--- a/doc/the_p5_compiler.docx
+++ b/doc/the_p5_compiler.docx
@@ -33350,13 +33350,7 @@
     </w:p>
     <w:p>
       <w:r>
-        <w:t>The a</w:t>
-      </w:r>
-      <w:r>
-        <w:t>ssembly code represents the address</w:t>
-      </w:r>
-      <w:r>
-        <w:t xml:space="preserve"> as a forward referenced label. This is defined later in a label statement and back referenced by the assembler.</w:t>
+        <w:t>The assembly code represents the address as a forward referenced label. This is defined later in a label statement and back referenced by the assembler.</w:t>
       </w:r>
     </w:p>
     <w:p>
@@ -34865,8 +34859,129 @@
       </w:r>
       <w:r>
         <w:tab/>
-      </w:r>
-      <w:r>
+        <w:t>boolean</w:t>
+      </w:r>
+      <w:r>
+        <w:tab/>
+        <w:t xml:space="preserve"> boolean</w:t>
+      </w:r>
+      <w:r>
+        <w:tab/>
+        <w:t>boolean</w:t>
+      </w:r>
+    </w:p>
+    <w:p>
+      <w:pPr>
+        <w:pStyle w:val="NoSpacing"/>
+      </w:pPr>
+      <w:r>
+        <w:rPr>
+          <w:color w:val="000000"/>
+        </w:rPr>
+        <w:t>geqc</w:t>
+      </w:r>
+      <w:r>
+        <w:t xml:space="preserve"> </w:t>
+      </w:r>
+      <w:r>
+        <w:tab/>
+      </w:r>
+      <w:r>
+        <w:tab/>
+      </w:r>
+      <w:r>
+        <w:tab/>
+      </w:r>
+      <w:r>
+        <w:t>153</w:t>
+      </w:r>
+      <w:r>
+        <w:tab/>
+      </w:r>
+      <w:r>
+        <w:tab/>
+        <w:t>character character</w:t>
+      </w:r>
+      <w:r>
+        <w:tab/>
+        <w:t>boolean</w:t>
+      </w:r>
+    </w:p>
+    <w:p>
+      <w:pPr>
+        <w:pStyle w:val="NoSpacing"/>
+      </w:pPr>
+      <w:r>
+        <w:rPr>
+          <w:color w:val="000000"/>
+        </w:rPr>
+        <w:t>geqi</w:t>
+      </w:r>
+      <w:r>
+        <w:t xml:space="preserve"> </w:t>
+      </w:r>
+      <w:r>
+        <w:tab/>
+      </w:r>
+      <w:r>
+        <w:tab/>
+      </w:r>
+      <w:r>
+        <w:tab/>
+      </w:r>
+      <w:r>
+        <w:t>149</w:t>
+      </w:r>
+      <w:r>
+        <w:tab/>
+      </w:r>
+      <w:r>
+        <w:tab/>
+        <w:t>integer integer</w:t>
+      </w:r>
+      <w:r>
+        <w:tab/>
+      </w:r>
+      <w:r>
+        <w:tab/>
+      </w:r>
+      <w:r>
+        <w:t>boolean</w:t>
+      </w:r>
+    </w:p>
+    <w:p>
+      <w:pPr>
+        <w:pStyle w:val="NoSpacing"/>
+      </w:pPr>
+      <w:r>
+        <w:rPr>
+          <w:color w:val="000000"/>
+        </w:rPr>
+        <w:t>geqm</w:t>
+      </w:r>
+      <w:r>
+        <w:t xml:space="preserve"> </w:t>
+      </w:r>
+      <w:r>
+        <w:t>size</w:t>
+      </w:r>
+      <w:r>
+        <w:tab/>
+      </w:r>
+      <w:r>
+        <w:tab/>
+      </w:r>
+      <w:r>
+        <w:t>154</w:t>
+      </w:r>
+      <w:r>
+        <w:t xml:space="preserve"> q32</w:t>
+      </w:r>
+      <w:r>
+        <w:tab/>
+      </w:r>
+      <w:r>
+        <w:tab/>
         <w:t>address address</w:t>
       </w:r>
       <w:r>
@@ -34885,7 +35000,7 @@
         <w:rPr>
           <w:color w:val="000000"/>
         </w:rPr>
-        <w:t>geqc</w:t>
+        <w:t>geqr</w:t>
       </w:r>
       <w:r>
         <w:t xml:space="preserve"> </w:t>
@@ -34900,20 +35015,63 @@
         <w:tab/>
       </w:r>
       <w:r>
-        <w:t>153</w:t>
-      </w:r>
-      <w:r>
-        <w:tab/>
-      </w:r>
-      <w:r>
-        <w:tab/>
-      </w:r>
-      <w:r>
+        <w:t>150</w:t>
+      </w:r>
+      <w:r>
+        <w:tab/>
+      </w:r>
+      <w:r>
+        <w:tab/>
+        <w:t>real real</w:t>
+      </w:r>
+      <w:r>
+        <w:tab/>
+      </w:r>
+      <w:r>
+        <w:tab/>
+      </w:r>
+      <w:r>
+        <w:tab/>
         <w:t>boolean</w:t>
       </w:r>
-      <w:r>
-        <w:tab/>
-        <w:t xml:space="preserve"> Boolean</w:t>
+    </w:p>
+    <w:p>
+      <w:pPr>
+        <w:pStyle w:val="NoSpacing"/>
+      </w:pPr>
+      <w:r>
+        <w:rPr>
+          <w:color w:val="000000"/>
+        </w:rPr>
+        <w:t>geqs</w:t>
+      </w:r>
+      <w:r>
+        <w:t xml:space="preserve"> </w:t>
+      </w:r>
+      <w:r>
+        <w:tab/>
+      </w:r>
+      <w:r>
+        <w:tab/>
+      </w:r>
+      <w:r>
+        <w:tab/>
+      </w:r>
+      <w:r>
+        <w:t>152</w:t>
+      </w:r>
+      <w:r>
+        <w:tab/>
+      </w:r>
+      <w:r>
+        <w:tab/>
+        <w:t>set set</w:t>
+      </w:r>
+      <w:r>
+        <w:tab/>
+      </w:r>
+      <w:r>
+        <w:tab/>
       </w:r>
       <w:r>
         <w:tab/>
@@ -34924,11 +35082,53 @@
       <w:pPr>
         <w:pStyle w:val="NoSpacing"/>
       </w:pPr>
+    </w:p>
+    <w:p>
+      <w:pPr>
+        <w:pStyle w:val="NoSpacing"/>
+      </w:pPr>
+      <w:r>
+        <w:t>Find greater than or equal. The top of stack and second on stack values are compared for second on stack greater than or equal to the top of stack, and a Boolean result of the comparision replaces them both. The compare is done according to type. Note that types a, b, c and i are treated equally since values are normalized to 32 bit integer on stack.</w:t>
+      </w:r>
+    </w:p>
+    <w:p>
+      <w:pPr>
+        <w:pStyle w:val="tableheader0"/>
+      </w:pPr>
+      <w:r>
+        <w:t>Instruction</w:t>
+      </w:r>
+      <w:r>
+        <w:tab/>
+      </w:r>
+      <w:r>
+        <w:tab/>
+        <w:t>Opcode</w:t>
+      </w:r>
+      <w:r>
+        <w:t xml:space="preserve"> </w:t>
+      </w:r>
+      <w:r>
+        <w:tab/>
+        <w:t>Stack in</w:t>
+      </w:r>
+      <w:r>
+        <w:tab/>
+      </w:r>
+      <w:r>
+        <w:tab/>
+        <w:t>Stack out</w:t>
+      </w:r>
+    </w:p>
+    <w:p>
+      <w:pPr>
+        <w:pStyle w:val="NoSpacing"/>
+      </w:pPr>
       <w:r>
         <w:rPr>
           <w:color w:val="000000"/>
         </w:rPr>
-        <w:t>geqi</w:t>
+        <w:t>grtb</w:t>
       </w:r>
       <w:r>
         <w:t xml:space="preserve"> </w:t>
@@ -34943,15 +35143,54 @@
         <w:tab/>
       </w:r>
       <w:r>
-        <w:t>149</w:t>
-      </w:r>
-      <w:r>
-        <w:tab/>
-      </w:r>
-      <w:r>
-        <w:tab/>
-      </w:r>
-      <w:r>
+        <w:t>157</w:t>
+      </w:r>
+      <w:r>
+        <w:tab/>
+      </w:r>
+      <w:r>
+        <w:tab/>
+        <w:t>boolean</w:t>
+      </w:r>
+      <w:r>
+        <w:tab/>
+        <w:t xml:space="preserve"> boolean</w:t>
+      </w:r>
+      <w:r>
+        <w:tab/>
+        <w:t>boolean</w:t>
+      </w:r>
+    </w:p>
+    <w:p>
+      <w:pPr>
+        <w:pStyle w:val="NoSpacing"/>
+      </w:pPr>
+      <w:r>
+        <w:rPr>
+          <w:color w:val="000000"/>
+        </w:rPr>
+        <w:t>grtc</w:t>
+      </w:r>
+      <w:r>
+        <w:t xml:space="preserve"> </w:t>
+      </w:r>
+      <w:r>
+        <w:tab/>
+      </w:r>
+      <w:r>
+        <w:tab/>
+      </w:r>
+      <w:r>
+        <w:tab/>
+      </w:r>
+      <w:r>
+        <w:t>159</w:t>
+      </w:r>
+      <w:r>
+        <w:tab/>
+      </w:r>
+      <w:r>
+        <w:tab/>
         <w:t>character character</w:t>
       </w:r>
       <w:r>
@@ -34967,33 +35206,28 @@
         <w:rPr>
           <w:color w:val="000000"/>
         </w:rPr>
-        <w:t>geqm</w:t>
+        <w:t>grti</w:t>
       </w:r>
       <w:r>
         <w:t xml:space="preserve"> </w:t>
       </w:r>
       <w:r>
-        <w:t>size</w:t>
-      </w:r>
-      <w:r>
-        <w:tab/>
-      </w:r>
-      <w:r>
-        <w:tab/>
-      </w:r>
-      <w:r>
-        <w:t>154</w:t>
-      </w:r>
-      <w:r>
-        <w:t xml:space="preserve"> q32</w:t>
-      </w:r>
-      <w:r>
-        <w:tab/>
-      </w:r>
-      <w:r>
-        <w:tab/>
-      </w:r>
-      <w:r>
+        <w:tab/>
+      </w:r>
+      <w:r>
+        <w:tab/>
+      </w:r>
+      <w:r>
+        <w:tab/>
+      </w:r>
+      <w:r>
+        <w:t>155</w:t>
+      </w:r>
+      <w:r>
+        <w:tab/>
+      </w:r>
+      <w:r>
+        <w:tab/>
         <w:t>integer integer</w:t>
       </w:r>
       <w:r>
@@ -35012,30 +35246,34 @@
         <w:rPr>
           <w:color w:val="000000"/>
         </w:rPr>
-        <w:t>geqr</w:t>
+        <w:t>grtm</w:t>
+      </w:r>
+      <w:r>
+        <w:rPr>
+          <w:color w:val="000000"/>
+        </w:rPr>
+        <w:t xml:space="preserve"> size</w:t>
+      </w:r>
+      <w:r>
+        <w:tab/>
+      </w:r>
+      <w:r>
+        <w:tab/>
+      </w:r>
+      <w:r>
+        <w:t>160</w:t>
       </w:r>
       <w:r>
         <w:t xml:space="preserve"> </w:t>
       </w:r>
       <w:r>
-        <w:tab/>
-      </w:r>
-      <w:r>
-        <w:tab/>
-      </w:r>
-      <w:r>
-        <w:tab/>
-      </w:r>
-      <w:r>
-        <w:t>150</w:t>
-      </w:r>
-      <w:r>
-        <w:tab/>
-      </w:r>
-      <w:r>
-        <w:tab/>
-      </w:r>
-      <w:r>
+        <w:t>q32</w:t>
+      </w:r>
+      <w:r>
+        <w:tab/>
+      </w:r>
+      <w:r>
+        <w:tab/>
         <w:t>address address</w:t>
       </w:r>
       <w:r>
@@ -35054,7 +35292,7 @@
         <w:rPr>
           <w:color w:val="000000"/>
         </w:rPr>
-        <w:t>geqs</w:t>
+        <w:t>grtr</w:t>
       </w:r>
       <w:r>
         <w:t xml:space="preserve"> </w:t>
@@ -35069,16 +35307,14 @@
         <w:tab/>
       </w:r>
       <w:r>
-        <w:t>152</w:t>
-      </w:r>
-      <w:r>
-        <w:tab/>
-      </w:r>
-      <w:r>
-        <w:tab/>
-      </w:r>
-      <w:r>
-        <w:t>set set</w:t>
+        <w:t>156</w:t>
+      </w:r>
+      <w:r>
+        <w:tab/>
+      </w:r>
+      <w:r>
+        <w:tab/>
+        <w:t>real real</w:t>
       </w:r>
       <w:r>
         <w:tab/>
@@ -35095,267 +35331,17 @@
       <w:pPr>
         <w:pStyle w:val="NoSpacing"/>
       </w:pPr>
-    </w:p>
-    <w:p>
-      <w:pPr>
-        <w:pStyle w:val="NoSpacing"/>
-      </w:pPr>
-      <w:r>
-        <w:t>Find greater than or equal. The top of stack and second on stack values are compared for second on stack greater than or equal to the top of stack, and a Boolean result of the comparision replaces them both. The compare is done according to type. Note that types a, b, c and i are treated equally since values are normalized to 32 bit integer on stack.</w:t>
-      </w:r>
-    </w:p>
-    <w:p>
-      <w:pPr>
-        <w:pStyle w:val="tableheader0"/>
-      </w:pPr>
-      <w:r>
-        <w:t>Instruction</w:t>
-      </w:r>
-      <w:r>
-        <w:tab/>
-      </w:r>
-      <w:r>
-        <w:tab/>
-        <w:t>Opcode</w:t>
+      <w:r>
+        <w:rPr>
+          <w:color w:val="000000"/>
+        </w:rPr>
+        <w:t>grts</w:t>
       </w:r>
       <w:r>
         <w:t xml:space="preserve"> </w:t>
       </w:r>
       <w:r>
         <w:tab/>
-        <w:t>Stack in</w:t>
-      </w:r>
-      <w:r>
-        <w:tab/>
-      </w:r>
-      <w:r>
-        <w:tab/>
-        <w:t>Stack out</w:t>
-      </w:r>
-    </w:p>
-    <w:p>
-      <w:pPr>
-        <w:pStyle w:val="NoSpacing"/>
-      </w:pPr>
-      <w:r>
-        <w:rPr>
-          <w:color w:val="000000"/>
-        </w:rPr>
-        <w:t>grtb</w:t>
-      </w:r>
-      <w:r>
-        <w:t xml:space="preserve"> </w:t>
-      </w:r>
-      <w:r>
-        <w:tab/>
-      </w:r>
-      <w:r>
-        <w:tab/>
-      </w:r>
-      <w:r>
-        <w:tab/>
-      </w:r>
-      <w:r>
-        <w:t>157</w:t>
-      </w:r>
-      <w:r>
-        <w:tab/>
-      </w:r>
-      <w:r>
-        <w:tab/>
-      </w:r>
-      <w:r>
-        <w:t>address address</w:t>
-      </w:r>
-      <w:r>
-        <w:tab/>
-      </w:r>
-      <w:r>
-        <w:tab/>
-        <w:t>boolean</w:t>
-      </w:r>
-    </w:p>
-    <w:p>
-      <w:pPr>
-        <w:pStyle w:val="NoSpacing"/>
-      </w:pPr>
-      <w:r>
-        <w:rPr>
-          <w:color w:val="000000"/>
-        </w:rPr>
-        <w:t>grtc</w:t>
-      </w:r>
-      <w:r>
-        <w:t xml:space="preserve"> </w:t>
-      </w:r>
-      <w:r>
-        <w:tab/>
-      </w:r>
-      <w:r>
-        <w:tab/>
-      </w:r>
-      <w:r>
-        <w:tab/>
-      </w:r>
-      <w:r>
-        <w:t>159</w:t>
-      </w:r>
-      <w:r>
-        <w:tab/>
-      </w:r>
-      <w:r>
-        <w:tab/>
-      </w:r>
-      <w:r>
-        <w:t>boolean</w:t>
-      </w:r>
-      <w:r>
-        <w:tab/>
-        <w:t xml:space="preserve"> Boolean</w:t>
-      </w:r>
-      <w:r>
-        <w:tab/>
-        <w:t>boolean</w:t>
-      </w:r>
-    </w:p>
-    <w:p>
-      <w:pPr>
-        <w:pStyle w:val="NoSpacing"/>
-      </w:pPr>
-      <w:r>
-        <w:rPr>
-          <w:color w:val="000000"/>
-        </w:rPr>
-        <w:t>grti</w:t>
-      </w:r>
-      <w:r>
-        <w:t xml:space="preserve"> </w:t>
-      </w:r>
-      <w:r>
-        <w:tab/>
-      </w:r>
-      <w:r>
-        <w:tab/>
-      </w:r>
-      <w:r>
-        <w:tab/>
-      </w:r>
-      <w:r>
-        <w:t>155</w:t>
-      </w:r>
-      <w:r>
-        <w:tab/>
-      </w:r>
-      <w:r>
-        <w:tab/>
-      </w:r>
-      <w:r>
-        <w:t>character character</w:t>
-      </w:r>
-      <w:r>
-        <w:tab/>
-        <w:t>boolean</w:t>
-      </w:r>
-    </w:p>
-    <w:p>
-      <w:pPr>
-        <w:pStyle w:val="NoSpacing"/>
-      </w:pPr>
-      <w:r>
-        <w:rPr>
-          <w:color w:val="000000"/>
-        </w:rPr>
-        <w:t>grtm</w:t>
-      </w:r>
-      <w:r>
-        <w:t xml:space="preserve"> </w:t>
-      </w:r>
-      <w:r>
-        <w:tab/>
-      </w:r>
-      <w:r>
-        <w:tab/>
-      </w:r>
-      <w:r>
-        <w:tab/>
-      </w:r>
-      <w:r>
-        <w:t>160</w:t>
-      </w:r>
-      <w:r>
-        <w:tab/>
-      </w:r>
-      <w:r>
-        <w:tab/>
-      </w:r>
-      <w:r>
-        <w:t>integer integer</w:t>
-      </w:r>
-      <w:r>
-        <w:tab/>
-      </w:r>
-      <w:r>
-        <w:tab/>
-        <w:t>boolean</w:t>
-      </w:r>
-    </w:p>
-    <w:p>
-      <w:pPr>
-        <w:pStyle w:val="NoSpacing"/>
-      </w:pPr>
-      <w:r>
-        <w:rPr>
-          <w:color w:val="000000"/>
-        </w:rPr>
-        <w:t>grtr</w:t>
-      </w:r>
-      <w:r>
-        <w:t xml:space="preserve"> </w:t>
-      </w:r>
-      <w:r>
-        <w:tab/>
-      </w:r>
-      <w:r>
-        <w:tab/>
-      </w:r>
-      <w:r>
-        <w:tab/>
-      </w:r>
-      <w:r>
-        <w:t>156</w:t>
-      </w:r>
-      <w:r>
-        <w:tab/>
-      </w:r>
-      <w:r>
-        <w:tab/>
-      </w:r>
-      <w:r>
-        <w:t>address address</w:t>
-      </w:r>
-      <w:r>
-        <w:tab/>
-      </w:r>
-      <w:r>
-        <w:tab/>
-        <w:t>boolean</w:t>
-      </w:r>
-    </w:p>
-    <w:p>
-      <w:pPr>
-        <w:pStyle w:val="NoSpacing"/>
-      </w:pPr>
-      <w:r>
-        <w:rPr>
-          <w:color w:val="000000"/>
-        </w:rPr>
-        <w:t>grts</w:t>
-      </w:r>
-      <w:r>
-        <w:t xml:space="preserve"> </w:t>
-      </w:r>
-      <w:r>
-        <w:tab/>
       </w:r>
       <w:r>
         <w:tab/>
@@ -35371,8 +35357,6 @@
       </w:r>
       <w:r>
         <w:tab/>
-      </w:r>
-      <w:r>
         <w:t>set set</w:t>
       </w:r>
       <w:r>
@@ -36143,6 +36127,9 @@
         <w:tab/>
         <w:t>address</w:t>
       </w:r>
+      <w:r>
+        <w:t>2</w:t>
+      </w:r>
     </w:p>
     <w:p>
       <w:r>
@@ -37532,6 +37519,17 @@
       <w:r>
         <w:t>3</w:t>
       </w:r>
+      <w:r>
+        <w:tab/>
+      </w:r>
+      <w:r>
+        <w:tab/>
+        <w:t>boolean boolean</w:t>
+      </w:r>
+      <w:r>
+        <w:tab/>
+        <w:t>boolean</w:t>
+      </w:r>
     </w:p>
     <w:p>
       <w:pPr>
@@ -37553,6 +37551,17 @@
       <w:r>
         <w:t>165</w:t>
       </w:r>
+      <w:r>
+        <w:tab/>
+      </w:r>
+      <w:r>
+        <w:tab/>
+        <w:t>character character</w:t>
+      </w:r>
+      <w:r>
+        <w:tab/>
+        <w:t>boolean</w:t>
+      </w:r>
     </w:p>
     <w:p>
       <w:pPr>
@@ -37574,6 +37583,20 @@
       <w:r>
         <w:t>161</w:t>
       </w:r>
+      <w:r>
+        <w:tab/>
+      </w:r>
+      <w:r>
+        <w:tab/>
+        <w:t>integer integer</w:t>
+      </w:r>
+      <w:r>
+        <w:tab/>
+      </w:r>
+      <w:r>
+        <w:tab/>
+        <w:t>boolean</w:t>
+      </w:r>
     </w:p>
     <w:p>
       <w:pPr>
@@ -37581,10 +37604,10 @@
         <w:keepNext/>
       </w:pPr>
       <w:r>
-        <w:t xml:space="preserve">leqm </w:t>
-      </w:r>
-      <w:r>
-        <w:tab/>
+        <w:t>leqm</w:t>
+      </w:r>
+      <w:r>
+        <w:t xml:space="preserve"> size</w:t>
       </w:r>
       <w:r>
         <w:tab/>
@@ -37594,6 +37617,23 @@
       </w:r>
       <w:r>
         <w:t>166</w:t>
+      </w:r>
+      <w:r>
+        <w:t xml:space="preserve"> q32</w:t>
+      </w:r>
+      <w:r>
+        <w:tab/>
+      </w:r>
+      <w:r>
+        <w:tab/>
+        <w:t>address address</w:t>
+      </w:r>
+      <w:r>
+        <w:tab/>
+      </w:r>
+      <w:r>
+        <w:tab/>
+        <w:t>boolean</w:t>
       </w:r>
     </w:p>
     <w:p>
@@ -37616,6 +37656,23 @@
       <w:r>
         <w:t>162</w:t>
       </w:r>
+      <w:r>
+        <w:tab/>
+      </w:r>
+      <w:r>
+        <w:tab/>
+        <w:t>real real</w:t>
+      </w:r>
+      <w:r>
+        <w:tab/>
+      </w:r>
+      <w:r>
+        <w:tab/>
+      </w:r>
+      <w:r>
+        <w:tab/>
+        <w:t>boolean</w:t>
+      </w:r>
     </w:p>
     <w:p>
       <w:pPr>
@@ -37636,6 +37693,23 @@
       <w:r>
         <w:t>164</w:t>
       </w:r>
+      <w:r>
+        <w:tab/>
+      </w:r>
+      <w:r>
+        <w:tab/>
+        <w:t>set set</w:t>
+      </w:r>
+      <w:r>
+        <w:tab/>
+      </w:r>
+      <w:r>
+        <w:tab/>
+      </w:r>
+      <w:r>
+        <w:tab/>
+        <w:t>boolean</w:t>
+      </w:r>
     </w:p>
     <w:p>
       <w:pPr>
@@ -37716,6 +37790,21 @@
       <w:r>
         <w:t>169</w:t>
       </w:r>
+      <w:r>
+        <w:tab/>
+      </w:r>
+      <w:r>
+        <w:tab/>
+        <w:t>boolean</w:t>
+      </w:r>
+      <w:r>
+        <w:tab/>
+        <w:t xml:space="preserve"> boolean</w:t>
+      </w:r>
+      <w:r>
+        <w:tab/>
+        <w:t>boolean</w:t>
+      </w:r>
     </w:p>
     <w:p>
       <w:pPr>
@@ -37736,6 +37825,17 @@
       <w:r>
         <w:t>171</w:t>
       </w:r>
+      <w:r>
+        <w:tab/>
+      </w:r>
+      <w:r>
+        <w:tab/>
+        <w:t>character character</w:t>
+      </w:r>
+      <w:r>
+        <w:tab/>
+        <w:t>boolean</w:t>
+      </w:r>
     </w:p>
     <w:p>
       <w:pPr>
@@ -37756,16 +37856,30 @@
       <w:r>
         <w:t>167</w:t>
       </w:r>
+      <w:r>
+        <w:tab/>
+      </w:r>
+      <w:r>
+        <w:tab/>
+        <w:t>integer integer</w:t>
+      </w:r>
+      <w:r>
+        <w:tab/>
+      </w:r>
+      <w:r>
+        <w:tab/>
+        <w:t>boolean</w:t>
+      </w:r>
     </w:p>
     <w:p>
       <w:pPr>
         <w:pStyle w:val="NoSpacing"/>
       </w:pPr>
       <w:r>
-        <w:t xml:space="preserve">lesm </w:t>
-      </w:r>
-      <w:r>
-        <w:tab/>
+        <w:t>lesm</w:t>
+      </w:r>
+      <w:r>
+        <w:t xml:space="preserve"> size</w:t>
       </w:r>
       <w:r>
         <w:tab/>
@@ -37776,6 +37890,23 @@
       <w:r>
         <w:t>172</w:t>
       </w:r>
+      <w:r>
+        <w:t xml:space="preserve"> q32</w:t>
+      </w:r>
+      <w:r>
+        <w:tab/>
+      </w:r>
+      <w:r>
+        <w:tab/>
+        <w:t>address address</w:t>
+      </w:r>
+      <w:r>
+        <w:tab/>
+      </w:r>
+      <w:r>
+        <w:tab/>
+        <w:t>boolean</w:t>
+      </w:r>
     </w:p>
     <w:p>
       <w:pPr>
@@ -37796,6 +37927,23 @@
       <w:r>
         <w:t>168</w:t>
       </w:r>
+      <w:r>
+        <w:tab/>
+      </w:r>
+      <w:r>
+        <w:tab/>
+        <w:t>real real</w:t>
+      </w:r>
+      <w:r>
+        <w:tab/>
+      </w:r>
+      <w:r>
+        <w:tab/>
+      </w:r>
+      <w:r>
+        <w:tab/>
+        <w:t>boolean</w:t>
+      </w:r>
     </w:p>
     <w:p>
       <w:pPr>
@@ -37815,6 +37963,23 @@
       </w:r>
       <w:r>
         <w:t>170</w:t>
+      </w:r>
+      <w:r>
+        <w:tab/>
+      </w:r>
+      <w:r>
+        <w:tab/>
+        <w:t>set set</w:t>
+      </w:r>
+      <w:r>
+        <w:tab/>
+      </w:r>
+      <w:r>
+        <w:tab/>
+      </w:r>
+      <w:r>
+        <w:tab/>
+        <w:t>boolean</w:t>
       </w:r>
     </w:p>
     <w:p>
@@ -37894,10 +38059,48 @@
       <w:r>
         <w:t xml:space="preserve"> p8 q32</w:t>
       </w:r>
-    </w:p>
-    <w:p>
-      <w:r>
-        <w:t>load procedure function address. Expects the relative mark count p, and the address of the target procedure addr in the instruction. Loads a mark/address pair for a procedure or function parameter onto the stack. Used to pass a procedure or function parameter to another procedure or function</w:t>
+      <w:r>
+        <w:tab/>
+      </w:r>
+      <w:r>
+        <w:tab/>
+      </w:r>
+      <w:r>
+        <w:tab/>
+      </w:r>
+      <w:r>
+        <w:tab/>
+      </w:r>
+      <w:r>
+        <w:t>mp pfaddr</w:t>
+      </w:r>
+    </w:p>
+    <w:p>
+      <w:r>
+        <w:t>load procedure function address. Expects the relative mark count p</w:t>
+      </w:r>
+      <w:r>
+        <w:t>, and the address of an existing mark/function address pair  i</w:t>
+      </w:r>
+      <w:r>
+        <w:t>n the instruction. Loads a mark/address pair for a procedure or function parameter onto the stack</w:t>
+      </w:r>
+      <w:r>
+        <w:t xml:space="preserve"> from a previously calculated pair in memory</w:t>
+      </w:r>
+      <w:r>
+        <w:t xml:space="preserve">. Used to pass a procedure or function parameter </w:t>
+      </w:r>
+      <w:r>
+        <w:t>that wa</w:t>
+      </w:r>
+      <w:bookmarkStart w:id="389" w:name="_GoBack"/>
+      <w:bookmarkEnd w:id="389"/>
+      <w:r>
+        <w:t xml:space="preserve">s passed to the current function </w:t>
+      </w:r>
+      <w:r>
+        <w:t>to another procedure or function</w:t>
       </w:r>
       <w:r>
         <w:t>. See the cip instruction for further information.</w:t>
@@ -37951,6 +38154,22 @@
       <w:r>
         <w:t>105</w:t>
       </w:r>
+      <w:r>
+        <w:tab/>
+      </w:r>
+      <w:r>
+        <w:tab/>
+      </w:r>
+      <w:r>
+        <w:tab/>
+      </w:r>
+      <w:r>
+        <w:tab/>
+      </w:r>
+      <w:r>
+        <w:tab/>
+        <w:t>Address</w:t>
+      </w:r>
     </w:p>
     <w:p>
       <w:pPr>
@@ -37971,6 +38190,22 @@
       <w:r>
         <w:t>108</w:t>
       </w:r>
+      <w:r>
+        <w:tab/>
+      </w:r>
+      <w:r>
+        <w:tab/>
+      </w:r>
+      <w:r>
+        <w:tab/>
+      </w:r>
+      <w:r>
+        <w:tab/>
+      </w:r>
+      <w:r>
+        <w:tab/>
+        <w:t>boolean</w:t>
+      </w:r>
     </w:p>
     <w:p>
       <w:pPr>
@@ -37991,6 +38226,22 @@
       <w:r>
         <w:t>109</w:t>
       </w:r>
+      <w:r>
+        <w:tab/>
+      </w:r>
+      <w:r>
+        <w:tab/>
+      </w:r>
+      <w:r>
+        <w:tab/>
+      </w:r>
+      <w:r>
+        <w:tab/>
+      </w:r>
+      <w:r>
+        <w:tab/>
+        <w:t>character</w:t>
+      </w:r>
     </w:p>
     <w:p>
       <w:pPr>
@@ -38011,6 +38262,22 @@
       <w:r>
         <w:t xml:space="preserve"> 0</w:t>
       </w:r>
+      <w:r>
+        <w:tab/>
+      </w:r>
+      <w:r>
+        <w:tab/>
+      </w:r>
+      <w:r>
+        <w:tab/>
+      </w:r>
+      <w:r>
+        <w:tab/>
+      </w:r>
+      <w:r>
+        <w:tab/>
+        <w:t>integer</w:t>
+      </w:r>
     </w:p>
     <w:p>
       <w:pPr>
@@ -38031,6 +38298,22 @@
       <w:r>
         <w:t>106</w:t>
       </w:r>
+      <w:r>
+        <w:tab/>
+      </w:r>
+      <w:r>
+        <w:tab/>
+      </w:r>
+      <w:r>
+        <w:tab/>
+      </w:r>
+      <w:r>
+        <w:tab/>
+      </w:r>
+      <w:r>
+        <w:tab/>
+        <w:t>real</w:t>
+      </w:r>
     </w:p>
     <w:p>
       <w:pPr>
@@ -38051,6 +38334,22 @@
       <w:r>
         <w:t>107</w:t>
       </w:r>
+      <w:r>
+        <w:tab/>
+      </w:r>
+      <w:r>
+        <w:tab/>
+      </w:r>
+      <w:r>
+        <w:tab/>
+      </w:r>
+      <w:r>
+        <w:tab/>
+      </w:r>
+      <w:r>
+        <w:tab/>
+        <w:t>set</w:t>
+      </w:r>
     </w:p>
     <w:p>
       <w:pPr>
@@ -38195,11 +38494,28 @@
       <w:r>
         <w:t>49</w:t>
       </w:r>
+      <w:r>
+        <w:tab/>
+      </w:r>
+      <w:r>
+        <w:tab/>
+        <w:t>integer integer</w:t>
+      </w:r>
+      <w:r>
+        <w:tab/>
+      </w:r>
+      <w:r>
+        <w:tab/>
+        <w:t>integer</w:t>
+      </w:r>
     </w:p>
     <w:p>
       <w:r>
         <w:t>Find modulo. Finds the modulo of the second on stack by the top of stack. The result replaces both operands.</w:t>
       </w:r>
+      <w:r>
+        <w:t xml:space="preserve"> This is always an integer operator.</w:t>
+      </w:r>
     </w:p>
     <w:p>
       <w:pPr>
@@ -38249,6 +38565,13 @@
       <w:r>
         <w:t>55</w:t>
       </w:r>
+      <w:r>
+        <w:tab/>
+      </w:r>
+      <w:r>
+        <w:tab/>
+        <w:t>destaddr srcaddr</w:t>
+      </w:r>
     </w:p>
     <w:p>
       <w:r>
@@ -38303,6 +38626,20 @@
       <w:r>
         <w:t>51</w:t>
       </w:r>
+      <w:r>
+        <w:tab/>
+      </w:r>
+      <w:r>
+        <w:tab/>
+        <w:t>integer integer</w:t>
+      </w:r>
+      <w:r>
+        <w:tab/>
+      </w:r>
+      <w:r>
+        <w:tab/>
+        <w:t>integer</w:t>
+      </w:r>
     </w:p>
     <w:p>
       <w:pPr>
@@ -38322,6 +38659,23 @@
       </w:r>
       <w:r>
         <w:t>52</w:t>
+      </w:r>
+      <w:r>
+        <w:tab/>
+      </w:r>
+      <w:r>
+        <w:tab/>
+        <w:t>real real</w:t>
+      </w:r>
+      <w:r>
+        <w:tab/>
+      </w:r>
+      <w:r>
+        <w:tab/>
+      </w:r>
+      <w:r>
+        <w:tab/>
+        <w:t>real</w:t>
       </w:r>
     </w:p>
     <w:p>
@@ -38480,7 +38834,38 @@
         <w:pStyle w:val="NoSpacing"/>
       </w:pPr>
       <w:r>
-        <w:t>neqa  18</w:t>
+        <w:t xml:space="preserve">neqa  </w:t>
+      </w:r>
+      <w:r>
+        <w:tab/>
+      </w:r>
+      <w:r>
+        <w:tab/>
+      </w:r>
+      <w:r>
+        <w:tab/>
+      </w:r>
+      <w:r>
+        <w:t>18</w:t>
+      </w:r>
+      <w:r>
+        <w:tab/>
+      </w:r>
+      <w:r>
+        <w:tab/>
+      </w:r>
+      <w:r>
+        <w:t>address address</w:t>
+      </w:r>
+      <w:r>
+        <w:tab/>
+      </w:r>
+      <w:r>
+        <w:tab/>
+        <w:t>boolean</w:t>
+      </w:r>
+      <w:r>
+        <w:tab/>
       </w:r>
     </w:p>
     <w:p>
@@ -38488,7 +38873,34 @@
         <w:pStyle w:val="NoSpacing"/>
       </w:pPr>
       <w:r>
-        <w:t>neqb 145</w:t>
+        <w:t xml:space="preserve">neqb </w:t>
+      </w:r>
+      <w:r>
+        <w:tab/>
+      </w:r>
+      <w:r>
+        <w:tab/>
+      </w:r>
+      <w:r>
+        <w:tab/>
+      </w:r>
+      <w:r>
+        <w:t>145</w:t>
+      </w:r>
+      <w:r>
+        <w:tab/>
+      </w:r>
+      <w:r>
+        <w:tab/>
+        <w:t>boolean</w:t>
+      </w:r>
+      <w:r>
+        <w:tab/>
+        <w:t xml:space="preserve"> Boolean</w:t>
+      </w:r>
+      <w:r>
+        <w:tab/>
+        <w:t>boolean</w:t>
       </w:r>
     </w:p>
     <w:p>
@@ -38496,7 +38908,30 @@
         <w:pStyle w:val="NoSpacing"/>
       </w:pPr>
       <w:r>
-        <w:t>neqc 147</w:t>
+        <w:t xml:space="preserve">neqc </w:t>
+      </w:r>
+      <w:r>
+        <w:tab/>
+      </w:r>
+      <w:r>
+        <w:tab/>
+      </w:r>
+      <w:r>
+        <w:tab/>
+      </w:r>
+      <w:r>
+        <w:t>147</w:t>
+      </w:r>
+      <w:r>
+        <w:tab/>
+      </w:r>
+      <w:r>
+        <w:tab/>
+        <w:t>character character</w:t>
+      </w:r>
+      <w:r>
+        <w:tab/>
+        <w:t>boolean</w:t>
       </w:r>
     </w:p>
     <w:p>
@@ -38504,7 +38939,33 @@
         <w:pStyle w:val="NoSpacing"/>
       </w:pPr>
       <w:r>
-        <w:t>neqi 143</w:t>
+        <w:t xml:space="preserve">neqi </w:t>
+      </w:r>
+      <w:r>
+        <w:tab/>
+      </w:r>
+      <w:r>
+        <w:tab/>
+      </w:r>
+      <w:r>
+        <w:tab/>
+      </w:r>
+      <w:r>
+        <w:t>143</w:t>
+      </w:r>
+      <w:r>
+        <w:tab/>
+      </w:r>
+      <w:r>
+        <w:tab/>
+        <w:t>integer integer</w:t>
+      </w:r>
+      <w:r>
+        <w:tab/>
+      </w:r>
+      <w:r>
+        <w:tab/>
+        <w:t>boolean</w:t>
       </w:r>
     </w:p>
     <w:p>
@@ -38512,7 +38973,33 @@
         <w:pStyle w:val="NoSpacing"/>
       </w:pPr>
       <w:r>
-        <w:t>neqm 148</w:t>
+        <w:t xml:space="preserve">neqm </w:t>
+      </w:r>
+      <w:r>
+        <w:t>size</w:t>
+      </w:r>
+      <w:r>
+        <w:tab/>
+      </w:r>
+      <w:r>
+        <w:tab/>
+      </w:r>
+      <w:r>
+        <w:t>148</w:t>
+      </w:r>
+      <w:r>
+        <w:tab/>
+      </w:r>
+      <w:r>
+        <w:tab/>
+        <w:t>address address</w:t>
+      </w:r>
+      <w:r>
+        <w:tab/>
+      </w:r>
+      <w:r>
+        <w:tab/>
+        <w:t>boolean</w:t>
       </w:r>
     </w:p>
     <w:p>
@@ -38520,7 +39007,36 @@
         <w:pStyle w:val="NoSpacing"/>
       </w:pPr>
       <w:r>
-        <w:t>neqr 144</w:t>
+        <w:t xml:space="preserve">neqr </w:t>
+      </w:r>
+      <w:r>
+        <w:tab/>
+      </w:r>
+      <w:r>
+        <w:tab/>
+      </w:r>
+      <w:r>
+        <w:tab/>
+      </w:r>
+      <w:r>
+        <w:t>144</w:t>
+      </w:r>
+      <w:r>
+        <w:tab/>
+      </w:r>
+      <w:r>
+        <w:tab/>
+        <w:t>real real</w:t>
+      </w:r>
+      <w:r>
+        <w:tab/>
+      </w:r>
+      <w:r>
+        <w:tab/>
+      </w:r>
+      <w:r>
+        <w:tab/>
+        <w:t>boolean</w:t>
       </w:r>
     </w:p>
     <w:p>
@@ -38528,7 +39044,36 @@
         <w:pStyle w:val="NoSpacing"/>
       </w:pPr>
       <w:r>
-        <w:t>neqs 146</w:t>
+        <w:t xml:space="preserve">neqs </w:t>
+      </w:r>
+      <w:r>
+        <w:tab/>
+      </w:r>
+      <w:r>
+        <w:tab/>
+      </w:r>
+      <w:r>
+        <w:tab/>
+      </w:r>
+      <w:r>
+        <w:t>146</w:t>
+      </w:r>
+      <w:r>
+        <w:tab/>
+      </w:r>
+      <w:r>
+        <w:tab/>
+        <w:t>set set</w:t>
+      </w:r>
+      <w:r>
+        <w:tab/>
+      </w:r>
+      <w:r>
+        <w:tab/>
+      </w:r>
+      <w:r>
+        <w:tab/>
+        <w:t>boolean</w:t>
       </w:r>
     </w:p>
     <w:p>
@@ -38604,6 +39149,23 @@
       <w:r>
         <w:t>36</w:t>
       </w:r>
+      <w:r>
+        <w:tab/>
+      </w:r>
+      <w:r>
+        <w:tab/>
+        <w:t>integer</w:t>
+      </w:r>
+      <w:r>
+        <w:tab/>
+      </w:r>
+      <w:r>
+        <w:tab/>
+      </w:r>
+      <w:r>
+        <w:tab/>
+        <w:t>integer</w:t>
+      </w:r>
     </w:p>
     <w:p>
       <w:pPr>
@@ -38624,6 +39186,23 @@
       <w:r>
         <w:t>37</w:t>
       </w:r>
+      <w:r>
+        <w:tab/>
+      </w:r>
+      <w:r>
+        <w:tab/>
+        <w:t>real</w:t>
+      </w:r>
+      <w:r>
+        <w:tab/>
+      </w:r>
+      <w:r>
+        <w:tab/>
+      </w:r>
+      <w:r>
+        <w:tab/>
+        <w:t>real</w:t>
+      </w:r>
     </w:p>
     <w:p>
       <w:pPr>
@@ -38683,6 +39262,23 @@
       <w:r>
         <w:t>42</w:t>
       </w:r>
+      <w:r>
+        <w:tab/>
+      </w:r>
+      <w:r>
+        <w:tab/>
+        <w:t>boolean</w:t>
+      </w:r>
+      <w:r>
+        <w:tab/>
+      </w:r>
+      <w:r>
+        <w:tab/>
+      </w:r>
+      <w:r>
+        <w:tab/>
+        <w:t>boolean</w:t>
+      </w:r>
     </w:p>
     <w:p>
       <w:r>
@@ -38734,6 +39330,23 @@
       <w:r>
         <w:t>50</w:t>
       </w:r>
+      <w:r>
+        <w:tab/>
+      </w:r>
+      <w:r>
+        <w:tab/>
+        <w:t>integer</w:t>
+      </w:r>
+      <w:r>
+        <w:tab/>
+      </w:r>
+      <w:r>
+        <w:tab/>
+      </w:r>
+      <w:r>
+        <w:tab/>
+        <w:t>boolean</w:t>
+      </w:r>
     </w:p>
     <w:p>
       <w:r>
@@ -38788,6 +39401,23 @@
       <w:r>
         <w:t>134</w:t>
       </w:r>
+      <w:r>
+        <w:tab/>
+      </w:r>
+      <w:r>
+        <w:tab/>
+        <w:t>boolean</w:t>
+      </w:r>
+      <w:r>
+        <w:tab/>
+      </w:r>
+      <w:r>
+        <w:tab/>
+      </w:r>
+      <w:r>
+        <w:tab/>
+        <w:t>integer</w:t>
+      </w:r>
     </w:p>
     <w:p>
       <w:pPr>
@@ -38808,6 +39438,20 @@
       <w:r>
         <w:t>136</w:t>
       </w:r>
+      <w:r>
+        <w:tab/>
+      </w:r>
+      <w:r>
+        <w:tab/>
+        <w:t>character</w:t>
+      </w:r>
+      <w:r>
+        <w:tab/>
+      </w:r>
+      <w:r>
+        <w:tab/>
+        <w:t>integer</w:t>
+      </w:r>
     </w:p>
     <w:p>
       <w:pPr>
@@ -38827,6 +39471,23 @@
       </w:r>
       <w:r>
         <w:t>59</w:t>
+      </w:r>
+      <w:r>
+        <w:tab/>
+      </w:r>
+      <w:r>
+        <w:tab/>
+        <w:t>integer</w:t>
+      </w:r>
+      <w:r>
+        <w:tab/>
+      </w:r>
+      <w:r>
+        <w:tab/>
+      </w:r>
+      <w:r>
+        <w:tab/>
+        <w:t>integer</w:t>
       </w:r>
     </w:p>
     <w:p>
@@ -38894,11 +39555,18 @@
       <w:r>
         <w:t xml:space="preserve"> q32 q32</w:t>
       </w:r>
+      <w:r>
+        <w:tab/>
+        <w:t>uparr inx parr</w:t>
+      </w:r>
     </w:p>
     <w:p>
       <w:r>
         <w:t>Convert unpacked array to packed array. Because P5 does not support packing, this is effectively a copy operation. The instruction contains the size of the packed array sizep and the size of the unpacked array sizeu. The stack contains the address of the packed array at top, the starting index of the unpacked array under that, and the unpacked array address as third on stack. The number of elements in the packed array are moved from the unpacked array at the starting index to the packed array.</w:t>
       </w:r>
+      <w:r>
+        <w:t xml:space="preserve"> All parameters are removed from the stack.</w:t>
+      </w:r>
     </w:p>
     <w:p>
       <w:pPr>
@@ -38932,94 +39600,219 @@
     <w:p>
       <w:pPr>
         <w:pStyle w:val="NoSpacing"/>
-        <w:rPr>
-          <w:lang w:val="es-CO"/>
-        </w:rPr>
-      </w:pPr>
-      <w:r>
-        <w:rPr>
-          <w:lang w:val="es-CO"/>
-        </w:rPr>
-        <w:t>reta 132</w:t>
+      </w:pPr>
+      <w:r>
+        <w:t xml:space="preserve">reta </w:t>
+      </w:r>
+      <w:r>
+        <w:tab/>
+      </w:r>
+      <w:r>
+        <w:tab/>
+      </w:r>
+      <w:r>
+        <w:tab/>
+      </w:r>
+      <w:r>
+        <w:t>132</w:t>
+      </w:r>
+      <w:r>
+        <w:tab/>
+      </w:r>
+      <w:r>
+        <w:tab/>
+      </w:r>
+      <w:r>
+        <w:tab/>
+      </w:r>
+      <w:r>
+        <w:tab/>
+      </w:r>
+      <w:r>
+        <w:tab/>
+        <w:t>address</w:t>
       </w:r>
     </w:p>
     <w:p>
       <w:pPr>
         <w:pStyle w:val="NoSpacing"/>
-        <w:rPr>
-          <w:lang w:val="es-CO"/>
-        </w:rPr>
-      </w:pPr>
-      <w:r>
-        <w:rPr>
-          <w:lang w:val="es-CO"/>
-        </w:rPr>
-        <w:t>retb 131</w:t>
+      </w:pPr>
+      <w:r>
+        <w:t xml:space="preserve">retb </w:t>
+      </w:r>
+      <w:r>
+        <w:tab/>
+      </w:r>
+      <w:r>
+        <w:tab/>
+      </w:r>
+      <w:r>
+        <w:tab/>
+      </w:r>
+      <w:r>
+        <w:t>131</w:t>
+      </w:r>
+      <w:r>
+        <w:tab/>
+      </w:r>
+      <w:r>
+        <w:tab/>
+      </w:r>
+      <w:r>
+        <w:tab/>
+      </w:r>
+      <w:r>
+        <w:tab/>
+      </w:r>
+      <w:r>
+        <w:tab/>
+        <w:t>boolean</w:t>
       </w:r>
     </w:p>
     <w:p>
       <w:pPr>
         <w:pStyle w:val="NoSpacing"/>
-        <w:rPr>
-          <w:lang w:val="es-CO"/>
-        </w:rPr>
-      </w:pPr>
-      <w:r>
-        <w:rPr>
-          <w:lang w:val="es-CO"/>
-        </w:rPr>
-        <w:t>retc 130</w:t>
+      </w:pPr>
+      <w:r>
+        <w:t xml:space="preserve">retc </w:t>
+      </w:r>
+      <w:r>
+        <w:tab/>
+      </w:r>
+      <w:r>
+        <w:tab/>
+      </w:r>
+      <w:r>
+        <w:tab/>
+      </w:r>
+      <w:r>
+        <w:t>130</w:t>
+      </w:r>
+      <w:r>
+        <w:tab/>
+      </w:r>
+      <w:r>
+        <w:tab/>
+      </w:r>
+      <w:r>
+        <w:tab/>
+      </w:r>
+      <w:r>
+        <w:tab/>
+      </w:r>
+      <w:r>
+        <w:tab/>
+        <w:t>character</w:t>
       </w:r>
     </w:p>
     <w:p>
       <w:pPr>
         <w:pStyle w:val="NoSpacing"/>
-        <w:rPr>
-          <w:lang w:val="es-CO"/>
-        </w:rPr>
-      </w:pPr>
-      <w:r>
-        <w:rPr>
-          <w:lang w:val="es-CO"/>
-        </w:rPr>
-        <w:t>reti 128</w:t>
+      </w:pPr>
+      <w:r>
+        <w:t xml:space="preserve">reti </w:t>
+      </w:r>
+      <w:r>
+        <w:tab/>
+      </w:r>
+      <w:r>
+        <w:tab/>
+      </w:r>
+      <w:r>
+        <w:tab/>
+      </w:r>
+      <w:r>
+        <w:t>128</w:t>
+      </w:r>
+      <w:r>
+        <w:tab/>
+      </w:r>
+      <w:r>
+        <w:tab/>
+      </w:r>
+      <w:r>
+        <w:tab/>
+      </w:r>
+      <w:r>
+        <w:tab/>
+      </w:r>
+      <w:r>
+        <w:tab/>
+        <w:t>integer</w:t>
       </w:r>
     </w:p>
     <w:p>
       <w:pPr>
         <w:pStyle w:val="NoSpacing"/>
-        <w:rPr>
-          <w:lang w:val="es-CO"/>
-        </w:rPr>
-      </w:pPr>
-      <w:r>
-        <w:rPr>
-          <w:lang w:val="es-CO"/>
-        </w:rPr>
-        <w:t>retp  14</w:t>
+      </w:pPr>
+      <w:r>
+        <w:t xml:space="preserve">retp  </w:t>
+      </w:r>
+      <w:r>
+        <w:tab/>
+      </w:r>
+      <w:r>
+        <w:tab/>
+      </w:r>
+      <w:r>
+        <w:tab/>
+      </w:r>
+      <w:r>
+        <w:t>14</w:t>
+      </w:r>
+      <w:r>
+        <w:tab/>
+      </w:r>
+      <w:r>
+        <w:tab/>
+      </w:r>
+      <w:r>
+        <w:tab/>
+      </w:r>
+      <w:r>
+        <w:tab/>
+      </w:r>
+      <w:r>
+        <w:tab/>
       </w:r>
     </w:p>
     <w:p>
       <w:pPr>
         <w:pStyle w:val="NoSpacing"/>
-        <w:rPr>
-          <w:lang w:val="es-CO"/>
-        </w:rPr>
-      </w:pPr>
-      <w:r>
-        <w:rPr>
-          <w:lang w:val="es-CO"/>
-        </w:rPr>
-        <w:t>retr 129</w:t>
-      </w:r>
-    </w:p>
-    <w:p>
-      <w:pPr>
-        <w:rPr>
-          <w:lang w:val="es-CO"/>
-        </w:rPr>
-      </w:pPr>
-    </w:p>
+      </w:pPr>
+      <w:r>
+        <w:t xml:space="preserve">retr </w:t>
+      </w:r>
+      <w:r>
+        <w:tab/>
+      </w:r>
+      <w:r>
+        <w:tab/>
+      </w:r>
+      <w:r>
+        <w:tab/>
+      </w:r>
+      <w:r>
+        <w:t>129</w:t>
+      </w:r>
+      <w:r>
+        <w:tab/>
+      </w:r>
+      <w:r>
+        <w:tab/>
+      </w:r>
+      <w:r>
+        <w:tab/>
+      </w:r>
+      <w:r>
+        <w:tab/>
+      </w:r>
+      <w:r>
+        <w:tab/>
+        <w:t>real</w:t>
+      </w:r>
+    </w:p>
+    <w:p/>
     <w:p>
       <w:r>
         <w:t>Return from procedure or function with result. Returns from the current procedure or function. The pc, sp, ep and mp pointers are restored from the saved data in the active stack mark record. For retp or return from procedure, this is all that is done. For the others, a return value is processed according to type. The value of the result is loaded from its place in the stack mark record, and expanded to 32 bits if Boolean or character.</w:t>
@@ -39070,6 +39863,20 @@
       <w:r>
         <w:t>110</w:t>
       </w:r>
+      <w:r>
+        <w:tab/>
+      </w:r>
+      <w:r>
+        <w:tab/>
+        <w:t>low high</w:t>
+      </w:r>
+      <w:r>
+        <w:tab/>
+      </w:r>
+      <w:r>
+        <w:tab/>
+        <w:t>set</w:t>
+      </w:r>
     </w:p>
     <w:p>
       <w:r>
@@ -39126,6 +39933,23 @@
       <w:r>
         <w:t xml:space="preserve"> 62</w:t>
       </w:r>
+      <w:r>
+        <w:tab/>
+      </w:r>
+      <w:r>
+        <w:tab/>
+        <w:t>real</w:t>
+      </w:r>
+      <w:r>
+        <w:tab/>
+      </w:r>
+      <w:r>
+        <w:tab/>
+      </w:r>
+      <w:r>
+        <w:tab/>
+        <w:t>integer</w:t>
+      </w:r>
     </w:p>
     <w:p>
       <w:r>
@@ -39180,6 +40004,20 @@
       <w:r>
         <w:t xml:space="preserve"> 30</w:t>
       </w:r>
+      <w:r>
+        <w:tab/>
+      </w:r>
+      <w:r>
+        <w:tab/>
+        <w:t>integer integer</w:t>
+      </w:r>
+      <w:r>
+        <w:tab/>
+      </w:r>
+      <w:r>
+        <w:tab/>
+        <w:t>integer</w:t>
+      </w:r>
     </w:p>
     <w:p>
       <w:pPr>
@@ -39200,6 +40038,23 @@
       <w:r>
         <w:t xml:space="preserve"> 31</w:t>
       </w:r>
+      <w:r>
+        <w:tab/>
+      </w:r>
+      <w:r>
+        <w:tab/>
+        <w:t>real real</w:t>
+      </w:r>
+      <w:r>
+        <w:tab/>
+      </w:r>
+      <w:r>
+        <w:tab/>
+      </w:r>
+      <w:r>
+        <w:tab/>
+        <w:t>real</w:t>
+      </w:r>
     </w:p>
     <w:p>
       <w:pPr>
@@ -39258,6 +40113,23 @@
       </w:r>
       <w:r>
         <w:t>32</w:t>
+      </w:r>
+      <w:r>
+        <w:tab/>
+      </w:r>
+      <w:r>
+        <w:tab/>
+        <w:t>integer</w:t>
+      </w:r>
+      <w:r>
+        <w:tab/>
+      </w:r>
+      <w:r>
+        <w:tab/>
+      </w:r>
+      <w:r>
+        <w:tab/>
+        <w:t>set</w:t>
       </w:r>
     </w:p>
     <w:p>
@@ -39322,6 +40194,23 @@
       <w:r>
         <w:t>38</w:t>
       </w:r>
+      <w:r>
+        <w:tab/>
+      </w:r>
+      <w:r>
+        <w:tab/>
+        <w:t>integer</w:t>
+      </w:r>
+      <w:r>
+        <w:tab/>
+      </w:r>
+      <w:r>
+        <w:tab/>
+      </w:r>
+      <w:r>
+        <w:tab/>
+        <w:t>integer</w:t>
+      </w:r>
     </w:p>
     <w:p>
       <w:pPr>
@@ -39342,6 +40231,23 @@
       <w:r>
         <w:t>39</w:t>
       </w:r>
+      <w:r>
+        <w:tab/>
+      </w:r>
+      <w:r>
+        <w:tab/>
+        <w:t>real</w:t>
+      </w:r>
+      <w:r>
+        <w:tab/>
+      </w:r>
+      <w:r>
+        <w:tab/>
+      </w:r>
+      <w:r>
+        <w:tab/>
+        <w:t>real</w:t>
+      </w:r>
     </w:p>
     <w:p>
       <w:pPr>
@@ -39401,6 +40307,13 @@
       <w:r>
         <w:t>75</w:t>
       </w:r>
+      <w:r>
+        <w:tab/>
+      </w:r>
+      <w:r>
+        <w:tab/>
+        <w:t>address</w:t>
+      </w:r>
     </w:p>
     <w:p>
       <w:pPr>
@@ -39421,6 +40334,13 @@
       <w:r>
         <w:t>78</w:t>
       </w:r>
+      <w:r>
+        <w:tab/>
+      </w:r>
+      <w:r>
+        <w:tab/>
+        <w:t>boolean</w:t>
+      </w:r>
     </w:p>
     <w:p>
       <w:pPr>
@@ -39441,6 +40361,13 @@
       <w:r>
         <w:t>79</w:t>
       </w:r>
+      <w:r>
+        <w:tab/>
+      </w:r>
+      <w:r>
+        <w:tab/>
+        <w:t>character</w:t>
+      </w:r>
     </w:p>
     <w:p>
       <w:pPr>
@@ -39461,6 +40388,13 @@
       <w:r>
         <w:t>3</w:t>
       </w:r>
+      <w:r>
+        <w:tab/>
+      </w:r>
+      <w:r>
+        <w:tab/>
+        <w:t>integer</w:t>
+      </w:r>
     </w:p>
     <w:p>
       <w:pPr>
@@ -39481,6 +40415,13 @@
       <w:r>
         <w:t>76</w:t>
       </w:r>
+      <w:r>
+        <w:tab/>
+      </w:r>
+      <w:r>
+        <w:tab/>
+        <w:t>real</w:t>
+      </w:r>
     </w:p>
     <w:p>
       <w:pPr>
@@ -39501,6 +40442,13 @@
       <w:r>
         <w:t>77</w:t>
       </w:r>
+      <w:r>
+        <w:tab/>
+      </w:r>
+      <w:r>
+        <w:tab/>
+        <w:t>set</w:t>
+      </w:r>
     </w:p>
     <w:p>
       <w:pPr>
@@ -39563,6 +40511,13 @@
       <w:r>
         <w:t>80</w:t>
       </w:r>
+      <w:r>
+        <w:tab/>
+      </w:r>
+      <w:r>
+        <w:tab/>
+        <w:t>address address</w:t>
+      </w:r>
     </w:p>
     <w:p>
       <w:pPr>
@@ -39583,6 +40538,13 @@
       <w:r>
         <w:t>83</w:t>
       </w:r>
+      <w:r>
+        <w:tab/>
+      </w:r>
+      <w:r>
+        <w:tab/>
+        <w:t>address boolean</w:t>
+      </w:r>
     </w:p>
     <w:p>
       <w:pPr>
@@ -39603,6 +40565,13 @@
       <w:r>
         <w:t>84</w:t>
       </w:r>
+      <w:r>
+        <w:tab/>
+      </w:r>
+      <w:r>
+        <w:tab/>
+        <w:t>address character</w:t>
+      </w:r>
     </w:p>
     <w:p>
       <w:pPr>
@@ -39623,6 +40592,13 @@
       <w:r>
         <w:t>6</w:t>
       </w:r>
+      <w:r>
+        <w:tab/>
+      </w:r>
+      <w:r>
+        <w:tab/>
+        <w:t>address integer</w:t>
+      </w:r>
     </w:p>
     <w:p>
       <w:pPr>
@@ -39643,6 +40619,13 @@
       <w:r>
         <w:t>81</w:t>
       </w:r>
+      <w:r>
+        <w:tab/>
+      </w:r>
+      <w:r>
+        <w:tab/>
+        <w:t>address real</w:t>
+      </w:r>
     </w:p>
     <w:p>
       <w:pPr>
@@ -39663,6 +40646,13 @@
       <w:r>
         <w:t>82</w:t>
       </w:r>
+      <w:r>
+        <w:tab/>
+      </w:r>
+      <w:r>
+        <w:tab/>
+        <w:t>address set</w:t>
+      </w:r>
     </w:p>
     <w:p/>
     <w:p>
@@ -39775,6 +40765,13 @@
       <w:r>
         <w:t>70</w:t>
       </w:r>
+      <w:r>
+        <w:tab/>
+      </w:r>
+      <w:r>
+        <w:tab/>
+        <w:t>address</w:t>
+      </w:r>
     </w:p>
     <w:p>
       <w:pPr>
@@ -39798,6 +40795,13 @@
       <w:r>
         <w:t>73</w:t>
       </w:r>
+      <w:r>
+        <w:tab/>
+      </w:r>
+      <w:r>
+        <w:tab/>
+        <w:t>boolean</w:t>
+      </w:r>
     </w:p>
     <w:p>
       <w:pPr>
@@ -39821,6 +40825,13 @@
       <w:r>
         <w:t>74</w:t>
       </w:r>
+      <w:r>
+        <w:tab/>
+      </w:r>
+      <w:r>
+        <w:tab/>
+        <w:t>character</w:t>
+      </w:r>
     </w:p>
     <w:p>
       <w:pPr>
@@ -39844,6 +40855,13 @@
       <w:r>
         <w:t>2</w:t>
       </w:r>
+      <w:r>
+        <w:tab/>
+      </w:r>
+      <w:r>
+        <w:tab/>
+        <w:t>integer</w:t>
+      </w:r>
     </w:p>
     <w:p>
       <w:pPr>
@@ -39867,6 +40885,13 @@
       <w:r>
         <w:t>71</w:t>
       </w:r>
+      <w:r>
+        <w:tab/>
+      </w:r>
+      <w:r>
+        <w:tab/>
+        <w:t>real</w:t>
+      </w:r>
     </w:p>
     <w:p>
       <w:pPr>
@@ -39889,6 +40914,13 @@
       </w:r>
       <w:r>
         <w:t>72</w:t>
+      </w:r>
+      <w:r>
+        <w:tab/>
+      </w:r>
+      <w:r>
+        <w:tab/>
+        <w:t>set</w:t>
       </w:r>
     </w:p>
     <w:p>
@@ -39956,6 +40988,20 @@
       <w:r>
         <w:t>118</w:t>
       </w:r>
+      <w:r>
+        <w:tab/>
+      </w:r>
+      <w:r>
+        <w:tab/>
+        <w:t>value address</w:t>
+      </w:r>
+      <w:r>
+        <w:tab/>
+      </w:r>
+      <w:r>
+        <w:tab/>
+        <w:t>address value</w:t>
+      </w:r>
     </w:p>
     <w:p>
       <w:r>
@@ -40010,6 +41056,13 @@
       <w:r>
         <w:t>119</w:t>
       </w:r>
+      <w:r>
+        <w:tab/>
+      </w:r>
+      <w:r>
+        <w:tab/>
+        <w:t>boolean</w:t>
+      </w:r>
     </w:p>
     <w:p>
       <w:r>
@@ -40066,6 +41119,23 @@
       <w:r>
         <w:t>35</w:t>
       </w:r>
+      <w:r>
+        <w:tab/>
+      </w:r>
+      <w:r>
+        <w:tab/>
+        <w:t>real</w:t>
+      </w:r>
+      <w:r>
+        <w:tab/>
+      </w:r>
+      <w:r>
+        <w:tab/>
+      </w:r>
+      <w:r>
+        <w:tab/>
+        <w:t>integer</w:t>
+      </w:r>
     </w:p>
     <w:p>
       <w:r>
@@ -40241,7 +41311,17 @@
       </w:r>
       <w:r>
         <w:tab/>
-        <w:t>set1 set2</w:t>
+        <w:t>set set</w:t>
+      </w:r>
+      <w:r>
+        <w:tab/>
+      </w:r>
+      <w:r>
+        <w:tab/>
+      </w:r>
+      <w:r>
+        <w:tab/>
+        <w:t>set</w:t>
       </w:r>
     </w:p>
     <w:p>
@@ -40371,6 +41451,9 @@
       <w:r>
         <w:t>, and a jump table index on the stack. The jump table constists of a series of jump instructions using the ujp instruction. The index is multiplied by the length of the ujp instruction, which is 5 bytes long, and the pc set to that address. The effect is to jump via a table of entries from 0 to n.</w:t>
       </w:r>
+      <w:r>
+        <w:t xml:space="preserve"> The index is removed from stack.</w:t>
+      </w:r>
     </w:p>
     <w:p>
       <w:r>
@@ -40386,11 +41469,11 @@
       <w:pPr>
         <w:pStyle w:val="Heading2"/>
       </w:pPr>
-      <w:bookmarkStart w:id="389" w:name="_Toc397026352"/>
+      <w:bookmarkStart w:id="390" w:name="_Toc397026352"/>
       <w:r>
         <w:t>System calls</w:t>
       </w:r>
-      <w:bookmarkEnd w:id="389"/>
+      <w:bookmarkEnd w:id="390"/>
     </w:p>
     <w:p>
       <w:r>
@@ -40478,6 +41561,16 @@
         <w:tab/>
         <w:t>real</w:t>
       </w:r>
+      <w:r>
+        <w:tab/>
+      </w:r>
+      <w:r>
+        <w:tab/>
+      </w:r>
+      <w:r>
+        <w:tab/>
+        <w:t>real</w:t>
+      </w:r>
     </w:p>
     <w:p>
       <w:r>
@@ -40537,6 +41630,16 @@
       </w:r>
       <w:r>
         <w:t>15</w:t>
+      </w:r>
+      <w:r>
+        <w:tab/>
+      </w:r>
+      <w:r>
+        <w:tab/>
+        <w:t>real</w:t>
+      </w:r>
+      <w:r>
+        <w:tab/>
       </w:r>
       <w:r>
         <w:tab/>
@@ -40692,6 +41795,9 @@
       <w:r>
         <w:t>Dispose of dynamic variable. The top of stack contains the variable size, and the address under that is the address of the pointer variable. The variable is allocated, and the address placed into the pointer variable.</w:t>
       </w:r>
+      <w:r>
+        <w:t xml:space="preserve"> Both operands are removed from stack.</w:t>
+      </w:r>
     </w:p>
     <w:p>
       <w:pPr>
@@ -40753,6 +41859,16 @@
       <w:r>
         <w:t>fileaddr</w:t>
       </w:r>
+      <w:r>
+        <w:tab/>
+      </w:r>
+      <w:r>
+        <w:tab/>
+      </w:r>
+      <w:r>
+        <w:tab/>
+        <w:t>boolean</w:t>
+      </w:r>
     </w:p>
     <w:p>
       <w:r>
@@ -40819,6 +41935,16 @@
         <w:tab/>
         <w:t>fileaddr</w:t>
       </w:r>
+      <w:r>
+        <w:tab/>
+      </w:r>
+      <w:r>
+        <w:tab/>
+      </w:r>
+      <w:r>
+        <w:tab/>
+        <w:t>boolean</w:t>
+      </w:r>
     </w:p>
     <w:p>
       <w:r>
@@ -40881,6 +42007,16 @@
         <w:tab/>
         <w:t>fileaddr</w:t>
       </w:r>
+      <w:r>
+        <w:tab/>
+      </w:r>
+      <w:r>
+        <w:tab/>
+      </w:r>
+      <w:r>
+        <w:tab/>
+        <w:t>boolean</w:t>
+      </w:r>
     </w:p>
     <w:p>
       <w:r>
@@ -40943,6 +42079,16 @@
         <w:tab/>
         <w:t>real</w:t>
       </w:r>
+      <w:r>
+        <w:tab/>
+      </w:r>
+      <w:r>
+        <w:tab/>
+      </w:r>
+      <w:r>
+        <w:tab/>
+        <w:t>real</w:t>
+      </w:r>
     </w:p>
     <w:p>
       <w:r>
@@ -40997,6 +42143,16 @@
       <w:r>
         <w:tab/>
         <w:t>43</w:t>
+      </w:r>
+      <w:r>
+        <w:tab/>
+      </w:r>
+      <w:r>
+        <w:tab/>
+        <w:t>fileaddr</w:t>
+      </w:r>
+      <w:r>
+        <w:tab/>
       </w:r>
       <w:r>
         <w:tab/>
@@ -41077,13 +42233,26 @@
         <w:tab/>
         <w:t>fileaddr size</w:t>
       </w:r>
+      <w:r>
+        <w:tab/>
+      </w:r>
+      <w:r>
+        <w:tab/>
+        <w:t>fileaddr</w:t>
+      </w:r>
     </w:p>
     <w:p>
       <w:r>
         <w:t xml:space="preserve">File buffer validate binary. Expects the base element size of the file on stack, followed by the address of a file variable on stack. Ensures the file buffer variable is loaded. If the file is a read file, or the file is in read mode, the file buffer variable is loaded by reading the file. The element length tells the call how many bytes to read. </w:t>
       </w:r>
       <w:r>
-        <w:t xml:space="preserve">The file address pointer is left on stack. </w:t>
+        <w:t>The file address pointer is left on stack</w:t>
+      </w:r>
+      <w:r>
+        <w:t>, but the size is purged</w:t>
+      </w:r>
+      <w:r>
+        <w:t xml:space="preserve">. </w:t>
       </w:r>
       <w:r>
         <w:t>This call is used to insure the file buffer contains data from the file, if it exists, when the file buffer variable is referenced. It is part of the “lazy I/O” file scheme.</w:t>
@@ -41263,6 +42432,16 @@
         <w:tab/>
         <w:t>real</w:t>
       </w:r>
+      <w:r>
+        <w:tab/>
+      </w:r>
+      <w:r>
+        <w:tab/>
+      </w:r>
+      <w:r>
+        <w:tab/>
+        <w:t>real</w:t>
+      </w:r>
     </w:p>
     <w:p>
       <w:r>
@@ -41338,6 +42517,9 @@
     <w:p>
       <w:r>
         <w:t>Allocate dynamic variable. Expects the size of variable in bytes to allocate on stack top, followed by the address of the pointer variable. Space with the given size is allocated, and the address placed into the pointer variable.</w:t>
+      </w:r>
+      <w:r>
+        <w:t xml:space="preserve"> Both operands are removed from stack.</w:t>
       </w:r>
     </w:p>
     <w:p>
@@ -41625,6 +42807,9 @@
       <w:r>
         <w:t>Get file buffer text. Expects the address of a file variable on stack. If the file buffer is empty, a runtime error results. Otherwise, writes the contents of the file buffer variable to the file.</w:t>
       </w:r>
+      <w:r>
+        <w:t xml:space="preserve"> The file address is discarded.</w:t>
+      </w:r>
     </w:p>
     <w:p>
       <w:pPr>
@@ -41682,6 +42867,10 @@
         <w:tab/>
         <w:t>fileaddr varaddr len</w:t>
       </w:r>
+      <w:r>
+        <w:tab/>
+        <w:t>fileaddr</w:t>
+      </w:r>
     </w:p>
     <w:p>
       <w:r>
@@ -41749,7 +42938,14 @@
       </w:r>
       <w:r>
         <w:tab/>
-        <w:t>fileaddr varaddr min max</w:t>
+        <w:t>fileaddr v</w:t>
+      </w:r>
+      <w:r>
+        <w:t>addr min max</w:t>
+      </w:r>
+      <w:r>
+        <w:tab/>
+        <w:t>fileaddr</w:t>
       </w:r>
     </w:p>
     <w:p>
@@ -41821,6 +43017,13 @@
         <w:tab/>
         <w:t>fileaddr varaddr</w:t>
       </w:r>
+      <w:r>
+        <w:tab/>
+      </w:r>
+      <w:r>
+        <w:tab/>
+        <w:t>fileaddr</w:t>
+      </w:r>
     </w:p>
     <w:p>
       <w:r>
@@ -41893,6 +43096,13 @@
         <w:tab/>
         <w:t>fileaddr varaddr</w:t>
       </w:r>
+      <w:r>
+        <w:tab/>
+      </w:r>
+      <w:r>
+        <w:tab/>
+        <w:t>fileaddr</w:t>
+      </w:r>
     </w:p>
     <w:p>
       <w:r>
@@ -41962,6 +43172,13 @@
         <w:tab/>
         <w:t>fileaddr varaddr</w:t>
       </w:r>
+      <w:r>
+        <w:tab/>
+      </w:r>
+      <w:r>
+        <w:tab/>
+        <w:t>fileaddr</w:t>
+      </w:r>
     </w:p>
     <w:p>
       <w:r>
@@ -42025,7 +43242,14 @@
         <w:tab/>
       </w:r>
       <w:r>
-        <w:t>fileaddr varaddr min max</w:t>
+        <w:t>fileaddr v</w:t>
+      </w:r>
+      <w:r>
+        <w:t>addr min max</w:t>
+      </w:r>
+      <w:r>
+        <w:tab/>
+        <w:t>fileaddr</w:t>
       </w:r>
     </w:p>
     <w:p>
@@ -42088,6 +43312,16 @@
       </w:r>
       <w:r>
         <w:t>3</w:t>
+      </w:r>
+      <w:r>
+        <w:tab/>
+      </w:r>
+      <w:r>
+        <w:tab/>
+        <w:t>fileaddr</w:t>
+      </w:r>
+      <w:r>
+        <w:tab/>
       </w:r>
       <w:r>
         <w:tab/>
@@ -42430,13 +43664,22 @@
       <w:r>
         <w:t>real</w:t>
       </w:r>
+      <w:r>
+        <w:tab/>
+      </w:r>
+      <w:r>
+        <w:tab/>
+      </w:r>
+      <w:r>
+        <w:tab/>
+        <w:t>real</w:t>
+      </w:r>
     </w:p>
     <w:p>
       <w:r>
         <w:t>Find sine. Expects a real on stack. Finds the sine, and that replaces the stack top.</w:t>
       </w:r>
     </w:p>
-    <w:p/>
     <w:p>
       <w:pPr>
         <w:pStyle w:val="tableheader0"/>
@@ -42495,6 +43738,16 @@
         <w:tab/>
         <w:t>real</w:t>
       </w:r>
+      <w:r>
+        <w:tab/>
+      </w:r>
+      <w:r>
+        <w:tab/>
+      </w:r>
+      <w:r>
+        <w:tab/>
+        <w:t>real</w:t>
+      </w:r>
     </w:p>
     <w:p>
       <w:r>
@@ -42559,6 +43812,13 @@
         <w:tab/>
         <w:t>fileaddr boolean</w:t>
       </w:r>
+      <w:r>
+        <w:tab/>
+      </w:r>
+      <w:r>
+        <w:tab/>
+        <w:t>fileaddr</w:t>
+      </w:r>
     </w:p>
     <w:p>
       <w:r>
@@ -42634,6 +43894,13 @@
         <w:tab/>
         <w:t>fileaddr char</w:t>
       </w:r>
+      <w:r>
+        <w:tab/>
+      </w:r>
+      <w:r>
+        <w:tab/>
+        <w:t>fileaddr</w:t>
+      </w:r>
     </w:p>
     <w:p>
       <w:r>
@@ -42708,6 +43975,10 @@
       <w:r>
         <w:tab/>
         <w:t>fileaddr varaddr size</w:t>
+      </w:r>
+      <w:r>
+        <w:tab/>
+        <w:t>fileaddr</w:t>
       </w:r>
     </w:p>
     <w:p>
@@ -42779,6 +44050,13 @@
         <w:tab/>
         <w:t>fileaddr integer</w:t>
       </w:r>
+      <w:r>
+        <w:tab/>
+      </w:r>
+      <w:r>
+        <w:tab/>
+        <w:t>fileaddr</w:t>
+      </w:r>
     </w:p>
     <w:p>
       <w:r>
@@ -42848,6 +44126,13 @@
         <w:tab/>
         <w:t>fileaddr real</w:t>
       </w:r>
+      <w:r>
+        <w:tab/>
+      </w:r>
+      <w:r>
+        <w:tab/>
+        <w:t>fileaddr</w:t>
+      </w:r>
     </w:p>
     <w:p>
       <w:r>
@@ -42917,6 +44202,16 @@
         <w:tab/>
         <w:t>fileaddr</w:t>
       </w:r>
+      <w:r>
+        <w:tab/>
+      </w:r>
+      <w:r>
+        <w:tab/>
+      </w:r>
+      <w:r>
+        <w:tab/>
+        <w:t>fileaddr</w:t>
+      </w:r>
     </w:p>
     <w:p>
       <w:r>
@@ -42998,6 +44293,10 @@
         <w:tab/>
         <w:t>fileaddr  boolean width</w:t>
       </w:r>
+      <w:r>
+        <w:tab/>
+        <w:t>fileaddr</w:t>
+      </w:r>
     </w:p>
     <w:p>
       <w:r>
@@ -43065,7 +44364,17 @@
       </w:r>
       <w:r>
         <w:tab/>
-        <w:t>fileaddr  character width</w:t>
+        <w:t>filead</w:t>
+      </w:r>
+      <w:r>
+        <w:t>dr  char</w:t>
+      </w:r>
+      <w:r>
+        <w:t xml:space="preserve"> width</w:t>
+      </w:r>
+      <w:r>
+        <w:tab/>
+        <w:t>fileaddr</w:t>
       </w:r>
     </w:p>
     <w:p>
@@ -43135,7 +44444,11 @@
       </w:r>
       <w:r>
         <w:tab/>
-        <w:t>fileaddr  real width fraction</w:t>
+        <w:t>fileaddr  real width frac</w:t>
+      </w:r>
+      <w:r>
+        <w:tab/>
+        <w:t>fileaddr</w:t>
       </w:r>
     </w:p>
     <w:p>
@@ -43206,6 +44519,10 @@
         <w:tab/>
         <w:t>fileaddr  integer width</w:t>
       </w:r>
+      <w:r>
+        <w:tab/>
+        <w:t>fileaddr</w:t>
+      </w:r>
     </w:p>
     <w:p>
       <w:r>
@@ -43281,6 +44598,10 @@
       <w:r>
         <w:t xml:space="preserve"> width</w:t>
       </w:r>
+      <w:r>
+        <w:tab/>
+        <w:t>fileaddr</w:t>
+      </w:r>
     </w:p>
     <w:p>
       <w:r>
@@ -43363,13 +44684,20 @@
         <w:t xml:space="preserve">fileaddr  </w:t>
       </w:r>
       <w:r>
-        <w:t>straddr</w:t>
+        <w:t>s</w:t>
+      </w:r>
+      <w:r>
+        <w:t>addr</w:t>
       </w:r>
       <w:r>
         <w:t xml:space="preserve"> width</w:t>
       </w:r>
       <w:r>
-        <w:t xml:space="preserve"> length</w:t>
+        <w:t xml:space="preserve"> len</w:t>
+      </w:r>
+      <w:r>
+        <w:tab/>
+        <w:t>fileaddr</w:t>
       </w:r>
     </w:p>
     <w:p>
@@ -43428,10 +44756,10 @@
       <w:pPr>
         <w:pStyle w:val="Heading1"/>
       </w:pPr>
-      <w:bookmarkStart w:id="390" w:name="_Ref320433002"/>
-      <w:bookmarkStart w:id="391" w:name="_Ref320433003"/>
-      <w:bookmarkStart w:id="392" w:name="_Toc320481280"/>
-      <w:bookmarkStart w:id="393" w:name="_Toc397026353"/>
+      <w:bookmarkStart w:id="391" w:name="_Ref320433002"/>
+      <w:bookmarkStart w:id="392" w:name="_Ref320433003"/>
+      <w:bookmarkStart w:id="393" w:name="_Toc320481280"/>
+      <w:bookmarkStart w:id="394" w:name="_Toc397026353"/>
       <w:r>
         <w:t>Tes</w:t>
       </w:r>
@@ -43441,10 +44769,10 @@
       <w:r>
         <w:t>ing P5</w:t>
       </w:r>
-      <w:bookmarkEnd w:id="390"/>
       <w:bookmarkEnd w:id="391"/>
       <w:bookmarkEnd w:id="392"/>
       <w:bookmarkEnd w:id="393"/>
+      <w:bookmarkEnd w:id="394"/>
     </w:p>
     <w:p>
       <w:r>
@@ -43459,8 +44787,6 @@
         <w:lastRenderedPageBreak/>
         <w:t>documented in “Pascal compiler validation” [Brian Wichmann &amp; Z. J. Chechanowicz]. This was an excellent series of tests that showed close relationship to the standard. Unfortunately, like the “model compiler”, the rights to this test series, which was initially openly distributed, were closely held, and the project is essentially dead today.</w:t>
       </w:r>
-      <w:bookmarkStart w:id="394" w:name="_GoBack"/>
-      <w:bookmarkEnd w:id="394"/>
     </w:p>
     <w:p>
       <w:r>
@@ -50098,7 +51424,7 @@
               <w:noProof/>
               <w:color w:val="FFFFFF" w:themeColor="background1"/>
             </w:rPr>
-            <w:t>74</w:t>
+            <w:t>60</w:t>
           </w:r>
           <w:r>
             <w:rPr>
@@ -50185,7 +51511,7 @@
               <w:noProof/>
               <w:color w:val="FFFFFF" w:themeColor="background1"/>
             </w:rPr>
-            <w:t>73</w:t>
+            <w:t>61</w:t>
           </w:r>
           <w:r>
             <w:rPr>
@@ -50218,7 +51544,7 @@
           <w:noProof/>
         </w:rPr>
         <w:pict>
-          <v:rect id="Rectangle 1" o:spid="_x0000_s1025" style="position:absolute;margin-left:62.25pt;margin-top:424.8pt;width:56.85pt;height:85.2pt;z-index:251659264;visibility:visible;mso-wrap-style:square;mso-width-percent:0;mso-height-percent:0;mso-wrap-distance-left:9pt;mso-wrap-distance-top:0;mso-wrap-distance-right:9pt;mso-wrap-distance-bottom:0;mso-position-horizontal:absolute;mso-position-horizontal-relative:right-margin-area;mso-position-vertical:absolute;mso-position-vertical-relative:margin;mso-width-percent:0;mso-height-percent:0;mso-width-relative:right-margin-area;mso-height-relative:page;v-text-anchor:top" o:gfxdata="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" o:allowincell="f" fillcolor="#00b0f0" stroked="f">
+          <v:rect id="Rectangle 1" o:spid="_x0000_s1025" style="position:absolute;margin-left:62.25pt;margin-top:424.8pt;width:56.85pt;height:85.2pt;z-index:251658240;visibility:visible;mso-wrap-style:square;mso-width-percent:0;mso-height-percent:0;mso-wrap-distance-left:9pt;mso-wrap-distance-top:0;mso-wrap-distance-right:9pt;mso-wrap-distance-bottom:0;mso-position-horizontal:absolute;mso-position-horizontal-relative:right-margin-area;mso-position-vertical:absolute;mso-position-vertical-relative:margin;mso-width-percent:0;mso-height-percent:0;mso-width-relative:right-margin-area;mso-height-relative:page;v-text-anchor:top" o:gfxdata="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" o:allowincell="f" fillcolor="#00b0f0" stroked="f">
             <v:textbox style="layout-flow:vertical;mso-layout-flow-alt:bottom-to-top" inset="0,,0">
               <w:txbxContent>
                 <w:p>
@@ -58889,7 +60215,7 @@
 </file>
 
 <file path=customXml/itemProps2.xml><?xml version="1.0" encoding="utf-8"?>
-<ds:datastoreItem xmlns:ds="http://schemas.openxmlformats.org/officeDocument/2006/customXml" ds:itemID="{975BB56F-79D6-4925-9D9A-070755F31A90}">
+<ds:datastoreItem xmlns:ds="http://schemas.openxmlformats.org/officeDocument/2006/customXml" ds:itemID="{390D520F-8D45-4ACF-B778-220D3CD36E7D}">
   <ds:schemaRefs>
     <ds:schemaRef ds:uri="http://schemas.openxmlformats.org/officeDocument/2006/bibliography"/>
   </ds:schemaRefs>

--- a/doc/the_p5_compiler.docx
+++ b/doc/the_p5_compiler.docx
@@ -36556,13 +36556,7 @@
         <w:t>lca</w:t>
       </w:r>
       <w:r>
-        <w:t xml:space="preserve">  </w:t>
-      </w:r>
-      <w:r>
-        <w:t>off</w:t>
-      </w:r>
-      <w:r>
-        <w:tab/>
+        <w:t xml:space="preserve"> len ‘str’</w:t>
       </w:r>
       <w:r>
         <w:tab/>
@@ -36595,7 +36589,18 @@
     </w:p>
     <w:p>
       <w:r>
-        <w:t>Load constant address. Loads the given constant address off to the top of the stack.</w:t>
+        <w:t>Load string</w:t>
+      </w:r>
+      <w:r>
+        <w:t xml:space="preserve"> address. </w:t>
+      </w:r>
+      <w:r>
+        <w:t>P5 accepts any length of string between quotes, but stores the string as the given length. The string is placed in the constants area, and the instruction gets the address of that.  Loads the string constant address</w:t>
+      </w:r>
+      <w:bookmarkStart w:id="389" w:name="_GoBack"/>
+      <w:bookmarkEnd w:id="389"/>
+      <w:r>
+        <w:t xml:space="preserve"> off to the top of the stack.</w:t>
       </w:r>
     </w:p>
     <w:p>
@@ -38092,12 +38097,7 @@
         <w:t xml:space="preserve">. Used to pass a procedure or function parameter </w:t>
       </w:r>
       <w:r>
-        <w:t>that wa</w:t>
-      </w:r>
-      <w:bookmarkStart w:id="389" w:name="_GoBack"/>
-      <w:bookmarkEnd w:id="389"/>
-      <w:r>
-        <w:t xml:space="preserve">s passed to the current function </w:t>
+        <w:t xml:space="preserve">that was passed to the current function </w:t>
       </w:r>
       <w:r>
         <w:t>to another procedure or function</w:t>
@@ -38853,8 +38853,6 @@
       </w:r>
       <w:r>
         <w:tab/>
-      </w:r>
-      <w:r>
         <w:t>address address</w:t>
       </w:r>
       <w:r>
@@ -39133,36 +39131,69 @@
     <w:p>
       <w:pPr>
         <w:pStyle w:val="NoSpacing"/>
-      </w:pPr>
-      <w:r>
+        <w:rPr>
+          <w:lang w:val="es-CO"/>
+        </w:rPr>
+      </w:pPr>
+      <w:r>
+        <w:rPr>
+          <w:lang w:val="es-CO"/>
+        </w:rPr>
         <w:t xml:space="preserve">ngi   </w:t>
       </w:r>
       <w:r>
-        <w:tab/>
-      </w:r>
-      <w:r>
-        <w:tab/>
-      </w:r>
-      <w:r>
-        <w:tab/>
-      </w:r>
-      <w:r>
+        <w:rPr>
+          <w:lang w:val="es-CO"/>
+        </w:rPr>
+        <w:tab/>
+      </w:r>
+      <w:r>
+        <w:rPr>
+          <w:lang w:val="es-CO"/>
+        </w:rPr>
+        <w:tab/>
+      </w:r>
+      <w:r>
+        <w:rPr>
+          <w:lang w:val="es-CO"/>
+        </w:rPr>
+        <w:tab/>
+      </w:r>
+      <w:r>
+        <w:rPr>
+          <w:lang w:val="es-CO"/>
+        </w:rPr>
         <w:t>36</w:t>
       </w:r>
       <w:r>
-        <w:tab/>
-      </w:r>
-      <w:r>
+        <w:rPr>
+          <w:lang w:val="es-CO"/>
+        </w:rPr>
+        <w:tab/>
+      </w:r>
+      <w:r>
+        <w:rPr>
+          <w:lang w:val="es-CO"/>
+        </w:rPr>
         <w:tab/>
         <w:t>integer</w:t>
       </w:r>
       <w:r>
-        <w:tab/>
-      </w:r>
-      <w:r>
-        <w:tab/>
-      </w:r>
-      <w:r>
+        <w:rPr>
+          <w:lang w:val="es-CO"/>
+        </w:rPr>
+        <w:tab/>
+      </w:r>
+      <w:r>
+        <w:rPr>
+          <w:lang w:val="es-CO"/>
+        </w:rPr>
+        <w:tab/>
+      </w:r>
+      <w:r>
+        <w:rPr>
+          <w:lang w:val="es-CO"/>
+        </w:rPr>
         <w:tab/>
         <w:t>integer</w:t>
       </w:r>
@@ -39170,36 +39201,69 @@
     <w:p>
       <w:pPr>
         <w:pStyle w:val="NoSpacing"/>
-      </w:pPr>
-      <w:r>
+        <w:rPr>
+          <w:lang w:val="es-CO"/>
+        </w:rPr>
+      </w:pPr>
+      <w:r>
+        <w:rPr>
+          <w:lang w:val="es-CO"/>
+        </w:rPr>
         <w:t xml:space="preserve">ngr   </w:t>
       </w:r>
       <w:r>
-        <w:tab/>
-      </w:r>
-      <w:r>
-        <w:tab/>
-      </w:r>
-      <w:r>
-        <w:tab/>
-      </w:r>
-      <w:r>
+        <w:rPr>
+          <w:lang w:val="es-CO"/>
+        </w:rPr>
+        <w:tab/>
+      </w:r>
+      <w:r>
+        <w:rPr>
+          <w:lang w:val="es-CO"/>
+        </w:rPr>
+        <w:tab/>
+      </w:r>
+      <w:r>
+        <w:rPr>
+          <w:lang w:val="es-CO"/>
+        </w:rPr>
+        <w:tab/>
+      </w:r>
+      <w:r>
+        <w:rPr>
+          <w:lang w:val="es-CO"/>
+        </w:rPr>
         <w:t>37</w:t>
       </w:r>
       <w:r>
-        <w:tab/>
-      </w:r>
-      <w:r>
+        <w:rPr>
+          <w:lang w:val="es-CO"/>
+        </w:rPr>
+        <w:tab/>
+      </w:r>
+      <w:r>
+        <w:rPr>
+          <w:lang w:val="es-CO"/>
+        </w:rPr>
         <w:tab/>
         <w:t>real</w:t>
       </w:r>
       <w:r>
-        <w:tab/>
-      </w:r>
-      <w:r>
-        <w:tab/>
-      </w:r>
-      <w:r>
+        <w:rPr>
+          <w:lang w:val="es-CO"/>
+        </w:rPr>
+        <w:tab/>
+      </w:r>
+      <w:r>
+        <w:rPr>
+          <w:lang w:val="es-CO"/>
+        </w:rPr>
+        <w:tab/>
+      </w:r>
+      <w:r>
+        <w:rPr>
+          <w:lang w:val="es-CO"/>
+        </w:rPr>
         <w:tab/>
         <w:t>real</w:t>
       </w:r>
@@ -39207,6 +39271,9 @@
     <w:p>
       <w:pPr>
         <w:pStyle w:val="NoSpacing"/>
+        <w:rPr>
+          <w:lang w:val="es-CO"/>
+        </w:rPr>
       </w:pPr>
     </w:p>
     <w:p>
@@ -51424,7 +51491,7 @@
               <w:noProof/>
               <w:color w:val="FFFFFF" w:themeColor="background1"/>
             </w:rPr>
-            <w:t>60</w:t>
+            <w:t>90</w:t>
           </w:r>
           <w:r>
             <w:rPr>
@@ -51511,7 +51578,7 @@
               <w:noProof/>
               <w:color w:val="FFFFFF" w:themeColor="background1"/>
             </w:rPr>
-            <w:t>61</w:t>
+            <w:t>59</w:t>
           </w:r>
           <w:r>
             <w:rPr>
@@ -51544,7 +51611,7 @@
           <w:noProof/>
         </w:rPr>
         <w:pict>
-          <v:rect id="Rectangle 1" o:spid="_x0000_s1025" style="position:absolute;margin-left:62.25pt;margin-top:424.8pt;width:56.85pt;height:85.2pt;z-index:251658240;visibility:visible;mso-wrap-style:square;mso-width-percent:0;mso-height-percent:0;mso-wrap-distance-left:9pt;mso-wrap-distance-top:0;mso-wrap-distance-right:9pt;mso-wrap-distance-bottom:0;mso-position-horizontal:absolute;mso-position-horizontal-relative:right-margin-area;mso-position-vertical:absolute;mso-position-vertical-relative:margin;mso-width-percent:0;mso-height-percent:0;mso-width-relative:right-margin-area;mso-height-relative:page;v-text-anchor:top" o:gfxdata="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" o:allowincell="f" fillcolor="#00b0f0" stroked="f">
+          <v:rect id="Rectangle 1" o:spid="_x0000_s1025" style="position:absolute;margin-left:62.25pt;margin-top:424.8pt;width:56.85pt;height:85.2pt;z-index:251659264;visibility:visible;mso-wrap-style:square;mso-width-percent:0;mso-height-percent:0;mso-wrap-distance-left:9pt;mso-wrap-distance-top:0;mso-wrap-distance-right:9pt;mso-wrap-distance-bottom:0;mso-position-horizontal:absolute;mso-position-horizontal-relative:right-margin-area;mso-position-vertical:absolute;mso-position-vertical-relative:margin;mso-width-percent:0;mso-height-percent:0;mso-width-relative:right-margin-area;mso-height-relative:page;v-text-anchor:top" o:gfxdata="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" o:allowincell="f" fillcolor="#00b0f0" stroked="f">
             <v:textbox style="layout-flow:vertical;mso-layout-flow-alt:bottom-to-top" inset="0,,0">
               <w:txbxContent>
                 <w:p>
@@ -51622,6 +51689,7 @@
             <w:calendar w:val="gregorian"/>
           </w:date>
         </w:sdtPr>
+        <w:sdtEndPr/>
         <w:sdtContent>
           <w:tc>
             <w:tcPr>
@@ -51735,6 +51803,7 @@
             <w:calendar w:val="gregorian"/>
           </w:date>
         </w:sdtPr>
+        <w:sdtEndPr/>
         <w:sdtContent>
           <w:tc>
             <w:tcPr>
@@ -60215,7 +60284,7 @@
 </file>
 
 <file path=customXml/itemProps2.xml><?xml version="1.0" encoding="utf-8"?>
-<ds:datastoreItem xmlns:ds="http://schemas.openxmlformats.org/officeDocument/2006/customXml" ds:itemID="{390D520F-8D45-4ACF-B778-220D3CD36E7D}">
+<ds:datastoreItem xmlns:ds="http://schemas.openxmlformats.org/officeDocument/2006/customXml" ds:itemID="{BD971ACE-D966-402C-9AA5-BC5CC69199F1}">
   <ds:schemaRefs>
     <ds:schemaRef ds:uri="http://schemas.openxmlformats.org/officeDocument/2006/bibliography"/>
   </ds:schemaRefs>

--- a/doc/the_p5_compiler.docx
+++ b/doc/the_p5_compiler.docx
@@ -42116,12 +42116,7 @@
       </w:r>
       <w:r>
         <w:tab/>
-        <w:t>Sta</w:t>
-      </w:r>
-      <w:bookmarkStart w:id="390" w:name="_GoBack"/>
-      <w:bookmarkEnd w:id="390"/>
-      <w:r>
-        <w:t>ck in</w:t>
+        <w:t>Stack in</w:t>
       </w:r>
       <w:r>
         <w:tab/>
@@ -44280,7 +44275,13 @@
     </w:p>
     <w:p>
       <w:r>
-        <w:t>Write Boolean to binary file. Expects the file variable address on stack, and the Boolean to write to above that. Writes a single boolean</w:t>
+        <w:t>Write character</w:t>
+      </w:r>
+      <w:r>
+        <w:t xml:space="preserve"> to binary file. Expects the file variable address on stack, and the Boolean to write to abo</w:t>
+      </w:r>
+      <w:r>
+        <w:t>ve that. Writes a single character</w:t>
       </w:r>
       <w:r>
         <w:t xml:space="preserve"> to the file from</w:t>
@@ -44291,7 +44292,12 @@
     </w:p>
     <w:p>
       <w:r>
-        <w:t>Purges the boolean  from the stack, but leaves the file variable address. This is because a group of single writes can use the same file reference, so it is left on stack until specifically removed.</w:t>
+        <w:t>Purges the character</w:t>
+      </w:r>
+      <w:bookmarkStart w:id="390" w:name="_GoBack"/>
+      <w:bookmarkEnd w:id="390"/>
+      <w:r>
+        <w:t xml:space="preserve">  from the stack, but leaves the file variable address. This is because a group of single writes can use the same file reference, so it is left on stack until specifically removed.</w:t>
       </w:r>
     </w:p>
     <w:p>
@@ -51797,7 +51803,7 @@
               <w:noProof/>
               <w:color w:val="FFFFFF" w:themeColor="background1"/>
             </w:rPr>
-            <w:t>66</w:t>
+            <w:t>70</w:t>
           </w:r>
           <w:r>
             <w:rPr>
@@ -51884,7 +51890,7 @@
               <w:noProof/>
               <w:color w:val="FFFFFF" w:themeColor="background1"/>
             </w:rPr>
-            <w:t>83</w:t>
+            <w:t>89</w:t>
           </w:r>
           <w:r>
             <w:rPr>
@@ -51917,7 +51923,7 @@
           <w:noProof/>
         </w:rPr>
         <w:pict>
-          <v:rect id="Rectangle 1" o:spid="_x0000_s1025" style="position:absolute;margin-left:62.25pt;margin-top:424.8pt;width:56.85pt;height:85.2pt;z-index:251659264;visibility:visible;mso-wrap-style:square;mso-width-percent:0;mso-height-percent:0;mso-wrap-distance-left:9pt;mso-wrap-distance-top:0;mso-wrap-distance-right:9pt;mso-wrap-distance-bottom:0;mso-position-horizontal:absolute;mso-position-horizontal-relative:right-margin-area;mso-position-vertical:absolute;mso-position-vertical-relative:margin;mso-width-percent:0;mso-height-percent:0;mso-width-relative:right-margin-area;mso-height-relative:page;v-text-anchor:top" o:gfxdata="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" o:allowincell="f" fillcolor="#00b0f0" stroked="f">
+          <v:rect id="Rectangle 1" o:spid="_x0000_s1025" style="position:absolute;margin-left:62.25pt;margin-top:424.8pt;width:56.85pt;height:85.2pt;z-index:251658240;visibility:visible;mso-wrap-style:square;mso-width-percent:0;mso-height-percent:0;mso-wrap-distance-left:9pt;mso-wrap-distance-top:0;mso-wrap-distance-right:9pt;mso-wrap-distance-bottom:0;mso-position-horizontal:absolute;mso-position-horizontal-relative:right-margin-area;mso-position-vertical:absolute;mso-position-vertical-relative:margin;mso-width-percent:0;mso-height-percent:0;mso-width-relative:right-margin-area;mso-height-relative:page;v-text-anchor:top" o:gfxdata="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" o:allowincell="f" fillcolor="#00b0f0" stroked="f">
             <v:textbox style="layout-flow:vertical;mso-layout-flow-alt:bottom-to-top" inset="0,,0">
               <w:txbxContent>
                 <w:p>
@@ -60826,7 +60832,7 @@
 </file>
 
 <file path=customXml/itemProps2.xml><?xml version="1.0" encoding="utf-8"?>
-<ds:datastoreItem xmlns:ds="http://schemas.openxmlformats.org/officeDocument/2006/customXml" ds:itemID="{2DD910B7-F413-4A42-B559-DB2901123FE5}">
+<ds:datastoreItem xmlns:ds="http://schemas.openxmlformats.org/officeDocument/2006/customXml" ds:itemID="{4C18F63D-C116-4041-B0D7-3B995FACFF3A}">
   <ds:schemaRefs>
     <ds:schemaRef ds:uri="http://schemas.openxmlformats.org/officeDocument/2006/bibliography"/>
   </ds:schemaRefs>

--- a/doc/the_p5_compiler.docx
+++ b/doc/the_p5_compiler.docx
@@ -20041,6 +20041,9 @@
       </w:r>
       <w:r>
         <w:t xml:space="preserve"> (as in “no filename”</w:t>
+      </w:r>
+      <w:r>
+        <w:t>)</w:t>
       </w:r>
       <w:r>
         <w:t>, and only last the length of the program run. The exceptions to this are the "prd" and "prr" files, which are used by the P5 compiler to compile and run itself. You can use them, but you really have to know what you are doing. If you need to read from a file or write to a file use redirection:</w:t>
@@ -21897,6 +21900,7 @@
     </w:p>
     <w:p>
       <w:pPr>
+        <w:pStyle w:val="Heading3"/>
         <w:rPr>
           <w:shd w:val="clear" w:color="auto" w:fill="FFFFFF"/>
         </w:rPr>
@@ -21905,20 +21909,6 @@
         <w:rPr>
           <w:shd w:val="clear" w:color="auto" w:fill="FFFFFF"/>
         </w:rPr>
-        <w:t>Note: The bash command shell does not work with programs generated by GPC. It gives and error when executing them. Thus it is necessary to use the standard command shell in conjuction with Mingw utilities.</w:t>
-      </w:r>
-    </w:p>
-    <w:p>
-      <w:pPr>
-        <w:pStyle w:val="Heading3"/>
-        <w:rPr>
-          <w:shd w:val="clear" w:color="auto" w:fill="FFFFFF"/>
-        </w:rPr>
-      </w:pPr>
-      <w:r>
-        <w:rPr>
-          <w:shd w:val="clear" w:color="auto" w:fill="FFFFFF"/>
-        </w:rPr>
         <w:t>FPC</w:t>
       </w:r>
     </w:p>
@@ -22134,6 +22124,7 @@
         <w:pStyle w:val="Heading4"/>
       </w:pPr>
       <w:r>
+        <w:lastRenderedPageBreak/>
         <w:t>Configure and build the FPC version</w:t>
       </w:r>
     </w:p>
@@ -22178,8 +22169,6 @@
       </w:pPr>
       <w:bookmarkStart w:id="47" w:name="_Toc320481294"/>
       <w:bookmarkStart w:id="48" w:name="_Toc397026174"/>
-      <w:bookmarkStart w:id="49" w:name="_GoBack"/>
-      <w:bookmarkEnd w:id="49"/>
       <w:r>
         <w:t>Files in the P5 package</w:t>
       </w:r>
@@ -22189,6 +22178,199 @@
     <w:p>
       <w:r>
         <w:t>Note: for script files, both a DOS/Windows (X.bat) and bash script (X) are provided. Their function is identical, one is for use with the DOS/Windows command shell, the other for bash shell.</w:t>
+      </w:r>
+    </w:p>
+    <w:p>
+      <w:pPr>
+        <w:spacing w:after="0"/>
+        <w:ind w:left="2160" w:hanging="2160"/>
+      </w:pPr>
+      <w:r>
+        <w:t>configure</w:t>
+      </w:r>
+    </w:p>
+    <w:p>
+      <w:pPr>
+        <w:ind w:left="2160" w:hanging="2160"/>
+      </w:pPr>
+      <w:r>
+        <w:t>configure</w:t>
+      </w:r>
+      <w:r>
+        <w:t>.bat</w:t>
+      </w:r>
+      <w:r>
+        <w:tab/>
+        <w:t>Sets the current compiler to use to create P5 binaries.</w:t>
+      </w:r>
+    </w:p>
+    <w:p>
+      <w:pPr>
+        <w:ind w:left="2160" w:hanging="2160"/>
+      </w:pPr>
+      <w:r>
+        <w:t>INSTALL</w:t>
+      </w:r>
+      <w:r>
+        <w:tab/>
+        <w:t>Installation instructions</w:t>
+      </w:r>
+    </w:p>
+    <w:p>
+      <w:pPr>
+        <w:ind w:left="2160" w:hanging="2160"/>
+      </w:pPr>
+      <w:r>
+        <w:t>LICENSE</w:t>
+      </w:r>
+      <w:r>
+        <w:tab/>
+        <w:t>License information for P5</w:t>
+      </w:r>
+    </w:p>
+    <w:p>
+      <w:pPr>
+        <w:ind w:left="2160" w:hanging="2160"/>
+      </w:pPr>
+      <w:r>
+        <w:t>Makefile</w:t>
+      </w:r>
+      <w:r>
+        <w:tab/>
+        <w:t>The make file to run builds on P5. This is customized for a particular host compiler.</w:t>
+      </w:r>
+    </w:p>
+    <w:p>
+      <w:pPr>
+        <w:ind w:left="2160" w:hanging="2160"/>
+      </w:pPr>
+      <w:r>
+        <w:t>NEWS</w:t>
+      </w:r>
+      <w:r>
+        <w:tab/>
+        <w:t>Contains various information about the current release.</w:t>
+      </w:r>
+    </w:p>
+    <w:p>
+      <w:pPr>
+        <w:ind w:left="2127" w:hanging="2127"/>
+      </w:pPr>
+      <w:r>
+        <w:t>README</w:t>
+      </w:r>
+      <w:r>
+        <w:tab/>
+        <w:t>Brief introduction to the project, it points to this document now.</w:t>
+      </w:r>
+    </w:p>
+    <w:p>
+      <w:pPr>
+        <w:ind w:left="2127" w:hanging="2127"/>
+      </w:pPr>
+      <w:r>
+        <w:t>setpath</w:t>
+      </w:r>
+    </w:p>
+    <w:p>
+      <w:pPr>
+        <w:ind w:left="2127" w:hanging="2127"/>
+      </w:pPr>
+      <w:r>
+        <w:t>setpath.bat</w:t>
+      </w:r>
+      <w:r>
+        <w:tab/>
+        <w:t>Adds the “bin” directory to the current path. Used to quickly run procedures in P5 directory.</w:t>
+      </w:r>
+    </w:p>
+    <w:p>
+      <w:pPr>
+        <w:ind w:left="2160" w:hanging="2160"/>
+      </w:pPr>
+      <w:r>
+        <w:t>TODO</w:t>
+      </w:r>
+      <w:r>
+        <w:tab/>
+        <w:t>Contain a list of "to do" items in P5.</w:t>
+      </w:r>
+    </w:p>
+    <w:p>
+      <w:pPr>
+        <w:pStyle w:val="Heading2"/>
+      </w:pPr>
+      <w:r>
+        <w:t>Directory: basic</w:t>
+      </w:r>
+    </w:p>
+    <w:p>
+      <w:r>
+        <w:t>Basic.cmp</w:t>
+      </w:r>
+      <w:r>
+        <w:tab/>
+      </w:r>
+      <w:r>
+        <w:tab/>
+        <w:t>Basic interpreter test output compare file</w:t>
+      </w:r>
+    </w:p>
+    <w:p>
+      <w:r>
+        <w:t>Basic.inp</w:t>
+      </w:r>
+      <w:r>
+        <w:tab/>
+      </w:r>
+      <w:r>
+        <w:tab/>
+        <w:t>Basic interpreter test input file (contains “lunar lander” program and test input.</w:t>
+      </w:r>
+    </w:p>
+    <w:p>
+      <w:r>
+        <w:t>Basic.pas</w:t>
+      </w:r>
+      <w:r>
+        <w:tab/>
+      </w:r>
+      <w:r>
+        <w:tab/>
+        <w:t>Contains Basic-P5 source.</w:t>
+      </w:r>
+    </w:p>
+    <w:p>
+      <w:pPr>
+        <w:pStyle w:val="Heading3"/>
+      </w:pPr>
+      <w:r>
+        <w:t>Directory: basic/prog</w:t>
+      </w:r>
+    </w:p>
+    <w:p>
+      <w:pPr>
+        <w:ind w:left="2160" w:hanging="2160"/>
+      </w:pPr>
+      <w:r>
+        <w:t>*.bas</w:t>
+      </w:r>
+      <w:r>
+        <w:tab/>
+        <w:t xml:space="preserve">Contains a series of Basic programs collected for Basic-P5. From the web site </w:t>
+      </w:r>
+      <w:r>
+        <w:t>http://www.classicbasicgames.org/</w:t>
+      </w:r>
+    </w:p>
+    <w:p/>
+    <w:p>
+      <w:pPr>
+        <w:pStyle w:val="Heading2"/>
+      </w:pPr>
+      <w:r>
+        <w:lastRenderedPageBreak/>
+        <w:t>Directory: bin</w:t>
       </w:r>
     </w:p>
     <w:p>
@@ -22228,60 +22410,6 @@
       </w:pPr>
       <w:r>
         <w:t>It uses input and output from the terminal, so is a good way to  run arbitrary programs.</w:t>
-      </w:r>
-    </w:p>
-    <w:p>
-      <w:pPr>
-        <w:spacing w:after="0"/>
-        <w:ind w:left="2160" w:hanging="2160"/>
-      </w:pPr>
-      <w:r>
-        <w:t>configure</w:t>
-      </w:r>
-    </w:p>
-    <w:p>
-      <w:pPr>
-        <w:ind w:left="2160" w:hanging="2160"/>
-      </w:pPr>
-      <w:r>
-        <w:t>configure</w:t>
-      </w:r>
-      <w:r>
-        <w:t>.bat</w:t>
-      </w:r>
-      <w:r>
-        <w:tab/>
-        <w:t>Sets the current compiler to use to create P5 binaries.</w:t>
-      </w:r>
-    </w:p>
-    <w:p>
-      <w:pPr>
-        <w:keepNext/>
-        <w:keepLines/>
-        <w:spacing w:after="0"/>
-      </w:pPr>
-      <w:r>
-        <w:t>cpcom</w:t>
-      </w:r>
-    </w:p>
-    <w:p>
-      <w:pPr>
-        <w:ind w:left="2160" w:hanging="2160"/>
-      </w:pPr>
-      <w:r>
-        <w:t>cpcom.bat</w:t>
-      </w:r>
-      <w:r>
-        <w:tab/>
-        <w:t>Script file to compile the compiler side of P5 to binary on your computer.</w:t>
-      </w:r>
-    </w:p>
-    <w:p>
-      <w:pPr>
-        <w:ind w:left="2131"/>
-      </w:pPr>
-      <w:r>
-        <w:t>*** You will need to change this to fit your particular Pascal system ***</w:t>
       </w:r>
     </w:p>
     <w:p>
@@ -22309,36 +22437,6 @@
     </w:p>
     <w:p>
       <w:pPr>
-        <w:keepNext/>
-        <w:keepLines/>
-        <w:spacing w:after="0"/>
-      </w:pPr>
-      <w:r>
-        <w:t>cpint</w:t>
-      </w:r>
-    </w:p>
-    <w:p>
-      <w:pPr>
-        <w:ind w:left="2160" w:hanging="2160"/>
-      </w:pPr>
-      <w:r>
-        <w:t>cpint.bat</w:t>
-      </w:r>
-      <w:r>
-        <w:tab/>
-        <w:t>Script file to compile the interpreter side of P5 to binary on your computer.</w:t>
-      </w:r>
-    </w:p>
-    <w:p>
-      <w:pPr>
-        <w:ind w:left="2131"/>
-      </w:pPr>
-      <w:r>
-        <w:t>*** You will need to change this to fit your particular Pascal system ***</w:t>
-      </w:r>
-    </w:p>
-    <w:p>
-      <w:pPr>
         <w:spacing w:after="0"/>
         <w:ind w:left="2160" w:hanging="2160"/>
       </w:pPr>
@@ -22351,7 +22449,6 @@
         <w:ind w:left="2160" w:hanging="2160"/>
       </w:pPr>
       <w:r>
-        <w:lastRenderedPageBreak/>
         <w:t>cpints.bat</w:t>
       </w:r>
       <w:r>
@@ -22377,27 +22474,7 @@
       </w:r>
       <w:r>
         <w:tab/>
-        <w:t>Runs a diff, but ignoring line endings (DOS/Windows vs. Unix).</w:t>
-      </w:r>
-    </w:p>
-    <w:p>
-      <w:pPr>
-        <w:ind w:left="2160" w:hanging="2160"/>
-      </w:pPr>
-      <w:r>
-        <w:t>doseol</w:t>
-      </w:r>
-    </w:p>
-    <w:p>
-      <w:pPr>
-        <w:ind w:left="2160" w:hanging="2160"/>
-      </w:pPr>
-      <w:r>
-        <w:t>doseol.bat</w:t>
-      </w:r>
-      <w:r>
-        <w:tab/>
-        <w:t>Fixes the  line endings on text files to match the DOS/Windows convention, CRLF.</w:t>
+        <w:t>Runs a diff, but ignoring line endings (DOS/Windows vs. Unix). Also ignores version numbers in compiler output.</w:t>
       </w:r>
     </w:p>
     <w:p>
@@ -22406,7 +22483,7 @@
         <w:ind w:left="2160" w:hanging="2160"/>
       </w:pPr>
       <w:r>
-        <w:t>fixeol</w:t>
+        <w:t>doseol</w:t>
       </w:r>
     </w:p>
     <w:p>
@@ -22414,23 +22491,11 @@
         <w:ind w:left="2160" w:hanging="2160"/>
       </w:pPr>
       <w:r>
-        <w:t>fixeol.bat</w:t>
-      </w:r>
-      <w:r>
-        <w:tab/>
-        <w:t>Arranges the line endings on bash scripts to be Unix, and those of the DOS/Windows scripts to be DOS/Windows line endings. This is required because the editors on the respective systems insert their own line endings according to system, and this can cause problems when they are run on a different system.</w:t>
-      </w:r>
-    </w:p>
-    <w:p>
-      <w:pPr>
-        <w:ind w:left="2160" w:hanging="2160"/>
-      </w:pPr>
-      <w:r>
-        <w:t>flip.c</w:t>
-      </w:r>
-      <w:r>
-        <w:tab/>
-        <w:t>C program to replace the local version of  “flip”, the Unix line ending fixup tool. It is provided in source form here because not all Unix installations have it (for example MAC OS X didn’t have it). This allows you to compile it yourself for your target system.</w:t>
+        <w:t>doseol.bat</w:t>
+      </w:r>
+      <w:r>
+        <w:tab/>
+        <w:t>Fixes the  line endings on text files to match the DOS/Windows convention, CRLF.</w:t>
       </w:r>
     </w:p>
     <w:p>
@@ -22439,7 +22504,7 @@
         <w:ind w:left="2160" w:hanging="2160"/>
       </w:pPr>
       <w:r>
-        <w:t>iso7185.html</w:t>
+        <w:t>fixeol</w:t>
       </w:r>
     </w:p>
     <w:p>
@@ -22447,23 +22512,11 @@
         <w:ind w:left="2160" w:hanging="2160"/>
       </w:pPr>
       <w:r>
-        <w:t>iso7185.pdf</w:t>
-      </w:r>
-      <w:r>
-        <w:tab/>
-        <w:t>The full ISO 7185 Pascal standard, in html and pdf forms.</w:t>
-      </w:r>
-    </w:p>
-    <w:p>
-      <w:pPr>
-        <w:ind w:left="2160" w:hanging="2160"/>
-      </w:pPr>
-      <w:r>
-        <w:t>iso7185rules.html</w:t>
-      </w:r>
-      <w:r>
-        <w:tab/>
-        <w:t>A description of the ISO 7185 Pascal language.</w:t>
+        <w:t>fixeol.bat</w:t>
+      </w:r>
+      <w:r>
+        <w:tab/>
+        <w:t>Arranges the line endings on bash scripts to be Unix, and those of the DOS/Windows scripts to be DOS/Windows line endings. This is required because the editors on the respective systems insert their own line endings according to system, and this can cause problems when they are run on a different system.</w:t>
       </w:r>
     </w:p>
     <w:p>
@@ -22485,18 +22538,6 @@
       <w:r>
         <w:tab/>
         <w:t>A script to compile deoln and ueoln and create a flip script for Unix. This is used to replace the “flip” program if required.</w:t>
-      </w:r>
-    </w:p>
-    <w:p>
-      <w:pPr>
-        <w:ind w:left="2160" w:hanging="2160"/>
-      </w:pPr>
-      <w:r>
-        <w:t>news.txt</w:t>
-      </w:r>
-      <w:r>
-        <w:tab/>
-        <w:t>Contains various information about the current release.</w:t>
       </w:r>
     </w:p>
     <w:p>
@@ -22555,6 +22596,7 @@
         <w:ind w:left="2127" w:hanging="2127"/>
       </w:pPr>
       <w:r>
+        <w:lastRenderedPageBreak/>
         <w:t>pcom.exe</w:t>
       </w:r>
       <w:r>
@@ -22600,22 +22642,18 @@
     </w:p>
     <w:p>
       <w:pPr>
+        <w:spacing w:after="0"/>
+        <w:ind w:left="2131" w:hanging="2131"/>
+      </w:pPr>
+      <w:r>
+        <w:t>pint</w:t>
+      </w:r>
+    </w:p>
+    <w:p>
+      <w:pPr>
         <w:ind w:left="2127" w:hanging="2127"/>
       </w:pPr>
       <w:r>
-        <w:t>pcom.pas</w:t>
-      </w:r>
-      <w:r>
-        <w:tab/>
-        <w:t>The compiler source in Pascal.</w:t>
-      </w:r>
-    </w:p>
-    <w:p>
-      <w:pPr>
-        <w:ind w:left="2127" w:hanging="2127"/>
-      </w:pPr>
-      <w:r>
-        <w:lastRenderedPageBreak/>
         <w:t>pint.exe</w:t>
       </w:r>
       <w:r>
@@ -22657,42 +22695,6 @@
       </w:r>
       <w:r>
         <w:t>” for how to use this. All of the supplied batch files are customized for this version.</w:t>
-      </w:r>
-    </w:p>
-    <w:p>
-      <w:pPr>
-        <w:ind w:left="2127" w:hanging="2127"/>
-      </w:pPr>
-      <w:r>
-        <w:t>pint.pas</w:t>
-      </w:r>
-      <w:r>
-        <w:tab/>
-        <w:t>The interpreter source in Pascal</w:t>
-      </w:r>
-    </w:p>
-    <w:p>
-      <w:pPr>
-        <w:ind w:left="2127" w:hanging="2127"/>
-      </w:pPr>
-      <w:r>
-        <w:t>prtprt.bat</w:t>
-      </w:r>
-      <w:r>
-        <w:tab/>
-        <w:t>Batch file, takes all of the rejection test error files and concatenates them to standard_tests/iso7185prt.lst.</w:t>
-      </w:r>
-    </w:p>
-    <w:p>
-      <w:pPr>
-        <w:ind w:left="2127" w:hanging="2127"/>
-      </w:pPr>
-      <w:r>
-        <w:t>readme.txt</w:t>
-      </w:r>
-      <w:r>
-        <w:tab/>
-        <w:t>Brief introduction to the project, it points to this document now.</w:t>
       </w:r>
     </w:p>
     <w:p>
@@ -22759,6 +22761,138 @@
     </w:p>
     <w:p>
       <w:pPr>
+        <w:pStyle w:val="NoSpacing"/>
+      </w:pPr>
+      <w:r>
+        <w:t>runprt</w:t>
+      </w:r>
+    </w:p>
+    <w:p>
+      <w:r>
+        <w:t>runprt.bat</w:t>
+      </w:r>
+      <w:r>
+        <w:tab/>
+      </w:r>
+      <w:r>
+        <w:tab/>
+        <w:t xml:space="preserve">Runs the Pascal rejection test. See </w:t>
+      </w:r>
+      <w:r>
+        <w:fldChar w:fldCharType="begin"/>
+      </w:r>
+      <w:r>
+        <w:instrText xml:space="preserve"> REF _Ref502871226 \r \h </w:instrText>
+      </w:r>
+      <w:r>
+        <w:fldChar w:fldCharType="separate"/>
+      </w:r>
+      <w:r>
+        <w:t>8.4</w:t>
+      </w:r>
+      <w:r>
+        <w:fldChar w:fldCharType="end"/>
+      </w:r>
+      <w:r>
+        <w:t>.</w:t>
+      </w:r>
+    </w:p>
+    <w:p>
+      <w:pPr>
+        <w:pStyle w:val="NoSpacing"/>
+      </w:pPr>
+      <w:r>
+        <w:t>set32</w:t>
+      </w:r>
+    </w:p>
+    <w:p>
+      <w:r>
+        <w:t>set32.bat</w:t>
+      </w:r>
+      <w:r>
+        <w:tab/>
+      </w:r>
+      <w:r>
+        <w:tab/>
+        <w:t>Set P5 for 32 bit hosts.</w:t>
+      </w:r>
+    </w:p>
+    <w:p>
+      <w:pPr>
+        <w:pStyle w:val="NoSpacing"/>
+      </w:pPr>
+      <w:r>
+        <w:t>set64</w:t>
+      </w:r>
+    </w:p>
+    <w:p>
+      <w:r>
+        <w:t>set64.bat</w:t>
+      </w:r>
+      <w:r>
+        <w:tab/>
+      </w:r>
+      <w:r>
+        <w:tab/>
+        <w:t>Set P5 for 64 bit hosts.</w:t>
+      </w:r>
+    </w:p>
+    <w:p>
+      <w:pPr>
+        <w:pStyle w:val="NoSpacing"/>
+      </w:pPr>
+      <w:r>
+        <w:t>testp2</w:t>
+      </w:r>
+    </w:p>
+    <w:p>
+      <w:r>
+        <w:t>testp2.bat</w:t>
+      </w:r>
+      <w:r>
+        <w:tab/>
+      </w:r>
+      <w:r>
+        <w:tab/>
+      </w:r>
+      <w:r>
+        <w:t>Runs a compile and check on pa</w:t>
+      </w:r>
+      <w:r>
+        <w:t>scal-P2, the second version of Pascal-P.</w:t>
+      </w:r>
+    </w:p>
+    <w:p>
+      <w:pPr>
+        <w:pStyle w:val="NoSpacing"/>
+      </w:pPr>
+      <w:r>
+        <w:t>testp4</w:t>
+      </w:r>
+    </w:p>
+    <w:p>
+      <w:r>
+        <w:t>testp4</w:t>
+      </w:r>
+      <w:r>
+        <w:t>.bat</w:t>
+      </w:r>
+      <w:r>
+        <w:tab/>
+      </w:r>
+      <w:r>
+        <w:tab/>
+        <w:t>Runs a compile and check on pascal</w:t>
+      </w:r>
+      <w:r>
+        <w:t>-P4, the fourth</w:t>
+      </w:r>
+      <w:r>
+        <w:t xml:space="preserve"> version of Pascal-P.</w:t>
+      </w:r>
+    </w:p>
+    <w:p>
+      <w:pPr>
         <w:spacing w:after="0"/>
         <w:ind w:left="2160" w:hanging="2160"/>
       </w:pPr>
@@ -22810,56 +22944,10 @@
     <w:p>
       <w:pPr>
         <w:spacing w:after="0"/>
-        <w:ind w:left="2131" w:hanging="2131"/>
-      </w:pPr>
-      <w:r>
-        <w:t>the_p5_compiler.doc</w:t>
-      </w:r>
-    </w:p>
-    <w:p>
-      <w:pPr>
-        <w:spacing w:after="0"/>
-        <w:ind w:left="2131" w:hanging="2131"/>
-      </w:pPr>
-      <w:r>
-        <w:t>the_p5_compiler.docx</w:t>
-      </w:r>
-    </w:p>
-    <w:p>
-      <w:pPr>
-        <w:spacing w:after="0"/>
-        <w:ind w:left="2131" w:hanging="2131"/>
-      </w:pPr>
-      <w:r>
-        <w:t>the_p5_compiler.html</w:t>
-      </w:r>
-    </w:p>
-    <w:p>
-      <w:pPr>
-        <w:ind w:left="2127" w:hanging="2127"/>
-      </w:pPr>
-      <w:r>
-        <w:t>the_p5_compiler.pdf</w:t>
-      </w:r>
-      <w:r>
-        <w:tab/>
-        <w:t>This document in various forms, word 2007, word 1997, PDF, and HTML.</w:t>
-      </w:r>
-    </w:p>
-    <w:p>
-      <w:pPr>
         <w:ind w:left="2160" w:hanging="2160"/>
       </w:pPr>
       <w:r>
-        <w:t>The_Programming_Language_Pascal_1973.pdf</w:t>
-      </w:r>
-    </w:p>
-    <w:p>
-      <w:pPr>
-        <w:ind w:left="2160"/>
-      </w:pPr>
-      <w:r>
-        <w:t>Niklaus Wirth's description of the Pascal language, the last version to come from ETH. This is the equivalent of the "Report", from "Pascal user's manual and report [Jensen and Wirth].</w:t>
+        <w:t>unixeol</w:t>
       </w:r>
     </w:p>
     <w:p>
@@ -22867,11 +22955,84 @@
         <w:ind w:left="2160" w:hanging="2160"/>
       </w:pPr>
       <w:r>
-        <w:t>todo.txt</w:t>
-      </w:r>
-      <w:r>
-        <w:tab/>
-        <w:t>Contain a list of "to do" items in P5.</w:t>
+        <w:t>unixeol.bat</w:t>
+      </w:r>
+      <w:r>
+        <w:tab/>
+        <w:t>Fixes the  line endings on text files to match the Unix convention, LF.</w:t>
+      </w:r>
+    </w:p>
+    <w:p>
+      <w:pPr>
+        <w:pStyle w:val="NoSpacing"/>
+      </w:pPr>
+      <w:r>
+        <w:t>zipp5</w:t>
+      </w:r>
+    </w:p>
+    <w:p>
+      <w:pPr>
+        <w:ind w:left="2160" w:hanging="2160"/>
+      </w:pPr>
+      <w:r>
+        <w:lastRenderedPageBreak/>
+        <w:t>zipp5.bat</w:t>
+      </w:r>
+      <w:r>
+        <w:tab/>
+        <w:t>Creates a zipfile for the entire p5 project. This is used to create the releases available on the p5 web site.</w:t>
+      </w:r>
+    </w:p>
+    <w:p>
+      <w:pPr>
+        <w:pStyle w:val="Heading2"/>
+      </w:pPr>
+      <w:r>
+        <w:t>Directory: c_support</w:t>
+      </w:r>
+    </w:p>
+    <w:p>
+      <w:pPr>
+        <w:ind w:left="2160" w:hanging="2160"/>
+      </w:pPr>
+      <w:r>
+        <w:t>c_support/flip.c</w:t>
+      </w:r>
+      <w:r>
+        <w:tab/>
+        <w:t>C program to replace the local version of  “flip”, the Unix line ending fixup tool. It is provided in source form here because not all Unix installations have it (for example MAC OS X didn’t have it). This allows you to compile it yourself for your target system.</w:t>
+      </w:r>
+    </w:p>
+    <w:p>
+      <w:pPr>
+        <w:pStyle w:val="Heading2"/>
+      </w:pPr>
+      <w:r>
+        <w:t>Directory: doc</w:t>
+      </w:r>
+    </w:p>
+    <w:p>
+      <w:pPr>
+        <w:ind w:left="2160" w:hanging="2160"/>
+      </w:pPr>
+      <w:r>
+        <w:t>basic.docx</w:t>
+      </w:r>
+      <w:r>
+        <w:tab/>
+        <w:t>Contains documentation for Basic-P5.</w:t>
+      </w:r>
+    </w:p>
+    <w:p>
+      <w:pPr>
+        <w:ind w:left="2160" w:hanging="2160"/>
+      </w:pPr>
+      <w:r>
+        <w:t>iso7185rules.html</w:t>
+      </w:r>
+      <w:r>
+        <w:tab/>
+        <w:t>A description of the ISO 7185 Pascal language.</w:t>
       </w:r>
     </w:p>
     <w:p>
@@ -22880,49 +23041,59 @@
         <w:ind w:left="2160" w:hanging="2160"/>
       </w:pPr>
       <w:r>
-        <w:t>unixeol</w:t>
+        <w:t>the_p5_compiler.docx</w:t>
+      </w:r>
+      <w:r>
+        <w:tab/>
+      </w:r>
+      <w:r>
+        <w:t>This document, in Word 2010</w:t>
+      </w:r>
+      <w:r>
+        <w:t>.</w:t>
       </w:r>
     </w:p>
     <w:p>
       <w:pPr>
         <w:ind w:left="2160" w:hanging="2160"/>
       </w:pPr>
-      <w:r>
-        <w:t>unixeol.bat</w:t>
-      </w:r>
-      <w:r>
-        <w:tab/>
-        <w:t>Fixes the  line endings on text files to match the Unix convention, LF.</w:t>
-      </w:r>
     </w:p>
     <w:p>
       <w:pPr>
         <w:ind w:left="2160" w:hanging="2160"/>
       </w:pPr>
       <w:r>
-        <w:t>Zipp5.bat</w:t>
-      </w:r>
-      <w:r>
-        <w:tab/>
-        <w:t>Creates a zipfile for the entire p5 project. This is used to create the releases available on the p5 web site.</w:t>
+        <w:t>The_Programming_Language_Pascal_1973.pdf</w:t>
+      </w:r>
+    </w:p>
+    <w:p>
+      <w:pPr>
+        <w:ind w:left="2160"/>
+      </w:pPr>
+      <w:r>
+        <w:t>Niklaus Wirth's description of the Pascal language, the last version to come from ETH. This is the equivalent of the "Report", from "Pascal user's manual and report [Jensen and Wirth].</w:t>
       </w:r>
     </w:p>
     <w:p>
       <w:pPr>
         <w:pStyle w:val="Heading2"/>
       </w:pPr>
-      <w:bookmarkStart w:id="50" w:name="_Toc320481295"/>
-      <w:bookmarkStart w:id="51" w:name="_Toc397026175"/>
-      <w:r>
-        <w:lastRenderedPageBreak/>
-        <w:t>Directory: gpc</w:t>
-      </w:r>
-      <w:bookmarkEnd w:id="50"/>
-      <w:bookmarkEnd w:id="51"/>
-    </w:p>
-    <w:p>
-      <w:r>
-        <w:t>This directory contains scripts specifically modified for GPC.</w:t>
+      <w:r>
+        <w:t>Directory: f</w:t>
+      </w:r>
+      <w:r>
+        <w:t>pc</w:t>
+      </w:r>
+    </w:p>
+    <w:p>
+      <w:r>
+        <w:t>This directory contains scrip</w:t>
+      </w:r>
+      <w:r>
+        <w:t>ts specifically modified for F</w:t>
+      </w:r>
+      <w:r>
+        <w:t>PC.</w:t>
       </w:r>
     </w:p>
     <w:p>
@@ -22943,28 +23114,49 @@
       </w:r>
       <w:r>
         <w:tab/>
-        <w:t>The GPC specific version of the compile script.</w:t>
+        <w:t>The F</w:t>
+      </w:r>
+      <w:r>
+        <w:t>PC specific version of the compile script.</w:t>
+      </w:r>
+    </w:p>
+    <w:p>
+      <w:pPr>
+        <w:ind w:left="2160" w:hanging="2160"/>
+      </w:pPr>
+      <w:r>
+        <w:t>Makefile</w:t>
+      </w:r>
+      <w:r>
+        <w:tab/>
+        <w:t>The FPC specific version of the make input file for P5 builds.</w:t>
       </w:r>
     </w:p>
     <w:p>
       <w:pPr>
         <w:spacing w:after="0"/>
-        <w:ind w:left="2160" w:hanging="2160"/>
-      </w:pPr>
-      <w:r>
-        <w:t>cpcom</w:t>
-      </w:r>
-    </w:p>
-    <w:p>
-      <w:pPr>
-        <w:ind w:left="2160" w:hanging="2160"/>
-      </w:pPr>
-      <w:r>
-        <w:t>cpcom.bat</w:t>
-      </w:r>
-      <w:r>
-        <w:tab/>
-        <w:t>The GPC specific version of the compile compiler script.</w:t>
+        <w:ind w:left="2246" w:hanging="2246"/>
+      </w:pPr>
+      <w:r>
+        <w:t>p5</w:t>
+      </w:r>
+    </w:p>
+    <w:p>
+      <w:pPr>
+        <w:ind w:left="2250" w:hanging="2250"/>
+      </w:pPr>
+      <w:r>
+        <w:t>p5</w:t>
+      </w:r>
+      <w:r>
+        <w:t>.bat</w:t>
+      </w:r>
+      <w:r>
+        <w:tab/>
+        <w:t>The F</w:t>
+      </w:r>
+      <w:r>
+        <w:t>PC specific version of the p5 script.</w:t>
       </w:r>
     </w:p>
     <w:p>
@@ -22975,7 +23167,7 @@
         <w:ind w:left="2160" w:hanging="2160"/>
       </w:pPr>
       <w:r>
-        <w:t>cpint</w:t>
+        <w:t>run</w:t>
       </w:r>
     </w:p>
     <w:p>
@@ -22983,11 +23175,210 @@
         <w:ind w:left="2160" w:hanging="2160"/>
       </w:pPr>
       <w:r>
-        <w:t>cpint.bat</w:t>
-      </w:r>
-      <w:r>
-        <w:tab/>
-        <w:t>The GPC specific version of the compile interpreter script.</w:t>
+        <w:t>run.bat</w:t>
+      </w:r>
+      <w:r>
+        <w:tab/>
+        <w:t>The F</w:t>
+      </w:r>
+      <w:r>
+        <w:t>PC specific version of the run script.</w:t>
+      </w:r>
+    </w:p>
+    <w:p>
+      <w:pPr>
+        <w:pStyle w:val="Heading2"/>
+      </w:pPr>
+      <w:r>
+        <w:t>Directory: F</w:t>
+      </w:r>
+      <w:r>
+        <w:t>pc/linux_X86</w:t>
+      </w:r>
+    </w:p>
+    <w:p>
+      <w:pPr>
+        <w:spacing w:after="0"/>
+        <w:ind w:left="2160" w:hanging="2160"/>
+      </w:pPr>
+      <w:r>
+        <w:t>pcom</w:t>
+      </w:r>
+    </w:p>
+    <w:p>
+      <w:pPr>
+        <w:ind w:left="2160" w:hanging="2160"/>
+      </w:pPr>
+      <w:r>
+        <w:t>pint</w:t>
+      </w:r>
+      <w:r>
+        <w:tab/>
+        <w:t>Contains binaries compiled by F</w:t>
+      </w:r>
+      <w:r>
+        <w:t>PC for Linux/Ubuntu</w:t>
+      </w:r>
+    </w:p>
+    <w:p>
+      <w:pPr>
+        <w:pStyle w:val="Heading2"/>
+      </w:pPr>
+      <w:r>
+        <w:t>Directory: mac_X86</w:t>
+      </w:r>
+    </w:p>
+    <w:p>
+      <w:pPr>
+        <w:ind w:left="2160" w:hanging="2160"/>
+      </w:pPr>
+      <w:r>
+        <w:t>A p</w:t>
+      </w:r>
+      <w:r>
+        <w:t>laceholder for Mac OS X specific files</w:t>
+      </w:r>
+      <w:r>
+        <w:t>.</w:t>
+      </w:r>
+    </w:p>
+    <w:p>
+      <w:pPr>
+        <w:pStyle w:val="Heading2"/>
+      </w:pPr>
+      <w:r>
+        <w:t>Directory:</w:t>
+      </w:r>
+      <w:r>
+        <w:t xml:space="preserve"> f</w:t>
+      </w:r>
+      <w:r>
+        <w:t>pc/standard_tests</w:t>
+      </w:r>
+    </w:p>
+    <w:p>
+      <w:pPr>
+        <w:ind w:left="2160" w:hanging="2160"/>
+      </w:pPr>
+      <w:r>
+        <w:t>iso7185pat.cmp</w:t>
+      </w:r>
+      <w:r>
+        <w:tab/>
+        <w:t>Contains the c</w:t>
+      </w:r>
+      <w:r>
+        <w:t>ompare file for iso7185pat for f</w:t>
+      </w:r>
+      <w:r>
+        <w:t>pc.</w:t>
+      </w:r>
+    </w:p>
+    <w:p>
+      <w:pPr>
+        <w:ind w:left="2160" w:hanging="2160"/>
+      </w:pPr>
+      <w:r>
+        <w:t>iso7185pats.cmp</w:t>
+      </w:r>
+      <w:r>
+        <w:tab/>
+        <w:t>Contains the co</w:t>
+      </w:r>
+      <w:r>
+        <w:t>mpare file for iso7185pats for f</w:t>
+      </w:r>
+      <w:r>
+        <w:t>pc.</w:t>
+      </w:r>
+    </w:p>
+    <w:p>
+      <w:pPr>
+        <w:pStyle w:val="Heading2"/>
+      </w:pPr>
+      <w:r>
+        <w:lastRenderedPageBreak/>
+        <w:t>Directory: f</w:t>
+      </w:r>
+      <w:r>
+        <w:t>pc/windows_X86</w:t>
+      </w:r>
+    </w:p>
+    <w:p>
+      <w:pPr>
+        <w:spacing w:after="0"/>
+        <w:ind w:left="2160" w:hanging="2160"/>
+      </w:pPr>
+      <w:r>
+        <w:t>pcom.exe</w:t>
+      </w:r>
+    </w:p>
+    <w:p>
+      <w:pPr>
+        <w:ind w:left="2160" w:hanging="2160"/>
+      </w:pPr>
+      <w:r>
+        <w:t>pint.exe</w:t>
+      </w:r>
+      <w:r>
+        <w:tab/>
+        <w:t>Contains binaries compiled by F</w:t>
+      </w:r>
+      <w:r>
+        <w:t>PC for Windows.</w:t>
+      </w:r>
+    </w:p>
+    <w:p>
+      <w:pPr>
+        <w:pStyle w:val="Heading2"/>
+      </w:pPr>
+      <w:bookmarkStart w:id="49" w:name="_Toc320481295"/>
+      <w:bookmarkStart w:id="50" w:name="_Toc397026175"/>
+      <w:r>
+        <w:t>Directory: gpc</w:t>
+      </w:r>
+      <w:bookmarkEnd w:id="49"/>
+      <w:bookmarkEnd w:id="50"/>
+    </w:p>
+    <w:p>
+      <w:r>
+        <w:t>This directory contains scripts specifically modified for GPC.</w:t>
+      </w:r>
+    </w:p>
+    <w:p>
+      <w:pPr>
+        <w:spacing w:after="0"/>
+        <w:ind w:left="2160" w:hanging="2160"/>
+      </w:pPr>
+      <w:r>
+        <w:t>compile</w:t>
+      </w:r>
+    </w:p>
+    <w:p>
+      <w:pPr>
+        <w:ind w:left="2160" w:hanging="2160"/>
+      </w:pPr>
+      <w:r>
+        <w:t>compile.bat</w:t>
+      </w:r>
+      <w:r>
+        <w:tab/>
+        <w:t>The GPC specific version of the compile script.</w:t>
+      </w:r>
+    </w:p>
+    <w:p>
+      <w:pPr>
+        <w:ind w:left="2160" w:hanging="2160"/>
+      </w:pPr>
+      <w:r>
+        <w:t>Makefile</w:t>
+      </w:r>
+      <w:r>
+        <w:tab/>
+        <w:t>The G</w:t>
+      </w:r>
+      <w:r>
+        <w:t>PC specific version of the make input file for P5 builds.</w:t>
       </w:r>
     </w:p>
     <w:p>
@@ -23038,13 +23429,13 @@
       <w:pPr>
         <w:pStyle w:val="Heading2"/>
       </w:pPr>
-      <w:bookmarkStart w:id="52" w:name="_Toc320481296"/>
-      <w:bookmarkStart w:id="53" w:name="_Toc397026176"/>
+      <w:bookmarkStart w:id="51" w:name="_Toc320481296"/>
+      <w:bookmarkStart w:id="52" w:name="_Toc397026176"/>
       <w:r>
         <w:t>Directory: gpc/linux_X86</w:t>
       </w:r>
+      <w:bookmarkEnd w:id="51"/>
       <w:bookmarkEnd w:id="52"/>
-      <w:bookmarkEnd w:id="53"/>
     </w:p>
     <w:p>
       <w:pPr>
@@ -23071,69 +23462,75 @@
       <w:pPr>
         <w:pStyle w:val="Heading2"/>
       </w:pPr>
-      <w:bookmarkStart w:id="54" w:name="_Toc320481297"/>
-      <w:bookmarkStart w:id="55" w:name="_Toc397026177"/>
+      <w:bookmarkStart w:id="53" w:name="_Toc320481297"/>
+      <w:bookmarkStart w:id="54" w:name="_Toc397026177"/>
       <w:r>
         <w:t>Directory: mac_X86</w:t>
       </w:r>
+      <w:bookmarkEnd w:id="53"/>
       <w:bookmarkEnd w:id="54"/>
+    </w:p>
+    <w:p>
+      <w:pPr>
+        <w:ind w:left="2160" w:hanging="2160"/>
+      </w:pPr>
+      <w:r>
+        <w:t>A p</w:t>
+      </w:r>
+      <w:r>
+        <w:t>laceholder for Mac OS X specific files</w:t>
+      </w:r>
+      <w:r>
+        <w:t>.</w:t>
+      </w:r>
+    </w:p>
+    <w:p>
+      <w:pPr>
+        <w:pStyle w:val="Heading2"/>
+      </w:pPr>
+      <w:bookmarkStart w:id="55" w:name="_Toc320481298"/>
+      <w:bookmarkStart w:id="56" w:name="_Toc397026178"/>
+      <w:r>
+        <w:t>Directory: gpc/standard_tests</w:t>
+      </w:r>
       <w:bookmarkEnd w:id="55"/>
+      <w:bookmarkEnd w:id="56"/>
     </w:p>
     <w:p>
       <w:pPr>
         <w:ind w:left="2160" w:hanging="2160"/>
       </w:pPr>
       <w:r>
-        <w:t>A placeholder for Mac OS X binaries.</w:t>
+        <w:t>iso7185pat.cmp</w:t>
+      </w:r>
+      <w:r>
+        <w:tab/>
+        <w:t>Contains the compare file for iso7185pat for gpc.</w:t>
+      </w:r>
+    </w:p>
+    <w:p>
+      <w:pPr>
+        <w:ind w:left="2160" w:hanging="2160"/>
+      </w:pPr>
+      <w:r>
+        <w:t>iso7185pats.cmp</w:t>
+      </w:r>
+      <w:r>
+        <w:tab/>
+        <w:t>Contains the compare file for iso7185pats for gpc.</w:t>
       </w:r>
     </w:p>
     <w:p>
       <w:pPr>
         <w:pStyle w:val="Heading2"/>
       </w:pPr>
-      <w:bookmarkStart w:id="56" w:name="_Toc320481298"/>
-      <w:bookmarkStart w:id="57" w:name="_Toc397026178"/>
-      <w:r>
-        <w:t>Directory: gpc/standard_tests</w:t>
-      </w:r>
-      <w:bookmarkEnd w:id="56"/>
+      <w:bookmarkStart w:id="57" w:name="_Toc320481299"/>
+      <w:bookmarkStart w:id="58" w:name="_Toc397026179"/>
+      <w:r>
+        <w:t>Directory: gpc/windows_X86</w:t>
+      </w:r>
       <w:bookmarkEnd w:id="57"/>
-    </w:p>
-    <w:p>
-      <w:pPr>
-        <w:ind w:left="2160" w:hanging="2160"/>
-      </w:pPr>
-      <w:r>
-        <w:t>iso7185pat.cmp</w:t>
-      </w:r>
-      <w:r>
-        <w:tab/>
-        <w:t>Contains the compare file for iso7185pat for gpc.</w:t>
-      </w:r>
-    </w:p>
-    <w:p>
-      <w:pPr>
-        <w:ind w:left="2160" w:hanging="2160"/>
-      </w:pPr>
-      <w:r>
-        <w:t>iso7185pats.cmp</w:t>
-      </w:r>
-      <w:r>
-        <w:tab/>
-        <w:t>Contains the compare file for iso7185pats for gpc.</w:t>
-      </w:r>
-    </w:p>
-    <w:p>
-      <w:pPr>
-        <w:pStyle w:val="Heading2"/>
-      </w:pPr>
-      <w:bookmarkStart w:id="58" w:name="_Toc320481299"/>
-      <w:bookmarkStart w:id="59" w:name="_Toc397026179"/>
-      <w:r>
-        <w:t>Directory: gpc/windows_X86</w:t>
-      </w:r>
       <w:bookmarkEnd w:id="58"/>
-      <w:bookmarkEnd w:id="59"/>
     </w:p>
     <w:p>
       <w:pPr>
@@ -23160,13 +23557,13 @@
       <w:pPr>
         <w:pStyle w:val="Heading2"/>
       </w:pPr>
-      <w:bookmarkStart w:id="60" w:name="_Toc320481300"/>
-      <w:bookmarkStart w:id="61" w:name="_Toc397026180"/>
+      <w:bookmarkStart w:id="59" w:name="_Toc320481300"/>
+      <w:bookmarkStart w:id="60" w:name="_Toc397026180"/>
       <w:r>
         <w:t>Directory: ip_pascal</w:t>
       </w:r>
+      <w:bookmarkEnd w:id="59"/>
       <w:bookmarkEnd w:id="60"/>
-      <w:bookmarkEnd w:id="61"/>
     </w:p>
     <w:p>
       <w:r>
@@ -23196,6 +23593,24 @@
     </w:p>
     <w:p>
       <w:pPr>
+        <w:ind w:left="2160" w:hanging="2160"/>
+      </w:pPr>
+      <w:r>
+        <w:t>Makefile</w:t>
+      </w:r>
+      <w:r>
+        <w:tab/>
+        <w:t xml:space="preserve">The </w:t>
+      </w:r>
+      <w:r>
+        <w:t>IP Pascal</w:t>
+      </w:r>
+      <w:r>
+        <w:t xml:space="preserve"> specific version of the make input file for P5 builds.</w:t>
+      </w:r>
+    </w:p>
+    <w:p>
+      <w:pPr>
         <w:spacing w:after="0"/>
         <w:ind w:left="2160" w:hanging="2160"/>
       </w:pPr>
@@ -23249,6 +23664,7 @@
         <w:ind w:left="2160" w:hanging="2160"/>
       </w:pPr>
       <w:r>
+        <w:lastRenderedPageBreak/>
         <w:t>p5.bat</w:t>
       </w:r>
       <w:r>
@@ -23270,345 +23686,474 @@
         <w:ind w:left="2160" w:hanging="2160"/>
       </w:pPr>
       <w:r>
+        <w:t>run</w:t>
+      </w:r>
+      <w:r>
+        <w:tab/>
+        <w:t>The IP Pascal specific version of the run script.</w:t>
+      </w:r>
+    </w:p>
+    <w:p>
+      <w:pPr>
+        <w:pStyle w:val="Heading2"/>
+      </w:pPr>
+      <w:bookmarkStart w:id="61" w:name="_Toc320481301"/>
+      <w:bookmarkStart w:id="62" w:name="_Toc397026181"/>
+      <w:r>
+        <w:t>Directory: ip_pascal/standard_tests</w:t>
+      </w:r>
+      <w:bookmarkEnd w:id="61"/>
+      <w:bookmarkEnd w:id="62"/>
+    </w:p>
+    <w:p>
+      <w:pPr>
+        <w:ind w:left="2160" w:hanging="2160"/>
+      </w:pPr>
+      <w:r>
+        <w:t>iso7185pat.cmp</w:t>
+      </w:r>
+      <w:r>
+        <w:tab/>
+        <w:t>Contains the compare file for iso7185pat for IP Pascal.</w:t>
+      </w:r>
+    </w:p>
+    <w:p>
+      <w:pPr>
+        <w:ind w:left="2160" w:hanging="2160"/>
+      </w:pPr>
+      <w:r>
+        <w:t>iso7185pats.cmp</w:t>
+      </w:r>
+      <w:r>
+        <w:tab/>
+        <w:t>Contains the compare file for iso7185pats for IP Pascal.</w:t>
+      </w:r>
+    </w:p>
+    <w:p>
+      <w:pPr>
+        <w:pStyle w:val="Heading2"/>
+      </w:pPr>
+      <w:bookmarkStart w:id="63" w:name="_Toc320481302"/>
+      <w:bookmarkStart w:id="64" w:name="_Toc397026182"/>
+      <w:r>
+        <w:t>Directory: ip_pascal/windows_X86</w:t>
+      </w:r>
+      <w:bookmarkEnd w:id="63"/>
+      <w:bookmarkEnd w:id="64"/>
+    </w:p>
+    <w:p>
+      <w:pPr>
+        <w:spacing w:after="0"/>
+      </w:pPr>
+      <w:r>
+        <w:t>pcom.exe</w:t>
+      </w:r>
+    </w:p>
+    <w:p>
+      <w:pPr>
+        <w:ind w:left="2160" w:hanging="2160"/>
+      </w:pPr>
+      <w:r>
+        <w:t>pint.exe</w:t>
+      </w:r>
+      <w:r>
+        <w:tab/>
+        <w:t>Contains binaries compiled by IP Pascal for Windows</w:t>
+      </w:r>
+    </w:p>
+    <w:p>
+      <w:pPr>
+        <w:pStyle w:val="Heading2"/>
+      </w:pPr>
+      <w:bookmarkStart w:id="65" w:name="_Toc320481303"/>
+      <w:bookmarkStart w:id="66" w:name="_Toc397026183"/>
+      <w:r>
+        <w:t>Subdirectory: sample_programs</w:t>
+      </w:r>
+      <w:bookmarkEnd w:id="65"/>
+      <w:bookmarkEnd w:id="66"/>
+    </w:p>
+    <w:p>
+      <w:r>
+        <w:t xml:space="preserve">Note that each test program as a .pas, a .inp (batch input, which could be empty) and output compare file .cmp. See </w:t>
+      </w:r>
+      <w:r>
+        <w:fldChar w:fldCharType="begin"/>
+      </w:r>
+      <w:r>
+        <w:instrText xml:space="preserve"> REF _Ref502873449 \r \h </w:instrText>
+      </w:r>
+      <w:r>
+        <w:fldChar w:fldCharType="separate"/>
+      </w:r>
+      <w:r>
+        <w:t>8.1.1</w:t>
+      </w:r>
+      <w:r>
+        <w:fldChar w:fldCharType="end"/>
+      </w:r>
+      <w:r>
+        <w:t xml:space="preserve"> for more information.</w:t>
+      </w:r>
+    </w:p>
+    <w:p>
+      <w:pPr>
+        <w:pStyle w:val="NoSpacing"/>
+      </w:pPr>
+      <w:r>
+        <w:t>basics.inp</w:t>
+      </w:r>
+    </w:p>
+    <w:p>
+      <w:pPr>
+        <w:pStyle w:val="NoSpacing"/>
+      </w:pPr>
+      <w:r>
+        <w:t>basics.cmp</w:t>
+      </w:r>
+    </w:p>
+    <w:p>
+      <w:pPr>
+        <w:ind w:left="2127" w:hanging="2127"/>
+      </w:pPr>
+      <w:r>
+        <w:t>basics.pas</w:t>
+      </w:r>
+      <w:r>
+        <w:tab/>
+        <w:t>A tiny basic interpreter in Pascal.</w:t>
+      </w:r>
+    </w:p>
+    <w:p>
+      <w:pPr>
+        <w:pStyle w:val="NoSpacing"/>
+      </w:pPr>
+      <w:r>
+        <w:t>drystone.cmp</w:t>
+      </w:r>
+    </w:p>
+    <w:p>
+      <w:pPr>
+        <w:pStyle w:val="NoSpacing"/>
+      </w:pPr>
+      <w:r>
+        <w:t>drystone.inp</w:t>
+      </w:r>
+    </w:p>
+    <w:p>
+      <w:pPr>
+        <w:ind w:left="2127" w:hanging="2127"/>
+      </w:pPr>
+      <w:r>
+        <w:t>drystone.pas</w:t>
+      </w:r>
+      <w:r>
+        <w:tab/>
+      </w:r>
+      <w:r>
+        <w:tab/>
+        <w:t>File set for  drystone benchmark.</w:t>
+      </w:r>
+    </w:p>
+    <w:p>
+      <w:pPr>
+        <w:pStyle w:val="NoSpacing"/>
+      </w:pPr>
+      <w:r>
+        <w:t>fbench.com</w:t>
+      </w:r>
+    </w:p>
+    <w:p>
+      <w:pPr>
+        <w:pStyle w:val="NoSpacing"/>
+      </w:pPr>
+      <w:r>
+        <w:t>fbench.inp</w:t>
+      </w:r>
+    </w:p>
+    <w:p>
+      <w:pPr>
+        <w:ind w:left="2127" w:hanging="2127"/>
+      </w:pPr>
+      <w:r>
+        <w:t>fbench.pas</w:t>
+      </w:r>
+      <w:r>
+        <w:tab/>
+        <w:t>Another benchmark program.</w:t>
+      </w:r>
+    </w:p>
+    <w:p>
+      <w:pPr>
+        <w:pStyle w:val="NoSpacing"/>
+      </w:pPr>
+      <w:r>
+        <w:t>hello.inp</w:t>
+      </w:r>
+    </w:p>
+    <w:p>
+      <w:pPr>
+        <w:pStyle w:val="NoSpacing"/>
+      </w:pPr>
+      <w:r>
+        <w:t>hello.cmp</w:t>
+      </w:r>
+    </w:p>
+    <w:p>
+      <w:pPr>
+        <w:ind w:left="2127" w:hanging="2127"/>
+      </w:pPr>
+      <w:r>
+        <w:t>hello.pas</w:t>
+      </w:r>
+      <w:r>
+        <w:tab/>
+        <w:t>The standard "hello, world" program.</w:t>
+      </w:r>
+    </w:p>
+    <w:p>
+      <w:pPr>
+        <w:pStyle w:val="NoSpacing"/>
+      </w:pPr>
+      <w:r>
+        <w:t>match.cmp</w:t>
+      </w:r>
+    </w:p>
+    <w:p>
+      <w:pPr>
+        <w:pStyle w:val="NoSpacing"/>
+      </w:pPr>
+      <w:r>
+        <w:t>match.inp</w:t>
+      </w:r>
+    </w:p>
+    <w:p>
+      <w:pPr>
+        <w:ind w:left="2127" w:hanging="2127"/>
+      </w:pPr>
+      <w:r>
+        <w:t>match.pas</w:t>
+      </w:r>
+      <w:r>
+        <w:tab/>
+        <w:t>A game, place "match" a number game.</w:t>
+      </w:r>
+    </w:p>
+    <w:p>
+      <w:pPr>
+        <w:ind w:left="2127" w:hanging="2127"/>
+      </w:pPr>
+      <w:r>
+        <w:t>match.bas</w:t>
+      </w:r>
+      <w:r>
+        <w:tab/>
+        <w:t>The basic version of the match game. This is the same program that appears in match.inp.</w:t>
+      </w:r>
+    </w:p>
+    <w:p>
+      <w:pPr>
+        <w:pStyle w:val="NoSpacing"/>
+      </w:pPr>
+      <w:r>
+        <w:t>pascals.cmp</w:t>
+      </w:r>
+    </w:p>
+    <w:p>
+      <w:pPr>
+        <w:pStyle w:val="NoSpacing"/>
+      </w:pPr>
+      <w:r>
+        <w:t>pascals.inp</w:t>
+      </w:r>
+    </w:p>
+    <w:p>
+      <w:pPr>
+        <w:ind w:left="2127" w:hanging="2127"/>
+      </w:pPr>
+      <w:r>
+        <w:t>pascals.pas</w:t>
+      </w:r>
+      <w:r>
+        <w:tab/>
+        <w:t>Niklaus Wirth’s Pascal-s subset interpreter.</w:t>
+      </w:r>
+    </w:p>
+    <w:p>
+      <w:pPr>
+        <w:pStyle w:val="NoSpacing"/>
+      </w:pPr>
+      <w:r>
+        <w:t>prime.cmp</w:t>
+      </w:r>
+    </w:p>
+    <w:p>
+      <w:pPr>
+        <w:pStyle w:val="NoSpacing"/>
+      </w:pPr>
+      <w:r>
+        <w:t>prime.inp</w:t>
+      </w:r>
+    </w:p>
+    <w:p>
+      <w:pPr>
+        <w:ind w:left="2127" w:hanging="2127"/>
+      </w:pPr>
+      <w:r>
+        <w:t>prime.pas</w:t>
+      </w:r>
+      <w:r>
+        <w:tab/>
+        <w:t>A Pascal benchmark program.</w:t>
+      </w:r>
+    </w:p>
+    <w:p>
+      <w:pPr>
+        <w:pStyle w:val="NoSpacing"/>
+      </w:pPr>
+      <w:r>
+        <w:t>qsort.cmp</w:t>
+      </w:r>
+    </w:p>
+    <w:p>
+      <w:pPr>
+        <w:pStyle w:val="NoSpacing"/>
+      </w:pPr>
+      <w:r>
+        <w:t>qsort.inp</w:t>
+      </w:r>
+    </w:p>
+    <w:p>
+      <w:pPr>
+        <w:ind w:left="2127" w:hanging="2127"/>
+      </w:pPr>
+      <w:r>
+        <w:t>qsort.pas</w:t>
+      </w:r>
+      <w:r>
+        <w:tab/>
+        <w:t>A Pascal benchmark program.</w:t>
+      </w:r>
+    </w:p>
+    <w:p>
+      <w:pPr>
+        <w:pStyle w:val="NoSpacing"/>
+      </w:pPr>
+      <w:r>
         <w:lastRenderedPageBreak/>
-        <w:t>run</w:t>
-      </w:r>
-      <w:r>
-        <w:tab/>
-        <w:t>The IP Pascal specific version of the run script.</w:t>
+        <w:t>roman.inp</w:t>
+      </w:r>
+    </w:p>
+    <w:p>
+      <w:pPr>
+        <w:pStyle w:val="NoSpacing"/>
+      </w:pPr>
+      <w:r>
+        <w:t>roman.cmp</w:t>
+      </w:r>
+    </w:p>
+    <w:p>
+      <w:pPr>
+        <w:ind w:left="2127" w:hanging="2127"/>
+      </w:pPr>
+      <w:r>
+        <w:t>roman.pas</w:t>
+      </w:r>
+      <w:r>
+        <w:tab/>
+        <w:t>Prints roman numerals. From Niklaus Wirth's "User Manual and Report".</w:t>
+      </w:r>
+    </w:p>
+    <w:p>
+      <w:pPr>
+        <w:pStyle w:val="NoSpacing"/>
+      </w:pPr>
+      <w:r>
+        <w:t>startrek.inp</w:t>
+      </w:r>
+    </w:p>
+    <w:p>
+      <w:pPr>
+        <w:pStyle w:val="NoSpacing"/>
+      </w:pPr>
+      <w:r>
+        <w:t>startrek.cmp</w:t>
+      </w:r>
+    </w:p>
+    <w:p>
+      <w:pPr>
+        <w:ind w:left="2127" w:hanging="2127"/>
+      </w:pPr>
+      <w:r>
+        <w:t>startrek.pas</w:t>
+      </w:r>
+      <w:r>
+        <w:tab/>
+        <w:t>Startrek game.</w:t>
       </w:r>
     </w:p>
     <w:p>
       <w:pPr>
         <w:pStyle w:val="Heading2"/>
       </w:pPr>
-      <w:bookmarkStart w:id="62" w:name="_Toc320481301"/>
-      <w:bookmarkStart w:id="63" w:name="_Toc397026181"/>
-      <w:r>
-        <w:t>Directory: ip_pascal/standard_tests</w:t>
-      </w:r>
-      <w:bookmarkEnd w:id="62"/>
-      <w:bookmarkEnd w:id="63"/>
-    </w:p>
-    <w:p>
-      <w:pPr>
-        <w:ind w:left="2160" w:hanging="2160"/>
+      <w:r>
+        <w:t>Directory: source</w:t>
+      </w:r>
+    </w:p>
+    <w:p>
+      <w:pPr>
+        <w:ind w:left="2127" w:hanging="2127"/>
+      </w:pPr>
+      <w:r>
+        <w:t>source/pcom.pas</w:t>
+      </w:r>
+      <w:r>
+        <w:tab/>
+        <w:t>The compiler source in Pascal.</w:t>
+      </w:r>
+    </w:p>
+    <w:p>
+      <w:pPr>
+        <w:ind w:left="2127" w:hanging="2127"/>
+      </w:pPr>
+      <w:r>
+        <w:t>source/pint.pas</w:t>
+      </w:r>
+      <w:r>
+        <w:tab/>
+        <w:t>The interpreter source in Pascal</w:t>
+      </w:r>
+      <w:r>
+        <w:t>.</w:t>
+      </w:r>
+    </w:p>
+    <w:p>
+      <w:pPr>
+        <w:pStyle w:val="Heading2"/>
+      </w:pPr>
+      <w:bookmarkStart w:id="67" w:name="_Toc320481304"/>
+      <w:bookmarkStart w:id="68" w:name="_Toc397026184"/>
+      <w:r>
+        <w:t>Directory: standard_tests</w:t>
+      </w:r>
+      <w:bookmarkEnd w:id="67"/>
+      <w:bookmarkEnd w:id="68"/>
+    </w:p>
+    <w:p>
+      <w:pPr>
+        <w:ind w:left="2127" w:hanging="2127"/>
       </w:pPr>
       <w:r>
         <w:t>iso7185pat.cmp</w:t>
       </w:r>
       <w:r>
         <w:tab/>
-        <w:t>Contains the compare file for iso7185pat for IP Pascal.</w:t>
-      </w:r>
-    </w:p>
-    <w:p>
-      <w:pPr>
-        <w:ind w:left="2160" w:hanging="2160"/>
-      </w:pPr>
-      <w:r>
-        <w:t>iso7185pats.cmp</w:t>
-      </w:r>
-      <w:r>
-        <w:tab/>
-        <w:t>Contains the compare file for iso7185pats for IP Pascal.</w:t>
-      </w:r>
-    </w:p>
-    <w:p>
-      <w:pPr>
-        <w:pStyle w:val="Heading2"/>
-      </w:pPr>
-      <w:bookmarkStart w:id="64" w:name="_Toc320481302"/>
-      <w:bookmarkStart w:id="65" w:name="_Toc397026182"/>
-      <w:r>
-        <w:t>Directory: ip_pascal/windows_X86</w:t>
-      </w:r>
-      <w:bookmarkEnd w:id="64"/>
-      <w:bookmarkEnd w:id="65"/>
-    </w:p>
-    <w:p>
-      <w:pPr>
-        <w:spacing w:after="0"/>
-      </w:pPr>
-      <w:r>
-        <w:t>pcom.exe</w:t>
-      </w:r>
-    </w:p>
-    <w:p>
-      <w:pPr>
-        <w:ind w:left="2160" w:hanging="2160"/>
-      </w:pPr>
-      <w:r>
-        <w:t>pint.exe</w:t>
-      </w:r>
-      <w:r>
-        <w:tab/>
-        <w:t>Contains binaries compiled by IP Pascal for Windows</w:t>
-      </w:r>
-    </w:p>
-    <w:p>
-      <w:pPr>
-        <w:pStyle w:val="Heading2"/>
-      </w:pPr>
-      <w:bookmarkStart w:id="66" w:name="_Toc320481303"/>
-      <w:bookmarkStart w:id="67" w:name="_Toc397026183"/>
-      <w:r>
-        <w:t>Subdirectory: sample_programs</w:t>
-      </w:r>
-      <w:bookmarkEnd w:id="66"/>
-      <w:bookmarkEnd w:id="67"/>
-    </w:p>
-    <w:p>
-      <w:pPr>
-        <w:ind w:left="2127" w:hanging="2127"/>
-      </w:pPr>
-      <w:r>
-        <w:t>basics.pas</w:t>
-      </w:r>
-      <w:r>
-        <w:tab/>
-        <w:t>A tiny basic interpreter in Pascal.</w:t>
-      </w:r>
-    </w:p>
-    <w:p>
-      <w:pPr>
-        <w:ind w:left="2127" w:hanging="2127"/>
-      </w:pPr>
-      <w:r>
-        <w:t>basics.inp</w:t>
-      </w:r>
-      <w:r>
-        <w:tab/>
-        <w:t>Input test file for basics. In fact, it is a basic verion of "match" above.</w:t>
-      </w:r>
-    </w:p>
-    <w:p>
-      <w:pPr>
-        <w:ind w:left="2127" w:hanging="2127"/>
-      </w:pPr>
-      <w:r>
-        <w:t>basics.cmp</w:t>
-      </w:r>
-      <w:r>
-        <w:tab/>
-        <w:t>Compare file for basics.</w:t>
-      </w:r>
-    </w:p>
-    <w:p>
-      <w:pPr>
-        <w:ind w:left="2127" w:hanging="2127"/>
-      </w:pPr>
-      <w:r>
-        <w:t>hello.pas</w:t>
-      </w:r>
-      <w:r>
-        <w:tab/>
-        <w:t>One of several test programs used to prove the P5 system. This is the standard "hello, world" program.</w:t>
-      </w:r>
-    </w:p>
-    <w:p>
-      <w:pPr>
-        <w:ind w:left="2127" w:hanging="2127"/>
-      </w:pPr>
-      <w:r>
-        <w:t>hello.inp</w:t>
-      </w:r>
-      <w:r>
-        <w:tab/>
-        <w:t>Input to hello for automated testing.</w:t>
-      </w:r>
-    </w:p>
-    <w:p>
-      <w:pPr>
-        <w:ind w:left="2127" w:hanging="2127"/>
-      </w:pPr>
-      <w:r>
-        <w:t>hello.cmp</w:t>
-      </w:r>
-      <w:r>
-        <w:tab/>
-        <w:t>Hello compare file for automated testing.</w:t>
-      </w:r>
-    </w:p>
-    <w:p>
-      <w:pPr>
-        <w:ind w:left="2127" w:hanging="2127"/>
-      </w:pPr>
-      <w:r>
-        <w:t>match.bas</w:t>
-      </w:r>
-      <w:r>
-        <w:tab/>
-        <w:t>The basic version of the match game.</w:t>
-      </w:r>
-    </w:p>
-    <w:p>
-      <w:pPr>
-        <w:ind w:left="2127" w:hanging="2127"/>
-      </w:pPr>
-      <w:r>
-        <w:t>match.pas</w:t>
-      </w:r>
-      <w:r>
-        <w:tab/>
-        <w:t>A game, place "match" a number game.</w:t>
-      </w:r>
-    </w:p>
-    <w:p>
-      <w:pPr>
-        <w:ind w:left="2127" w:hanging="2127"/>
-      </w:pPr>
-      <w:r>
-        <w:t>match.cmp</w:t>
-      </w:r>
-      <w:r>
-        <w:tab/>
-        <w:t>Compare file for match automated testing.</w:t>
-      </w:r>
-    </w:p>
-    <w:p>
-      <w:pPr>
-        <w:ind w:left="2127" w:hanging="2127"/>
-      </w:pPr>
-      <w:r>
-        <w:t>match.inp</w:t>
-      </w:r>
-      <w:r>
-        <w:tab/>
-        <w:t>Input file for match automated testing.</w:t>
-      </w:r>
-    </w:p>
-    <w:p>
-      <w:pPr>
-        <w:ind w:left="2127" w:hanging="2127"/>
-      </w:pPr>
-      <w:r>
-        <w:t>pascals.pas</w:t>
-      </w:r>
-      <w:r>
-        <w:tab/>
-        <w:t>Niklaus Wirth’s Pascal-s subset interpreter..</w:t>
-      </w:r>
-    </w:p>
-    <w:p>
-      <w:r>
-        <w:t>pascals.cmp</w:t>
-      </w:r>
-      <w:r>
-        <w:tab/>
-      </w:r>
-      <w:r>
-        <w:tab/>
-        <w:t>Compare file for pascals automated testing.</w:t>
-      </w:r>
-    </w:p>
-    <w:p>
-      <w:pPr>
-        <w:ind w:left="2127" w:hanging="2127"/>
-      </w:pPr>
-      <w:r>
-        <w:t>pascals.inp</w:t>
-      </w:r>
-      <w:r>
-        <w:tab/>
-        <w:t>Input file for pascals automated testing.</w:t>
-      </w:r>
-    </w:p>
-    <w:p>
-      <w:pPr>
-        <w:ind w:left="2127" w:hanging="2127"/>
-      </w:pPr>
-      <w:r>
-        <w:t>roman.pas</w:t>
-      </w:r>
-      <w:r>
-        <w:tab/>
-        <w:t>A slightly more complex test program, prints roman numerals. From Niklaus Wirth's "User Manual and Report".</w:t>
-      </w:r>
-    </w:p>
-    <w:p>
-      <w:pPr>
-        <w:ind w:left="2127" w:hanging="2127"/>
-      </w:pPr>
-      <w:r>
-        <w:t>roman.inp</w:t>
-      </w:r>
-      <w:r>
-        <w:tab/>
-        <w:t>Input file for roman automated testing.</w:t>
-      </w:r>
-    </w:p>
-    <w:p>
-      <w:pPr>
-        <w:ind w:left="2127" w:hanging="2127"/>
-      </w:pPr>
-      <w:r>
-        <w:t>roman.cmp</w:t>
-      </w:r>
-      <w:r>
-        <w:tab/>
-        <w:t>Compare file for roman automated testing.</w:t>
-      </w:r>
-    </w:p>
-    <w:p>
-      <w:pPr>
-        <w:ind w:left="2127" w:hanging="2127"/>
-      </w:pPr>
-      <w:r>
-        <w:t>startrek.pas</w:t>
-      </w:r>
-      <w:r>
-        <w:tab/>
-        <w:t>The startrek game.</w:t>
-      </w:r>
-    </w:p>
-    <w:p>
-      <w:pPr>
-        <w:ind w:left="2127" w:hanging="2127"/>
-      </w:pPr>
-      <w:r>
-        <w:t>startrek.inp</w:t>
-      </w:r>
-      <w:r>
-        <w:tab/>
-        <w:t>Startrek input file.</w:t>
-      </w:r>
-    </w:p>
-    <w:p>
-      <w:pPr>
-        <w:ind w:left="2127" w:hanging="2127"/>
-      </w:pPr>
-      <w:r>
-        <w:t>startrek.cmp</w:t>
-      </w:r>
-      <w:r>
-        <w:tab/>
-        <w:t>Startrek compare file.</w:t>
-      </w:r>
-    </w:p>
-    <w:p>
-      <w:pPr>
-        <w:pStyle w:val="Heading2"/>
-      </w:pPr>
-      <w:bookmarkStart w:id="68" w:name="_Toc320481304"/>
-      <w:bookmarkStart w:id="69" w:name="_Toc397026184"/>
-      <w:r>
-        <w:lastRenderedPageBreak/>
-        <w:t>Directory: standard_tests</w:t>
-      </w:r>
-      <w:bookmarkEnd w:id="68"/>
+        <w:t>Contains the output from the PAT file with</w:t>
+      </w:r>
+      <w:bookmarkStart w:id="69" w:name="_GoBack"/>
       <w:bookmarkEnd w:id="69"/>
-    </w:p>
-    <w:p>
-      <w:pPr>
-        <w:ind w:left="2127" w:hanging="2127"/>
-      </w:pPr>
-      <w:r>
-        <w:t>iso7185pat.cmp</w:t>
-      </w:r>
-      <w:r>
-        <w:tab/>
-        <w:t>Contains the output from the PAT file with the IP Pascal compiled P5 executables above.</w:t>
+      <w:r>
+        <w:t xml:space="preserve"> the IP Pascal compiled P5 executables above.</w:t>
       </w:r>
     </w:p>
     <w:p>
@@ -23765,6 +24310,7 @@
     </w:p>
     <w:p>
       <w:r>
+        <w:lastRenderedPageBreak/>
         <w:t>I don’t comment on simple formatting changes. While as I said earlier I attempt to limit formatting changes, I did make them occasionally where they might make the source more clear.</w:t>
       </w:r>
     </w:p>
@@ -23785,7 +24331,6 @@
       <w:bookmarkStart w:id="74" w:name="_Toc320481121"/>
       <w:bookmarkStart w:id="75" w:name="_Toc397026188"/>
       <w:r>
-        <w:lastRenderedPageBreak/>
         <w:t>Changes to the parser</w:t>
       </w:r>
       <w:bookmarkEnd w:id="74"/>
@@ -23971,6 +24516,7 @@
       <w:bookmarkStart w:id="82" w:name="_Toc320481125"/>
       <w:bookmarkStart w:id="83" w:name="_Toc397026192"/>
       <w:r>
+        <w:lastRenderedPageBreak/>
         <w:t>Files</w:t>
       </w:r>
       <w:bookmarkEnd w:id="82"/>
@@ -24033,7 +24579,6 @@
     </w:p>
     <w:p>
       <w:r>
-        <w:lastRenderedPageBreak/>
         <w:t>In P5, a file is defined as a logical number of 1 byte length, followed by a buffer variable for the file, that matches the component type of the file. The result is that when the address of the file is known, both the logical id of the file, and the buffer variable for it can be accessed.</w:t>
       </w:r>
     </w:p>
@@ -24146,6 +24691,7 @@
     </w:p>
     <w:p>
       <w:r>
+        <w:lastRenderedPageBreak/>
         <w:t>There is only one direct error exit in the program, which I added for a compiler fault. All other (P4) errors let the parser continue.</w:t>
       </w:r>
     </w:p>
@@ -24168,7 +24714,6 @@
     </w:p>
     <w:p>
       <w:r>
-        <w:lastRenderedPageBreak/>
         <w:t>You might say that the characteristics of a pseudo machine don’t vary, and are not important. However, Pascal-P is designed to target real machines as well, and very much treats its pseudo machine as a real machine with real sizes.</w:t>
       </w:r>
     </w:p>
@@ -24398,7 +24943,11 @@
     </w:p>
     <w:p>
       <w:r>
-        <w:t>You will find the constant 250 several places as the effective limit of an input line. This is a “Scottisim”, that is an old habit of rounding off 256 for the length of a line buffer. The curious thing is that nowhere in the parser is there an input line buffer ! Thus, 250 simply stands for the maximum size of runs of characters we allow in the input (this could be removed entirely by making all string buffers variable length).</w:t>
+        <w:t xml:space="preserve">You will find the constant 250 several places as the effective limit of an input line. This is a “Scottisim”, that is an old habit of rounding off 256 for the length of a line buffer. The curious thing is that nowhere </w:t>
+      </w:r>
+      <w:r>
+        <w:lastRenderedPageBreak/>
+        <w:t>in the parser is there an input line buffer ! Thus, 250 simply stands for the maximum size of runs of characters we allow in the input (this could be removed entirely by making all string buffers variable length).</w:t>
       </w:r>
     </w:p>
     <w:p>
@@ -24441,7 +24990,6 @@
     </w:p>
     <w:p>
       <w:r>
-        <w:lastRenderedPageBreak/>
         <w:t xml:space="preserve">After that, there are a series of manifest constants. This was simply my annoyance with the magic numbers used to create the tables in the parser. </w:t>
       </w:r>
       <w:r>
@@ -24788,7 +25336,11 @@
         <w:t>identifier</w:t>
       </w:r>
       <w:r>
-        <w:t xml:space="preserve">, the string is a right padded identifier whose length is inherent. This is, again, why </w:t>
+        <w:t xml:space="preserve">, </w:t>
+      </w:r>
+      <w:r>
+        <w:lastRenderedPageBreak/>
+        <w:t xml:space="preserve">the string is a right padded identifier whose length is inherent. This is, again, why </w:t>
       </w:r>
       <w:r>
         <w:rPr>
@@ -24825,354 +25377,353 @@
     </w:p>
     <w:p>
       <w:r>
+        <w:t xml:space="preserve">Also in </w:t>
+      </w:r>
+      <w:r>
+        <w:rPr>
+          <w:rStyle w:val="referenceChar"/>
+        </w:rPr>
+        <w:t>structure</w:t>
+      </w:r>
+      <w:r>
+        <w:t xml:space="preserve">, the boolean </w:t>
+      </w:r>
+      <w:r>
+        <w:rPr>
+          <w:rStyle w:val="referenceChar"/>
+        </w:rPr>
+        <w:t>packing</w:t>
+      </w:r>
+      <w:r>
+        <w:t xml:space="preserve"> was added to mark the packed/unpacked status of structures. This was needed for ISO 7185 compliance.</w:t>
+      </w:r>
+    </w:p>
+    <w:p>
+      <w:r>
+        <w:t xml:space="preserve">Again in </w:t>
+      </w:r>
+      <w:r>
+        <w:rPr>
+          <w:rStyle w:val="referenceChar"/>
+        </w:rPr>
+        <w:t>structure</w:t>
+      </w:r>
+      <w:r>
+        <w:t xml:space="preserve">, the boolean </w:t>
+      </w:r>
+      <w:r>
+        <w:rPr>
+          <w:rStyle w:val="referenceChar"/>
+        </w:rPr>
+        <w:t>matchpack</w:t>
+      </w:r>
+      <w:r>
+        <w:t xml:space="preserve"> indicates to the type compare routine </w:t>
+      </w:r>
+      <w:r>
+        <w:rPr>
+          <w:rStyle w:val="referenceChar"/>
+        </w:rPr>
+        <w:t>comptypes</w:t>
+      </w:r>
+      <w:r>
+        <w:t xml:space="preserve"> if packing status matters. This is because set constants appearing in the code assume the packing status of the other operand in expressions, and thus are disabled for packing checks.</w:t>
+      </w:r>
+    </w:p>
+    <w:p>
+      <w:r>
+        <w:t xml:space="preserve">Finally, in </w:t>
+      </w:r>
+      <w:r>
+        <w:rPr>
+          <w:rStyle w:val="referenceChar"/>
+        </w:rPr>
+        <w:t>structure</w:t>
+      </w:r>
+      <w:r>
+        <w:t xml:space="preserve">, a field was added just to records as </w:t>
+      </w:r>
+      <w:r>
+        <w:rPr>
+          <w:rStyle w:val="referenceChar"/>
+        </w:rPr>
+        <w:t>recyc</w:t>
+      </w:r>
+      <w:r>
+        <w:t xml:space="preserve"> that contains a list of structures appearing in the field list for a record. This was needed to keep track of such entries for the new recycling system.</w:t>
+      </w:r>
+    </w:p>
+    <w:p>
+      <w:r>
+        <w:t xml:space="preserve">The original alpha, which signified “a standard identifier string” in P4, was replaced with two fixed string types more appropriate to each use of the type. </w:t>
+      </w:r>
+      <w:r>
+        <w:rPr>
+          <w:rStyle w:val="referenceChar"/>
+        </w:rPr>
+        <w:t>Idstr</w:t>
+      </w:r>
+      <w:r>
+        <w:t xml:space="preserve"> is used for external filenames and general identifiers. </w:t>
+      </w:r>
+      <w:r>
+        <w:rPr>
+          <w:rStyle w:val="referenceChar"/>
+        </w:rPr>
+        <w:t>restr</w:t>
+      </w:r>
+      <w:r>
+        <w:t xml:space="preserve"> is used for reserved words.</w:t>
+      </w:r>
+    </w:p>
+    <w:p>
+      <w:r>
+        <w:rPr>
+          <w:rStyle w:val="referenceChar"/>
+        </w:rPr>
+        <w:t>Nmstr</w:t>
+      </w:r>
+      <w:r>
+        <w:t xml:space="preserve"> is a new declaration for a string buffer that contains the characters making up a real. It is used by insymbol. </w:t>
+      </w:r>
+      <w:r>
+        <w:rPr>
+          <w:rStyle w:val="referenceChar"/>
+        </w:rPr>
+        <w:t>P4</w:t>
+      </w:r>
+      <w:r>
+        <w:t xml:space="preserve"> and </w:t>
+      </w:r>
+      <w:r>
+        <w:rPr>
+          <w:rStyle w:val="referenceChar"/>
+        </w:rPr>
+        <w:t>P5</w:t>
+      </w:r>
+      <w:r>
+        <w:t xml:space="preserve"> both treat reals (but not integers) as just the string of characters that make up the number. This is how </w:t>
+      </w:r>
+      <w:r>
+        <w:rPr>
+          <w:rStyle w:val="referenceChar"/>
+        </w:rPr>
+        <w:t>Pascal-P</w:t>
+      </w:r>
+      <w:r>
+        <w:t xml:space="preserve"> keeps from imposing any of the characteristics of its underlying real type on the input number. The convertion to a binary type is left entirely to </w:t>
+      </w:r>
+      <w:r>
+        <w:rPr>
+          <w:rStyle w:val="referenceChar"/>
+        </w:rPr>
+        <w:t>pint</w:t>
+      </w:r>
+      <w:r>
+        <w:t>.</w:t>
+      </w:r>
+    </w:p>
+    <w:p>
+      <w:r>
+        <w:rPr>
+          <w:rStyle w:val="referenceChar"/>
+        </w:rPr>
+        <w:t>Csstr</w:t>
+      </w:r>
+      <w:r>
+        <w:t xml:space="preserve"> is also new, and it is the buffer type used to store constant strings while they are being parsed.</w:t>
+      </w:r>
+    </w:p>
+    <w:p>
+      <w:r>
+        <w:rPr>
+          <w:rStyle w:val="referenceChar"/>
+        </w:rPr>
+        <w:t>Identifier</w:t>
+      </w:r>
+      <w:r>
+        <w:t xml:space="preserve"> had </w:t>
+      </w:r>
+      <w:r>
+        <w:rPr>
+          <w:rStyle w:val="referenceChar"/>
+        </w:rPr>
+        <w:t>name</w:t>
+      </w:r>
+      <w:r>
+        <w:t xml:space="preserve"> changed to accept variable length identifiers as described (out of order) above.</w:t>
+      </w:r>
+    </w:p>
+    <w:p>
+      <w:r>
+        <w:rPr>
+          <w:rStyle w:val="referenceChar"/>
+        </w:rPr>
+        <w:t>Identifier</w:t>
+      </w:r>
+      <w:r>
+        <w:t xml:space="preserve"> also gets the boolean flag </w:t>
+      </w:r>
+      <w:r>
+        <w:rPr>
+          <w:rStyle w:val="referenceChar"/>
+        </w:rPr>
+        <w:t>keep</w:t>
+      </w:r>
+      <w:r>
+        <w:t xml:space="preserve"> which is used to keep parameter ids out of the recycling system when a block is torn down. This is necessary because parameter lists need to stay around even after the block the procedure or function defined is sent back to recycling.</w:t>
+      </w:r>
+    </w:p>
+    <w:p>
+      <w:r>
+        <w:rPr>
+          <w:rStyle w:val="referenceChar"/>
+        </w:rPr>
+        <w:t>I</w:t>
+      </w:r>
+      <w:r>
+        <w:rPr>
+          <w:rStyle w:val="referenceChar"/>
+        </w:rPr>
+        <w:t>dentifier</w:t>
+      </w:r>
+      <w:r>
+        <w:t xml:space="preserve"> contains a series of variants for the type of object it names. </w:t>
+      </w:r>
+      <w:r>
+        <w:rPr>
+          <w:rStyle w:val="referenceChar"/>
+        </w:rPr>
+        <w:t>Proc</w:t>
+      </w:r>
+      <w:r>
+        <w:t xml:space="preserve"> and </w:t>
+      </w:r>
+      <w:r>
+        <w:rPr>
+          <w:rStyle w:val="referenceChar"/>
+        </w:rPr>
+        <w:t>func</w:t>
+      </w:r>
+      <w:r>
+        <w:t xml:space="preserve"> mark both procedures and procedure or function parameters. These then need a frame offset address as </w:t>
+      </w:r>
+      <w:r>
+        <w:rPr>
+          <w:rStyle w:val="referenceChar"/>
+        </w:rPr>
+        <w:t>pfaddr</w:t>
+      </w:r>
+      <w:r>
+        <w:t xml:space="preserve">, just as </w:t>
+      </w:r>
+      <w:r>
+        <w:rPr>
+          <w:rStyle w:val="referenceChar"/>
+        </w:rPr>
+        <w:t>vars</w:t>
+      </w:r>
+      <w:r>
+        <w:t xml:space="preserve"> do.</w:t>
+      </w:r>
+    </w:p>
+    <w:p>
+      <w:r>
+        <w:rPr>
+          <w:rStyle w:val="referenceChar"/>
+        </w:rPr>
+        <w:t>Pflist</w:t>
+      </w:r>
+      <w:r>
+        <w:t xml:space="preserve"> is needed because when we tear down a procedure or function block and recycle the entries, the parameter list for a procedure or function is removed from the general storage system. So the </w:t>
+      </w:r>
+      <w:r>
+        <w:rPr>
+          <w:rStyle w:val="referenceChar"/>
+        </w:rPr>
+        <w:t>keep</w:t>
+      </w:r>
+      <w:r>
+        <w:t xml:space="preserve"> flag above saves the list, and </w:t>
+      </w:r>
+      <w:r>
+        <w:rPr>
+          <w:rStyle w:val="referenceChar"/>
+        </w:rPr>
+        <w:t>pflist</w:t>
+      </w:r>
+      <w:r>
+        <w:t xml:space="preserve"> is used to keep that list around so that we can check for parameter list congruence.</w:t>
+      </w:r>
+    </w:p>
+    <w:p>
+      <w:r>
+        <w:rPr>
+          <w:rStyle w:val="referenceChar"/>
+        </w:rPr>
+        <w:t>Testp</w:t>
+      </w:r>
+      <w:r>
+        <w:t xml:space="preserve"> and the </w:t>
+      </w:r>
+      <w:r>
+        <w:rPr>
+          <w:rStyle w:val="referenceChar"/>
+        </w:rPr>
+        <w:t>testpointer</w:t>
+      </w:r>
+      <w:r>
+        <w:t xml:space="preserve"> record was eliminated because type comparisions no longer recursively examine types for structural equivalence. This is one of the few areas where the ISO 7185 standard actually simplified the code.</w:t>
+      </w:r>
+    </w:p>
+    <w:p>
+      <w:r>
+        <w:t xml:space="preserve">The </w:t>
+      </w:r>
+      <w:r>
+        <w:rPr>
+          <w:rStyle w:val="referenceChar"/>
+        </w:rPr>
+        <w:t>labl</w:t>
+      </w:r>
+      <w:r>
+        <w:t xml:space="preserve"> record gets quite a few more fields to cover the requirements on goto labels that they not reference deeper nested structures, and to allow intraprocedural gotos. The algorithim is outlined in “A model implementation of standard Pascal” [Welsh &amp; Hay].</w:t>
+      </w:r>
+    </w:p>
+    <w:p>
+      <w:r>
         <w:lastRenderedPageBreak/>
-        <w:t xml:space="preserve">Also in </w:t>
+        <w:t xml:space="preserve">The </w:t>
       </w:r>
       <w:r>
         <w:rPr>
           <w:rStyle w:val="referenceChar"/>
         </w:rPr>
-        <w:t>structure</w:t>
-      </w:r>
-      <w:r>
-        <w:t xml:space="preserve">, the boolean </w:t>
+        <w:t>vlevel</w:t>
+      </w:r>
+      <w:r>
+        <w:t xml:space="preserve"> field saves the procedure nesting level at the point the label is defined. It is used to output the difference between the nesting level at the time of a goto and its target in order to adjust the stack frame.</w:t>
+      </w:r>
+    </w:p>
+    <w:p>
+      <w:r>
+        <w:t xml:space="preserve">The </w:t>
       </w:r>
       <w:r>
         <w:rPr>
           <w:rStyle w:val="referenceChar"/>
         </w:rPr>
-        <w:t>packing</w:t>
-      </w:r>
-      <w:r>
-        <w:t xml:space="preserve"> was added to mark the packed/unpacked status of structures. This was needed for ISO 7185 compliance.</w:t>
-      </w:r>
-    </w:p>
-    <w:p>
-      <w:r>
-        <w:t xml:space="preserve">Again in </w:t>
-      </w:r>
+        <w:t>slevel</w:t>
+      </w:r>
+      <w:r>
+        <w:t xml:space="preserve"> field saves the statement nesting level at the point the label is defined. It is used to check for references to deeper nested statements, and to flag inactive statement blocks.</w:t>
+      </w:r>
+    </w:p>
+    <w:p>
       <w:r>
         <w:rPr>
           <w:rStyle w:val="referenceChar"/>
         </w:rPr>
-        <w:t>structure</w:t>
-      </w:r>
-      <w:r>
-        <w:t xml:space="preserve">, the boolean </w:t>
-      </w:r>
-      <w:r>
-        <w:rPr>
-          <w:rStyle w:val="referenceChar"/>
-        </w:rPr>
-        <w:t>matchpack</w:t>
-      </w:r>
-      <w:r>
-        <w:t xml:space="preserve"> indicates to the type compare routine </w:t>
-      </w:r>
-      <w:r>
-        <w:rPr>
-          <w:rStyle w:val="referenceChar"/>
-        </w:rPr>
-        <w:t>comptypes</w:t>
-      </w:r>
-      <w:r>
-        <w:t xml:space="preserve"> if packing status matters. This is because set constants appearing in the code assume the packing status of the other operand in expressions, and thus are disabled for packing checks.</w:t>
-      </w:r>
-    </w:p>
-    <w:p>
-      <w:r>
-        <w:t xml:space="preserve">Finally, in </w:t>
-      </w:r>
-      <w:r>
-        <w:rPr>
-          <w:rStyle w:val="referenceChar"/>
-        </w:rPr>
-        <w:t>structure</w:t>
-      </w:r>
-      <w:r>
-        <w:t xml:space="preserve">, a field was added just to records as </w:t>
-      </w:r>
-      <w:r>
-        <w:rPr>
-          <w:rStyle w:val="referenceChar"/>
-        </w:rPr>
-        <w:t>recyc</w:t>
-      </w:r>
-      <w:r>
-        <w:t xml:space="preserve"> that contains a list of structures appearing in the field list for a record. This was needed to keep track of such entries for the new recycling system.</w:t>
-      </w:r>
-    </w:p>
-    <w:p>
-      <w:r>
-        <w:t xml:space="preserve">The original alpha, which signified “a standard identifier string” in P4, was replaced with two fixed string types more appropriate to each use of the type. </w:t>
-      </w:r>
-      <w:r>
-        <w:rPr>
-          <w:rStyle w:val="referenceChar"/>
-        </w:rPr>
-        <w:t>Idstr</w:t>
-      </w:r>
-      <w:r>
-        <w:t xml:space="preserve"> is used for external filenames and general identifiers. </w:t>
-      </w:r>
-      <w:r>
-        <w:rPr>
-          <w:rStyle w:val="referenceChar"/>
-        </w:rPr>
-        <w:t>restr</w:t>
-      </w:r>
-      <w:r>
-        <w:t xml:space="preserve"> is used for reserved words.</w:t>
-      </w:r>
-    </w:p>
-    <w:p>
-      <w:r>
-        <w:rPr>
-          <w:rStyle w:val="referenceChar"/>
-        </w:rPr>
-        <w:t>Nmstr</w:t>
-      </w:r>
-      <w:r>
-        <w:t xml:space="preserve"> is a new declaration for a string buffer that contains the characters making up a real. It is used by insymbol. </w:t>
-      </w:r>
-      <w:r>
-        <w:rPr>
-          <w:rStyle w:val="referenceChar"/>
-        </w:rPr>
-        <w:t>P4</w:t>
-      </w:r>
-      <w:r>
-        <w:t xml:space="preserve"> and </w:t>
-      </w:r>
-      <w:r>
-        <w:rPr>
-          <w:rStyle w:val="referenceChar"/>
-        </w:rPr>
-        <w:t>P5</w:t>
-      </w:r>
-      <w:r>
-        <w:t xml:space="preserve"> both treat reals (but not integers) as just the string of characters that make up the number. This is how </w:t>
-      </w:r>
-      <w:r>
-        <w:rPr>
-          <w:rStyle w:val="referenceChar"/>
-        </w:rPr>
-        <w:t>Pascal-P</w:t>
-      </w:r>
-      <w:r>
-        <w:t xml:space="preserve"> keeps from imposing any of the characteristics of its underlying real type on the input number. The convertion to a binary type is left entirely to </w:t>
-      </w:r>
-      <w:r>
-        <w:rPr>
-          <w:rStyle w:val="referenceChar"/>
-        </w:rPr>
-        <w:t>pint</w:t>
-      </w:r>
-      <w:r>
-        <w:t>.</w:t>
-      </w:r>
-    </w:p>
-    <w:p>
-      <w:r>
-        <w:rPr>
-          <w:rStyle w:val="referenceChar"/>
-        </w:rPr>
-        <w:t>Csstr</w:t>
-      </w:r>
-      <w:r>
-        <w:t xml:space="preserve"> is also new, and it is the buffer type used to store constant strings while they are being parsed.</w:t>
-      </w:r>
-    </w:p>
-    <w:p>
-      <w:r>
-        <w:rPr>
-          <w:rStyle w:val="referenceChar"/>
-        </w:rPr>
-        <w:t>Identifier</w:t>
-      </w:r>
-      <w:r>
-        <w:t xml:space="preserve"> had </w:t>
-      </w:r>
-      <w:r>
-        <w:rPr>
-          <w:rStyle w:val="referenceChar"/>
-        </w:rPr>
-        <w:t>name</w:t>
-      </w:r>
-      <w:r>
-        <w:t xml:space="preserve"> changed to accept variable length identifiers as described (out of order) above.</w:t>
-      </w:r>
-    </w:p>
-    <w:p>
-      <w:r>
-        <w:rPr>
-          <w:rStyle w:val="referenceChar"/>
-        </w:rPr>
-        <w:t>Identifier</w:t>
-      </w:r>
-      <w:r>
-        <w:t xml:space="preserve"> also gets the boolean flag </w:t>
-      </w:r>
-      <w:r>
-        <w:rPr>
-          <w:rStyle w:val="referenceChar"/>
-        </w:rPr>
-        <w:t>keep</w:t>
-      </w:r>
-      <w:r>
-        <w:t xml:space="preserve"> which is used to keep parameter ids out of the recycling system when a block is torn down. This is necessary because parameter lists need to stay around even after the block the procedure or function defined is sent back to recycling.</w:t>
-      </w:r>
-    </w:p>
-    <w:p>
-      <w:r>
-        <w:rPr>
-          <w:rStyle w:val="referenceChar"/>
-        </w:rPr>
-        <w:t>I</w:t>
-      </w:r>
-      <w:r>
-        <w:rPr>
-          <w:rStyle w:val="referenceChar"/>
-        </w:rPr>
-        <w:t>dentifier</w:t>
-      </w:r>
-      <w:r>
-        <w:t xml:space="preserve"> contains a series of variants for the type of object it names. </w:t>
-      </w:r>
-      <w:r>
-        <w:rPr>
-          <w:rStyle w:val="referenceChar"/>
-        </w:rPr>
-        <w:t>Proc</w:t>
-      </w:r>
-      <w:r>
-        <w:t xml:space="preserve"> and </w:t>
-      </w:r>
-      <w:r>
-        <w:rPr>
-          <w:rStyle w:val="referenceChar"/>
-        </w:rPr>
-        <w:t>func</w:t>
-      </w:r>
-      <w:r>
-        <w:t xml:space="preserve"> mark both procedures and procedure or function parameters. These then need a frame offset address as </w:t>
-      </w:r>
-      <w:r>
-        <w:rPr>
-          <w:rStyle w:val="referenceChar"/>
-        </w:rPr>
-        <w:t>pfaddr</w:t>
-      </w:r>
-      <w:r>
-        <w:t xml:space="preserve">, just as </w:t>
-      </w:r>
-      <w:r>
-        <w:rPr>
-          <w:rStyle w:val="referenceChar"/>
-        </w:rPr>
-        <w:t>vars</w:t>
-      </w:r>
-      <w:r>
-        <w:t xml:space="preserve"> do.</w:t>
-      </w:r>
-    </w:p>
-    <w:p>
-      <w:r>
-        <w:rPr>
-          <w:rStyle w:val="referenceChar"/>
-        </w:rPr>
-        <w:t>Pflist</w:t>
-      </w:r>
-      <w:r>
-        <w:t xml:space="preserve"> is needed because when we tear down a procedure or function block and recycle the entries, the parameter list for a procedure or function is removed from the general storage system. So the </w:t>
-      </w:r>
-      <w:r>
-        <w:rPr>
-          <w:rStyle w:val="referenceChar"/>
-        </w:rPr>
-        <w:t>keep</w:t>
-      </w:r>
-      <w:r>
-        <w:t xml:space="preserve"> flag above saves the list, and </w:t>
-      </w:r>
-      <w:r>
-        <w:rPr>
-          <w:rStyle w:val="referenceChar"/>
-        </w:rPr>
-        <w:t>pflist</w:t>
-      </w:r>
-      <w:r>
-        <w:t xml:space="preserve"> is used to keep that list around so that we can check for parameter list congruence.</w:t>
-      </w:r>
-    </w:p>
-    <w:p>
-      <w:r>
-        <w:rPr>
-          <w:rStyle w:val="referenceChar"/>
-        </w:rPr>
-        <w:t>Testp</w:t>
-      </w:r>
-      <w:r>
-        <w:t xml:space="preserve"> and the </w:t>
-      </w:r>
-      <w:r>
-        <w:rPr>
-          <w:rStyle w:val="referenceChar"/>
-        </w:rPr>
-        <w:t>testpointer</w:t>
-      </w:r>
-      <w:r>
-        <w:t xml:space="preserve"> record was eliminated because type comparisions no longer recursively examine types for structural equivalence. This is one of the few areas where the ISO 7185 standard actually simplified the code.</w:t>
-      </w:r>
-    </w:p>
-    <w:p>
-      <w:r>
-        <w:t xml:space="preserve">The </w:t>
-      </w:r>
-      <w:r>
-        <w:rPr>
-          <w:rStyle w:val="referenceChar"/>
-        </w:rPr>
-        <w:t>labl</w:t>
-      </w:r>
-      <w:r>
-        <w:t xml:space="preserve"> record gets quite a few more fields to cover the requirements on goto labels that they not reference deeper nested structures, and to allow intraprocedural gotos. The algorithim is outlined in “A model implementation of standard Pascal” [Welsh &amp; Hay].</w:t>
-      </w:r>
-    </w:p>
-    <w:p>
-      <w:r>
-        <w:t xml:space="preserve">The </w:t>
-      </w:r>
-      <w:r>
-        <w:rPr>
-          <w:rStyle w:val="referenceChar"/>
-        </w:rPr>
-        <w:t>vlevel</w:t>
-      </w:r>
-      <w:r>
-        <w:t xml:space="preserve"> field saves the procedure nesting level at the point the label is defined. It is used to output the difference between the nesting level at the time of a goto and its target in order to adjust the stack frame.</w:t>
-      </w:r>
-    </w:p>
-    <w:p>
-      <w:r>
-        <w:t xml:space="preserve">The </w:t>
-      </w:r>
-      <w:r>
-        <w:rPr>
-          <w:rStyle w:val="referenceChar"/>
-        </w:rPr>
-        <w:t>slevel</w:t>
-      </w:r>
-      <w:r>
-        <w:t xml:space="preserve"> field saves the statement nesting level at the point the label is defined. It is used to check for references to deeper nested statements, and to flag inactive statement blocks.</w:t>
-      </w:r>
-    </w:p>
-    <w:p>
-      <w:r>
-        <w:rPr>
-          <w:rStyle w:val="referenceChar"/>
-        </w:rPr>
-        <w:lastRenderedPageBreak/>
         <w:t>Ipcref</w:t>
       </w:r>
       <w:r>
@@ -25377,6 +25928,7 @@
     </w:p>
     <w:p>
       <w:r>
+        <w:lastRenderedPageBreak/>
         <w:t xml:space="preserve">The variable </w:t>
       </w:r>
       <w:r>
@@ -25412,502 +25964,502 @@
         <w:rPr>
           <w:rStyle w:val="referenceChar"/>
         </w:rPr>
+        <w:t>Kk</w:t>
+      </w:r>
+      <w:r>
+        <w:t xml:space="preserve"> gets a constant define </w:t>
+      </w:r>
+      <w:r>
+        <w:rPr>
+          <w:rStyle w:val="referenceChar"/>
+        </w:rPr>
+        <w:t>maxids</w:t>
+      </w:r>
+      <w:r>
+        <w:t xml:space="preserve"> for its maximum value, part of the “magic number” elimination drive.</w:t>
+      </w:r>
+    </w:p>
+    <w:p>
+      <w:r>
+        <w:rPr>
+          <w:rStyle w:val="referenceChar"/>
+        </w:rPr>
+        <w:t>Outputptr</w:t>
+      </w:r>
+      <w:r>
+        <w:t xml:space="preserve"> and </w:t>
+      </w:r>
+      <w:r>
+        <w:rPr>
+          <w:rStyle w:val="referenceChar"/>
+        </w:rPr>
+        <w:t>inppptr</w:t>
+      </w:r>
+      <w:r>
+        <w:t xml:space="preserve"> are identifier pointers that are set to the entries for the </w:t>
+      </w:r>
+      <w:r>
+        <w:rPr>
+          <w:rStyle w:val="referenceChar"/>
+        </w:rPr>
+        <w:t>input</w:t>
+      </w:r>
+      <w:r>
+        <w:t xml:space="preserve"> and </w:t>
+      </w:r>
+      <w:r>
+        <w:rPr>
+          <w:rStyle w:val="referenceChar"/>
+        </w:rPr>
+        <w:t>output</w:t>
+      </w:r>
+      <w:r>
+        <w:t xml:space="preserve"> predefined files. These pointers are used to gain access to the actual definition of the files in </w:t>
+      </w:r>
+      <w:r>
+        <w:rPr>
+          <w:rStyle w:val="referenceChar"/>
+        </w:rPr>
+        <w:t>P5</w:t>
+      </w:r>
+      <w:r>
+        <w:t xml:space="preserve"> when they are used as defaults in statements like read and write. In </w:t>
+      </w:r>
+      <w:r>
+        <w:rPr>
+          <w:rStyle w:val="referenceChar"/>
+        </w:rPr>
+        <w:t>P4</w:t>
+      </w:r>
+      <w:r>
+        <w:t>, they were simply referred to by their fixed offset addresses in the program stack frame.</w:t>
+      </w:r>
+    </w:p>
+    <w:p>
+      <w:r>
+        <w:rPr>
+          <w:rStyle w:val="referenceChar"/>
+        </w:rPr>
+        <w:t>Stalvl</w:t>
+      </w:r>
+      <w:r>
+        <w:t xml:space="preserve"> was added to keep track of statement nesting. Each statement, </w:t>
+      </w:r>
+      <w:r>
+        <w:rPr>
+          <w:rStyle w:val="referenceChar"/>
+        </w:rPr>
+        <w:t>if</w:t>
+      </w:r>
+      <w:r>
+        <w:t xml:space="preserve">, </w:t>
+      </w:r>
+      <w:r>
+        <w:rPr>
+          <w:rStyle w:val="referenceChar"/>
+        </w:rPr>
+        <w:t>while</w:t>
+      </w:r>
+      <w:r>
+        <w:t xml:space="preserve">, </w:t>
+      </w:r>
+      <w:r>
+        <w:rPr>
+          <w:rStyle w:val="referenceChar"/>
+        </w:rPr>
+        <w:t>with</w:t>
+      </w:r>
+      <w:r>
+        <w:t>, etc., adds a level. If the statement nests like a begin, the statement level also increases. This is used to track goto labels.</w:t>
+      </w:r>
+    </w:p>
+    <w:p>
+      <w:r>
+        <w:rPr>
+          <w:rStyle w:val="referenceChar"/>
+        </w:rPr>
+        <w:t>Globtestp</w:t>
+      </w:r>
+      <w:r>
+        <w:t xml:space="preserve"> was removed as described above.</w:t>
+      </w:r>
+    </w:p>
+    <w:p>
+      <w:r>
+        <w:rPr>
+          <w:rStyle w:val="referenceChar"/>
+        </w:rPr>
+        <w:t>Display</w:t>
+      </w:r>
+      <w:r>
+        <w:t xml:space="preserve">, which is an array of records that keeps track of the block nesting levels of the program, is central to the new recycling system. In fact most of the tedious process of tearing down and recycling all of the entries in a nested block can be done by reference to the display record. In accordance with this, two new fields were added to the </w:t>
+      </w:r>
+      <w:r>
+        <w:t>display to keep a list of thing</w:t>
+      </w:r>
+      <w:r>
+        <w:t xml:space="preserve">s that were not explicitly tracked in </w:t>
+      </w:r>
+      <w:r>
+        <w:rPr>
+          <w:rStyle w:val="referenceChar"/>
+        </w:rPr>
+        <w:t>P4</w:t>
+      </w:r>
+      <w:r>
+        <w:t xml:space="preserve">. </w:t>
+      </w:r>
+      <w:r>
+        <w:rPr>
+          <w:rStyle w:val="referenceChar"/>
+        </w:rPr>
+        <w:t>Fconst</w:t>
+      </w:r>
+      <w:r>
+        <w:t xml:space="preserve"> was added to track constant entries, and </w:t>
+      </w:r>
+      <w:r>
+        <w:rPr>
+          <w:rStyle w:val="referenceChar"/>
+        </w:rPr>
+        <w:t>fstruct</w:t>
+      </w:r>
+      <w:r>
+        <w:t xml:space="preserve"> was added to structure entries. Both of these entry types, </w:t>
+      </w:r>
+      <w:r>
+        <w:rPr>
+          <w:rStyle w:val="referenceChar"/>
+        </w:rPr>
+        <w:t>constant</w:t>
+      </w:r>
+      <w:r>
+        <w:t xml:space="preserve"> and </w:t>
+      </w:r>
+      <w:r>
+        <w:rPr>
+          <w:rStyle w:val="referenceChar"/>
+        </w:rPr>
+        <w:t>structure</w:t>
+      </w:r>
+      <w:r>
+        <w:t xml:space="preserve">, received next list links in </w:t>
+      </w:r>
+      <w:r>
+        <w:rPr>
+          <w:rStyle w:val="referenceChar"/>
+        </w:rPr>
+        <w:t>P5</w:t>
+      </w:r>
+      <w:r>
+        <w:t>, and so form a linear list attached to a display record.</w:t>
+      </w:r>
+    </w:p>
+    <w:p>
+      <w:r>
+        <w:t xml:space="preserve">In </w:t>
+      </w:r>
+      <w:r>
+        <w:rPr>
+          <w:rStyle w:val="referenceChar"/>
+        </w:rPr>
+        <w:t>errlist</w:t>
+      </w:r>
+      <w:r>
+        <w:t xml:space="preserve">, the field </w:t>
+      </w:r>
+      <w:r>
+        <w:rPr>
+          <w:rStyle w:val="referenceChar"/>
+        </w:rPr>
+        <w:t>nmr</w:t>
+      </w:r>
+      <w:r>
+        <w:t xml:space="preserve"> range was increased from 1..400 to 1..500, reflecting the true span of error numbers in use. The error 500 was in use in </w:t>
+      </w:r>
+      <w:r>
+        <w:rPr>
+          <w:rStyle w:val="referenceChar"/>
+        </w:rPr>
+        <w:t>P4</w:t>
+      </w:r>
+      <w:r>
+        <w:t xml:space="preserve">, it indicated a compiler error in the </w:t>
+      </w:r>
+      <w:r>
+        <w:rPr>
+          <w:rStyle w:val="referenceChar"/>
+        </w:rPr>
+        <w:t>gentypindicator</w:t>
+      </w:r>
+      <w:r>
+        <w:t xml:space="preserve"> routine for an unexpected type.</w:t>
+      </w:r>
+    </w:p>
+    <w:p>
+      <w:r>
+        <w:t xml:space="preserve">Between the global variables </w:t>
+      </w:r>
+      <w:r>
+        <w:rPr>
+          <w:rStyle w:val="referenceChar"/>
+        </w:rPr>
+        <w:t>rw</w:t>
+      </w:r>
+      <w:r>
+        <w:t xml:space="preserve"> and </w:t>
+      </w:r>
+      <w:r>
+        <w:rPr>
+          <w:rStyle w:val="referenceChar"/>
+        </w:rPr>
+        <w:t>pdx</w:t>
+      </w:r>
+      <w:r>
+        <w:t xml:space="preserve">, what follows are a series of magic number eliminations which were covered in the constants section. The only change not of that nature is the change in </w:t>
+      </w:r>
+      <w:r>
+        <w:rPr>
+          <w:rStyle w:val="referenceChar"/>
+        </w:rPr>
+        <w:t>na</w:t>
+      </w:r>
+      <w:r>
+        <w:t xml:space="preserve"> from </w:t>
+      </w:r>
+      <w:r>
+        <w:rPr>
+          <w:rStyle w:val="referenceChar"/>
+        </w:rPr>
+        <w:t>alpha</w:t>
+      </w:r>
+      <w:r>
+        <w:t xml:space="preserve"> to </w:t>
+      </w:r>
+      <w:r>
+        <w:rPr>
+          <w:rStyle w:val="referenceChar"/>
+        </w:rPr>
+        <w:t>restr</w:t>
+      </w:r>
+      <w:r>
+        <w:t xml:space="preserve">, which is a change from the general string type </w:t>
+      </w:r>
+      <w:r>
+        <w:rPr>
+          <w:rStyle w:val="referenceChar"/>
+        </w:rPr>
+        <w:t>alpha</w:t>
+      </w:r>
+      <w:r>
+        <w:t xml:space="preserve"> to a more specific type </w:t>
+      </w:r>
+      <w:r>
+        <w:rPr>
+          <w:rStyle w:val="referenceChar"/>
+        </w:rPr>
+        <w:t>restr</w:t>
+      </w:r>
+      <w:r>
+        <w:t xml:space="preserve"> for reserved word strings.</w:t>
+      </w:r>
+    </w:p>
+    <w:p>
+      <w:r>
+        <w:t xml:space="preserve">The pseudoconstant </w:t>
+      </w:r>
+      <w:r>
+        <w:rPr>
+          <w:rStyle w:val="referenceChar"/>
+        </w:rPr>
+        <w:t>digmax</w:t>
+      </w:r>
+      <w:r>
+        <w:t xml:space="preserve"> was moved back to the constants section, as detailed above.</w:t>
+      </w:r>
+    </w:p>
+    <w:p>
+      <w:r>
+        <w:t>The variables section finishes out with several new variables.</w:t>
+      </w:r>
+    </w:p>
+    <w:p>
+      <w:r>
+        <w:rPr>
+          <w:rStyle w:val="referenceChar"/>
+        </w:rPr>
+        <w:t>Inputhdf</w:t>
+      </w:r>
+      <w:r>
+        <w:t xml:space="preserve"> and </w:t>
+      </w:r>
+      <w:r>
+        <w:rPr>
+          <w:rStyle w:val="referenceChar"/>
+        </w:rPr>
+        <w:t>outputhdf</w:t>
+      </w:r>
+      <w:r>
+        <w:t xml:space="preserve"> are booleans that indicate if the </w:t>
+      </w:r>
+      <w:r>
+        <w:rPr>
+          <w:rStyle w:val="referenceChar"/>
+        </w:rPr>
+        <w:t>input</w:t>
+      </w:r>
+      <w:r>
+        <w:t xml:space="preserve"> or </w:t>
+      </w:r>
+      <w:r>
+        <w:rPr>
+          <w:rStyle w:val="referenceChar"/>
+        </w:rPr>
+        <w:t>output</w:t>
+      </w:r>
+      <w:r>
+        <w:t xml:space="preserve"> file appeared in the program header file. They are used to generate errors if the default file is used in a read or write, but does not appear in the header.</w:t>
+      </w:r>
+    </w:p>
+    <w:p>
+      <w:r>
+        <w:rPr>
+          <w:rStyle w:val="referenceChar"/>
+        </w:rPr>
+        <w:t>Errtbl</w:t>
+      </w:r>
+      <w:r>
+        <w:t xml:space="preserve"> is an array of booleans, one per possible error number, that are used to track the total set of errors that occurred in the program. This is used to generate a new feature in </w:t>
+      </w:r>
+      <w:r>
+        <w:rPr>
+          <w:rStyle w:val="referenceChar"/>
+        </w:rPr>
+        <w:t>P5</w:t>
+      </w:r>
+      <w:r>
+        <w:t xml:space="preserve">, which is a dictionary of error number equivalences in the program. This was done in </w:t>
+      </w:r>
+      <w:r>
+        <w:rPr>
+          <w:rStyle w:val="referenceChar"/>
+        </w:rPr>
+        <w:t>Pascal-S</w:t>
+      </w:r>
+      <w:r>
+        <w:t xml:space="preserve">, and I decided to carry it over to </w:t>
+      </w:r>
+      <w:r>
+        <w:rPr>
+          <w:rStyle w:val="referenceChar"/>
+        </w:rPr>
+        <w:t>P5</w:t>
+      </w:r>
+      <w:r>
+        <w:t xml:space="preserve">. The saving of memory no longer was warranted, and </w:t>
+      </w:r>
+      <w:r>
+        <w:rPr>
+          <w:rStyle w:val="referenceChar"/>
+        </w:rPr>
+        <w:t>Pascal-P</w:t>
+      </w:r>
+      <w:r>
+        <w:t xml:space="preserve"> could now support the long strings required, so it was included. It is perhaps the only example in </w:t>
+      </w:r>
+      <w:r>
+        <w:rPr>
+          <w:rStyle w:val="referenceChar"/>
+        </w:rPr>
+        <w:t>P5</w:t>
+      </w:r>
+      <w:r>
+        <w:t xml:space="preserve"> of an improvement that was not absolutely required by the standard.</w:t>
+      </w:r>
+    </w:p>
+    <w:p>
+      <w:r>
+        <w:rPr>
+          <w:rStyle w:val="referenceChar"/>
+        </w:rPr>
+        <w:t>Toterr</w:t>
+      </w:r>
+      <w:r>
+        <w:t xml:space="preserve"> is a counter for all of the errors in the program, and is used for a diagnostic at the end.</w:t>
+      </w:r>
+    </w:p>
+    <w:p>
+      <w:r>
         <w:lastRenderedPageBreak/>
-        <w:t>Kk</w:t>
-      </w:r>
-      <w:r>
-        <w:t xml:space="preserve"> gets a constant define </w:t>
+        <w:t xml:space="preserve">The recycling counters that appear next, </w:t>
       </w:r>
       <w:r>
         <w:rPr>
           <w:rStyle w:val="referenceChar"/>
         </w:rPr>
-        <w:t>maxids</w:t>
-      </w:r>
-      <w:r>
-        <w:t xml:space="preserve"> for its maximum value, part of the “magic number” elimination drive.</w:t>
-      </w:r>
-    </w:p>
-    <w:p>
+        <w:t>strcnt</w:t>
+      </w:r>
+      <w:r>
+        <w:t xml:space="preserve">, </w:t>
+      </w:r>
       <w:r>
         <w:rPr>
           <w:rStyle w:val="referenceChar"/>
         </w:rPr>
-        <w:t>Outputptr</w:t>
-      </w:r>
-      <w:r>
-        <w:t xml:space="preserve"> and </w:t>
+        <w:t>cspcnt</w:t>
+      </w:r>
+      <w:r>
+        <w:t xml:space="preserve">, </w:t>
       </w:r>
       <w:r>
         <w:rPr>
           <w:rStyle w:val="referenceChar"/>
         </w:rPr>
-        <w:t>inppptr</w:t>
-      </w:r>
-      <w:r>
-        <w:t xml:space="preserve"> are identifier pointers that are set to the entries for the </w:t>
+        <w:t>stpcnt</w:t>
+      </w:r>
+      <w:r>
+        <w:t xml:space="preserve">, </w:t>
       </w:r>
       <w:r>
         <w:rPr>
           <w:rStyle w:val="referenceChar"/>
         </w:rPr>
-        <w:t>input</w:t>
-      </w:r>
-      <w:r>
-        <w:t xml:space="preserve"> and </w:t>
+        <w:t>ctpcnt</w:t>
+      </w:r>
+      <w:r>
+        <w:t xml:space="preserve">, </w:t>
       </w:r>
       <w:r>
         <w:rPr>
           <w:rStyle w:val="referenceChar"/>
         </w:rPr>
-        <w:t>output</w:t>
-      </w:r>
-      <w:r>
-        <w:t xml:space="preserve"> predefined files. These pointers are used to gain access to the actual definition of the files in </w:t>
+        <w:t>tstcnt</w:t>
+      </w:r>
+      <w:r>
+        <w:t xml:space="preserve">, </w:t>
       </w:r>
       <w:r>
         <w:rPr>
           <w:rStyle w:val="referenceChar"/>
         </w:rPr>
-        <w:t>P5</w:t>
-      </w:r>
-      <w:r>
-        <w:t xml:space="preserve"> when they are used as defaults in statements like read and write. In </w:t>
+        <w:t>lbpcnt</w:t>
+      </w:r>
+      <w:r>
+        <w:t xml:space="preserve">, </w:t>
       </w:r>
       <w:r>
         <w:rPr>
           <w:rStyle w:val="referenceChar"/>
         </w:rPr>
-        <w:t>P4</w:t>
-      </w:r>
-      <w:r>
-        <w:t>, they were simply referred to by their fixed offset addresses in the program stack frame.</w:t>
-      </w:r>
-    </w:p>
-    <w:p>
+        <w:t>filcnt</w:t>
+      </w:r>
+      <w:r>
+        <w:t xml:space="preserve">, and </w:t>
+      </w:r>
       <w:r>
         <w:rPr>
           <w:rStyle w:val="referenceChar"/>
         </w:rPr>
-        <w:t>Stalvl</w:t>
-      </w:r>
-      <w:r>
-        <w:t xml:space="preserve"> was added to keep track of statement nesting. Each statement, </w:t>
-      </w:r>
-      <w:r>
-        <w:rPr>
-          <w:rStyle w:val="referenceChar"/>
-        </w:rPr>
-        <w:t>if</w:t>
-      </w:r>
-      <w:r>
-        <w:t xml:space="preserve">, </w:t>
-      </w:r>
-      <w:r>
-        <w:rPr>
-          <w:rStyle w:val="referenceChar"/>
-        </w:rPr>
-        <w:t>while</w:t>
-      </w:r>
-      <w:r>
-        <w:t xml:space="preserve">, </w:t>
-      </w:r>
-      <w:r>
-        <w:rPr>
-          <w:rStyle w:val="referenceChar"/>
-        </w:rPr>
-        <w:t>with</w:t>
-      </w:r>
-      <w:r>
-        <w:t>, etc., adds a level. If the statement nests like a begin, the statement level also increases. This is used to track goto labels.</w:t>
-      </w:r>
-    </w:p>
-    <w:p>
-      <w:r>
-        <w:rPr>
-          <w:rStyle w:val="referenceChar"/>
-        </w:rPr>
-        <w:t>Globtestp</w:t>
-      </w:r>
-      <w:r>
-        <w:t xml:space="preserve"> was removed as described above.</w:t>
-      </w:r>
-    </w:p>
-    <w:p>
-      <w:r>
-        <w:rPr>
-          <w:rStyle w:val="referenceChar"/>
-        </w:rPr>
-        <w:t>Display</w:t>
-      </w:r>
-      <w:r>
-        <w:t xml:space="preserve">, which is an array of records that keeps track of the block nesting levels of the program, is central to the new recycling system. In fact most of the tedious process of tearing down and recycling all of the entries in a nested block can be done by reference to the display record. In accordance with this, two new fields were added to the </w:t>
-      </w:r>
-      <w:r>
-        <w:t>display to keep a list of thing</w:t>
-      </w:r>
-      <w:r>
-        <w:t xml:space="preserve">s that were not explicitly tracked in </w:t>
-      </w:r>
-      <w:r>
-        <w:rPr>
-          <w:rStyle w:val="referenceChar"/>
-        </w:rPr>
-        <w:t>P4</w:t>
-      </w:r>
-      <w:r>
-        <w:t xml:space="preserve">. </w:t>
-      </w:r>
-      <w:r>
-        <w:rPr>
-          <w:rStyle w:val="referenceChar"/>
-        </w:rPr>
-        <w:t>Fconst</w:t>
-      </w:r>
-      <w:r>
-        <w:t xml:space="preserve"> was added to track constant entries, and </w:t>
-      </w:r>
-      <w:r>
-        <w:rPr>
-          <w:rStyle w:val="referenceChar"/>
-        </w:rPr>
-        <w:t>fstruct</w:t>
-      </w:r>
-      <w:r>
-        <w:t xml:space="preserve"> was added to structure entries. Both of these entry types, </w:t>
-      </w:r>
-      <w:r>
-        <w:rPr>
-          <w:rStyle w:val="referenceChar"/>
-        </w:rPr>
-        <w:t>constant</w:t>
-      </w:r>
-      <w:r>
-        <w:t xml:space="preserve"> and </w:t>
-      </w:r>
-      <w:r>
-        <w:rPr>
-          <w:rStyle w:val="referenceChar"/>
-        </w:rPr>
-        <w:t>structure</w:t>
-      </w:r>
-      <w:r>
-        <w:t xml:space="preserve">, received next list links in </w:t>
-      </w:r>
-      <w:r>
-        <w:rPr>
-          <w:rStyle w:val="referenceChar"/>
-        </w:rPr>
-        <w:t>P5</w:t>
-      </w:r>
-      <w:r>
-        <w:t>, and so form a linear list attached to a display record.</w:t>
-      </w:r>
-    </w:p>
-    <w:p>
-      <w:r>
-        <w:t xml:space="preserve">In </w:t>
-      </w:r>
-      <w:r>
-        <w:rPr>
-          <w:rStyle w:val="referenceChar"/>
-        </w:rPr>
-        <w:t>errlist</w:t>
-      </w:r>
-      <w:r>
-        <w:t xml:space="preserve">, the field </w:t>
-      </w:r>
-      <w:r>
-        <w:rPr>
-          <w:rStyle w:val="referenceChar"/>
-        </w:rPr>
-        <w:t>nmr</w:t>
-      </w:r>
-      <w:r>
-        <w:t xml:space="preserve"> range was increased from 1..400 to 1..500, reflecting the true span of error numbers in use. The error 500 was in use in </w:t>
-      </w:r>
-      <w:r>
-        <w:rPr>
-          <w:rStyle w:val="referenceChar"/>
-        </w:rPr>
-        <w:t>P4</w:t>
-      </w:r>
-      <w:r>
-        <w:t xml:space="preserve">, it indicated a compiler error in the </w:t>
-      </w:r>
-      <w:r>
-        <w:rPr>
-          <w:rStyle w:val="referenceChar"/>
-        </w:rPr>
-        <w:t>gentypindicator</w:t>
-      </w:r>
-      <w:r>
-        <w:t xml:space="preserve"> routine for an unexpected type.</w:t>
-      </w:r>
-    </w:p>
-    <w:p>
-      <w:r>
-        <w:t xml:space="preserve">Between the global variables </w:t>
-      </w:r>
-      <w:r>
-        <w:rPr>
-          <w:rStyle w:val="referenceChar"/>
-        </w:rPr>
-        <w:t>rw</w:t>
-      </w:r>
-      <w:r>
-        <w:t xml:space="preserve"> and </w:t>
-      </w:r>
-      <w:r>
-        <w:rPr>
-          <w:rStyle w:val="referenceChar"/>
-        </w:rPr>
-        <w:t>pdx</w:t>
-      </w:r>
-      <w:r>
-        <w:t xml:space="preserve">, what follows are a series of magic number eliminations which were covered in the constants section. The only change not of that nature is the change in </w:t>
-      </w:r>
-      <w:r>
-        <w:rPr>
-          <w:rStyle w:val="referenceChar"/>
-        </w:rPr>
-        <w:t>na</w:t>
-      </w:r>
-      <w:r>
-        <w:t xml:space="preserve"> from </w:t>
-      </w:r>
-      <w:r>
-        <w:rPr>
-          <w:rStyle w:val="referenceChar"/>
-        </w:rPr>
-        <w:t>alpha</w:t>
-      </w:r>
-      <w:r>
-        <w:t xml:space="preserve"> to </w:t>
-      </w:r>
-      <w:r>
-        <w:rPr>
-          <w:rStyle w:val="referenceChar"/>
-        </w:rPr>
-        <w:t>restr</w:t>
-      </w:r>
-      <w:r>
-        <w:t xml:space="preserve">, which is a change from the general string type </w:t>
-      </w:r>
-      <w:r>
-        <w:rPr>
-          <w:rStyle w:val="referenceChar"/>
-        </w:rPr>
-        <w:t>alpha</w:t>
-      </w:r>
-      <w:r>
-        <w:t xml:space="preserve"> to a more specific type </w:t>
-      </w:r>
-      <w:r>
-        <w:rPr>
-          <w:rStyle w:val="referenceChar"/>
-        </w:rPr>
-        <w:t>restr</w:t>
-      </w:r>
-      <w:r>
-        <w:t xml:space="preserve"> for reserved word strings.</w:t>
-      </w:r>
-    </w:p>
-    <w:p>
-      <w:r>
-        <w:t xml:space="preserve">The pseudoconstant </w:t>
-      </w:r>
-      <w:r>
-        <w:rPr>
-          <w:rStyle w:val="referenceChar"/>
-        </w:rPr>
-        <w:t>digmax</w:t>
-      </w:r>
-      <w:r>
-        <w:t xml:space="preserve"> was moved back to the constants section, as detailed above.</w:t>
-      </w:r>
-    </w:p>
-    <w:p>
-      <w:r>
-        <w:t>The variables section finishes out with several new variables.</w:t>
-      </w:r>
-    </w:p>
-    <w:p>
-      <w:r>
-        <w:rPr>
-          <w:rStyle w:val="referenceChar"/>
-        </w:rPr>
-        <w:t>Inputhdf</w:t>
-      </w:r>
-      <w:r>
-        <w:t xml:space="preserve"> and </w:t>
-      </w:r>
-      <w:r>
-        <w:rPr>
-          <w:rStyle w:val="referenceChar"/>
-        </w:rPr>
-        <w:t>outputhdf</w:t>
-      </w:r>
-      <w:r>
-        <w:t xml:space="preserve"> are booleans that indicate if the </w:t>
-      </w:r>
-      <w:r>
-        <w:rPr>
-          <w:rStyle w:val="referenceChar"/>
-        </w:rPr>
-        <w:t>input</w:t>
-      </w:r>
-      <w:r>
-        <w:t xml:space="preserve"> or </w:t>
-      </w:r>
-      <w:r>
-        <w:rPr>
-          <w:rStyle w:val="referenceChar"/>
-        </w:rPr>
-        <w:t>output</w:t>
-      </w:r>
-      <w:r>
-        <w:t xml:space="preserve"> file appeared in the program header file. They are used to generate errors if the default file is used in a read or write, but does not appear in the header.</w:t>
-      </w:r>
-    </w:p>
-    <w:p>
-      <w:r>
-        <w:rPr>
-          <w:rStyle w:val="referenceChar"/>
-        </w:rPr>
-        <w:t>Errtbl</w:t>
-      </w:r>
-      <w:r>
-        <w:t xml:space="preserve"> is an array of booleans, one per possible error number, that are used to track the total set of errors that occurred in the program. This is used to generate a new feature in </w:t>
-      </w:r>
-      <w:r>
-        <w:rPr>
-          <w:rStyle w:val="referenceChar"/>
-        </w:rPr>
-        <w:t>P5</w:t>
-      </w:r>
-      <w:r>
-        <w:t xml:space="preserve">, which is a dictionary of error number equivalences in the program. This was done in </w:t>
-      </w:r>
-      <w:r>
-        <w:rPr>
-          <w:rStyle w:val="referenceChar"/>
-        </w:rPr>
-        <w:t>Pascal-S</w:t>
-      </w:r>
-      <w:r>
-        <w:t xml:space="preserve">, and I decided to carry it over to </w:t>
-      </w:r>
-      <w:r>
-        <w:rPr>
-          <w:rStyle w:val="referenceChar"/>
-        </w:rPr>
-        <w:t>P5</w:t>
-      </w:r>
-      <w:r>
-        <w:t xml:space="preserve">. The saving of memory no longer was warranted, and </w:t>
-      </w:r>
-      <w:r>
-        <w:rPr>
-          <w:rStyle w:val="referenceChar"/>
-        </w:rPr>
-        <w:t>Pascal-P</w:t>
-      </w:r>
-      <w:r>
-        <w:t xml:space="preserve"> could now support the long strings required, so it was included. It is perhaps the only example in </w:t>
-      </w:r>
-      <w:r>
-        <w:rPr>
-          <w:rStyle w:val="referenceChar"/>
-        </w:rPr>
-        <w:t>P5</w:t>
-      </w:r>
-      <w:r>
-        <w:t xml:space="preserve"> of an improvement that was not absolutely required by the standard.</w:t>
-      </w:r>
-    </w:p>
-    <w:p>
-      <w:r>
-        <w:rPr>
-          <w:rStyle w:val="referenceChar"/>
-        </w:rPr>
-        <w:t>Toterr</w:t>
-      </w:r>
-      <w:r>
-        <w:t xml:space="preserve"> is a counter for all of the errors in the program, and is used for a diagnostic at the end.</w:t>
-      </w:r>
-    </w:p>
-    <w:p>
-      <w:r>
-        <w:t xml:space="preserve">The recycling counters that appear next, </w:t>
-      </w:r>
-      <w:r>
-        <w:rPr>
-          <w:rStyle w:val="referenceChar"/>
-        </w:rPr>
-        <w:t>strcnt</w:t>
-      </w:r>
-      <w:r>
-        <w:t xml:space="preserve">, </w:t>
-      </w:r>
-      <w:r>
-        <w:rPr>
-          <w:rStyle w:val="referenceChar"/>
-        </w:rPr>
-        <w:t>cspcnt</w:t>
-      </w:r>
-      <w:r>
-        <w:t xml:space="preserve">, </w:t>
-      </w:r>
-      <w:r>
-        <w:rPr>
-          <w:rStyle w:val="referenceChar"/>
-        </w:rPr>
-        <w:t>stpcnt</w:t>
-      </w:r>
-      <w:r>
-        <w:t xml:space="preserve">, </w:t>
-      </w:r>
-      <w:r>
-        <w:rPr>
-          <w:rStyle w:val="referenceChar"/>
-        </w:rPr>
-        <w:t>ctpcnt</w:t>
-      </w:r>
-      <w:r>
-        <w:t xml:space="preserve">, </w:t>
-      </w:r>
-      <w:r>
-        <w:rPr>
-          <w:rStyle w:val="referenceChar"/>
-        </w:rPr>
-        <w:t>tstcnt</w:t>
-      </w:r>
-      <w:r>
-        <w:t xml:space="preserve">, </w:t>
-      </w:r>
-      <w:r>
-        <w:rPr>
-          <w:rStyle w:val="referenceChar"/>
-        </w:rPr>
-        <w:t>lbpcnt</w:t>
-      </w:r>
-      <w:r>
-        <w:t xml:space="preserve">, </w:t>
-      </w:r>
-      <w:r>
-        <w:rPr>
-          <w:rStyle w:val="referenceChar"/>
-        </w:rPr>
-        <w:t>filcnt</w:t>
-      </w:r>
-      <w:r>
-        <w:t xml:space="preserve">, and </w:t>
-      </w:r>
-      <w:r>
-        <w:rPr>
-          <w:rStyle w:val="referenceChar"/>
-        </w:rPr>
         <w:t>cipcnt</w:t>
       </w:r>
       <w:r>
@@ -25916,7 +26468,6 @@
     </w:p>
     <w:p>
       <w:r>
-        <w:lastRenderedPageBreak/>
         <w:t>The tracking counters can be printed by constant flag at the end of the run. They are normally not printed, but can be turned on for a health check of the dynamic storage system.</w:t>
       </w:r>
     </w:p>
@@ -26235,6 +26786,7 @@
         <w:pStyle w:val="Code"/>
       </w:pPr>
       <w:r>
+        <w:lastRenderedPageBreak/>
         <w:t xml:space="preserve">  procedure error</w:t>
       </w:r>
     </w:p>
@@ -26291,8 +26843,360 @@
         <w:pStyle w:val="Code"/>
       </w:pPr>
       <w:r>
+        <w:t xml:space="preserve">  procedure searchid</w:t>
+      </w:r>
+    </w:p>
+    <w:p>
+      <w:pPr>
+        <w:pStyle w:val="Code"/>
+      </w:pPr>
+      <w:r>
+        <w:t xml:space="preserve">  procedure getbounds</w:t>
+      </w:r>
+    </w:p>
+    <w:p>
+      <w:pPr>
+        <w:pStyle w:val="Code"/>
+      </w:pPr>
+      <w:r>
+        <w:t xml:space="preserve">  function alignquot</w:t>
+      </w:r>
+    </w:p>
+    <w:p>
+      <w:pPr>
+        <w:pStyle w:val="Code"/>
+      </w:pPr>
+      <w:r>
+        <w:t xml:space="preserve">  procedure align</w:t>
+      </w:r>
+    </w:p>
+    <w:p>
+      <w:pPr>
+        <w:pStyle w:val="Code"/>
+      </w:pPr>
+      <w:r>
+        <w:t xml:space="preserve">  procedure printtables</w:t>
+      </w:r>
+    </w:p>
+    <w:p>
+      <w:pPr>
+        <w:pStyle w:val="Code"/>
+      </w:pPr>
+      <w:r>
+        <w:t xml:space="preserve">    function stptoint</w:t>
+      </w:r>
+    </w:p>
+    <w:p>
+      <w:pPr>
+        <w:pStyle w:val="Code"/>
+      </w:pPr>
+      <w:r>
+        <w:t xml:space="preserve">    function ctptoint</w:t>
+      </w:r>
+    </w:p>
+    <w:p>
+      <w:pPr>
+        <w:pStyle w:val="Code"/>
+      </w:pPr>
+      <w:r>
+        <w:t xml:space="preserve">    procedure marker</w:t>
+      </w:r>
+    </w:p>
+    <w:p>
+      <w:pPr>
+        <w:pStyle w:val="Code"/>
+      </w:pPr>
+      <w:r>
+        <w:t xml:space="preserve">      procedure markstp</w:t>
+      </w:r>
+    </w:p>
+    <w:p>
+      <w:pPr>
+        <w:pStyle w:val="Code"/>
+      </w:pPr>
+      <w:r>
+        <w:t xml:space="preserve">      procedure markctp</w:t>
+      </w:r>
+    </w:p>
+    <w:p>
+      <w:pPr>
+        <w:pStyle w:val="Code"/>
+      </w:pPr>
+      <w:r>
+        <w:t xml:space="preserve">    procedure followstp</w:t>
+      </w:r>
+    </w:p>
+    <w:p>
+      <w:pPr>
+        <w:pStyle w:val="Code"/>
+      </w:pPr>
+      <w:r>
+        <w:t xml:space="preserve">    procedure followctp</w:t>
+      </w:r>
+    </w:p>
+    <w:p>
+      <w:pPr>
+        <w:pStyle w:val="Code"/>
+      </w:pPr>
+      <w:r>
+        <w:t xml:space="preserve">  procedure genlabel</w:t>
+      </w:r>
+    </w:p>
+    <w:p>
+      <w:pPr>
+        <w:pStyle w:val="Code"/>
+      </w:pPr>
+      <w:r>
+        <w:t xml:space="preserve">  procedure searchlabel</w:t>
+      </w:r>
+    </w:p>
+    <w:p>
+      <w:pPr>
+        <w:pStyle w:val="Code"/>
+      </w:pPr>
+      <w:r>
+        <w:t xml:space="preserve">  procedure newlabel</w:t>
+      </w:r>
+    </w:p>
+    <w:p>
+      <w:pPr>
+        <w:pStyle w:val="Code"/>
+      </w:pPr>
+      <w:r>
+        <w:t xml:space="preserve">  procedure prtlabels</w:t>
+      </w:r>
+    </w:p>
+    <w:p>
+      <w:pPr>
+        <w:pStyle w:val="Code"/>
+      </w:pPr>
+      <w:r>
+        <w:t xml:space="preserve">  procedure block</w:t>
+      </w:r>
+    </w:p>
+    <w:p>
+      <w:pPr>
+        <w:pStyle w:val="Code"/>
+      </w:pPr>
+      <w:r>
+        <w:t xml:space="preserve">    procedure skip</w:t>
+      </w:r>
+    </w:p>
+    <w:p>
+      <w:pPr>
+        <w:pStyle w:val="Code"/>
+      </w:pPr>
+      <w:r>
+        <w:t xml:space="preserve">    procedure constant</w:t>
+      </w:r>
+    </w:p>
+    <w:p>
+      <w:pPr>
+        <w:pStyle w:val="Code"/>
+      </w:pPr>
+      <w:r>
+        <w:t xml:space="preserve">    function string</w:t>
+      </w:r>
+    </w:p>
+    <w:p>
+      <w:pPr>
+        <w:pStyle w:val="Code"/>
+      </w:pPr>
+      <w:r>
+        <w:t xml:space="preserve">    function comptypes</w:t>
+      </w:r>
+    </w:p>
+    <w:p>
+      <w:pPr>
+        <w:pStyle w:val="Code"/>
+      </w:pPr>
+      <w:r>
+        <w:t xml:space="preserve">    function filecomponent</w:t>
+      </w:r>
+    </w:p>
+    <w:p>
+      <w:pPr>
+        <w:pStyle w:val="Code"/>
+      </w:pPr>
+      <w:r>
+        <w:t xml:space="preserve">    function string</w:t>
+      </w:r>
+    </w:p>
+    <w:p>
+      <w:pPr>
+        <w:pStyle w:val="Code"/>
+      </w:pPr>
+      <w:r>
+        <w:t xml:space="preserve">    procedure typ</w:t>
+      </w:r>
+    </w:p>
+    <w:p>
+      <w:pPr>
+        <w:pStyle w:val="Code"/>
+      </w:pPr>
+      <w:r>
+        <w:t xml:space="preserve">      procedure simpletype</w:t>
+      </w:r>
+    </w:p>
+    <w:p>
+      <w:pPr>
+        <w:pStyle w:val="Code"/>
+      </w:pPr>
+      <w:r>
+        <w:t xml:space="preserve">      procedure fieldlist</w:t>
+      </w:r>
+    </w:p>
+    <w:p>
+      <w:pPr>
+        <w:pStyle w:val="Code"/>
+      </w:pPr>
+      <w:r>
+        <w:t xml:space="preserve">    procedure labeldeclaration</w:t>
+      </w:r>
+    </w:p>
+    <w:p>
+      <w:pPr>
+        <w:pStyle w:val="Code"/>
+      </w:pPr>
+      <w:r>
+        <w:t xml:space="preserve">    procedure constdeclaration</w:t>
+      </w:r>
+    </w:p>
+    <w:p>
+      <w:pPr>
+        <w:pStyle w:val="Code"/>
+      </w:pPr>
+      <w:r>
+        <w:t xml:space="preserve">    procedure typedeclaration</w:t>
+      </w:r>
+    </w:p>
+    <w:p>
+      <w:pPr>
+        <w:pStyle w:val="Code"/>
+      </w:pPr>
+      <w:r>
+        <w:t xml:space="preserve">    procedure vardeclaration</w:t>
+      </w:r>
+    </w:p>
+    <w:p>
+      <w:pPr>
+        <w:pStyle w:val="Code"/>
+      </w:pPr>
+      <w:r>
+        <w:t xml:space="preserve">    procedure procdeclaration</w:t>
+      </w:r>
+    </w:p>
+    <w:p>
+      <w:pPr>
+        <w:pStyle w:val="Code"/>
+      </w:pPr>
+      <w:r>
+        <w:t xml:space="preserve">      procedure pushlvl</w:t>
+      </w:r>
+    </w:p>
+    <w:p>
+      <w:pPr>
+        <w:pStyle w:val="Code"/>
+      </w:pPr>
+      <w:r>
+        <w:t xml:space="preserve">      procedure parameterlist</w:t>
+      </w:r>
+    </w:p>
+    <w:p>
+      <w:pPr>
+        <w:pStyle w:val="Code"/>
+      </w:pPr>
+      <w:r>
+        <w:t xml:space="preserve">    procedure body</w:t>
+      </w:r>
+    </w:p>
+    <w:p>
+      <w:pPr>
+        <w:pStyle w:val="Code"/>
+      </w:pPr>
+      <w:r>
+        <w:t xml:space="preserve">      procedure addlvl</w:t>
+      </w:r>
+    </w:p>
+    <w:p>
+      <w:pPr>
+        <w:pStyle w:val="Code"/>
+      </w:pPr>
+      <w:r>
+        <w:t xml:space="preserve">      procedure sublvl</w:t>
+      </w:r>
+    </w:p>
+    <w:p>
+      <w:pPr>
+        <w:pStyle w:val="Code"/>
+      </w:pPr>
+      <w:r>
+        <w:t xml:space="preserve">      procedure mes</w:t>
+      </w:r>
+    </w:p>
+    <w:p>
+      <w:pPr>
+        <w:pStyle w:val="Code"/>
+      </w:pPr>
+      <w:r>
+        <w:t xml:space="preserve">      procedure putic</w:t>
+      </w:r>
+    </w:p>
+    <w:p>
+      <w:pPr>
+        <w:pStyle w:val="Code"/>
+      </w:pPr>
+      <w:r>
+        <w:t xml:space="preserve">      procedure gen0</w:t>
+      </w:r>
+    </w:p>
+    <w:p>
+      <w:pPr>
+        <w:pStyle w:val="Code"/>
+      </w:pPr>
+      <w:r>
+        <w:t xml:space="preserve">      procedure gen1</w:t>
+      </w:r>
+    </w:p>
+    <w:p>
+      <w:pPr>
+        <w:pStyle w:val="Code"/>
+      </w:pPr>
+      <w:r>
+        <w:t xml:space="preserve">      procedure gen2</w:t>
+      </w:r>
+    </w:p>
+    <w:p>
+      <w:pPr>
+        <w:pStyle w:val="Code"/>
+      </w:pPr>
+      <w:r>
+        <w:t xml:space="preserve">      procedure gentypindicator</w:t>
+      </w:r>
+    </w:p>
+    <w:p>
+      <w:pPr>
+        <w:pStyle w:val="Code"/>
+      </w:pPr>
+      <w:r>
+        <w:t xml:space="preserve">      procedure gen0t</w:t>
+      </w:r>
+    </w:p>
+    <w:p>
+      <w:pPr>
+        <w:pStyle w:val="Code"/>
+      </w:pPr>
+      <w:r>
+        <w:t xml:space="preserve">      procedure gen1t</w:t>
+      </w:r>
+    </w:p>
+    <w:p>
+      <w:pPr>
+        <w:pStyle w:val="Code"/>
+      </w:pPr>
+      <w:r>
         <w:lastRenderedPageBreak/>
-        <w:t xml:space="preserve">  procedure searchid</w:t>
+        <w:t xml:space="preserve">      procedure gen2t</w:t>
       </w:r>
     </w:p>
     <w:p>
@@ -26300,7 +27204,7 @@
         <w:pStyle w:val="Code"/>
       </w:pPr>
       <w:r>
-        <w:t xml:space="preserve">  procedure getbounds</w:t>
+        <w:t xml:space="preserve">      procedure load</w:t>
       </w:r>
     </w:p>
     <w:p>
@@ -26308,7 +27212,7 @@
         <w:pStyle w:val="Code"/>
       </w:pPr>
       <w:r>
-        <w:t xml:space="preserve">  function alignquot</w:t>
+        <w:t xml:space="preserve">      procedure store</w:t>
       </w:r>
     </w:p>
     <w:p>
@@ -26316,7 +27220,7 @@
         <w:pStyle w:val="Code"/>
       </w:pPr>
       <w:r>
-        <w:t xml:space="preserve">  procedure align</w:t>
+        <w:t xml:space="preserve">      procedure loadaddress</w:t>
       </w:r>
     </w:p>
     <w:p>
@@ -26324,7 +27228,7 @@
         <w:pStyle w:val="Code"/>
       </w:pPr>
       <w:r>
-        <w:t xml:space="preserve">  procedure printtables</w:t>
+        <w:t xml:space="preserve">      procedure genfjp</w:t>
       </w:r>
     </w:p>
     <w:p>
@@ -26332,7 +27236,7 @@
         <w:pStyle w:val="Code"/>
       </w:pPr>
       <w:r>
-        <w:t xml:space="preserve">    function stptoint</w:t>
+        <w:t xml:space="preserve">      procedure genujpxjp</w:t>
       </w:r>
     </w:p>
     <w:p>
@@ -26340,7 +27244,7 @@
         <w:pStyle w:val="Code"/>
       </w:pPr>
       <w:r>
-        <w:t xml:space="preserve">    function ctptoint</w:t>
+        <w:t xml:space="preserve">      procedure genipj</w:t>
       </w:r>
     </w:p>
     <w:p>
@@ -26348,7 +27252,7 @@
         <w:pStyle w:val="Code"/>
       </w:pPr>
       <w:r>
-        <w:t xml:space="preserve">    procedure marker</w:t>
+        <w:t xml:space="preserve">      procedure gencupent</w:t>
       </w:r>
     </w:p>
     <w:p>
@@ -26356,7 +27260,7 @@
         <w:pStyle w:val="Code"/>
       </w:pPr>
       <w:r>
-        <w:t xml:space="preserve">      procedure markstp</w:t>
+        <w:t xml:space="preserve">      procedure genlpa</w:t>
       </w:r>
     </w:p>
     <w:p>
@@ -26364,7 +27268,7 @@
         <w:pStyle w:val="Code"/>
       </w:pPr>
       <w:r>
-        <w:t xml:space="preserve">      procedure markctp</w:t>
+        <w:t xml:space="preserve">      procedure checkbnds</w:t>
       </w:r>
     </w:p>
     <w:p>
@@ -26372,7 +27276,7 @@
         <w:pStyle w:val="Code"/>
       </w:pPr>
       <w:r>
-        <w:t xml:space="preserve">    procedure followstp</w:t>
+        <w:t xml:space="preserve">      procedure putlabel</w:t>
       </w:r>
     </w:p>
     <w:p>
@@ -26380,7 +27284,7 @@
         <w:pStyle w:val="Code"/>
       </w:pPr>
       <w:r>
-        <w:t xml:space="preserve">    procedure followctp</w:t>
+        <w:t xml:space="preserve">      procedure statement</w:t>
       </w:r>
     </w:p>
     <w:p>
@@ -26388,7 +27292,7 @@
         <w:pStyle w:val="Code"/>
       </w:pPr>
       <w:r>
-        <w:t xml:space="preserve">  procedure genlabel</w:t>
+        <w:t xml:space="preserve">        procedure expression</w:t>
       </w:r>
     </w:p>
     <w:p>
@@ -26396,7 +27300,7 @@
         <w:pStyle w:val="Code"/>
       </w:pPr>
       <w:r>
-        <w:t xml:space="preserve">  procedure searchlabel</w:t>
+        <w:t xml:space="preserve">        procedure selector</w:t>
       </w:r>
     </w:p>
     <w:p>
@@ -26404,7 +27308,7 @@
         <w:pStyle w:val="Code"/>
       </w:pPr>
       <w:r>
-        <w:t xml:space="preserve">  procedure newlabel</w:t>
+        <w:t xml:space="preserve">        procedure call</w:t>
       </w:r>
     </w:p>
     <w:p>
@@ -26412,7 +27316,7 @@
         <w:pStyle w:val="Code"/>
       </w:pPr>
       <w:r>
-        <w:t xml:space="preserve">  procedure prtlabels</w:t>
+        <w:t xml:space="preserve">          procedure variable</w:t>
       </w:r>
     </w:p>
     <w:p>
@@ -26420,7 +27324,7 @@
         <w:pStyle w:val="Code"/>
       </w:pPr>
       <w:r>
-        <w:t xml:space="preserve">  procedure block</w:t>
+        <w:t xml:space="preserve">          procedure getputresetrewriteprocedure</w:t>
       </w:r>
     </w:p>
     <w:p>
@@ -26428,7 +27332,7 @@
         <w:pStyle w:val="Code"/>
       </w:pPr>
       <w:r>
-        <w:t xml:space="preserve">    procedure skip</w:t>
+        <w:t xml:space="preserve">          procedure pageprocedure</w:t>
       </w:r>
     </w:p>
     <w:p>
@@ -26436,7 +27340,7 @@
         <w:pStyle w:val="Code"/>
       </w:pPr>
       <w:r>
-        <w:t xml:space="preserve">    procedure constant</w:t>
+        <w:t xml:space="preserve">          procedure readprocedure</w:t>
       </w:r>
     </w:p>
     <w:p>
@@ -26444,7 +27348,7 @@
         <w:pStyle w:val="Code"/>
       </w:pPr>
       <w:r>
-        <w:t xml:space="preserve">    function string</w:t>
+        <w:t xml:space="preserve">          procedure writeprocedure</w:t>
       </w:r>
     </w:p>
     <w:p>
@@ -26452,7 +27356,7 @@
         <w:pStyle w:val="Code"/>
       </w:pPr>
       <w:r>
-        <w:t xml:space="preserve">    function comptypes</w:t>
+        <w:t xml:space="preserve">          procedure packprocedure</w:t>
       </w:r>
     </w:p>
     <w:p>
@@ -26460,7 +27364,7 @@
         <w:pStyle w:val="Code"/>
       </w:pPr>
       <w:r>
-        <w:t xml:space="preserve">    function filecomponent</w:t>
+        <w:t xml:space="preserve">          procedure unpackprocedure</w:t>
       </w:r>
     </w:p>
     <w:p>
@@ -26468,7 +27372,7 @@
         <w:pStyle w:val="Code"/>
       </w:pPr>
       <w:r>
-        <w:t xml:space="preserve">    function string</w:t>
+        <w:t xml:space="preserve">          procedure newdisposeprocedure</w:t>
       </w:r>
     </w:p>
     <w:p>
@@ -26476,7 +27380,7 @@
         <w:pStyle w:val="Code"/>
       </w:pPr>
       <w:r>
-        <w:t xml:space="preserve">    procedure typ</w:t>
+        <w:t xml:space="preserve">          procedure absfunction</w:t>
       </w:r>
     </w:p>
     <w:p>
@@ -26484,7 +27388,7 @@
         <w:pStyle w:val="Code"/>
       </w:pPr>
       <w:r>
-        <w:t xml:space="preserve">      procedure simpletype</w:t>
+        <w:t xml:space="preserve">          procedure sqrfunction</w:t>
       </w:r>
     </w:p>
     <w:p>
@@ -26492,7 +27396,7 @@
         <w:pStyle w:val="Code"/>
       </w:pPr>
       <w:r>
-        <w:t xml:space="preserve">      procedure fieldlist</w:t>
+        <w:t xml:space="preserve">          procedure truncfunction</w:t>
       </w:r>
     </w:p>
     <w:p>
@@ -26500,7 +27404,7 @@
         <w:pStyle w:val="Code"/>
       </w:pPr>
       <w:r>
-        <w:t xml:space="preserve">    procedure labeldeclaration</w:t>
+        <w:t xml:space="preserve">          procedure roundfunction</w:t>
       </w:r>
     </w:p>
     <w:p>
@@ -26508,7 +27412,7 @@
         <w:pStyle w:val="Code"/>
       </w:pPr>
       <w:r>
-        <w:t xml:space="preserve">    procedure constdeclaration</w:t>
+        <w:t xml:space="preserve">          procedure oddfunction</w:t>
       </w:r>
     </w:p>
     <w:p>
@@ -26516,7 +27420,7 @@
         <w:pStyle w:val="Code"/>
       </w:pPr>
       <w:r>
-        <w:t xml:space="preserve">    procedure typedeclaration</w:t>
+        <w:t xml:space="preserve">          procedure ordfunction</w:t>
       </w:r>
     </w:p>
     <w:p>
@@ -26524,7 +27428,7 @@
         <w:pStyle w:val="Code"/>
       </w:pPr>
       <w:r>
-        <w:t xml:space="preserve">    procedure vardeclaration</w:t>
+        <w:t xml:space="preserve">          procedure chrfunction</w:t>
       </w:r>
     </w:p>
     <w:p>
@@ -26532,7 +27436,7 @@
         <w:pStyle w:val="Code"/>
       </w:pPr>
       <w:r>
-        <w:t xml:space="preserve">    procedure procdeclaration</w:t>
+        <w:t xml:space="preserve">          procedure predsuccfunction</w:t>
       </w:r>
     </w:p>
     <w:p>
@@ -26540,7 +27444,7 @@
         <w:pStyle w:val="Code"/>
       </w:pPr>
       <w:r>
-        <w:t xml:space="preserve">      procedure pushlvl</w:t>
+        <w:t xml:space="preserve">          procedure eofeolnfunction</w:t>
       </w:r>
     </w:p>
     <w:p>
@@ -26548,7 +27452,7 @@
         <w:pStyle w:val="Code"/>
       </w:pPr>
       <w:r>
-        <w:t xml:space="preserve">      procedure parameterlist</w:t>
+        <w:t xml:space="preserve">          procedure callnonstandard</w:t>
       </w:r>
     </w:p>
     <w:p>
@@ -26556,7 +27460,7 @@
         <w:pStyle w:val="Code"/>
       </w:pPr>
       <w:r>
-        <w:t xml:space="preserve">    procedure body</w:t>
+        <w:t xml:space="preserve">          procedure compparam</w:t>
       </w:r>
     </w:p>
     <w:p>
@@ -26564,7 +27468,7 @@
         <w:pStyle w:val="Code"/>
       </w:pPr>
       <w:r>
-        <w:t xml:space="preserve">      procedure addlvl</w:t>
+        <w:t xml:space="preserve">        procedure expression</w:t>
       </w:r>
     </w:p>
     <w:p>
@@ -26572,7 +27476,7 @@
         <w:pStyle w:val="Code"/>
       </w:pPr>
       <w:r>
-        <w:t xml:space="preserve">      procedure sublvl</w:t>
+        <w:t xml:space="preserve">          procedure simpleexpression</w:t>
       </w:r>
     </w:p>
     <w:p>
@@ -26580,7 +27484,7 @@
         <w:pStyle w:val="Code"/>
       </w:pPr>
       <w:r>
-        <w:t xml:space="preserve">      procedure mes</w:t>
+        <w:t xml:space="preserve">            procedure term</w:t>
       </w:r>
     </w:p>
     <w:p>
@@ -26588,7 +27492,7 @@
         <w:pStyle w:val="Code"/>
       </w:pPr>
       <w:r>
-        <w:t xml:space="preserve">      procedure putic</w:t>
+        <w:t xml:space="preserve">              procedure factor</w:t>
       </w:r>
     </w:p>
     <w:p>
@@ -26596,7 +27500,7 @@
         <w:pStyle w:val="Code"/>
       </w:pPr>
       <w:r>
-        <w:t xml:space="preserve">      procedure gen0</w:t>
+        <w:t xml:space="preserve">        procedure assignment</w:t>
       </w:r>
     </w:p>
     <w:p>
@@ -26604,7 +27508,7 @@
         <w:pStyle w:val="Code"/>
       </w:pPr>
       <w:r>
-        <w:t xml:space="preserve">      procedure gen1</w:t>
+        <w:t xml:space="preserve">        procedure gotostatement</w:t>
       </w:r>
     </w:p>
     <w:p>
@@ -26612,7 +27516,7 @@
         <w:pStyle w:val="Code"/>
       </w:pPr>
       <w:r>
-        <w:t xml:space="preserve">      procedure gen2</w:t>
+        <w:t xml:space="preserve">        procedure compoundstatement</w:t>
       </w:r>
     </w:p>
     <w:p>
@@ -26620,7 +27524,7 @@
         <w:pStyle w:val="Code"/>
       </w:pPr>
       <w:r>
-        <w:t xml:space="preserve">      procedure gentypindicator</w:t>
+        <w:t xml:space="preserve">        procedure ifstatement</w:t>
       </w:r>
     </w:p>
     <w:p>
@@ -26628,7 +27532,7 @@
         <w:pStyle w:val="Code"/>
       </w:pPr>
       <w:r>
-        <w:t xml:space="preserve">      procedure gen0t</w:t>
+        <w:t xml:space="preserve">        procedure casestatement</w:t>
       </w:r>
     </w:p>
     <w:p>
@@ -26636,7 +27540,7 @@
         <w:pStyle w:val="Code"/>
       </w:pPr>
       <w:r>
-        <w:t xml:space="preserve">      procedure gen1t</w:t>
+        <w:t xml:space="preserve">        procedure repeatstatement</w:t>
       </w:r>
     </w:p>
     <w:p>
@@ -26644,7 +27548,7 @@
         <w:pStyle w:val="Code"/>
       </w:pPr>
       <w:r>
-        <w:t xml:space="preserve">      procedure gen2t</w:t>
+        <w:t xml:space="preserve">        procedure whilestatement</w:t>
       </w:r>
     </w:p>
     <w:p>
@@ -26652,7 +27556,7 @@
         <w:pStyle w:val="Code"/>
       </w:pPr>
       <w:r>
-        <w:t xml:space="preserve">      procedure load</w:t>
+        <w:t xml:space="preserve">        procedure forstatement</w:t>
       </w:r>
     </w:p>
     <w:p>
@@ -26660,7 +27564,7 @@
         <w:pStyle w:val="Code"/>
       </w:pPr>
       <w:r>
-        <w:t xml:space="preserve">      procedure store</w:t>
+        <w:t xml:space="preserve">        procedure withstatement</w:t>
       </w:r>
     </w:p>
     <w:p>
@@ -26668,7 +27572,7 @@
         <w:pStyle w:val="Code"/>
       </w:pPr>
       <w:r>
-        <w:t xml:space="preserve">      procedure loadaddress</w:t>
+        <w:t xml:space="preserve">  procedure programme</w:t>
       </w:r>
     </w:p>
     <w:p>
@@ -26676,7 +27580,7 @@
         <w:pStyle w:val="Code"/>
       </w:pPr>
       <w:r>
-        <w:t xml:space="preserve">      procedure genfjp</w:t>
+        <w:t xml:space="preserve">  procedure entstdnames</w:t>
       </w:r>
     </w:p>
     <w:p>
@@ -26684,7 +27588,7 @@
         <w:pStyle w:val="Code"/>
       </w:pPr>
       <w:r>
-        <w:t xml:space="preserve">      procedure genujpxjp</w:t>
+        <w:t xml:space="preserve">  procedure enterundecl</w:t>
       </w:r>
     </w:p>
     <w:p>
@@ -26692,7 +27596,7 @@
         <w:pStyle w:val="Code"/>
       </w:pPr>
       <w:r>
-        <w:t xml:space="preserve">      procedure genipj</w:t>
+        <w:t xml:space="preserve">  procedure exitundecl</w:t>
       </w:r>
     </w:p>
     <w:p>
@@ -26701,7 +27605,7 @@
       </w:pPr>
       <w:r>
         <w:lastRenderedPageBreak/>
-        <w:t xml:space="preserve">      procedure gencupent</w:t>
+        <w:t xml:space="preserve">  procedure initscalars</w:t>
       </w:r>
     </w:p>
     <w:p>
@@ -26709,7 +27613,7 @@
         <w:pStyle w:val="Code"/>
       </w:pPr>
       <w:r>
-        <w:t xml:space="preserve">      procedure genlpa</w:t>
+        <w:t xml:space="preserve">  procedure initsets</w:t>
       </w:r>
     </w:p>
     <w:p>
@@ -26717,7 +27621,7 @@
         <w:pStyle w:val="Code"/>
       </w:pPr>
       <w:r>
-        <w:t xml:space="preserve">      procedure checkbnds</w:t>
+        <w:t xml:space="preserve">  procedure inittables</w:t>
       </w:r>
     </w:p>
     <w:p>
@@ -26725,7 +27629,7 @@
         <w:pStyle w:val="Code"/>
       </w:pPr>
       <w:r>
-        <w:t xml:space="preserve">      procedure putlabel</w:t>
+        <w:t xml:space="preserve">    procedure reswords</w:t>
       </w:r>
     </w:p>
     <w:p>
@@ -26733,7 +27637,7 @@
         <w:pStyle w:val="Code"/>
       </w:pPr>
       <w:r>
-        <w:t xml:space="preserve">      procedure statement</w:t>
+        <w:t xml:space="preserve">    procedure symbols</w:t>
       </w:r>
     </w:p>
     <w:p>
@@ -26741,7 +27645,7 @@
         <w:pStyle w:val="Code"/>
       </w:pPr>
       <w:r>
-        <w:t xml:space="preserve">        procedure expression</w:t>
+        <w:t xml:space="preserve">    procedure rators</w:t>
       </w:r>
     </w:p>
     <w:p>
@@ -26749,7 +27653,7 @@
         <w:pStyle w:val="Code"/>
       </w:pPr>
       <w:r>
-        <w:t xml:space="preserve">        procedure selector</w:t>
+        <w:t xml:space="preserve">    procedure procmnemonics</w:t>
       </w:r>
     </w:p>
     <w:p>
@@ -26757,359 +27661,6 @@
         <w:pStyle w:val="Code"/>
       </w:pPr>
       <w:r>
-        <w:t xml:space="preserve">        procedure call</w:t>
-      </w:r>
-    </w:p>
-    <w:p>
-      <w:pPr>
-        <w:pStyle w:val="Code"/>
-      </w:pPr>
-      <w:r>
-        <w:t xml:space="preserve">          procedure variable</w:t>
-      </w:r>
-    </w:p>
-    <w:p>
-      <w:pPr>
-        <w:pStyle w:val="Code"/>
-      </w:pPr>
-      <w:r>
-        <w:t xml:space="preserve">          procedure getputresetrewriteprocedure</w:t>
-      </w:r>
-    </w:p>
-    <w:p>
-      <w:pPr>
-        <w:pStyle w:val="Code"/>
-      </w:pPr>
-      <w:r>
-        <w:t xml:space="preserve">          procedure pageprocedure</w:t>
-      </w:r>
-    </w:p>
-    <w:p>
-      <w:pPr>
-        <w:pStyle w:val="Code"/>
-      </w:pPr>
-      <w:r>
-        <w:t xml:space="preserve">          procedure readprocedure</w:t>
-      </w:r>
-    </w:p>
-    <w:p>
-      <w:pPr>
-        <w:pStyle w:val="Code"/>
-      </w:pPr>
-      <w:r>
-        <w:t xml:space="preserve">          procedure writeprocedure</w:t>
-      </w:r>
-    </w:p>
-    <w:p>
-      <w:pPr>
-        <w:pStyle w:val="Code"/>
-      </w:pPr>
-      <w:r>
-        <w:t xml:space="preserve">          procedure packprocedure</w:t>
-      </w:r>
-    </w:p>
-    <w:p>
-      <w:pPr>
-        <w:pStyle w:val="Code"/>
-      </w:pPr>
-      <w:r>
-        <w:t xml:space="preserve">          procedure unpackprocedure</w:t>
-      </w:r>
-    </w:p>
-    <w:p>
-      <w:pPr>
-        <w:pStyle w:val="Code"/>
-      </w:pPr>
-      <w:r>
-        <w:t xml:space="preserve">          procedure newdisposeprocedure</w:t>
-      </w:r>
-    </w:p>
-    <w:p>
-      <w:pPr>
-        <w:pStyle w:val="Code"/>
-      </w:pPr>
-      <w:r>
-        <w:t xml:space="preserve">          procedure absfunction</w:t>
-      </w:r>
-    </w:p>
-    <w:p>
-      <w:pPr>
-        <w:pStyle w:val="Code"/>
-      </w:pPr>
-      <w:r>
-        <w:t xml:space="preserve">          procedure sqrfunction</w:t>
-      </w:r>
-    </w:p>
-    <w:p>
-      <w:pPr>
-        <w:pStyle w:val="Code"/>
-      </w:pPr>
-      <w:r>
-        <w:t xml:space="preserve">          procedure truncfunction</w:t>
-      </w:r>
-    </w:p>
-    <w:p>
-      <w:pPr>
-        <w:pStyle w:val="Code"/>
-      </w:pPr>
-      <w:r>
-        <w:t xml:space="preserve">          procedure roundfunction</w:t>
-      </w:r>
-    </w:p>
-    <w:p>
-      <w:pPr>
-        <w:pStyle w:val="Code"/>
-      </w:pPr>
-      <w:r>
-        <w:t xml:space="preserve">          procedure oddfunction</w:t>
-      </w:r>
-    </w:p>
-    <w:p>
-      <w:pPr>
-        <w:pStyle w:val="Code"/>
-      </w:pPr>
-      <w:r>
-        <w:t xml:space="preserve">          procedure ordfunction</w:t>
-      </w:r>
-    </w:p>
-    <w:p>
-      <w:pPr>
-        <w:pStyle w:val="Code"/>
-      </w:pPr>
-      <w:r>
-        <w:t xml:space="preserve">          procedure chrfunction</w:t>
-      </w:r>
-    </w:p>
-    <w:p>
-      <w:pPr>
-        <w:pStyle w:val="Code"/>
-      </w:pPr>
-      <w:r>
-        <w:t xml:space="preserve">          procedure predsuccfunction</w:t>
-      </w:r>
-    </w:p>
-    <w:p>
-      <w:pPr>
-        <w:pStyle w:val="Code"/>
-      </w:pPr>
-      <w:r>
-        <w:t xml:space="preserve">          procedure eofeolnfunction</w:t>
-      </w:r>
-    </w:p>
-    <w:p>
-      <w:pPr>
-        <w:pStyle w:val="Code"/>
-      </w:pPr>
-      <w:r>
-        <w:t xml:space="preserve">          procedure callnonstandard</w:t>
-      </w:r>
-    </w:p>
-    <w:p>
-      <w:pPr>
-        <w:pStyle w:val="Code"/>
-      </w:pPr>
-      <w:r>
-        <w:t xml:space="preserve">          procedure compparam</w:t>
-      </w:r>
-    </w:p>
-    <w:p>
-      <w:pPr>
-        <w:pStyle w:val="Code"/>
-      </w:pPr>
-      <w:r>
-        <w:t xml:space="preserve">        procedure expression</w:t>
-      </w:r>
-    </w:p>
-    <w:p>
-      <w:pPr>
-        <w:pStyle w:val="Code"/>
-      </w:pPr>
-      <w:r>
-        <w:t xml:space="preserve">          procedure simpleexpression</w:t>
-      </w:r>
-    </w:p>
-    <w:p>
-      <w:pPr>
-        <w:pStyle w:val="Code"/>
-      </w:pPr>
-      <w:r>
-        <w:t xml:space="preserve">            procedure term</w:t>
-      </w:r>
-    </w:p>
-    <w:p>
-      <w:pPr>
-        <w:pStyle w:val="Code"/>
-      </w:pPr>
-      <w:r>
-        <w:t xml:space="preserve">              procedure factor</w:t>
-      </w:r>
-    </w:p>
-    <w:p>
-      <w:pPr>
-        <w:pStyle w:val="Code"/>
-      </w:pPr>
-      <w:r>
-        <w:t xml:space="preserve">        procedure assignment</w:t>
-      </w:r>
-    </w:p>
-    <w:p>
-      <w:pPr>
-        <w:pStyle w:val="Code"/>
-      </w:pPr>
-      <w:r>
-        <w:t xml:space="preserve">        procedure gotostatement</w:t>
-      </w:r>
-    </w:p>
-    <w:p>
-      <w:pPr>
-        <w:pStyle w:val="Code"/>
-      </w:pPr>
-      <w:r>
-        <w:t xml:space="preserve">        procedure compoundstatement</w:t>
-      </w:r>
-    </w:p>
-    <w:p>
-      <w:pPr>
-        <w:pStyle w:val="Code"/>
-      </w:pPr>
-      <w:r>
-        <w:t xml:space="preserve">        procedure ifstatement</w:t>
-      </w:r>
-    </w:p>
-    <w:p>
-      <w:pPr>
-        <w:pStyle w:val="Code"/>
-      </w:pPr>
-      <w:r>
-        <w:t xml:space="preserve">        procedure casestatement</w:t>
-      </w:r>
-    </w:p>
-    <w:p>
-      <w:pPr>
-        <w:pStyle w:val="Code"/>
-      </w:pPr>
-      <w:r>
-        <w:t xml:space="preserve">        procedure repeatstatement</w:t>
-      </w:r>
-    </w:p>
-    <w:p>
-      <w:pPr>
-        <w:pStyle w:val="Code"/>
-      </w:pPr>
-      <w:r>
-        <w:t xml:space="preserve">        procedure whilestatement</w:t>
-      </w:r>
-    </w:p>
-    <w:p>
-      <w:pPr>
-        <w:pStyle w:val="Code"/>
-      </w:pPr>
-      <w:r>
-        <w:t xml:space="preserve">        procedure forstatement</w:t>
-      </w:r>
-    </w:p>
-    <w:p>
-      <w:pPr>
-        <w:pStyle w:val="Code"/>
-      </w:pPr>
-      <w:r>
-        <w:t xml:space="preserve">        procedure withstatement</w:t>
-      </w:r>
-    </w:p>
-    <w:p>
-      <w:pPr>
-        <w:pStyle w:val="Code"/>
-      </w:pPr>
-      <w:r>
-        <w:t xml:space="preserve">  procedure programme</w:t>
-      </w:r>
-    </w:p>
-    <w:p>
-      <w:pPr>
-        <w:pStyle w:val="Code"/>
-      </w:pPr>
-      <w:r>
-        <w:t xml:space="preserve">  procedure entstdnames</w:t>
-      </w:r>
-    </w:p>
-    <w:p>
-      <w:pPr>
-        <w:pStyle w:val="Code"/>
-      </w:pPr>
-      <w:r>
-        <w:t xml:space="preserve">  procedure enterundecl</w:t>
-      </w:r>
-    </w:p>
-    <w:p>
-      <w:pPr>
-        <w:pStyle w:val="Code"/>
-      </w:pPr>
-      <w:r>
-        <w:t xml:space="preserve">  procedure exitundecl</w:t>
-      </w:r>
-    </w:p>
-    <w:p>
-      <w:pPr>
-        <w:pStyle w:val="Code"/>
-      </w:pPr>
-      <w:r>
-        <w:t xml:space="preserve">  procedure initscalars</w:t>
-      </w:r>
-    </w:p>
-    <w:p>
-      <w:pPr>
-        <w:pStyle w:val="Code"/>
-      </w:pPr>
-      <w:r>
-        <w:t xml:space="preserve">  procedure initsets</w:t>
-      </w:r>
-    </w:p>
-    <w:p>
-      <w:pPr>
-        <w:pStyle w:val="Code"/>
-      </w:pPr>
-      <w:r>
-        <w:t xml:space="preserve">  procedure inittables</w:t>
-      </w:r>
-    </w:p>
-    <w:p>
-      <w:pPr>
-        <w:pStyle w:val="Code"/>
-      </w:pPr>
-      <w:r>
-        <w:t xml:space="preserve">    procedure reswords</w:t>
-      </w:r>
-    </w:p>
-    <w:p>
-      <w:pPr>
-        <w:pStyle w:val="Code"/>
-      </w:pPr>
-      <w:r>
-        <w:t xml:space="preserve">    procedure symbols</w:t>
-      </w:r>
-    </w:p>
-    <w:p>
-      <w:pPr>
-        <w:pStyle w:val="Code"/>
-      </w:pPr>
-      <w:r>
-        <w:t xml:space="preserve">    procedure rators</w:t>
-      </w:r>
-    </w:p>
-    <w:p>
-      <w:pPr>
-        <w:pStyle w:val="Code"/>
-      </w:pPr>
-      <w:r>
-        <w:t xml:space="preserve">    procedure procmnemonics</w:t>
-      </w:r>
-    </w:p>
-    <w:p>
-      <w:pPr>
-        <w:pStyle w:val="Code"/>
-      </w:pPr>
-      <w:r>
-        <w:lastRenderedPageBreak/>
         <w:t xml:space="preserve">    procedure instrmnemonics</w:t>
       </w:r>
     </w:p>
@@ -27412,6 +27963,7 @@
         <w:pStyle w:val="Heading5"/>
       </w:pPr>
       <w:r>
+        <w:lastRenderedPageBreak/>
         <w:t xml:space="preserve">  </w:t>
       </w:r>
       <w:bookmarkStart w:id="113" w:name="_Toc320481140"/>
@@ -27461,911 +28013,908 @@
         <w:pStyle w:val="Heading5"/>
       </w:pPr>
       <w:r>
+        <w:t xml:space="preserve">  </w:t>
+      </w:r>
+      <w:bookmarkStart w:id="117" w:name="_Toc320481142"/>
+      <w:bookmarkStart w:id="118" w:name="_Toc397026210"/>
+      <w:r>
+        <w:t>procedure ininam</w:t>
+      </w:r>
+      <w:bookmarkEnd w:id="117"/>
+      <w:bookmarkEnd w:id="118"/>
+    </w:p>
+    <w:p>
+      <w:r>
+        <w:t xml:space="preserve">Performs processing on an </w:t>
+      </w:r>
+      <w:r>
+        <w:rPr>
+          <w:rStyle w:val="referenceChar"/>
+        </w:rPr>
+        <w:t>identifier</w:t>
+      </w:r>
+      <w:r>
+        <w:t xml:space="preserve"> record. </w:t>
+      </w:r>
+      <w:r>
+        <w:rPr>
+          <w:rStyle w:val="referenceChar"/>
+        </w:rPr>
+        <w:t>Identifier</w:t>
+      </w:r>
+      <w:r>
+        <w:t xml:space="preserve"> records are kept in a binary search tree rooted to the display, and have complex variant structure. So this routine simply finishes allocation processing, and thus bears an </w:t>
+      </w:r>
+      <w:r>
+        <w:rPr>
+          <w:rStyle w:val="referenceChar"/>
+        </w:rPr>
+        <w:t>ini</w:t>
+      </w:r>
+      <w:r>
+        <w:t xml:space="preserve"> prefix.</w:t>
+      </w:r>
+    </w:p>
+    <w:p>
+      <w:pPr>
+        <w:pStyle w:val="Heading5"/>
+      </w:pPr>
+      <w:r>
+        <w:t xml:space="preserve">  </w:t>
+      </w:r>
+      <w:bookmarkStart w:id="119" w:name="_Toc320481143"/>
+      <w:bookmarkStart w:id="120" w:name="_Toc397026211"/>
+      <w:r>
+        <w:t>procedure putnam</w:t>
+      </w:r>
+      <w:bookmarkEnd w:id="119"/>
+      <w:bookmarkEnd w:id="120"/>
+    </w:p>
+    <w:p>
+      <w:r>
+        <w:t xml:space="preserve">Releases an </w:t>
+      </w:r>
+      <w:r>
+        <w:rPr>
+          <w:rStyle w:val="referenceChar"/>
+        </w:rPr>
+        <w:t>identifier</w:t>
+      </w:r>
+      <w:r>
+        <w:t xml:space="preserve"> record. Also releases the variable length string that keeps the </w:t>
+      </w:r>
+      <w:r>
+        <w:rPr>
+          <w:rStyle w:val="referenceChar"/>
+        </w:rPr>
+        <w:t>identifier</w:t>
+      </w:r>
+      <w:r>
+        <w:t xml:space="preserve"> name itself. Finally, </w:t>
+      </w:r>
+      <w:r>
+        <w:rPr>
+          <w:rStyle w:val="referenceChar"/>
+        </w:rPr>
+        <w:t>putnam</w:t>
+      </w:r>
+      <w:r>
+        <w:t xml:space="preserve"> takes care of releasing parameter lists for procedures and functions. Parameter lists are kept out of the recycling for the block that contains them because the surrounding block needs to refer to them to check the structure of passed parameters in a call. This is what the </w:t>
+      </w:r>
+      <w:r>
+        <w:rPr>
+          <w:rStyle w:val="referenceChar"/>
+        </w:rPr>
+        <w:t>keep</w:t>
+      </w:r>
+      <w:r>
+        <w:t xml:space="preserve"> flag does.</w:t>
+      </w:r>
+    </w:p>
+    <w:p>
+      <w:r>
+        <w:t>Thus, when the procedure or function entry that contains the parameter list is recycled, it is time to recycle the parameter list as well.</w:t>
+      </w:r>
+    </w:p>
+    <w:p>
+      <w:pPr>
+        <w:pStyle w:val="Heading5"/>
+      </w:pPr>
+      <w:r>
+        <w:t xml:space="preserve">  </w:t>
+      </w:r>
+      <w:bookmarkStart w:id="121" w:name="_Toc320481144"/>
+      <w:bookmarkStart w:id="122" w:name="_Toc397026212"/>
+      <w:r>
+        <w:t>procedure putnams</w:t>
+      </w:r>
+      <w:bookmarkEnd w:id="121"/>
+      <w:bookmarkEnd w:id="122"/>
+    </w:p>
+    <w:p>
+      <w:r>
+        <w:t xml:space="preserve">Releases an entire tree of </w:t>
+      </w:r>
+      <w:r>
+        <w:rPr>
+          <w:rStyle w:val="referenceChar"/>
+        </w:rPr>
+        <w:t>identifier</w:t>
+      </w:r>
+      <w:r>
+        <w:t xml:space="preserve"> names. Identifier records are rooted in </w:t>
+      </w:r>
+      <w:r>
+        <w:rPr>
+          <w:rStyle w:val="referenceChar"/>
+        </w:rPr>
+        <w:t>display</w:t>
+      </w:r>
+      <w:r>
+        <w:t xml:space="preserve"> and have a binary tree structure. Thus, this procedure tours the tree and performs a depth first pruning of the tree. It won’t touch records with the keep flag on, which is a bit confusing with respect to the </w:t>
+      </w:r>
+      <w:r>
+        <w:rPr>
+          <w:rStyle w:val="referenceChar"/>
+        </w:rPr>
+        <w:t>putnam</w:t>
+      </w:r>
+      <w:r>
+        <w:t xml:space="preserve"> comments. However, at the time of </w:t>
+      </w:r>
+      <w:r>
+        <w:rPr>
+          <w:rStyle w:val="referenceChar"/>
+        </w:rPr>
+        <w:t>putnams</w:t>
+      </w:r>
+      <w:r>
+        <w:t xml:space="preserve">, the identifiers that reference the parameter list are removed from the block symbol list, but kept on their associated procedure or function header list. This is a consequence of the unification of </w:t>
+      </w:r>
+      <w:r>
+        <w:rPr>
+          <w:rStyle w:val="referenceChar"/>
+        </w:rPr>
+        <w:t>identifier</w:t>
+      </w:r>
+      <w:r>
+        <w:t xml:space="preserve"> name records and the structuring information about what the name contains.</w:t>
+      </w:r>
+    </w:p>
+    <w:p>
+      <w:pPr>
+        <w:pStyle w:val="Heading5"/>
+      </w:pPr>
+      <w:r>
+        <w:t xml:space="preserve">  </w:t>
+      </w:r>
+      <w:bookmarkStart w:id="123" w:name="_Toc320481145"/>
+      <w:bookmarkStart w:id="124" w:name="_Toc397026213"/>
+      <w:r>
+        <w:t>procedure putdsp</w:t>
+      </w:r>
+      <w:bookmarkEnd w:id="123"/>
+      <w:bookmarkEnd w:id="124"/>
+    </w:p>
+    <w:p>
+      <w:r>
+        <w:rPr>
+          <w:rStyle w:val="referenceChar"/>
+        </w:rPr>
+        <w:t xml:space="preserve">Putdsp </w:t>
+      </w:r>
+      <w:r>
+        <w:t>is</w:t>
+      </w:r>
+      <w:r>
+        <w:t xml:space="preserve"> the key routine in the new P5 recycling system. </w:t>
+      </w:r>
+      <w:r>
+        <w:rPr>
+          <w:rStyle w:val="referenceChar"/>
+        </w:rPr>
+        <w:t>Putdsp</w:t>
+      </w:r>
+      <w:r>
+        <w:t xml:space="preserve"> recycles a </w:t>
+      </w:r>
+      <w:r>
+        <w:rPr>
+          <w:rStyle w:val="referenceChar"/>
+        </w:rPr>
+        <w:t>display</w:t>
+      </w:r>
+      <w:r>
+        <w:t xml:space="preserve"> level, that is, all of the entries that are rooted to the given </w:t>
+      </w:r>
+      <w:r>
+        <w:rPr>
+          <w:rStyle w:val="referenceChar"/>
+        </w:rPr>
+        <w:t>display</w:t>
+      </w:r>
+      <w:r>
+        <w:t xml:space="preserve"> level are sent back to free storage. In the </w:t>
+      </w:r>
+      <w:r>
+        <w:rPr>
+          <w:rStyle w:val="referenceChar"/>
+        </w:rPr>
+        <w:t>P4</w:t>
+      </w:r>
+      <w:r>
+        <w:t xml:space="preserve"> system, the process of removing a </w:t>
+      </w:r>
+      <w:r>
+        <w:rPr>
+          <w:rStyle w:val="referenceChar"/>
+        </w:rPr>
+        <w:t>display</w:t>
+      </w:r>
+      <w:r>
+        <w:t xml:space="preserve"> scoping level was simply a matter of decrementing the </w:t>
+      </w:r>
+      <w:r>
+        <w:rPr>
+          <w:rStyle w:val="referenceChar"/>
+        </w:rPr>
+        <w:t>level</w:t>
+      </w:r>
+      <w:r>
+        <w:t xml:space="preserve"> count and performing a </w:t>
+      </w:r>
+      <w:r>
+        <w:rPr>
+          <w:rStyle w:val="referenceChar"/>
+        </w:rPr>
+        <w:t>release</w:t>
+      </w:r>
+      <w:r>
+        <w:t xml:space="preserve"> procedure to remove all outstanding entries. Putdsp starts with the use of putnams to release the binary identifier tree. This is most convient as a subroutine, because it calls itself recursively for the left and right forks that form the the tree.</w:t>
+      </w:r>
+    </w:p>
+    <w:p>
+      <w:r>
+        <w:t>Next, the label entries are disposed of,  followed by the constant list.</w:t>
+      </w:r>
+    </w:p>
+    <w:p>
+      <w:r>
+        <w:t xml:space="preserve">The </w:t>
+      </w:r>
+      <w:r>
+        <w:rPr>
+          <w:rStyle w:val="referenceChar"/>
+        </w:rPr>
+        <w:t>structure</w:t>
+      </w:r>
+      <w:r>
+        <w:t xml:space="preserve"> list is disposed of with a subroutine </w:t>
+      </w:r>
+      <w:r>
+        <w:rPr>
+          <w:rStyle w:val="referenceChar"/>
+        </w:rPr>
+        <w:t>put</w:t>
+      </w:r>
+      <w:r>
+        <w:rPr>
+          <w:rStyle w:val="referenceChar"/>
+        </w:rPr>
+        <w:t>sub</w:t>
+      </w:r>
+      <w:r>
+        <w:t xml:space="preserve"> that checks if the structure is a record, and frees the list of structures that comprise the record if so. It also removes the identifiers that are attached to the record. The identifiers that make up the field list of the record don’t appear in the </w:t>
+      </w:r>
+      <w:r>
+        <w:rPr>
+          <w:rStyle w:val="referenceChar"/>
+        </w:rPr>
+        <w:t>display</w:t>
+      </w:r>
+      <w:r>
+        <w:t xml:space="preserve">. A </w:t>
+      </w:r>
+      <w:r>
+        <w:rPr>
+          <w:rStyle w:val="referenceChar"/>
+        </w:rPr>
+        <w:t>display</w:t>
+      </w:r>
+      <w:r>
+        <w:t xml:space="preserve"> level is used to collect them when the record is defined, but the root of that tree is saved into the </w:t>
+      </w:r>
+      <w:r>
+        <w:rPr>
+          <w:rStyle w:val="referenceChar"/>
+        </w:rPr>
+        <w:t>fstfld</w:t>
+      </w:r>
+      <w:r>
+        <w:t xml:space="preserve"> field of the record structure. The structures corresponding to the record structure fields themselves are stored in the recyc field, which is new with </w:t>
+      </w:r>
+      <w:r>
+        <w:rPr>
+          <w:rStyle w:val="referenceChar"/>
+        </w:rPr>
+        <w:t>P5</w:t>
+      </w:r>
+      <w:r>
+        <w:t>.</w:t>
+      </w:r>
+    </w:p>
+    <w:p>
+      <w:r>
+        <w:t xml:space="preserve">You might think that the identical looking </w:t>
+      </w:r>
+      <w:r>
+        <w:rPr>
+          <w:rStyle w:val="referenceChar"/>
+        </w:rPr>
+        <w:t>recvar</w:t>
+      </w:r>
+      <w:r>
+        <w:t xml:space="preserve"> field from P4 would do this job, but </w:t>
+      </w:r>
+      <w:r>
+        <w:t>this field actually points to the record variant part, if it has one.</w:t>
+      </w:r>
+    </w:p>
+    <w:p>
+      <w:r>
+        <w:t>Tagfields for records are treated specially. They are allowed to be anonymous, but take an identifier entry in any case. The problem is that they don’t also appear in the identifier tree, and so don’t get recycled. We check for this special case and perform it here.</w:t>
+      </w:r>
+    </w:p>
+    <w:p>
+      <w:r>
+        <w:lastRenderedPageBreak/>
+        <w:t xml:space="preserve">Because </w:t>
+      </w:r>
+      <w:r>
+        <w:rPr>
+          <w:rStyle w:val="referenceChar"/>
+        </w:rPr>
+        <w:t>putsub</w:t>
+      </w:r>
+      <w:r>
+        <w:t xml:space="preserve"> recurses to process all fields of a record, and entire record is torn down here.</w:t>
+      </w:r>
+    </w:p>
+    <w:p>
+      <w:pPr>
+        <w:pStyle w:val="Heading5"/>
+      </w:pPr>
+      <w:r>
+        <w:t xml:space="preserve">  </w:t>
+      </w:r>
+      <w:bookmarkStart w:id="125" w:name="_Toc320481146"/>
+      <w:bookmarkStart w:id="126" w:name="_Toc397026214"/>
+      <w:r>
+        <w:t>procedure putdsps</w:t>
+      </w:r>
+      <w:bookmarkEnd w:id="125"/>
+      <w:bookmarkEnd w:id="126"/>
+    </w:p>
+    <w:p>
+      <w:r>
+        <w:rPr>
+          <w:rStyle w:val="referenceChar"/>
+        </w:rPr>
+        <w:t>Putdsp</w:t>
+      </w:r>
+      <w:r>
+        <w:t xml:space="preserve"> is called for a particular level number, but could be abused by being used to pull down display levels out of stacking order. However, this does not happen. The procedure </w:t>
+      </w:r>
+      <w:r>
+        <w:rPr>
+          <w:rStyle w:val="referenceChar"/>
+        </w:rPr>
+        <w:t>putdsps</w:t>
+      </w:r>
+      <w:r>
+        <w:t xml:space="preserve"> is used to tear down all display levels until a given display level is reached. It might seem to make sense to only remove scoping levels one at a time, but levels are created for things like record scoping, and this is handled by saving the level at the start of the procedure or function that defines a block, then removing all levels until the block is removed, also removing any record subscoping.</w:t>
+      </w:r>
+    </w:p>
+    <w:p>
+      <w:pPr>
+        <w:pStyle w:val="Heading5"/>
+      </w:pPr>
+      <w:r>
+        <w:t xml:space="preserve">  </w:t>
+      </w:r>
+      <w:bookmarkStart w:id="127" w:name="_Toc320481147"/>
+      <w:bookmarkStart w:id="128" w:name="_Toc397026215"/>
+      <w:r>
+        <w:t>procedure getfil</w:t>
+      </w:r>
+      <w:bookmarkEnd w:id="127"/>
+      <w:bookmarkEnd w:id="128"/>
+    </w:p>
+    <w:p>
+      <w:r>
+        <w:t xml:space="preserve">The </w:t>
+      </w:r>
+      <w:r>
+        <w:rPr>
+          <w:rStyle w:val="referenceChar"/>
+        </w:rPr>
+        <w:t>getfil</w:t>
+      </w:r>
+      <w:r>
+        <w:t xml:space="preserve"> procedure simply gets and tracks an external file entry.</w:t>
+      </w:r>
+    </w:p>
+    <w:p>
+      <w:pPr>
+        <w:pStyle w:val="Heading3"/>
+      </w:pPr>
+      <w:r>
+        <w:t xml:space="preserve">  </w:t>
+      </w:r>
+      <w:bookmarkStart w:id="129" w:name="_Toc320481148"/>
+      <w:bookmarkStart w:id="130" w:name="_Toc397026216"/>
+      <w:r>
+        <w:t>procedure putfil</w:t>
+      </w:r>
+      <w:bookmarkEnd w:id="129"/>
+      <w:bookmarkEnd w:id="130"/>
+    </w:p>
+    <w:p>
+      <w:r>
+        <w:rPr>
+          <w:rStyle w:val="referenceChar"/>
+        </w:rPr>
+        <w:t>Putfil</w:t>
+      </w:r>
+      <w:r>
+        <w:t xml:space="preserve"> recycles and tracks an external file entry.</w:t>
+      </w:r>
+    </w:p>
+    <w:p>
+      <w:pPr>
+        <w:pStyle w:val="Heading5"/>
+      </w:pPr>
+      <w:r>
+        <w:t xml:space="preserve">  </w:t>
+      </w:r>
+      <w:bookmarkStart w:id="131" w:name="_Toc320481149"/>
+      <w:bookmarkStart w:id="132" w:name="_Toc397026217"/>
+      <w:r>
+        <w:t>procedure getcas</w:t>
+      </w:r>
+      <w:bookmarkEnd w:id="131"/>
+      <w:bookmarkEnd w:id="132"/>
+    </w:p>
+    <w:p>
+      <w:r>
+        <w:rPr>
+          <w:rStyle w:val="referenceChar"/>
+        </w:rPr>
+        <w:t>Getcas</w:t>
+      </w:r>
+      <w:r>
+        <w:t xml:space="preserve"> allocates and tracks a case statement entry.</w:t>
+      </w:r>
+    </w:p>
+    <w:p>
+      <w:pPr>
+        <w:pStyle w:val="Heading5"/>
+      </w:pPr>
+      <w:r>
+        <w:t xml:space="preserve">  </w:t>
+      </w:r>
+      <w:bookmarkStart w:id="133" w:name="_Toc320481150"/>
+      <w:bookmarkStart w:id="134" w:name="_Toc397026218"/>
+      <w:r>
+        <w:t>procedure putcas</w:t>
+      </w:r>
+      <w:bookmarkEnd w:id="133"/>
+      <w:bookmarkEnd w:id="134"/>
+    </w:p>
+    <w:p>
+      <w:r>
+        <w:rPr>
+          <w:rStyle w:val="referenceChar"/>
+        </w:rPr>
+        <w:t>Putcas</w:t>
+      </w:r>
+      <w:r>
+        <w:t xml:space="preserve"> recycles and tracks a case statement entry.</w:t>
+      </w:r>
+    </w:p>
+    <w:p>
+      <w:pPr>
+        <w:pStyle w:val="Heading4"/>
+      </w:pPr>
+      <w:bookmarkStart w:id="135" w:name="_Toc320481151"/>
+      <w:bookmarkStart w:id="136" w:name="_Toc397026219"/>
+      <w:r>
+        <w:t>Character and string quata routines</w:t>
+      </w:r>
+      <w:bookmarkEnd w:id="135"/>
+      <w:bookmarkEnd w:id="136"/>
+    </w:p>
+    <w:p>
+      <w:r>
+        <w:t xml:space="preserve">The majority of the complexity for the new variable length string system in P5 is enclosed in a series of routines in this section. The buffers used in P4 to represent things such as identifiers and strings that the scanner reads in still exist, but of course are much larger. They are converted to variable string format when the buffers are copied to </w:t>
+      </w:r>
+      <w:r>
+        <w:rPr>
+          <w:rStyle w:val="referenceChar"/>
+        </w:rPr>
+        <w:t>identifier</w:t>
+      </w:r>
+      <w:r>
+        <w:t xml:space="preserve"> records, or </w:t>
+      </w:r>
+      <w:r>
+        <w:rPr>
+          <w:rStyle w:val="referenceChar"/>
+        </w:rPr>
+        <w:t>constant</w:t>
+      </w:r>
+      <w:r>
+        <w:t xml:space="preserve"> records. This saves us from having to modify all of the scanner code that parses and collects these values, and results in the same amount of savings in space from not having to store the buffers literally.</w:t>
+      </w:r>
+    </w:p>
+    <w:p>
+      <w:r>
+        <w:t>The string handlers are oriented around three different formats:</w:t>
+      </w:r>
+    </w:p>
+    <w:p>
+      <w:r>
+        <w:tab/>
+      </w:r>
+      <w:r>
+        <w:rPr>
+          <w:rStyle w:val="referenceChar"/>
+        </w:rPr>
+        <w:t>Idstr</w:t>
+      </w:r>
+      <w:r>
+        <w:tab/>
+        <w:t>Which gives a maximum length of string buffer in P5.</w:t>
+      </w:r>
+    </w:p>
+    <w:p>
+      <w:r>
+        <w:tab/>
+      </w:r>
+      <w:r>
+        <w:rPr>
+          <w:rStyle w:val="referenceChar"/>
+        </w:rPr>
+        <w:t>Restr</w:t>
+      </w:r>
+      <w:r>
+        <w:tab/>
+        <w:t>Which is used for reserved words only (like procedure, var type, etc.).</w:t>
+      </w:r>
+    </w:p>
+    <w:p>
+      <w:r>
+        <w:tab/>
+      </w:r>
+      <w:r>
+        <w:rPr>
+          <w:rStyle w:val="referenceChar"/>
+        </w:rPr>
+        <w:t>Strvsp</w:t>
+      </w:r>
+      <w:r>
+        <w:tab/>
+        <w:t>Which is a variable string based on a linked list of string quanta.</w:t>
+      </w:r>
+    </w:p>
+    <w:p>
+      <w:r>
+        <w:t xml:space="preserve">Despite the name, </w:t>
+      </w:r>
+      <w:r>
+        <w:rPr>
+          <w:rStyle w:val="referenceChar"/>
+        </w:rPr>
+        <w:t>idstr</w:t>
+      </w:r>
+      <w:r>
+        <w:t xml:space="preserve"> is used for all identifiers and string constants in buffers. </w:t>
+      </w:r>
+      <w:r>
+        <w:rPr>
+          <w:rStyle w:val="referenceChar"/>
+        </w:rPr>
+        <w:t>Restr</w:t>
+      </w:r>
+      <w:r>
+        <w:t xml:space="preserve"> is simply used to define the length of entries in the reserved word table. Strvsp is represents variable strings in their “efficient” format, which is a linked list of string quanta.</w:t>
+      </w:r>
+    </w:p>
+    <w:p>
+      <w:r>
+        <w:t xml:space="preserve">For each of the fixed </w:t>
+      </w:r>
+      <w:r>
+        <w:rPr>
+          <w:rStyle w:val="referenceChar"/>
+        </w:rPr>
+        <w:t>idstr</w:t>
+      </w:r>
+      <w:r>
+        <w:t xml:space="preserve"> and </w:t>
+      </w:r>
+      <w:r>
+        <w:rPr>
+          <w:rStyle w:val="referenceChar"/>
+        </w:rPr>
+        <w:t>restr</w:t>
+      </w:r>
+      <w:r>
+        <w:t xml:space="preserve"> there exist convertions to the variable length </w:t>
+      </w:r>
+      <w:r>
+        <w:rPr>
+          <w:rStyle w:val="referenceChar"/>
+        </w:rPr>
+        <w:t>strvsp</w:t>
+      </w:r>
+      <w:r>
+        <w:t xml:space="preserve"> type. This is used to convert fixed length buffers into variable length strings in data structures for the compiler. In addition, several cross type comparision routines exist so that fixed buffers can be compared to variable string types.</w:t>
+      </w:r>
+    </w:p>
+    <w:p>
+      <w:r>
+        <w:t>It also occasionally matters as to what the right space padded length of a variable length string is. A right padded string is a string with blanks or spaces at the right side:</w:t>
+      </w:r>
+    </w:p>
+    <w:p>
+      <w:pPr>
+        <w:pStyle w:val="Code"/>
+      </w:pPr>
+      <w:r>
+        <w:tab/>
+        <w:t>‘my long string      ‘</w:t>
+      </w:r>
+    </w:p>
+    <w:p>
+      <w:pPr>
+        <w:pStyle w:val="Code"/>
+      </w:pPr>
+    </w:p>
+    <w:p>
+      <w:r>
+        <w:lastRenderedPageBreak/>
+        <w:t>Is a 14 character, right padded string in a 20 character stored format. This may seem odd that we use this mechanisim from old, fixed length string Pascal for variable length strings. However, the string quanta system does not exactly represent the length of strings, but the length of the string rounded up to the nearest quanta, which in the release compiler is equivalent to 10. This means that, for example, if the string to be stored is 35 characters, 4 quantas must be used, for a total space of 40 characters, with 5 characters of right padding.</w:t>
+      </w:r>
+    </w:p>
+    <w:p>
+      <w:r>
+        <w:t xml:space="preserve">Variable strings in </w:t>
+      </w:r>
+      <w:r>
+        <w:rPr>
+          <w:rStyle w:val="referenceChar"/>
+        </w:rPr>
+        <w:t>P5</w:t>
+      </w:r>
+      <w:r>
+        <w:t xml:space="preserve"> have no inherent method to indicate length. For identifiers and reserved words, the right padded length (the length of the string with all right hand space padding removed) is used. For constant strings, the length of the string is actually kept as a separate field.</w:t>
+      </w:r>
+    </w:p>
+    <w:p>
+      <w:r>
+        <w:t>Many of the string routines have a naming convention based on using a few letters at the end. Unfortunately, the convention was not that evenly implemented. Never the less, here are the characters used:</w:t>
+      </w:r>
+    </w:p>
+    <w:p>
+      <w:r>
+        <w:t>R</w:t>
+      </w:r>
+      <w:r>
+        <w:tab/>
+        <w:t>Reserved</w:t>
+      </w:r>
+    </w:p>
+    <w:p>
+      <w:r>
+        <w:t>V</w:t>
+      </w:r>
+      <w:r>
+        <w:tab/>
+        <w:t>Variable</w:t>
+      </w:r>
+    </w:p>
+    <w:p>
+      <w:r>
+        <w:t>F</w:t>
+      </w:r>
+      <w:r>
+        <w:tab/>
+        <w:t>Fixed (usually identifier strings)</w:t>
+      </w:r>
+    </w:p>
+    <w:p>
+      <w:r>
+        <w:t>I</w:t>
+      </w:r>
+      <w:r>
+        <w:tab/>
+        <w:t>Fixed identifiers</w:t>
+      </w:r>
+    </w:p>
+    <w:p>
+      <w:r>
+        <w:t>D</w:t>
+      </w:r>
+      <w:r>
+        <w:tab/>
+        <w:t>Digit string</w:t>
+      </w:r>
+    </w:p>
+    <w:p>
+      <w:r>
+        <w:t>C</w:t>
+      </w:r>
+      <w:r>
+        <w:tab/>
+        <w:t>Constant string</w:t>
+      </w:r>
+    </w:p>
+    <w:p>
+      <w:r>
+        <w:t xml:space="preserve">If the routine only takes one parameter, then only one trailing character will appear. If it takes two parameters, there will be two characters in order of the parameters. For example, </w:t>
+      </w:r>
+      <w:r>
+        <w:rPr>
+          <w:rStyle w:val="referenceChar"/>
+        </w:rPr>
+        <w:t>writev</w:t>
+      </w:r>
+      <w:r>
+        <w:t xml:space="preserve"> takes a single variable parameter. </w:t>
+      </w:r>
+      <w:r>
+        <w:rPr>
+          <w:rStyle w:val="referenceChar"/>
+        </w:rPr>
+        <w:t>Strassvf</w:t>
+      </w:r>
+      <w:r>
+        <w:t xml:space="preserve"> takes two parameters, a destination variable string and a source fixed string. </w:t>
+      </w:r>
+      <w:r>
+        <w:rPr>
+          <w:rStyle w:val="referenceChar"/>
+        </w:rPr>
+        <w:t>Writev</w:t>
+      </w:r>
+      <w:r>
+        <w:t xml:space="preserve"> tells you it is the standard write procedure for variable strings. </w:t>
+      </w:r>
+      <w:r>
+        <w:rPr>
+          <w:rStyle w:val="referenceChar"/>
+        </w:rPr>
+        <w:t>Strassvf</w:t>
+      </w:r>
+      <w:r>
+        <w:t xml:space="preserve"> means to assign a fixed to variable string.</w:t>
+      </w:r>
+    </w:p>
+    <w:p>
+      <w:pPr>
+        <w:pStyle w:val="Heading5"/>
+      </w:pPr>
+      <w:r>
+        <w:t xml:space="preserve">  </w:t>
+      </w:r>
+      <w:bookmarkStart w:id="137" w:name="_Toc320481152"/>
+      <w:bookmarkStart w:id="138" w:name="_Toc397026220"/>
+      <w:r>
+        <w:t>function lcase</w:t>
+      </w:r>
+      <w:bookmarkEnd w:id="137"/>
+      <w:bookmarkEnd w:id="138"/>
+    </w:p>
+    <w:p>
+      <w:r>
+        <w:t>Lcase converts upper case characters to lower case characters. It is used to establish case insensitivity, which was not present in the P4 compiler.</w:t>
+      </w:r>
+    </w:p>
+    <w:p>
+      <w:pPr>
+        <w:pStyle w:val="Heading5"/>
+      </w:pPr>
+      <w:r>
+        <w:t xml:space="preserve">  </w:t>
+      </w:r>
+      <w:bookmarkStart w:id="139" w:name="_Toc320481153"/>
+      <w:bookmarkStart w:id="140" w:name="_Toc397026221"/>
+      <w:r>
+        <w:t>procedure lcases</w:t>
+      </w:r>
+      <w:bookmarkEnd w:id="139"/>
+      <w:bookmarkEnd w:id="140"/>
+    </w:p>
+    <w:p>
+      <w:r>
+        <w:t>Lcases converts an entire identifier string to lower case. It is a key routine to establish case insensitivity in identifiers.</w:t>
+      </w:r>
+    </w:p>
+    <w:p>
+      <w:pPr>
+        <w:pStyle w:val="Heading5"/>
+      </w:pPr>
+      <w:r>
+        <w:t xml:space="preserve">  </w:t>
+      </w:r>
+      <w:bookmarkStart w:id="141" w:name="_Toc320481154"/>
+      <w:bookmarkStart w:id="142" w:name="_Toc397026222"/>
+      <w:r>
+        <w:t>function strequri</w:t>
+      </w:r>
+      <w:bookmarkEnd w:id="141"/>
+      <w:bookmarkEnd w:id="142"/>
+    </w:p>
+    <w:p>
+      <w:r>
+        <w:rPr>
+          <w:rStyle w:val="referenceChar"/>
+        </w:rPr>
+        <w:t>Strequri</w:t>
+      </w:r>
+      <w:r>
+        <w:t xml:space="preserve"> checks if a reserved word string is equal to an identifier string, disregarding case. This is used to compare the scanner identifier buffer to various reserved word and short strings.</w:t>
+      </w:r>
+    </w:p>
+    <w:p>
+      <w:pPr>
+        <w:pStyle w:val="Heading5"/>
+      </w:pPr>
+      <w:r>
+        <w:t xml:space="preserve">  </w:t>
+      </w:r>
+      <w:bookmarkStart w:id="143" w:name="_Toc320481155"/>
+      <w:bookmarkStart w:id="144" w:name="_Toc397026223"/>
+      <w:r>
+        <w:t>procedure writev</w:t>
+      </w:r>
+      <w:bookmarkEnd w:id="143"/>
+      <w:bookmarkEnd w:id="144"/>
+    </w:p>
+    <w:p>
+      <w:r>
+        <w:t>This procdure is used to provide write style fielded length output capability for variable length strings. It is exclusively used for diagnostics in P5.</w:t>
+      </w:r>
+    </w:p>
+    <w:p>
+      <w:pPr>
+        <w:pStyle w:val="Heading5"/>
+      </w:pPr>
+      <w:r>
+        <w:t xml:space="preserve">  </w:t>
+      </w:r>
+      <w:bookmarkStart w:id="145" w:name="_Toc320481156"/>
+      <w:bookmarkStart w:id="146" w:name="_Toc397026224"/>
+      <w:r>
+        <w:t>function lenpv</w:t>
+      </w:r>
+      <w:bookmarkEnd w:id="145"/>
+      <w:bookmarkEnd w:id="146"/>
+    </w:p>
+    <w:p>
+      <w:r>
+        <w:t>This function finds the right padded length of a variable length string.</w:t>
+      </w:r>
+    </w:p>
+    <w:p>
+      <w:pPr>
+        <w:pStyle w:val="Heading5"/>
+      </w:pPr>
+      <w:r>
         <w:lastRenderedPageBreak/>
         <w:t xml:space="preserve">  </w:t>
       </w:r>
-      <w:bookmarkStart w:id="117" w:name="_Toc320481142"/>
-      <w:bookmarkStart w:id="118" w:name="_Toc397026210"/>
-      <w:r>
-        <w:t>procedure ininam</w:t>
-      </w:r>
-      <w:bookmarkEnd w:id="117"/>
-      <w:bookmarkEnd w:id="118"/>
-    </w:p>
-    <w:p>
-      <w:r>
-        <w:t xml:space="preserve">Performs processing on an </w:t>
-      </w:r>
-      <w:r>
-        <w:rPr>
-          <w:rStyle w:val="referenceChar"/>
-        </w:rPr>
-        <w:t>identifier</w:t>
-      </w:r>
-      <w:r>
-        <w:t xml:space="preserve"> record. </w:t>
-      </w:r>
-      <w:r>
-        <w:rPr>
-          <w:rStyle w:val="referenceChar"/>
-        </w:rPr>
-        <w:t>Identifier</w:t>
-      </w:r>
-      <w:r>
-        <w:t xml:space="preserve"> records are kept in a binary search tree rooted to the display, and have complex variant structure. So this routine simply finishes allocation processing, and thus bears an </w:t>
-      </w:r>
-      <w:r>
-        <w:rPr>
-          <w:rStyle w:val="referenceChar"/>
-        </w:rPr>
-        <w:t>ini</w:t>
-      </w:r>
-      <w:r>
-        <w:t xml:space="preserve"> prefix.</w:t>
-      </w:r>
-    </w:p>
-    <w:p>
-      <w:pPr>
-        <w:pStyle w:val="Heading5"/>
-      </w:pPr>
-      <w:r>
-        <w:t xml:space="preserve">  </w:t>
-      </w:r>
-      <w:bookmarkStart w:id="119" w:name="_Toc320481143"/>
-      <w:bookmarkStart w:id="120" w:name="_Toc397026211"/>
-      <w:r>
-        <w:t>procedure putnam</w:t>
-      </w:r>
-      <w:bookmarkEnd w:id="119"/>
-      <w:bookmarkEnd w:id="120"/>
-    </w:p>
-    <w:p>
-      <w:r>
-        <w:t xml:space="preserve">Releases an </w:t>
-      </w:r>
-      <w:r>
-        <w:rPr>
-          <w:rStyle w:val="referenceChar"/>
-        </w:rPr>
-        <w:t>identifier</w:t>
-      </w:r>
-      <w:r>
-        <w:t xml:space="preserve"> record. Also releases the variable length string that keeps the </w:t>
-      </w:r>
-      <w:r>
-        <w:rPr>
-          <w:rStyle w:val="referenceChar"/>
-        </w:rPr>
-        <w:t>identifier</w:t>
-      </w:r>
-      <w:r>
-        <w:t xml:space="preserve"> name itself. Finally, </w:t>
-      </w:r>
-      <w:r>
-        <w:rPr>
-          <w:rStyle w:val="referenceChar"/>
-        </w:rPr>
-        <w:t>putnam</w:t>
-      </w:r>
-      <w:r>
-        <w:t xml:space="preserve"> takes care of releasing parameter lists for procedures and functions. Parameter lists are kept out of the recycling for the block that contains them because the surrounding block needs to refer to them to check the structure of passed parameters in a call. This is what the </w:t>
-      </w:r>
-      <w:r>
-        <w:rPr>
-          <w:rStyle w:val="referenceChar"/>
-        </w:rPr>
-        <w:t>keep</w:t>
-      </w:r>
-      <w:r>
-        <w:t xml:space="preserve"> flag does.</w:t>
-      </w:r>
-    </w:p>
-    <w:p>
-      <w:r>
-        <w:t>Thus, when the procedure or function entry that contains the parameter list is recycled, it is time to recycle the parameter list as well.</w:t>
-      </w:r>
-    </w:p>
-    <w:p>
-      <w:pPr>
-        <w:pStyle w:val="Heading5"/>
-      </w:pPr>
-      <w:r>
-        <w:t xml:space="preserve">  </w:t>
-      </w:r>
-      <w:bookmarkStart w:id="121" w:name="_Toc320481144"/>
-      <w:bookmarkStart w:id="122" w:name="_Toc397026212"/>
-      <w:r>
-        <w:t>procedure putnams</w:t>
-      </w:r>
-      <w:bookmarkEnd w:id="121"/>
-      <w:bookmarkEnd w:id="122"/>
-    </w:p>
-    <w:p>
-      <w:r>
-        <w:t xml:space="preserve">Releases an entire tree of </w:t>
-      </w:r>
-      <w:r>
-        <w:rPr>
-          <w:rStyle w:val="referenceChar"/>
-        </w:rPr>
-        <w:t>identifier</w:t>
-      </w:r>
-      <w:r>
-        <w:t xml:space="preserve"> names. Identifier records are rooted in </w:t>
-      </w:r>
-      <w:r>
-        <w:rPr>
-          <w:rStyle w:val="referenceChar"/>
-        </w:rPr>
-        <w:t>display</w:t>
-      </w:r>
-      <w:r>
-        <w:t xml:space="preserve"> and have a binary tree structure. Thus, this procedure tours the tree and performs a depth first pruning of the tree. It won’t touch records with the keep flag on, which is a bit confusing with respect to the </w:t>
-      </w:r>
-      <w:r>
-        <w:rPr>
-          <w:rStyle w:val="referenceChar"/>
-        </w:rPr>
-        <w:t>putnam</w:t>
-      </w:r>
-      <w:r>
-        <w:t xml:space="preserve"> comments. However, at the time of </w:t>
-      </w:r>
-      <w:r>
-        <w:rPr>
-          <w:rStyle w:val="referenceChar"/>
-        </w:rPr>
-        <w:t>putnams</w:t>
-      </w:r>
-      <w:r>
-        <w:t xml:space="preserve">, the identifiers that reference the parameter list are removed from the block symbol list, but kept on their associated procedure or function header list. This is a consequence of the unification of </w:t>
-      </w:r>
-      <w:r>
-        <w:rPr>
-          <w:rStyle w:val="referenceChar"/>
-        </w:rPr>
-        <w:t>identifier</w:t>
-      </w:r>
-      <w:r>
-        <w:t xml:space="preserve"> name records and the structuring information about what the name contains.</w:t>
-      </w:r>
-    </w:p>
-    <w:p>
-      <w:pPr>
-        <w:pStyle w:val="Heading5"/>
-      </w:pPr>
-      <w:r>
-        <w:t xml:space="preserve">  </w:t>
-      </w:r>
-      <w:bookmarkStart w:id="123" w:name="_Toc320481145"/>
-      <w:bookmarkStart w:id="124" w:name="_Toc397026213"/>
-      <w:r>
-        <w:t>procedure putdsp</w:t>
-      </w:r>
-      <w:bookmarkEnd w:id="123"/>
-      <w:bookmarkEnd w:id="124"/>
-    </w:p>
-    <w:p>
-      <w:r>
-        <w:rPr>
-          <w:rStyle w:val="referenceChar"/>
-        </w:rPr>
-        <w:t xml:space="preserve">Putdsp </w:t>
-      </w:r>
-      <w:r>
-        <w:t>is</w:t>
-      </w:r>
-      <w:r>
-        <w:t xml:space="preserve"> the key routine in the new P5 recycling system. </w:t>
-      </w:r>
-      <w:r>
-        <w:rPr>
-          <w:rStyle w:val="referenceChar"/>
-        </w:rPr>
-        <w:t>Putdsp</w:t>
-      </w:r>
-      <w:r>
-        <w:t xml:space="preserve"> recycles a </w:t>
-      </w:r>
-      <w:r>
-        <w:rPr>
-          <w:rStyle w:val="referenceChar"/>
-        </w:rPr>
-        <w:t>display</w:t>
-      </w:r>
-      <w:r>
-        <w:t xml:space="preserve"> level, that is, all of the entries that are rooted to the given </w:t>
-      </w:r>
-      <w:r>
-        <w:rPr>
-          <w:rStyle w:val="referenceChar"/>
-        </w:rPr>
-        <w:t>display</w:t>
-      </w:r>
-      <w:r>
-        <w:t xml:space="preserve"> level are sent back to free storage. In the </w:t>
-      </w:r>
-      <w:r>
-        <w:rPr>
-          <w:rStyle w:val="referenceChar"/>
-        </w:rPr>
-        <w:t>P4</w:t>
-      </w:r>
-      <w:r>
-        <w:t xml:space="preserve"> system, the process of removing a </w:t>
-      </w:r>
-      <w:r>
-        <w:rPr>
-          <w:rStyle w:val="referenceChar"/>
-        </w:rPr>
-        <w:t>display</w:t>
-      </w:r>
-      <w:r>
-        <w:t xml:space="preserve"> scoping level was simply a matter of decrementing the </w:t>
-      </w:r>
-      <w:r>
-        <w:rPr>
-          <w:rStyle w:val="referenceChar"/>
-        </w:rPr>
-        <w:t>level</w:t>
-      </w:r>
-      <w:r>
-        <w:t xml:space="preserve"> count and performing a </w:t>
-      </w:r>
-      <w:r>
-        <w:rPr>
-          <w:rStyle w:val="referenceChar"/>
-        </w:rPr>
-        <w:t>release</w:t>
-      </w:r>
-      <w:r>
-        <w:t xml:space="preserve"> procedure to remove all outstanding entries. Putdsp starts with the use of putnams to release the binary identifier tree. This is most convient as a subroutine, because it calls itself recursively for the left and right forks that form the the tree.</w:t>
-      </w:r>
-    </w:p>
-    <w:p>
-      <w:r>
-        <w:t>Next, the label entries are disposed of,  followed by the constant list.</w:t>
-      </w:r>
-    </w:p>
-    <w:p>
-      <w:r>
-        <w:t xml:space="preserve">The </w:t>
-      </w:r>
-      <w:r>
-        <w:rPr>
-          <w:rStyle w:val="referenceChar"/>
-        </w:rPr>
-        <w:t>structure</w:t>
-      </w:r>
-      <w:r>
-        <w:t xml:space="preserve"> list is disposed of with a subroutine </w:t>
-      </w:r>
-      <w:r>
-        <w:rPr>
-          <w:rStyle w:val="referenceChar"/>
-        </w:rPr>
-        <w:t>put</w:t>
-      </w:r>
-      <w:r>
-        <w:rPr>
-          <w:rStyle w:val="referenceChar"/>
-        </w:rPr>
-        <w:t>sub</w:t>
-      </w:r>
-      <w:r>
-        <w:t xml:space="preserve"> that checks if the structure is a record, and frees the list of structures that comprise the record if so. It also removes the identifiers that are attached to the record. The identifiers that make up the field list of the record don’t appear in the </w:t>
-      </w:r>
-      <w:r>
-        <w:rPr>
-          <w:rStyle w:val="referenceChar"/>
-        </w:rPr>
-        <w:t>display</w:t>
-      </w:r>
-      <w:r>
-        <w:t xml:space="preserve">. A </w:t>
-      </w:r>
-      <w:r>
-        <w:rPr>
-          <w:rStyle w:val="referenceChar"/>
-        </w:rPr>
-        <w:t>display</w:t>
-      </w:r>
-      <w:r>
-        <w:t xml:space="preserve"> level is used to collect them when the record is defined, but the root of that tree is saved into the </w:t>
-      </w:r>
-      <w:r>
-        <w:rPr>
-          <w:rStyle w:val="referenceChar"/>
-        </w:rPr>
-        <w:t>fstfld</w:t>
-      </w:r>
-      <w:r>
-        <w:t xml:space="preserve"> field of the record structure. The structures corresponding to the record structure fields themselves are stored in the recyc field, which is new with </w:t>
-      </w:r>
-      <w:r>
-        <w:rPr>
-          <w:rStyle w:val="referenceChar"/>
-        </w:rPr>
-        <w:t>P5</w:t>
-      </w:r>
-      <w:r>
-        <w:t>.</w:t>
-      </w:r>
-    </w:p>
-    <w:p>
-      <w:r>
-        <w:t xml:space="preserve">You might think that the identical looking </w:t>
-      </w:r>
-      <w:r>
-        <w:rPr>
-          <w:rStyle w:val="referenceChar"/>
-        </w:rPr>
-        <w:t>recvar</w:t>
-      </w:r>
-      <w:r>
-        <w:t xml:space="preserve"> field from P4 would do this job, but </w:t>
-      </w:r>
-      <w:r>
-        <w:t>this field actually points to the record variant part, if it has one.</w:t>
-      </w:r>
-    </w:p>
-    <w:p>
-      <w:r>
-        <w:t>Tagfields for records are treated specially. They are allowed to be anonymous, but take an identifier entry in any case. The problem is that they don’t also appear in the identifier tree, and so don’t get recycled. We check for this special case and perform it here.</w:t>
-      </w:r>
-    </w:p>
-    <w:p>
-      <w:r>
-        <w:t xml:space="preserve">Because </w:t>
-      </w:r>
-      <w:r>
-        <w:rPr>
-          <w:rStyle w:val="referenceChar"/>
-        </w:rPr>
-        <w:t>putsub</w:t>
-      </w:r>
-      <w:r>
-        <w:t xml:space="preserve"> recurses to process all fields of a record, and entire record is torn down here.</w:t>
-      </w:r>
-    </w:p>
-    <w:p>
-      <w:pPr>
-        <w:pStyle w:val="Heading5"/>
-      </w:pPr>
-      <w:r>
-        <w:t xml:space="preserve">  </w:t>
-      </w:r>
-      <w:bookmarkStart w:id="125" w:name="_Toc320481146"/>
-      <w:bookmarkStart w:id="126" w:name="_Toc397026214"/>
-      <w:r>
-        <w:t>procedure putdsps</w:t>
-      </w:r>
-      <w:bookmarkEnd w:id="125"/>
-      <w:bookmarkEnd w:id="126"/>
-    </w:p>
-    <w:p>
-      <w:r>
-        <w:rPr>
-          <w:rStyle w:val="referenceChar"/>
-        </w:rPr>
-        <w:t>Putdsp</w:t>
-      </w:r>
-      <w:r>
-        <w:t xml:space="preserve"> is called for a particular level number, but could be abused by being used to pull down display levels out of stacking order. However, this does not happen. The procedure </w:t>
-      </w:r>
-      <w:r>
-        <w:rPr>
-          <w:rStyle w:val="referenceChar"/>
-        </w:rPr>
-        <w:t>putdsps</w:t>
-      </w:r>
-      <w:r>
-        <w:t xml:space="preserve"> is used to tear down all display levels until a given display level is reached. It might seem to make sense to only </w:t>
-      </w:r>
-      <w:r>
-        <w:lastRenderedPageBreak/>
-        <w:t>remove scoping levels one at a time, but levels are created for things like record scoping, and this is handled by saving the level at the start of the procedure or function that defines a block, then removing all levels until the block is removed, also removing any record subscoping.</w:t>
-      </w:r>
-    </w:p>
-    <w:p>
-      <w:pPr>
-        <w:pStyle w:val="Heading5"/>
-      </w:pPr>
-      <w:r>
-        <w:t xml:space="preserve">  </w:t>
-      </w:r>
-      <w:bookmarkStart w:id="127" w:name="_Toc320481147"/>
-      <w:bookmarkStart w:id="128" w:name="_Toc397026215"/>
-      <w:r>
-        <w:t>procedure getfil</w:t>
-      </w:r>
-      <w:bookmarkEnd w:id="127"/>
-      <w:bookmarkEnd w:id="128"/>
-    </w:p>
-    <w:p>
-      <w:r>
-        <w:t xml:space="preserve">The </w:t>
-      </w:r>
-      <w:r>
-        <w:rPr>
-          <w:rStyle w:val="referenceChar"/>
-        </w:rPr>
-        <w:t>getfil</w:t>
-      </w:r>
-      <w:r>
-        <w:t xml:space="preserve"> procedure simply gets and tracks an external file entry.</w:t>
-      </w:r>
-    </w:p>
-    <w:p>
-      <w:pPr>
-        <w:pStyle w:val="Heading3"/>
-      </w:pPr>
-      <w:r>
-        <w:t xml:space="preserve">  </w:t>
-      </w:r>
-      <w:bookmarkStart w:id="129" w:name="_Toc320481148"/>
-      <w:bookmarkStart w:id="130" w:name="_Toc397026216"/>
-      <w:r>
-        <w:t>procedure putfil</w:t>
-      </w:r>
-      <w:bookmarkEnd w:id="129"/>
-      <w:bookmarkEnd w:id="130"/>
-    </w:p>
-    <w:p>
-      <w:r>
-        <w:rPr>
-          <w:rStyle w:val="referenceChar"/>
-        </w:rPr>
-        <w:t>Putfil</w:t>
-      </w:r>
-      <w:r>
-        <w:t xml:space="preserve"> recycles and tracks an external file entry.</w:t>
-      </w:r>
-    </w:p>
-    <w:p>
-      <w:pPr>
-        <w:pStyle w:val="Heading5"/>
-      </w:pPr>
-      <w:r>
-        <w:t xml:space="preserve">  </w:t>
-      </w:r>
-      <w:bookmarkStart w:id="131" w:name="_Toc320481149"/>
-      <w:bookmarkStart w:id="132" w:name="_Toc397026217"/>
-      <w:r>
-        <w:t>procedure getcas</w:t>
-      </w:r>
-      <w:bookmarkEnd w:id="131"/>
-      <w:bookmarkEnd w:id="132"/>
-    </w:p>
-    <w:p>
-      <w:r>
-        <w:rPr>
-          <w:rStyle w:val="referenceChar"/>
-        </w:rPr>
-        <w:t>Getcas</w:t>
-      </w:r>
-      <w:r>
-        <w:t xml:space="preserve"> allocates and tracks a case statement entry.</w:t>
-      </w:r>
-    </w:p>
-    <w:p>
-      <w:pPr>
-        <w:pStyle w:val="Heading5"/>
-      </w:pPr>
-      <w:r>
-        <w:t xml:space="preserve">  </w:t>
-      </w:r>
-      <w:bookmarkStart w:id="133" w:name="_Toc320481150"/>
-      <w:bookmarkStart w:id="134" w:name="_Toc397026218"/>
-      <w:r>
-        <w:t>procedure putcas</w:t>
-      </w:r>
-      <w:bookmarkEnd w:id="133"/>
-      <w:bookmarkEnd w:id="134"/>
-    </w:p>
-    <w:p>
-      <w:r>
-        <w:rPr>
-          <w:rStyle w:val="referenceChar"/>
-        </w:rPr>
-        <w:t>Putcas</w:t>
-      </w:r>
-      <w:r>
-        <w:t xml:space="preserve"> recycles and tracks a case statement entry.</w:t>
-      </w:r>
-    </w:p>
-    <w:p>
-      <w:pPr>
-        <w:pStyle w:val="Heading4"/>
-      </w:pPr>
-      <w:bookmarkStart w:id="135" w:name="_Toc320481151"/>
-      <w:bookmarkStart w:id="136" w:name="_Toc397026219"/>
-      <w:r>
-        <w:t>Character and string quata routines</w:t>
-      </w:r>
-      <w:bookmarkEnd w:id="135"/>
-      <w:bookmarkEnd w:id="136"/>
-    </w:p>
-    <w:p>
-      <w:r>
-        <w:t xml:space="preserve">The majority of the complexity for the new variable length string system in P5 is enclosed in a series of routines in this section. The buffers used in P4 to represent things such as identifiers and strings that the scanner reads in still exist, but of course are much larger. They are converted to variable string format when the buffers are copied to </w:t>
-      </w:r>
-      <w:r>
-        <w:rPr>
-          <w:rStyle w:val="referenceChar"/>
-        </w:rPr>
-        <w:t>identifier</w:t>
-      </w:r>
-      <w:r>
-        <w:t xml:space="preserve"> records, or </w:t>
-      </w:r>
-      <w:r>
-        <w:rPr>
-          <w:rStyle w:val="referenceChar"/>
-        </w:rPr>
-        <w:t>constant</w:t>
-      </w:r>
-      <w:r>
-        <w:t xml:space="preserve"> records. This saves us from having to modify all of the scanner code that parses and collects these values, and results in the same amount of savings in space from not having to store the buffers literally.</w:t>
-      </w:r>
-    </w:p>
-    <w:p>
-      <w:r>
-        <w:t>The string handlers are oriented around three different formats:</w:t>
-      </w:r>
-    </w:p>
-    <w:p>
-      <w:r>
-        <w:tab/>
-      </w:r>
-      <w:r>
-        <w:rPr>
-          <w:rStyle w:val="referenceChar"/>
-        </w:rPr>
-        <w:t>Idstr</w:t>
-      </w:r>
-      <w:r>
-        <w:tab/>
-        <w:t>Which gives a maximum length of string buffer in P5.</w:t>
-      </w:r>
-    </w:p>
-    <w:p>
-      <w:r>
-        <w:tab/>
-      </w:r>
-      <w:r>
-        <w:rPr>
-          <w:rStyle w:val="referenceChar"/>
-        </w:rPr>
-        <w:t>Restr</w:t>
-      </w:r>
-      <w:r>
-        <w:tab/>
-        <w:t>Which is used for reserved words only (like procedure, var type, etc.).</w:t>
-      </w:r>
-    </w:p>
-    <w:p>
-      <w:r>
-        <w:tab/>
-      </w:r>
-      <w:r>
-        <w:rPr>
-          <w:rStyle w:val="referenceChar"/>
-        </w:rPr>
-        <w:t>Strvsp</w:t>
-      </w:r>
-      <w:r>
-        <w:tab/>
-        <w:t>Which is a variable string based on a linked list of string quanta.</w:t>
-      </w:r>
-    </w:p>
-    <w:p>
-      <w:r>
-        <w:t xml:space="preserve">Despite the name, </w:t>
-      </w:r>
-      <w:r>
-        <w:rPr>
-          <w:rStyle w:val="referenceChar"/>
-        </w:rPr>
-        <w:t>idstr</w:t>
-      </w:r>
-      <w:r>
-        <w:t xml:space="preserve"> is used for all identifiers and string constants in buffers. </w:t>
-      </w:r>
-      <w:r>
-        <w:rPr>
-          <w:rStyle w:val="referenceChar"/>
-        </w:rPr>
-        <w:t>Restr</w:t>
-      </w:r>
-      <w:r>
-        <w:t xml:space="preserve"> is simply used to define the length of entries in the reserved word table. Strvsp is represents variable strings in their “efficient” format, which is a linked list of string quanta.</w:t>
-      </w:r>
-    </w:p>
-    <w:p>
-      <w:r>
-        <w:t xml:space="preserve">For each of the fixed </w:t>
-      </w:r>
-      <w:r>
-        <w:rPr>
-          <w:rStyle w:val="referenceChar"/>
-        </w:rPr>
-        <w:t>idstr</w:t>
-      </w:r>
-      <w:r>
-        <w:t xml:space="preserve"> and </w:t>
-      </w:r>
-      <w:r>
-        <w:rPr>
-          <w:rStyle w:val="referenceChar"/>
-        </w:rPr>
-        <w:t>restr</w:t>
-      </w:r>
-      <w:r>
-        <w:t xml:space="preserve"> there exist convertions to the variable length </w:t>
-      </w:r>
-      <w:r>
-        <w:rPr>
-          <w:rStyle w:val="referenceChar"/>
-        </w:rPr>
-        <w:t>strvsp</w:t>
-      </w:r>
-      <w:r>
-        <w:t xml:space="preserve"> type. This is used to convert fixed length buffers into variable length strings in data structures for the compiler. In addition, several cross type comparision routines exist so that fixed buffers can be compared to variable string types.</w:t>
-      </w:r>
-    </w:p>
-    <w:p>
-      <w:r>
-        <w:t>It also occasionally matters as to what the right space padded length of a variable length string is. A right padded string is a string with blanks or spaces at the right side:</w:t>
-      </w:r>
-    </w:p>
-    <w:p>
-      <w:pPr>
-        <w:pStyle w:val="Code"/>
-      </w:pPr>
-      <w:r>
-        <w:tab/>
-        <w:t>‘my long string      ‘</w:t>
-      </w:r>
-    </w:p>
-    <w:p>
-      <w:pPr>
-        <w:pStyle w:val="Code"/>
-      </w:pPr>
-    </w:p>
-    <w:p>
-      <w:r>
-        <w:t>Is a 14 character, right padded string in a 20 character stored format. This may seem odd that we use this mechanisim from old, fixed length string Pascal for variable length strings. However, the string quanta system does not exactly represent the length of strings, but the length of the string rounded up to the nearest quanta, which in the release compiler is equivalent to 10. This means that, for example, if the string to be stored is 35 characters, 4 quantas must be used, for a total space of 40 characters, with 5 characters of right padding.</w:t>
-      </w:r>
-    </w:p>
-    <w:p>
-      <w:r>
-        <w:lastRenderedPageBreak/>
-        <w:t xml:space="preserve">Variable strings in </w:t>
-      </w:r>
-      <w:r>
-        <w:rPr>
-          <w:rStyle w:val="referenceChar"/>
-        </w:rPr>
-        <w:t>P5</w:t>
-      </w:r>
-      <w:r>
-        <w:t xml:space="preserve"> have no inherent method to indicate length. For identifiers and reserved words, the right padded length (the length of the string with all right hand space padding removed) is used. For constant strings, the length of the string is actually kept as a separate field.</w:t>
-      </w:r>
-    </w:p>
-    <w:p>
-      <w:r>
-        <w:t>Many of the string routines have a naming convention based on using a few letters at the end. Unfortunately, the convention was not that evenly implemented. Never the less, here are the characters used:</w:t>
-      </w:r>
-    </w:p>
-    <w:p>
-      <w:r>
-        <w:t>R</w:t>
-      </w:r>
-      <w:r>
-        <w:tab/>
-        <w:t>Reserved</w:t>
-      </w:r>
-    </w:p>
-    <w:p>
-      <w:r>
-        <w:t>V</w:t>
-      </w:r>
-      <w:r>
-        <w:tab/>
-        <w:t>Variable</w:t>
-      </w:r>
-    </w:p>
-    <w:p>
-      <w:r>
-        <w:t>F</w:t>
-      </w:r>
-      <w:r>
-        <w:tab/>
-        <w:t>Fixed (usually identifier strings)</w:t>
-      </w:r>
-    </w:p>
-    <w:p>
-      <w:r>
-        <w:t>I</w:t>
-      </w:r>
-      <w:r>
-        <w:tab/>
-        <w:t>Fixed identifiers</w:t>
-      </w:r>
-    </w:p>
-    <w:p>
-      <w:r>
-        <w:t>D</w:t>
-      </w:r>
-      <w:r>
-        <w:tab/>
-        <w:t>Digit string</w:t>
-      </w:r>
-    </w:p>
-    <w:p>
-      <w:r>
-        <w:t>C</w:t>
-      </w:r>
-      <w:r>
-        <w:tab/>
-        <w:t>Constant string</w:t>
-      </w:r>
-    </w:p>
-    <w:p>
-      <w:r>
-        <w:t xml:space="preserve">If the routine only takes one parameter, then only one trailing character will appear. If it takes two parameters, there will be two characters in order of the parameters. For example, </w:t>
-      </w:r>
-      <w:r>
-        <w:rPr>
-          <w:rStyle w:val="referenceChar"/>
-        </w:rPr>
-        <w:t>writev</w:t>
-      </w:r>
-      <w:r>
-        <w:t xml:space="preserve"> takes a single variable parameter. </w:t>
-      </w:r>
-      <w:r>
-        <w:rPr>
-          <w:rStyle w:val="referenceChar"/>
-        </w:rPr>
-        <w:t>Strassvf</w:t>
-      </w:r>
-      <w:r>
-        <w:t xml:space="preserve"> takes two parameters, a destination variable string and a source fixed string. </w:t>
-      </w:r>
-      <w:r>
-        <w:rPr>
-          <w:rStyle w:val="referenceChar"/>
-        </w:rPr>
-        <w:t>Writev</w:t>
-      </w:r>
-      <w:r>
-        <w:t xml:space="preserve"> tells you it is the standard write procedure for variable strings. </w:t>
-      </w:r>
-      <w:r>
-        <w:rPr>
-          <w:rStyle w:val="referenceChar"/>
-        </w:rPr>
-        <w:t>Strassvf</w:t>
-      </w:r>
-      <w:r>
-        <w:t xml:space="preserve"> means to assign a fixed to variable string.</w:t>
-      </w:r>
-    </w:p>
-    <w:p>
-      <w:pPr>
-        <w:pStyle w:val="Heading5"/>
-      </w:pPr>
-      <w:r>
-        <w:t xml:space="preserve">  </w:t>
-      </w:r>
-      <w:bookmarkStart w:id="137" w:name="_Toc320481152"/>
-      <w:bookmarkStart w:id="138" w:name="_Toc397026220"/>
-      <w:r>
-        <w:t>function lcase</w:t>
-      </w:r>
-      <w:bookmarkEnd w:id="137"/>
-      <w:bookmarkEnd w:id="138"/>
-    </w:p>
-    <w:p>
-      <w:r>
-        <w:t>Lcase converts upper case characters to lower case characters. It is used to establish case insensitivity, which was not present in the P4 compiler.</w:t>
-      </w:r>
-    </w:p>
-    <w:p>
-      <w:pPr>
-        <w:pStyle w:val="Heading5"/>
-      </w:pPr>
-      <w:r>
-        <w:t xml:space="preserve">  </w:t>
-      </w:r>
-      <w:bookmarkStart w:id="139" w:name="_Toc320481153"/>
-      <w:bookmarkStart w:id="140" w:name="_Toc397026221"/>
-      <w:r>
-        <w:t>procedure lcases</w:t>
-      </w:r>
-      <w:bookmarkEnd w:id="139"/>
-      <w:bookmarkEnd w:id="140"/>
-    </w:p>
-    <w:p>
-      <w:r>
-        <w:t>Lcases converts an entire identifier string to lower case. It is a key routine to establish case insensitivity in identifiers.</w:t>
-      </w:r>
-    </w:p>
-    <w:p>
-      <w:pPr>
-        <w:pStyle w:val="Heading5"/>
-      </w:pPr>
-      <w:r>
-        <w:t xml:space="preserve">  </w:t>
-      </w:r>
-      <w:bookmarkStart w:id="141" w:name="_Toc320481154"/>
-      <w:bookmarkStart w:id="142" w:name="_Toc397026222"/>
-      <w:r>
-        <w:t>function strequri</w:t>
-      </w:r>
-      <w:bookmarkEnd w:id="141"/>
-      <w:bookmarkEnd w:id="142"/>
-    </w:p>
-    <w:p>
-      <w:r>
-        <w:rPr>
-          <w:rStyle w:val="referenceChar"/>
-        </w:rPr>
-        <w:t>Strequri</w:t>
-      </w:r>
-      <w:r>
-        <w:t xml:space="preserve"> checks if a reserved word string is equal to an identifier string, disregarding case. This is used to compare the scanner identifier buffer to various reserved word and short strings.</w:t>
-      </w:r>
-    </w:p>
-    <w:p>
-      <w:pPr>
-        <w:pStyle w:val="Heading5"/>
-      </w:pPr>
-      <w:r>
-        <w:t xml:space="preserve">  </w:t>
-      </w:r>
-      <w:bookmarkStart w:id="143" w:name="_Toc320481155"/>
-      <w:bookmarkStart w:id="144" w:name="_Toc397026223"/>
-      <w:r>
-        <w:t>procedure writev</w:t>
-      </w:r>
-      <w:bookmarkEnd w:id="143"/>
-      <w:bookmarkEnd w:id="144"/>
-    </w:p>
-    <w:p>
-      <w:r>
-        <w:t>This procdure is used to provide write style fielded length output capability for variable length strings. It is exclusively used for diagnostics in P5.</w:t>
-      </w:r>
-    </w:p>
-    <w:p>
-      <w:pPr>
-        <w:pStyle w:val="Heading5"/>
-      </w:pPr>
-      <w:r>
-        <w:t xml:space="preserve">  </w:t>
-      </w:r>
-      <w:bookmarkStart w:id="145" w:name="_Toc320481156"/>
-      <w:bookmarkStart w:id="146" w:name="_Toc397026224"/>
-      <w:r>
-        <w:t>function lenpv</w:t>
-      </w:r>
-      <w:bookmarkEnd w:id="145"/>
-      <w:bookmarkEnd w:id="146"/>
-    </w:p>
-    <w:p>
-      <w:r>
-        <w:t>This function finds the right padded length of a variable length string.</w:t>
-      </w:r>
-    </w:p>
-    <w:p>
-      <w:pPr>
-        <w:pStyle w:val="Heading5"/>
-      </w:pPr>
-      <w:r>
-        <w:t xml:space="preserve">  </w:t>
-      </w:r>
       <w:bookmarkStart w:id="147" w:name="_Toc320481157"/>
       <w:bookmarkStart w:id="148" w:name="_Toc397026225"/>
       <w:r>
@@ -28442,1011 +28991,1011 @@
         <w:pStyle w:val="Heading5"/>
       </w:pPr>
       <w:r>
+        <w:t xml:space="preserve">  </w:t>
+      </w:r>
+      <w:bookmarkStart w:id="153" w:name="_Toc320481160"/>
+      <w:bookmarkStart w:id="154" w:name="_Toc397026228"/>
+      <w:r>
+        <w:t>procedure strassvc</w:t>
+      </w:r>
+      <w:bookmarkEnd w:id="153"/>
+      <w:bookmarkEnd w:id="154"/>
+    </w:p>
+    <w:p>
+      <w:r>
+        <w:t xml:space="preserve">As in </w:t>
+      </w:r>
+      <w:r>
+        <w:rPr>
+          <w:rStyle w:val="referenceChar"/>
+        </w:rPr>
+        <w:t>strassvf</w:t>
+      </w:r>
+      <w:r>
+        <w:t>, but assigns a constant string to a variable length string.</w:t>
+      </w:r>
+    </w:p>
+    <w:p>
+      <w:pPr>
+        <w:pStyle w:val="Heading5"/>
+      </w:pPr>
+      <w:r>
+        <w:t xml:space="preserve">  </w:t>
+      </w:r>
+      <w:bookmarkStart w:id="155" w:name="_Toc320481161"/>
+      <w:bookmarkStart w:id="156" w:name="_Toc397026229"/>
+      <w:r>
+        <w:t>function strequvv</w:t>
+      </w:r>
+      <w:bookmarkEnd w:id="155"/>
+      <w:bookmarkEnd w:id="156"/>
+    </w:p>
+    <w:p>
+      <w:r>
+        <w:t>Compares two variable length strings without regard to case. Strings are equal only if they are also equal in length.</w:t>
+      </w:r>
+    </w:p>
+    <w:p>
+      <w:pPr>
+        <w:pStyle w:val="Heading5"/>
+      </w:pPr>
+      <w:r>
+        <w:t xml:space="preserve">  </w:t>
+      </w:r>
+      <w:bookmarkStart w:id="157" w:name="_Toc320481162"/>
+      <w:bookmarkStart w:id="158" w:name="_Toc397026230"/>
+      <w:r>
+        <w:t>function strltnvv</w:t>
+      </w:r>
+      <w:bookmarkEnd w:id="157"/>
+      <w:bookmarkEnd w:id="158"/>
+    </w:p>
+    <w:p>
+      <w:r>
+        <w:t>Compare that one variable length string is after another in character order. That is:</w:t>
+      </w:r>
+    </w:p>
+    <w:p>
+      <w:pPr>
+        <w:pStyle w:val="Code"/>
+      </w:pPr>
+      <w:r>
+        <w:tab/>
+        <w:t>‘alpha’ &lt; ‘beta’</w:t>
+      </w:r>
+    </w:p>
+    <w:p>
+      <w:pPr>
+        <w:pStyle w:val="Code"/>
+      </w:pPr>
+    </w:p>
+    <w:p>
+      <w:r>
+        <w:t>You will note that the length of the strings is irrelevant. Why? Consider:</w:t>
+      </w:r>
+    </w:p>
+    <w:p>
+      <w:pPr>
+        <w:pStyle w:val="Code"/>
+      </w:pPr>
+      <w:r>
+        <w:tab/>
+        <w:t>‘markalpha’ &lt; ‘marker’</w:t>
+      </w:r>
+    </w:p>
+    <w:p>
+      <w:pPr>
+        <w:pStyle w:val="Code"/>
+      </w:pPr>
+    </w:p>
+    <w:p>
+      <w:r>
+        <w:t>Because the first would be alphabetized before the second in a dictionary.</w:t>
+      </w:r>
+    </w:p>
+    <w:p>
+      <w:r>
+        <w:t>Note that when performing string compares using a fairly complex method (compared to compared to letting the compiler do it), we only need to define the routines for equals and less than. This is because all other compare types can be derived from these two basic types:</w:t>
+      </w:r>
+    </w:p>
+    <w:p>
+      <w:r>
+        <w:tab/>
+        <w:t>a &gt; b</w:t>
+      </w:r>
+      <w:r>
+        <w:tab/>
+        <w:t>is</w:t>
+      </w:r>
+      <w:r>
+        <w:tab/>
+        <w:t>not (a &lt; b) and not (a = b)</w:t>
+      </w:r>
+    </w:p>
+    <w:p>
+      <w:r>
+        <w:tab/>
+        <w:t>a &lt;= b</w:t>
+      </w:r>
+      <w:r>
+        <w:tab/>
+        <w:t>is</w:t>
+      </w:r>
+      <w:r>
+        <w:tab/>
+        <w:t>not (b &lt; a)</w:t>
+      </w:r>
+    </w:p>
+    <w:p>
+      <w:r>
+        <w:t>etc.</w:t>
+      </w:r>
+    </w:p>
+    <w:p>
+      <w:pPr>
+        <w:pStyle w:val="Heading5"/>
+      </w:pPr>
+      <w:r>
+        <w:t xml:space="preserve">  </w:t>
+      </w:r>
+      <w:bookmarkStart w:id="159" w:name="_Toc320481163"/>
+      <w:bookmarkStart w:id="160" w:name="_Toc397026231"/>
+      <w:r>
+        <w:t>function strequvf</w:t>
+      </w:r>
+      <w:bookmarkEnd w:id="159"/>
+      <w:bookmarkEnd w:id="160"/>
+    </w:p>
+    <w:p>
+      <w:r>
+        <w:t>Finds a variable string equal to an identifier string. This is used to compare variable strings in data tables to fixed buffers.</w:t>
+      </w:r>
+    </w:p>
+    <w:p>
+      <w:pPr>
+        <w:pStyle w:val="Heading5"/>
+      </w:pPr>
+      <w:r>
+        <w:t xml:space="preserve">  </w:t>
+      </w:r>
+      <w:bookmarkStart w:id="161" w:name="_Toc320481164"/>
+      <w:bookmarkStart w:id="162" w:name="_Toc397026232"/>
+      <w:r>
+        <w:t>function strltnvf</w:t>
+      </w:r>
+      <w:bookmarkEnd w:id="161"/>
+      <w:bookmarkEnd w:id="162"/>
+    </w:p>
+    <w:p>
+      <w:r>
+        <w:t>Finds a variable string less than an identifier string. Why do we need a less than for identifiers, but not for reserved words? Because identifiers are stored in binary search trees, and reserved words are found via straight linear searches.</w:t>
+      </w:r>
+    </w:p>
+    <w:p>
+      <w:pPr>
+        <w:pStyle w:val="Heading5"/>
+      </w:pPr>
+      <w:bookmarkStart w:id="163" w:name="_Toc320481165"/>
+      <w:bookmarkStart w:id="164" w:name="_Toc397026233"/>
+      <w:r>
+        <w:t>Function strchr</w:t>
+      </w:r>
+      <w:bookmarkEnd w:id="163"/>
+      <w:bookmarkEnd w:id="164"/>
+    </w:p>
+    <w:p>
+      <w:r>
+        <w:t>Returns a single character from the given index in a variable string. It finds which quanta the index belongs to, and retrives the character from that quanta. If the index is beyond the end of the total string, a space is returned. This emulates a string that exists right padded in a virtual buffer of infinite length.</w:t>
+      </w:r>
+    </w:p>
+    <w:p>
+      <w:pPr>
+        <w:pStyle w:val="Heading5"/>
+      </w:pPr>
+      <w:bookmarkStart w:id="165" w:name="_Toc320481166"/>
+      <w:bookmarkStart w:id="166" w:name="_Toc397026234"/>
+      <w:r>
+        <w:lastRenderedPageBreak/>
+        <w:t>Procedure strchrass</w:t>
+      </w:r>
+      <w:bookmarkEnd w:id="165"/>
+      <w:bookmarkEnd w:id="166"/>
+    </w:p>
+    <w:p>
+      <w:r>
+        <w:t>Places a single character to the given index in a variable string. It find which quanta the index belongs to, and places the character in the quanta. If the variable string does not have sufficient quanta to represent the character at the index, then any number of quantas are automatically added and set to blanks until it is.</w:t>
+      </w:r>
+    </w:p>
+    <w:p>
+      <w:r>
+        <w:rPr>
+          <w:rStyle w:val="referenceChar"/>
+        </w:rPr>
+        <w:t>Strchr</w:t>
+      </w:r>
+      <w:r>
+        <w:t xml:space="preserve"> and </w:t>
+      </w:r>
+      <w:r>
+        <w:rPr>
+          <w:rStyle w:val="referenceChar"/>
+        </w:rPr>
+        <w:t>strchrass</w:t>
+      </w:r>
+      <w:r>
+        <w:t xml:space="preserve"> form the basis for higher level systems using the string quanta format. They could be used to extract or insert a substring, and perform most functions that could be done on fixed strings using the variable string format.</w:t>
+      </w:r>
+    </w:p>
+    <w:p>
+      <w:r>
+        <w:t xml:space="preserve">However, </w:t>
+      </w:r>
+      <w:r>
+        <w:rPr>
+          <w:rStyle w:val="referenceChar"/>
+        </w:rPr>
+        <w:t>strchr</w:t>
+      </w:r>
+      <w:r>
+        <w:t xml:space="preserve"> and </w:t>
+      </w:r>
+      <w:r>
+        <w:rPr>
+          <w:rStyle w:val="referenceChar"/>
+        </w:rPr>
+        <w:t>strchrass</w:t>
+      </w:r>
+      <w:r>
+        <w:t xml:space="preserve"> were created solely to handle the manipulations required on the variable strings that represent real number constants. Specifically, the ability to read and change the sign, and thus the first character of </w:t>
+      </w:r>
+    </w:p>
+    <w:p>
+      <w:pPr>
+        <w:pStyle w:val="Heading5"/>
+      </w:pPr>
+      <w:r>
+        <w:t xml:space="preserve">  </w:t>
+      </w:r>
+      <w:bookmarkStart w:id="167" w:name="_Toc320481167"/>
+      <w:bookmarkStart w:id="168" w:name="_Toc397026235"/>
+      <w:r>
+        <w:t>procedure prtdsp</w:t>
+      </w:r>
+      <w:bookmarkEnd w:id="167"/>
+      <w:bookmarkEnd w:id="168"/>
+    </w:p>
+    <w:p>
+      <w:r>
+        <w:t xml:space="preserve">Closing out the section of added support routines in </w:t>
+      </w:r>
+      <w:r>
+        <w:rPr>
+          <w:rStyle w:val="referenceChar"/>
+        </w:rPr>
+        <w:t>P5</w:t>
+      </w:r>
+      <w:r>
+        <w:t xml:space="preserve"> that were not in </w:t>
+      </w:r>
+      <w:r>
+        <w:rPr>
+          <w:rStyle w:val="referenceChar"/>
+        </w:rPr>
+        <w:t>P4</w:t>
+      </w:r>
+      <w:r>
+        <w:t xml:space="preserve">, </w:t>
+      </w:r>
+      <w:r>
+        <w:rPr>
+          <w:rStyle w:val="referenceChar"/>
+        </w:rPr>
+        <w:t>prtdsp</w:t>
+      </w:r>
+      <w:r>
+        <w:t xml:space="preserve"> is a diagnostic routine that was added to debug the compiler. It prints out the contents of the display identifiers in binary tree format.</w:t>
+      </w:r>
+    </w:p>
+    <w:p>
+      <w:r>
+        <w:t xml:space="preserve">You will note that P4 already had a fairly complex dump procedure printtables for the user. </w:t>
+      </w:r>
+      <w:r>
+        <w:rPr>
+          <w:rStyle w:val="referenceChar"/>
+        </w:rPr>
+        <w:t>Prtdsp</w:t>
+      </w:r>
+      <w:r>
+        <w:t xml:space="preserve"> is strictly a routine for debugging the compiler.</w:t>
+      </w:r>
+    </w:p>
+    <w:p>
+      <w:pPr>
+        <w:pStyle w:val="Heading3"/>
+      </w:pPr>
+      <w:bookmarkStart w:id="169" w:name="_Toc320481168"/>
+      <w:bookmarkStart w:id="170" w:name="_Toc397026236"/>
+      <w:r>
+        <w:t>Modifications</w:t>
+      </w:r>
+      <w:bookmarkEnd w:id="169"/>
+      <w:bookmarkEnd w:id="170"/>
+    </w:p>
+    <w:p>
+      <w:r>
+        <w:t xml:space="preserve">For the most part, the rest of the changes to routines in the compiler are modifications to existing routines (a large exception is </w:t>
+      </w:r>
+      <w:r>
+        <w:rPr>
+          <w:rStyle w:val="referenceChar"/>
+        </w:rPr>
+        <w:t>errmsg</w:t>
+      </w:r>
+      <w:r>
+        <w:t xml:space="preserve"> below). Thus you will note that we describe what is new or what has changed in the compiler on a routine by routine basis, and not that the routine does. The P4 description is still valid for the vast majority of these routines.</w:t>
+      </w:r>
+    </w:p>
+    <w:p>
+      <w:pPr>
+        <w:pStyle w:val="Heading4"/>
+      </w:pPr>
+      <w:r>
+        <w:t xml:space="preserve">  </w:t>
+      </w:r>
+      <w:bookmarkStart w:id="171" w:name="_Toc320481169"/>
+      <w:bookmarkStart w:id="172" w:name="_Toc397026237"/>
+      <w:r>
+        <w:t>procedure endofline</w:t>
+      </w:r>
+      <w:bookmarkEnd w:id="171"/>
+      <w:bookmarkEnd w:id="172"/>
+    </w:p>
+    <w:p>
+      <w:r>
+        <w:t>Endofline gets a small section of code at the end that outputs “line markers” to the intermediate code. This allows pint to tell you which source line was associated with which error in the back end. Perhaps one of the most useful modifications to P4.</w:t>
+      </w:r>
+    </w:p>
+    <w:p>
+      <w:pPr>
+        <w:pStyle w:val="Heading4"/>
+      </w:pPr>
+      <w:r>
+        <w:t xml:space="preserve">  </w:t>
+      </w:r>
+      <w:bookmarkStart w:id="173" w:name="_Toc320481170"/>
+      <w:bookmarkStart w:id="174" w:name="_Toc397026238"/>
+      <w:r>
+        <w:t>procedure errmsg</w:t>
+      </w:r>
+      <w:bookmarkEnd w:id="173"/>
+      <w:bookmarkEnd w:id="174"/>
+    </w:p>
+    <w:p>
+      <w:r>
+        <w:t>Errmsg was one of the few places I added a modification that was not strictly needed for ISO 7185 compliance. Given an error number, it outputs the equivalent error string. It is used to produce a dictionary of all errors that were seen in the run, very similar to what Pascal-S does. I found it invaluable not only because it avoids the need to go look up errors by number, but also because the errors for P4 were nowhere exactly defined. The “Users Manual and Report” [J&amp;W] gives a list that is very close to P4, even though nowhere could I find a reference that states this. There were a few additional errors used in P4 that didn’t appear in this reference, and I have added yet more for ISO 7185 specific errors.</w:t>
+      </w:r>
+    </w:p>
+    <w:p>
+      <w:pPr>
+        <w:pStyle w:val="Heading4"/>
+      </w:pPr>
+      <w:r>
+        <w:t xml:space="preserve">  </w:t>
+      </w:r>
+      <w:bookmarkStart w:id="175" w:name="_Toc320481171"/>
+      <w:bookmarkStart w:id="176" w:name="_Toc397026239"/>
+      <w:r>
+        <w:t>procedure error</w:t>
+      </w:r>
+      <w:bookmarkEnd w:id="175"/>
+      <w:bookmarkEnd w:id="176"/>
+    </w:p>
+    <w:p>
+      <w:r>
+        <w:rPr>
+          <w:rStyle w:val="referenceChar"/>
+        </w:rPr>
+        <w:t>Error</w:t>
+      </w:r>
+      <w:r>
+        <w:t xml:space="preserve"> begins with a mysterious commented out write statement. The reason for this is that the compiler does not actually output errors when they are entered, but records up to 10 errors in a table and outputs them during </w:t>
+      </w:r>
+      <w:r>
+        <w:rPr>
+          <w:rStyle w:val="referenceChar"/>
+        </w:rPr>
+        <w:t>endofline</w:t>
+      </w:r>
+      <w:r>
+        <w:t xml:space="preserve"> processing. This can be quite annoying when you are debugging the compiler, because the errors are delayed until the statement causing the error is long gone. Uncommenting this write statement helps with such debugging.</w:t>
+      </w:r>
+    </w:p>
+    <w:p>
+      <w:r>
+        <w:lastRenderedPageBreak/>
+        <w:t xml:space="preserve">Then, error records all errors that were seen in </w:t>
+      </w:r>
+      <w:r>
+        <w:rPr>
+          <w:rStyle w:val="referenceChar"/>
+        </w:rPr>
+        <w:t>errtbl</w:t>
+      </w:r>
+      <w:r>
+        <w:t>, which contains a true/false bit for every error number possible. If an error was seen, its bit is set true. This tells us what errors to output in the dictionary at the end.</w:t>
+      </w:r>
+    </w:p>
+    <w:p>
+      <w:r>
+        <w:t xml:space="preserve">You will note that a set is not used for </w:t>
+      </w:r>
+      <w:r>
+        <w:rPr>
+          <w:rStyle w:val="referenceChar"/>
+        </w:rPr>
+        <w:t>errtbl</w:t>
+      </w:r>
+      <w:r>
+        <w:t>. This is to avoid limitations on set size.</w:t>
+      </w:r>
+    </w:p>
+    <w:p>
+      <w:r>
+        <w:t xml:space="preserve">Finally, </w:t>
+      </w:r>
+      <w:r>
+        <w:rPr>
+          <w:rStyle w:val="referenceChar"/>
+        </w:rPr>
+        <w:t>error</w:t>
+      </w:r>
+      <w:r>
+        <w:t xml:space="preserve"> tallies a total count of errors for the run that is output at the end.</w:t>
+      </w:r>
+    </w:p>
+    <w:p>
+      <w:pPr>
+        <w:pStyle w:val="Heading4"/>
+      </w:pPr>
+      <w:r>
+        <w:t xml:space="preserve">  </w:t>
+      </w:r>
+      <w:bookmarkStart w:id="177" w:name="_Toc320481172"/>
+      <w:bookmarkStart w:id="178" w:name="_Toc397026240"/>
+      <w:r>
+        <w:t>procedure insymbol</w:t>
+      </w:r>
+      <w:bookmarkEnd w:id="177"/>
+      <w:bookmarkEnd w:id="178"/>
+    </w:p>
+    <w:p>
+      <w:r>
+        <w:t>Starting at the top, insymbol gets a lot less goto labels, which I consider a major blow for sanity. There was no deliberate effort to get rid of gotos in the procedure, it simply fell out of the required changes naturally. The remaining goto target, 1, is just used to restart the scanner from the top.</w:t>
+      </w:r>
+    </w:p>
+    <w:p>
+      <w:r>
+        <w:t>Insymbol gets a few new flags, including ferr and iscmte, and a few variable string pointers.</w:t>
+      </w:r>
+    </w:p>
+    <w:p>
+      <w:r>
+        <w:t>The first change, in the body of insymbol proper, was to treat control characters identically to spaces. This is made easy with ASCII/ISO 8859 character encoding, because all control characters are below a space, and printing characters above. Of course this makes the routine dependent on such character sets, but since even Unicode based programs would obey the rule, I believe it can stand.</w:t>
+      </w:r>
+    </w:p>
+    <w:p>
+      <w:r>
+        <w:t>The idea of ignoring all control characters is that the user can insert things like page feeds and any other control characters into the source without the compiler caring.</w:t>
+      </w:r>
+    </w:p>
+    <w:p>
+      <w:r>
+        <w:rPr>
+          <w:rStyle w:val="referenceChar"/>
+        </w:rPr>
+        <w:t>Insymbol</w:t>
+      </w:r>
+      <w:r>
+        <w:t xml:space="preserve"> uses the character type table </w:t>
+      </w:r>
+      <w:r>
+        <w:rPr>
+          <w:rStyle w:val="referenceChar"/>
+        </w:rPr>
+        <w:t>chartp</w:t>
+      </w:r>
+      <w:r>
+        <w:t xml:space="preserve"> to classify characters, and then uses that to divide up the different sections of insymbol according to what tolken they operate on. It exclusively operates on one character at a time, which is why multiple character sequences like ‘&gt;=’ must be handled as a check for a follow on character for ‘&gt;’, and why things like ‘..’ must be rejected within the parsing of a number. Contrast this with the common technique where the current and follow character are simply selected from a table at the start of the scanner.</w:t>
+      </w:r>
+    </w:p>
+    <w:p>
+      <w:pPr>
+        <w:pStyle w:val="Heading5"/>
+      </w:pPr>
+      <w:bookmarkStart w:id="179" w:name="_Toc397026241"/>
+      <w:r>
+        <w:t xml:space="preserve">Letter: </w:t>
+      </w:r>
+      <w:r>
+        <w:t>identifiers</w:t>
+      </w:r>
+      <w:r>
+        <w:t xml:space="preserve"> and reserved words</w:t>
+      </w:r>
+      <w:bookmarkEnd w:id="179"/>
+    </w:p>
+    <w:p>
+      <w:r>
+        <w:t>In the letter section, which parses reserved words and identifiers, we have added an error for reserved words and identifiers that are too long. In P4, identifiers obeyed the rule that only the first 8 characters were significant, which was according to the original J&amp;W rules. In P5, overlength identifiers generate an error, but note that this would only occur on identifiers that were longer than a reasonable line length (250 characters in the current implementation).</w:t>
+      </w:r>
+    </w:p>
+    <w:p>
+      <w:r>
+        <w:rPr>
+          <w:rStyle w:val="referenceChar"/>
+        </w:rPr>
+        <w:t>Insymbol</w:t>
+      </w:r>
+      <w:r>
+        <w:t xml:space="preserve"> then searches the reserved word table to find if an identifier is a reserved word. This code isn’t changed except for the use of the </w:t>
+      </w:r>
+      <w:r>
+        <w:rPr>
+          <w:rStyle w:val="referenceChar"/>
+        </w:rPr>
+        <w:t>strequri</w:t>
+      </w:r>
+      <w:r>
+        <w:t xml:space="preserve"> function to accommodate the new larger </w:t>
+      </w:r>
+      <w:r>
+        <w:rPr>
+          <w:rStyle w:val="referenceChar"/>
+        </w:rPr>
+        <w:t>id</w:t>
+      </w:r>
+      <w:r>
+        <w:t xml:space="preserve"> buffer. However, it also now checks if the length of the </w:t>
+      </w:r>
+      <w:r>
+        <w:rPr>
+          <w:rStyle w:val="referenceChar"/>
+        </w:rPr>
+        <w:t>id</w:t>
+      </w:r>
+      <w:r>
+        <w:t xml:space="preserve"> is less than or equal to the largest reserved word, in which case the entire search is unnecessary.</w:t>
+      </w:r>
+    </w:p>
+    <w:p>
+      <w:r>
+        <w:t xml:space="preserve">We also initialize the </w:t>
+      </w:r>
+      <w:r>
+        <w:rPr>
+          <w:rStyle w:val="referenceChar"/>
+        </w:rPr>
+        <w:t>sy</w:t>
+      </w:r>
+      <w:r>
+        <w:t xml:space="preserve"> and </w:t>
+      </w:r>
+      <w:r>
+        <w:rPr>
+          <w:rStyle w:val="referenceChar"/>
+        </w:rPr>
+        <w:t>op</w:t>
+      </w:r>
+      <w:r>
+        <w:t xml:space="preserve"> variables before the loop, and thus get rid of the need for a goto.</w:t>
+      </w:r>
+    </w:p>
+    <w:p>
+      <w:pPr>
+        <w:pStyle w:val="Heading5"/>
+      </w:pPr>
+      <w:bookmarkStart w:id="180" w:name="_Toc397026242"/>
+      <w:r>
+        <w:t>Number: integers and reals</w:t>
+      </w:r>
+      <w:bookmarkEnd w:id="180"/>
+    </w:p>
+    <w:p>
+      <w:r>
+        <w:t xml:space="preserve">After the first series of digits are parsed, insymbol looks for a possible follow character of ‘.’ or ‘e’. The first signifies a decimal point, the second an exponent. </w:t>
+      </w:r>
+      <w:r>
+        <w:rPr>
+          <w:rStyle w:val="referenceChar"/>
+        </w:rPr>
+        <w:t>Insymbol</w:t>
+      </w:r>
+      <w:r>
+        <w:t xml:space="preserve"> must reject both the symbols ‘..’ and ‘.)’, which look like a decimal point, but are the range and alternate for ‘]’. The first was done in </w:t>
+      </w:r>
+      <w:r>
+        <w:rPr>
+          <w:rStyle w:val="referenceChar"/>
+        </w:rPr>
+        <w:t>P4</w:t>
+      </w:r>
+      <w:r>
+        <w:t xml:space="preserve">, the second is new with ISO 7185. To do the rejection, </w:t>
+      </w:r>
+      <w:r>
+        <w:rPr>
+          <w:rStyle w:val="referenceChar"/>
+        </w:rPr>
+        <w:t>insymbol</w:t>
+      </w:r>
+      <w:r>
+        <w:t xml:space="preserve"> takes advantage of the fact that the input file buffer can look ahead one character.</w:t>
+      </w:r>
+    </w:p>
+    <w:p>
+      <w:r>
+        <w:lastRenderedPageBreak/>
+        <w:t xml:space="preserve">The first change to </w:t>
+      </w:r>
+      <w:r>
+        <w:rPr>
+          <w:rStyle w:val="referenceChar"/>
+        </w:rPr>
+        <w:t>number</w:t>
+      </w:r>
+      <w:r>
+        <w:t xml:space="preserve"> is to add a push to the constants list in the </w:t>
+      </w:r>
+      <w:r>
+        <w:rPr>
+          <w:rStyle w:val="referenceChar"/>
+        </w:rPr>
+        <w:t>display</w:t>
+      </w:r>
+      <w:r>
+        <w:t xml:space="preserve"> for real constants. You’ll note that number stores real constants in a constant entry, but lets the caller to </w:t>
+      </w:r>
+      <w:r>
+        <w:rPr>
+          <w:rStyle w:val="referenceChar"/>
+        </w:rPr>
+        <w:t>insymbol</w:t>
+      </w:r>
+      <w:r>
+        <w:t xml:space="preserve"> handle it if it is an integer. In both cases, the number is left as a string.</w:t>
+      </w:r>
+    </w:p>
+    <w:p>
+      <w:r>
+        <w:t xml:space="preserve">In the case of integer, the numeric string is converted to an integer. In the case of real, it is left as a string in order not to impose </w:t>
+      </w:r>
+      <w:r>
+        <w:rPr>
+          <w:rStyle w:val="referenceChar"/>
+        </w:rPr>
+        <w:t>pcom</w:t>
+      </w:r>
+      <w:r>
+        <w:t xml:space="preserve">’s binary format limits on the compiler. The convertion to binary real format is left to </w:t>
+      </w:r>
+      <w:r>
+        <w:rPr>
+          <w:rStyle w:val="referenceChar"/>
+        </w:rPr>
+        <w:t>pint</w:t>
+      </w:r>
+      <w:r>
+        <w:t>.</w:t>
+      </w:r>
+    </w:p>
+    <w:p>
+      <w:r>
+        <w:t xml:space="preserve">In </w:t>
+      </w:r>
+      <w:r>
+        <w:rPr>
+          <w:rStyle w:val="referenceChar"/>
+        </w:rPr>
+        <w:t>P4</w:t>
+      </w:r>
+      <w:r>
+        <w:t xml:space="preserve">, the real constant string is directly copied to the location in </w:t>
+      </w:r>
+      <w:r>
+        <w:rPr>
+          <w:rStyle w:val="referenceChar"/>
+        </w:rPr>
+        <w:t>val</w:t>
+      </w:r>
+      <w:r>
+        <w:t xml:space="preserve">. However, in </w:t>
+      </w:r>
+      <w:r>
+        <w:rPr>
+          <w:rStyle w:val="referenceChar"/>
+        </w:rPr>
+        <w:t>P5</w:t>
+      </w:r>
+      <w:r>
+        <w:t xml:space="preserve"> that is now a variable string, which means that </w:t>
+      </w:r>
+      <w:r>
+        <w:rPr>
+          <w:rStyle w:val="referenceChar"/>
+        </w:rPr>
+        <w:t>P5</w:t>
+      </w:r>
+      <w:r>
+        <w:t xml:space="preserve"> can store real constants efficiently. In keeping with the general theme in </w:t>
+      </w:r>
+      <w:r>
+        <w:rPr>
+          <w:rStyle w:val="referenceChar"/>
+        </w:rPr>
+        <w:t>P5</w:t>
+      </w:r>
+      <w:r>
+        <w:t xml:space="preserve">, real constants are collected instead in a buffer </w:t>
+      </w:r>
+      <w:r>
+        <w:rPr>
+          <w:rStyle w:val="referenceChar"/>
+        </w:rPr>
+        <w:t>rvalb</w:t>
+      </w:r>
+      <w:r>
+        <w:t xml:space="preserve">, then the real constant string is copied to its final location in val by the </w:t>
+      </w:r>
+      <w:r>
+        <w:rPr>
+          <w:rStyle w:val="referenceChar"/>
+        </w:rPr>
+        <w:t>styrassvd</w:t>
+      </w:r>
+      <w:r>
+        <w:t xml:space="preserve"> procedure. </w:t>
+      </w:r>
+    </w:p>
+    <w:p>
+      <w:pPr>
+        <w:pStyle w:val="Heading5"/>
+      </w:pPr>
+      <w:bookmarkStart w:id="181" w:name="_Toc397026243"/>
+      <w:r>
+        <w:t>Chstrquo: Strings</w:t>
+      </w:r>
+      <w:bookmarkEnd w:id="181"/>
+    </w:p>
+    <w:p>
+      <w:r>
+        <w:t xml:space="preserve">Chstrquo is changed to use the pshcst to process the new constant, then the string buffer is copied to a variable string by strassvc. Unlike other variable length strings, which are inherently right padded modulo the quanta with spaces, string constants have a specific length, as represented in </w:t>
+      </w:r>
+      <w:r>
+        <w:rPr>
+          <w:rStyle w:val="referenceChar"/>
+        </w:rPr>
+        <w:t>val</w:t>
+      </w:r>
+      <w:r>
+        <w:t xml:space="preserve"> by </w:t>
+      </w:r>
+      <w:r>
+        <w:rPr>
+          <w:rStyle w:val="referenceChar"/>
+        </w:rPr>
+        <w:t>slgth</w:t>
+      </w:r>
+      <w:r>
+        <w:t>.</w:t>
+      </w:r>
+    </w:p>
+    <w:p>
+      <w:pPr>
+        <w:pStyle w:val="Heading5"/>
+      </w:pPr>
+      <w:bookmarkStart w:id="182" w:name="_Toc397026244"/>
+      <w:r>
+        <w:t>Chperiod: ‘.’, ‘..’ and ‘.)’ tolkens</w:t>
+      </w:r>
+      <w:bookmarkEnd w:id="182"/>
+    </w:p>
+    <w:p>
+      <w:r>
+        <w:t>Here we get to say goodbye to a very old quirk of Pascal-P where the symbol ‘..’ (range) is treated identically to ‘:’ (colon). I suspect this is a holdover from a day when a range was specified as x:y instead of x..y, but I haven’t been able to find an example of such a program.</w:t>
+      </w:r>
+    </w:p>
+    <w:p>
+      <w:r>
+        <w:t xml:space="preserve">In any case, </w:t>
+      </w:r>
+      <w:r>
+        <w:rPr>
+          <w:rStyle w:val="referenceChar"/>
+        </w:rPr>
+        <w:t>insymbol</w:t>
+      </w:r>
+      <w:r>
+        <w:t xml:space="preserve"> now treats ‘..’ as a range, and adds the ‘.)’ symbol (as alternate to ‘]’).</w:t>
+      </w:r>
+    </w:p>
+    <w:p>
+      <w:pPr>
+        <w:pStyle w:val="Heading5"/>
+      </w:pPr>
+      <w:bookmarkStart w:id="183" w:name="_Toc397026245"/>
+      <w:r>
+        <w:t>Chlparen: ‘(‘and comment start</w:t>
+      </w:r>
+      <w:bookmarkEnd w:id="183"/>
+    </w:p>
+    <w:p>
+      <w:r>
+        <w:rPr>
+          <w:rStyle w:val="referenceChar"/>
+        </w:rPr>
+        <w:t>Chlparen</w:t>
+      </w:r>
+      <w:r>
+        <w:t xml:space="preserve"> must handle ‘(‘, ‘(*’ (comment start), and ‘(.’ (alias for ‘[‘). The follow on character of ‘*’, ‘.’, or other character determines which. If it is a comment start, </w:t>
+      </w:r>
+      <w:r>
+        <w:rPr>
+          <w:rStyle w:val="referenceChar"/>
+        </w:rPr>
+        <w:t>insymbol</w:t>
+      </w:r>
+      <w:r>
+        <w:t xml:space="preserve"> checks for a comment option embedded with ‘$’, just after the start of the comment. For comments, </w:t>
+      </w:r>
+      <w:r>
+        <w:rPr>
+          <w:rStyle w:val="referenceChar"/>
+        </w:rPr>
+        <w:t>insymbol</w:t>
+      </w:r>
+      <w:r>
+        <w:t xml:space="preserve"> skips forward until the end of a comment is seen, which now must include ‘}’. The difference is handled via a flag, </w:t>
+      </w:r>
+      <w:r>
+        <w:rPr>
+          <w:rStyle w:val="referenceChar"/>
+        </w:rPr>
+        <w:t>iscmte</w:t>
+      </w:r>
+      <w:r>
+        <w:t>, to compensate for the fact ‘}’ is a single character, and ‘*)’ is two.</w:t>
+      </w:r>
+    </w:p>
+    <w:p>
+      <w:pPr>
+        <w:pStyle w:val="Heading5"/>
+      </w:pPr>
+      <w:bookmarkStart w:id="184" w:name="_Toc397026246"/>
+      <w:r>
+        <w:t>Chlcmt: ISO 7185 comment start</w:t>
+      </w:r>
+      <w:bookmarkEnd w:id="184"/>
+    </w:p>
+    <w:p>
+      <w:r>
+        <w:rPr>
+          <w:rStyle w:val="referenceChar"/>
+        </w:rPr>
+        <w:t>Cmlcmt</w:t>
+      </w:r>
+      <w:r>
+        <w:t xml:space="preserve"> handles the fact that in ISO 7185, ‘{‘ can also start a comment. This case is very similar to </w:t>
+      </w:r>
+      <w:r>
+        <w:rPr>
+          <w:rStyle w:val="referenceChar"/>
+        </w:rPr>
+        <w:t>chlparen</w:t>
+      </w:r>
+      <w:r>
+        <w:t>, except that no follow on character need be parsed.</w:t>
+      </w:r>
+    </w:p>
+    <w:p>
+      <w:pPr>
+        <w:pStyle w:val="Heading5"/>
+      </w:pPr>
+      <w:bookmarkStart w:id="185" w:name="_Toc397026247"/>
+      <w:r>
+        <w:t>Lexical dump</w:t>
+      </w:r>
+      <w:bookmarkEnd w:id="185"/>
+    </w:p>
+    <w:p>
+      <w:r>
+        <w:t>A diagnostic was added at the end of insymbol to print the tolken that insymbol has parsed. This is simply a large (and yes, poorly formatted) case statement for all of the symbol types. Most of the symbols evaluate to a single string, but ident, intconst, and stringconst can print the actual value of the tolken as well.</w:t>
+      </w:r>
+    </w:p>
+    <w:p>
+      <w:pPr>
+        <w:pStyle w:val="Heading4"/>
+      </w:pPr>
+      <w:r>
+        <w:t xml:space="preserve">  </w:t>
+      </w:r>
+      <w:bookmarkStart w:id="186" w:name="_Toc320481173"/>
+      <w:bookmarkStart w:id="187" w:name="_Toc397026248"/>
+      <w:r>
+        <w:t>procedure enterid</w:t>
+      </w:r>
+      <w:bookmarkEnd w:id="186"/>
+      <w:bookmarkEnd w:id="187"/>
+    </w:p>
+    <w:p>
+      <w:r>
+        <w:rPr>
+          <w:rStyle w:val="referenceChar"/>
+        </w:rPr>
+        <w:t>Enterid</w:t>
+      </w:r>
+      <w:r>
+        <w:t xml:space="preserve"> enters a new identifier into the binary tree structure at the top display. The first change was to change it from declaring a local buffer, and copying </w:t>
+      </w:r>
+      <w:r>
+        <w:rPr>
+          <w:rStyle w:val="referenceChar"/>
+        </w:rPr>
+        <w:t>fcp^.name</w:t>
+      </w:r>
+      <w:r>
+        <w:t xml:space="preserve"> to it. There was no real need for this copy, </w:t>
+      </w:r>
+      <w:r>
+        <w:rPr>
+          <w:rStyle w:val="referenceChar"/>
+        </w:rPr>
+        <w:t>fcp</w:t>
+      </w:r>
+      <w:r>
+        <w:t xml:space="preserve"> is invariant in the routine, so it looks like the original authors were trying to save the need to perform an indirect field access.</w:t>
+      </w:r>
+    </w:p>
+    <w:p>
+      <w:r>
+        <w:t xml:space="preserve">In any case, it no longer makes sense in P5. </w:t>
+      </w:r>
+      <w:r>
+        <w:rPr>
+          <w:rStyle w:val="referenceChar"/>
+        </w:rPr>
+        <w:t>Fcp^.name</w:t>
+      </w:r>
+      <w:r>
+        <w:t xml:space="preserve"> is a variable string id, and buffering it is no longer wise. So we eliminated the local copy, and changed the compares to </w:t>
+      </w:r>
+      <w:r>
+        <w:rPr>
+          <w:rStyle w:val="referenceChar"/>
+        </w:rPr>
+        <w:t>strqeuvv</w:t>
+      </w:r>
+      <w:r>
+        <w:t xml:space="preserve"> and </w:t>
+      </w:r>
+      <w:r>
+        <w:rPr>
+          <w:rStyle w:val="referenceChar"/>
+        </w:rPr>
+        <w:t>strltnvv</w:t>
+      </w:r>
+      <w:r>
+        <w:t>.</w:t>
+      </w:r>
+    </w:p>
+    <w:p>
+      <w:pPr>
+        <w:pStyle w:val="Heading4"/>
+      </w:pPr>
+      <w:r>
         <w:lastRenderedPageBreak/>
         <w:t xml:space="preserve">  </w:t>
       </w:r>
-      <w:bookmarkStart w:id="153" w:name="_Toc320481160"/>
-      <w:bookmarkStart w:id="154" w:name="_Toc397026228"/>
-      <w:r>
-        <w:t>procedure strassvc</w:t>
-      </w:r>
-      <w:bookmarkEnd w:id="153"/>
-      <w:bookmarkEnd w:id="154"/>
-    </w:p>
-    <w:p>
-      <w:r>
-        <w:t xml:space="preserve">As in </w:t>
-      </w:r>
-      <w:r>
-        <w:rPr>
-          <w:rStyle w:val="referenceChar"/>
-        </w:rPr>
-        <w:t>strassvf</w:t>
-      </w:r>
-      <w:r>
-        <w:t>, but assigns a constant string to a variable length string.</w:t>
-      </w:r>
-    </w:p>
-    <w:p>
-      <w:pPr>
-        <w:pStyle w:val="Heading5"/>
-      </w:pPr>
-      <w:r>
-        <w:t xml:space="preserve">  </w:t>
-      </w:r>
-      <w:bookmarkStart w:id="155" w:name="_Toc320481161"/>
-      <w:bookmarkStart w:id="156" w:name="_Toc397026229"/>
-      <w:r>
-        <w:t>function strequvv</w:t>
-      </w:r>
-      <w:bookmarkEnd w:id="155"/>
-      <w:bookmarkEnd w:id="156"/>
-    </w:p>
-    <w:p>
-      <w:r>
-        <w:t>Compares two variable length strings without regard to case. Strings are equal only if they are also equal in length.</w:t>
-      </w:r>
-    </w:p>
-    <w:p>
-      <w:pPr>
-        <w:pStyle w:val="Heading5"/>
-      </w:pPr>
-      <w:r>
-        <w:t xml:space="preserve">  </w:t>
-      </w:r>
-      <w:bookmarkStart w:id="157" w:name="_Toc320481162"/>
-      <w:bookmarkStart w:id="158" w:name="_Toc397026230"/>
-      <w:r>
-        <w:t>function strltnvv</w:t>
-      </w:r>
-      <w:bookmarkEnd w:id="157"/>
-      <w:bookmarkEnd w:id="158"/>
-    </w:p>
-    <w:p>
-      <w:r>
-        <w:t>Compare that one variable length string is after another in character order. That is:</w:t>
-      </w:r>
-    </w:p>
-    <w:p>
-      <w:pPr>
-        <w:pStyle w:val="Code"/>
-      </w:pPr>
-      <w:r>
-        <w:tab/>
-        <w:t>‘alpha’ &lt; ‘beta’</w:t>
-      </w:r>
-    </w:p>
-    <w:p>
-      <w:pPr>
-        <w:pStyle w:val="Code"/>
-      </w:pPr>
-    </w:p>
-    <w:p>
-      <w:r>
-        <w:t>You will note that the length of the strings is irrelevant. Why? Consider:</w:t>
-      </w:r>
-    </w:p>
-    <w:p>
-      <w:pPr>
-        <w:pStyle w:val="Code"/>
-      </w:pPr>
-      <w:r>
-        <w:tab/>
-        <w:t>‘markalpha’ &lt; ‘marker’</w:t>
-      </w:r>
-    </w:p>
-    <w:p>
-      <w:pPr>
-        <w:pStyle w:val="Code"/>
-      </w:pPr>
-    </w:p>
-    <w:p>
-      <w:r>
-        <w:t>Because the first would be alphabetized before the second in a dictionary.</w:t>
-      </w:r>
-    </w:p>
-    <w:p>
-      <w:r>
-        <w:t>Note that when performing string compares using a fairly complex method (compared to compared to letting the compiler do it), we only need to define the routines for equals and less than. This is because all other compare types can be derived from these two basic types:</w:t>
-      </w:r>
-    </w:p>
-    <w:p>
-      <w:r>
-        <w:tab/>
-        <w:t>a &gt; b</w:t>
-      </w:r>
-      <w:r>
-        <w:tab/>
-        <w:t>is</w:t>
-      </w:r>
-      <w:r>
-        <w:tab/>
-        <w:t>not (a &lt; b) and not (a = b)</w:t>
-      </w:r>
-    </w:p>
-    <w:p>
-      <w:r>
-        <w:tab/>
-        <w:t>a &lt;= b</w:t>
-      </w:r>
-      <w:r>
-        <w:tab/>
-        <w:t>is</w:t>
-      </w:r>
-      <w:r>
-        <w:tab/>
-        <w:t>not (b &lt; a)</w:t>
-      </w:r>
-    </w:p>
-    <w:p>
-      <w:r>
-        <w:t>etc.</w:t>
-      </w:r>
-    </w:p>
-    <w:p>
-      <w:pPr>
-        <w:pStyle w:val="Heading5"/>
-      </w:pPr>
-      <w:r>
-        <w:t xml:space="preserve">  </w:t>
-      </w:r>
-      <w:bookmarkStart w:id="159" w:name="_Toc320481163"/>
-      <w:bookmarkStart w:id="160" w:name="_Toc397026231"/>
-      <w:r>
-        <w:t>function strequvf</w:t>
-      </w:r>
-      <w:bookmarkEnd w:id="159"/>
-      <w:bookmarkEnd w:id="160"/>
-    </w:p>
-    <w:p>
-      <w:r>
-        <w:t>Finds a variable string equal to an identifier string. This is used to compare variable strings in data tables to fixed buffers.</w:t>
-      </w:r>
-    </w:p>
-    <w:p>
-      <w:pPr>
-        <w:pStyle w:val="Heading5"/>
-      </w:pPr>
-      <w:r>
-        <w:t xml:space="preserve">  </w:t>
-      </w:r>
-      <w:bookmarkStart w:id="161" w:name="_Toc320481164"/>
-      <w:bookmarkStart w:id="162" w:name="_Toc397026232"/>
-      <w:r>
-        <w:t>function strltnvf</w:t>
-      </w:r>
-      <w:bookmarkEnd w:id="161"/>
-      <w:bookmarkEnd w:id="162"/>
-    </w:p>
-    <w:p>
-      <w:r>
-        <w:t>Finds a variable string less than an identifier string. Why do we need a less than for identifiers, but not for reserved words? Because identifiers are stored in binary search trees, and reserved words are found via straight linear searches.</w:t>
-      </w:r>
-    </w:p>
-    <w:p>
-      <w:pPr>
-        <w:pStyle w:val="Heading5"/>
-      </w:pPr>
-      <w:bookmarkStart w:id="163" w:name="_Toc320481165"/>
-      <w:bookmarkStart w:id="164" w:name="_Toc397026233"/>
-      <w:r>
-        <w:t>Function strchr</w:t>
-      </w:r>
-      <w:bookmarkEnd w:id="163"/>
-      <w:bookmarkEnd w:id="164"/>
-    </w:p>
-    <w:p>
-      <w:r>
-        <w:t>Returns a single character from the given index in a variable string. It finds which quanta the index belongs to, and retrives the character from that quanta. If the index is beyond the end of the total string, a space is returned. This emulates a string that exists right padded in a virtual buffer of infinite length.</w:t>
-      </w:r>
-    </w:p>
-    <w:p>
-      <w:pPr>
-        <w:pStyle w:val="Heading5"/>
-      </w:pPr>
-      <w:bookmarkStart w:id="165" w:name="_Toc320481166"/>
-      <w:bookmarkStart w:id="166" w:name="_Toc397026234"/>
-      <w:r>
-        <w:t>Procedure strchrass</w:t>
-      </w:r>
-      <w:bookmarkEnd w:id="165"/>
-      <w:bookmarkEnd w:id="166"/>
-    </w:p>
-    <w:p>
-      <w:r>
-        <w:t>Places a single character to the given index in a variable string. It find which quanta the index belongs to, and places the character in the quanta. If the variable string does not have sufficient quanta to represent the character at the index, then any number of quantas are automatically added and set to blanks until it is.</w:t>
-      </w:r>
-    </w:p>
-    <w:p>
-      <w:r>
-        <w:rPr>
-          <w:rStyle w:val="referenceChar"/>
-        </w:rPr>
-        <w:t>Strchr</w:t>
-      </w:r>
-      <w:r>
-        <w:t xml:space="preserve"> and </w:t>
-      </w:r>
-      <w:r>
-        <w:rPr>
-          <w:rStyle w:val="referenceChar"/>
-        </w:rPr>
-        <w:t>strchrass</w:t>
-      </w:r>
-      <w:r>
-        <w:t xml:space="preserve"> form the basis for higher level systems using the string quanta format. They could be used to extract or insert a substring, and perform most functions that could be done on fixed strings using the variable string format.</w:t>
-      </w:r>
-    </w:p>
-    <w:p>
-      <w:r>
-        <w:lastRenderedPageBreak/>
-        <w:t xml:space="preserve">However, </w:t>
-      </w:r>
-      <w:r>
-        <w:rPr>
-          <w:rStyle w:val="referenceChar"/>
-        </w:rPr>
-        <w:t>strchr</w:t>
-      </w:r>
-      <w:r>
-        <w:t xml:space="preserve"> and </w:t>
-      </w:r>
-      <w:r>
-        <w:rPr>
-          <w:rStyle w:val="referenceChar"/>
-        </w:rPr>
-        <w:t>strchrass</w:t>
-      </w:r>
-      <w:r>
-        <w:t xml:space="preserve"> were created solely to handle the manipulations required on the variable strings that represent real number constants. Specifically, the ability to read and change the sign, and thus the first character of </w:t>
-      </w:r>
-    </w:p>
-    <w:p>
-      <w:pPr>
-        <w:pStyle w:val="Heading5"/>
-      </w:pPr>
-      <w:r>
-        <w:t xml:space="preserve">  </w:t>
-      </w:r>
-      <w:bookmarkStart w:id="167" w:name="_Toc320481167"/>
-      <w:bookmarkStart w:id="168" w:name="_Toc397026235"/>
-      <w:r>
-        <w:t>procedure prtdsp</w:t>
-      </w:r>
-      <w:bookmarkEnd w:id="167"/>
-      <w:bookmarkEnd w:id="168"/>
-    </w:p>
-    <w:p>
-      <w:r>
-        <w:t xml:space="preserve">Closing out the section of added support routines in </w:t>
-      </w:r>
-      <w:r>
-        <w:rPr>
-          <w:rStyle w:val="referenceChar"/>
-        </w:rPr>
-        <w:t>P5</w:t>
-      </w:r>
-      <w:r>
-        <w:t xml:space="preserve"> that were not in </w:t>
-      </w:r>
-      <w:r>
-        <w:rPr>
-          <w:rStyle w:val="referenceChar"/>
-        </w:rPr>
-        <w:t>P4</w:t>
-      </w:r>
-      <w:r>
-        <w:t xml:space="preserve">, </w:t>
-      </w:r>
-      <w:r>
-        <w:rPr>
-          <w:rStyle w:val="referenceChar"/>
-        </w:rPr>
-        <w:t>prtdsp</w:t>
-      </w:r>
-      <w:r>
-        <w:t xml:space="preserve"> is a diagnostic routine that was added to debug the compiler. It prints out the contents of the display identifiers in binary tree format.</w:t>
-      </w:r>
-    </w:p>
-    <w:p>
-      <w:r>
-        <w:t xml:space="preserve">You will note that P4 already had a fairly complex dump procedure printtables for the user. </w:t>
-      </w:r>
-      <w:r>
-        <w:rPr>
-          <w:rStyle w:val="referenceChar"/>
-        </w:rPr>
-        <w:t>Prtdsp</w:t>
-      </w:r>
-      <w:r>
-        <w:t xml:space="preserve"> is strictly a routine for debugging the compiler.</w:t>
-      </w:r>
-    </w:p>
-    <w:p>
-      <w:pPr>
-        <w:pStyle w:val="Heading3"/>
-      </w:pPr>
-      <w:bookmarkStart w:id="169" w:name="_Toc320481168"/>
-      <w:bookmarkStart w:id="170" w:name="_Toc397026236"/>
-      <w:r>
-        <w:t>Modifications</w:t>
-      </w:r>
-      <w:bookmarkEnd w:id="169"/>
-      <w:bookmarkEnd w:id="170"/>
-    </w:p>
-    <w:p>
-      <w:r>
-        <w:t xml:space="preserve">For the most part, the rest of the changes to routines in the compiler are modifications to existing routines (a large exception is </w:t>
-      </w:r>
-      <w:r>
-        <w:rPr>
-          <w:rStyle w:val="referenceChar"/>
-        </w:rPr>
-        <w:t>errmsg</w:t>
-      </w:r>
-      <w:r>
-        <w:t xml:space="preserve"> below). Thus you will note that we describe what is new or what has changed in the compiler on a routine by routine basis, and not that the routine does. The P4 description is still valid for the vast majority of these routines.</w:t>
-      </w:r>
-    </w:p>
-    <w:p>
-      <w:pPr>
-        <w:pStyle w:val="Heading4"/>
-      </w:pPr>
-      <w:r>
-        <w:t xml:space="preserve">  </w:t>
-      </w:r>
-      <w:bookmarkStart w:id="171" w:name="_Toc320481169"/>
-      <w:bookmarkStart w:id="172" w:name="_Toc397026237"/>
-      <w:r>
-        <w:t>procedure endofline</w:t>
-      </w:r>
-      <w:bookmarkEnd w:id="171"/>
-      <w:bookmarkEnd w:id="172"/>
-    </w:p>
-    <w:p>
-      <w:r>
-        <w:t>Endofline gets a small section of code at the end that outputs “line markers” to the intermediate code. This allows pint to tell you which source line was associated with which error in the back end. Perhaps one of the most useful modifications to P4.</w:t>
-      </w:r>
-    </w:p>
-    <w:p>
-      <w:pPr>
-        <w:pStyle w:val="Heading4"/>
-      </w:pPr>
-      <w:r>
-        <w:t xml:space="preserve">  </w:t>
-      </w:r>
-      <w:bookmarkStart w:id="173" w:name="_Toc320481170"/>
-      <w:bookmarkStart w:id="174" w:name="_Toc397026238"/>
-      <w:r>
-        <w:t>procedure errmsg</w:t>
-      </w:r>
-      <w:bookmarkEnd w:id="173"/>
-      <w:bookmarkEnd w:id="174"/>
-    </w:p>
-    <w:p>
-      <w:r>
-        <w:t>Errmsg was one of the few places I added a modification that was not strictly needed for ISO 7185 compliance. Given an error number, it outputs the equivalent error string. It is used to produce a dictionary of all errors that were seen in the run, very similar to what Pascal-S does. I found it invaluable not only because it avoids the need to go look up errors by number, but also because the errors for P4 were nowhere exactly defined. The “Users Manual and Report” [J&amp;W] gives a list that is very close to P4, even though nowhere could I find a reference that states this. There were a few additional errors used in P4 that didn’t appear in this reference, and I have added yet more for ISO 7185 specific errors.</w:t>
-      </w:r>
-    </w:p>
-    <w:p>
-      <w:pPr>
-        <w:pStyle w:val="Heading4"/>
-      </w:pPr>
-      <w:r>
-        <w:t xml:space="preserve">  </w:t>
-      </w:r>
-      <w:bookmarkStart w:id="175" w:name="_Toc320481171"/>
-      <w:bookmarkStart w:id="176" w:name="_Toc397026239"/>
-      <w:r>
-        <w:t>procedure error</w:t>
-      </w:r>
-      <w:bookmarkEnd w:id="175"/>
-      <w:bookmarkEnd w:id="176"/>
-    </w:p>
-    <w:p>
-      <w:r>
-        <w:rPr>
-          <w:rStyle w:val="referenceChar"/>
-        </w:rPr>
-        <w:t>Error</w:t>
-      </w:r>
-      <w:r>
-        <w:t xml:space="preserve"> begins with a mysterious commented out write statement. The reason for this is that the compiler does not actually output errors when they are entered, but records up to 10 errors in a table and outputs them during </w:t>
-      </w:r>
-      <w:r>
-        <w:rPr>
-          <w:rStyle w:val="referenceChar"/>
-        </w:rPr>
-        <w:t>endofline</w:t>
-      </w:r>
-      <w:r>
-        <w:t xml:space="preserve"> processing. This can be quite annoying when you are debugging the compiler, because the errors are delayed until the statement causing the error is long gone. Uncommenting this write statement helps with such debugging.</w:t>
-      </w:r>
-    </w:p>
-    <w:p>
-      <w:r>
-        <w:t xml:space="preserve">Then, error records all errors that were seen in </w:t>
-      </w:r>
-      <w:r>
-        <w:rPr>
-          <w:rStyle w:val="referenceChar"/>
-        </w:rPr>
-        <w:t>errtbl</w:t>
-      </w:r>
-      <w:r>
-        <w:t>, which contains a true/false bit for every error number possible. If an error was seen, its bit is set true. This tells us what errors to output in the dictionary at the end.</w:t>
-      </w:r>
-    </w:p>
-    <w:p>
-      <w:r>
-        <w:t xml:space="preserve">You will note that a set is not used for </w:t>
-      </w:r>
-      <w:r>
-        <w:rPr>
-          <w:rStyle w:val="referenceChar"/>
-        </w:rPr>
-        <w:t>errtbl</w:t>
-      </w:r>
-      <w:r>
-        <w:t>. This is to avoid limitations on set size.</w:t>
-      </w:r>
-    </w:p>
-    <w:p>
-      <w:r>
-        <w:t xml:space="preserve">Finally, </w:t>
-      </w:r>
-      <w:r>
-        <w:rPr>
-          <w:rStyle w:val="referenceChar"/>
-        </w:rPr>
-        <w:t>error</w:t>
-      </w:r>
-      <w:r>
-        <w:t xml:space="preserve"> tallies a total count of errors for the run that is output at the end.</w:t>
-      </w:r>
-    </w:p>
-    <w:p>
-      <w:pPr>
-        <w:pStyle w:val="Heading4"/>
-      </w:pPr>
-      <w:r>
-        <w:t xml:space="preserve">  </w:t>
-      </w:r>
-      <w:bookmarkStart w:id="177" w:name="_Toc320481172"/>
-      <w:bookmarkStart w:id="178" w:name="_Toc397026240"/>
-      <w:r>
-        <w:t>procedure insymbol</w:t>
-      </w:r>
-      <w:bookmarkEnd w:id="177"/>
-      <w:bookmarkEnd w:id="178"/>
-    </w:p>
-    <w:p>
-      <w:r>
-        <w:t>Starting at the top, insymbol gets a lot less goto labels, which I consider a major blow for sanity. There was no deliberate effort to get rid of gotos in the procedure, it simply fell out of the required changes naturally. The remaining goto target, 1, is just used to restart the scanner from the top.</w:t>
-      </w:r>
-    </w:p>
-    <w:p>
-      <w:r>
-        <w:lastRenderedPageBreak/>
-        <w:t>Insymbol gets a few new flags, including ferr and iscmte, and a few variable string pointers.</w:t>
-      </w:r>
-    </w:p>
-    <w:p>
-      <w:r>
-        <w:t>The first change, in the body of insymbol proper, was to treat control characters identically to spaces. This is made easy with ASCII/ISO 8859 character encoding, because all control characters are below a space, and printing characters above. Of course this makes the routine dependent on such character sets, but since even Unicode based programs would obey the rule, I believe it can stand.</w:t>
-      </w:r>
-    </w:p>
-    <w:p>
-      <w:r>
-        <w:t>The idea of ignoring all control characters is that the user can insert things like page feeds and any other control characters into the source without the compiler caring.</w:t>
-      </w:r>
-    </w:p>
-    <w:p>
-      <w:r>
-        <w:rPr>
-          <w:rStyle w:val="referenceChar"/>
-        </w:rPr>
-        <w:t>Insymbol</w:t>
-      </w:r>
-      <w:r>
-        <w:t xml:space="preserve"> uses the character type table </w:t>
-      </w:r>
-      <w:r>
-        <w:rPr>
-          <w:rStyle w:val="referenceChar"/>
-        </w:rPr>
-        <w:t>chartp</w:t>
-      </w:r>
-      <w:r>
-        <w:t xml:space="preserve"> to classify characters, and then uses that to divide up the different sections of insymbol according to what tolken they operate on. It exclusively operates on one character at a time, which is why multiple character sequences like ‘&gt;=’ must be handled as a check for a follow on character for ‘&gt;’, and why things like ‘..’ must be rejected within the parsing of a number. Contrast this with the common technique where the current and follow character are simply selected from a table at the start of the scanner.</w:t>
-      </w:r>
-    </w:p>
-    <w:p>
-      <w:pPr>
-        <w:pStyle w:val="Heading5"/>
-      </w:pPr>
-      <w:bookmarkStart w:id="179" w:name="_Toc397026241"/>
-      <w:r>
-        <w:t xml:space="preserve">Letter: </w:t>
-      </w:r>
-      <w:r>
-        <w:t>identifiers</w:t>
-      </w:r>
-      <w:r>
-        <w:t xml:space="preserve"> and reserved words</w:t>
-      </w:r>
-      <w:bookmarkEnd w:id="179"/>
-    </w:p>
-    <w:p>
-      <w:r>
-        <w:t>In the letter section, which parses reserved words and identifiers, we have added an error for reserved words and identifiers that are too long. In P4, identifiers obeyed the rule that only the first 8 characters were significant, which was according to the original J&amp;W rules. In P5, overlength identifiers generate an error, but note that this would only occur on identifiers that were longer than a reasonable line length (250 characters in the current implementation).</w:t>
-      </w:r>
-    </w:p>
-    <w:p>
-      <w:r>
-        <w:rPr>
-          <w:rStyle w:val="referenceChar"/>
-        </w:rPr>
-        <w:t>Insymbol</w:t>
-      </w:r>
-      <w:r>
-        <w:t xml:space="preserve"> then searches the reserved word table to find if an identifier is a reserved word. This code isn’t changed except for the use of the </w:t>
-      </w:r>
-      <w:r>
-        <w:rPr>
-          <w:rStyle w:val="referenceChar"/>
-        </w:rPr>
-        <w:t>strequri</w:t>
-      </w:r>
-      <w:r>
-        <w:t xml:space="preserve"> function to accommodate the new larger </w:t>
-      </w:r>
-      <w:r>
-        <w:rPr>
-          <w:rStyle w:val="referenceChar"/>
-        </w:rPr>
-        <w:t>id</w:t>
-      </w:r>
-      <w:r>
-        <w:t xml:space="preserve"> buffer. However, it also now checks if the length of the </w:t>
-      </w:r>
-      <w:r>
-        <w:rPr>
-          <w:rStyle w:val="referenceChar"/>
-        </w:rPr>
-        <w:t>id</w:t>
-      </w:r>
-      <w:r>
-        <w:t xml:space="preserve"> is less than or equal to the largest reserved word, in which case the entire search is unnecessary.</w:t>
-      </w:r>
-    </w:p>
-    <w:p>
-      <w:r>
-        <w:t xml:space="preserve">We also initialize the </w:t>
-      </w:r>
-      <w:r>
-        <w:rPr>
-          <w:rStyle w:val="referenceChar"/>
-        </w:rPr>
-        <w:t>sy</w:t>
-      </w:r>
-      <w:r>
-        <w:t xml:space="preserve"> and </w:t>
-      </w:r>
-      <w:r>
-        <w:rPr>
-          <w:rStyle w:val="referenceChar"/>
-        </w:rPr>
-        <w:t>op</w:t>
-      </w:r>
-      <w:r>
-        <w:t xml:space="preserve"> variables before the loop, and thus get rid of the need for a goto.</w:t>
-      </w:r>
-    </w:p>
-    <w:p>
-      <w:pPr>
-        <w:pStyle w:val="Heading5"/>
-      </w:pPr>
-      <w:bookmarkStart w:id="180" w:name="_Toc397026242"/>
-      <w:r>
-        <w:t>Number: integers and reals</w:t>
-      </w:r>
-      <w:bookmarkEnd w:id="180"/>
-    </w:p>
-    <w:p>
-      <w:r>
-        <w:t xml:space="preserve">After the first series of digits are parsed, insymbol looks for a possible follow character of ‘.’ or ‘e’. The first signifies a decimal point, the second an exponent. </w:t>
-      </w:r>
-      <w:r>
-        <w:rPr>
-          <w:rStyle w:val="referenceChar"/>
-        </w:rPr>
-        <w:t>Insymbol</w:t>
-      </w:r>
-      <w:r>
-        <w:t xml:space="preserve"> must reject both the symbols ‘..’ and ‘.)’, which look like a decimal point, but are the range and alternate for ‘]’. The first was done in </w:t>
-      </w:r>
-      <w:r>
-        <w:rPr>
-          <w:rStyle w:val="referenceChar"/>
-        </w:rPr>
-        <w:t>P4</w:t>
-      </w:r>
-      <w:r>
-        <w:t xml:space="preserve">, the second is new with ISO 7185. To do the rejection, </w:t>
-      </w:r>
-      <w:r>
-        <w:rPr>
-          <w:rStyle w:val="referenceChar"/>
-        </w:rPr>
-        <w:t>insymbol</w:t>
-      </w:r>
-      <w:r>
-        <w:t xml:space="preserve"> takes advantage of the fact that the input file buffer can look ahead one character.</w:t>
-      </w:r>
-    </w:p>
-    <w:p>
-      <w:r>
-        <w:t xml:space="preserve">The first change to </w:t>
-      </w:r>
-      <w:r>
-        <w:rPr>
-          <w:rStyle w:val="referenceChar"/>
-        </w:rPr>
-        <w:t>number</w:t>
-      </w:r>
-      <w:r>
-        <w:t xml:space="preserve"> is to add a push to the constants list in the </w:t>
-      </w:r>
-      <w:r>
-        <w:rPr>
-          <w:rStyle w:val="referenceChar"/>
-        </w:rPr>
-        <w:t>display</w:t>
-      </w:r>
-      <w:r>
-        <w:t xml:space="preserve"> for real constants. You’ll note that number stores real constants in a constant entry, but lets the caller to </w:t>
-      </w:r>
-      <w:r>
-        <w:rPr>
-          <w:rStyle w:val="referenceChar"/>
-        </w:rPr>
-        <w:t>insymbol</w:t>
-      </w:r>
-      <w:r>
-        <w:t xml:space="preserve"> handle it if it is an integer. In both cases, the number is left as a string.</w:t>
-      </w:r>
-    </w:p>
-    <w:p>
-      <w:r>
-        <w:t xml:space="preserve">In the case of integer, the numeric string is converted to an integer. In the case of real, it is left as a string in order not to impose </w:t>
-      </w:r>
-      <w:r>
-        <w:rPr>
-          <w:rStyle w:val="referenceChar"/>
-        </w:rPr>
-        <w:t>pcom</w:t>
-      </w:r>
-      <w:r>
-        <w:t xml:space="preserve">’s binary format limits on the compiler. The convertion to binary real format is left to </w:t>
-      </w:r>
-      <w:r>
-        <w:rPr>
-          <w:rStyle w:val="referenceChar"/>
-        </w:rPr>
-        <w:t>pint</w:t>
-      </w:r>
-      <w:r>
-        <w:t>.</w:t>
-      </w:r>
-    </w:p>
-    <w:p>
-      <w:r>
-        <w:t xml:space="preserve">In </w:t>
-      </w:r>
-      <w:r>
-        <w:rPr>
-          <w:rStyle w:val="referenceChar"/>
-        </w:rPr>
-        <w:t>P4</w:t>
-      </w:r>
-      <w:r>
-        <w:t xml:space="preserve">, the real constant string is directly copied to the location in </w:t>
-      </w:r>
-      <w:r>
-        <w:rPr>
-          <w:rStyle w:val="referenceChar"/>
-        </w:rPr>
-        <w:t>val</w:t>
-      </w:r>
-      <w:r>
-        <w:t xml:space="preserve">. However, in </w:t>
-      </w:r>
-      <w:r>
-        <w:rPr>
-          <w:rStyle w:val="referenceChar"/>
-        </w:rPr>
-        <w:t>P5</w:t>
-      </w:r>
-      <w:r>
-        <w:t xml:space="preserve"> that is now a variable string, which means that </w:t>
-      </w:r>
-      <w:r>
-        <w:rPr>
-          <w:rStyle w:val="referenceChar"/>
-        </w:rPr>
-        <w:t>P5</w:t>
-      </w:r>
-      <w:r>
-        <w:t xml:space="preserve"> can store real constants efficiently. In keeping with the general theme in </w:t>
-      </w:r>
-      <w:r>
-        <w:rPr>
-          <w:rStyle w:val="referenceChar"/>
-        </w:rPr>
-        <w:t>P5</w:t>
-      </w:r>
-      <w:r>
-        <w:t xml:space="preserve">, real constants are collected instead in a buffer </w:t>
-      </w:r>
-      <w:r>
-        <w:rPr>
-          <w:rStyle w:val="referenceChar"/>
-        </w:rPr>
-        <w:t>rvalb</w:t>
-      </w:r>
-      <w:r>
-        <w:t xml:space="preserve">, then the real constant string is copied to its final location in val by the </w:t>
-      </w:r>
-      <w:r>
-        <w:rPr>
-          <w:rStyle w:val="referenceChar"/>
-        </w:rPr>
-        <w:t>styrassvd</w:t>
-      </w:r>
-      <w:r>
-        <w:t xml:space="preserve"> procedure. </w:t>
-      </w:r>
-    </w:p>
-    <w:p>
-      <w:pPr>
-        <w:pStyle w:val="Heading5"/>
-      </w:pPr>
-      <w:bookmarkStart w:id="181" w:name="_Toc397026243"/>
-      <w:r>
-        <w:lastRenderedPageBreak/>
-        <w:t>Chstrquo: Strings</w:t>
-      </w:r>
-      <w:bookmarkEnd w:id="181"/>
-    </w:p>
-    <w:p>
-      <w:r>
-        <w:t xml:space="preserve">Chstrquo is changed to use the pshcst to process the new constant, then the string buffer is copied to a variable string by strassvc. Unlike other variable length strings, which are inherently right padded modulo the quanta with spaces, string constants have a specific length, as represented in </w:t>
-      </w:r>
-      <w:r>
-        <w:rPr>
-          <w:rStyle w:val="referenceChar"/>
-        </w:rPr>
-        <w:t>val</w:t>
-      </w:r>
-      <w:r>
-        <w:t xml:space="preserve"> by </w:t>
-      </w:r>
-      <w:r>
-        <w:rPr>
-          <w:rStyle w:val="referenceChar"/>
-        </w:rPr>
-        <w:t>slgth</w:t>
-      </w:r>
-      <w:r>
-        <w:t>.</w:t>
-      </w:r>
-    </w:p>
-    <w:p>
-      <w:pPr>
-        <w:pStyle w:val="Heading5"/>
-      </w:pPr>
-      <w:bookmarkStart w:id="182" w:name="_Toc397026244"/>
-      <w:r>
-        <w:t>Chperiod: ‘.’, ‘..’ and ‘.)’ tolkens</w:t>
-      </w:r>
-      <w:bookmarkEnd w:id="182"/>
-    </w:p>
-    <w:p>
-      <w:r>
-        <w:t>Here we get to say goodbye to a very old quirk of Pascal-P where the symbol ‘..’ (range) is treated identically to ‘:’ (colon). I suspect this is a holdover from a day when a range was specified as x:y instead of x..y, but I haven’t been able to find an example of such a program.</w:t>
-      </w:r>
-    </w:p>
-    <w:p>
-      <w:r>
-        <w:t xml:space="preserve">In any case, </w:t>
-      </w:r>
-      <w:r>
-        <w:rPr>
-          <w:rStyle w:val="referenceChar"/>
-        </w:rPr>
-        <w:t>insymbol</w:t>
-      </w:r>
-      <w:r>
-        <w:t xml:space="preserve"> now treats ‘..’ as a range, and adds the ‘.)’ symbol (as alternate to ‘]’).</w:t>
-      </w:r>
-    </w:p>
-    <w:p>
-      <w:pPr>
-        <w:pStyle w:val="Heading5"/>
-      </w:pPr>
-      <w:bookmarkStart w:id="183" w:name="_Toc397026245"/>
-      <w:r>
-        <w:t>Chlparen: ‘(‘and comment start</w:t>
-      </w:r>
-      <w:bookmarkEnd w:id="183"/>
-    </w:p>
-    <w:p>
-      <w:r>
-        <w:rPr>
-          <w:rStyle w:val="referenceChar"/>
-        </w:rPr>
-        <w:t>Chlparen</w:t>
-      </w:r>
-      <w:r>
-        <w:t xml:space="preserve"> must handle ‘(‘, ‘(*’ (comment start), and ‘(.’ (alias for ‘[‘). The follow on character of ‘*’, ‘.’, or other character determines which. If it is a comment start, </w:t>
-      </w:r>
-      <w:r>
-        <w:rPr>
-          <w:rStyle w:val="referenceChar"/>
-        </w:rPr>
-        <w:t>insymbol</w:t>
-      </w:r>
-      <w:r>
-        <w:t xml:space="preserve"> checks for a comment option embedded with ‘$’, just after the start of the comment. For comments, </w:t>
-      </w:r>
-      <w:r>
-        <w:rPr>
-          <w:rStyle w:val="referenceChar"/>
-        </w:rPr>
-        <w:t>insymbol</w:t>
-      </w:r>
-      <w:r>
-        <w:t xml:space="preserve"> skips forward until the end of a comment is seen, which now must include ‘}’. The difference is handled via a flag, </w:t>
-      </w:r>
-      <w:r>
-        <w:rPr>
-          <w:rStyle w:val="referenceChar"/>
-        </w:rPr>
-        <w:t>iscmte</w:t>
-      </w:r>
-      <w:r>
-        <w:t>, to compensate for the fact ‘}’ is a single character, and ‘*)’ is two.</w:t>
-      </w:r>
-    </w:p>
-    <w:p>
-      <w:pPr>
-        <w:pStyle w:val="Heading5"/>
-      </w:pPr>
-      <w:bookmarkStart w:id="184" w:name="_Toc397026246"/>
-      <w:r>
-        <w:t>Chlcmt: ISO 7185 comment start</w:t>
-      </w:r>
-      <w:bookmarkEnd w:id="184"/>
-    </w:p>
-    <w:p>
-      <w:r>
-        <w:rPr>
-          <w:rStyle w:val="referenceChar"/>
-        </w:rPr>
-        <w:t>Cmlcmt</w:t>
-      </w:r>
-      <w:r>
-        <w:t xml:space="preserve"> handles the fact that in ISO 7185, ‘{‘ can also start a comment. This case is very similar to </w:t>
-      </w:r>
-      <w:r>
-        <w:rPr>
-          <w:rStyle w:val="referenceChar"/>
-        </w:rPr>
-        <w:t>chlparen</w:t>
-      </w:r>
-      <w:r>
-        <w:t>, except that no follow on character need be parsed.</w:t>
-      </w:r>
-    </w:p>
-    <w:p>
-      <w:pPr>
-        <w:pStyle w:val="Heading5"/>
-      </w:pPr>
-      <w:bookmarkStart w:id="185" w:name="_Toc397026247"/>
-      <w:r>
-        <w:t>Lexical dump</w:t>
-      </w:r>
-      <w:bookmarkEnd w:id="185"/>
-    </w:p>
-    <w:p>
-      <w:r>
-        <w:t>A diagnostic was added at the end of insymbol to print the tolken that insymbol has parsed. This is simply a large (and yes, poorly formatted) case statement for all of the symbol types. Most of the symbols evaluate to a single string, but ident, intconst, and stringconst can print the actual value of the tolken as well.</w:t>
-      </w:r>
-    </w:p>
-    <w:p>
-      <w:pPr>
-        <w:pStyle w:val="Heading4"/>
-      </w:pPr>
-      <w:r>
-        <w:t xml:space="preserve">  </w:t>
-      </w:r>
-      <w:bookmarkStart w:id="186" w:name="_Toc320481173"/>
-      <w:bookmarkStart w:id="187" w:name="_Toc397026248"/>
-      <w:r>
-        <w:t>procedure enterid</w:t>
-      </w:r>
-      <w:bookmarkEnd w:id="186"/>
-      <w:bookmarkEnd w:id="187"/>
-    </w:p>
-    <w:p>
-      <w:r>
-        <w:rPr>
-          <w:rStyle w:val="referenceChar"/>
-        </w:rPr>
-        <w:t>Enterid</w:t>
-      </w:r>
-      <w:r>
-        <w:t xml:space="preserve"> enters a new identifier into the binary tree structure at the top display. The first change was to change it from declaring a local buffer, and copying </w:t>
-      </w:r>
-      <w:r>
-        <w:rPr>
-          <w:rStyle w:val="referenceChar"/>
-        </w:rPr>
-        <w:t>fcp^.name</w:t>
-      </w:r>
-      <w:r>
-        <w:t xml:space="preserve"> to it. There was no real need for this copy, </w:t>
-      </w:r>
-      <w:r>
-        <w:rPr>
-          <w:rStyle w:val="referenceChar"/>
-        </w:rPr>
-        <w:t>fcp</w:t>
-      </w:r>
-      <w:r>
-        <w:t xml:space="preserve"> is invariant in the routine, so it looks like the original authors were trying to save the need to perform an indirect field access.</w:t>
-      </w:r>
-    </w:p>
-    <w:p>
-      <w:r>
-        <w:t xml:space="preserve">In any case, it no longer makes sense in P5. </w:t>
-      </w:r>
-      <w:r>
-        <w:rPr>
-          <w:rStyle w:val="referenceChar"/>
-        </w:rPr>
-        <w:t>Fcp^.name</w:t>
-      </w:r>
-      <w:r>
-        <w:t xml:space="preserve"> is a variable string id, and buffering it is no longer wise. So we eliminated the local copy, and changed the compares to </w:t>
-      </w:r>
-      <w:r>
-        <w:rPr>
-          <w:rStyle w:val="referenceChar"/>
-        </w:rPr>
-        <w:t>strqeuvv</w:t>
-      </w:r>
-      <w:r>
-        <w:t xml:space="preserve"> and </w:t>
-      </w:r>
-      <w:r>
-        <w:rPr>
-          <w:rStyle w:val="referenceChar"/>
-        </w:rPr>
-        <w:t>strltnvv</w:t>
-      </w:r>
-      <w:r>
-        <w:t>.</w:t>
-      </w:r>
-    </w:p>
-    <w:p>
-      <w:pPr>
-        <w:pStyle w:val="Heading4"/>
-      </w:pPr>
-      <w:r>
-        <w:t xml:space="preserve">  </w:t>
-      </w:r>
       <w:bookmarkStart w:id="188" w:name="_Toc320481174"/>
       <w:bookmarkStart w:id="189" w:name="_Toc397026249"/>
       <w:r>
@@ -29615,7 +30164,6 @@
         <w:rPr>
           <w:b/>
         </w:rPr>
-        <w:lastRenderedPageBreak/>
         <w:t>type</w:t>
       </w:r>
       <w:r>
@@ -29914,6 +30462,7 @@
         <w:pStyle w:val="Heading4"/>
       </w:pPr>
       <w:r>
+        <w:lastRenderedPageBreak/>
         <w:t xml:space="preserve">  </w:t>
       </w:r>
       <w:bookmarkStart w:id="204" w:name="_Toc320481182"/>
@@ -30213,6 +30762,7 @@
         <w:pStyle w:val="Heading4"/>
       </w:pPr>
       <w:r>
+        <w:lastRenderedPageBreak/>
         <w:t xml:space="preserve">    </w:t>
       </w:r>
       <w:bookmarkStart w:id="210" w:name="_Toc320481185"/>
@@ -30332,7 +30882,6 @@
     </w:p>
     <w:p>
       <w:r>
-        <w:lastRenderedPageBreak/>
         <w:t xml:space="preserve">So </w:t>
       </w:r>
       <w:r>
@@ -30518,6 +31067,7 @@
         <w:rPr>
           <w:rStyle w:val="referenceChar"/>
         </w:rPr>
+        <w:lastRenderedPageBreak/>
         <w:t>enterundecl</w:t>
       </w:r>
       <w:r>
@@ -45510,11 +46060,13 @@
       </w:pPr>
       <w:bookmarkStart w:id="397" w:name="_Toc320481282"/>
       <w:bookmarkStart w:id="398" w:name="_Toc397026355"/>
+      <w:bookmarkStart w:id="399" w:name="_Ref502873449"/>
       <w:r>
         <w:t>testprog</w:t>
       </w:r>
       <w:bookmarkEnd w:id="397"/>
       <w:bookmarkEnd w:id="398"/>
+      <w:bookmarkEnd w:id="399"/>
     </w:p>
     <w:p>
       <w:r>
@@ -45712,13 +46264,13 @@
       <w:pPr>
         <w:pStyle w:val="Heading3"/>
       </w:pPr>
-      <w:bookmarkStart w:id="399" w:name="_Toc320481283"/>
-      <w:bookmarkStart w:id="400" w:name="_Toc397026356"/>
+      <w:bookmarkStart w:id="400" w:name="_Toc320481283"/>
+      <w:bookmarkStart w:id="401" w:name="_Toc397026356"/>
       <w:r>
         <w:t>Other tests</w:t>
       </w:r>
-      <w:bookmarkEnd w:id="399"/>
       <w:bookmarkEnd w:id="400"/>
+      <w:bookmarkEnd w:id="401"/>
     </w:p>
     <w:p>
       <w:r>
@@ -45729,13 +46281,13 @@
       <w:pPr>
         <w:pStyle w:val="Heading3"/>
       </w:pPr>
-      <w:bookmarkStart w:id="401" w:name="_Toc320481284"/>
-      <w:bookmarkStart w:id="402" w:name="_Toc397026357"/>
+      <w:bookmarkStart w:id="402" w:name="_Toc320481284"/>
+      <w:bookmarkStart w:id="403" w:name="_Toc397026357"/>
       <w:r>
         <w:t>Regression test</w:t>
       </w:r>
-      <w:bookmarkEnd w:id="401"/>
       <w:bookmarkEnd w:id="402"/>
+      <w:bookmarkEnd w:id="403"/>
     </w:p>
     <w:p>
       <w:r>
@@ -45746,13 +46298,13 @@
       <w:pPr>
         <w:pStyle w:val="Heading2"/>
       </w:pPr>
-      <w:bookmarkStart w:id="403" w:name="_Toc320481285"/>
-      <w:bookmarkStart w:id="404" w:name="_Toc397026358"/>
+      <w:bookmarkStart w:id="404" w:name="_Toc320481285"/>
+      <w:bookmarkStart w:id="405" w:name="_Toc397026358"/>
       <w:r>
         <w:t>Test types</w:t>
       </w:r>
-      <w:bookmarkEnd w:id="403"/>
       <w:bookmarkEnd w:id="404"/>
+      <w:bookmarkEnd w:id="405"/>
     </w:p>
     <w:p>
       <w:r>
@@ -45768,13 +46320,13 @@
       <w:pPr>
         <w:pStyle w:val="Heading2"/>
       </w:pPr>
-      <w:bookmarkStart w:id="405" w:name="_Toc320481286"/>
-      <w:bookmarkStart w:id="406" w:name="_Toc397026359"/>
+      <w:bookmarkStart w:id="406" w:name="_Toc320481286"/>
+      <w:bookmarkStart w:id="407" w:name="_Toc397026359"/>
       <w:r>
         <w:t>The Pascal acceptance test</w:t>
       </w:r>
-      <w:bookmarkEnd w:id="405"/>
       <w:bookmarkEnd w:id="406"/>
+      <w:bookmarkEnd w:id="407"/>
     </w:p>
     <w:p>
       <w:r>
@@ -45793,14 +46345,18 @@
       <w:pPr>
         <w:pStyle w:val="Heading2"/>
       </w:pPr>
-      <w:bookmarkStart w:id="407" w:name="_Toc320481287"/>
-      <w:bookmarkStart w:id="408" w:name="_Toc397026360"/>
+      <w:bookmarkStart w:id="408" w:name="_Toc320481287"/>
+      <w:bookmarkStart w:id="409" w:name="_Toc397026360"/>
+      <w:bookmarkStart w:id="410" w:name="_Ref502869706"/>
+      <w:bookmarkStart w:id="411" w:name="_Ref502871226"/>
       <w:r>
         <w:lastRenderedPageBreak/>
         <w:t>The Pascal rejection test</w:t>
       </w:r>
-      <w:bookmarkEnd w:id="407"/>
       <w:bookmarkEnd w:id="408"/>
+      <w:bookmarkEnd w:id="409"/>
+      <w:bookmarkEnd w:id="410"/>
+      <w:bookmarkEnd w:id="411"/>
     </w:p>
     <w:p>
       <w:r>
@@ -45917,23 +46473,23 @@
       <w:pPr>
         <w:pStyle w:val="Heading3"/>
       </w:pPr>
-      <w:bookmarkStart w:id="409" w:name="_Toc320481288"/>
-      <w:bookmarkStart w:id="410" w:name="_Toc397026361"/>
+      <w:bookmarkStart w:id="412" w:name="_Toc320481288"/>
+      <w:bookmarkStart w:id="413" w:name="_Toc397026361"/>
       <w:r>
         <w:t>List of tests</w:t>
       </w:r>
-      <w:bookmarkEnd w:id="409"/>
-      <w:bookmarkEnd w:id="410"/>
+      <w:bookmarkEnd w:id="412"/>
+      <w:bookmarkEnd w:id="413"/>
     </w:p>
     <w:p>
       <w:pPr>
         <w:pStyle w:val="Heading4"/>
       </w:pPr>
-      <w:bookmarkStart w:id="411" w:name="_Toc397026362"/>
+      <w:bookmarkStart w:id="414" w:name="_Toc397026362"/>
       <w:r>
         <w:t>Class 1: Syntatic errors</w:t>
       </w:r>
-      <w:bookmarkEnd w:id="411"/>
+      <w:bookmarkEnd w:id="414"/>
     </w:p>
     <w:p>
       <w:pPr>
@@ -49602,14 +50158,14 @@
       <w:pPr>
         <w:pStyle w:val="Heading4"/>
       </w:pPr>
-      <w:bookmarkStart w:id="412" w:name="_Toc397026363"/>
+      <w:bookmarkStart w:id="415" w:name="_Toc397026363"/>
       <w:r>
         <w:t xml:space="preserve">Class 2: </w:t>
       </w:r>
       <w:r>
         <w:t>Semantic errors</w:t>
       </w:r>
-      <w:bookmarkEnd w:id="412"/>
+      <w:bookmarkEnd w:id="415"/>
     </w:p>
     <w:p>
       <w:pPr>
@@ -50326,11 +50882,11 @@
       <w:pPr>
         <w:pStyle w:val="Heading3"/>
       </w:pPr>
-      <w:bookmarkStart w:id="413" w:name="_Toc397026364"/>
+      <w:bookmarkStart w:id="416" w:name="_Toc397026364"/>
       <w:r>
         <w:t>Running the PRT and interpreting the results</w:t>
       </w:r>
-      <w:bookmarkEnd w:id="413"/>
+      <w:bookmarkEnd w:id="416"/>
     </w:p>
     <w:p>
       <w:pPr>
@@ -50436,11 +50992,11 @@
       <w:pPr>
         <w:pStyle w:val="Heading4"/>
       </w:pPr>
-      <w:bookmarkStart w:id="414" w:name="_Toc397026365"/>
+      <w:bookmarkStart w:id="417" w:name="_Toc397026365"/>
       <w:r>
         <w:t>List of tests with no compile or runtime error.</w:t>
       </w:r>
-      <w:bookmarkEnd w:id="414"/>
+      <w:bookmarkEnd w:id="417"/>
     </w:p>
     <w:p>
       <w:r>
@@ -50451,11 +51007,11 @@
       <w:pPr>
         <w:pStyle w:val="Heading4"/>
       </w:pPr>
-      <w:bookmarkStart w:id="415" w:name="_Toc397026366"/>
+      <w:bookmarkStart w:id="418" w:name="_Toc397026366"/>
       <w:r>
         <w:t>List of differences between compiler output and “gold” standard outputs.</w:t>
       </w:r>
-      <w:bookmarkEnd w:id="415"/>
+      <w:bookmarkEnd w:id="418"/>
     </w:p>
     <w:p>
       <w:r>
@@ -50480,11 +51036,11 @@
       <w:pPr>
         <w:pStyle w:val="Heading4"/>
       </w:pPr>
-      <w:bookmarkStart w:id="416" w:name="_Toc397026367"/>
+      <w:bookmarkStart w:id="419" w:name="_Toc397026367"/>
       <w:r>
         <w:t>List of differences between runtime output and “gold” standard outputs.</w:t>
       </w:r>
-      <w:bookmarkEnd w:id="416"/>
+      <w:bookmarkEnd w:id="419"/>
     </w:p>
     <w:p>
       <w:r>
@@ -50505,11 +51061,11 @@
       <w:pPr>
         <w:pStyle w:val="Heading4"/>
       </w:pPr>
-      <w:bookmarkStart w:id="417" w:name="_Toc397026368"/>
+      <w:bookmarkStart w:id="420" w:name="_Toc397026368"/>
       <w:r>
         <w:t>Collected compiler listings and runtime output of all tests.</w:t>
       </w:r>
-      <w:bookmarkEnd w:id="417"/>
+      <w:bookmarkEnd w:id="420"/>
     </w:p>
     <w:p>
       <w:r>
@@ -50520,11 +51076,11 @@
       <w:pPr>
         <w:pStyle w:val="Heading3"/>
       </w:pPr>
-      <w:bookmarkStart w:id="418" w:name="_Toc397026369"/>
+      <w:bookmarkStart w:id="421" w:name="_Toc397026369"/>
       <w:r>
         <w:t>Overall interpretation of PRT results</w:t>
       </w:r>
-      <w:bookmarkEnd w:id="418"/>
+      <w:bookmarkEnd w:id="421"/>
     </w:p>
     <w:p>
       <w:r>
@@ -50591,13 +51147,13 @@
       <w:pPr>
         <w:pStyle w:val="Heading2"/>
       </w:pPr>
-      <w:bookmarkStart w:id="419" w:name="_Toc320481289"/>
-      <w:bookmarkStart w:id="420" w:name="_Toc397026370"/>
+      <w:bookmarkStart w:id="422" w:name="_Toc320481289"/>
+      <w:bookmarkStart w:id="423" w:name="_Toc397026370"/>
       <w:r>
         <w:t>Sample program tests</w:t>
       </w:r>
-      <w:bookmarkEnd w:id="419"/>
-      <w:bookmarkEnd w:id="420"/>
+      <w:bookmarkEnd w:id="422"/>
+      <w:bookmarkEnd w:id="423"/>
     </w:p>
     <w:p>
       <w:r>
@@ -50681,11 +51237,11 @@
       <w:pPr>
         <w:pStyle w:val="Heading2"/>
       </w:pPr>
-      <w:bookmarkStart w:id="421" w:name="_Toc397026371"/>
+      <w:bookmarkStart w:id="424" w:name="_Toc397026371"/>
       <w:r>
         <w:t>Previous Pascal-P versions test</w:t>
       </w:r>
-      <w:bookmarkEnd w:id="421"/>
+      <w:bookmarkEnd w:id="424"/>
     </w:p>
     <w:p>
       <w:r>
@@ -50725,11 +51281,11 @@
       <w:pPr>
         <w:pStyle w:val="Heading3"/>
       </w:pPr>
-      <w:bookmarkStart w:id="422" w:name="_Toc397026372"/>
+      <w:bookmarkStart w:id="425" w:name="_Toc397026372"/>
       <w:r>
         <w:t>Compile and run Pascal-P2</w:t>
       </w:r>
-      <w:bookmarkEnd w:id="422"/>
+      <w:bookmarkEnd w:id="425"/>
     </w:p>
     <w:p>
       <w:r>
@@ -50833,11 +51389,11 @@
       <w:pPr>
         <w:pStyle w:val="Heading3"/>
       </w:pPr>
-      <w:bookmarkStart w:id="423" w:name="_Toc397026373"/>
+      <w:bookmarkStart w:id="426" w:name="_Toc397026373"/>
       <w:r>
         <w:t>Compile and run Pascal-P4</w:t>
       </w:r>
-      <w:bookmarkEnd w:id="423"/>
+      <w:bookmarkEnd w:id="426"/>
     </w:p>
     <w:p>
       <w:r>
@@ -50909,13 +51465,13 @@
       <w:pPr>
         <w:pStyle w:val="Heading2"/>
       </w:pPr>
-      <w:bookmarkStart w:id="424" w:name="_Toc320481290"/>
-      <w:bookmarkStart w:id="425" w:name="_Toc397026374"/>
+      <w:bookmarkStart w:id="427" w:name="_Toc320481290"/>
+      <w:bookmarkStart w:id="428" w:name="_Toc397026374"/>
       <w:r>
         <w:t>Self compile</w:t>
       </w:r>
-      <w:bookmarkEnd w:id="424"/>
-      <w:bookmarkEnd w:id="425"/>
+      <w:bookmarkEnd w:id="427"/>
+      <w:bookmarkEnd w:id="428"/>
     </w:p>
     <w:p>
       <w:r>
@@ -50936,13 +51492,15 @@
       <w:pPr>
         <w:pStyle w:val="Heading3"/>
       </w:pPr>
-      <w:bookmarkStart w:id="426" w:name="_Toc320481291"/>
-      <w:bookmarkStart w:id="427" w:name="_Toc397026375"/>
+      <w:bookmarkStart w:id="429" w:name="_Toc320481291"/>
+      <w:bookmarkStart w:id="430" w:name="_Toc397026375"/>
+      <w:bookmarkStart w:id="431" w:name="_Ref502869153"/>
       <w:r>
         <w:t>pcom</w:t>
       </w:r>
-      <w:bookmarkEnd w:id="426"/>
-      <w:bookmarkEnd w:id="427"/>
+      <w:bookmarkEnd w:id="429"/>
+      <w:bookmarkEnd w:id="430"/>
+      <w:bookmarkEnd w:id="431"/>
     </w:p>
     <w:p>
       <w:pPr>
@@ -51000,11 +51558,11 @@
       <w:pPr>
         <w:pStyle w:val="Heading4"/>
       </w:pPr>
-      <w:bookmarkStart w:id="428" w:name="_Toc397026376"/>
+      <w:bookmarkStart w:id="432" w:name="_Toc397026376"/>
       <w:r>
         <w:t>Changes required</w:t>
       </w:r>
-      <w:bookmarkEnd w:id="428"/>
+      <w:bookmarkEnd w:id="432"/>
     </w:p>
     <w:p>
       <w:pPr>
@@ -51147,13 +51705,15 @@
       <w:pPr>
         <w:pStyle w:val="Heading3"/>
       </w:pPr>
-      <w:bookmarkStart w:id="429" w:name="_Toc320481292"/>
-      <w:bookmarkStart w:id="430" w:name="_Toc397026377"/>
+      <w:bookmarkStart w:id="433" w:name="_Toc320481292"/>
+      <w:bookmarkStart w:id="434" w:name="_Toc397026377"/>
+      <w:bookmarkStart w:id="435" w:name="_Ref502869214"/>
       <w:r>
         <w:t>pint</w:t>
       </w:r>
-      <w:bookmarkEnd w:id="429"/>
-      <w:bookmarkEnd w:id="430"/>
+      <w:bookmarkEnd w:id="433"/>
+      <w:bookmarkEnd w:id="434"/>
+      <w:bookmarkEnd w:id="435"/>
     </w:p>
     <w:p>
       <w:pPr>
@@ -52119,7 +52679,7 @@
               <w:noProof/>
               <w:color w:val="FFFFFF" w:themeColor="background1"/>
             </w:rPr>
-            <w:t>20</w:t>
+            <w:t>28</w:t>
           </w:r>
           <w:r>
             <w:rPr>
@@ -52206,7 +52766,7 @@
               <w:noProof/>
               <w:color w:val="FFFFFF" w:themeColor="background1"/>
             </w:rPr>
-            <w:t>21</w:t>
+            <w:t>27</w:t>
           </w:r>
           <w:r>
             <w:rPr>
@@ -52411,7 +52971,6 @@
             <w:calendar w:val="gregorian"/>
           </w:date>
         </w:sdtPr>
-        <w:sdtEndPr/>
         <w:sdtContent>
           <w:tc>
             <w:tcPr>
@@ -52525,7 +53084,6 @@
             <w:calendar w:val="gregorian"/>
           </w:date>
         </w:sdtPr>
-        <w:sdtEndPr/>
         <w:sdtContent>
           <w:tc>
             <w:tcPr>
@@ -62062,7 +62620,7 @@
 </file>
 
 <file path=customXml/itemProps2.xml><?xml version="1.0" encoding="utf-8"?>
-<ds:datastoreItem xmlns:ds="http://schemas.openxmlformats.org/officeDocument/2006/customXml" ds:itemID="{BC4CC144-E08F-437F-BFA7-294B439910A5}">
+<ds:datastoreItem xmlns:ds="http://schemas.openxmlformats.org/officeDocument/2006/customXml" ds:itemID="{D44CA2B4-DD87-4886-B194-DC56AA2B9DF3}">
   <ds:schemaRefs>
     <ds:schemaRef ds:uri="http://schemas.openxmlformats.org/officeDocument/2006/bibliography"/>
   </ds:schemaRefs>

--- a/doc/the_p5_compiler.docx
+++ b/doc/the_p5_compiler.docx
@@ -158,7 +158,7 @@
       <w:r>
         <w:fldChar w:fldCharType="separate"/>
       </w:r>
-      <w:hyperlink w:anchor="_Toc502874728" w:history="1">
+      <w:hyperlink w:anchor="_Toc502875329" w:history="1">
         <w:r>
           <w:rPr>
             <w:rStyle w:val="Hyperlink"/>
@@ -199,7 +199,7 @@
             <w:noProof/>
             <w:webHidden/>
           </w:rPr>
-          <w:instrText xml:space="preserve"> PAGEREF _Toc502874728 \h </w:instrText>
+          <w:instrText xml:space="preserve"> PAGEREF _Toc502875329 \h </w:instrText>
         </w:r>
         <w:r>
           <w:rPr>
@@ -219,7 +219,7 @@
             <w:noProof/>
             <w:webHidden/>
           </w:rPr>
-          <w:t>7</w:t>
+          <w:t>8</w:t>
         </w:r>
         <w:r>
           <w:rPr>
@@ -242,7 +242,7 @@
           <w:noProof/>
         </w:rPr>
       </w:pPr>
-      <w:hyperlink w:anchor="_Toc502874729" w:history="1">
+      <w:hyperlink w:anchor="_Toc502875330" w:history="1">
         <w:r>
           <w:rPr>
             <w:rStyle w:val="Hyperlink"/>
@@ -283,7 +283,7 @@
             <w:noProof/>
             <w:webHidden/>
           </w:rPr>
-          <w:instrText xml:space="preserve"> PAGEREF _Toc502874729 \h </w:instrText>
+          <w:instrText xml:space="preserve"> PAGEREF _Toc502875330 \h </w:instrText>
         </w:r>
         <w:r>
           <w:rPr>
@@ -303,7 +303,7 @@
             <w:noProof/>
             <w:webHidden/>
           </w:rPr>
-          <w:t>7</w:t>
+          <w:t>8</w:t>
         </w:r>
         <w:r>
           <w:rPr>
@@ -326,7 +326,7 @@
           <w:noProof/>
         </w:rPr>
       </w:pPr>
-      <w:hyperlink w:anchor="_Toc502874730" w:history="1">
+      <w:hyperlink w:anchor="_Toc502875331" w:history="1">
         <w:r>
           <w:rPr>
             <w:rStyle w:val="Hyperlink"/>
@@ -367,7 +367,7 @@
             <w:noProof/>
             <w:webHidden/>
           </w:rPr>
-          <w:instrText xml:space="preserve"> PAGEREF _Toc502874730 \h </w:instrText>
+          <w:instrText xml:space="preserve"> PAGEREF _Toc502875331 \h </w:instrText>
         </w:r>
         <w:r>
           <w:rPr>
@@ -387,7 +387,7 @@
             <w:noProof/>
             <w:webHidden/>
           </w:rPr>
-          <w:t>8</w:t>
+          <w:t>9</w:t>
         </w:r>
         <w:r>
           <w:rPr>
@@ -410,7 +410,7 @@
           <w:noProof/>
         </w:rPr>
       </w:pPr>
-      <w:hyperlink w:anchor="_Toc502874731" w:history="1">
+      <w:hyperlink w:anchor="_Toc502875332" w:history="1">
         <w:r>
           <w:rPr>
             <w:rStyle w:val="Hyperlink"/>
@@ -451,7 +451,7 @@
             <w:noProof/>
             <w:webHidden/>
           </w:rPr>
-          <w:instrText xml:space="preserve"> PAGEREF _Toc502874731 \h </w:instrText>
+          <w:instrText xml:space="preserve"> PAGEREF _Toc502875332 \h </w:instrText>
         </w:r>
         <w:r>
           <w:rPr>
@@ -471,7 +471,7 @@
             <w:noProof/>
             <w:webHidden/>
           </w:rPr>
-          <w:t>11</w:t>
+          <w:t>12</w:t>
         </w:r>
         <w:r>
           <w:rPr>
@@ -494,7 +494,7 @@
           <w:noProof/>
         </w:rPr>
       </w:pPr>
-      <w:hyperlink w:anchor="_Toc502874732" w:history="1">
+      <w:hyperlink w:anchor="_Toc502875333" w:history="1">
         <w:r>
           <w:rPr>
             <w:rStyle w:val="Hyperlink"/>
@@ -535,7 +535,7 @@
             <w:noProof/>
             <w:webHidden/>
           </w:rPr>
-          <w:instrText xml:space="preserve"> PAGEREF _Toc502874732 \h </w:instrText>
+          <w:instrText xml:space="preserve"> PAGEREF _Toc502875333 \h </w:instrText>
         </w:r>
         <w:r>
           <w:rPr>
@@ -555,7 +555,7 @@
             <w:noProof/>
             <w:webHidden/>
           </w:rPr>
-          <w:t>11</w:t>
+          <w:t>12</w:t>
         </w:r>
         <w:r>
           <w:rPr>
@@ -578,7 +578,7 @@
           <w:noProof/>
         </w:rPr>
       </w:pPr>
-      <w:hyperlink w:anchor="_Toc502874733" w:history="1">
+      <w:hyperlink w:anchor="_Toc502875334" w:history="1">
         <w:r>
           <w:rPr>
             <w:rStyle w:val="Hyperlink"/>
@@ -619,7 +619,7 @@
             <w:noProof/>
             <w:webHidden/>
           </w:rPr>
-          <w:instrText xml:space="preserve"> PAGEREF _Toc502874733 \h </w:instrText>
+          <w:instrText xml:space="preserve"> PAGEREF _Toc502875334 \h </w:instrText>
         </w:r>
         <w:r>
           <w:rPr>
@@ -639,7 +639,7 @@
             <w:noProof/>
             <w:webHidden/>
           </w:rPr>
-          <w:t>12</w:t>
+          <w:t>13</w:t>
         </w:r>
         <w:r>
           <w:rPr>
@@ -662,7 +662,7 @@
           <w:noProof/>
         </w:rPr>
       </w:pPr>
-      <w:hyperlink w:anchor="_Toc502874734" w:history="1">
+      <w:hyperlink w:anchor="_Toc502875335" w:history="1">
         <w:r>
           <w:rPr>
             <w:rStyle w:val="Hyperlink"/>
@@ -703,7 +703,7 @@
             <w:noProof/>
             <w:webHidden/>
           </w:rPr>
-          <w:instrText xml:space="preserve"> PAGEREF _Toc502874734 \h </w:instrText>
+          <w:instrText xml:space="preserve"> PAGEREF _Toc502875335 \h </w:instrText>
         </w:r>
         <w:r>
           <w:rPr>
@@ -723,7 +723,7 @@
             <w:noProof/>
             <w:webHidden/>
           </w:rPr>
-          <w:t>12</w:t>
+          <w:t>13</w:t>
         </w:r>
         <w:r>
           <w:rPr>
@@ -746,7 +746,7 @@
           <w:noProof/>
         </w:rPr>
       </w:pPr>
-      <w:hyperlink w:anchor="_Toc502874735" w:history="1">
+      <w:hyperlink w:anchor="_Toc502875336" w:history="1">
         <w:r>
           <w:rPr>
             <w:rStyle w:val="Hyperlink"/>
@@ -787,7 +787,7 @@
             <w:noProof/>
             <w:webHidden/>
           </w:rPr>
-          <w:instrText xml:space="preserve"> PAGEREF _Toc502874735 \h </w:instrText>
+          <w:instrText xml:space="preserve"> PAGEREF _Toc502875336 \h </w:instrText>
         </w:r>
         <w:r>
           <w:rPr>
@@ -807,7 +807,7 @@
             <w:noProof/>
             <w:webHidden/>
           </w:rPr>
-          <w:t>12</w:t>
+          <w:t>13</w:t>
         </w:r>
         <w:r>
           <w:rPr>
@@ -830,7 +830,7 @@
           <w:noProof/>
         </w:rPr>
       </w:pPr>
-      <w:hyperlink w:anchor="_Toc502874736" w:history="1">
+      <w:hyperlink w:anchor="_Toc502875337" w:history="1">
         <w:r>
           <w:rPr>
             <w:rStyle w:val="Hyperlink"/>
@@ -871,7 +871,7 @@
             <w:noProof/>
             <w:webHidden/>
           </w:rPr>
-          <w:instrText xml:space="preserve"> PAGEREF _Toc502874736 \h </w:instrText>
+          <w:instrText xml:space="preserve"> PAGEREF _Toc502875337 \h </w:instrText>
         </w:r>
         <w:r>
           <w:rPr>
@@ -891,7 +891,7 @@
             <w:noProof/>
             <w:webHidden/>
           </w:rPr>
-          <w:t>13</w:t>
+          <w:t>14</w:t>
         </w:r>
         <w:r>
           <w:rPr>
@@ -914,7 +914,7 @@
           <w:noProof/>
         </w:rPr>
       </w:pPr>
-      <w:hyperlink w:anchor="_Toc502874737" w:history="1">
+      <w:hyperlink w:anchor="_Toc502875338" w:history="1">
         <w:r>
           <w:rPr>
             <w:rStyle w:val="Hyperlink"/>
@@ -955,7 +955,7 @@
             <w:noProof/>
             <w:webHidden/>
           </w:rPr>
-          <w:instrText xml:space="preserve"> PAGEREF _Toc502874737 \h </w:instrText>
+          <w:instrText xml:space="preserve"> PAGEREF _Toc502875338 \h </w:instrText>
         </w:r>
         <w:r>
           <w:rPr>
@@ -975,7 +975,7 @@
             <w:noProof/>
             <w:webHidden/>
           </w:rPr>
-          <w:t>14</w:t>
+          <w:t>15</w:t>
         </w:r>
         <w:r>
           <w:rPr>
@@ -998,7 +998,7 @@
           <w:noProof/>
         </w:rPr>
       </w:pPr>
-      <w:hyperlink w:anchor="_Toc502874738" w:history="1">
+      <w:hyperlink w:anchor="_Toc502875339" w:history="1">
         <w:r>
           <w:rPr>
             <w:rStyle w:val="Hyperlink"/>
@@ -1039,7 +1039,7 @@
             <w:noProof/>
             <w:webHidden/>
           </w:rPr>
-          <w:instrText xml:space="preserve"> PAGEREF _Toc502874738 \h </w:instrText>
+          <w:instrText xml:space="preserve"> PAGEREF _Toc502875339 \h </w:instrText>
         </w:r>
         <w:r>
           <w:rPr>
@@ -1059,7 +1059,7 @@
             <w:noProof/>
             <w:webHidden/>
           </w:rPr>
-          <w:t>14</w:t>
+          <w:t>15</w:t>
         </w:r>
         <w:r>
           <w:rPr>
@@ -1082,7 +1082,7 @@
           <w:noProof/>
         </w:rPr>
       </w:pPr>
-      <w:hyperlink w:anchor="_Toc502874739" w:history="1">
+      <w:hyperlink w:anchor="_Toc502875340" w:history="1">
         <w:r>
           <w:rPr>
             <w:rStyle w:val="Hyperlink"/>
@@ -1123,7 +1123,7 @@
             <w:noProof/>
             <w:webHidden/>
           </w:rPr>
-          <w:instrText xml:space="preserve"> PAGEREF _Toc502874739 \h </w:instrText>
+          <w:instrText xml:space="preserve"> PAGEREF _Toc502875340 \h </w:instrText>
         </w:r>
         <w:r>
           <w:rPr>
@@ -1143,7 +1143,7 @@
             <w:noProof/>
             <w:webHidden/>
           </w:rPr>
-          <w:t>15</w:t>
+          <w:t>16</w:t>
         </w:r>
         <w:r>
           <w:rPr>
@@ -1166,7 +1166,7 @@
           <w:noProof/>
         </w:rPr>
       </w:pPr>
-      <w:hyperlink w:anchor="_Toc502874740" w:history="1">
+      <w:hyperlink w:anchor="_Toc502875341" w:history="1">
         <w:r>
           <w:rPr>
             <w:rStyle w:val="Hyperlink"/>
@@ -1207,7 +1207,7 @@
             <w:noProof/>
             <w:webHidden/>
           </w:rPr>
-          <w:instrText xml:space="preserve"> PAGEREF _Toc502874740 \h </w:instrText>
+          <w:instrText xml:space="preserve"> PAGEREF _Toc502875341 \h </w:instrText>
         </w:r>
         <w:r>
           <w:rPr>
@@ -1227,7 +1227,7 @@
             <w:noProof/>
             <w:webHidden/>
           </w:rPr>
-          <w:t>15</w:t>
+          <w:t>16</w:t>
         </w:r>
         <w:r>
           <w:rPr>
@@ -1250,7 +1250,7 @@
           <w:noProof/>
         </w:rPr>
       </w:pPr>
-      <w:hyperlink w:anchor="_Toc502874741" w:history="1">
+      <w:hyperlink w:anchor="_Toc502875342" w:history="1">
         <w:r>
           <w:rPr>
             <w:rStyle w:val="Hyperlink"/>
@@ -1291,7 +1291,7 @@
             <w:noProof/>
             <w:webHidden/>
           </w:rPr>
-          <w:instrText xml:space="preserve"> PAGEREF _Toc502874741 \h </w:instrText>
+          <w:instrText xml:space="preserve"> PAGEREF _Toc502875342 \h </w:instrText>
         </w:r>
         <w:r>
           <w:rPr>
@@ -1311,7 +1311,7 @@
             <w:noProof/>
             <w:webHidden/>
           </w:rPr>
-          <w:t>16</w:t>
+          <w:t>17</w:t>
         </w:r>
         <w:r>
           <w:rPr>
@@ -1334,7 +1334,7 @@
           <w:noProof/>
         </w:rPr>
       </w:pPr>
-      <w:hyperlink w:anchor="_Toc502874742" w:history="1">
+      <w:hyperlink w:anchor="_Toc502875343" w:history="1">
         <w:r>
           <w:rPr>
             <w:rStyle w:val="Hyperlink"/>
@@ -1375,7 +1375,7 @@
             <w:noProof/>
             <w:webHidden/>
           </w:rPr>
-          <w:instrText xml:space="preserve"> PAGEREF _Toc502874742 \h </w:instrText>
+          <w:instrText xml:space="preserve"> PAGEREF _Toc502875343 \h </w:instrText>
         </w:r>
         <w:r>
           <w:rPr>
@@ -1395,7 +1395,7 @@
             <w:noProof/>
             <w:webHidden/>
           </w:rPr>
-          <w:t>16</w:t>
+          <w:t>17</w:t>
         </w:r>
         <w:r>
           <w:rPr>
@@ -1418,7 +1418,7 @@
           <w:noProof/>
         </w:rPr>
       </w:pPr>
-      <w:hyperlink w:anchor="_Toc502874743" w:history="1">
+      <w:hyperlink w:anchor="_Toc502875344" w:history="1">
         <w:r>
           <w:rPr>
             <w:rStyle w:val="Hyperlink"/>
@@ -1459,7 +1459,7 @@
             <w:noProof/>
             <w:webHidden/>
           </w:rPr>
-          <w:instrText xml:space="preserve"> PAGEREF _Toc502874743 \h </w:instrText>
+          <w:instrText xml:space="preserve"> PAGEREF _Toc502875344 \h </w:instrText>
         </w:r>
         <w:r>
           <w:rPr>
@@ -1479,7 +1479,7 @@
             <w:noProof/>
             <w:webHidden/>
           </w:rPr>
-          <w:t>17</w:t>
+          <w:t>18</w:t>
         </w:r>
         <w:r>
           <w:rPr>
@@ -1502,7 +1502,7 @@
           <w:noProof/>
         </w:rPr>
       </w:pPr>
-      <w:hyperlink w:anchor="_Toc502874744" w:history="1">
+      <w:hyperlink w:anchor="_Toc502875345" w:history="1">
         <w:r>
           <w:rPr>
             <w:rStyle w:val="Hyperlink"/>
@@ -1543,7 +1543,7 @@
             <w:noProof/>
             <w:webHidden/>
           </w:rPr>
-          <w:instrText xml:space="preserve"> PAGEREF _Toc502874744 \h </w:instrText>
+          <w:instrText xml:space="preserve"> PAGEREF _Toc502875345 \h </w:instrText>
         </w:r>
         <w:r>
           <w:rPr>
@@ -1563,7 +1563,7 @@
             <w:noProof/>
             <w:webHidden/>
           </w:rPr>
-          <w:t>18</w:t>
+          <w:t>19</w:t>
         </w:r>
         <w:r>
           <w:rPr>
@@ -1586,7 +1586,7 @@
           <w:noProof/>
         </w:rPr>
       </w:pPr>
-      <w:hyperlink w:anchor="_Toc502874745" w:history="1">
+      <w:hyperlink w:anchor="_Toc502875346" w:history="1">
         <w:r>
           <w:rPr>
             <w:rStyle w:val="Hyperlink"/>
@@ -1627,7 +1627,7 @@
             <w:noProof/>
             <w:webHidden/>
           </w:rPr>
-          <w:instrText xml:space="preserve"> PAGEREF _Toc502874745 \h </w:instrText>
+          <w:instrText xml:space="preserve"> PAGEREF _Toc502875346 \h </w:instrText>
         </w:r>
         <w:r>
           <w:rPr>
@@ -1647,7 +1647,7 @@
             <w:noProof/>
             <w:webHidden/>
           </w:rPr>
-          <w:t>18</w:t>
+          <w:t>19</w:t>
         </w:r>
         <w:r>
           <w:rPr>
@@ -1666,7 +1666,7 @@
           <w:noProof/>
         </w:rPr>
       </w:pPr>
-      <w:hyperlink w:anchor="_Toc502874746" w:history="1">
+      <w:hyperlink w:anchor="_Toc502875347" w:history="1">
         <w:r>
           <w:rPr>
             <w:rStyle w:val="Hyperlink"/>
@@ -1707,7 +1707,7 @@
             <w:noProof/>
             <w:webHidden/>
           </w:rPr>
-          <w:instrText xml:space="preserve"> PAGEREF _Toc502874746 \h </w:instrText>
+          <w:instrText xml:space="preserve"> PAGEREF _Toc502875347 \h </w:instrText>
         </w:r>
         <w:r>
           <w:rPr>
@@ -1727,7 +1727,7 @@
             <w:noProof/>
             <w:webHidden/>
           </w:rPr>
-          <w:t>18</w:t>
+          <w:t>19</w:t>
         </w:r>
         <w:r>
           <w:rPr>
@@ -1746,7 +1746,7 @@
           <w:noProof/>
         </w:rPr>
       </w:pPr>
-      <w:hyperlink w:anchor="_Toc502874747" w:history="1">
+      <w:hyperlink w:anchor="_Toc502875348" w:history="1">
         <w:r>
           <w:rPr>
             <w:rStyle w:val="Hyperlink"/>
@@ -1788,7 +1788,7 @@
             <w:noProof/>
             <w:webHidden/>
           </w:rPr>
-          <w:instrText xml:space="preserve"> PAGEREF _Toc502874747 \h </w:instrText>
+          <w:instrText xml:space="preserve"> PAGEREF _Toc502875348 \h </w:instrText>
         </w:r>
         <w:r>
           <w:rPr>
@@ -1808,7 +1808,7 @@
             <w:noProof/>
             <w:webHidden/>
           </w:rPr>
-          <w:t>19</w:t>
+          <w:t>20</w:t>
         </w:r>
         <w:r>
           <w:rPr>
@@ -1831,7 +1831,7 @@
           <w:noProof/>
         </w:rPr>
       </w:pPr>
-      <w:hyperlink w:anchor="_Toc502874748" w:history="1">
+      <w:hyperlink w:anchor="_Toc502875349" w:history="1">
         <w:r>
           <w:rPr>
             <w:rStyle w:val="Hyperlink"/>
@@ -1873,7 +1873,7 @@
             <w:noProof/>
             <w:webHidden/>
           </w:rPr>
-          <w:instrText xml:space="preserve"> PAGEREF _Toc502874748 \h </w:instrText>
+          <w:instrText xml:space="preserve"> PAGEREF _Toc502875349 \h </w:instrText>
         </w:r>
         <w:r>
           <w:rPr>
@@ -1893,7 +1893,7 @@
             <w:noProof/>
             <w:webHidden/>
           </w:rPr>
-          <w:t>20</w:t>
+          <w:t>21</w:t>
         </w:r>
         <w:r>
           <w:rPr>
@@ -1912,7 +1912,7 @@
           <w:noProof/>
         </w:rPr>
       </w:pPr>
-      <w:hyperlink w:anchor="_Toc502874749" w:history="1">
+      <w:hyperlink w:anchor="_Toc502875350" w:history="1">
         <w:r>
           <w:rPr>
             <w:rStyle w:val="Hyperlink"/>
@@ -1953,7 +1953,7 @@
             <w:noProof/>
             <w:webHidden/>
           </w:rPr>
-          <w:instrText xml:space="preserve"> PAGEREF _Toc502874749 \h </w:instrText>
+          <w:instrText xml:space="preserve"> PAGEREF _Toc502875350 \h </w:instrText>
         </w:r>
         <w:r>
           <w:rPr>
@@ -1973,7 +1973,7 @@
             <w:noProof/>
             <w:webHidden/>
           </w:rPr>
-          <w:t>20</w:t>
+          <w:t>21</w:t>
         </w:r>
         <w:r>
           <w:rPr>
@@ -1992,7 +1992,7 @@
           <w:noProof/>
         </w:rPr>
       </w:pPr>
-      <w:hyperlink w:anchor="_Toc502874750" w:history="1">
+      <w:hyperlink w:anchor="_Toc502875351" w:history="1">
         <w:r>
           <w:rPr>
             <w:rStyle w:val="Hyperlink"/>
@@ -2033,7 +2033,7 @@
             <w:noProof/>
             <w:webHidden/>
           </w:rPr>
-          <w:instrText xml:space="preserve"> PAGEREF _Toc502874750 \h </w:instrText>
+          <w:instrText xml:space="preserve"> PAGEREF _Toc502875351 \h </w:instrText>
         </w:r>
         <w:r>
           <w:rPr>
@@ -2053,7 +2053,7 @@
             <w:noProof/>
             <w:webHidden/>
           </w:rPr>
-          <w:t>21</w:t>
+          <w:t>22</w:t>
         </w:r>
         <w:r>
           <w:rPr>
@@ -2076,7 +2076,7 @@
           <w:noProof/>
         </w:rPr>
       </w:pPr>
-      <w:hyperlink w:anchor="_Toc502874751" w:history="1">
+      <w:hyperlink w:anchor="_Toc502875352" w:history="1">
         <w:r>
           <w:rPr>
             <w:rStyle w:val="Hyperlink"/>
@@ -2117,7 +2117,7 @@
             <w:noProof/>
             <w:webHidden/>
           </w:rPr>
-          <w:instrText xml:space="preserve"> PAGEREF _Toc502874751 \h </w:instrText>
+          <w:instrText xml:space="preserve"> PAGEREF _Toc502875352 \h </w:instrText>
         </w:r>
         <w:r>
           <w:rPr>
@@ -2137,7 +2137,7 @@
             <w:noProof/>
             <w:webHidden/>
           </w:rPr>
-          <w:t>21</w:t>
+          <w:t>22</w:t>
         </w:r>
         <w:r>
           <w:rPr>
@@ -2160,7 +2160,7 @@
           <w:noProof/>
         </w:rPr>
       </w:pPr>
-      <w:hyperlink w:anchor="_Toc502874752" w:history="1">
+      <w:hyperlink w:anchor="_Toc502875353" w:history="1">
         <w:r>
           <w:rPr>
             <w:rStyle w:val="Hyperlink"/>
@@ -2201,7 +2201,7 @@
             <w:noProof/>
             <w:webHidden/>
           </w:rPr>
-          <w:instrText xml:space="preserve"> PAGEREF _Toc502874752 \h </w:instrText>
+          <w:instrText xml:space="preserve"> PAGEREF _Toc502875353 \h </w:instrText>
         </w:r>
         <w:r>
           <w:rPr>
@@ -2221,7 +2221,7 @@
             <w:noProof/>
             <w:webHidden/>
           </w:rPr>
-          <w:t>21</w:t>
+          <w:t>22</w:t>
         </w:r>
         <w:r>
           <w:rPr>
@@ -2244,7 +2244,7 @@
           <w:noProof/>
         </w:rPr>
       </w:pPr>
-      <w:hyperlink w:anchor="_Toc502874753" w:history="1">
+      <w:hyperlink w:anchor="_Toc502875354" w:history="1">
         <w:r>
           <w:rPr>
             <w:rStyle w:val="Hyperlink"/>
@@ -2285,7 +2285,7 @@
             <w:noProof/>
             <w:webHidden/>
           </w:rPr>
-          <w:instrText xml:space="preserve"> PAGEREF _Toc502874753 \h </w:instrText>
+          <w:instrText xml:space="preserve"> PAGEREF _Toc502875354 \h </w:instrText>
         </w:r>
         <w:r>
           <w:rPr>
@@ -2305,7 +2305,7 @@
             <w:noProof/>
             <w:webHidden/>
           </w:rPr>
-          <w:t>21</w:t>
+          <w:t>22</w:t>
         </w:r>
         <w:r>
           <w:rPr>
@@ -2328,7 +2328,7 @@
           <w:noProof/>
         </w:rPr>
       </w:pPr>
-      <w:hyperlink w:anchor="_Toc502874754" w:history="1">
+      <w:hyperlink w:anchor="_Toc502875355" w:history="1">
         <w:r>
           <w:rPr>
             <w:rStyle w:val="Hyperlink"/>
@@ -2369,7 +2369,7 @@
             <w:noProof/>
             <w:webHidden/>
           </w:rPr>
-          <w:instrText xml:space="preserve"> PAGEREF _Toc502874754 \h </w:instrText>
+          <w:instrText xml:space="preserve"> PAGEREF _Toc502875355 \h </w:instrText>
         </w:r>
         <w:r>
           <w:rPr>
@@ -2389,7 +2389,7 @@
             <w:noProof/>
             <w:webHidden/>
           </w:rPr>
-          <w:t>22</w:t>
+          <w:t>23</w:t>
         </w:r>
         <w:r>
           <w:rPr>
@@ -2412,7 +2412,7 @@
           <w:noProof/>
         </w:rPr>
       </w:pPr>
-      <w:hyperlink w:anchor="_Toc502874755" w:history="1">
+      <w:hyperlink w:anchor="_Toc502875356" w:history="1">
         <w:r>
           <w:rPr>
             <w:rStyle w:val="Hyperlink"/>
@@ -2453,7 +2453,7 @@
             <w:noProof/>
             <w:webHidden/>
           </w:rPr>
-          <w:instrText xml:space="preserve"> PAGEREF _Toc502874755 \h </w:instrText>
+          <w:instrText xml:space="preserve"> PAGEREF _Toc502875356 \h </w:instrText>
         </w:r>
         <w:r>
           <w:rPr>
@@ -2473,7 +2473,7 @@
             <w:noProof/>
             <w:webHidden/>
           </w:rPr>
-          <w:t>24</w:t>
+          <w:t>25</w:t>
         </w:r>
         <w:r>
           <w:rPr>
@@ -2496,7 +2496,7 @@
           <w:noProof/>
         </w:rPr>
       </w:pPr>
-      <w:hyperlink w:anchor="_Toc502874756" w:history="1">
+      <w:hyperlink w:anchor="_Toc502875357" w:history="1">
         <w:r>
           <w:rPr>
             <w:rStyle w:val="Hyperlink"/>
@@ -2537,7 +2537,7 @@
             <w:noProof/>
             <w:webHidden/>
           </w:rPr>
-          <w:instrText xml:space="preserve"> PAGEREF _Toc502874756 \h </w:instrText>
+          <w:instrText xml:space="preserve"> PAGEREF _Toc502875357 \h </w:instrText>
         </w:r>
         <w:r>
           <w:rPr>
@@ -2557,7 +2557,7 @@
             <w:noProof/>
             <w:webHidden/>
           </w:rPr>
-          <w:t>24</w:t>
+          <w:t>25</w:t>
         </w:r>
         <w:r>
           <w:rPr>
@@ -2580,7 +2580,7 @@
           <w:noProof/>
         </w:rPr>
       </w:pPr>
-      <w:hyperlink w:anchor="_Toc502874757" w:history="1">
+      <w:hyperlink w:anchor="_Toc502875358" w:history="1">
         <w:r>
           <w:rPr>
             <w:rStyle w:val="Hyperlink"/>
@@ -2621,7 +2621,7 @@
             <w:noProof/>
             <w:webHidden/>
           </w:rPr>
-          <w:instrText xml:space="preserve"> PAGEREF _Toc502874757 \h </w:instrText>
+          <w:instrText xml:space="preserve"> PAGEREF _Toc502875358 \h </w:instrText>
         </w:r>
         <w:r>
           <w:rPr>
@@ -2641,7 +2641,7 @@
             <w:noProof/>
             <w:webHidden/>
           </w:rPr>
-          <w:t>24</w:t>
+          <w:t>25</w:t>
         </w:r>
         <w:r>
           <w:rPr>
@@ -2664,7 +2664,7 @@
           <w:noProof/>
         </w:rPr>
       </w:pPr>
-      <w:hyperlink w:anchor="_Toc502874758" w:history="1">
+      <w:hyperlink w:anchor="_Toc502875359" w:history="1">
         <w:r>
           <w:rPr>
             <w:rStyle w:val="Hyperlink"/>
@@ -2705,7 +2705,7 @@
             <w:noProof/>
             <w:webHidden/>
           </w:rPr>
-          <w:instrText xml:space="preserve"> PAGEREF _Toc502874758 \h </w:instrText>
+          <w:instrText xml:space="preserve"> PAGEREF _Toc502875359 \h </w:instrText>
         </w:r>
         <w:r>
           <w:rPr>
@@ -2725,7 +2725,7 @@
             <w:noProof/>
             <w:webHidden/>
           </w:rPr>
-          <w:t>24</w:t>
+          <w:t>25</w:t>
         </w:r>
         <w:r>
           <w:rPr>
@@ -2748,7 +2748,7 @@
           <w:noProof/>
         </w:rPr>
       </w:pPr>
-      <w:hyperlink w:anchor="_Toc502874759" w:history="1">
+      <w:hyperlink w:anchor="_Toc502875360" w:history="1">
         <w:r>
           <w:rPr>
             <w:rStyle w:val="Hyperlink"/>
@@ -2789,7 +2789,7 @@
             <w:noProof/>
             <w:webHidden/>
           </w:rPr>
-          <w:instrText xml:space="preserve"> PAGEREF _Toc502874759 \h </w:instrText>
+          <w:instrText xml:space="preserve"> PAGEREF _Toc502875360 \h </w:instrText>
         </w:r>
         <w:r>
           <w:rPr>
@@ -2809,7 +2809,7 @@
             <w:noProof/>
             <w:webHidden/>
           </w:rPr>
-          <w:t>24</w:t>
+          <w:t>25</w:t>
         </w:r>
         <w:r>
           <w:rPr>
@@ -2832,7 +2832,7 @@
           <w:noProof/>
         </w:rPr>
       </w:pPr>
-      <w:hyperlink w:anchor="_Toc502874760" w:history="1">
+      <w:hyperlink w:anchor="_Toc502875361" w:history="1">
         <w:r>
           <w:rPr>
             <w:rStyle w:val="Hyperlink"/>
@@ -2873,7 +2873,7 @@
             <w:noProof/>
             <w:webHidden/>
           </w:rPr>
-          <w:instrText xml:space="preserve"> PAGEREF _Toc502874760 \h </w:instrText>
+          <w:instrText xml:space="preserve"> PAGEREF _Toc502875361 \h </w:instrText>
         </w:r>
         <w:r>
           <w:rPr>
@@ -2893,7 +2893,7 @@
             <w:noProof/>
             <w:webHidden/>
           </w:rPr>
-          <w:t>24</w:t>
+          <w:t>25</w:t>
         </w:r>
         <w:r>
           <w:rPr>
@@ -2916,7 +2916,7 @@
           <w:noProof/>
         </w:rPr>
       </w:pPr>
-      <w:hyperlink w:anchor="_Toc502874761" w:history="1">
+      <w:hyperlink w:anchor="_Toc502875362" w:history="1">
         <w:r>
           <w:rPr>
             <w:rStyle w:val="Hyperlink"/>
@@ -2957,7 +2957,7 @@
             <w:noProof/>
             <w:webHidden/>
           </w:rPr>
-          <w:instrText xml:space="preserve"> PAGEREF _Toc502874761 \h </w:instrText>
+          <w:instrText xml:space="preserve"> PAGEREF _Toc502875362 \h </w:instrText>
         </w:r>
         <w:r>
           <w:rPr>
@@ -2977,7 +2977,7 @@
             <w:noProof/>
             <w:webHidden/>
           </w:rPr>
-          <w:t>25</w:t>
+          <w:t>26</w:t>
         </w:r>
         <w:r>
           <w:rPr>
@@ -3000,7 +3000,7 @@
           <w:noProof/>
         </w:rPr>
       </w:pPr>
-      <w:hyperlink w:anchor="_Toc502874762" w:history="1">
+      <w:hyperlink w:anchor="_Toc502875363" w:history="1">
         <w:r>
           <w:rPr>
             <w:rStyle w:val="Hyperlink"/>
@@ -3041,7 +3041,7 @@
             <w:noProof/>
             <w:webHidden/>
           </w:rPr>
-          <w:instrText xml:space="preserve"> PAGEREF _Toc502874762 \h </w:instrText>
+          <w:instrText xml:space="preserve"> PAGEREF _Toc502875363 \h </w:instrText>
         </w:r>
         <w:r>
           <w:rPr>
@@ -3061,7 +3061,7 @@
             <w:noProof/>
             <w:webHidden/>
           </w:rPr>
-          <w:t>25</w:t>
+          <w:t>26</w:t>
         </w:r>
         <w:r>
           <w:rPr>
@@ -3084,7 +3084,7 @@
           <w:noProof/>
         </w:rPr>
       </w:pPr>
-      <w:hyperlink w:anchor="_Toc502874763" w:history="1">
+      <w:hyperlink w:anchor="_Toc502875364" w:history="1">
         <w:r>
           <w:rPr>
             <w:rStyle w:val="Hyperlink"/>
@@ -3125,7 +3125,7 @@
             <w:noProof/>
             <w:webHidden/>
           </w:rPr>
-          <w:instrText xml:space="preserve"> PAGEREF _Toc502874763 \h </w:instrText>
+          <w:instrText xml:space="preserve"> PAGEREF _Toc502875364 \h </w:instrText>
         </w:r>
         <w:r>
           <w:rPr>
@@ -3145,7 +3145,7 @@
             <w:noProof/>
             <w:webHidden/>
           </w:rPr>
-          <w:t>25</w:t>
+          <w:t>26</w:t>
         </w:r>
         <w:r>
           <w:rPr>
@@ -3168,7 +3168,7 @@
           <w:noProof/>
         </w:rPr>
       </w:pPr>
-      <w:hyperlink w:anchor="_Toc502874764" w:history="1">
+      <w:hyperlink w:anchor="_Toc502875365" w:history="1">
         <w:r>
           <w:rPr>
             <w:rStyle w:val="Hyperlink"/>
@@ -3209,7 +3209,7 @@
             <w:noProof/>
             <w:webHidden/>
           </w:rPr>
-          <w:instrText xml:space="preserve"> PAGEREF _Toc502874764 \h </w:instrText>
+          <w:instrText xml:space="preserve"> PAGEREF _Toc502875365 \h </w:instrText>
         </w:r>
         <w:r>
           <w:rPr>
@@ -3229,7 +3229,7 @@
             <w:noProof/>
             <w:webHidden/>
           </w:rPr>
-          <w:t>25</w:t>
+          <w:t>26</w:t>
         </w:r>
         <w:r>
           <w:rPr>
@@ -3252,7 +3252,7 @@
           <w:noProof/>
         </w:rPr>
       </w:pPr>
-      <w:hyperlink w:anchor="_Toc502874765" w:history="1">
+      <w:hyperlink w:anchor="_Toc502875366" w:history="1">
         <w:r>
           <w:rPr>
             <w:rStyle w:val="Hyperlink"/>
@@ -3293,7 +3293,7 @@
             <w:noProof/>
             <w:webHidden/>
           </w:rPr>
-          <w:instrText xml:space="preserve"> PAGEREF _Toc502874765 \h </w:instrText>
+          <w:instrText xml:space="preserve"> PAGEREF _Toc502875366 \h </w:instrText>
         </w:r>
         <w:r>
           <w:rPr>
@@ -3313,7 +3313,7 @@
             <w:noProof/>
             <w:webHidden/>
           </w:rPr>
-          <w:t>25</w:t>
+          <w:t>26</w:t>
         </w:r>
         <w:r>
           <w:rPr>
@@ -3336,7 +3336,7 @@
           <w:noProof/>
         </w:rPr>
       </w:pPr>
-      <w:hyperlink w:anchor="_Toc502874766" w:history="1">
+      <w:hyperlink w:anchor="_Toc502875367" w:history="1">
         <w:r>
           <w:rPr>
             <w:rStyle w:val="Hyperlink"/>
@@ -3377,7 +3377,7 @@
             <w:noProof/>
             <w:webHidden/>
           </w:rPr>
-          <w:instrText xml:space="preserve"> PAGEREF _Toc502874766 \h </w:instrText>
+          <w:instrText xml:space="preserve"> PAGEREF _Toc502875367 \h </w:instrText>
         </w:r>
         <w:r>
           <w:rPr>
@@ -3397,7 +3397,7 @@
             <w:noProof/>
             <w:webHidden/>
           </w:rPr>
-          <w:t>25</w:t>
+          <w:t>26</w:t>
         </w:r>
         <w:r>
           <w:rPr>
@@ -3420,7 +3420,7 @@
           <w:noProof/>
         </w:rPr>
       </w:pPr>
-      <w:hyperlink w:anchor="_Toc502874767" w:history="1">
+      <w:hyperlink w:anchor="_Toc502875368" w:history="1">
         <w:r>
           <w:rPr>
             <w:rStyle w:val="Hyperlink"/>
@@ -3461,7 +3461,7 @@
             <w:noProof/>
             <w:webHidden/>
           </w:rPr>
-          <w:instrText xml:space="preserve"> PAGEREF _Toc502874767 \h </w:instrText>
+          <w:instrText xml:space="preserve"> PAGEREF _Toc502875368 \h </w:instrText>
         </w:r>
         <w:r>
           <w:rPr>
@@ -3481,7 +3481,7 @@
             <w:noProof/>
             <w:webHidden/>
           </w:rPr>
-          <w:t>25</w:t>
+          <w:t>26</w:t>
         </w:r>
         <w:r>
           <w:rPr>
@@ -3504,7 +3504,7 @@
           <w:noProof/>
         </w:rPr>
       </w:pPr>
-      <w:hyperlink w:anchor="_Toc502874768" w:history="1">
+      <w:hyperlink w:anchor="_Toc502875369" w:history="1">
         <w:r>
           <w:rPr>
             <w:rStyle w:val="Hyperlink"/>
@@ -3545,7 +3545,7 @@
             <w:noProof/>
             <w:webHidden/>
           </w:rPr>
-          <w:instrText xml:space="preserve"> PAGEREF _Toc502874768 \h </w:instrText>
+          <w:instrText xml:space="preserve"> PAGEREF _Toc502875369 \h </w:instrText>
         </w:r>
         <w:r>
           <w:rPr>
@@ -3565,7 +3565,7 @@
             <w:noProof/>
             <w:webHidden/>
           </w:rPr>
-          <w:t>26</w:t>
+          <w:t>27</w:t>
         </w:r>
         <w:r>
           <w:rPr>
@@ -3588,7 +3588,7 @@
           <w:noProof/>
         </w:rPr>
       </w:pPr>
-      <w:hyperlink w:anchor="_Toc502874769" w:history="1">
+      <w:hyperlink w:anchor="_Toc502875370" w:history="1">
         <w:r>
           <w:rPr>
             <w:rStyle w:val="Hyperlink"/>
@@ -3629,7 +3629,7 @@
             <w:noProof/>
             <w:webHidden/>
           </w:rPr>
-          <w:instrText xml:space="preserve"> PAGEREF _Toc502874769 \h </w:instrText>
+          <w:instrText xml:space="preserve"> PAGEREF _Toc502875370 \h </w:instrText>
         </w:r>
         <w:r>
           <w:rPr>
@@ -3649,7 +3649,7 @@
             <w:noProof/>
             <w:webHidden/>
           </w:rPr>
-          <w:t>26</w:t>
+          <w:t>27</w:t>
         </w:r>
         <w:r>
           <w:rPr>
@@ -3672,7 +3672,7 @@
           <w:noProof/>
         </w:rPr>
       </w:pPr>
-      <w:hyperlink w:anchor="_Toc502874770" w:history="1">
+      <w:hyperlink w:anchor="_Toc502875371" w:history="1">
         <w:r>
           <w:rPr>
             <w:rStyle w:val="Hyperlink"/>
@@ -3713,7 +3713,7 @@
             <w:noProof/>
             <w:webHidden/>
           </w:rPr>
-          <w:instrText xml:space="preserve"> PAGEREF _Toc502874770 \h </w:instrText>
+          <w:instrText xml:space="preserve"> PAGEREF _Toc502875371 \h </w:instrText>
         </w:r>
         <w:r>
           <w:rPr>
@@ -3733,7 +3733,7 @@
             <w:noProof/>
             <w:webHidden/>
           </w:rPr>
-          <w:t>26</w:t>
+          <w:t>27</w:t>
         </w:r>
         <w:r>
           <w:rPr>
@@ -3756,7 +3756,7 @@
           <w:noProof/>
         </w:rPr>
       </w:pPr>
-      <w:hyperlink w:anchor="_Toc502874771" w:history="1">
+      <w:hyperlink w:anchor="_Toc502875372" w:history="1">
         <w:r>
           <w:rPr>
             <w:rStyle w:val="Hyperlink"/>
@@ -3797,7 +3797,7 @@
             <w:noProof/>
             <w:webHidden/>
           </w:rPr>
-          <w:instrText xml:space="preserve"> PAGEREF _Toc502874771 \h </w:instrText>
+          <w:instrText xml:space="preserve"> PAGEREF _Toc502875372 \h </w:instrText>
         </w:r>
         <w:r>
           <w:rPr>
@@ -3817,7 +3817,7 @@
             <w:noProof/>
             <w:webHidden/>
           </w:rPr>
-          <w:t>27</w:t>
+          <w:t>28</w:t>
         </w:r>
         <w:r>
           <w:rPr>
@@ -3840,7 +3840,7 @@
           <w:noProof/>
         </w:rPr>
       </w:pPr>
-      <w:hyperlink w:anchor="_Toc502874772" w:history="1">
+      <w:hyperlink w:anchor="_Toc502875373" w:history="1">
         <w:r>
           <w:rPr>
             <w:rStyle w:val="Hyperlink"/>
@@ -3881,7 +3881,7 @@
             <w:noProof/>
             <w:webHidden/>
           </w:rPr>
-          <w:instrText xml:space="preserve"> PAGEREF _Toc502874772 \h </w:instrText>
+          <w:instrText xml:space="preserve"> PAGEREF _Toc502875373 \h </w:instrText>
         </w:r>
         <w:r>
           <w:rPr>
@@ -3901,7 +3901,7 @@
             <w:noProof/>
             <w:webHidden/>
           </w:rPr>
-          <w:t>27</w:t>
+          <w:t>28</w:t>
         </w:r>
         <w:r>
           <w:rPr>
@@ -3924,7 +3924,7 @@
           <w:noProof/>
         </w:rPr>
       </w:pPr>
-      <w:hyperlink w:anchor="_Toc502874773" w:history="1">
+      <w:hyperlink w:anchor="_Toc502875374" w:history="1">
         <w:r>
           <w:rPr>
             <w:rStyle w:val="Hyperlink"/>
@@ -3965,7 +3965,7 @@
             <w:noProof/>
             <w:webHidden/>
           </w:rPr>
-          <w:instrText xml:space="preserve"> PAGEREF _Toc502874773 \h </w:instrText>
+          <w:instrText xml:space="preserve"> PAGEREF _Toc502875374 \h </w:instrText>
         </w:r>
         <w:r>
           <w:rPr>
@@ -3985,7 +3985,7 @@
             <w:noProof/>
             <w:webHidden/>
           </w:rPr>
-          <w:t>27</w:t>
+          <w:t>28</w:t>
         </w:r>
         <w:r>
           <w:rPr>
@@ -4008,7 +4008,7 @@
           <w:noProof/>
         </w:rPr>
       </w:pPr>
-      <w:hyperlink w:anchor="_Toc502874774" w:history="1">
+      <w:hyperlink w:anchor="_Toc502875375" w:history="1">
         <w:r>
           <w:rPr>
             <w:rStyle w:val="Hyperlink"/>
@@ -4049,7 +4049,7 @@
             <w:noProof/>
             <w:webHidden/>
           </w:rPr>
-          <w:instrText xml:space="preserve"> PAGEREF _Toc502874774 \h </w:instrText>
+          <w:instrText xml:space="preserve"> PAGEREF _Toc502875375 \h </w:instrText>
         </w:r>
         <w:r>
           <w:rPr>
@@ -4069,7 +4069,7 @@
             <w:noProof/>
             <w:webHidden/>
           </w:rPr>
-          <w:t>27</w:t>
+          <w:t>28</w:t>
         </w:r>
         <w:r>
           <w:rPr>
@@ -4092,7 +4092,7 @@
           <w:noProof/>
         </w:rPr>
       </w:pPr>
-      <w:hyperlink w:anchor="_Toc502874775" w:history="1">
+      <w:hyperlink w:anchor="_Toc502875376" w:history="1">
         <w:r>
           <w:rPr>
             <w:rStyle w:val="Hyperlink"/>
@@ -4133,7 +4133,7 @@
             <w:noProof/>
             <w:webHidden/>
           </w:rPr>
-          <w:instrText xml:space="preserve"> PAGEREF _Toc502874775 \h </w:instrText>
+          <w:instrText xml:space="preserve"> PAGEREF _Toc502875376 \h </w:instrText>
         </w:r>
         <w:r>
           <w:rPr>
@@ -4153,7 +4153,7 @@
             <w:noProof/>
             <w:webHidden/>
           </w:rPr>
-          <w:t>27</w:t>
+          <w:t>28</w:t>
         </w:r>
         <w:r>
           <w:rPr>
@@ -4176,7 +4176,7 @@
           <w:noProof/>
         </w:rPr>
       </w:pPr>
-      <w:hyperlink w:anchor="_Toc502874776" w:history="1">
+      <w:hyperlink w:anchor="_Toc502875377" w:history="1">
         <w:r>
           <w:rPr>
             <w:rStyle w:val="Hyperlink"/>
@@ -4217,7 +4217,7 @@
             <w:noProof/>
             <w:webHidden/>
           </w:rPr>
-          <w:instrText xml:space="preserve"> PAGEREF _Toc502874776 \h </w:instrText>
+          <w:instrText xml:space="preserve"> PAGEREF _Toc502875377 \h </w:instrText>
         </w:r>
         <w:r>
           <w:rPr>
@@ -4237,7 +4237,7 @@
             <w:noProof/>
             <w:webHidden/>
           </w:rPr>
-          <w:t>28</w:t>
+          <w:t>29</w:t>
         </w:r>
         <w:r>
           <w:rPr>
@@ -4260,7 +4260,7 @@
           <w:noProof/>
         </w:rPr>
       </w:pPr>
-      <w:hyperlink w:anchor="_Toc502874777" w:history="1">
+      <w:hyperlink w:anchor="_Toc502875378" w:history="1">
         <w:r>
           <w:rPr>
             <w:rStyle w:val="Hyperlink"/>
@@ -4301,7 +4301,7 @@
             <w:noProof/>
             <w:webHidden/>
           </w:rPr>
-          <w:instrText xml:space="preserve"> PAGEREF _Toc502874777 \h </w:instrText>
+          <w:instrText xml:space="preserve"> PAGEREF _Toc502875378 \h </w:instrText>
         </w:r>
         <w:r>
           <w:rPr>
@@ -4321,7 +4321,7 @@
             <w:noProof/>
             <w:webHidden/>
           </w:rPr>
-          <w:t>28</w:t>
+          <w:t>29</w:t>
         </w:r>
         <w:r>
           <w:rPr>
@@ -4340,7 +4340,7 @@
           <w:noProof/>
         </w:rPr>
       </w:pPr>
-      <w:hyperlink w:anchor="_Toc502874778" w:history="1">
+      <w:hyperlink w:anchor="_Toc502875379" w:history="1">
         <w:r>
           <w:rPr>
             <w:rStyle w:val="Hyperlink"/>
@@ -4381,7 +4381,7 @@
             <w:noProof/>
             <w:webHidden/>
           </w:rPr>
-          <w:instrText xml:space="preserve"> PAGEREF _Toc502874778 \h </w:instrText>
+          <w:instrText xml:space="preserve"> PAGEREF _Toc502875379 \h </w:instrText>
         </w:r>
         <w:r>
           <w:rPr>
@@ -4401,7 +4401,7 @@
             <w:noProof/>
             <w:webHidden/>
           </w:rPr>
-          <w:t>28</w:t>
+          <w:t>29</w:t>
         </w:r>
         <w:r>
           <w:rPr>
@@ -4420,7 +4420,7 @@
           <w:noProof/>
         </w:rPr>
       </w:pPr>
-      <w:hyperlink w:anchor="_Toc502874779" w:history="1">
+      <w:hyperlink w:anchor="_Toc502875380" w:history="1">
         <w:r>
           <w:rPr>
             <w:rStyle w:val="Hyperlink"/>
@@ -4461,7 +4461,7 @@
             <w:noProof/>
             <w:webHidden/>
           </w:rPr>
-          <w:instrText xml:space="preserve"> PAGEREF _Toc502874779 \h </w:instrText>
+          <w:instrText xml:space="preserve"> PAGEREF _Toc502875380 \h </w:instrText>
         </w:r>
         <w:r>
           <w:rPr>
@@ -4481,7 +4481,7 @@
             <w:noProof/>
             <w:webHidden/>
           </w:rPr>
-          <w:t>28</w:t>
+          <w:t>29</w:t>
         </w:r>
         <w:r>
           <w:rPr>
@@ -4500,7 +4500,7 @@
           <w:noProof/>
         </w:rPr>
       </w:pPr>
-      <w:hyperlink w:anchor="_Toc502874780" w:history="1">
+      <w:hyperlink w:anchor="_Toc502875381" w:history="1">
         <w:r>
           <w:rPr>
             <w:rStyle w:val="Hyperlink"/>
@@ -4541,7 +4541,7 @@
             <w:noProof/>
             <w:webHidden/>
           </w:rPr>
-          <w:instrText xml:space="preserve"> PAGEREF _Toc502874780 \h </w:instrText>
+          <w:instrText xml:space="preserve"> PAGEREF _Toc502875381 \h </w:instrText>
         </w:r>
         <w:r>
           <w:rPr>
@@ -4561,7 +4561,7 @@
             <w:noProof/>
             <w:webHidden/>
           </w:rPr>
-          <w:t>29</w:t>
+          <w:t>30</w:t>
         </w:r>
         <w:r>
           <w:rPr>
@@ -4580,7 +4580,7 @@
           <w:noProof/>
         </w:rPr>
       </w:pPr>
-      <w:hyperlink w:anchor="_Toc502874781" w:history="1">
+      <w:hyperlink w:anchor="_Toc502875382" w:history="1">
         <w:r>
           <w:rPr>
             <w:rStyle w:val="Hyperlink"/>
@@ -4621,7 +4621,7 @@
             <w:noProof/>
             <w:webHidden/>
           </w:rPr>
-          <w:instrText xml:space="preserve"> PAGEREF _Toc502874781 \h </w:instrText>
+          <w:instrText xml:space="preserve"> PAGEREF _Toc502875382 \h </w:instrText>
         </w:r>
         <w:r>
           <w:rPr>
@@ -4641,7 +4641,7 @@
             <w:noProof/>
             <w:webHidden/>
           </w:rPr>
-          <w:t>29</w:t>
+          <w:t>30</w:t>
         </w:r>
         <w:r>
           <w:rPr>
@@ -4664,7 +4664,7 @@
           <w:noProof/>
         </w:rPr>
       </w:pPr>
-      <w:hyperlink w:anchor="_Toc502874782" w:history="1">
+      <w:hyperlink w:anchor="_Toc502875383" w:history="1">
         <w:r>
           <w:rPr>
             <w:rStyle w:val="Hyperlink"/>
@@ -4705,7 +4705,7 @@
             <w:noProof/>
             <w:webHidden/>
           </w:rPr>
-          <w:instrText xml:space="preserve"> PAGEREF _Toc502874782 \h </w:instrText>
+          <w:instrText xml:space="preserve"> PAGEREF _Toc502875383 \h </w:instrText>
         </w:r>
         <w:r>
           <w:rPr>
@@ -4725,7 +4725,7 @@
             <w:noProof/>
             <w:webHidden/>
           </w:rPr>
-          <w:t>29</w:t>
+          <w:t>30</w:t>
         </w:r>
         <w:r>
           <w:rPr>
@@ -4744,7 +4744,7 @@
           <w:noProof/>
         </w:rPr>
       </w:pPr>
-      <w:hyperlink w:anchor="_Toc502874783" w:history="1">
+      <w:hyperlink w:anchor="_Toc502875384" w:history="1">
         <w:r>
           <w:rPr>
             <w:rStyle w:val="Hyperlink"/>
@@ -4785,7 +4785,7 @@
             <w:noProof/>
             <w:webHidden/>
           </w:rPr>
-          <w:instrText xml:space="preserve"> PAGEREF _Toc502874783 \h </w:instrText>
+          <w:instrText xml:space="preserve"> PAGEREF _Toc502875384 \h </w:instrText>
         </w:r>
         <w:r>
           <w:rPr>
@@ -4805,7 +4805,7 @@
             <w:noProof/>
             <w:webHidden/>
           </w:rPr>
-          <w:t>29</w:t>
+          <w:t>30</w:t>
         </w:r>
         <w:r>
           <w:rPr>
@@ -4824,7 +4824,7 @@
           <w:noProof/>
         </w:rPr>
       </w:pPr>
-      <w:hyperlink w:anchor="_Toc502874784" w:history="1">
+      <w:hyperlink w:anchor="_Toc502875385" w:history="1">
         <w:r>
           <w:rPr>
             <w:rStyle w:val="Hyperlink"/>
@@ -4865,7 +4865,7 @@
             <w:noProof/>
             <w:webHidden/>
           </w:rPr>
-          <w:instrText xml:space="preserve"> PAGEREF _Toc502874784 \h </w:instrText>
+          <w:instrText xml:space="preserve"> PAGEREF _Toc502875385 \h </w:instrText>
         </w:r>
         <w:r>
           <w:rPr>
@@ -4885,7 +4885,7 @@
             <w:noProof/>
             <w:webHidden/>
           </w:rPr>
-          <w:t>30</w:t>
+          <w:t>31</w:t>
         </w:r>
         <w:r>
           <w:rPr>
@@ -4904,7 +4904,7 @@
           <w:noProof/>
         </w:rPr>
       </w:pPr>
-      <w:hyperlink w:anchor="_Toc502874785" w:history="1">
+      <w:hyperlink w:anchor="_Toc502875386" w:history="1">
         <w:r>
           <w:rPr>
             <w:rStyle w:val="Hyperlink"/>
@@ -4945,7 +4945,7 @@
             <w:noProof/>
             <w:webHidden/>
           </w:rPr>
-          <w:instrText xml:space="preserve"> PAGEREF _Toc502874785 \h </w:instrText>
+          <w:instrText xml:space="preserve"> PAGEREF _Toc502875386 \h </w:instrText>
         </w:r>
         <w:r>
           <w:rPr>
@@ -4965,7 +4965,7 @@
             <w:noProof/>
             <w:webHidden/>
           </w:rPr>
-          <w:t>30</w:t>
+          <w:t>31</w:t>
         </w:r>
         <w:r>
           <w:rPr>
@@ -4984,7 +4984,7 @@
           <w:noProof/>
         </w:rPr>
       </w:pPr>
-      <w:hyperlink w:anchor="_Toc502874786" w:history="1">
+      <w:hyperlink w:anchor="_Toc502875387" w:history="1">
         <w:r>
           <w:rPr>
             <w:rStyle w:val="Hyperlink"/>
@@ -5025,7 +5025,7 @@
             <w:noProof/>
             <w:webHidden/>
           </w:rPr>
-          <w:instrText xml:space="preserve"> PAGEREF _Toc502874786 \h </w:instrText>
+          <w:instrText xml:space="preserve"> PAGEREF _Toc502875387 \h </w:instrText>
         </w:r>
         <w:r>
           <w:rPr>
@@ -5045,7 +5045,7 @@
             <w:noProof/>
             <w:webHidden/>
           </w:rPr>
-          <w:t>31</w:t>
+          <w:t>32</w:t>
         </w:r>
         <w:r>
           <w:rPr>
@@ -5064,7 +5064,7 @@
           <w:noProof/>
         </w:rPr>
       </w:pPr>
-      <w:hyperlink w:anchor="_Toc502874787" w:history="1">
+      <w:hyperlink w:anchor="_Toc502875388" w:history="1">
         <w:r>
           <w:rPr>
             <w:rStyle w:val="Hyperlink"/>
@@ -5105,7 +5105,7 @@
             <w:noProof/>
             <w:webHidden/>
           </w:rPr>
-          <w:instrText xml:space="preserve"> PAGEREF _Toc502874787 \h </w:instrText>
+          <w:instrText xml:space="preserve"> PAGEREF _Toc502875388 \h </w:instrText>
         </w:r>
         <w:r>
           <w:rPr>
@@ -5125,7 +5125,7 @@
             <w:noProof/>
             <w:webHidden/>
           </w:rPr>
-          <w:t>33</w:t>
+          <w:t>34</w:t>
         </w:r>
         <w:r>
           <w:rPr>
@@ -5144,7 +5144,7 @@
           <w:noProof/>
         </w:rPr>
       </w:pPr>
-      <w:hyperlink w:anchor="_Toc502874788" w:history="1">
+      <w:hyperlink w:anchor="_Toc502875389" w:history="1">
         <w:r>
           <w:rPr>
             <w:rStyle w:val="Hyperlink"/>
@@ -5185,7 +5185,7 @@
             <w:noProof/>
             <w:webHidden/>
           </w:rPr>
-          <w:instrText xml:space="preserve"> PAGEREF _Toc502874788 \h </w:instrText>
+          <w:instrText xml:space="preserve"> PAGEREF _Toc502875389 \h </w:instrText>
         </w:r>
         <w:r>
           <w:rPr>
@@ -5205,7 +5205,7 @@
             <w:noProof/>
             <w:webHidden/>
           </w:rPr>
-          <w:t>35</w:t>
+          <w:t>36</w:t>
         </w:r>
         <w:r>
           <w:rPr>
@@ -5224,7 +5224,7 @@
           <w:noProof/>
         </w:rPr>
       </w:pPr>
-      <w:hyperlink w:anchor="_Toc502874789" w:history="1">
+      <w:hyperlink w:anchor="_Toc502875390" w:history="1">
         <w:r>
           <w:rPr>
             <w:rStyle w:val="Hyperlink"/>
@@ -5265,7 +5265,7 @@
             <w:noProof/>
             <w:webHidden/>
           </w:rPr>
-          <w:instrText xml:space="preserve"> PAGEREF _Toc502874789 \h </w:instrText>
+          <w:instrText xml:space="preserve"> PAGEREF _Toc502875390 \h </w:instrText>
         </w:r>
         <w:r>
           <w:rPr>
@@ -5285,7 +5285,7 @@
             <w:noProof/>
             <w:webHidden/>
           </w:rPr>
-          <w:t>38</w:t>
+          <w:t>39</w:t>
         </w:r>
         <w:r>
           <w:rPr>
@@ -5308,7 +5308,7 @@
           <w:noProof/>
         </w:rPr>
       </w:pPr>
-      <w:hyperlink w:anchor="_Toc502874790" w:history="1">
+      <w:hyperlink w:anchor="_Toc502875391" w:history="1">
         <w:r>
           <w:rPr>
             <w:rStyle w:val="Hyperlink"/>
@@ -5349,7 +5349,7 @@
             <w:noProof/>
             <w:webHidden/>
           </w:rPr>
-          <w:instrText xml:space="preserve"> PAGEREF _Toc502874790 \h </w:instrText>
+          <w:instrText xml:space="preserve"> PAGEREF _Toc502875391 \h </w:instrText>
         </w:r>
         <w:r>
           <w:rPr>
@@ -5369,7 +5369,7 @@
             <w:noProof/>
             <w:webHidden/>
           </w:rPr>
-          <w:t>38</w:t>
+          <w:t>39</w:t>
         </w:r>
         <w:r>
           <w:rPr>
@@ -5392,7 +5392,7 @@
           <w:noProof/>
         </w:rPr>
       </w:pPr>
-      <w:hyperlink w:anchor="_Toc502874791" w:history="1">
+      <w:hyperlink w:anchor="_Toc502875392" w:history="1">
         <w:r>
           <w:rPr>
             <w:rStyle w:val="Hyperlink"/>
@@ -5433,7 +5433,7 @@
             <w:noProof/>
             <w:webHidden/>
           </w:rPr>
-          <w:instrText xml:space="preserve"> PAGEREF _Toc502874791 \h </w:instrText>
+          <w:instrText xml:space="preserve"> PAGEREF _Toc502875392 \h </w:instrText>
         </w:r>
         <w:r>
           <w:rPr>
@@ -5453,7 +5453,7 @@
             <w:noProof/>
             <w:webHidden/>
           </w:rPr>
-          <w:t>38</w:t>
+          <w:t>39</w:t>
         </w:r>
         <w:r>
           <w:rPr>
@@ -5476,7 +5476,7 @@
           <w:noProof/>
         </w:rPr>
       </w:pPr>
-      <w:hyperlink w:anchor="_Toc502874792" w:history="1">
+      <w:hyperlink w:anchor="_Toc502875393" w:history="1">
         <w:r>
           <w:rPr>
             <w:rStyle w:val="Hyperlink"/>
@@ -5517,7 +5517,7 @@
             <w:noProof/>
             <w:webHidden/>
           </w:rPr>
-          <w:instrText xml:space="preserve"> PAGEREF _Toc502874792 \h </w:instrText>
+          <w:instrText xml:space="preserve"> PAGEREF _Toc502875393 \h </w:instrText>
         </w:r>
         <w:r>
           <w:rPr>
@@ -5537,7 +5537,7 @@
             <w:noProof/>
             <w:webHidden/>
           </w:rPr>
-          <w:t>38</w:t>
+          <w:t>39</w:t>
         </w:r>
         <w:r>
           <w:rPr>
@@ -5560,7 +5560,7 @@
           <w:noProof/>
         </w:rPr>
       </w:pPr>
-      <w:hyperlink w:anchor="_Toc502874793" w:history="1">
+      <w:hyperlink w:anchor="_Toc502875394" w:history="1">
         <w:r>
           <w:rPr>
             <w:rStyle w:val="Hyperlink"/>
@@ -5601,7 +5601,7 @@
             <w:noProof/>
             <w:webHidden/>
           </w:rPr>
-          <w:instrText xml:space="preserve"> PAGEREF _Toc502874793 \h </w:instrText>
+          <w:instrText xml:space="preserve"> PAGEREF _Toc502875394 \h </w:instrText>
         </w:r>
         <w:r>
           <w:rPr>
@@ -5621,7 +5621,7 @@
             <w:noProof/>
             <w:webHidden/>
           </w:rPr>
-          <w:t>38</w:t>
+          <w:t>39</w:t>
         </w:r>
         <w:r>
           <w:rPr>
@@ -5644,7 +5644,7 @@
           <w:noProof/>
         </w:rPr>
       </w:pPr>
-      <w:hyperlink w:anchor="_Toc502874794" w:history="1">
+      <w:hyperlink w:anchor="_Toc502875395" w:history="1">
         <w:r>
           <w:rPr>
             <w:rStyle w:val="Hyperlink"/>
@@ -5685,7 +5685,7 @@
             <w:noProof/>
             <w:webHidden/>
           </w:rPr>
-          <w:instrText xml:space="preserve"> PAGEREF _Toc502874794 \h </w:instrText>
+          <w:instrText xml:space="preserve"> PAGEREF _Toc502875395 \h </w:instrText>
         </w:r>
         <w:r>
           <w:rPr>
@@ -5705,7 +5705,7 @@
             <w:noProof/>
             <w:webHidden/>
           </w:rPr>
-          <w:t>38</w:t>
+          <w:t>39</w:t>
         </w:r>
         <w:r>
           <w:rPr>
@@ -5728,7 +5728,7 @@
           <w:noProof/>
         </w:rPr>
       </w:pPr>
-      <w:hyperlink w:anchor="_Toc502874795" w:history="1">
+      <w:hyperlink w:anchor="_Toc502875396" w:history="1">
         <w:r>
           <w:rPr>
             <w:rStyle w:val="Hyperlink"/>
@@ -5769,7 +5769,7 @@
             <w:noProof/>
             <w:webHidden/>
           </w:rPr>
-          <w:instrText xml:space="preserve"> PAGEREF _Toc502874795 \h </w:instrText>
+          <w:instrText xml:space="preserve"> PAGEREF _Toc502875396 \h </w:instrText>
         </w:r>
         <w:r>
           <w:rPr>
@@ -5789,7 +5789,7 @@
             <w:noProof/>
             <w:webHidden/>
           </w:rPr>
-          <w:t>38</w:t>
+          <w:t>39</w:t>
         </w:r>
         <w:r>
           <w:rPr>
@@ -5812,7 +5812,7 @@
           <w:noProof/>
         </w:rPr>
       </w:pPr>
-      <w:hyperlink w:anchor="_Toc502874796" w:history="1">
+      <w:hyperlink w:anchor="_Toc502875397" w:history="1">
         <w:r>
           <w:rPr>
             <w:rStyle w:val="Hyperlink"/>
@@ -5853,7 +5853,7 @@
             <w:noProof/>
             <w:webHidden/>
           </w:rPr>
-          <w:instrText xml:space="preserve"> PAGEREF _Toc502874796 \h </w:instrText>
+          <w:instrText xml:space="preserve"> PAGEREF _Toc502875397 \h </w:instrText>
         </w:r>
         <w:r>
           <w:rPr>
@@ -5873,7 +5873,7 @@
             <w:noProof/>
             <w:webHidden/>
           </w:rPr>
-          <w:t>39</w:t>
+          <w:t>40</w:t>
         </w:r>
         <w:r>
           <w:rPr>
@@ -5896,7 +5896,7 @@
           <w:noProof/>
         </w:rPr>
       </w:pPr>
-      <w:hyperlink w:anchor="_Toc502874797" w:history="1">
+      <w:hyperlink w:anchor="_Toc502875398" w:history="1">
         <w:r>
           <w:rPr>
             <w:rStyle w:val="Hyperlink"/>
@@ -5937,7 +5937,7 @@
             <w:noProof/>
             <w:webHidden/>
           </w:rPr>
-          <w:instrText xml:space="preserve"> PAGEREF _Toc502874797 \h </w:instrText>
+          <w:instrText xml:space="preserve"> PAGEREF _Toc502875398 \h </w:instrText>
         </w:r>
         <w:r>
           <w:rPr>
@@ -5957,7 +5957,7 @@
             <w:noProof/>
             <w:webHidden/>
           </w:rPr>
-          <w:t>39</w:t>
+          <w:t>40</w:t>
         </w:r>
         <w:r>
           <w:rPr>
@@ -5980,7 +5980,7 @@
           <w:noProof/>
         </w:rPr>
       </w:pPr>
-      <w:hyperlink w:anchor="_Toc502874798" w:history="1">
+      <w:hyperlink w:anchor="_Toc502875399" w:history="1">
         <w:r>
           <w:rPr>
             <w:rStyle w:val="Hyperlink"/>
@@ -6021,7 +6021,7 @@
             <w:noProof/>
             <w:webHidden/>
           </w:rPr>
-          <w:instrText xml:space="preserve"> PAGEREF _Toc502874798 \h </w:instrText>
+          <w:instrText xml:space="preserve"> PAGEREF _Toc502875399 \h </w:instrText>
         </w:r>
         <w:r>
           <w:rPr>
@@ -6041,7 +6041,7 @@
             <w:noProof/>
             <w:webHidden/>
           </w:rPr>
-          <w:t>39</w:t>
+          <w:t>40</w:t>
         </w:r>
         <w:r>
           <w:rPr>
@@ -6064,7 +6064,7 @@
           <w:noProof/>
         </w:rPr>
       </w:pPr>
-      <w:hyperlink w:anchor="_Toc502874799" w:history="1">
+      <w:hyperlink w:anchor="_Toc502875400" w:history="1">
         <w:r>
           <w:rPr>
             <w:rStyle w:val="Hyperlink"/>
@@ -6105,7 +6105,7 @@
             <w:noProof/>
             <w:webHidden/>
           </w:rPr>
-          <w:instrText xml:space="preserve"> PAGEREF _Toc502874799 \h </w:instrText>
+          <w:instrText xml:space="preserve"> PAGEREF _Toc502875400 \h </w:instrText>
         </w:r>
         <w:r>
           <w:rPr>
@@ -6125,7 +6125,7 @@
             <w:noProof/>
             <w:webHidden/>
           </w:rPr>
-          <w:t>39</w:t>
+          <w:t>40</w:t>
         </w:r>
         <w:r>
           <w:rPr>
@@ -6148,7 +6148,7 @@
           <w:noProof/>
         </w:rPr>
       </w:pPr>
-      <w:hyperlink w:anchor="_Toc502874800" w:history="1">
+      <w:hyperlink w:anchor="_Toc502875401" w:history="1">
         <w:r>
           <w:rPr>
             <w:rStyle w:val="Hyperlink"/>
@@ -6189,7 +6189,7 @@
             <w:noProof/>
             <w:webHidden/>
           </w:rPr>
-          <w:instrText xml:space="preserve"> PAGEREF _Toc502874800 \h </w:instrText>
+          <w:instrText xml:space="preserve"> PAGEREF _Toc502875401 \h </w:instrText>
         </w:r>
         <w:r>
           <w:rPr>
@@ -6209,7 +6209,7 @@
             <w:noProof/>
             <w:webHidden/>
           </w:rPr>
-          <w:t>39</w:t>
+          <w:t>40</w:t>
         </w:r>
         <w:r>
           <w:rPr>
@@ -6232,7 +6232,7 @@
           <w:noProof/>
         </w:rPr>
       </w:pPr>
-      <w:hyperlink w:anchor="_Toc502874801" w:history="1">
+      <w:hyperlink w:anchor="_Toc502875402" w:history="1">
         <w:r>
           <w:rPr>
             <w:rStyle w:val="Hyperlink"/>
@@ -6273,7 +6273,7 @@
             <w:noProof/>
             <w:webHidden/>
           </w:rPr>
-          <w:instrText xml:space="preserve"> PAGEREF _Toc502874801 \h </w:instrText>
+          <w:instrText xml:space="preserve"> PAGEREF _Toc502875402 \h </w:instrText>
         </w:r>
         <w:r>
           <w:rPr>
@@ -6293,7 +6293,7 @@
             <w:noProof/>
             <w:webHidden/>
           </w:rPr>
-          <w:t>39</w:t>
+          <w:t>40</w:t>
         </w:r>
         <w:r>
           <w:rPr>
@@ -6316,7 +6316,7 @@
           <w:noProof/>
         </w:rPr>
       </w:pPr>
-      <w:hyperlink w:anchor="_Toc502874802" w:history="1">
+      <w:hyperlink w:anchor="_Toc502875403" w:history="1">
         <w:r>
           <w:rPr>
             <w:rStyle w:val="Hyperlink"/>
@@ -6357,7 +6357,7 @@
             <w:noProof/>
             <w:webHidden/>
           </w:rPr>
-          <w:instrText xml:space="preserve"> PAGEREF _Toc502874802 \h </w:instrText>
+          <w:instrText xml:space="preserve"> PAGEREF _Toc502875403 \h </w:instrText>
         </w:r>
         <w:r>
           <w:rPr>
@@ -6377,7 +6377,7 @@
             <w:noProof/>
             <w:webHidden/>
           </w:rPr>
-          <w:t>40</w:t>
+          <w:t>41</w:t>
         </w:r>
         <w:r>
           <w:rPr>
@@ -6400,7 +6400,7 @@
           <w:noProof/>
         </w:rPr>
       </w:pPr>
-      <w:hyperlink w:anchor="_Toc502874803" w:history="1">
+      <w:hyperlink w:anchor="_Toc502875404" w:history="1">
         <w:r>
           <w:rPr>
             <w:rStyle w:val="Hyperlink"/>
@@ -6441,7 +6441,7 @@
             <w:noProof/>
             <w:webHidden/>
           </w:rPr>
-          <w:instrText xml:space="preserve"> PAGEREF _Toc502874803 \h </w:instrText>
+          <w:instrText xml:space="preserve"> PAGEREF _Toc502875404 \h </w:instrText>
         </w:r>
         <w:r>
           <w:rPr>
@@ -6461,7 +6461,7 @@
             <w:noProof/>
             <w:webHidden/>
           </w:rPr>
-          <w:t>40</w:t>
+          <w:t>41</w:t>
         </w:r>
         <w:r>
           <w:rPr>
@@ -6484,7 +6484,7 @@
           <w:noProof/>
         </w:rPr>
       </w:pPr>
-      <w:hyperlink w:anchor="_Toc502874804" w:history="1">
+      <w:hyperlink w:anchor="_Toc502875405" w:history="1">
         <w:r>
           <w:rPr>
             <w:rStyle w:val="Hyperlink"/>
@@ -6525,7 +6525,7 @@
             <w:noProof/>
             <w:webHidden/>
           </w:rPr>
-          <w:instrText xml:space="preserve"> PAGEREF _Toc502874804 \h </w:instrText>
+          <w:instrText xml:space="preserve"> PAGEREF _Toc502875405 \h </w:instrText>
         </w:r>
         <w:r>
           <w:rPr>
@@ -6545,7 +6545,7 @@
             <w:noProof/>
             <w:webHidden/>
           </w:rPr>
-          <w:t>40</w:t>
+          <w:t>41</w:t>
         </w:r>
         <w:r>
           <w:rPr>
@@ -6568,7 +6568,7 @@
           <w:noProof/>
         </w:rPr>
       </w:pPr>
-      <w:hyperlink w:anchor="_Toc502874805" w:history="1">
+      <w:hyperlink w:anchor="_Toc502875406" w:history="1">
         <w:r>
           <w:rPr>
             <w:rStyle w:val="Hyperlink"/>
@@ -6609,7 +6609,7 @@
             <w:noProof/>
             <w:webHidden/>
           </w:rPr>
-          <w:instrText xml:space="preserve"> PAGEREF _Toc502874805 \h </w:instrText>
+          <w:instrText xml:space="preserve"> PAGEREF _Toc502875406 \h </w:instrText>
         </w:r>
         <w:r>
           <w:rPr>
@@ -6629,7 +6629,7 @@
             <w:noProof/>
             <w:webHidden/>
           </w:rPr>
-          <w:t>40</w:t>
+          <w:t>41</w:t>
         </w:r>
         <w:r>
           <w:rPr>
@@ -6652,7 +6652,7 @@
           <w:noProof/>
         </w:rPr>
       </w:pPr>
-      <w:hyperlink w:anchor="_Toc502874806" w:history="1">
+      <w:hyperlink w:anchor="_Toc502875407" w:history="1">
         <w:r>
           <w:rPr>
             <w:rStyle w:val="Hyperlink"/>
@@ -6693,7 +6693,7 @@
             <w:noProof/>
             <w:webHidden/>
           </w:rPr>
-          <w:instrText xml:space="preserve"> PAGEREF _Toc502874806 \h </w:instrText>
+          <w:instrText xml:space="preserve"> PAGEREF _Toc502875407 \h </w:instrText>
         </w:r>
         <w:r>
           <w:rPr>
@@ -6713,7 +6713,7 @@
             <w:noProof/>
             <w:webHidden/>
           </w:rPr>
-          <w:t>40</w:t>
+          <w:t>41</w:t>
         </w:r>
         <w:r>
           <w:rPr>
@@ -6732,7 +6732,7 @@
           <w:noProof/>
         </w:rPr>
       </w:pPr>
-      <w:hyperlink w:anchor="_Toc502874807" w:history="1">
+      <w:hyperlink w:anchor="_Toc502875408" w:history="1">
         <w:r>
           <w:rPr>
             <w:rStyle w:val="Hyperlink"/>
@@ -6773,7 +6773,7 @@
             <w:noProof/>
             <w:webHidden/>
           </w:rPr>
-          <w:instrText xml:space="preserve"> PAGEREF _Toc502874807 \h </w:instrText>
+          <w:instrText xml:space="preserve"> PAGEREF _Toc502875408 \h </w:instrText>
         </w:r>
         <w:r>
           <w:rPr>
@@ -6793,7 +6793,7 @@
             <w:noProof/>
             <w:webHidden/>
           </w:rPr>
-          <w:t>40</w:t>
+          <w:t>41</w:t>
         </w:r>
         <w:r>
           <w:rPr>
@@ -6816,7 +6816,7 @@
           <w:noProof/>
         </w:rPr>
       </w:pPr>
-      <w:hyperlink w:anchor="_Toc502874808" w:history="1">
+      <w:hyperlink w:anchor="_Toc502875409" w:history="1">
         <w:r>
           <w:rPr>
             <w:rStyle w:val="Hyperlink"/>
@@ -6857,7 +6857,7 @@
             <w:noProof/>
             <w:webHidden/>
           </w:rPr>
-          <w:instrText xml:space="preserve"> PAGEREF _Toc502874808 \h </w:instrText>
+          <w:instrText xml:space="preserve"> PAGEREF _Toc502875409 \h </w:instrText>
         </w:r>
         <w:r>
           <w:rPr>
@@ -6877,7 +6877,7 @@
             <w:noProof/>
             <w:webHidden/>
           </w:rPr>
-          <w:t>41</w:t>
+          <w:t>42</w:t>
         </w:r>
         <w:r>
           <w:rPr>
@@ -6900,7 +6900,7 @@
           <w:noProof/>
         </w:rPr>
       </w:pPr>
-      <w:hyperlink w:anchor="_Toc502874809" w:history="1">
+      <w:hyperlink w:anchor="_Toc502875410" w:history="1">
         <w:r>
           <w:rPr>
             <w:rStyle w:val="Hyperlink"/>
@@ -6941,7 +6941,7 @@
             <w:noProof/>
             <w:webHidden/>
           </w:rPr>
-          <w:instrText xml:space="preserve"> PAGEREF _Toc502874809 \h </w:instrText>
+          <w:instrText xml:space="preserve"> PAGEREF _Toc502875410 \h </w:instrText>
         </w:r>
         <w:r>
           <w:rPr>
@@ -6961,7 +6961,7 @@
             <w:noProof/>
             <w:webHidden/>
           </w:rPr>
-          <w:t>41</w:t>
+          <w:t>42</w:t>
         </w:r>
         <w:r>
           <w:rPr>
@@ -6984,7 +6984,7 @@
           <w:noProof/>
         </w:rPr>
       </w:pPr>
-      <w:hyperlink w:anchor="_Toc502874810" w:history="1">
+      <w:hyperlink w:anchor="_Toc502875411" w:history="1">
         <w:r>
           <w:rPr>
             <w:rStyle w:val="Hyperlink"/>
@@ -7025,7 +7025,7 @@
             <w:noProof/>
             <w:webHidden/>
           </w:rPr>
-          <w:instrText xml:space="preserve"> PAGEREF _Toc502874810 \h </w:instrText>
+          <w:instrText xml:space="preserve"> PAGEREF _Toc502875411 \h </w:instrText>
         </w:r>
         <w:r>
           <w:rPr>
@@ -7045,7 +7045,7 @@
             <w:noProof/>
             <w:webHidden/>
           </w:rPr>
-          <w:t>41</w:t>
+          <w:t>42</w:t>
         </w:r>
         <w:r>
           <w:rPr>
@@ -7068,7 +7068,7 @@
           <w:noProof/>
         </w:rPr>
       </w:pPr>
-      <w:hyperlink w:anchor="_Toc502874811" w:history="1">
+      <w:hyperlink w:anchor="_Toc502875412" w:history="1">
         <w:r>
           <w:rPr>
             <w:rStyle w:val="Hyperlink"/>
@@ -7109,7 +7109,7 @@
             <w:noProof/>
             <w:webHidden/>
           </w:rPr>
-          <w:instrText xml:space="preserve"> PAGEREF _Toc502874811 \h </w:instrText>
+          <w:instrText xml:space="preserve"> PAGEREF _Toc502875412 \h </w:instrText>
         </w:r>
         <w:r>
           <w:rPr>
@@ -7129,7 +7129,7 @@
             <w:noProof/>
             <w:webHidden/>
           </w:rPr>
-          <w:t>41</w:t>
+          <w:t>42</w:t>
         </w:r>
         <w:r>
           <w:rPr>
@@ -7152,7 +7152,7 @@
           <w:noProof/>
         </w:rPr>
       </w:pPr>
-      <w:hyperlink w:anchor="_Toc502874812" w:history="1">
+      <w:hyperlink w:anchor="_Toc502875413" w:history="1">
         <w:r>
           <w:rPr>
             <w:rStyle w:val="Hyperlink"/>
@@ -7193,7 +7193,7 @@
             <w:noProof/>
             <w:webHidden/>
           </w:rPr>
-          <w:instrText xml:space="preserve"> PAGEREF _Toc502874812 \h </w:instrText>
+          <w:instrText xml:space="preserve"> PAGEREF _Toc502875413 \h </w:instrText>
         </w:r>
         <w:r>
           <w:rPr>
@@ -7213,7 +7213,7 @@
             <w:noProof/>
             <w:webHidden/>
           </w:rPr>
-          <w:t>41</w:t>
+          <w:t>42</w:t>
         </w:r>
         <w:r>
           <w:rPr>
@@ -7236,7 +7236,7 @@
           <w:noProof/>
         </w:rPr>
       </w:pPr>
-      <w:hyperlink w:anchor="_Toc502874813" w:history="1">
+      <w:hyperlink w:anchor="_Toc502875414" w:history="1">
         <w:r>
           <w:rPr>
             <w:rStyle w:val="Hyperlink"/>
@@ -7277,7 +7277,7 @@
             <w:noProof/>
             <w:webHidden/>
           </w:rPr>
-          <w:instrText xml:space="preserve"> PAGEREF _Toc502874813 \h </w:instrText>
+          <w:instrText xml:space="preserve"> PAGEREF _Toc502875414 \h </w:instrText>
         </w:r>
         <w:r>
           <w:rPr>
@@ -7297,7 +7297,7 @@
             <w:noProof/>
             <w:webHidden/>
           </w:rPr>
-          <w:t>42</w:t>
+          <w:t>43</w:t>
         </w:r>
         <w:r>
           <w:rPr>
@@ -7320,7 +7320,7 @@
           <w:noProof/>
         </w:rPr>
       </w:pPr>
-      <w:hyperlink w:anchor="_Toc502874814" w:history="1">
+      <w:hyperlink w:anchor="_Toc502875415" w:history="1">
         <w:r>
           <w:rPr>
             <w:rStyle w:val="Hyperlink"/>
@@ -7361,7 +7361,7 @@
             <w:noProof/>
             <w:webHidden/>
           </w:rPr>
-          <w:instrText xml:space="preserve"> PAGEREF _Toc502874814 \h </w:instrText>
+          <w:instrText xml:space="preserve"> PAGEREF _Toc502875415 \h </w:instrText>
         </w:r>
         <w:r>
           <w:rPr>
@@ -7381,7 +7381,7 @@
             <w:noProof/>
             <w:webHidden/>
           </w:rPr>
-          <w:t>42</w:t>
+          <w:t>43</w:t>
         </w:r>
         <w:r>
           <w:rPr>
@@ -7404,7 +7404,7 @@
           <w:noProof/>
         </w:rPr>
       </w:pPr>
-      <w:hyperlink w:anchor="_Toc502874815" w:history="1">
+      <w:hyperlink w:anchor="_Toc502875416" w:history="1">
         <w:r>
           <w:rPr>
             <w:rStyle w:val="Hyperlink"/>
@@ -7445,7 +7445,7 @@
             <w:noProof/>
             <w:webHidden/>
           </w:rPr>
-          <w:instrText xml:space="preserve"> PAGEREF _Toc502874815 \h </w:instrText>
+          <w:instrText xml:space="preserve"> PAGEREF _Toc502875416 \h </w:instrText>
         </w:r>
         <w:r>
           <w:rPr>
@@ -7465,7 +7465,7 @@
             <w:noProof/>
             <w:webHidden/>
           </w:rPr>
-          <w:t>42</w:t>
+          <w:t>43</w:t>
         </w:r>
         <w:r>
           <w:rPr>
@@ -7488,7 +7488,7 @@
           <w:noProof/>
         </w:rPr>
       </w:pPr>
-      <w:hyperlink w:anchor="_Toc502874816" w:history="1">
+      <w:hyperlink w:anchor="_Toc502875417" w:history="1">
         <w:r>
           <w:rPr>
             <w:rStyle w:val="Hyperlink"/>
@@ -7529,7 +7529,7 @@
             <w:noProof/>
             <w:webHidden/>
           </w:rPr>
-          <w:instrText xml:space="preserve"> PAGEREF _Toc502874816 \h </w:instrText>
+          <w:instrText xml:space="preserve"> PAGEREF _Toc502875417 \h </w:instrText>
         </w:r>
         <w:r>
           <w:rPr>
@@ -7549,7 +7549,7 @@
             <w:noProof/>
             <w:webHidden/>
           </w:rPr>
-          <w:t>42</w:t>
+          <w:t>43</w:t>
         </w:r>
         <w:r>
           <w:rPr>
@@ -7572,7 +7572,7 @@
           <w:noProof/>
         </w:rPr>
       </w:pPr>
-      <w:hyperlink w:anchor="_Toc502874817" w:history="1">
+      <w:hyperlink w:anchor="_Toc502875418" w:history="1">
         <w:r>
           <w:rPr>
             <w:rStyle w:val="Hyperlink"/>
@@ -7613,7 +7613,7 @@
             <w:noProof/>
             <w:webHidden/>
           </w:rPr>
-          <w:instrText xml:space="preserve"> PAGEREF _Toc502874817 \h </w:instrText>
+          <w:instrText xml:space="preserve"> PAGEREF _Toc502875418 \h </w:instrText>
         </w:r>
         <w:r>
           <w:rPr>
@@ -7633,7 +7633,7 @@
             <w:noProof/>
             <w:webHidden/>
           </w:rPr>
-          <w:t>42</w:t>
+          <w:t>43</w:t>
         </w:r>
         <w:r>
           <w:rPr>
@@ -7656,7 +7656,7 @@
           <w:noProof/>
         </w:rPr>
       </w:pPr>
-      <w:hyperlink w:anchor="_Toc502874818" w:history="1">
+      <w:hyperlink w:anchor="_Toc502875419" w:history="1">
         <w:r>
           <w:rPr>
             <w:rStyle w:val="Hyperlink"/>
@@ -7697,7 +7697,7 @@
             <w:noProof/>
             <w:webHidden/>
           </w:rPr>
-          <w:instrText xml:space="preserve"> PAGEREF _Toc502874818 \h </w:instrText>
+          <w:instrText xml:space="preserve"> PAGEREF _Toc502875419 \h </w:instrText>
         </w:r>
         <w:r>
           <w:rPr>
@@ -7717,7 +7717,7 @@
             <w:noProof/>
             <w:webHidden/>
           </w:rPr>
-          <w:t>42</w:t>
+          <w:t>43</w:t>
         </w:r>
         <w:r>
           <w:rPr>
@@ -7740,7 +7740,7 @@
           <w:noProof/>
         </w:rPr>
       </w:pPr>
-      <w:hyperlink w:anchor="_Toc502874819" w:history="1">
+      <w:hyperlink w:anchor="_Toc502875420" w:history="1">
         <w:r>
           <w:rPr>
             <w:rStyle w:val="Hyperlink"/>
@@ -7781,7 +7781,7 @@
             <w:noProof/>
             <w:webHidden/>
           </w:rPr>
-          <w:instrText xml:space="preserve"> PAGEREF _Toc502874819 \h </w:instrText>
+          <w:instrText xml:space="preserve"> PAGEREF _Toc502875420 \h </w:instrText>
         </w:r>
         <w:r>
           <w:rPr>
@@ -7801,7 +7801,7 @@
             <w:noProof/>
             <w:webHidden/>
           </w:rPr>
-          <w:t>42</w:t>
+          <w:t>43</w:t>
         </w:r>
         <w:r>
           <w:rPr>
@@ -7824,7 +7824,7 @@
           <w:noProof/>
         </w:rPr>
       </w:pPr>
-      <w:hyperlink w:anchor="_Toc502874820" w:history="1">
+      <w:hyperlink w:anchor="_Toc502875421" w:history="1">
         <w:r>
           <w:rPr>
             <w:rStyle w:val="Hyperlink"/>
@@ -7865,7 +7865,7 @@
             <w:noProof/>
             <w:webHidden/>
           </w:rPr>
-          <w:instrText xml:space="preserve"> PAGEREF _Toc502874820 \h </w:instrText>
+          <w:instrText xml:space="preserve"> PAGEREF _Toc502875421 \h </w:instrText>
         </w:r>
         <w:r>
           <w:rPr>
@@ -7885,7 +7885,7 @@
             <w:noProof/>
             <w:webHidden/>
           </w:rPr>
-          <w:t>42</w:t>
+          <w:t>43</w:t>
         </w:r>
         <w:r>
           <w:rPr>
@@ -7908,7 +7908,7 @@
           <w:noProof/>
         </w:rPr>
       </w:pPr>
-      <w:hyperlink w:anchor="_Toc502874821" w:history="1">
+      <w:hyperlink w:anchor="_Toc502875422" w:history="1">
         <w:r>
           <w:rPr>
             <w:rStyle w:val="Hyperlink"/>
@@ -7949,7 +7949,7 @@
             <w:noProof/>
             <w:webHidden/>
           </w:rPr>
-          <w:instrText xml:space="preserve"> PAGEREF _Toc502874821 \h </w:instrText>
+          <w:instrText xml:space="preserve"> PAGEREF _Toc502875422 \h </w:instrText>
         </w:r>
         <w:r>
           <w:rPr>
@@ -7969,7 +7969,7 @@
             <w:noProof/>
             <w:webHidden/>
           </w:rPr>
-          <w:t>42</w:t>
+          <w:t>43</w:t>
         </w:r>
         <w:r>
           <w:rPr>
@@ -7992,7 +7992,7 @@
           <w:noProof/>
         </w:rPr>
       </w:pPr>
-      <w:hyperlink w:anchor="_Toc502874822" w:history="1">
+      <w:hyperlink w:anchor="_Toc502875423" w:history="1">
         <w:r>
           <w:rPr>
             <w:rStyle w:val="Hyperlink"/>
@@ -8033,7 +8033,7 @@
             <w:noProof/>
             <w:webHidden/>
           </w:rPr>
-          <w:instrText xml:space="preserve"> PAGEREF _Toc502874822 \h </w:instrText>
+          <w:instrText xml:space="preserve"> PAGEREF _Toc502875423 \h </w:instrText>
         </w:r>
         <w:r>
           <w:rPr>
@@ -8053,7 +8053,7 @@
             <w:noProof/>
             <w:webHidden/>
           </w:rPr>
-          <w:t>43</w:t>
+          <w:t>44</w:t>
         </w:r>
         <w:r>
           <w:rPr>
@@ -8076,7 +8076,7 @@
           <w:noProof/>
         </w:rPr>
       </w:pPr>
-      <w:hyperlink w:anchor="_Toc502874823" w:history="1">
+      <w:hyperlink w:anchor="_Toc502875424" w:history="1">
         <w:r>
           <w:rPr>
             <w:rStyle w:val="Hyperlink"/>
@@ -8117,7 +8117,7 @@
             <w:noProof/>
             <w:webHidden/>
           </w:rPr>
-          <w:instrText xml:space="preserve"> PAGEREF _Toc502874823 \h </w:instrText>
+          <w:instrText xml:space="preserve"> PAGEREF _Toc502875424 \h </w:instrText>
         </w:r>
         <w:r>
           <w:rPr>
@@ -8137,7 +8137,7 @@
             <w:noProof/>
             <w:webHidden/>
           </w:rPr>
-          <w:t>43</w:t>
+          <w:t>44</w:t>
         </w:r>
         <w:r>
           <w:rPr>
@@ -8160,7 +8160,7 @@
           <w:noProof/>
         </w:rPr>
       </w:pPr>
-      <w:hyperlink w:anchor="_Toc502874824" w:history="1">
+      <w:hyperlink w:anchor="_Toc502875425" w:history="1">
         <w:r>
           <w:rPr>
             <w:rStyle w:val="Hyperlink"/>
@@ -8201,7 +8201,7 @@
             <w:noProof/>
             <w:webHidden/>
           </w:rPr>
-          <w:instrText xml:space="preserve"> PAGEREF _Toc502874824 \h </w:instrText>
+          <w:instrText xml:space="preserve"> PAGEREF _Toc502875425 \h </w:instrText>
         </w:r>
         <w:r>
           <w:rPr>
@@ -8221,7 +8221,7 @@
             <w:noProof/>
             <w:webHidden/>
           </w:rPr>
-          <w:t>43</w:t>
+          <w:t>44</w:t>
         </w:r>
         <w:r>
           <w:rPr>
@@ -8240,7 +8240,7 @@
           <w:noProof/>
         </w:rPr>
       </w:pPr>
-      <w:hyperlink w:anchor="_Toc502874825" w:history="1">
+      <w:hyperlink w:anchor="_Toc502875426" w:history="1">
         <w:r>
           <w:rPr>
             <w:rStyle w:val="Hyperlink"/>
@@ -8281,7 +8281,7 @@
             <w:noProof/>
             <w:webHidden/>
           </w:rPr>
-          <w:instrText xml:space="preserve"> PAGEREF _Toc502874825 \h </w:instrText>
+          <w:instrText xml:space="preserve"> PAGEREF _Toc502875426 \h </w:instrText>
         </w:r>
         <w:r>
           <w:rPr>
@@ -8301,7 +8301,7 @@
             <w:noProof/>
             <w:webHidden/>
           </w:rPr>
-          <w:t>43</w:t>
+          <w:t>44</w:t>
         </w:r>
         <w:r>
           <w:rPr>
@@ -8320,7 +8320,7 @@
           <w:noProof/>
         </w:rPr>
       </w:pPr>
-      <w:hyperlink w:anchor="_Toc502874826" w:history="1">
+      <w:hyperlink w:anchor="_Toc502875427" w:history="1">
         <w:r>
           <w:rPr>
             <w:rStyle w:val="Hyperlink"/>
@@ -8361,7 +8361,7 @@
             <w:noProof/>
             <w:webHidden/>
           </w:rPr>
-          <w:instrText xml:space="preserve"> PAGEREF _Toc502874826 \h </w:instrText>
+          <w:instrText xml:space="preserve"> PAGEREF _Toc502875427 \h </w:instrText>
         </w:r>
         <w:r>
           <w:rPr>
@@ -8381,7 +8381,7 @@
             <w:noProof/>
             <w:webHidden/>
           </w:rPr>
-          <w:t>43</w:t>
+          <w:t>44</w:t>
         </w:r>
         <w:r>
           <w:rPr>
@@ -8400,7 +8400,7 @@
           <w:noProof/>
         </w:rPr>
       </w:pPr>
-      <w:hyperlink w:anchor="_Toc502874827" w:history="1">
+      <w:hyperlink w:anchor="_Toc502875428" w:history="1">
         <w:r>
           <w:rPr>
             <w:rStyle w:val="Hyperlink"/>
@@ -8441,7 +8441,7 @@
             <w:noProof/>
             <w:webHidden/>
           </w:rPr>
-          <w:instrText xml:space="preserve"> PAGEREF _Toc502874827 \h </w:instrText>
+          <w:instrText xml:space="preserve"> PAGEREF _Toc502875428 \h </w:instrText>
         </w:r>
         <w:r>
           <w:rPr>
@@ -8461,7 +8461,7 @@
             <w:noProof/>
             <w:webHidden/>
           </w:rPr>
-          <w:t>43</w:t>
+          <w:t>44</w:t>
         </w:r>
         <w:r>
           <w:rPr>
@@ -8480,7 +8480,7 @@
           <w:noProof/>
         </w:rPr>
       </w:pPr>
-      <w:hyperlink w:anchor="_Toc502874828" w:history="1">
+      <w:hyperlink w:anchor="_Toc502875429" w:history="1">
         <w:r>
           <w:rPr>
             <w:rStyle w:val="Hyperlink"/>
@@ -8521,7 +8521,7 @@
             <w:noProof/>
             <w:webHidden/>
           </w:rPr>
-          <w:instrText xml:space="preserve"> PAGEREF _Toc502874828 \h </w:instrText>
+          <w:instrText xml:space="preserve"> PAGEREF _Toc502875429 \h </w:instrText>
         </w:r>
         <w:r>
           <w:rPr>
@@ -8541,7 +8541,7 @@
             <w:noProof/>
             <w:webHidden/>
           </w:rPr>
-          <w:t>44</w:t>
+          <w:t>45</w:t>
         </w:r>
         <w:r>
           <w:rPr>
@@ -8564,7 +8564,7 @@
           <w:noProof/>
         </w:rPr>
       </w:pPr>
-      <w:hyperlink w:anchor="_Toc502874829" w:history="1">
+      <w:hyperlink w:anchor="_Toc502875430" w:history="1">
         <w:r>
           <w:rPr>
             <w:rStyle w:val="Hyperlink"/>
@@ -8605,7 +8605,7 @@
             <w:noProof/>
             <w:webHidden/>
           </w:rPr>
-          <w:instrText xml:space="preserve"> PAGEREF _Toc502874829 \h </w:instrText>
+          <w:instrText xml:space="preserve"> PAGEREF _Toc502875430 \h </w:instrText>
         </w:r>
         <w:r>
           <w:rPr>
@@ -8625,7 +8625,7 @@
             <w:noProof/>
             <w:webHidden/>
           </w:rPr>
-          <w:t>44</w:t>
+          <w:t>45</w:t>
         </w:r>
         <w:r>
           <w:rPr>
@@ -8648,7 +8648,7 @@
           <w:noProof/>
         </w:rPr>
       </w:pPr>
-      <w:hyperlink w:anchor="_Toc502874830" w:history="1">
+      <w:hyperlink w:anchor="_Toc502875431" w:history="1">
         <w:r>
           <w:rPr>
             <w:rStyle w:val="Hyperlink"/>
@@ -8689,7 +8689,7 @@
             <w:noProof/>
             <w:webHidden/>
           </w:rPr>
-          <w:instrText xml:space="preserve"> PAGEREF _Toc502874830 \h </w:instrText>
+          <w:instrText xml:space="preserve"> PAGEREF _Toc502875431 \h </w:instrText>
         </w:r>
         <w:r>
           <w:rPr>
@@ -8709,7 +8709,7 @@
             <w:noProof/>
             <w:webHidden/>
           </w:rPr>
-          <w:t>44</w:t>
+          <w:t>45</w:t>
         </w:r>
         <w:r>
           <w:rPr>
@@ -8732,7 +8732,7 @@
           <w:noProof/>
         </w:rPr>
       </w:pPr>
-      <w:hyperlink w:anchor="_Toc502874831" w:history="1">
+      <w:hyperlink w:anchor="_Toc502875432" w:history="1">
         <w:r>
           <w:rPr>
             <w:rStyle w:val="Hyperlink"/>
@@ -8773,7 +8773,7 @@
             <w:noProof/>
             <w:webHidden/>
           </w:rPr>
-          <w:instrText xml:space="preserve"> PAGEREF _Toc502874831 \h </w:instrText>
+          <w:instrText xml:space="preserve"> PAGEREF _Toc502875432 \h </w:instrText>
         </w:r>
         <w:r>
           <w:rPr>
@@ -8793,7 +8793,7 @@
             <w:noProof/>
             <w:webHidden/>
           </w:rPr>
-          <w:t>45</w:t>
+          <w:t>46</w:t>
         </w:r>
         <w:r>
           <w:rPr>
@@ -8816,7 +8816,7 @@
           <w:noProof/>
         </w:rPr>
       </w:pPr>
-      <w:hyperlink w:anchor="_Toc502874832" w:history="1">
+      <w:hyperlink w:anchor="_Toc502875433" w:history="1">
         <w:r>
           <w:rPr>
             <w:rStyle w:val="Hyperlink"/>
@@ -8857,7 +8857,7 @@
             <w:noProof/>
             <w:webHidden/>
           </w:rPr>
-          <w:instrText xml:space="preserve"> PAGEREF _Toc502874832 \h </w:instrText>
+          <w:instrText xml:space="preserve"> PAGEREF _Toc502875433 \h </w:instrText>
         </w:r>
         <w:r>
           <w:rPr>
@@ -8877,7 +8877,7 @@
             <w:noProof/>
             <w:webHidden/>
           </w:rPr>
-          <w:t>45</w:t>
+          <w:t>46</w:t>
         </w:r>
         <w:r>
           <w:rPr>
@@ -8900,7 +8900,7 @@
           <w:noProof/>
         </w:rPr>
       </w:pPr>
-      <w:hyperlink w:anchor="_Toc502874833" w:history="1">
+      <w:hyperlink w:anchor="_Toc502875434" w:history="1">
         <w:r>
           <w:rPr>
             <w:rStyle w:val="Hyperlink"/>
@@ -8941,7 +8941,7 @@
             <w:noProof/>
             <w:webHidden/>
           </w:rPr>
-          <w:instrText xml:space="preserve"> PAGEREF _Toc502874833 \h </w:instrText>
+          <w:instrText xml:space="preserve"> PAGEREF _Toc502875434 \h </w:instrText>
         </w:r>
         <w:r>
           <w:rPr>
@@ -8961,7 +8961,7 @@
             <w:noProof/>
             <w:webHidden/>
           </w:rPr>
-          <w:t>45</w:t>
+          <w:t>46</w:t>
         </w:r>
         <w:r>
           <w:rPr>
@@ -8984,7 +8984,7 @@
           <w:noProof/>
         </w:rPr>
       </w:pPr>
-      <w:hyperlink w:anchor="_Toc502874834" w:history="1">
+      <w:hyperlink w:anchor="_Toc502875435" w:history="1">
         <w:r>
           <w:rPr>
             <w:rStyle w:val="Hyperlink"/>
@@ -9025,7 +9025,7 @@
             <w:noProof/>
             <w:webHidden/>
           </w:rPr>
-          <w:instrText xml:space="preserve"> PAGEREF _Toc502874834 \h </w:instrText>
+          <w:instrText xml:space="preserve"> PAGEREF _Toc502875435 \h </w:instrText>
         </w:r>
         <w:r>
           <w:rPr>
@@ -9045,7 +9045,7 @@
             <w:noProof/>
             <w:webHidden/>
           </w:rPr>
-          <w:t>45</w:t>
+          <w:t>46</w:t>
         </w:r>
         <w:r>
           <w:rPr>
@@ -9068,7 +9068,7 @@
           <w:noProof/>
         </w:rPr>
       </w:pPr>
-      <w:hyperlink w:anchor="_Toc502874835" w:history="1">
+      <w:hyperlink w:anchor="_Toc502875436" w:history="1">
         <w:r>
           <w:rPr>
             <w:rStyle w:val="Hyperlink"/>
@@ -9109,7 +9109,7 @@
             <w:noProof/>
             <w:webHidden/>
           </w:rPr>
-          <w:instrText xml:space="preserve"> PAGEREF _Toc502874835 \h </w:instrText>
+          <w:instrText xml:space="preserve"> PAGEREF _Toc502875436 \h </w:instrText>
         </w:r>
         <w:r>
           <w:rPr>
@@ -9129,7 +9129,7 @@
             <w:noProof/>
             <w:webHidden/>
           </w:rPr>
-          <w:t>45</w:t>
+          <w:t>46</w:t>
         </w:r>
         <w:r>
           <w:rPr>
@@ -9148,7 +9148,7 @@
           <w:noProof/>
         </w:rPr>
       </w:pPr>
-      <w:hyperlink w:anchor="_Toc502874836" w:history="1">
+      <w:hyperlink w:anchor="_Toc502875437" w:history="1">
         <w:r>
           <w:rPr>
             <w:rStyle w:val="Hyperlink"/>
@@ -9189,7 +9189,7 @@
             <w:noProof/>
             <w:webHidden/>
           </w:rPr>
-          <w:instrText xml:space="preserve"> PAGEREF _Toc502874836 \h </w:instrText>
+          <w:instrText xml:space="preserve"> PAGEREF _Toc502875437 \h </w:instrText>
         </w:r>
         <w:r>
           <w:rPr>
@@ -9209,7 +9209,7 @@
             <w:noProof/>
             <w:webHidden/>
           </w:rPr>
-          <w:t>45</w:t>
+          <w:t>46</w:t>
         </w:r>
         <w:r>
           <w:rPr>
@@ -9228,7 +9228,7 @@
           <w:noProof/>
         </w:rPr>
       </w:pPr>
-      <w:hyperlink w:anchor="_Toc502874837" w:history="1">
+      <w:hyperlink w:anchor="_Toc502875438" w:history="1">
         <w:r>
           <w:rPr>
             <w:rStyle w:val="Hyperlink"/>
@@ -9269,7 +9269,7 @@
             <w:noProof/>
             <w:webHidden/>
           </w:rPr>
-          <w:instrText xml:space="preserve"> PAGEREF _Toc502874837 \h </w:instrText>
+          <w:instrText xml:space="preserve"> PAGEREF _Toc502875438 \h </w:instrText>
         </w:r>
         <w:r>
           <w:rPr>
@@ -9289,7 +9289,7 @@
             <w:noProof/>
             <w:webHidden/>
           </w:rPr>
-          <w:t>46</w:t>
+          <w:t>47</w:t>
         </w:r>
         <w:r>
           <w:rPr>
@@ -9308,7 +9308,7 @@
           <w:noProof/>
         </w:rPr>
       </w:pPr>
-      <w:hyperlink w:anchor="_Toc502874838" w:history="1">
+      <w:hyperlink w:anchor="_Toc502875439" w:history="1">
         <w:r>
           <w:rPr>
             <w:rStyle w:val="Hyperlink"/>
@@ -9349,7 +9349,7 @@
             <w:noProof/>
             <w:webHidden/>
           </w:rPr>
-          <w:instrText xml:space="preserve"> PAGEREF _Toc502874838 \h </w:instrText>
+          <w:instrText xml:space="preserve"> PAGEREF _Toc502875439 \h </w:instrText>
         </w:r>
         <w:r>
           <w:rPr>
@@ -9369,7 +9369,7 @@
             <w:noProof/>
             <w:webHidden/>
           </w:rPr>
-          <w:t>46</w:t>
+          <w:t>47</w:t>
         </w:r>
         <w:r>
           <w:rPr>
@@ -9388,7 +9388,7 @@
           <w:noProof/>
         </w:rPr>
       </w:pPr>
-      <w:hyperlink w:anchor="_Toc502874839" w:history="1">
+      <w:hyperlink w:anchor="_Toc502875440" w:history="1">
         <w:r>
           <w:rPr>
             <w:rStyle w:val="Hyperlink"/>
@@ -9429,7 +9429,7 @@
             <w:noProof/>
             <w:webHidden/>
           </w:rPr>
-          <w:instrText xml:space="preserve"> PAGEREF _Toc502874839 \h </w:instrText>
+          <w:instrText xml:space="preserve"> PAGEREF _Toc502875440 \h </w:instrText>
         </w:r>
         <w:r>
           <w:rPr>
@@ -9449,7 +9449,7 @@
             <w:noProof/>
             <w:webHidden/>
           </w:rPr>
-          <w:t>46</w:t>
+          <w:t>47</w:t>
         </w:r>
         <w:r>
           <w:rPr>
@@ -9468,7 +9468,7 @@
           <w:noProof/>
         </w:rPr>
       </w:pPr>
-      <w:hyperlink w:anchor="_Toc502874840" w:history="1">
+      <w:hyperlink w:anchor="_Toc502875441" w:history="1">
         <w:r>
           <w:rPr>
             <w:rStyle w:val="Hyperlink"/>
@@ -9509,7 +9509,7 @@
             <w:noProof/>
             <w:webHidden/>
           </w:rPr>
-          <w:instrText xml:space="preserve"> PAGEREF _Toc502874840 \h </w:instrText>
+          <w:instrText xml:space="preserve"> PAGEREF _Toc502875441 \h </w:instrText>
         </w:r>
         <w:r>
           <w:rPr>
@@ -9529,7 +9529,7 @@
             <w:noProof/>
             <w:webHidden/>
           </w:rPr>
-          <w:t>46</w:t>
+          <w:t>47</w:t>
         </w:r>
         <w:r>
           <w:rPr>
@@ -9548,7 +9548,7 @@
           <w:noProof/>
         </w:rPr>
       </w:pPr>
-      <w:hyperlink w:anchor="_Toc502874841" w:history="1">
+      <w:hyperlink w:anchor="_Toc502875442" w:history="1">
         <w:r>
           <w:rPr>
             <w:rStyle w:val="Hyperlink"/>
@@ -9589,7 +9589,7 @@
             <w:noProof/>
             <w:webHidden/>
           </w:rPr>
-          <w:instrText xml:space="preserve"> PAGEREF _Toc502874841 \h </w:instrText>
+          <w:instrText xml:space="preserve"> PAGEREF _Toc502875442 \h </w:instrText>
         </w:r>
         <w:r>
           <w:rPr>
@@ -9609,7 +9609,7 @@
             <w:noProof/>
             <w:webHidden/>
           </w:rPr>
-          <w:t>46</w:t>
+          <w:t>47</w:t>
         </w:r>
         <w:r>
           <w:rPr>
@@ -9628,7 +9628,7 @@
           <w:noProof/>
         </w:rPr>
       </w:pPr>
-      <w:hyperlink w:anchor="_Toc502874842" w:history="1">
+      <w:hyperlink w:anchor="_Toc502875443" w:history="1">
         <w:r>
           <w:rPr>
             <w:rStyle w:val="Hyperlink"/>
@@ -9669,7 +9669,7 @@
             <w:noProof/>
             <w:webHidden/>
           </w:rPr>
-          <w:instrText xml:space="preserve"> PAGEREF _Toc502874842 \h </w:instrText>
+          <w:instrText xml:space="preserve"> PAGEREF _Toc502875443 \h </w:instrText>
         </w:r>
         <w:r>
           <w:rPr>
@@ -9689,7 +9689,7 @@
             <w:noProof/>
             <w:webHidden/>
           </w:rPr>
-          <w:t>46</w:t>
+          <w:t>47</w:t>
         </w:r>
         <w:r>
           <w:rPr>
@@ -9708,7 +9708,7 @@
           <w:noProof/>
         </w:rPr>
       </w:pPr>
-      <w:hyperlink w:anchor="_Toc502874843" w:history="1">
+      <w:hyperlink w:anchor="_Toc502875444" w:history="1">
         <w:r>
           <w:rPr>
             <w:rStyle w:val="Hyperlink"/>
@@ -9749,7 +9749,7 @@
             <w:noProof/>
             <w:webHidden/>
           </w:rPr>
-          <w:instrText xml:space="preserve"> PAGEREF _Toc502874843 \h </w:instrText>
+          <w:instrText xml:space="preserve"> PAGEREF _Toc502875444 \h </w:instrText>
         </w:r>
         <w:r>
           <w:rPr>
@@ -9769,7 +9769,7 @@
             <w:noProof/>
             <w:webHidden/>
           </w:rPr>
-          <w:t>46</w:t>
+          <w:t>47</w:t>
         </w:r>
         <w:r>
           <w:rPr>
@@ -9788,7 +9788,7 @@
           <w:noProof/>
         </w:rPr>
       </w:pPr>
-      <w:hyperlink w:anchor="_Toc502874844" w:history="1">
+      <w:hyperlink w:anchor="_Toc502875445" w:history="1">
         <w:r>
           <w:rPr>
             <w:rStyle w:val="Hyperlink"/>
@@ -9829,7 +9829,7 @@
             <w:noProof/>
             <w:webHidden/>
           </w:rPr>
-          <w:instrText xml:space="preserve"> PAGEREF _Toc502874844 \h </w:instrText>
+          <w:instrText xml:space="preserve"> PAGEREF _Toc502875445 \h </w:instrText>
         </w:r>
         <w:r>
           <w:rPr>
@@ -9849,7 +9849,7 @@
             <w:noProof/>
             <w:webHidden/>
           </w:rPr>
-          <w:t>46</w:t>
+          <w:t>47</w:t>
         </w:r>
         <w:r>
           <w:rPr>
@@ -9868,7 +9868,7 @@
           <w:noProof/>
         </w:rPr>
       </w:pPr>
-      <w:hyperlink w:anchor="_Toc502874845" w:history="1">
+      <w:hyperlink w:anchor="_Toc502875446" w:history="1">
         <w:r>
           <w:rPr>
             <w:rStyle w:val="Hyperlink"/>
@@ -9909,7 +9909,7 @@
             <w:noProof/>
             <w:webHidden/>
           </w:rPr>
-          <w:instrText xml:space="preserve"> PAGEREF _Toc502874845 \h </w:instrText>
+          <w:instrText xml:space="preserve"> PAGEREF _Toc502875446 \h </w:instrText>
         </w:r>
         <w:r>
           <w:rPr>
@@ -9929,7 +9929,7 @@
             <w:noProof/>
             <w:webHidden/>
           </w:rPr>
-          <w:t>47</w:t>
+          <w:t>48</w:t>
         </w:r>
         <w:r>
           <w:rPr>
@@ -9948,7 +9948,7 @@
           <w:noProof/>
         </w:rPr>
       </w:pPr>
-      <w:hyperlink w:anchor="_Toc502874846" w:history="1">
+      <w:hyperlink w:anchor="_Toc502875447" w:history="1">
         <w:r>
           <w:rPr>
             <w:rStyle w:val="Hyperlink"/>
@@ -9989,7 +9989,7 @@
             <w:noProof/>
             <w:webHidden/>
           </w:rPr>
-          <w:instrText xml:space="preserve"> PAGEREF _Toc502874846 \h </w:instrText>
+          <w:instrText xml:space="preserve"> PAGEREF _Toc502875447 \h </w:instrText>
         </w:r>
         <w:r>
           <w:rPr>
@@ -10009,7 +10009,7 @@
             <w:noProof/>
             <w:webHidden/>
           </w:rPr>
-          <w:t>47</w:t>
+          <w:t>48</w:t>
         </w:r>
         <w:r>
           <w:rPr>
@@ -10028,7 +10028,7 @@
           <w:noProof/>
         </w:rPr>
       </w:pPr>
-      <w:hyperlink w:anchor="_Toc502874847" w:history="1">
+      <w:hyperlink w:anchor="_Toc502875448" w:history="1">
         <w:r>
           <w:rPr>
             <w:rStyle w:val="Hyperlink"/>
@@ -10069,7 +10069,7 @@
             <w:noProof/>
             <w:webHidden/>
           </w:rPr>
-          <w:instrText xml:space="preserve"> PAGEREF _Toc502874847 \h </w:instrText>
+          <w:instrText xml:space="preserve"> PAGEREF _Toc502875448 \h </w:instrText>
         </w:r>
         <w:r>
           <w:rPr>
@@ -10089,7 +10089,7 @@
             <w:noProof/>
             <w:webHidden/>
           </w:rPr>
-          <w:t>47</w:t>
+          <w:t>48</w:t>
         </w:r>
         <w:r>
           <w:rPr>
@@ -10108,7 +10108,7 @@
           <w:noProof/>
         </w:rPr>
       </w:pPr>
-      <w:hyperlink w:anchor="_Toc502874848" w:history="1">
+      <w:hyperlink w:anchor="_Toc502875449" w:history="1">
         <w:r>
           <w:rPr>
             <w:rStyle w:val="Hyperlink"/>
@@ -10149,7 +10149,7 @@
             <w:noProof/>
             <w:webHidden/>
           </w:rPr>
-          <w:instrText xml:space="preserve"> PAGEREF _Toc502874848 \h </w:instrText>
+          <w:instrText xml:space="preserve"> PAGEREF _Toc502875449 \h </w:instrText>
         </w:r>
         <w:r>
           <w:rPr>
@@ -10169,7 +10169,7 @@
             <w:noProof/>
             <w:webHidden/>
           </w:rPr>
-          <w:t>48</w:t>
+          <w:t>49</w:t>
         </w:r>
         <w:r>
           <w:rPr>
@@ -10188,7 +10188,7 @@
           <w:noProof/>
         </w:rPr>
       </w:pPr>
-      <w:hyperlink w:anchor="_Toc502874849" w:history="1">
+      <w:hyperlink w:anchor="_Toc502875450" w:history="1">
         <w:r>
           <w:rPr>
             <w:rStyle w:val="Hyperlink"/>
@@ -10229,7 +10229,7 @@
             <w:noProof/>
             <w:webHidden/>
           </w:rPr>
-          <w:instrText xml:space="preserve"> PAGEREF _Toc502874849 \h </w:instrText>
+          <w:instrText xml:space="preserve"> PAGEREF _Toc502875450 \h </w:instrText>
         </w:r>
         <w:r>
           <w:rPr>
@@ -10249,7 +10249,7 @@
             <w:noProof/>
             <w:webHidden/>
           </w:rPr>
-          <w:t>48</w:t>
+          <w:t>49</w:t>
         </w:r>
         <w:r>
           <w:rPr>
@@ -10268,7 +10268,7 @@
           <w:noProof/>
         </w:rPr>
       </w:pPr>
-      <w:hyperlink w:anchor="_Toc502874850" w:history="1">
+      <w:hyperlink w:anchor="_Toc502875451" w:history="1">
         <w:r>
           <w:rPr>
             <w:rStyle w:val="Hyperlink"/>
@@ -10309,7 +10309,7 @@
             <w:noProof/>
             <w:webHidden/>
           </w:rPr>
-          <w:instrText xml:space="preserve"> PAGEREF _Toc502874850 \h </w:instrText>
+          <w:instrText xml:space="preserve"> PAGEREF _Toc502875451 \h </w:instrText>
         </w:r>
         <w:r>
           <w:rPr>
@@ -10329,7 +10329,7 @@
             <w:noProof/>
             <w:webHidden/>
           </w:rPr>
-          <w:t>50</w:t>
+          <w:t>51</w:t>
         </w:r>
         <w:r>
           <w:rPr>
@@ -10348,7 +10348,7 @@
           <w:noProof/>
         </w:rPr>
       </w:pPr>
-      <w:hyperlink w:anchor="_Toc502874851" w:history="1">
+      <w:hyperlink w:anchor="_Toc502875452" w:history="1">
         <w:r>
           <w:rPr>
             <w:rStyle w:val="Hyperlink"/>
@@ -10389,7 +10389,7 @@
             <w:noProof/>
             <w:webHidden/>
           </w:rPr>
-          <w:instrText xml:space="preserve"> PAGEREF _Toc502874851 \h </w:instrText>
+          <w:instrText xml:space="preserve"> PAGEREF _Toc502875452 \h </w:instrText>
         </w:r>
         <w:r>
           <w:rPr>
@@ -10409,7 +10409,7 @@
             <w:noProof/>
             <w:webHidden/>
           </w:rPr>
-          <w:t>50</w:t>
+          <w:t>51</w:t>
         </w:r>
         <w:r>
           <w:rPr>
@@ -10428,7 +10428,7 @@
           <w:noProof/>
         </w:rPr>
       </w:pPr>
-      <w:hyperlink w:anchor="_Toc502874852" w:history="1">
+      <w:hyperlink w:anchor="_Toc502875453" w:history="1">
         <w:r>
           <w:rPr>
             <w:rStyle w:val="Hyperlink"/>
@@ -10469,7 +10469,7 @@
             <w:noProof/>
             <w:webHidden/>
           </w:rPr>
-          <w:instrText xml:space="preserve"> PAGEREF _Toc502874852 \h </w:instrText>
+          <w:instrText xml:space="preserve"> PAGEREF _Toc502875453 \h </w:instrText>
         </w:r>
         <w:r>
           <w:rPr>
@@ -10489,7 +10489,7 @@
             <w:noProof/>
             <w:webHidden/>
           </w:rPr>
-          <w:t>50</w:t>
+          <w:t>51</w:t>
         </w:r>
         <w:r>
           <w:rPr>
@@ -10508,7 +10508,7 @@
           <w:noProof/>
         </w:rPr>
       </w:pPr>
-      <w:hyperlink w:anchor="_Toc502874853" w:history="1">
+      <w:hyperlink w:anchor="_Toc502875454" w:history="1">
         <w:r>
           <w:rPr>
             <w:rStyle w:val="Hyperlink"/>
@@ -10549,7 +10549,7 @@
             <w:noProof/>
             <w:webHidden/>
           </w:rPr>
-          <w:instrText xml:space="preserve"> PAGEREF _Toc502874853 \h </w:instrText>
+          <w:instrText xml:space="preserve"> PAGEREF _Toc502875454 \h </w:instrText>
         </w:r>
         <w:r>
           <w:rPr>
@@ -10569,7 +10569,7 @@
             <w:noProof/>
             <w:webHidden/>
           </w:rPr>
-          <w:t>50</w:t>
+          <w:t>51</w:t>
         </w:r>
         <w:r>
           <w:rPr>
@@ -10588,7 +10588,7 @@
           <w:noProof/>
         </w:rPr>
       </w:pPr>
-      <w:hyperlink w:anchor="_Toc502874854" w:history="1">
+      <w:hyperlink w:anchor="_Toc502875455" w:history="1">
         <w:r>
           <w:rPr>
             <w:rStyle w:val="Hyperlink"/>
@@ -10629,7 +10629,7 @@
             <w:noProof/>
             <w:webHidden/>
           </w:rPr>
-          <w:instrText xml:space="preserve"> PAGEREF _Toc502874854 \h </w:instrText>
+          <w:instrText xml:space="preserve"> PAGEREF _Toc502875455 \h </w:instrText>
         </w:r>
         <w:r>
           <w:rPr>
@@ -10649,7 +10649,7 @@
             <w:noProof/>
             <w:webHidden/>
           </w:rPr>
-          <w:t>50</w:t>
+          <w:t>51</w:t>
         </w:r>
         <w:r>
           <w:rPr>
@@ -10668,7 +10668,7 @@
           <w:noProof/>
         </w:rPr>
       </w:pPr>
-      <w:hyperlink w:anchor="_Toc502874855" w:history="1">
+      <w:hyperlink w:anchor="_Toc502875456" w:history="1">
         <w:r>
           <w:rPr>
             <w:rStyle w:val="Hyperlink"/>
@@ -10709,7 +10709,7 @@
             <w:noProof/>
             <w:webHidden/>
           </w:rPr>
-          <w:instrText xml:space="preserve"> PAGEREF _Toc502874855 \h </w:instrText>
+          <w:instrText xml:space="preserve"> PAGEREF _Toc502875456 \h </w:instrText>
         </w:r>
         <w:r>
           <w:rPr>
@@ -10729,7 +10729,7 @@
             <w:noProof/>
             <w:webHidden/>
           </w:rPr>
-          <w:t>50</w:t>
+          <w:t>51</w:t>
         </w:r>
         <w:r>
           <w:rPr>
@@ -10748,7 +10748,7 @@
           <w:noProof/>
         </w:rPr>
       </w:pPr>
-      <w:hyperlink w:anchor="_Toc502874856" w:history="1">
+      <w:hyperlink w:anchor="_Toc502875457" w:history="1">
         <w:r>
           <w:rPr>
             <w:rStyle w:val="Hyperlink"/>
@@ -10789,7 +10789,7 @@
             <w:noProof/>
             <w:webHidden/>
           </w:rPr>
-          <w:instrText xml:space="preserve"> PAGEREF _Toc502874856 \h </w:instrText>
+          <w:instrText xml:space="preserve"> PAGEREF _Toc502875457 \h </w:instrText>
         </w:r>
         <w:r>
           <w:rPr>
@@ -10809,7 +10809,7 @@
             <w:noProof/>
             <w:webHidden/>
           </w:rPr>
-          <w:t>50</w:t>
+          <w:t>51</w:t>
         </w:r>
         <w:r>
           <w:rPr>
@@ -10828,7 +10828,7 @@
           <w:noProof/>
         </w:rPr>
       </w:pPr>
-      <w:hyperlink w:anchor="_Toc502874857" w:history="1">
+      <w:hyperlink w:anchor="_Toc502875458" w:history="1">
         <w:r>
           <w:rPr>
             <w:rStyle w:val="Hyperlink"/>
@@ -10869,7 +10869,7 @@
             <w:noProof/>
             <w:webHidden/>
           </w:rPr>
-          <w:instrText xml:space="preserve"> PAGEREF _Toc502874857 \h </w:instrText>
+          <w:instrText xml:space="preserve"> PAGEREF _Toc502875458 \h </w:instrText>
         </w:r>
         <w:r>
           <w:rPr>
@@ -10889,7 +10889,7 @@
             <w:noProof/>
             <w:webHidden/>
           </w:rPr>
-          <w:t>50</w:t>
+          <w:t>51</w:t>
         </w:r>
         <w:r>
           <w:rPr>
@@ -10908,7 +10908,7 @@
           <w:noProof/>
         </w:rPr>
       </w:pPr>
-      <w:hyperlink w:anchor="_Toc502874858" w:history="1">
+      <w:hyperlink w:anchor="_Toc502875459" w:history="1">
         <w:r>
           <w:rPr>
             <w:rStyle w:val="Hyperlink"/>
@@ -10949,7 +10949,7 @@
             <w:noProof/>
             <w:webHidden/>
           </w:rPr>
-          <w:instrText xml:space="preserve"> PAGEREF _Toc502874858 \h </w:instrText>
+          <w:instrText xml:space="preserve"> PAGEREF _Toc502875459 \h </w:instrText>
         </w:r>
         <w:r>
           <w:rPr>
@@ -10969,7 +10969,7 @@
             <w:noProof/>
             <w:webHidden/>
           </w:rPr>
-          <w:t>50</w:t>
+          <w:t>51</w:t>
         </w:r>
         <w:r>
           <w:rPr>
@@ -10988,7 +10988,7 @@
           <w:noProof/>
         </w:rPr>
       </w:pPr>
-      <w:hyperlink w:anchor="_Toc502874859" w:history="1">
+      <w:hyperlink w:anchor="_Toc502875460" w:history="1">
         <w:r>
           <w:rPr>
             <w:rStyle w:val="Hyperlink"/>
@@ -11029,7 +11029,7 @@
             <w:noProof/>
             <w:webHidden/>
           </w:rPr>
-          <w:instrText xml:space="preserve"> PAGEREF _Toc502874859 \h </w:instrText>
+          <w:instrText xml:space="preserve"> PAGEREF _Toc502875460 \h </w:instrText>
         </w:r>
         <w:r>
           <w:rPr>
@@ -11049,7 +11049,7 @@
             <w:noProof/>
             <w:webHidden/>
           </w:rPr>
-          <w:t>50</w:t>
+          <w:t>51</w:t>
         </w:r>
         <w:r>
           <w:rPr>
@@ -11068,7 +11068,7 @@
           <w:noProof/>
         </w:rPr>
       </w:pPr>
-      <w:hyperlink w:anchor="_Toc502874860" w:history="1">
+      <w:hyperlink w:anchor="_Toc502875461" w:history="1">
         <w:r>
           <w:rPr>
             <w:rStyle w:val="Hyperlink"/>
@@ -11109,7 +11109,7 @@
             <w:noProof/>
             <w:webHidden/>
           </w:rPr>
-          <w:instrText xml:space="preserve"> PAGEREF _Toc502874860 \h </w:instrText>
+          <w:instrText xml:space="preserve"> PAGEREF _Toc502875461 \h </w:instrText>
         </w:r>
         <w:r>
           <w:rPr>
@@ -11129,7 +11129,7 @@
             <w:noProof/>
             <w:webHidden/>
           </w:rPr>
-          <w:t>50</w:t>
+          <w:t>51</w:t>
         </w:r>
         <w:r>
           <w:rPr>
@@ -11148,7 +11148,7 @@
           <w:noProof/>
         </w:rPr>
       </w:pPr>
-      <w:hyperlink w:anchor="_Toc502874861" w:history="1">
+      <w:hyperlink w:anchor="_Toc502875462" w:history="1">
         <w:r>
           <w:rPr>
             <w:rStyle w:val="Hyperlink"/>
@@ -11189,7 +11189,7 @@
             <w:noProof/>
             <w:webHidden/>
           </w:rPr>
-          <w:instrText xml:space="preserve"> PAGEREF _Toc502874861 \h </w:instrText>
+          <w:instrText xml:space="preserve"> PAGEREF _Toc502875462 \h </w:instrText>
         </w:r>
         <w:r>
           <w:rPr>
@@ -11209,7 +11209,7 @@
             <w:noProof/>
             <w:webHidden/>
           </w:rPr>
-          <w:t>50</w:t>
+          <w:t>51</w:t>
         </w:r>
         <w:r>
           <w:rPr>
@@ -11228,7 +11228,7 @@
           <w:noProof/>
         </w:rPr>
       </w:pPr>
-      <w:hyperlink w:anchor="_Toc502874862" w:history="1">
+      <w:hyperlink w:anchor="_Toc502875463" w:history="1">
         <w:r>
           <w:rPr>
             <w:rStyle w:val="Hyperlink"/>
@@ -11269,7 +11269,7 @@
             <w:noProof/>
             <w:webHidden/>
           </w:rPr>
-          <w:instrText xml:space="preserve"> PAGEREF _Toc502874862 \h </w:instrText>
+          <w:instrText xml:space="preserve"> PAGEREF _Toc502875463 \h </w:instrText>
         </w:r>
         <w:r>
           <w:rPr>
@@ -11289,7 +11289,7 @@
             <w:noProof/>
             <w:webHidden/>
           </w:rPr>
-          <w:t>50</w:t>
+          <w:t>51</w:t>
         </w:r>
         <w:r>
           <w:rPr>
@@ -11308,7 +11308,7 @@
           <w:noProof/>
         </w:rPr>
       </w:pPr>
-      <w:hyperlink w:anchor="_Toc502874863" w:history="1">
+      <w:hyperlink w:anchor="_Toc502875464" w:history="1">
         <w:r>
           <w:rPr>
             <w:rStyle w:val="Hyperlink"/>
@@ -11349,7 +11349,7 @@
             <w:noProof/>
             <w:webHidden/>
           </w:rPr>
-          <w:instrText xml:space="preserve"> PAGEREF _Toc502874863 \h </w:instrText>
+          <w:instrText xml:space="preserve"> PAGEREF _Toc502875464 \h </w:instrText>
         </w:r>
         <w:r>
           <w:rPr>
@@ -11369,7 +11369,7 @@
             <w:noProof/>
             <w:webHidden/>
           </w:rPr>
-          <w:t>50</w:t>
+          <w:t>51</w:t>
         </w:r>
         <w:r>
           <w:rPr>
@@ -11388,7 +11388,7 @@
           <w:noProof/>
         </w:rPr>
       </w:pPr>
-      <w:hyperlink w:anchor="_Toc502874864" w:history="1">
+      <w:hyperlink w:anchor="_Toc502875465" w:history="1">
         <w:r>
           <w:rPr>
             <w:rStyle w:val="Hyperlink"/>
@@ -11429,7 +11429,7 @@
             <w:noProof/>
             <w:webHidden/>
           </w:rPr>
-          <w:instrText xml:space="preserve"> PAGEREF _Toc502874864 \h </w:instrText>
+          <w:instrText xml:space="preserve"> PAGEREF _Toc502875465 \h </w:instrText>
         </w:r>
         <w:r>
           <w:rPr>
@@ -11449,7 +11449,7 @@
             <w:noProof/>
             <w:webHidden/>
           </w:rPr>
-          <w:t>50</w:t>
+          <w:t>51</w:t>
         </w:r>
         <w:r>
           <w:rPr>
@@ -11468,7 +11468,7 @@
           <w:noProof/>
         </w:rPr>
       </w:pPr>
-      <w:hyperlink w:anchor="_Toc502874865" w:history="1">
+      <w:hyperlink w:anchor="_Toc502875466" w:history="1">
         <w:r>
           <w:rPr>
             <w:rStyle w:val="Hyperlink"/>
@@ -11509,7 +11509,7 @@
             <w:noProof/>
             <w:webHidden/>
           </w:rPr>
-          <w:instrText xml:space="preserve"> PAGEREF _Toc502874865 \h </w:instrText>
+          <w:instrText xml:space="preserve"> PAGEREF _Toc502875466 \h </w:instrText>
         </w:r>
         <w:r>
           <w:rPr>
@@ -11529,7 +11529,7 @@
             <w:noProof/>
             <w:webHidden/>
           </w:rPr>
-          <w:t>50</w:t>
+          <w:t>51</w:t>
         </w:r>
         <w:r>
           <w:rPr>
@@ -11548,7 +11548,7 @@
           <w:noProof/>
         </w:rPr>
       </w:pPr>
-      <w:hyperlink w:anchor="_Toc502874866" w:history="1">
+      <w:hyperlink w:anchor="_Toc502875467" w:history="1">
         <w:r>
           <w:rPr>
             <w:rStyle w:val="Hyperlink"/>
@@ -11589,7 +11589,7 @@
             <w:noProof/>
             <w:webHidden/>
           </w:rPr>
-          <w:instrText xml:space="preserve"> PAGEREF _Toc502874866 \h </w:instrText>
+          <w:instrText xml:space="preserve"> PAGEREF _Toc502875467 \h </w:instrText>
         </w:r>
         <w:r>
           <w:rPr>
@@ -11609,7 +11609,7 @@
             <w:noProof/>
             <w:webHidden/>
           </w:rPr>
-          <w:t>50</w:t>
+          <w:t>51</w:t>
         </w:r>
         <w:r>
           <w:rPr>
@@ -11628,7 +11628,7 @@
           <w:noProof/>
         </w:rPr>
       </w:pPr>
-      <w:hyperlink w:anchor="_Toc502874867" w:history="1">
+      <w:hyperlink w:anchor="_Toc502875468" w:history="1">
         <w:r>
           <w:rPr>
             <w:rStyle w:val="Hyperlink"/>
@@ -11669,7 +11669,7 @@
             <w:noProof/>
             <w:webHidden/>
           </w:rPr>
-          <w:instrText xml:space="preserve"> PAGEREF _Toc502874867 \h </w:instrText>
+          <w:instrText xml:space="preserve"> PAGEREF _Toc502875468 \h </w:instrText>
         </w:r>
         <w:r>
           <w:rPr>
@@ -11689,7 +11689,7 @@
             <w:noProof/>
             <w:webHidden/>
           </w:rPr>
-          <w:t>50</w:t>
+          <w:t>51</w:t>
         </w:r>
         <w:r>
           <w:rPr>
@@ -11708,7 +11708,7 @@
           <w:noProof/>
         </w:rPr>
       </w:pPr>
-      <w:hyperlink w:anchor="_Toc502874868" w:history="1">
+      <w:hyperlink w:anchor="_Toc502875469" w:history="1">
         <w:r>
           <w:rPr>
             <w:rStyle w:val="Hyperlink"/>
@@ -11749,7 +11749,7 @@
             <w:noProof/>
             <w:webHidden/>
           </w:rPr>
-          <w:instrText xml:space="preserve"> PAGEREF _Toc502874868 \h </w:instrText>
+          <w:instrText xml:space="preserve"> PAGEREF _Toc502875469 \h </w:instrText>
         </w:r>
         <w:r>
           <w:rPr>
@@ -11769,7 +11769,7 @@
             <w:noProof/>
             <w:webHidden/>
           </w:rPr>
-          <w:t>50</w:t>
+          <w:t>51</w:t>
         </w:r>
         <w:r>
           <w:rPr>
@@ -11788,7 +11788,7 @@
           <w:noProof/>
         </w:rPr>
       </w:pPr>
-      <w:hyperlink w:anchor="_Toc502874869" w:history="1">
+      <w:hyperlink w:anchor="_Toc502875470" w:history="1">
         <w:r>
           <w:rPr>
             <w:rStyle w:val="Hyperlink"/>
@@ -11829,7 +11829,7 @@
             <w:noProof/>
             <w:webHidden/>
           </w:rPr>
-          <w:instrText xml:space="preserve"> PAGEREF _Toc502874869 \h </w:instrText>
+          <w:instrText xml:space="preserve"> PAGEREF _Toc502875470 \h </w:instrText>
         </w:r>
         <w:r>
           <w:rPr>
@@ -11849,7 +11849,7 @@
             <w:noProof/>
             <w:webHidden/>
           </w:rPr>
-          <w:t>50</w:t>
+          <w:t>51</w:t>
         </w:r>
         <w:r>
           <w:rPr>
@@ -11868,7 +11868,7 @@
           <w:noProof/>
         </w:rPr>
       </w:pPr>
-      <w:hyperlink w:anchor="_Toc502874870" w:history="1">
+      <w:hyperlink w:anchor="_Toc502875471" w:history="1">
         <w:r>
           <w:rPr>
             <w:rStyle w:val="Hyperlink"/>
@@ -11909,7 +11909,7 @@
             <w:noProof/>
             <w:webHidden/>
           </w:rPr>
-          <w:instrText xml:space="preserve"> PAGEREF _Toc502874870 \h </w:instrText>
+          <w:instrText xml:space="preserve"> PAGEREF _Toc502875471 \h </w:instrText>
         </w:r>
         <w:r>
           <w:rPr>
@@ -11929,7 +11929,7 @@
             <w:noProof/>
             <w:webHidden/>
           </w:rPr>
-          <w:t>50</w:t>
+          <w:t>51</w:t>
         </w:r>
         <w:r>
           <w:rPr>
@@ -11948,7 +11948,7 @@
           <w:noProof/>
         </w:rPr>
       </w:pPr>
-      <w:hyperlink w:anchor="_Toc502874871" w:history="1">
+      <w:hyperlink w:anchor="_Toc502875472" w:history="1">
         <w:r>
           <w:rPr>
             <w:rStyle w:val="Hyperlink"/>
@@ -11989,7 +11989,7 @@
             <w:noProof/>
             <w:webHidden/>
           </w:rPr>
-          <w:instrText xml:space="preserve"> PAGEREF _Toc502874871 \h </w:instrText>
+          <w:instrText xml:space="preserve"> PAGEREF _Toc502875472 \h </w:instrText>
         </w:r>
         <w:r>
           <w:rPr>
@@ -12009,7 +12009,7 @@
             <w:noProof/>
             <w:webHidden/>
           </w:rPr>
-          <w:t>50</w:t>
+          <w:t>51</w:t>
         </w:r>
         <w:r>
           <w:rPr>
@@ -12028,7 +12028,7 @@
           <w:noProof/>
         </w:rPr>
       </w:pPr>
-      <w:hyperlink w:anchor="_Toc502874872" w:history="1">
+      <w:hyperlink w:anchor="_Toc502875473" w:history="1">
         <w:r>
           <w:rPr>
             <w:rStyle w:val="Hyperlink"/>
@@ -12069,7 +12069,7 @@
             <w:noProof/>
             <w:webHidden/>
           </w:rPr>
-          <w:instrText xml:space="preserve"> PAGEREF _Toc502874872 \h </w:instrText>
+          <w:instrText xml:space="preserve"> PAGEREF _Toc502875473 \h </w:instrText>
         </w:r>
         <w:r>
           <w:rPr>
@@ -12089,7 +12089,7 @@
             <w:noProof/>
             <w:webHidden/>
           </w:rPr>
-          <w:t>50</w:t>
+          <w:t>51</w:t>
         </w:r>
         <w:r>
           <w:rPr>
@@ -12108,7 +12108,7 @@
           <w:noProof/>
         </w:rPr>
       </w:pPr>
-      <w:hyperlink w:anchor="_Toc502874873" w:history="1">
+      <w:hyperlink w:anchor="_Toc502875474" w:history="1">
         <w:r>
           <w:rPr>
             <w:rStyle w:val="Hyperlink"/>
@@ -12149,7 +12149,7 @@
             <w:noProof/>
             <w:webHidden/>
           </w:rPr>
-          <w:instrText xml:space="preserve"> PAGEREF _Toc502874873 \h </w:instrText>
+          <w:instrText xml:space="preserve"> PAGEREF _Toc502875474 \h </w:instrText>
         </w:r>
         <w:r>
           <w:rPr>
@@ -12169,7 +12169,7 @@
             <w:noProof/>
             <w:webHidden/>
           </w:rPr>
-          <w:t>50</w:t>
+          <w:t>51</w:t>
         </w:r>
         <w:r>
           <w:rPr>
@@ -12188,7 +12188,7 @@
           <w:noProof/>
         </w:rPr>
       </w:pPr>
-      <w:hyperlink w:anchor="_Toc502874874" w:history="1">
+      <w:hyperlink w:anchor="_Toc502875475" w:history="1">
         <w:r>
           <w:rPr>
             <w:rStyle w:val="Hyperlink"/>
@@ -12229,7 +12229,7 @@
             <w:noProof/>
             <w:webHidden/>
           </w:rPr>
-          <w:instrText xml:space="preserve"> PAGEREF _Toc502874874 \h </w:instrText>
+          <w:instrText xml:space="preserve"> PAGEREF _Toc502875475 \h </w:instrText>
         </w:r>
         <w:r>
           <w:rPr>
@@ -12249,7 +12249,7 @@
             <w:noProof/>
             <w:webHidden/>
           </w:rPr>
-          <w:t>50</w:t>
+          <w:t>51</w:t>
         </w:r>
         <w:r>
           <w:rPr>
@@ -12268,7 +12268,7 @@
           <w:noProof/>
         </w:rPr>
       </w:pPr>
-      <w:hyperlink w:anchor="_Toc502874875" w:history="1">
+      <w:hyperlink w:anchor="_Toc502875476" w:history="1">
         <w:r>
           <w:rPr>
             <w:rStyle w:val="Hyperlink"/>
@@ -12309,7 +12309,7 @@
             <w:noProof/>
             <w:webHidden/>
           </w:rPr>
-          <w:instrText xml:space="preserve"> PAGEREF _Toc502874875 \h </w:instrText>
+          <w:instrText xml:space="preserve"> PAGEREF _Toc502875476 \h </w:instrText>
         </w:r>
         <w:r>
           <w:rPr>
@@ -12329,7 +12329,7 @@
             <w:noProof/>
             <w:webHidden/>
           </w:rPr>
-          <w:t>50</w:t>
+          <w:t>51</w:t>
         </w:r>
         <w:r>
           <w:rPr>
@@ -12348,7 +12348,7 @@
           <w:noProof/>
         </w:rPr>
       </w:pPr>
-      <w:hyperlink w:anchor="_Toc502874876" w:history="1">
+      <w:hyperlink w:anchor="_Toc502875477" w:history="1">
         <w:r>
           <w:rPr>
             <w:rStyle w:val="Hyperlink"/>
@@ -12389,7 +12389,7 @@
             <w:noProof/>
             <w:webHidden/>
           </w:rPr>
-          <w:instrText xml:space="preserve"> PAGEREF _Toc502874876 \h </w:instrText>
+          <w:instrText xml:space="preserve"> PAGEREF _Toc502875477 \h </w:instrText>
         </w:r>
         <w:r>
           <w:rPr>
@@ -12409,7 +12409,7 @@
             <w:noProof/>
             <w:webHidden/>
           </w:rPr>
-          <w:t>50</w:t>
+          <w:t>51</w:t>
         </w:r>
         <w:r>
           <w:rPr>
@@ -12428,7 +12428,7 @@
           <w:noProof/>
         </w:rPr>
       </w:pPr>
-      <w:hyperlink w:anchor="_Toc502874877" w:history="1">
+      <w:hyperlink w:anchor="_Toc502875478" w:history="1">
         <w:r>
           <w:rPr>
             <w:rStyle w:val="Hyperlink"/>
@@ -12469,7 +12469,7 @@
             <w:noProof/>
             <w:webHidden/>
           </w:rPr>
-          <w:instrText xml:space="preserve"> PAGEREF _Toc502874877 \h </w:instrText>
+          <w:instrText xml:space="preserve"> PAGEREF _Toc502875478 \h </w:instrText>
         </w:r>
         <w:r>
           <w:rPr>
@@ -12489,7 +12489,7 @@
             <w:noProof/>
             <w:webHidden/>
           </w:rPr>
-          <w:t>50</w:t>
+          <w:t>51</w:t>
         </w:r>
         <w:r>
           <w:rPr>
@@ -12508,7 +12508,7 @@
           <w:noProof/>
         </w:rPr>
       </w:pPr>
-      <w:hyperlink w:anchor="_Toc502874878" w:history="1">
+      <w:hyperlink w:anchor="_Toc502875479" w:history="1">
         <w:r>
           <w:rPr>
             <w:rStyle w:val="Hyperlink"/>
@@ -12549,7 +12549,7 @@
             <w:noProof/>
             <w:webHidden/>
           </w:rPr>
-          <w:instrText xml:space="preserve"> PAGEREF _Toc502874878 \h </w:instrText>
+          <w:instrText xml:space="preserve"> PAGEREF _Toc502875479 \h </w:instrText>
         </w:r>
         <w:r>
           <w:rPr>
@@ -12569,7 +12569,7 @@
             <w:noProof/>
             <w:webHidden/>
           </w:rPr>
-          <w:t>51</w:t>
+          <w:t>52</w:t>
         </w:r>
         <w:r>
           <w:rPr>
@@ -12588,7 +12588,7 @@
           <w:noProof/>
         </w:rPr>
       </w:pPr>
-      <w:hyperlink w:anchor="_Toc502874879" w:history="1">
+      <w:hyperlink w:anchor="_Toc502875480" w:history="1">
         <w:r>
           <w:rPr>
             <w:rStyle w:val="Hyperlink"/>
@@ -12629,7 +12629,7 @@
             <w:noProof/>
             <w:webHidden/>
           </w:rPr>
-          <w:instrText xml:space="preserve"> PAGEREF _Toc502874879 \h </w:instrText>
+          <w:instrText xml:space="preserve"> PAGEREF _Toc502875480 \h </w:instrText>
         </w:r>
         <w:r>
           <w:rPr>
@@ -12649,7 +12649,7 @@
             <w:noProof/>
             <w:webHidden/>
           </w:rPr>
-          <w:t>51</w:t>
+          <w:t>52</w:t>
         </w:r>
         <w:r>
           <w:rPr>
@@ -12668,7 +12668,7 @@
           <w:noProof/>
         </w:rPr>
       </w:pPr>
-      <w:hyperlink w:anchor="_Toc502874880" w:history="1">
+      <w:hyperlink w:anchor="_Toc502875481" w:history="1">
         <w:r>
           <w:rPr>
             <w:rStyle w:val="Hyperlink"/>
@@ -12709,7 +12709,7 @@
             <w:noProof/>
             <w:webHidden/>
           </w:rPr>
-          <w:instrText xml:space="preserve"> PAGEREF _Toc502874880 \h </w:instrText>
+          <w:instrText xml:space="preserve"> PAGEREF _Toc502875481 \h </w:instrText>
         </w:r>
         <w:r>
           <w:rPr>
@@ -12729,7 +12729,7 @@
             <w:noProof/>
             <w:webHidden/>
           </w:rPr>
-          <w:t>51</w:t>
+          <w:t>52</w:t>
         </w:r>
         <w:r>
           <w:rPr>
@@ -12748,7 +12748,7 @@
           <w:noProof/>
         </w:rPr>
       </w:pPr>
-      <w:hyperlink w:anchor="_Toc502874881" w:history="1">
+      <w:hyperlink w:anchor="_Toc502875482" w:history="1">
         <w:r>
           <w:rPr>
             <w:rStyle w:val="Hyperlink"/>
@@ -12789,7 +12789,7 @@
             <w:noProof/>
             <w:webHidden/>
           </w:rPr>
-          <w:instrText xml:space="preserve"> PAGEREF _Toc502874881 \h </w:instrText>
+          <w:instrText xml:space="preserve"> PAGEREF _Toc502875482 \h </w:instrText>
         </w:r>
         <w:r>
           <w:rPr>
@@ -12809,7 +12809,7 @@
             <w:noProof/>
             <w:webHidden/>
           </w:rPr>
-          <w:t>51</w:t>
+          <w:t>52</w:t>
         </w:r>
         <w:r>
           <w:rPr>
@@ -12828,7 +12828,7 @@
           <w:noProof/>
         </w:rPr>
       </w:pPr>
-      <w:hyperlink w:anchor="_Toc502874882" w:history="1">
+      <w:hyperlink w:anchor="_Toc502875483" w:history="1">
         <w:r>
           <w:rPr>
             <w:rStyle w:val="Hyperlink"/>
@@ -12869,7 +12869,7 @@
             <w:noProof/>
             <w:webHidden/>
           </w:rPr>
-          <w:instrText xml:space="preserve"> PAGEREF _Toc502874882 \h </w:instrText>
+          <w:instrText xml:space="preserve"> PAGEREF _Toc502875483 \h </w:instrText>
         </w:r>
         <w:r>
           <w:rPr>
@@ -12889,7 +12889,7 @@
             <w:noProof/>
             <w:webHidden/>
           </w:rPr>
-          <w:t>51</w:t>
+          <w:t>52</w:t>
         </w:r>
         <w:r>
           <w:rPr>
@@ -12908,7 +12908,7 @@
           <w:noProof/>
         </w:rPr>
       </w:pPr>
-      <w:hyperlink w:anchor="_Toc502874883" w:history="1">
+      <w:hyperlink w:anchor="_Toc502875484" w:history="1">
         <w:r>
           <w:rPr>
             <w:rStyle w:val="Hyperlink"/>
@@ -12949,7 +12949,7 @@
             <w:noProof/>
             <w:webHidden/>
           </w:rPr>
-          <w:instrText xml:space="preserve"> PAGEREF _Toc502874883 \h </w:instrText>
+          <w:instrText xml:space="preserve"> PAGEREF _Toc502875484 \h </w:instrText>
         </w:r>
         <w:r>
           <w:rPr>
@@ -12969,7 +12969,7 @@
             <w:noProof/>
             <w:webHidden/>
           </w:rPr>
-          <w:t>51</w:t>
+          <w:t>52</w:t>
         </w:r>
         <w:r>
           <w:rPr>
@@ -12988,7 +12988,7 @@
           <w:noProof/>
         </w:rPr>
       </w:pPr>
-      <w:hyperlink w:anchor="_Toc502874884" w:history="1">
+      <w:hyperlink w:anchor="_Toc502875485" w:history="1">
         <w:r>
           <w:rPr>
             <w:rStyle w:val="Hyperlink"/>
@@ -13029,7 +13029,7 @@
             <w:noProof/>
             <w:webHidden/>
           </w:rPr>
-          <w:instrText xml:space="preserve"> PAGEREF _Toc502874884 \h </w:instrText>
+          <w:instrText xml:space="preserve"> PAGEREF _Toc502875485 \h </w:instrText>
         </w:r>
         <w:r>
           <w:rPr>
@@ -13049,7 +13049,7 @@
             <w:noProof/>
             <w:webHidden/>
           </w:rPr>
-          <w:t>51</w:t>
+          <w:t>52</w:t>
         </w:r>
         <w:r>
           <w:rPr>
@@ -13068,7 +13068,7 @@
           <w:noProof/>
         </w:rPr>
       </w:pPr>
-      <w:hyperlink w:anchor="_Toc502874885" w:history="1">
+      <w:hyperlink w:anchor="_Toc502875486" w:history="1">
         <w:r>
           <w:rPr>
             <w:rStyle w:val="Hyperlink"/>
@@ -13109,7 +13109,7 @@
             <w:noProof/>
             <w:webHidden/>
           </w:rPr>
-          <w:instrText xml:space="preserve"> PAGEREF _Toc502874885 \h </w:instrText>
+          <w:instrText xml:space="preserve"> PAGEREF _Toc502875486 \h </w:instrText>
         </w:r>
         <w:r>
           <w:rPr>
@@ -13129,7 +13129,7 @@
             <w:noProof/>
             <w:webHidden/>
           </w:rPr>
-          <w:t>51</w:t>
+          <w:t>52</w:t>
         </w:r>
         <w:r>
           <w:rPr>
@@ -13148,7 +13148,7 @@
           <w:noProof/>
         </w:rPr>
       </w:pPr>
-      <w:hyperlink w:anchor="_Toc502874886" w:history="1">
+      <w:hyperlink w:anchor="_Toc502875487" w:history="1">
         <w:r>
           <w:rPr>
             <w:rStyle w:val="Hyperlink"/>
@@ -13189,7 +13189,7 @@
             <w:noProof/>
             <w:webHidden/>
           </w:rPr>
-          <w:instrText xml:space="preserve"> PAGEREF _Toc502874886 \h </w:instrText>
+          <w:instrText xml:space="preserve"> PAGEREF _Toc502875487 \h </w:instrText>
         </w:r>
         <w:r>
           <w:rPr>
@@ -13209,7 +13209,7 @@
             <w:noProof/>
             <w:webHidden/>
           </w:rPr>
-          <w:t>51</w:t>
+          <w:t>52</w:t>
         </w:r>
         <w:r>
           <w:rPr>
@@ -13228,7 +13228,7 @@
           <w:noProof/>
         </w:rPr>
       </w:pPr>
-      <w:hyperlink w:anchor="_Toc502874887" w:history="1">
+      <w:hyperlink w:anchor="_Toc502875488" w:history="1">
         <w:r>
           <w:rPr>
             <w:rStyle w:val="Hyperlink"/>
@@ -13269,7 +13269,7 @@
             <w:noProof/>
             <w:webHidden/>
           </w:rPr>
-          <w:instrText xml:space="preserve"> PAGEREF _Toc502874887 \h </w:instrText>
+          <w:instrText xml:space="preserve"> PAGEREF _Toc502875488 \h </w:instrText>
         </w:r>
         <w:r>
           <w:rPr>
@@ -13289,7 +13289,7 @@
             <w:noProof/>
             <w:webHidden/>
           </w:rPr>
-          <w:t>51</w:t>
+          <w:t>52</w:t>
         </w:r>
         <w:r>
           <w:rPr>
@@ -13308,7 +13308,7 @@
           <w:noProof/>
         </w:rPr>
       </w:pPr>
-      <w:hyperlink w:anchor="_Toc502874888" w:history="1">
+      <w:hyperlink w:anchor="_Toc502875489" w:history="1">
         <w:r>
           <w:rPr>
             <w:rStyle w:val="Hyperlink"/>
@@ -13349,7 +13349,7 @@
             <w:noProof/>
             <w:webHidden/>
           </w:rPr>
-          <w:instrText xml:space="preserve"> PAGEREF _Toc502874888 \h </w:instrText>
+          <w:instrText xml:space="preserve"> PAGEREF _Toc502875489 \h </w:instrText>
         </w:r>
         <w:r>
           <w:rPr>
@@ -13369,7 +13369,7 @@
             <w:noProof/>
             <w:webHidden/>
           </w:rPr>
-          <w:t>51</w:t>
+          <w:t>52</w:t>
         </w:r>
         <w:r>
           <w:rPr>
@@ -13388,7 +13388,7 @@
           <w:noProof/>
         </w:rPr>
       </w:pPr>
-      <w:hyperlink w:anchor="_Toc502874889" w:history="1">
+      <w:hyperlink w:anchor="_Toc502875490" w:history="1">
         <w:r>
           <w:rPr>
             <w:rStyle w:val="Hyperlink"/>
@@ -13429,7 +13429,7 @@
             <w:noProof/>
             <w:webHidden/>
           </w:rPr>
-          <w:instrText xml:space="preserve"> PAGEREF _Toc502874889 \h </w:instrText>
+          <w:instrText xml:space="preserve"> PAGEREF _Toc502875490 \h </w:instrText>
         </w:r>
         <w:r>
           <w:rPr>
@@ -13449,7 +13449,7 @@
             <w:noProof/>
             <w:webHidden/>
           </w:rPr>
-          <w:t>51</w:t>
+          <w:t>52</w:t>
         </w:r>
         <w:r>
           <w:rPr>
@@ -13468,7 +13468,7 @@
           <w:noProof/>
         </w:rPr>
       </w:pPr>
-      <w:hyperlink w:anchor="_Toc502874890" w:history="1">
+      <w:hyperlink w:anchor="_Toc502875491" w:history="1">
         <w:r>
           <w:rPr>
             <w:rStyle w:val="Hyperlink"/>
@@ -13509,7 +13509,7 @@
             <w:noProof/>
             <w:webHidden/>
           </w:rPr>
-          <w:instrText xml:space="preserve"> PAGEREF _Toc502874890 \h </w:instrText>
+          <w:instrText xml:space="preserve"> PAGEREF _Toc502875491 \h </w:instrText>
         </w:r>
         <w:r>
           <w:rPr>
@@ -13529,7 +13529,7 @@
             <w:noProof/>
             <w:webHidden/>
           </w:rPr>
-          <w:t>51</w:t>
+          <w:t>52</w:t>
         </w:r>
         <w:r>
           <w:rPr>
@@ -13548,7 +13548,7 @@
           <w:noProof/>
         </w:rPr>
       </w:pPr>
-      <w:hyperlink w:anchor="_Toc502874891" w:history="1">
+      <w:hyperlink w:anchor="_Toc502875492" w:history="1">
         <w:r>
           <w:rPr>
             <w:rStyle w:val="Hyperlink"/>
@@ -13589,7 +13589,7 @@
             <w:noProof/>
             <w:webHidden/>
           </w:rPr>
-          <w:instrText xml:space="preserve"> PAGEREF _Toc502874891 \h </w:instrText>
+          <w:instrText xml:space="preserve"> PAGEREF _Toc502875492 \h </w:instrText>
         </w:r>
         <w:r>
           <w:rPr>
@@ -13609,7 +13609,7 @@
             <w:noProof/>
             <w:webHidden/>
           </w:rPr>
-          <w:t>51</w:t>
+          <w:t>52</w:t>
         </w:r>
         <w:r>
           <w:rPr>
@@ -13628,7 +13628,7 @@
           <w:noProof/>
         </w:rPr>
       </w:pPr>
-      <w:hyperlink w:anchor="_Toc502874892" w:history="1">
+      <w:hyperlink w:anchor="_Toc502875493" w:history="1">
         <w:r>
           <w:rPr>
             <w:rStyle w:val="Hyperlink"/>
@@ -13669,7 +13669,7 @@
             <w:noProof/>
             <w:webHidden/>
           </w:rPr>
-          <w:instrText xml:space="preserve"> PAGEREF _Toc502874892 \h </w:instrText>
+          <w:instrText xml:space="preserve"> PAGEREF _Toc502875493 \h </w:instrText>
         </w:r>
         <w:r>
           <w:rPr>
@@ -13689,7 +13689,7 @@
             <w:noProof/>
             <w:webHidden/>
           </w:rPr>
-          <w:t>51</w:t>
+          <w:t>52</w:t>
         </w:r>
         <w:r>
           <w:rPr>
@@ -13708,7 +13708,7 @@
           <w:noProof/>
         </w:rPr>
       </w:pPr>
-      <w:hyperlink w:anchor="_Toc502874893" w:history="1">
+      <w:hyperlink w:anchor="_Toc502875494" w:history="1">
         <w:r>
           <w:rPr>
             <w:rStyle w:val="Hyperlink"/>
@@ -13749,7 +13749,7 @@
             <w:noProof/>
             <w:webHidden/>
           </w:rPr>
-          <w:instrText xml:space="preserve"> PAGEREF _Toc502874893 \h </w:instrText>
+          <w:instrText xml:space="preserve"> PAGEREF _Toc502875494 \h </w:instrText>
         </w:r>
         <w:r>
           <w:rPr>
@@ -13769,7 +13769,7 @@
             <w:noProof/>
             <w:webHidden/>
           </w:rPr>
-          <w:t>51</w:t>
+          <w:t>52</w:t>
         </w:r>
         <w:r>
           <w:rPr>
@@ -13788,7 +13788,7 @@
           <w:noProof/>
         </w:rPr>
       </w:pPr>
-      <w:hyperlink w:anchor="_Toc502874894" w:history="1">
+      <w:hyperlink w:anchor="_Toc502875495" w:history="1">
         <w:r>
           <w:rPr>
             <w:rStyle w:val="Hyperlink"/>
@@ -13829,7 +13829,7 @@
             <w:noProof/>
             <w:webHidden/>
           </w:rPr>
-          <w:instrText xml:space="preserve"> PAGEREF _Toc502874894 \h </w:instrText>
+          <w:instrText xml:space="preserve"> PAGEREF _Toc502875495 \h </w:instrText>
         </w:r>
         <w:r>
           <w:rPr>
@@ -13849,7 +13849,7 @@
             <w:noProof/>
             <w:webHidden/>
           </w:rPr>
-          <w:t>51</w:t>
+          <w:t>52</w:t>
         </w:r>
         <w:r>
           <w:rPr>
@@ -13868,7 +13868,7 @@
           <w:noProof/>
         </w:rPr>
       </w:pPr>
-      <w:hyperlink w:anchor="_Toc502874895" w:history="1">
+      <w:hyperlink w:anchor="_Toc502875496" w:history="1">
         <w:r>
           <w:rPr>
             <w:rStyle w:val="Hyperlink"/>
@@ -13909,7 +13909,7 @@
             <w:noProof/>
             <w:webHidden/>
           </w:rPr>
-          <w:instrText xml:space="preserve"> PAGEREF _Toc502874895 \h </w:instrText>
+          <w:instrText xml:space="preserve"> PAGEREF _Toc502875496 \h </w:instrText>
         </w:r>
         <w:r>
           <w:rPr>
@@ -13929,7 +13929,7 @@
             <w:noProof/>
             <w:webHidden/>
           </w:rPr>
-          <w:t>51</w:t>
+          <w:t>52</w:t>
         </w:r>
         <w:r>
           <w:rPr>
@@ -13948,7 +13948,7 @@
           <w:noProof/>
         </w:rPr>
       </w:pPr>
-      <w:hyperlink w:anchor="_Toc502874896" w:history="1">
+      <w:hyperlink w:anchor="_Toc502875497" w:history="1">
         <w:r>
           <w:rPr>
             <w:rStyle w:val="Hyperlink"/>
@@ -13989,7 +13989,7 @@
             <w:noProof/>
             <w:webHidden/>
           </w:rPr>
-          <w:instrText xml:space="preserve"> PAGEREF _Toc502874896 \h </w:instrText>
+          <w:instrText xml:space="preserve"> PAGEREF _Toc502875497 \h </w:instrText>
         </w:r>
         <w:r>
           <w:rPr>
@@ -14009,7 +14009,7 @@
             <w:noProof/>
             <w:webHidden/>
           </w:rPr>
-          <w:t>51</w:t>
+          <w:t>52</w:t>
         </w:r>
         <w:r>
           <w:rPr>
@@ -14028,7 +14028,7 @@
           <w:noProof/>
         </w:rPr>
       </w:pPr>
-      <w:hyperlink w:anchor="_Toc502874897" w:history="1">
+      <w:hyperlink w:anchor="_Toc502875498" w:history="1">
         <w:r>
           <w:rPr>
             <w:rStyle w:val="Hyperlink"/>
@@ -14069,7 +14069,7 @@
             <w:noProof/>
             <w:webHidden/>
           </w:rPr>
-          <w:instrText xml:space="preserve"> PAGEREF _Toc502874897 \h </w:instrText>
+          <w:instrText xml:space="preserve"> PAGEREF _Toc502875498 \h </w:instrText>
         </w:r>
         <w:r>
           <w:rPr>
@@ -14089,7 +14089,7 @@
             <w:noProof/>
             <w:webHidden/>
           </w:rPr>
-          <w:t>51</w:t>
+          <w:t>52</w:t>
         </w:r>
         <w:r>
           <w:rPr>
@@ -14108,7 +14108,7 @@
           <w:noProof/>
         </w:rPr>
       </w:pPr>
-      <w:hyperlink w:anchor="_Toc502874898" w:history="1">
+      <w:hyperlink w:anchor="_Toc502875499" w:history="1">
         <w:r>
           <w:rPr>
             <w:rStyle w:val="Hyperlink"/>
@@ -14149,7 +14149,7 @@
             <w:noProof/>
             <w:webHidden/>
           </w:rPr>
-          <w:instrText xml:space="preserve"> PAGEREF _Toc502874898 \h </w:instrText>
+          <w:instrText xml:space="preserve"> PAGEREF _Toc502875499 \h </w:instrText>
         </w:r>
         <w:r>
           <w:rPr>
@@ -14169,7 +14169,7 @@
             <w:noProof/>
             <w:webHidden/>
           </w:rPr>
-          <w:t>51</w:t>
+          <w:t>52</w:t>
         </w:r>
         <w:r>
           <w:rPr>
@@ -14188,7 +14188,7 @@
           <w:noProof/>
         </w:rPr>
       </w:pPr>
-      <w:hyperlink w:anchor="_Toc502874899" w:history="1">
+      <w:hyperlink w:anchor="_Toc502875500" w:history="1">
         <w:r>
           <w:rPr>
             <w:rStyle w:val="Hyperlink"/>
@@ -14229,7 +14229,7 @@
             <w:noProof/>
             <w:webHidden/>
           </w:rPr>
-          <w:instrText xml:space="preserve"> PAGEREF _Toc502874899 \h </w:instrText>
+          <w:instrText xml:space="preserve"> PAGEREF _Toc502875500 \h </w:instrText>
         </w:r>
         <w:r>
           <w:rPr>
@@ -14249,7 +14249,7 @@
             <w:noProof/>
             <w:webHidden/>
           </w:rPr>
-          <w:t>51</w:t>
+          <w:t>52</w:t>
         </w:r>
         <w:r>
           <w:rPr>
@@ -14268,7 +14268,7 @@
           <w:noProof/>
         </w:rPr>
       </w:pPr>
-      <w:hyperlink w:anchor="_Toc502874900" w:history="1">
+      <w:hyperlink w:anchor="_Toc502875501" w:history="1">
         <w:r>
           <w:rPr>
             <w:rStyle w:val="Hyperlink"/>
@@ -14309,7 +14309,7 @@
             <w:noProof/>
             <w:webHidden/>
           </w:rPr>
-          <w:instrText xml:space="preserve"> PAGEREF _Toc502874900 \h </w:instrText>
+          <w:instrText xml:space="preserve"> PAGEREF _Toc502875501 \h </w:instrText>
         </w:r>
         <w:r>
           <w:rPr>
@@ -14329,7 +14329,7 @@
             <w:noProof/>
             <w:webHidden/>
           </w:rPr>
-          <w:t>51</w:t>
+          <w:t>52</w:t>
         </w:r>
         <w:r>
           <w:rPr>
@@ -14348,7 +14348,7 @@
           <w:noProof/>
         </w:rPr>
       </w:pPr>
-      <w:hyperlink w:anchor="_Toc502874901" w:history="1">
+      <w:hyperlink w:anchor="_Toc502875502" w:history="1">
         <w:r>
           <w:rPr>
             <w:rStyle w:val="Hyperlink"/>
@@ -14389,7 +14389,7 @@
             <w:noProof/>
             <w:webHidden/>
           </w:rPr>
-          <w:instrText xml:space="preserve"> PAGEREF _Toc502874901 \h </w:instrText>
+          <w:instrText xml:space="preserve"> PAGEREF _Toc502875502 \h </w:instrText>
         </w:r>
         <w:r>
           <w:rPr>
@@ -14409,7 +14409,7 @@
             <w:noProof/>
             <w:webHidden/>
           </w:rPr>
-          <w:t>51</w:t>
+          <w:t>52</w:t>
         </w:r>
         <w:r>
           <w:rPr>
@@ -14428,7 +14428,7 @@
           <w:noProof/>
         </w:rPr>
       </w:pPr>
-      <w:hyperlink w:anchor="_Toc502874902" w:history="1">
+      <w:hyperlink w:anchor="_Toc502875503" w:history="1">
         <w:r>
           <w:rPr>
             <w:rStyle w:val="Hyperlink"/>
@@ -14469,7 +14469,7 @@
             <w:noProof/>
             <w:webHidden/>
           </w:rPr>
-          <w:instrText xml:space="preserve"> PAGEREF _Toc502874902 \h </w:instrText>
+          <w:instrText xml:space="preserve"> PAGEREF _Toc502875503 \h </w:instrText>
         </w:r>
         <w:r>
           <w:rPr>
@@ -14489,7 +14489,7 @@
             <w:noProof/>
             <w:webHidden/>
           </w:rPr>
-          <w:t>51</w:t>
+          <w:t>52</w:t>
         </w:r>
         <w:r>
           <w:rPr>
@@ -14508,7 +14508,7 @@
           <w:noProof/>
         </w:rPr>
       </w:pPr>
-      <w:hyperlink w:anchor="_Toc502874903" w:history="1">
+      <w:hyperlink w:anchor="_Toc502875504" w:history="1">
         <w:r>
           <w:rPr>
             <w:rStyle w:val="Hyperlink"/>
@@ -14549,7 +14549,7 @@
             <w:noProof/>
             <w:webHidden/>
           </w:rPr>
-          <w:instrText xml:space="preserve"> PAGEREF _Toc502874903 \h </w:instrText>
+          <w:instrText xml:space="preserve"> PAGEREF _Toc502875504 \h </w:instrText>
         </w:r>
         <w:r>
           <w:rPr>
@@ -14569,7 +14569,7 @@
             <w:noProof/>
             <w:webHidden/>
           </w:rPr>
-          <w:t>51</w:t>
+          <w:t>52</w:t>
         </w:r>
         <w:r>
           <w:rPr>
@@ -14588,7 +14588,7 @@
           <w:noProof/>
         </w:rPr>
       </w:pPr>
-      <w:hyperlink w:anchor="_Toc502874904" w:history="1">
+      <w:hyperlink w:anchor="_Toc502875505" w:history="1">
         <w:r>
           <w:rPr>
             <w:rStyle w:val="Hyperlink"/>
@@ -14629,7 +14629,7 @@
             <w:noProof/>
             <w:webHidden/>
           </w:rPr>
-          <w:instrText xml:space="preserve"> PAGEREF _Toc502874904 \h </w:instrText>
+          <w:instrText xml:space="preserve"> PAGEREF _Toc502875505 \h </w:instrText>
         </w:r>
         <w:r>
           <w:rPr>
@@ -14649,7 +14649,7 @@
             <w:noProof/>
             <w:webHidden/>
           </w:rPr>
-          <w:t>51</w:t>
+          <w:t>52</w:t>
         </w:r>
         <w:r>
           <w:rPr>
@@ -14668,7 +14668,7 @@
           <w:noProof/>
         </w:rPr>
       </w:pPr>
-      <w:hyperlink w:anchor="_Toc502874905" w:history="1">
+      <w:hyperlink w:anchor="_Toc502875506" w:history="1">
         <w:r>
           <w:rPr>
             <w:rStyle w:val="Hyperlink"/>
@@ -14709,7 +14709,7 @@
             <w:noProof/>
             <w:webHidden/>
           </w:rPr>
-          <w:instrText xml:space="preserve"> PAGEREF _Toc502874905 \h </w:instrText>
+          <w:instrText xml:space="preserve"> PAGEREF _Toc502875506 \h </w:instrText>
         </w:r>
         <w:r>
           <w:rPr>
@@ -14729,7 +14729,7 @@
             <w:noProof/>
             <w:webHidden/>
           </w:rPr>
-          <w:t>51</w:t>
+          <w:t>52</w:t>
         </w:r>
         <w:r>
           <w:rPr>
@@ -14748,7 +14748,7 @@
           <w:noProof/>
         </w:rPr>
       </w:pPr>
-      <w:hyperlink w:anchor="_Toc502874906" w:history="1">
+      <w:hyperlink w:anchor="_Toc502875507" w:history="1">
         <w:r>
           <w:rPr>
             <w:rStyle w:val="Hyperlink"/>
@@ -14789,7 +14789,7 @@
             <w:noProof/>
             <w:webHidden/>
           </w:rPr>
-          <w:instrText xml:space="preserve"> PAGEREF _Toc502874906 \h </w:instrText>
+          <w:instrText xml:space="preserve"> PAGEREF _Toc502875507 \h </w:instrText>
         </w:r>
         <w:r>
           <w:rPr>
@@ -14809,7 +14809,7 @@
             <w:noProof/>
             <w:webHidden/>
           </w:rPr>
-          <w:t>52</w:t>
+          <w:t>53</w:t>
         </w:r>
         <w:r>
           <w:rPr>
@@ -14828,7 +14828,7 @@
           <w:noProof/>
         </w:rPr>
       </w:pPr>
-      <w:hyperlink w:anchor="_Toc502874907" w:history="1">
+      <w:hyperlink w:anchor="_Toc502875508" w:history="1">
         <w:r>
           <w:rPr>
             <w:rStyle w:val="Hyperlink"/>
@@ -14869,7 +14869,7 @@
             <w:noProof/>
             <w:webHidden/>
           </w:rPr>
-          <w:instrText xml:space="preserve"> PAGEREF _Toc502874907 \h </w:instrText>
+          <w:instrText xml:space="preserve"> PAGEREF _Toc502875508 \h </w:instrText>
         </w:r>
         <w:r>
           <w:rPr>
@@ -14889,7 +14889,7 @@
             <w:noProof/>
             <w:webHidden/>
           </w:rPr>
-          <w:t>52</w:t>
+          <w:t>53</w:t>
         </w:r>
         <w:r>
           <w:rPr>
@@ -14908,7 +14908,7 @@
           <w:noProof/>
         </w:rPr>
       </w:pPr>
-      <w:hyperlink w:anchor="_Toc502874908" w:history="1">
+      <w:hyperlink w:anchor="_Toc502875509" w:history="1">
         <w:r>
           <w:rPr>
             <w:rStyle w:val="Hyperlink"/>
@@ -14949,7 +14949,7 @@
             <w:noProof/>
             <w:webHidden/>
           </w:rPr>
-          <w:instrText xml:space="preserve"> PAGEREF _Toc502874908 \h </w:instrText>
+          <w:instrText xml:space="preserve"> PAGEREF _Toc502875509 \h </w:instrText>
         </w:r>
         <w:r>
           <w:rPr>
@@ -14969,7 +14969,7 @@
             <w:noProof/>
             <w:webHidden/>
           </w:rPr>
-          <w:t>52</w:t>
+          <w:t>53</w:t>
         </w:r>
         <w:r>
           <w:rPr>
@@ -14988,7 +14988,7 @@
           <w:noProof/>
         </w:rPr>
       </w:pPr>
-      <w:hyperlink w:anchor="_Toc502874909" w:history="1">
+      <w:hyperlink w:anchor="_Toc502875510" w:history="1">
         <w:r>
           <w:rPr>
             <w:rStyle w:val="Hyperlink"/>
@@ -15029,7 +15029,7 @@
             <w:noProof/>
             <w:webHidden/>
           </w:rPr>
-          <w:instrText xml:space="preserve"> PAGEREF _Toc502874909 \h </w:instrText>
+          <w:instrText xml:space="preserve"> PAGEREF _Toc502875510 \h </w:instrText>
         </w:r>
         <w:r>
           <w:rPr>
@@ -15049,7 +15049,7 @@
             <w:noProof/>
             <w:webHidden/>
           </w:rPr>
-          <w:t>52</w:t>
+          <w:t>53</w:t>
         </w:r>
         <w:r>
           <w:rPr>
@@ -15068,7 +15068,7 @@
           <w:noProof/>
         </w:rPr>
       </w:pPr>
-      <w:hyperlink w:anchor="_Toc502874910" w:history="1">
+      <w:hyperlink w:anchor="_Toc502875511" w:history="1">
         <w:r>
           <w:rPr>
             <w:rStyle w:val="Hyperlink"/>
@@ -15109,7 +15109,7 @@
             <w:noProof/>
             <w:webHidden/>
           </w:rPr>
-          <w:instrText xml:space="preserve"> PAGEREF _Toc502874910 \h </w:instrText>
+          <w:instrText xml:space="preserve"> PAGEREF _Toc502875511 \h </w:instrText>
         </w:r>
         <w:r>
           <w:rPr>
@@ -15129,7 +15129,7 @@
             <w:noProof/>
             <w:webHidden/>
           </w:rPr>
-          <w:t>52</w:t>
+          <w:t>53</w:t>
         </w:r>
         <w:r>
           <w:rPr>
@@ -15148,7 +15148,7 @@
           <w:noProof/>
         </w:rPr>
       </w:pPr>
-      <w:hyperlink w:anchor="_Toc502874911" w:history="1">
+      <w:hyperlink w:anchor="_Toc502875512" w:history="1">
         <w:r>
           <w:rPr>
             <w:rStyle w:val="Hyperlink"/>
@@ -15189,7 +15189,7 @@
             <w:noProof/>
             <w:webHidden/>
           </w:rPr>
-          <w:instrText xml:space="preserve"> PAGEREF _Toc502874911 \h </w:instrText>
+          <w:instrText xml:space="preserve"> PAGEREF _Toc502875512 \h </w:instrText>
         </w:r>
         <w:r>
           <w:rPr>
@@ -15209,7 +15209,7 @@
             <w:noProof/>
             <w:webHidden/>
           </w:rPr>
-          <w:t>52</w:t>
+          <w:t>53</w:t>
         </w:r>
         <w:r>
           <w:rPr>
@@ -15228,7 +15228,7 @@
           <w:noProof/>
         </w:rPr>
       </w:pPr>
-      <w:hyperlink w:anchor="_Toc502874912" w:history="1">
+      <w:hyperlink w:anchor="_Toc502875513" w:history="1">
         <w:r>
           <w:rPr>
             <w:rStyle w:val="Hyperlink"/>
@@ -15269,7 +15269,7 @@
             <w:noProof/>
             <w:webHidden/>
           </w:rPr>
-          <w:instrText xml:space="preserve"> PAGEREF _Toc502874912 \h </w:instrText>
+          <w:instrText xml:space="preserve"> PAGEREF _Toc502875513 \h </w:instrText>
         </w:r>
         <w:r>
           <w:rPr>
@@ -15289,7 +15289,7 @@
             <w:noProof/>
             <w:webHidden/>
           </w:rPr>
-          <w:t>52</w:t>
+          <w:t>53</w:t>
         </w:r>
         <w:r>
           <w:rPr>
@@ -15308,7 +15308,7 @@
           <w:noProof/>
         </w:rPr>
       </w:pPr>
-      <w:hyperlink w:anchor="_Toc502874913" w:history="1">
+      <w:hyperlink w:anchor="_Toc502875514" w:history="1">
         <w:r>
           <w:rPr>
             <w:rStyle w:val="Hyperlink"/>
@@ -15349,7 +15349,7 @@
             <w:noProof/>
             <w:webHidden/>
           </w:rPr>
-          <w:instrText xml:space="preserve"> PAGEREF _Toc502874913 \h </w:instrText>
+          <w:instrText xml:space="preserve"> PAGEREF _Toc502875514 \h </w:instrText>
         </w:r>
         <w:r>
           <w:rPr>
@@ -15369,7 +15369,7 @@
             <w:noProof/>
             <w:webHidden/>
           </w:rPr>
-          <w:t>52</w:t>
+          <w:t>53</w:t>
         </w:r>
         <w:r>
           <w:rPr>
@@ -15388,7 +15388,7 @@
           <w:noProof/>
         </w:rPr>
       </w:pPr>
-      <w:hyperlink w:anchor="_Toc502874914" w:history="1">
+      <w:hyperlink w:anchor="_Toc502875515" w:history="1">
         <w:r>
           <w:rPr>
             <w:rStyle w:val="Hyperlink"/>
@@ -15429,7 +15429,7 @@
             <w:noProof/>
             <w:webHidden/>
           </w:rPr>
-          <w:instrText xml:space="preserve"> PAGEREF _Toc502874914 \h </w:instrText>
+          <w:instrText xml:space="preserve"> PAGEREF _Toc502875515 \h </w:instrText>
         </w:r>
         <w:r>
           <w:rPr>
@@ -15449,7 +15449,7 @@
             <w:noProof/>
             <w:webHidden/>
           </w:rPr>
-          <w:t>52</w:t>
+          <w:t>53</w:t>
         </w:r>
         <w:r>
           <w:rPr>
@@ -15468,7 +15468,7 @@
           <w:noProof/>
         </w:rPr>
       </w:pPr>
-      <w:hyperlink w:anchor="_Toc502874915" w:history="1">
+      <w:hyperlink w:anchor="_Toc502875516" w:history="1">
         <w:r>
           <w:rPr>
             <w:rStyle w:val="Hyperlink"/>
@@ -15509,7 +15509,7 @@
             <w:noProof/>
             <w:webHidden/>
           </w:rPr>
-          <w:instrText xml:space="preserve"> PAGEREF _Toc502874915 \h </w:instrText>
+          <w:instrText xml:space="preserve"> PAGEREF _Toc502875516 \h </w:instrText>
         </w:r>
         <w:r>
           <w:rPr>
@@ -15529,7 +15529,7 @@
             <w:noProof/>
             <w:webHidden/>
           </w:rPr>
-          <w:t>52</w:t>
+          <w:t>53</w:t>
         </w:r>
         <w:r>
           <w:rPr>
@@ -15548,7 +15548,7 @@
           <w:noProof/>
         </w:rPr>
       </w:pPr>
-      <w:hyperlink w:anchor="_Toc502874916" w:history="1">
+      <w:hyperlink w:anchor="_Toc502875517" w:history="1">
         <w:r>
           <w:rPr>
             <w:rStyle w:val="Hyperlink"/>
@@ -15589,7 +15589,7 @@
             <w:noProof/>
             <w:webHidden/>
           </w:rPr>
-          <w:instrText xml:space="preserve"> PAGEREF _Toc502874916 \h </w:instrText>
+          <w:instrText xml:space="preserve"> PAGEREF _Toc502875517 \h </w:instrText>
         </w:r>
         <w:r>
           <w:rPr>
@@ -15609,7 +15609,7 @@
             <w:noProof/>
             <w:webHidden/>
           </w:rPr>
-          <w:t>52</w:t>
+          <w:t>53</w:t>
         </w:r>
         <w:r>
           <w:rPr>
@@ -15628,7 +15628,7 @@
           <w:noProof/>
         </w:rPr>
       </w:pPr>
-      <w:hyperlink w:anchor="_Toc502874917" w:history="1">
+      <w:hyperlink w:anchor="_Toc502875518" w:history="1">
         <w:r>
           <w:rPr>
             <w:rStyle w:val="Hyperlink"/>
@@ -15669,7 +15669,7 @@
             <w:noProof/>
             <w:webHidden/>
           </w:rPr>
-          <w:instrText xml:space="preserve"> PAGEREF _Toc502874917 \h </w:instrText>
+          <w:instrText xml:space="preserve"> PAGEREF _Toc502875518 \h </w:instrText>
         </w:r>
         <w:r>
           <w:rPr>
@@ -15689,7 +15689,7 @@
             <w:noProof/>
             <w:webHidden/>
           </w:rPr>
-          <w:t>52</w:t>
+          <w:t>53</w:t>
         </w:r>
         <w:r>
           <w:rPr>
@@ -15708,7 +15708,7 @@
           <w:noProof/>
         </w:rPr>
       </w:pPr>
-      <w:hyperlink w:anchor="_Toc502874918" w:history="1">
+      <w:hyperlink w:anchor="_Toc502875519" w:history="1">
         <w:r>
           <w:rPr>
             <w:rStyle w:val="Hyperlink"/>
@@ -15749,7 +15749,7 @@
             <w:noProof/>
             <w:webHidden/>
           </w:rPr>
-          <w:instrText xml:space="preserve"> PAGEREF _Toc502874918 \h </w:instrText>
+          <w:instrText xml:space="preserve"> PAGEREF _Toc502875519 \h </w:instrText>
         </w:r>
         <w:r>
           <w:rPr>
@@ -15769,7 +15769,7 @@
             <w:noProof/>
             <w:webHidden/>
           </w:rPr>
-          <w:t>52</w:t>
+          <w:t>53</w:t>
         </w:r>
         <w:r>
           <w:rPr>
@@ -15788,7 +15788,7 @@
           <w:noProof/>
         </w:rPr>
       </w:pPr>
-      <w:hyperlink w:anchor="_Toc502874919" w:history="1">
+      <w:hyperlink w:anchor="_Toc502875520" w:history="1">
         <w:r>
           <w:rPr>
             <w:rStyle w:val="Hyperlink"/>
@@ -15829,7 +15829,7 @@
             <w:noProof/>
             <w:webHidden/>
           </w:rPr>
-          <w:instrText xml:space="preserve"> PAGEREF _Toc502874919 \h </w:instrText>
+          <w:instrText xml:space="preserve"> PAGEREF _Toc502875520 \h </w:instrText>
         </w:r>
         <w:r>
           <w:rPr>
@@ -15849,7 +15849,7 @@
             <w:noProof/>
             <w:webHidden/>
           </w:rPr>
-          <w:t>52</w:t>
+          <w:t>53</w:t>
         </w:r>
         <w:r>
           <w:rPr>
@@ -15868,7 +15868,7 @@
           <w:noProof/>
         </w:rPr>
       </w:pPr>
-      <w:hyperlink w:anchor="_Toc502874920" w:history="1">
+      <w:hyperlink w:anchor="_Toc502875521" w:history="1">
         <w:r>
           <w:rPr>
             <w:rStyle w:val="Hyperlink"/>
@@ -15909,7 +15909,7 @@
             <w:noProof/>
             <w:webHidden/>
           </w:rPr>
-          <w:instrText xml:space="preserve"> PAGEREF _Toc502874920 \h </w:instrText>
+          <w:instrText xml:space="preserve"> PAGEREF _Toc502875521 \h </w:instrText>
         </w:r>
         <w:r>
           <w:rPr>
@@ -15929,7 +15929,7 @@
             <w:noProof/>
             <w:webHidden/>
           </w:rPr>
-          <w:t>52</w:t>
+          <w:t>53</w:t>
         </w:r>
         <w:r>
           <w:rPr>
@@ -15948,7 +15948,7 @@
           <w:noProof/>
         </w:rPr>
       </w:pPr>
-      <w:hyperlink w:anchor="_Toc502874921" w:history="1">
+      <w:hyperlink w:anchor="_Toc502875522" w:history="1">
         <w:r>
           <w:rPr>
             <w:rStyle w:val="Hyperlink"/>
@@ -15989,7 +15989,7 @@
             <w:noProof/>
             <w:webHidden/>
           </w:rPr>
-          <w:instrText xml:space="preserve"> PAGEREF _Toc502874921 \h </w:instrText>
+          <w:instrText xml:space="preserve"> PAGEREF _Toc502875522 \h </w:instrText>
         </w:r>
         <w:r>
           <w:rPr>
@@ -16009,7 +16009,7 @@
             <w:noProof/>
             <w:webHidden/>
           </w:rPr>
-          <w:t>52</w:t>
+          <w:t>53</w:t>
         </w:r>
         <w:r>
           <w:rPr>
@@ -16028,7 +16028,7 @@
           <w:noProof/>
         </w:rPr>
       </w:pPr>
-      <w:hyperlink w:anchor="_Toc502874922" w:history="1">
+      <w:hyperlink w:anchor="_Toc502875523" w:history="1">
         <w:r>
           <w:rPr>
             <w:rStyle w:val="Hyperlink"/>
@@ -16069,7 +16069,7 @@
             <w:noProof/>
             <w:webHidden/>
           </w:rPr>
-          <w:instrText xml:space="preserve"> PAGEREF _Toc502874922 \h </w:instrText>
+          <w:instrText xml:space="preserve"> PAGEREF _Toc502875523 \h </w:instrText>
         </w:r>
         <w:r>
           <w:rPr>
@@ -16089,7 +16089,7 @@
             <w:noProof/>
             <w:webHidden/>
           </w:rPr>
-          <w:t>52</w:t>
+          <w:t>53</w:t>
         </w:r>
         <w:r>
           <w:rPr>
@@ -16108,7 +16108,7 @@
           <w:noProof/>
         </w:rPr>
       </w:pPr>
-      <w:hyperlink w:anchor="_Toc502874923" w:history="1">
+      <w:hyperlink w:anchor="_Toc502875524" w:history="1">
         <w:r>
           <w:rPr>
             <w:rStyle w:val="Hyperlink"/>
@@ -16149,7 +16149,7 @@
             <w:noProof/>
             <w:webHidden/>
           </w:rPr>
-          <w:instrText xml:space="preserve"> PAGEREF _Toc502874923 \h </w:instrText>
+          <w:instrText xml:space="preserve"> PAGEREF _Toc502875524 \h </w:instrText>
         </w:r>
         <w:r>
           <w:rPr>
@@ -16169,7 +16169,7 @@
             <w:noProof/>
             <w:webHidden/>
           </w:rPr>
-          <w:t>52</w:t>
+          <w:t>53</w:t>
         </w:r>
         <w:r>
           <w:rPr>
@@ -16188,7 +16188,7 @@
           <w:noProof/>
         </w:rPr>
       </w:pPr>
-      <w:hyperlink w:anchor="_Toc502874924" w:history="1">
+      <w:hyperlink w:anchor="_Toc502875525" w:history="1">
         <w:r>
           <w:rPr>
             <w:rStyle w:val="Hyperlink"/>
@@ -16229,7 +16229,7 @@
             <w:noProof/>
             <w:webHidden/>
           </w:rPr>
-          <w:instrText xml:space="preserve"> PAGEREF _Toc502874924 \h </w:instrText>
+          <w:instrText xml:space="preserve"> PAGEREF _Toc502875525 \h </w:instrText>
         </w:r>
         <w:r>
           <w:rPr>
@@ -16249,7 +16249,7 @@
             <w:noProof/>
             <w:webHidden/>
           </w:rPr>
-          <w:t>52</w:t>
+          <w:t>53</w:t>
         </w:r>
         <w:r>
           <w:rPr>
@@ -16268,7 +16268,7 @@
           <w:noProof/>
         </w:rPr>
       </w:pPr>
-      <w:hyperlink w:anchor="_Toc502874925" w:history="1">
+      <w:hyperlink w:anchor="_Toc502875526" w:history="1">
         <w:r>
           <w:rPr>
             <w:rStyle w:val="Hyperlink"/>
@@ -16309,7 +16309,7 @@
             <w:noProof/>
             <w:webHidden/>
           </w:rPr>
-          <w:instrText xml:space="preserve"> PAGEREF _Toc502874925 \h </w:instrText>
+          <w:instrText xml:space="preserve"> PAGEREF _Toc502875526 \h </w:instrText>
         </w:r>
         <w:r>
           <w:rPr>
@@ -16329,7 +16329,7 @@
             <w:noProof/>
             <w:webHidden/>
           </w:rPr>
-          <w:t>52</w:t>
+          <w:t>53</w:t>
         </w:r>
         <w:r>
           <w:rPr>
@@ -16348,7 +16348,7 @@
           <w:noProof/>
         </w:rPr>
       </w:pPr>
-      <w:hyperlink w:anchor="_Toc502874926" w:history="1">
+      <w:hyperlink w:anchor="_Toc502875527" w:history="1">
         <w:r>
           <w:rPr>
             <w:rStyle w:val="Hyperlink"/>
@@ -16389,7 +16389,7 @@
             <w:noProof/>
             <w:webHidden/>
           </w:rPr>
-          <w:instrText xml:space="preserve"> PAGEREF _Toc502874926 \h </w:instrText>
+          <w:instrText xml:space="preserve"> PAGEREF _Toc502875527 \h </w:instrText>
         </w:r>
         <w:r>
           <w:rPr>
@@ -16409,7 +16409,7 @@
             <w:noProof/>
             <w:webHidden/>
           </w:rPr>
-          <w:t>52</w:t>
+          <w:t>53</w:t>
         </w:r>
         <w:r>
           <w:rPr>
@@ -16428,7 +16428,7 @@
           <w:noProof/>
         </w:rPr>
       </w:pPr>
-      <w:hyperlink w:anchor="_Toc502874927" w:history="1">
+      <w:hyperlink w:anchor="_Toc502875528" w:history="1">
         <w:r>
           <w:rPr>
             <w:rStyle w:val="Hyperlink"/>
@@ -16469,7 +16469,7 @@
             <w:noProof/>
             <w:webHidden/>
           </w:rPr>
-          <w:instrText xml:space="preserve"> PAGEREF _Toc502874927 \h </w:instrText>
+          <w:instrText xml:space="preserve"> PAGEREF _Toc502875528 \h </w:instrText>
         </w:r>
         <w:r>
           <w:rPr>
@@ -16489,7 +16489,7 @@
             <w:noProof/>
             <w:webHidden/>
           </w:rPr>
-          <w:t>52</w:t>
+          <w:t>53</w:t>
         </w:r>
         <w:r>
           <w:rPr>
@@ -16508,7 +16508,7 @@
           <w:noProof/>
         </w:rPr>
       </w:pPr>
-      <w:hyperlink w:anchor="_Toc502874928" w:history="1">
+      <w:hyperlink w:anchor="_Toc502875529" w:history="1">
         <w:r>
           <w:rPr>
             <w:rStyle w:val="Hyperlink"/>
@@ -16549,7 +16549,7 @@
             <w:noProof/>
             <w:webHidden/>
           </w:rPr>
-          <w:instrText xml:space="preserve"> PAGEREF _Toc502874928 \h </w:instrText>
+          <w:instrText xml:space="preserve"> PAGEREF _Toc502875529 \h </w:instrText>
         </w:r>
         <w:r>
           <w:rPr>
@@ -16569,7 +16569,7 @@
             <w:noProof/>
             <w:webHidden/>
           </w:rPr>
-          <w:t>52</w:t>
+          <w:t>53</w:t>
         </w:r>
         <w:r>
           <w:rPr>
@@ -16588,7 +16588,7 @@
           <w:noProof/>
         </w:rPr>
       </w:pPr>
-      <w:hyperlink w:anchor="_Toc502874929" w:history="1">
+      <w:hyperlink w:anchor="_Toc502875530" w:history="1">
         <w:r>
           <w:rPr>
             <w:rStyle w:val="Hyperlink"/>
@@ -16629,7 +16629,7 @@
             <w:noProof/>
             <w:webHidden/>
           </w:rPr>
-          <w:instrText xml:space="preserve"> PAGEREF _Toc502874929 \h </w:instrText>
+          <w:instrText xml:space="preserve"> PAGEREF _Toc502875530 \h </w:instrText>
         </w:r>
         <w:r>
           <w:rPr>
@@ -16649,7 +16649,7 @@
             <w:noProof/>
             <w:webHidden/>
           </w:rPr>
-          <w:t>52</w:t>
+          <w:t>53</w:t>
         </w:r>
         <w:r>
           <w:rPr>
@@ -16668,7 +16668,7 @@
           <w:noProof/>
         </w:rPr>
       </w:pPr>
-      <w:hyperlink w:anchor="_Toc502874930" w:history="1">
+      <w:hyperlink w:anchor="_Toc502875531" w:history="1">
         <w:r>
           <w:rPr>
             <w:rStyle w:val="Hyperlink"/>
@@ -16709,7 +16709,7 @@
             <w:noProof/>
             <w:webHidden/>
           </w:rPr>
-          <w:instrText xml:space="preserve"> PAGEREF _Toc502874930 \h </w:instrText>
+          <w:instrText xml:space="preserve"> PAGEREF _Toc502875531 \h </w:instrText>
         </w:r>
         <w:r>
           <w:rPr>
@@ -16729,7 +16729,7 @@
             <w:noProof/>
             <w:webHidden/>
           </w:rPr>
-          <w:t>52</w:t>
+          <w:t>53</w:t>
         </w:r>
         <w:r>
           <w:rPr>
@@ -16748,7 +16748,7 @@
           <w:noProof/>
         </w:rPr>
       </w:pPr>
-      <w:hyperlink w:anchor="_Toc502874931" w:history="1">
+      <w:hyperlink w:anchor="_Toc502875532" w:history="1">
         <w:r>
           <w:rPr>
             <w:rStyle w:val="Hyperlink"/>
@@ -16789,7 +16789,7 @@
             <w:noProof/>
             <w:webHidden/>
           </w:rPr>
-          <w:instrText xml:space="preserve"> PAGEREF _Toc502874931 \h </w:instrText>
+          <w:instrText xml:space="preserve"> PAGEREF _Toc502875532 \h </w:instrText>
         </w:r>
         <w:r>
           <w:rPr>
@@ -16809,7 +16809,7 @@
             <w:noProof/>
             <w:webHidden/>
           </w:rPr>
-          <w:t>52</w:t>
+          <w:t>53</w:t>
         </w:r>
         <w:r>
           <w:rPr>
@@ -16828,7 +16828,7 @@
           <w:noProof/>
         </w:rPr>
       </w:pPr>
-      <w:hyperlink w:anchor="_Toc502874932" w:history="1">
+      <w:hyperlink w:anchor="_Toc502875533" w:history="1">
         <w:r>
           <w:rPr>
             <w:rStyle w:val="Hyperlink"/>
@@ -16869,7 +16869,7 @@
             <w:noProof/>
             <w:webHidden/>
           </w:rPr>
-          <w:instrText xml:space="preserve"> PAGEREF _Toc502874932 \h </w:instrText>
+          <w:instrText xml:space="preserve"> PAGEREF _Toc502875533 \h </w:instrText>
         </w:r>
         <w:r>
           <w:rPr>
@@ -16889,7 +16889,7 @@
             <w:noProof/>
             <w:webHidden/>
           </w:rPr>
-          <w:t>52</w:t>
+          <w:t>53</w:t>
         </w:r>
         <w:r>
           <w:rPr>
@@ -16908,7 +16908,7 @@
           <w:noProof/>
         </w:rPr>
       </w:pPr>
-      <w:hyperlink w:anchor="_Toc502874933" w:history="1">
+      <w:hyperlink w:anchor="_Toc502875534" w:history="1">
         <w:r>
           <w:rPr>
             <w:rStyle w:val="Hyperlink"/>
@@ -16949,7 +16949,7 @@
             <w:noProof/>
             <w:webHidden/>
           </w:rPr>
-          <w:instrText xml:space="preserve"> PAGEREF _Toc502874933 \h </w:instrText>
+          <w:instrText xml:space="preserve"> PAGEREF _Toc502875534 \h </w:instrText>
         </w:r>
         <w:r>
           <w:rPr>
@@ -16969,7 +16969,7 @@
             <w:noProof/>
             <w:webHidden/>
           </w:rPr>
-          <w:t>52</w:t>
+          <w:t>53</w:t>
         </w:r>
         <w:r>
           <w:rPr>
@@ -16992,7 +16992,7 @@
           <w:noProof/>
         </w:rPr>
       </w:pPr>
-      <w:hyperlink w:anchor="_Toc502874934" w:history="1">
+      <w:hyperlink w:anchor="_Toc502875535" w:history="1">
         <w:r>
           <w:rPr>
             <w:rStyle w:val="Hyperlink"/>
@@ -17033,7 +17033,7 @@
             <w:noProof/>
             <w:webHidden/>
           </w:rPr>
-          <w:instrText xml:space="preserve"> PAGEREF _Toc502874934 \h </w:instrText>
+          <w:instrText xml:space="preserve"> PAGEREF _Toc502875535 \h </w:instrText>
         </w:r>
         <w:r>
           <w:rPr>
@@ -17053,7 +17053,7 @@
             <w:noProof/>
             <w:webHidden/>
           </w:rPr>
-          <w:t>53</w:t>
+          <w:t>54</w:t>
         </w:r>
         <w:r>
           <w:rPr>
@@ -17076,7 +17076,7 @@
           <w:noProof/>
         </w:rPr>
       </w:pPr>
-      <w:hyperlink w:anchor="_Toc502874935" w:history="1">
+      <w:hyperlink w:anchor="_Toc502875536" w:history="1">
         <w:r>
           <w:rPr>
             <w:rStyle w:val="Hyperlink"/>
@@ -17117,7 +17117,7 @@
             <w:noProof/>
             <w:webHidden/>
           </w:rPr>
-          <w:instrText xml:space="preserve"> PAGEREF _Toc502874935 \h </w:instrText>
+          <w:instrText xml:space="preserve"> PAGEREF _Toc502875536 \h </w:instrText>
         </w:r>
         <w:r>
           <w:rPr>
@@ -17137,7 +17137,7 @@
             <w:noProof/>
             <w:webHidden/>
           </w:rPr>
-          <w:t>53</w:t>
+          <w:t>54</w:t>
         </w:r>
         <w:r>
           <w:rPr>
@@ -17160,7 +17160,7 @@
           <w:noProof/>
         </w:rPr>
       </w:pPr>
-      <w:hyperlink w:anchor="_Toc502874936" w:history="1">
+      <w:hyperlink w:anchor="_Toc502875537" w:history="1">
         <w:r>
           <w:rPr>
             <w:rStyle w:val="Hyperlink"/>
@@ -17201,7 +17201,7 @@
             <w:noProof/>
             <w:webHidden/>
           </w:rPr>
-          <w:instrText xml:space="preserve"> PAGEREF _Toc502874936 \h </w:instrText>
+          <w:instrText xml:space="preserve"> PAGEREF _Toc502875537 \h </w:instrText>
         </w:r>
         <w:r>
           <w:rPr>
@@ -17221,7 +17221,7 @@
             <w:noProof/>
             <w:webHidden/>
           </w:rPr>
-          <w:t>53</w:t>
+          <w:t>54</w:t>
         </w:r>
         <w:r>
           <w:rPr>
@@ -17244,7 +17244,7 @@
           <w:noProof/>
         </w:rPr>
       </w:pPr>
-      <w:hyperlink w:anchor="_Toc502874937" w:history="1">
+      <w:hyperlink w:anchor="_Toc502875538" w:history="1">
         <w:r>
           <w:rPr>
             <w:rStyle w:val="Hyperlink"/>
@@ -17285,7 +17285,7 @@
             <w:noProof/>
             <w:webHidden/>
           </w:rPr>
-          <w:instrText xml:space="preserve"> PAGEREF _Toc502874937 \h </w:instrText>
+          <w:instrText xml:space="preserve"> PAGEREF _Toc502875538 \h </w:instrText>
         </w:r>
         <w:r>
           <w:rPr>
@@ -17305,7 +17305,7 @@
             <w:noProof/>
             <w:webHidden/>
           </w:rPr>
-          <w:t>54</w:t>
+          <w:t>55</w:t>
         </w:r>
         <w:r>
           <w:rPr>
@@ -17328,7 +17328,7 @@
           <w:noProof/>
         </w:rPr>
       </w:pPr>
-      <w:hyperlink w:anchor="_Toc502874938" w:history="1">
+      <w:hyperlink w:anchor="_Toc502875539" w:history="1">
         <w:r>
           <w:rPr>
             <w:rStyle w:val="Hyperlink"/>
@@ -17369,7 +17369,7 @@
             <w:noProof/>
             <w:webHidden/>
           </w:rPr>
-          <w:instrText xml:space="preserve"> PAGEREF _Toc502874938 \h </w:instrText>
+          <w:instrText xml:space="preserve"> PAGEREF _Toc502875539 \h </w:instrText>
         </w:r>
         <w:r>
           <w:rPr>
@@ -17389,7 +17389,7 @@
             <w:noProof/>
             <w:webHidden/>
           </w:rPr>
-          <w:t>54</w:t>
+          <w:t>55</w:t>
         </w:r>
         <w:r>
           <w:rPr>
@@ -17412,7 +17412,7 @@
           <w:noProof/>
         </w:rPr>
       </w:pPr>
-      <w:hyperlink w:anchor="_Toc502874939" w:history="1">
+      <w:hyperlink w:anchor="_Toc502875540" w:history="1">
         <w:r>
           <w:rPr>
             <w:rStyle w:val="Hyperlink"/>
@@ -17453,7 +17453,7 @@
             <w:noProof/>
             <w:webHidden/>
           </w:rPr>
-          <w:instrText xml:space="preserve"> PAGEREF _Toc502874939 \h </w:instrText>
+          <w:instrText xml:space="preserve"> PAGEREF _Toc502875540 \h </w:instrText>
         </w:r>
         <w:r>
           <w:rPr>
@@ -17473,7 +17473,7 @@
             <w:noProof/>
             <w:webHidden/>
           </w:rPr>
-          <w:t>54</w:t>
+          <w:t>55</w:t>
         </w:r>
         <w:r>
           <w:rPr>
@@ -17496,7 +17496,7 @@
           <w:noProof/>
         </w:rPr>
       </w:pPr>
-      <w:hyperlink w:anchor="_Toc502874940" w:history="1">
+      <w:hyperlink w:anchor="_Toc502875541" w:history="1">
         <w:r>
           <w:rPr>
             <w:rStyle w:val="Hyperlink"/>
@@ -17537,7 +17537,7 @@
             <w:noProof/>
             <w:webHidden/>
           </w:rPr>
-          <w:instrText xml:space="preserve"> PAGEREF _Toc502874940 \h </w:instrText>
+          <w:instrText xml:space="preserve"> PAGEREF _Toc502875541 \h </w:instrText>
         </w:r>
         <w:r>
           <w:rPr>
@@ -17557,7 +17557,7 @@
             <w:noProof/>
             <w:webHidden/>
           </w:rPr>
-          <w:t>68</w:t>
+          <w:t>69</w:t>
         </w:r>
         <w:r>
           <w:rPr>
@@ -17580,7 +17580,7 @@
           <w:noProof/>
         </w:rPr>
       </w:pPr>
-      <w:hyperlink w:anchor="_Toc502874941" w:history="1">
+      <w:hyperlink w:anchor="_Toc502875542" w:history="1">
         <w:r>
           <w:rPr>
             <w:rStyle w:val="Hyperlink"/>
@@ -17621,7 +17621,7 @@
             <w:noProof/>
             <w:webHidden/>
           </w:rPr>
-          <w:instrText xml:space="preserve"> PAGEREF _Toc502874941 \h </w:instrText>
+          <w:instrText xml:space="preserve"> PAGEREF _Toc502875542 \h </w:instrText>
         </w:r>
         <w:r>
           <w:rPr>
@@ -17641,7 +17641,7 @@
             <w:noProof/>
             <w:webHidden/>
           </w:rPr>
-          <w:t>75</w:t>
+          <w:t>76</w:t>
         </w:r>
         <w:r>
           <w:rPr>
@@ -17664,7 +17664,7 @@
           <w:noProof/>
         </w:rPr>
       </w:pPr>
-      <w:hyperlink w:anchor="_Toc502874942" w:history="1">
+      <w:hyperlink w:anchor="_Toc502875543" w:history="1">
         <w:r>
           <w:rPr>
             <w:rStyle w:val="Hyperlink"/>
@@ -17705,7 +17705,7 @@
             <w:noProof/>
             <w:webHidden/>
           </w:rPr>
-          <w:instrText xml:space="preserve"> PAGEREF _Toc502874942 \h </w:instrText>
+          <w:instrText xml:space="preserve"> PAGEREF _Toc502875543 \h </w:instrText>
         </w:r>
         <w:r>
           <w:rPr>
@@ -17725,7 +17725,7 @@
             <w:noProof/>
             <w:webHidden/>
           </w:rPr>
-          <w:t>76</w:t>
+          <w:t>77</w:t>
         </w:r>
         <w:r>
           <w:rPr>
@@ -17748,7 +17748,7 @@
           <w:noProof/>
         </w:rPr>
       </w:pPr>
-      <w:hyperlink w:anchor="_Toc502874943" w:history="1">
+      <w:hyperlink w:anchor="_Toc502875544" w:history="1">
         <w:r>
           <w:rPr>
             <w:rStyle w:val="Hyperlink"/>
@@ -17789,7 +17789,7 @@
             <w:noProof/>
             <w:webHidden/>
           </w:rPr>
-          <w:instrText xml:space="preserve"> PAGEREF _Toc502874943 \h </w:instrText>
+          <w:instrText xml:space="preserve"> PAGEREF _Toc502875544 \h </w:instrText>
         </w:r>
         <w:r>
           <w:rPr>
@@ -17809,7 +17809,7 @@
             <w:noProof/>
             <w:webHidden/>
           </w:rPr>
-          <w:t>76</w:t>
+          <w:t>77</w:t>
         </w:r>
         <w:r>
           <w:rPr>
@@ -17832,7 +17832,7 @@
           <w:noProof/>
         </w:rPr>
       </w:pPr>
-      <w:hyperlink w:anchor="_Toc502874944" w:history="1">
+      <w:hyperlink w:anchor="_Toc502875545" w:history="1">
         <w:r>
           <w:rPr>
             <w:rStyle w:val="Hyperlink"/>
@@ -17873,7 +17873,7 @@
             <w:noProof/>
             <w:webHidden/>
           </w:rPr>
-          <w:instrText xml:space="preserve"> PAGEREF _Toc502874944 \h </w:instrText>
+          <w:instrText xml:space="preserve"> PAGEREF _Toc502875545 \h </w:instrText>
         </w:r>
         <w:r>
           <w:rPr>
@@ -17893,7 +17893,7 @@
             <w:noProof/>
             <w:webHidden/>
           </w:rPr>
-          <w:t>77</w:t>
+          <w:t>78</w:t>
         </w:r>
         <w:r>
           <w:rPr>
@@ -17916,7 +17916,7 @@
           <w:noProof/>
         </w:rPr>
       </w:pPr>
-      <w:hyperlink w:anchor="_Toc502874945" w:history="1">
+      <w:hyperlink w:anchor="_Toc502875546" w:history="1">
         <w:r>
           <w:rPr>
             <w:rStyle w:val="Hyperlink"/>
@@ -17957,7 +17957,7 @@
             <w:noProof/>
             <w:webHidden/>
           </w:rPr>
-          <w:instrText xml:space="preserve"> PAGEREF _Toc502874945 \h </w:instrText>
+          <w:instrText xml:space="preserve"> PAGEREF _Toc502875546 \h </w:instrText>
         </w:r>
         <w:r>
           <w:rPr>
@@ -17977,7 +17977,7 @@
             <w:noProof/>
             <w:webHidden/>
           </w:rPr>
-          <w:t>77</w:t>
+          <w:t>78</w:t>
         </w:r>
         <w:r>
           <w:rPr>
@@ -18000,7 +18000,7 @@
           <w:noProof/>
         </w:rPr>
       </w:pPr>
-      <w:hyperlink w:anchor="_Toc502874946" w:history="1">
+      <w:hyperlink w:anchor="_Toc502875547" w:history="1">
         <w:r>
           <w:rPr>
             <w:rStyle w:val="Hyperlink"/>
@@ -18041,7 +18041,7 @@
             <w:noProof/>
             <w:webHidden/>
           </w:rPr>
-          <w:instrText xml:space="preserve"> PAGEREF _Toc502874946 \h </w:instrText>
+          <w:instrText xml:space="preserve"> PAGEREF _Toc502875547 \h </w:instrText>
         </w:r>
         <w:r>
           <w:rPr>
@@ -18061,7 +18061,7 @@
             <w:noProof/>
             <w:webHidden/>
           </w:rPr>
-          <w:t>77</w:t>
+          <w:t>78</w:t>
         </w:r>
         <w:r>
           <w:rPr>
@@ -18084,7 +18084,7 @@
           <w:noProof/>
         </w:rPr>
       </w:pPr>
-      <w:hyperlink w:anchor="_Toc502874947" w:history="1">
+      <w:hyperlink w:anchor="_Toc502875548" w:history="1">
         <w:r>
           <w:rPr>
             <w:rStyle w:val="Hyperlink"/>
@@ -18125,7 +18125,7 @@
             <w:noProof/>
             <w:webHidden/>
           </w:rPr>
-          <w:instrText xml:space="preserve"> PAGEREF _Toc502874947 \h </w:instrText>
+          <w:instrText xml:space="preserve"> PAGEREF _Toc502875548 \h </w:instrText>
         </w:r>
         <w:r>
           <w:rPr>
@@ -18145,7 +18145,7 @@
             <w:noProof/>
             <w:webHidden/>
           </w:rPr>
-          <w:t>77</w:t>
+          <w:t>78</w:t>
         </w:r>
         <w:r>
           <w:rPr>
@@ -18168,7 +18168,7 @@
           <w:noProof/>
         </w:rPr>
       </w:pPr>
-      <w:hyperlink w:anchor="_Toc502874948" w:history="1">
+      <w:hyperlink w:anchor="_Toc502875549" w:history="1">
         <w:r>
           <w:rPr>
             <w:rStyle w:val="Hyperlink"/>
@@ -18209,7 +18209,7 @@
             <w:noProof/>
             <w:webHidden/>
           </w:rPr>
-          <w:instrText xml:space="preserve"> PAGEREF _Toc502874948 \h </w:instrText>
+          <w:instrText xml:space="preserve"> PAGEREF _Toc502875549 \h </w:instrText>
         </w:r>
         <w:r>
           <w:rPr>
@@ -18229,7 +18229,7 @@
             <w:noProof/>
             <w:webHidden/>
           </w:rPr>
-          <w:t>78</w:t>
+          <w:t>79</w:t>
         </w:r>
         <w:r>
           <w:rPr>
@@ -18252,7 +18252,7 @@
           <w:noProof/>
         </w:rPr>
       </w:pPr>
-      <w:hyperlink w:anchor="_Toc502874949" w:history="1">
+      <w:hyperlink w:anchor="_Toc502875550" w:history="1">
         <w:r>
           <w:rPr>
             <w:rStyle w:val="Hyperlink"/>
@@ -18293,7 +18293,7 @@
             <w:noProof/>
             <w:webHidden/>
           </w:rPr>
-          <w:instrText xml:space="preserve"> PAGEREF _Toc502874949 \h </w:instrText>
+          <w:instrText xml:space="preserve"> PAGEREF _Toc502875550 \h </w:instrText>
         </w:r>
         <w:r>
           <w:rPr>
@@ -18313,7 +18313,7 @@
             <w:noProof/>
             <w:webHidden/>
           </w:rPr>
-          <w:t>79</w:t>
+          <w:t>80</w:t>
         </w:r>
         <w:r>
           <w:rPr>
@@ -18332,7 +18332,7 @@
           <w:noProof/>
         </w:rPr>
       </w:pPr>
-      <w:hyperlink w:anchor="_Toc502874950" w:history="1">
+      <w:hyperlink w:anchor="_Toc502875551" w:history="1">
         <w:r>
           <w:rPr>
             <w:rStyle w:val="Hyperlink"/>
@@ -18373,7 +18373,7 @@
             <w:noProof/>
             <w:webHidden/>
           </w:rPr>
-          <w:instrText xml:space="preserve"> PAGEREF _Toc502874950 \h </w:instrText>
+          <w:instrText xml:space="preserve"> PAGEREF _Toc502875551 \h </w:instrText>
         </w:r>
         <w:r>
           <w:rPr>
@@ -18393,7 +18393,7 @@
             <w:noProof/>
             <w:webHidden/>
           </w:rPr>
-          <w:t>79</w:t>
+          <w:t>80</w:t>
         </w:r>
         <w:r>
           <w:rPr>
@@ -18412,7 +18412,7 @@
           <w:noProof/>
         </w:rPr>
       </w:pPr>
-      <w:hyperlink w:anchor="_Toc502874951" w:history="1">
+      <w:hyperlink w:anchor="_Toc502875552" w:history="1">
         <w:r>
           <w:rPr>
             <w:rStyle w:val="Hyperlink"/>
@@ -18453,7 +18453,7 @@
             <w:noProof/>
             <w:webHidden/>
           </w:rPr>
-          <w:instrText xml:space="preserve"> PAGEREF _Toc502874951 \h </w:instrText>
+          <w:instrText xml:space="preserve"> PAGEREF _Toc502875552 \h </w:instrText>
         </w:r>
         <w:r>
           <w:rPr>
@@ -18473,7 +18473,14 @@
             <w:noProof/>
             <w:webHidden/>
           </w:rPr>
-          <w:t>85</w:t>
+          <w:t>8</w:t>
+        </w:r>
+        <w:r>
+          <w:rPr>
+            <w:noProof/>
+            <w:webHidden/>
+          </w:rPr>
+          <w:t>6</w:t>
         </w:r>
         <w:r>
           <w:rPr>
@@ -18496,7 +18503,7 @@
           <w:noProof/>
         </w:rPr>
       </w:pPr>
-      <w:hyperlink w:anchor="_Toc502874952" w:history="1">
+      <w:hyperlink w:anchor="_Toc502875553" w:history="1">
         <w:r>
           <w:rPr>
             <w:rStyle w:val="Hyperlink"/>
@@ -18537,7 +18544,7 @@
             <w:noProof/>
             <w:webHidden/>
           </w:rPr>
-          <w:instrText xml:space="preserve"> PAGEREF _Toc502874952 \h </w:instrText>
+          <w:instrText xml:space="preserve"> PAGEREF _Toc502875553 \h </w:instrText>
         </w:r>
         <w:r>
           <w:rPr>
@@ -18557,7 +18564,7 @@
             <w:noProof/>
             <w:webHidden/>
           </w:rPr>
-          <w:t>88</w:t>
+          <w:t>89</w:t>
         </w:r>
         <w:r>
           <w:rPr>
@@ -18576,7 +18583,7 @@
           <w:noProof/>
         </w:rPr>
       </w:pPr>
-      <w:hyperlink w:anchor="_Toc502874953" w:history="1">
+      <w:hyperlink w:anchor="_Toc502875554" w:history="1">
         <w:r>
           <w:rPr>
             <w:rStyle w:val="Hyperlink"/>
@@ -18617,7 +18624,7 @@
             <w:noProof/>
             <w:webHidden/>
           </w:rPr>
-          <w:instrText xml:space="preserve"> PAGEREF _Toc502874953 \h </w:instrText>
+          <w:instrText xml:space="preserve"> PAGEREF _Toc502875554 \h </w:instrText>
         </w:r>
         <w:r>
           <w:rPr>
@@ -18637,7 +18644,7 @@
             <w:noProof/>
             <w:webHidden/>
           </w:rPr>
-          <w:t>88</w:t>
+          <w:t>89</w:t>
         </w:r>
         <w:r>
           <w:rPr>
@@ -18656,7 +18663,7 @@
           <w:noProof/>
         </w:rPr>
       </w:pPr>
-      <w:hyperlink w:anchor="_Toc502874954" w:history="1">
+      <w:hyperlink w:anchor="_Toc502875555" w:history="1">
         <w:r>
           <w:rPr>
             <w:rStyle w:val="Hyperlink"/>
@@ -18697,7 +18704,7 @@
             <w:noProof/>
             <w:webHidden/>
           </w:rPr>
-          <w:instrText xml:space="preserve"> PAGEREF _Toc502874954 \h </w:instrText>
+          <w:instrText xml:space="preserve"> PAGEREF _Toc502875555 \h </w:instrText>
         </w:r>
         <w:r>
           <w:rPr>
@@ -18717,7 +18724,7 @@
             <w:noProof/>
             <w:webHidden/>
           </w:rPr>
-          <w:t>88</w:t>
+          <w:t>89</w:t>
         </w:r>
         <w:r>
           <w:rPr>
@@ -18736,7 +18743,7 @@
           <w:noProof/>
         </w:rPr>
       </w:pPr>
-      <w:hyperlink w:anchor="_Toc502874955" w:history="1">
+      <w:hyperlink w:anchor="_Toc502875556" w:history="1">
         <w:r>
           <w:rPr>
             <w:rStyle w:val="Hyperlink"/>
@@ -18777,7 +18784,7 @@
             <w:noProof/>
             <w:webHidden/>
           </w:rPr>
-          <w:instrText xml:space="preserve"> PAGEREF _Toc502874955 \h </w:instrText>
+          <w:instrText xml:space="preserve"> PAGEREF _Toc502875556 \h </w:instrText>
         </w:r>
         <w:r>
           <w:rPr>
@@ -18797,7 +18804,7 @@
             <w:noProof/>
             <w:webHidden/>
           </w:rPr>
-          <w:t>89</w:t>
+          <w:t>90</w:t>
         </w:r>
         <w:r>
           <w:rPr>
@@ -18816,7 +18823,7 @@
           <w:noProof/>
         </w:rPr>
       </w:pPr>
-      <w:hyperlink w:anchor="_Toc502874956" w:history="1">
+      <w:hyperlink w:anchor="_Toc502875557" w:history="1">
         <w:r>
           <w:rPr>
             <w:rStyle w:val="Hyperlink"/>
@@ -18857,7 +18864,7 @@
             <w:noProof/>
             <w:webHidden/>
           </w:rPr>
-          <w:instrText xml:space="preserve"> PAGEREF _Toc502874956 \h </w:instrText>
+          <w:instrText xml:space="preserve"> PAGEREF _Toc502875557 \h </w:instrText>
         </w:r>
         <w:r>
           <w:rPr>
@@ -18877,7 +18884,7 @@
             <w:noProof/>
             <w:webHidden/>
           </w:rPr>
-          <w:t>89</w:t>
+          <w:t>90</w:t>
         </w:r>
         <w:r>
           <w:rPr>
@@ -18900,7 +18907,7 @@
           <w:noProof/>
         </w:rPr>
       </w:pPr>
-      <w:hyperlink w:anchor="_Toc502874957" w:history="1">
+      <w:hyperlink w:anchor="_Toc502875558" w:history="1">
         <w:r>
           <w:rPr>
             <w:rStyle w:val="Hyperlink"/>
@@ -18941,7 +18948,7 @@
             <w:noProof/>
             <w:webHidden/>
           </w:rPr>
-          <w:instrText xml:space="preserve"> PAGEREF _Toc502874957 \h </w:instrText>
+          <w:instrText xml:space="preserve"> PAGEREF _Toc502875558 \h </w:instrText>
         </w:r>
         <w:r>
           <w:rPr>
@@ -18961,7 +18968,7 @@
             <w:noProof/>
             <w:webHidden/>
           </w:rPr>
-          <w:t>89</w:t>
+          <w:t>90</w:t>
         </w:r>
         <w:r>
           <w:rPr>
@@ -18984,7 +18991,7 @@
           <w:noProof/>
         </w:rPr>
       </w:pPr>
-      <w:hyperlink w:anchor="_Toc502874958" w:history="1">
+      <w:hyperlink w:anchor="_Toc502875559" w:history="1">
         <w:r>
           <w:rPr>
             <w:rStyle w:val="Hyperlink"/>
@@ -19025,7 +19032,7 @@
             <w:noProof/>
             <w:webHidden/>
           </w:rPr>
-          <w:instrText xml:space="preserve"> PAGEREF _Toc502874958 \h </w:instrText>
+          <w:instrText xml:space="preserve"> PAGEREF _Toc502875559 \h </w:instrText>
         </w:r>
         <w:r>
           <w:rPr>
@@ -19045,7 +19052,7 @@
             <w:noProof/>
             <w:webHidden/>
           </w:rPr>
-          <w:t>89</w:t>
+          <w:t>90</w:t>
         </w:r>
         <w:r>
           <w:rPr>
@@ -19068,7 +19075,7 @@
           <w:noProof/>
         </w:rPr>
       </w:pPr>
-      <w:hyperlink w:anchor="_Toc502874959" w:history="1">
+      <w:hyperlink w:anchor="_Toc502875560" w:history="1">
         <w:r>
           <w:rPr>
             <w:rStyle w:val="Hyperlink"/>
@@ -19109,7 +19116,7 @@
             <w:noProof/>
             <w:webHidden/>
           </w:rPr>
-          <w:instrText xml:space="preserve"> PAGEREF _Toc502874959 \h </w:instrText>
+          <w:instrText xml:space="preserve"> PAGEREF _Toc502875560 \h </w:instrText>
         </w:r>
         <w:r>
           <w:rPr>
@@ -19129,7 +19136,7 @@
             <w:noProof/>
             <w:webHidden/>
           </w:rPr>
-          <w:t>90</w:t>
+          <w:t>91</w:t>
         </w:r>
         <w:r>
           <w:rPr>
@@ -19152,7 +19159,7 @@
           <w:noProof/>
         </w:rPr>
       </w:pPr>
-      <w:hyperlink w:anchor="_Toc502874960" w:history="1">
+      <w:hyperlink w:anchor="_Toc502875561" w:history="1">
         <w:r>
           <w:rPr>
             <w:rStyle w:val="Hyperlink"/>
@@ -19193,7 +19200,7 @@
             <w:noProof/>
             <w:webHidden/>
           </w:rPr>
-          <w:instrText xml:space="preserve"> PAGEREF _Toc502874960 \h </w:instrText>
+          <w:instrText xml:space="preserve"> PAGEREF _Toc502875561 \h </w:instrText>
         </w:r>
         <w:r>
           <w:rPr>
@@ -19213,7 +19220,7 @@
             <w:noProof/>
             <w:webHidden/>
           </w:rPr>
-          <w:t>90</w:t>
+          <w:t>91</w:t>
         </w:r>
         <w:r>
           <w:rPr>
@@ -19236,7 +19243,7 @@
           <w:noProof/>
         </w:rPr>
       </w:pPr>
-      <w:hyperlink w:anchor="_Toc502874961" w:history="1">
+      <w:hyperlink w:anchor="_Toc502875562" w:history="1">
         <w:r>
           <w:rPr>
             <w:rStyle w:val="Hyperlink"/>
@@ -19277,7 +19284,7 @@
             <w:noProof/>
             <w:webHidden/>
           </w:rPr>
-          <w:instrText xml:space="preserve"> PAGEREF _Toc502874961 \h </w:instrText>
+          <w:instrText xml:space="preserve"> PAGEREF _Toc502875562 \h </w:instrText>
         </w:r>
         <w:r>
           <w:rPr>
@@ -19297,7 +19304,7 @@
             <w:noProof/>
             <w:webHidden/>
           </w:rPr>
-          <w:t>90</w:t>
+          <w:t>91</w:t>
         </w:r>
         <w:r>
           <w:rPr>
@@ -19320,7 +19327,7 @@
           <w:noProof/>
         </w:rPr>
       </w:pPr>
-      <w:hyperlink w:anchor="_Toc502874962" w:history="1">
+      <w:hyperlink w:anchor="_Toc502875563" w:history="1">
         <w:r>
           <w:rPr>
             <w:rStyle w:val="Hyperlink"/>
@@ -19361,7 +19368,7 @@
             <w:noProof/>
             <w:webHidden/>
           </w:rPr>
-          <w:instrText xml:space="preserve"> PAGEREF _Toc502874962 \h </w:instrText>
+          <w:instrText xml:space="preserve"> PAGEREF _Toc502875563 \h </w:instrText>
         </w:r>
         <w:r>
           <w:rPr>
@@ -19381,7 +19388,7 @@
             <w:noProof/>
             <w:webHidden/>
           </w:rPr>
-          <w:t>91</w:t>
+          <w:t>92</w:t>
         </w:r>
         <w:r>
           <w:rPr>
@@ -19404,7 +19411,7 @@
           <w:noProof/>
         </w:rPr>
       </w:pPr>
-      <w:hyperlink w:anchor="_Toc502874963" w:history="1">
+      <w:hyperlink w:anchor="_Toc502875564" w:history="1">
         <w:r>
           <w:rPr>
             <w:rStyle w:val="Hyperlink"/>
@@ -19445,7 +19452,7 @@
             <w:noProof/>
             <w:webHidden/>
           </w:rPr>
-          <w:instrText xml:space="preserve"> PAGEREF _Toc502874963 \h </w:instrText>
+          <w:instrText xml:space="preserve"> PAGEREF _Toc502875564 \h </w:instrText>
         </w:r>
         <w:r>
           <w:rPr>
@@ -19465,7 +19472,7 @@
             <w:noProof/>
             <w:webHidden/>
           </w:rPr>
-          <w:t>91</w:t>
+          <w:t>92</w:t>
         </w:r>
         <w:r>
           <w:rPr>
@@ -19484,7 +19491,7 @@
           <w:noProof/>
         </w:rPr>
       </w:pPr>
-      <w:hyperlink w:anchor="_Toc502874964" w:history="1">
+      <w:hyperlink w:anchor="_Toc502875565" w:history="1">
         <w:r>
           <w:rPr>
             <w:rStyle w:val="Hyperlink"/>
@@ -19525,7 +19532,7 @@
             <w:noProof/>
             <w:webHidden/>
           </w:rPr>
-          <w:instrText xml:space="preserve"> PAGEREF _Toc502874964 \h </w:instrText>
+          <w:instrText xml:space="preserve"> PAGEREF _Toc502875565 \h </w:instrText>
         </w:r>
         <w:r>
           <w:rPr>
@@ -19545,7 +19552,7 @@
             <w:noProof/>
             <w:webHidden/>
           </w:rPr>
-          <w:t>91</w:t>
+          <w:t>92</w:t>
         </w:r>
         <w:r>
           <w:rPr>
@@ -19568,7 +19575,7 @@
           <w:noProof/>
         </w:rPr>
       </w:pPr>
-      <w:hyperlink w:anchor="_Toc502874965" w:history="1">
+      <w:hyperlink w:anchor="_Toc502875566" w:history="1">
         <w:r>
           <w:rPr>
             <w:rStyle w:val="Hyperlink"/>
@@ -19609,7 +19616,7 @@
             <w:noProof/>
             <w:webHidden/>
           </w:rPr>
-          <w:instrText xml:space="preserve"> PAGEREF _Toc502874965 \h </w:instrText>
+          <w:instrText xml:space="preserve"> PAGEREF _Toc502875566 \h </w:instrText>
         </w:r>
         <w:r>
           <w:rPr>
@@ -19629,7 +19636,7 @@
             <w:noProof/>
             <w:webHidden/>
           </w:rPr>
-          <w:t>92</w:t>
+          <w:t>93</w:t>
         </w:r>
         <w:r>
           <w:rPr>
@@ -19642,9 +19649,94 @@
     </w:p>
     <w:p>
       <w:pPr>
+        <w:pStyle w:val="TOC1"/>
+        <w:tabs>
+          <w:tab w:val="left" w:pos="442"/>
+          <w:tab w:val="right" w:leader="dot" w:pos="9208"/>
+        </w:tabs>
+        <w:rPr>
+          <w:rFonts w:asciiTheme="minorHAnsi" w:eastAsiaTheme="minorEastAsia" w:hAnsiTheme="minorHAnsi"/>
+          <w:noProof/>
+        </w:rPr>
+      </w:pPr>
+      <w:hyperlink w:anchor="_Toc502875567" w:history="1">
+        <w:r>
+          <w:rPr>
+            <w:rStyle w:val="Hyperlink"/>
+            <w:noProof/>
+          </w:rPr>
+          <w:t>9</w:t>
+        </w:r>
+        <w:r>
+          <w:rPr>
+            <w:rFonts w:asciiTheme="minorHAnsi" w:eastAsiaTheme="minorEastAsia" w:hAnsiTheme="minorHAnsi"/>
+            <w:noProof/>
+          </w:rPr>
+          <w:tab/>
+        </w:r>
+        <w:r>
+          <w:rPr>
+            <w:rStyle w:val="Hyperlink"/>
+            <w:noProof/>
+          </w:rPr>
+          <w:t>Licensing</w:t>
+        </w:r>
+        <w:r>
+          <w:rPr>
+            <w:noProof/>
+            <w:webHidden/>
+          </w:rPr>
+          <w:tab/>
+        </w:r>
+        <w:r>
+          <w:rPr>
+            <w:noProof/>
+            <w:webHidden/>
+          </w:rPr>
+          <w:fldChar w:fldCharType="begin"/>
+        </w:r>
+        <w:r>
+          <w:rPr>
+            <w:noProof/>
+            <w:webHidden/>
+          </w:rPr>
+          <w:instrText xml:space="preserve"> PAGEREF _Toc502875567 \h </w:instrText>
+        </w:r>
+        <w:r>
+          <w:rPr>
+            <w:noProof/>
+            <w:webHidden/>
+          </w:rPr>
+        </w:r>
+        <w:r>
+          <w:rPr>
+            <w:noProof/>
+            <w:webHidden/>
+          </w:rPr>
+          <w:fldChar w:fldCharType="separate"/>
+        </w:r>
+        <w:r>
+          <w:rPr>
+            <w:noProof/>
+            <w:webHidden/>
+          </w:rPr>
+          <w:t>94</w:t>
+        </w:r>
+        <w:r>
+          <w:rPr>
+            <w:noProof/>
+            <w:webHidden/>
+          </w:rPr>
+          <w:fldChar w:fldCharType="end"/>
+        </w:r>
+      </w:hyperlink>
+    </w:p>
+    <w:p>
+      <w:pPr>
         <w:spacing w:line="276" w:lineRule="auto"/>
       </w:pPr>
       <w:r>
+        <w:lastRenderedPageBreak/>
         <w:fldChar w:fldCharType="end"/>
       </w:r>
     </w:p>
@@ -19673,7 +19765,7 @@
       <w:bookmarkStart w:id="2" w:name="_Ref371924702"/>
       <w:bookmarkStart w:id="3" w:name="_Ref371924703"/>
       <w:bookmarkStart w:id="4" w:name="_Ref371924773"/>
-      <w:bookmarkStart w:id="5" w:name="_Toc502874728"/>
+      <w:bookmarkStart w:id="5" w:name="_Toc502875329"/>
       <w:r>
         <w:lastRenderedPageBreak/>
         <w:t>Overview of Pascal-P5</w:t>
@@ -19725,7 +19817,7 @@
       <w:pPr>
         <w:pStyle w:val="Heading2"/>
       </w:pPr>
-      <w:bookmarkStart w:id="6" w:name="_Toc502874729"/>
+      <w:bookmarkStart w:id="6" w:name="_Toc502875330"/>
       <w:r>
         <w:t>Introduction</w:t>
       </w:r>
@@ -19850,7 +19942,7 @@
         <w:pStyle w:val="Heading2"/>
       </w:pPr>
       <w:bookmarkStart w:id="7" w:name="_Toc320481115"/>
-      <w:bookmarkStart w:id="8" w:name="_Toc502874730"/>
+      <w:bookmarkStart w:id="8" w:name="_Toc502875331"/>
       <w:r>
         <w:t>Why a P5 compiler?</w:t>
       </w:r>
@@ -20594,7 +20686,7 @@
         <w:pStyle w:val="Heading2"/>
       </w:pPr>
       <w:bookmarkStart w:id="9" w:name="_Toc320481116"/>
-      <w:bookmarkStart w:id="10" w:name="_Toc502874731"/>
+      <w:bookmarkStart w:id="10" w:name="_Toc502875332"/>
       <w:r>
         <w:t>The organization of the Pascal-P compiler</w:t>
       </w:r>
@@ -20621,7 +20713,7 @@
         <w:pStyle w:val="Heading2"/>
       </w:pPr>
       <w:bookmarkStart w:id="11" w:name="_Toc320481117"/>
-      <w:bookmarkStart w:id="12" w:name="_Toc502874732"/>
+      <w:bookmarkStart w:id="12" w:name="_Toc502875333"/>
       <w:r>
         <w:t>P5 as a practical compiler</w:t>
       </w:r>
@@ -20717,7 +20809,7 @@
         <w:pStyle w:val="Heading2"/>
       </w:pPr>
       <w:bookmarkStart w:id="13" w:name="_Toc320481118"/>
-      <w:bookmarkStart w:id="14" w:name="_Toc502874733"/>
+      <w:bookmarkStart w:id="14" w:name="_Toc502875334"/>
       <w:r>
         <w:t>P5 as a model compiler</w:t>
       </w:r>
@@ -20746,7 +20838,7 @@
       <w:bookmarkStart w:id="15" w:name="_Ref397024435"/>
       <w:bookmarkStart w:id="16" w:name="_Ref397024453"/>
       <w:bookmarkStart w:id="17" w:name="_Ref397024475"/>
-      <w:bookmarkStart w:id="18" w:name="_Toc502874734"/>
+      <w:bookmarkStart w:id="18" w:name="_Toc502875335"/>
       <w:r>
         <w:t>Using Pascal-P5</w:t>
       </w:r>
@@ -20760,7 +20852,7 @@
         <w:pStyle w:val="Heading2"/>
       </w:pPr>
       <w:bookmarkStart w:id="19" w:name="_Toc320481273"/>
-      <w:bookmarkStart w:id="20" w:name="_Toc502874735"/>
+      <w:bookmarkStart w:id="20" w:name="_Toc502875336"/>
       <w:r>
         <w:t>Configuring P5</w:t>
       </w:r>
@@ -21093,7 +21185,7 @@
       <w:bookmarkStart w:id="23" w:name="_Ref320508793"/>
       <w:bookmarkStart w:id="24" w:name="_Ref320508875"/>
       <w:bookmarkStart w:id="25" w:name="_Ref320508880"/>
-      <w:bookmarkStart w:id="26" w:name="_Toc502874736"/>
+      <w:bookmarkStart w:id="26" w:name="_Toc502875337"/>
       <w:r>
         <w:t>Compiling and running Pascal programs with P5</w:t>
       </w:r>
@@ -21262,7 +21354,7 @@
       </w:pPr>
       <w:bookmarkStart w:id="27" w:name="_Toc320481276"/>
       <w:bookmarkStart w:id="28" w:name="_Toc320481275"/>
-      <w:bookmarkStart w:id="29" w:name="_Toc502874737"/>
+      <w:bookmarkStart w:id="29" w:name="_Toc502875338"/>
       <w:r>
         <w:lastRenderedPageBreak/>
         <w:t>Compiler options</w:t>
@@ -21565,7 +21657,7 @@
       <w:pPr>
         <w:pStyle w:val="Heading2"/>
       </w:pPr>
-      <w:bookmarkStart w:id="30" w:name="_Toc502874738"/>
+      <w:bookmarkStart w:id="30" w:name="_Toc502875339"/>
       <w:r>
         <w:t>Other operations</w:t>
       </w:r>
@@ -21640,7 +21732,7 @@
       <w:bookmarkStart w:id="31" w:name="_Toc320481277"/>
       <w:bookmarkStart w:id="32" w:name="_Ref320531634"/>
       <w:bookmarkStart w:id="33" w:name="_Ref320531638"/>
-      <w:bookmarkStart w:id="34" w:name="_Toc502874739"/>
+      <w:bookmarkStart w:id="34" w:name="_Toc502875340"/>
       <w:r>
         <w:lastRenderedPageBreak/>
         <w:t>Reliance on Unix commands in the P5 toolset</w:t>
@@ -21703,7 +21795,7 @@
         <w:pStyle w:val="Heading2"/>
       </w:pPr>
       <w:bookmarkStart w:id="35" w:name="_Toc320481278"/>
-      <w:bookmarkStart w:id="36" w:name="_Toc502874740"/>
+      <w:bookmarkStart w:id="36" w:name="_Toc502875341"/>
       <w:r>
         <w:t>The “flip” command and line endings</w:t>
       </w:r>
@@ -21749,7 +21841,7 @@
       <w:pPr>
         <w:pStyle w:val="Heading1"/>
       </w:pPr>
-      <w:bookmarkStart w:id="37" w:name="_Toc502874741"/>
+      <w:bookmarkStart w:id="37" w:name="_Toc502875342"/>
       <w:r>
         <w:lastRenderedPageBreak/>
         <w:t>Building the Pascal-P5 system</w:t>
@@ -21762,7 +21854,7 @@
       </w:pPr>
       <w:bookmarkStart w:id="38" w:name="_Toc320481279"/>
       <w:bookmarkStart w:id="39" w:name="_Toc320481119"/>
-      <w:bookmarkStart w:id="40" w:name="_Toc502874742"/>
+      <w:bookmarkStart w:id="40" w:name="_Toc502875343"/>
       <w:r>
         <w:t>Compiling and running P5 with an existing ISO 7185 compiler</w:t>
       </w:r>
@@ -22102,7 +22194,7 @@
         <w:pStyle w:val="Heading2"/>
       </w:pPr>
       <w:bookmarkStart w:id="41" w:name="_Toc320481293"/>
-      <w:bookmarkStart w:id="42" w:name="_Toc502874743"/>
+      <w:bookmarkStart w:id="42" w:name="_Toc502875344"/>
       <w:r>
         <w:t>Evaluating an existing Pascal compiler using P5</w:t>
       </w:r>
@@ -22281,7 +22373,7 @@
       <w:pPr>
         <w:pStyle w:val="Heading2"/>
       </w:pPr>
-      <w:bookmarkStart w:id="43" w:name="_Toc502874744"/>
+      <w:bookmarkStart w:id="43" w:name="_Toc502875345"/>
       <w:r>
         <w:t>Notes on using existing compilers</w:t>
       </w:r>
@@ -22296,7 +22388,7 @@
       <w:pPr>
         <w:pStyle w:val="Heading3"/>
       </w:pPr>
-      <w:bookmarkStart w:id="44" w:name="_Toc502874745"/>
+      <w:bookmarkStart w:id="44" w:name="_Toc502875346"/>
       <w:r>
         <w:t>GPC</w:t>
       </w:r>
@@ -22367,7 +22459,7 @@
       <w:pPr>
         <w:pStyle w:val="Heading4"/>
       </w:pPr>
-      <w:bookmarkStart w:id="45" w:name="_Toc502874746"/>
+      <w:bookmarkStart w:id="45" w:name="_Toc502875347"/>
       <w:r>
         <w:t>GPC on Cygwin</w:t>
       </w:r>
@@ -22755,7 +22847,7 @@
           <w:shd w:val="clear" w:color="auto" w:fill="FFFFFF"/>
         </w:rPr>
       </w:pPr>
-      <w:bookmarkStart w:id="46" w:name="_Toc502874747"/>
+      <w:bookmarkStart w:id="46" w:name="_Toc502875348"/>
       <w:r>
         <w:rPr>
           <w:shd w:val="clear" w:color="auto" w:fill="FFFFFF"/>
@@ -23074,7 +23166,7 @@
           <w:shd w:val="clear" w:color="auto" w:fill="FFFFFF"/>
         </w:rPr>
       </w:pPr>
-      <w:bookmarkStart w:id="47" w:name="_Toc502874748"/>
+      <w:bookmarkStart w:id="47" w:name="_Toc502875349"/>
       <w:r>
         <w:rPr>
           <w:shd w:val="clear" w:color="auto" w:fill="FFFFFF"/>
@@ -23266,7 +23358,7 @@
       <w:pPr>
         <w:pStyle w:val="Heading4"/>
       </w:pPr>
-      <w:bookmarkStart w:id="48" w:name="_Toc502874749"/>
+      <w:bookmarkStart w:id="48" w:name="_Toc502875350"/>
       <w:r>
         <w:t>Obtaining FPC</w:t>
       </w:r>
@@ -23296,7 +23388,7 @@
       <w:pPr>
         <w:pStyle w:val="Heading4"/>
       </w:pPr>
-      <w:bookmarkStart w:id="49" w:name="_Toc502874750"/>
+      <w:bookmarkStart w:id="49" w:name="_Toc502875351"/>
       <w:r>
         <w:lastRenderedPageBreak/>
         <w:t>Configure and build the FPC version</w:t>
@@ -23343,7 +23435,7 @@
         <w:pStyle w:val="Heading1"/>
       </w:pPr>
       <w:bookmarkStart w:id="50" w:name="_Toc320481294"/>
-      <w:bookmarkStart w:id="51" w:name="_Toc502874751"/>
+      <w:bookmarkStart w:id="51" w:name="_Toc502875352"/>
       <w:r>
         <w:t>Files in the P5 package</w:t>
       </w:r>
@@ -23475,7 +23567,7 @@
       <w:pPr>
         <w:pStyle w:val="Heading2"/>
       </w:pPr>
-      <w:bookmarkStart w:id="52" w:name="_Toc502874752"/>
+      <w:bookmarkStart w:id="52" w:name="_Toc502875353"/>
       <w:r>
         <w:t>Directory: basic</w:t>
       </w:r>
@@ -23521,7 +23613,7 @@
       <w:pPr>
         <w:pStyle w:val="Heading3"/>
       </w:pPr>
-      <w:bookmarkStart w:id="53" w:name="_Toc502874753"/>
+      <w:bookmarkStart w:id="53" w:name="_Toc502875354"/>
       <w:r>
         <w:t>Directory: basic/prog</w:t>
       </w:r>
@@ -23547,7 +23639,7 @@
       <w:pPr>
         <w:pStyle w:val="Heading2"/>
       </w:pPr>
-      <w:bookmarkStart w:id="54" w:name="_Toc502874754"/>
+      <w:bookmarkStart w:id="54" w:name="_Toc502875355"/>
       <w:r>
         <w:lastRenderedPageBreak/>
         <w:t>Directory: bin</w:t>
@@ -24154,7 +24246,7 @@
       <w:pPr>
         <w:pStyle w:val="Heading2"/>
       </w:pPr>
-      <w:bookmarkStart w:id="55" w:name="_Toc502874755"/>
+      <w:bookmarkStart w:id="55" w:name="_Toc502875356"/>
       <w:r>
         <w:t>Directory: c_support</w:t>
       </w:r>
@@ -24176,7 +24268,7 @@
       <w:pPr>
         <w:pStyle w:val="Heading2"/>
       </w:pPr>
-      <w:bookmarkStart w:id="56" w:name="_Toc502874756"/>
+      <w:bookmarkStart w:id="56" w:name="_Toc502875357"/>
       <w:r>
         <w:t>Directory: doc</w:t>
       </w:r>
@@ -24249,7 +24341,7 @@
       <w:pPr>
         <w:pStyle w:val="Heading2"/>
       </w:pPr>
-      <w:bookmarkStart w:id="57" w:name="_Toc502874757"/>
+      <w:bookmarkStart w:id="57" w:name="_Toc502875358"/>
       <w:r>
         <w:t>Directory: fpc</w:t>
       </w:r>
@@ -24341,7 +24433,7 @@
       <w:pPr>
         <w:pStyle w:val="Heading2"/>
       </w:pPr>
-      <w:bookmarkStart w:id="58" w:name="_Toc502874758"/>
+      <w:bookmarkStart w:id="58" w:name="_Toc502875359"/>
       <w:r>
         <w:t>Directory: Fpc/linux_X86</w:t>
       </w:r>
@@ -24372,7 +24464,7 @@
       <w:pPr>
         <w:pStyle w:val="Heading2"/>
       </w:pPr>
-      <w:bookmarkStart w:id="59" w:name="_Toc502874759"/>
+      <w:bookmarkStart w:id="59" w:name="_Toc502875360"/>
       <w:r>
         <w:t>Directory: mac_X86</w:t>
       </w:r>
@@ -24396,7 +24488,7 @@
       <w:pPr>
         <w:pStyle w:val="Heading2"/>
       </w:pPr>
-      <w:bookmarkStart w:id="60" w:name="_Toc502874760"/>
+      <w:bookmarkStart w:id="60" w:name="_Toc502875361"/>
       <w:r>
         <w:t>Directory: fpc/standard_tests</w:t>
       </w:r>
@@ -24430,7 +24522,7 @@
       <w:pPr>
         <w:pStyle w:val="Heading2"/>
       </w:pPr>
-      <w:bookmarkStart w:id="61" w:name="_Toc502874761"/>
+      <w:bookmarkStart w:id="61" w:name="_Toc502875362"/>
       <w:r>
         <w:lastRenderedPageBreak/>
         <w:t>Directory: fpc/windows_X86</w:t>
@@ -24463,7 +24555,7 @@
         <w:pStyle w:val="Heading2"/>
       </w:pPr>
       <w:bookmarkStart w:id="62" w:name="_Toc320481295"/>
-      <w:bookmarkStart w:id="63" w:name="_Toc502874762"/>
+      <w:bookmarkStart w:id="63" w:name="_Toc502875363"/>
       <w:r>
         <w:t>Directory: gpc</w:t>
       </w:r>
@@ -24557,7 +24649,7 @@
         <w:pStyle w:val="Heading2"/>
       </w:pPr>
       <w:bookmarkStart w:id="64" w:name="_Toc320481296"/>
-      <w:bookmarkStart w:id="65" w:name="_Toc502874763"/>
+      <w:bookmarkStart w:id="65" w:name="_Toc502875364"/>
       <w:r>
         <w:t>Directory: gpc/linux_X86</w:t>
       </w:r>
@@ -24590,7 +24682,7 @@
         <w:pStyle w:val="Heading2"/>
       </w:pPr>
       <w:bookmarkStart w:id="66" w:name="_Toc320481297"/>
-      <w:bookmarkStart w:id="67" w:name="_Toc502874764"/>
+      <w:bookmarkStart w:id="67" w:name="_Toc502875365"/>
       <w:r>
         <w:t>Directory: mac_X86</w:t>
       </w:r>
@@ -24616,7 +24708,7 @@
         <w:pStyle w:val="Heading2"/>
       </w:pPr>
       <w:bookmarkStart w:id="68" w:name="_Toc320481298"/>
-      <w:bookmarkStart w:id="69" w:name="_Toc502874765"/>
+      <w:bookmarkStart w:id="69" w:name="_Toc502875366"/>
       <w:r>
         <w:t>Directory: gpc/standard_tests</w:t>
       </w:r>
@@ -24652,7 +24744,7 @@
         <w:pStyle w:val="Heading2"/>
       </w:pPr>
       <w:bookmarkStart w:id="70" w:name="_Toc320481299"/>
-      <w:bookmarkStart w:id="71" w:name="_Toc502874766"/>
+      <w:bookmarkStart w:id="71" w:name="_Toc502875367"/>
       <w:r>
         <w:t>Directory: gpc/windows_X86</w:t>
       </w:r>
@@ -24685,7 +24777,7 @@
         <w:pStyle w:val="Heading2"/>
       </w:pPr>
       <w:bookmarkStart w:id="72" w:name="_Toc320481300"/>
-      <w:bookmarkStart w:id="73" w:name="_Toc502874767"/>
+      <w:bookmarkStart w:id="73" w:name="_Toc502875368"/>
       <w:r>
         <w:t>Directory: ip_pascal</w:t>
       </w:r>
@@ -24819,7 +24911,7 @@
         <w:pStyle w:val="Heading2"/>
       </w:pPr>
       <w:bookmarkStart w:id="74" w:name="_Toc320481301"/>
-      <w:bookmarkStart w:id="75" w:name="_Toc502874768"/>
+      <w:bookmarkStart w:id="75" w:name="_Toc502875369"/>
       <w:r>
         <w:t>Directory: ip_pascal/standard_tests</w:t>
       </w:r>
@@ -24855,7 +24947,7 @@
         <w:pStyle w:val="Heading2"/>
       </w:pPr>
       <w:bookmarkStart w:id="76" w:name="_Toc320481302"/>
-      <w:bookmarkStart w:id="77" w:name="_Toc502874769"/>
+      <w:bookmarkStart w:id="77" w:name="_Toc502875370"/>
       <w:r>
         <w:t>Directory: ip_pascal/windows_X86</w:t>
       </w:r>
@@ -24887,7 +24979,7 @@
         <w:pStyle w:val="Heading2"/>
       </w:pPr>
       <w:bookmarkStart w:id="78" w:name="_Toc320481303"/>
-      <w:bookmarkStart w:id="79" w:name="_Toc502874770"/>
+      <w:bookmarkStart w:id="79" w:name="_Toc502875371"/>
       <w:r>
         <w:t>Subdirectory: sample_programs</w:t>
       </w:r>
@@ -25217,7 +25309,7 @@
       <w:pPr>
         <w:pStyle w:val="Heading2"/>
       </w:pPr>
-      <w:bookmarkStart w:id="80" w:name="_Toc502874771"/>
+      <w:bookmarkStart w:id="80" w:name="_Toc502875372"/>
       <w:r>
         <w:t>Directory: source</w:t>
       </w:r>
@@ -25252,7 +25344,7 @@
         <w:pStyle w:val="Heading2"/>
       </w:pPr>
       <w:bookmarkStart w:id="81" w:name="_Toc320481304"/>
-      <w:bookmarkStart w:id="82" w:name="_Toc502874772"/>
+      <w:bookmarkStart w:id="82" w:name="_Toc502875373"/>
       <w:r>
         <w:t>Directory: standard_tests</w:t>
       </w:r>
@@ -25359,7 +25451,7 @@
       <w:pPr>
         <w:pStyle w:val="Heading1"/>
       </w:pPr>
-      <w:bookmarkStart w:id="83" w:name="_Toc502874773"/>
+      <w:bookmarkStart w:id="83" w:name="_Toc502875374"/>
       <w:r>
         <w:t>Differences between Pascal-P4 and Pascal-P5</w:t>
       </w:r>
@@ -25369,7 +25461,7 @@
       <w:pPr>
         <w:pStyle w:val="Heading2"/>
       </w:pPr>
-      <w:bookmarkStart w:id="84" w:name="_Toc502874774"/>
+      <w:bookmarkStart w:id="84" w:name="_Toc502875375"/>
       <w:r>
         <w:t>Viewing changes</w:t>
       </w:r>
@@ -25397,7 +25489,7 @@
         <w:pStyle w:val="Heading2"/>
       </w:pPr>
       <w:bookmarkStart w:id="85" w:name="_Toc320481120"/>
-      <w:bookmarkStart w:id="86" w:name="_Toc502874775"/>
+      <w:bookmarkStart w:id="86" w:name="_Toc502875376"/>
       <w:r>
         <w:t>Notes about change descriptions</w:t>
       </w:r>
@@ -25444,7 +25536,7 @@
         <w:pStyle w:val="Heading2"/>
       </w:pPr>
       <w:bookmarkStart w:id="87" w:name="_Toc320481121"/>
-      <w:bookmarkStart w:id="88" w:name="_Toc502874776"/>
+      <w:bookmarkStart w:id="88" w:name="_Toc502875377"/>
       <w:r>
         <w:t>Changes to the parser</w:t>
       </w:r>
@@ -25456,7 +25548,7 @@
         <w:pStyle w:val="Heading3"/>
       </w:pPr>
       <w:bookmarkStart w:id="89" w:name="_Toc320481122"/>
-      <w:bookmarkStart w:id="90" w:name="_Toc502874777"/>
+      <w:bookmarkStart w:id="90" w:name="_Toc502875378"/>
       <w:r>
         <w:t>Thematic changes</w:t>
       </w:r>
@@ -25473,7 +25565,7 @@
         <w:pStyle w:val="Heading4"/>
       </w:pPr>
       <w:bookmarkStart w:id="91" w:name="_Toc320481123"/>
-      <w:bookmarkStart w:id="92" w:name="_Toc502874778"/>
+      <w:bookmarkStart w:id="92" w:name="_Toc502875379"/>
       <w:r>
         <w:t xml:space="preserve">Variable </w:t>
       </w:r>
@@ -25526,7 +25618,7 @@
         <w:pStyle w:val="Heading4"/>
       </w:pPr>
       <w:bookmarkStart w:id="93" w:name="_Toc320481124"/>
-      <w:bookmarkStart w:id="94" w:name="_Toc502874779"/>
+      <w:bookmarkStart w:id="94" w:name="_Toc502875380"/>
       <w:r>
         <w:t>Recycling based on dispose</w:t>
       </w:r>
@@ -25629,7 +25721,7 @@
         <w:pStyle w:val="Heading4"/>
       </w:pPr>
       <w:bookmarkStart w:id="95" w:name="_Toc320481125"/>
-      <w:bookmarkStart w:id="96" w:name="_Toc502874780"/>
+      <w:bookmarkStart w:id="96" w:name="_Toc502875381"/>
       <w:r>
         <w:lastRenderedPageBreak/>
         <w:t>Files</w:t>
@@ -25712,7 +25804,7 @@
         <w:pStyle w:val="Heading4"/>
       </w:pPr>
       <w:bookmarkStart w:id="97" w:name="_Toc320481126"/>
-      <w:bookmarkStart w:id="98" w:name="_Toc502874781"/>
+      <w:bookmarkStart w:id="98" w:name="_Toc502875382"/>
       <w:r>
         <w:t>Byte oriented pseudo-machine</w:t>
       </w:r>
@@ -25763,7 +25855,7 @@
       <w:pPr>
         <w:pStyle w:val="Heading3"/>
       </w:pPr>
-      <w:bookmarkStart w:id="99" w:name="_Toc502874782"/>
+      <w:bookmarkStart w:id="99" w:name="_Toc502875383"/>
       <w:r>
         <w:t>Reading the source code</w:t>
       </w:r>
@@ -25774,7 +25866,7 @@
         <w:pStyle w:val="Heading4"/>
       </w:pPr>
       <w:bookmarkStart w:id="100" w:name="_Toc320481127"/>
-      <w:bookmarkStart w:id="101" w:name="_Toc502874783"/>
+      <w:bookmarkStart w:id="101" w:name="_Toc502875384"/>
       <w:r>
         <w:t>Exit label</w:t>
       </w:r>
@@ -25815,7 +25907,7 @@
         <w:pStyle w:val="Heading4"/>
       </w:pPr>
       <w:bookmarkStart w:id="102" w:name="_Toc320481128"/>
-      <w:bookmarkStart w:id="103" w:name="_Toc502874784"/>
+      <w:bookmarkStart w:id="103" w:name="_Toc502875385"/>
       <w:r>
         <w:t>The machine parameter block</w:t>
       </w:r>
@@ -25982,7 +26074,7 @@
         <w:pStyle w:val="Heading4"/>
       </w:pPr>
       <w:bookmarkStart w:id="104" w:name="_Toc320481129"/>
-      <w:bookmarkStart w:id="105" w:name="_Toc502874785"/>
+      <w:bookmarkStart w:id="105" w:name="_Toc502875386"/>
       <w:r>
         <w:t>Other constants</w:t>
       </w:r>
@@ -26284,7 +26376,7 @@
         <w:pStyle w:val="Heading4"/>
       </w:pPr>
       <w:bookmarkStart w:id="106" w:name="_Toc320481130"/>
-      <w:bookmarkStart w:id="107" w:name="_Toc502874786"/>
+      <w:bookmarkStart w:id="107" w:name="_Toc502875387"/>
       <w:r>
         <w:t>Types</w:t>
       </w:r>
@@ -26904,7 +26996,7 @@
         <w:pStyle w:val="Heading4"/>
       </w:pPr>
       <w:bookmarkStart w:id="108" w:name="_Toc320481131"/>
-      <w:bookmarkStart w:id="109" w:name="_Toc502874787"/>
+      <w:bookmarkStart w:id="109" w:name="_Toc502875388"/>
       <w:r>
         <w:t>Variables</w:t>
       </w:r>
@@ -27596,7 +27688,7 @@
         <w:pStyle w:val="Heading4"/>
       </w:pPr>
       <w:bookmarkStart w:id="110" w:name="_Toc320481132"/>
-      <w:bookmarkStart w:id="111" w:name="_Toc502874788"/>
+      <w:bookmarkStart w:id="111" w:name="_Toc502875389"/>
       <w:r>
         <w:t>Procedures and functions</w:t>
       </w:r>
@@ -28811,7 +28903,7 @@
         <w:pStyle w:val="Heading4"/>
       </w:pPr>
       <w:bookmarkStart w:id="112" w:name="_Toc320481133"/>
-      <w:bookmarkStart w:id="113" w:name="_Toc502874789"/>
+      <w:bookmarkStart w:id="113" w:name="_Toc502875390"/>
       <w:r>
         <w:t>Recycling support routines</w:t>
       </w:r>
@@ -28919,7 +29011,7 @@
         <w:pStyle w:val="Heading5"/>
       </w:pPr>
       <w:bookmarkStart w:id="114" w:name="_Toc320481134"/>
-      <w:bookmarkStart w:id="115" w:name="_Toc502874790"/>
+      <w:bookmarkStart w:id="115" w:name="_Toc502875391"/>
       <w:r>
         <w:t>Procedure getstr</w:t>
       </w:r>
@@ -28936,7 +29028,7 @@
         <w:pStyle w:val="Heading5"/>
       </w:pPr>
       <w:bookmarkStart w:id="116" w:name="_Toc320481135"/>
-      <w:bookmarkStart w:id="117" w:name="_Toc502874791"/>
+      <w:bookmarkStart w:id="117" w:name="_Toc502875392"/>
       <w:r>
         <w:t>Procedure putstrs</w:t>
       </w:r>
@@ -28956,7 +29048,7 @@
         <w:t xml:space="preserve">  </w:t>
       </w:r>
       <w:bookmarkStart w:id="118" w:name="_Toc320481136"/>
-      <w:bookmarkStart w:id="119" w:name="_Toc502874792"/>
+      <w:bookmarkStart w:id="119" w:name="_Toc502875393"/>
       <w:r>
         <w:t>procedure getlab</w:t>
       </w:r>
@@ -28976,7 +29068,7 @@
         <w:t xml:space="preserve">  </w:t>
       </w:r>
       <w:bookmarkStart w:id="120" w:name="_Toc320481137"/>
-      <w:bookmarkStart w:id="121" w:name="_Toc502874793"/>
+      <w:bookmarkStart w:id="121" w:name="_Toc502875394"/>
       <w:r>
         <w:t>procedure putlab</w:t>
       </w:r>
@@ -28996,7 +29088,7 @@
         <w:t xml:space="preserve">  </w:t>
       </w:r>
       <w:bookmarkStart w:id="122" w:name="_Toc320481138"/>
-      <w:bookmarkStart w:id="123" w:name="_Toc502874794"/>
+      <w:bookmarkStart w:id="123" w:name="_Toc502875395"/>
       <w:r>
         <w:t>procedure pshcst</w:t>
       </w:r>
@@ -29052,7 +29144,7 @@
         <w:t xml:space="preserve">  </w:t>
       </w:r>
       <w:bookmarkStart w:id="124" w:name="_Toc320481139"/>
-      <w:bookmarkStart w:id="125" w:name="_Toc502874795"/>
+      <w:bookmarkStart w:id="125" w:name="_Toc502875396"/>
       <w:r>
         <w:t>procedure putcst</w:t>
       </w:r>
@@ -29082,7 +29174,7 @@
         <w:t xml:space="preserve">  </w:t>
       </w:r>
       <w:bookmarkStart w:id="126" w:name="_Toc320481140"/>
-      <w:bookmarkStart w:id="127" w:name="_Toc502874796"/>
+      <w:bookmarkStart w:id="127" w:name="_Toc502875397"/>
       <w:r>
         <w:t>procedure pshstc</w:t>
       </w:r>
@@ -29102,7 +29194,7 @@
         <w:t xml:space="preserve">  </w:t>
       </w:r>
       <w:bookmarkStart w:id="128" w:name="_Toc320481141"/>
-      <w:bookmarkStart w:id="129" w:name="_Toc502874797"/>
+      <w:bookmarkStart w:id="129" w:name="_Toc502875398"/>
       <w:r>
         <w:t>procedure putstc</w:t>
       </w:r>
@@ -29131,7 +29223,7 @@
         <w:t xml:space="preserve">  </w:t>
       </w:r>
       <w:bookmarkStart w:id="130" w:name="_Toc320481142"/>
-      <w:bookmarkStart w:id="131" w:name="_Toc502874798"/>
+      <w:bookmarkStart w:id="131" w:name="_Toc502875399"/>
       <w:r>
         <w:t>procedure ininam</w:t>
       </w:r>
@@ -29178,7 +29270,7 @@
         <w:t xml:space="preserve">  </w:t>
       </w:r>
       <w:bookmarkStart w:id="132" w:name="_Toc320481143"/>
-      <w:bookmarkStart w:id="133" w:name="_Toc502874799"/>
+      <w:bookmarkStart w:id="133" w:name="_Toc502875400"/>
       <w:r>
         <w:t>procedure putnam</w:t>
       </w:r>
@@ -29239,7 +29331,7 @@
         <w:t xml:space="preserve">  </w:t>
       </w:r>
       <w:bookmarkStart w:id="134" w:name="_Toc320481144"/>
-      <w:bookmarkStart w:id="135" w:name="_Toc502874800"/>
+      <w:bookmarkStart w:id="135" w:name="_Toc502875401"/>
       <w:r>
         <w:t>procedure putnams</w:t>
       </w:r>
@@ -29304,7 +29396,7 @@
         <w:t xml:space="preserve">  </w:t>
       </w:r>
       <w:bookmarkStart w:id="136" w:name="_Toc320481145"/>
-      <w:bookmarkStart w:id="137" w:name="_Toc502874801"/>
+      <w:bookmarkStart w:id="137" w:name="_Toc502875402"/>
       <w:r>
         <w:t>procedure putdsp</w:t>
       </w:r>
@@ -29503,7 +29595,7 @@
         <w:t xml:space="preserve">  </w:t>
       </w:r>
       <w:bookmarkStart w:id="138" w:name="_Toc320481146"/>
-      <w:bookmarkStart w:id="139" w:name="_Toc502874802"/>
+      <w:bookmarkStart w:id="139" w:name="_Toc502875403"/>
       <w:r>
         <w:t>procedure putdsps</w:t>
       </w:r>
@@ -29538,7 +29630,7 @@
         <w:t xml:space="preserve">  </w:t>
       </w:r>
       <w:bookmarkStart w:id="140" w:name="_Toc320481147"/>
-      <w:bookmarkStart w:id="141" w:name="_Toc502874803"/>
+      <w:bookmarkStart w:id="141" w:name="_Toc502875404"/>
       <w:r>
         <w:t>procedure getfil</w:t>
       </w:r>
@@ -29567,7 +29659,7 @@
         <w:t xml:space="preserve">  </w:t>
       </w:r>
       <w:bookmarkStart w:id="142" w:name="_Toc320481148"/>
-      <w:bookmarkStart w:id="143" w:name="_Toc502874804"/>
+      <w:bookmarkStart w:id="143" w:name="_Toc502875405"/>
       <w:r>
         <w:t>procedure putfil</w:t>
       </w:r>
@@ -29593,7 +29685,7 @@
         <w:t xml:space="preserve">  </w:t>
       </w:r>
       <w:bookmarkStart w:id="144" w:name="_Toc320481149"/>
-      <w:bookmarkStart w:id="145" w:name="_Toc502874805"/>
+      <w:bookmarkStart w:id="145" w:name="_Toc502875406"/>
       <w:r>
         <w:t>procedure getcas</w:t>
       </w:r>
@@ -29619,7 +29711,7 @@
         <w:t xml:space="preserve">  </w:t>
       </w:r>
       <w:bookmarkStart w:id="146" w:name="_Toc320481150"/>
-      <w:bookmarkStart w:id="147" w:name="_Toc502874806"/>
+      <w:bookmarkStart w:id="147" w:name="_Toc502875407"/>
       <w:r>
         <w:t>procedure putcas</w:t>
       </w:r>
@@ -29642,7 +29734,7 @@
         <w:pStyle w:val="Heading4"/>
       </w:pPr>
       <w:bookmarkStart w:id="148" w:name="_Toc320481151"/>
-      <w:bookmarkStart w:id="149" w:name="_Toc502874807"/>
+      <w:bookmarkStart w:id="149" w:name="_Toc502875408"/>
       <w:r>
         <w:t>Character and string quata routines</w:t>
       </w:r>
@@ -29924,7 +30016,7 @@
         <w:t xml:space="preserve">  </w:t>
       </w:r>
       <w:bookmarkStart w:id="150" w:name="_Toc320481152"/>
-      <w:bookmarkStart w:id="151" w:name="_Toc502874808"/>
+      <w:bookmarkStart w:id="151" w:name="_Toc502875409"/>
       <w:r>
         <w:t>function lcase</w:t>
       </w:r>
@@ -29944,7 +30036,7 @@
         <w:t xml:space="preserve">  </w:t>
       </w:r>
       <w:bookmarkStart w:id="152" w:name="_Toc320481153"/>
-      <w:bookmarkStart w:id="153" w:name="_Toc502874809"/>
+      <w:bookmarkStart w:id="153" w:name="_Toc502875410"/>
       <w:r>
         <w:t>procedure lcases</w:t>
       </w:r>
@@ -29964,7 +30056,7 @@
         <w:t xml:space="preserve">  </w:t>
       </w:r>
       <w:bookmarkStart w:id="154" w:name="_Toc320481154"/>
-      <w:bookmarkStart w:id="155" w:name="_Toc502874810"/>
+      <w:bookmarkStart w:id="155" w:name="_Toc502875411"/>
       <w:r>
         <w:t>function strequri</w:t>
       </w:r>
@@ -29990,7 +30082,7 @@
         <w:t xml:space="preserve">  </w:t>
       </w:r>
       <w:bookmarkStart w:id="156" w:name="_Toc320481155"/>
-      <w:bookmarkStart w:id="157" w:name="_Toc502874811"/>
+      <w:bookmarkStart w:id="157" w:name="_Toc502875412"/>
       <w:r>
         <w:t>procedure writev</w:t>
       </w:r>
@@ -30010,7 +30102,7 @@
         <w:t xml:space="preserve">  </w:t>
       </w:r>
       <w:bookmarkStart w:id="158" w:name="_Toc320481156"/>
-      <w:bookmarkStart w:id="159" w:name="_Toc502874812"/>
+      <w:bookmarkStart w:id="159" w:name="_Toc502875413"/>
       <w:r>
         <w:t>function lenpv</w:t>
       </w:r>
@@ -30031,7 +30123,7 @@
         <w:t xml:space="preserve">  </w:t>
       </w:r>
       <w:bookmarkStart w:id="160" w:name="_Toc320481157"/>
-      <w:bookmarkStart w:id="161" w:name="_Toc502874813"/>
+      <w:bookmarkStart w:id="161" w:name="_Toc502875414"/>
       <w:r>
         <w:t>procedure strassvf</w:t>
       </w:r>
@@ -30051,7 +30143,7 @@
         <w:t xml:space="preserve">  </w:t>
       </w:r>
       <w:bookmarkStart w:id="162" w:name="_Toc320481158"/>
-      <w:bookmarkStart w:id="163" w:name="_Toc502874814"/>
+      <w:bookmarkStart w:id="163" w:name="_Toc502875415"/>
       <w:r>
         <w:t>procedure strassvr</w:t>
       </w:r>
@@ -30080,7 +30172,7 @@
         <w:t xml:space="preserve">  </w:t>
       </w:r>
       <w:bookmarkStart w:id="164" w:name="_Toc320481159"/>
-      <w:bookmarkStart w:id="165" w:name="_Toc502874815"/>
+      <w:bookmarkStart w:id="165" w:name="_Toc502875416"/>
       <w:r>
         <w:t>procedure strassvd</w:t>
       </w:r>
@@ -30109,7 +30201,7 @@
         <w:t xml:space="preserve">  </w:t>
       </w:r>
       <w:bookmarkStart w:id="166" w:name="_Toc320481160"/>
-      <w:bookmarkStart w:id="167" w:name="_Toc502874816"/>
+      <w:bookmarkStart w:id="167" w:name="_Toc502875417"/>
       <w:r>
         <w:t>procedure strassvc</w:t>
       </w:r>
@@ -30138,7 +30230,7 @@
         <w:t xml:space="preserve">  </w:t>
       </w:r>
       <w:bookmarkStart w:id="168" w:name="_Toc320481161"/>
-      <w:bookmarkStart w:id="169" w:name="_Toc502874817"/>
+      <w:bookmarkStart w:id="169" w:name="_Toc502875418"/>
       <w:r>
         <w:t>function strequvv</w:t>
       </w:r>
@@ -30158,7 +30250,7 @@
         <w:t xml:space="preserve">  </w:t>
       </w:r>
       <w:bookmarkStart w:id="170" w:name="_Toc320481162"/>
-      <w:bookmarkStart w:id="171" w:name="_Toc502874818"/>
+      <w:bookmarkStart w:id="171" w:name="_Toc502875419"/>
       <w:r>
         <w:t>function strltnvv</w:t>
       </w:r>
@@ -30254,7 +30346,7 @@
         <w:t xml:space="preserve">  </w:t>
       </w:r>
       <w:bookmarkStart w:id="172" w:name="_Toc320481163"/>
-      <w:bookmarkStart w:id="173" w:name="_Toc502874819"/>
+      <w:bookmarkStart w:id="173" w:name="_Toc502875420"/>
       <w:r>
         <w:t>function strequvf</w:t>
       </w:r>
@@ -30274,7 +30366,7 @@
         <w:t xml:space="preserve">  </w:t>
       </w:r>
       <w:bookmarkStart w:id="174" w:name="_Toc320481164"/>
-      <w:bookmarkStart w:id="175" w:name="_Toc502874820"/>
+      <w:bookmarkStart w:id="175" w:name="_Toc502875421"/>
       <w:r>
         <w:t>function strltnvf</w:t>
       </w:r>
@@ -30291,7 +30383,7 @@
         <w:pStyle w:val="Heading5"/>
       </w:pPr>
       <w:bookmarkStart w:id="176" w:name="_Toc320481165"/>
-      <w:bookmarkStart w:id="177" w:name="_Toc502874821"/>
+      <w:bookmarkStart w:id="177" w:name="_Toc502875422"/>
       <w:r>
         <w:t>Function strchr</w:t>
       </w:r>
@@ -30308,7 +30400,7 @@
         <w:pStyle w:val="Heading5"/>
       </w:pPr>
       <w:bookmarkStart w:id="178" w:name="_Toc320481166"/>
-      <w:bookmarkStart w:id="179" w:name="_Toc502874822"/>
+      <w:bookmarkStart w:id="179" w:name="_Toc502875423"/>
       <w:r>
         <w:lastRenderedPageBreak/>
         <w:t>Procedure strchrass</w:t>
@@ -30372,7 +30464,7 @@
         <w:t xml:space="preserve">  </w:t>
       </w:r>
       <w:bookmarkStart w:id="180" w:name="_Toc320481167"/>
-      <w:bookmarkStart w:id="181" w:name="_Toc502874823"/>
+      <w:bookmarkStart w:id="181" w:name="_Toc502875424"/>
       <w:r>
         <w:t>procedure prtdsp</w:t>
       </w:r>
@@ -30430,7 +30522,7 @@
         <w:pStyle w:val="Heading3"/>
       </w:pPr>
       <w:bookmarkStart w:id="182" w:name="_Toc320481168"/>
-      <w:bookmarkStart w:id="183" w:name="_Toc502874824"/>
+      <w:bookmarkStart w:id="183" w:name="_Toc502875425"/>
       <w:r>
         <w:t>Modifications</w:t>
       </w:r>
@@ -30459,7 +30551,7 @@
         <w:t xml:space="preserve">  </w:t>
       </w:r>
       <w:bookmarkStart w:id="184" w:name="_Toc320481169"/>
-      <w:bookmarkStart w:id="185" w:name="_Toc502874825"/>
+      <w:bookmarkStart w:id="185" w:name="_Toc502875426"/>
       <w:r>
         <w:t>procedure endofline</w:t>
       </w:r>
@@ -30479,7 +30571,7 @@
         <w:t xml:space="preserve">  </w:t>
       </w:r>
       <w:bookmarkStart w:id="186" w:name="_Toc320481170"/>
-      <w:bookmarkStart w:id="187" w:name="_Toc502874826"/>
+      <w:bookmarkStart w:id="187" w:name="_Toc502875427"/>
       <w:r>
         <w:t>procedure errmsg</w:t>
       </w:r>
@@ -30499,7 +30591,7 @@
         <w:t xml:space="preserve">  </w:t>
       </w:r>
       <w:bookmarkStart w:id="188" w:name="_Toc320481171"/>
-      <w:bookmarkStart w:id="189" w:name="_Toc502874827"/>
+      <w:bookmarkStart w:id="189" w:name="_Toc502875428"/>
       <w:r>
         <w:t>procedure error</w:t>
       </w:r>
@@ -30577,7 +30669,7 @@
         <w:t xml:space="preserve">  </w:t>
       </w:r>
       <w:bookmarkStart w:id="190" w:name="_Toc320481172"/>
-      <w:bookmarkStart w:id="191" w:name="_Toc502874828"/>
+      <w:bookmarkStart w:id="191" w:name="_Toc502875429"/>
       <w:r>
         <w:t>procedure insymbol</w:t>
       </w:r>
@@ -30628,7 +30720,7 @@
       <w:pPr>
         <w:pStyle w:val="Heading5"/>
       </w:pPr>
-      <w:bookmarkStart w:id="192" w:name="_Toc502874829"/>
+      <w:bookmarkStart w:id="192" w:name="_Toc502875430"/>
       <w:r>
         <w:t xml:space="preserve">Letter: </w:t>
       </w:r>
@@ -30710,7 +30802,7 @@
       <w:pPr>
         <w:pStyle w:val="Heading5"/>
       </w:pPr>
-      <w:bookmarkStart w:id="193" w:name="_Toc502874830"/>
+      <w:bookmarkStart w:id="193" w:name="_Toc502875431"/>
       <w:r>
         <w:t>Number: integers and reals</w:t>
       </w:r>
@@ -30876,7 +30968,7 @@
       <w:pPr>
         <w:pStyle w:val="Heading5"/>
       </w:pPr>
-      <w:bookmarkStart w:id="194" w:name="_Toc502874831"/>
+      <w:bookmarkStart w:id="194" w:name="_Toc502875432"/>
       <w:r>
         <w:t>Chstrquo: Strings</w:t>
       </w:r>
@@ -30909,7 +31001,7 @@
       <w:pPr>
         <w:pStyle w:val="Heading5"/>
       </w:pPr>
-      <w:bookmarkStart w:id="195" w:name="_Toc502874832"/>
+      <w:bookmarkStart w:id="195" w:name="_Toc502875433"/>
       <w:r>
         <w:t>Chperiod: ‘.’, ‘..’ and ‘.)’ tolkens</w:t>
       </w:r>
@@ -30938,7 +31030,7 @@
       <w:pPr>
         <w:pStyle w:val="Heading5"/>
       </w:pPr>
-      <w:bookmarkStart w:id="196" w:name="_Toc502874833"/>
+      <w:bookmarkStart w:id="196" w:name="_Toc502875434"/>
       <w:r>
         <w:t>Chlparen: ‘(‘and comment start</w:t>
       </w:r>
@@ -30986,7 +31078,7 @@
       <w:pPr>
         <w:pStyle w:val="Heading5"/>
       </w:pPr>
-      <w:bookmarkStart w:id="197" w:name="_Toc502874834"/>
+      <w:bookmarkStart w:id="197" w:name="_Toc502875435"/>
       <w:r>
         <w:t>Chlcmt: ISO 7185 comment start</w:t>
       </w:r>
@@ -31016,7 +31108,7 @@
       <w:pPr>
         <w:pStyle w:val="Heading5"/>
       </w:pPr>
-      <w:bookmarkStart w:id="198" w:name="_Toc502874835"/>
+      <w:bookmarkStart w:id="198" w:name="_Toc502875436"/>
       <w:r>
         <w:t>Lexical dump</w:t>
       </w:r>
@@ -31035,7 +31127,7 @@
         <w:t xml:space="preserve">  </w:t>
       </w:r>
       <w:bookmarkStart w:id="199" w:name="_Toc320481173"/>
-      <w:bookmarkStart w:id="200" w:name="_Toc502874836"/>
+      <w:bookmarkStart w:id="200" w:name="_Toc502875437"/>
       <w:r>
         <w:t>procedure enterid</w:t>
       </w:r>
@@ -31112,7 +31204,7 @@
         <w:t xml:space="preserve">  </w:t>
       </w:r>
       <w:bookmarkStart w:id="201" w:name="_Toc320481174"/>
-      <w:bookmarkStart w:id="202" w:name="_Toc502874837"/>
+      <w:bookmarkStart w:id="202" w:name="_Toc502875438"/>
       <w:r>
         <w:t>procedure searchsection</w:t>
       </w:r>
@@ -31192,7 +31284,7 @@
         <w:t xml:space="preserve">  </w:t>
       </w:r>
       <w:bookmarkStart w:id="203" w:name="_Toc320481175"/>
-      <w:bookmarkStart w:id="204" w:name="_Toc502874838"/>
+      <w:bookmarkStart w:id="204" w:name="_Toc502875439"/>
       <w:r>
         <w:t>procedure searchidne</w:t>
       </w:r>
@@ -31348,7 +31440,7 @@
         <w:t xml:space="preserve">  </w:t>
       </w:r>
       <w:bookmarkStart w:id="205" w:name="_Toc320481176"/>
-      <w:bookmarkStart w:id="206" w:name="_Toc502874839"/>
+      <w:bookmarkStart w:id="206" w:name="_Toc502875440"/>
       <w:r>
         <w:t>procedure searchid</w:t>
       </w:r>
@@ -31383,7 +31475,7 @@
         <w:t xml:space="preserve">  </w:t>
       </w:r>
       <w:bookmarkStart w:id="207" w:name="_Toc320481177"/>
-      <w:bookmarkStart w:id="208" w:name="_Toc502874840"/>
+      <w:bookmarkStart w:id="208" w:name="_Toc502875441"/>
       <w:r>
         <w:t>procedure printtables</w:t>
       </w:r>
@@ -31419,7 +31511,7 @@
         <w:pStyle w:val="Heading4"/>
       </w:pPr>
       <w:bookmarkStart w:id="209" w:name="_Toc320481178"/>
-      <w:bookmarkStart w:id="210" w:name="_Toc502874841"/>
+      <w:bookmarkStart w:id="210" w:name="_Toc502875442"/>
       <w:r>
         <w:t>procedure followstp</w:t>
       </w:r>
@@ -31463,7 +31555,7 @@
         <w:t xml:space="preserve">    </w:t>
       </w:r>
       <w:bookmarkStart w:id="211" w:name="_Toc320481179"/>
-      <w:bookmarkStart w:id="212" w:name="_Toc502874842"/>
+      <w:bookmarkStart w:id="212" w:name="_Toc502875443"/>
       <w:r>
         <w:t>procedure followctp</w:t>
       </w:r>
@@ -31498,7 +31590,7 @@
         <w:t xml:space="preserve">  </w:t>
       </w:r>
       <w:bookmarkStart w:id="213" w:name="_Toc320481180"/>
-      <w:bookmarkStart w:id="214" w:name="_Toc502874843"/>
+      <w:bookmarkStart w:id="214" w:name="_Toc502875444"/>
       <w:r>
         <w:t>procedure searchlabel</w:t>
       </w:r>
@@ -31560,7 +31652,7 @@
         <w:t xml:space="preserve">  </w:t>
       </w:r>
       <w:bookmarkStart w:id="215" w:name="_Toc320481181"/>
-      <w:bookmarkStart w:id="216" w:name="_Toc502874844"/>
+      <w:bookmarkStart w:id="216" w:name="_Toc502875445"/>
       <w:r>
         <w:t>procedure newlabel</w:t>
       </w:r>
@@ -31581,7 +31673,7 @@
         <w:t xml:space="preserve">  </w:t>
       </w:r>
       <w:bookmarkStart w:id="217" w:name="_Toc320481182"/>
-      <w:bookmarkStart w:id="218" w:name="_Toc502874845"/>
+      <w:bookmarkStart w:id="218" w:name="_Toc502875446"/>
       <w:r>
         <w:t>procedure prtlabels</w:t>
       </w:r>
@@ -31606,7 +31698,7 @@
         <w:t xml:space="preserve">  </w:t>
       </w:r>
       <w:bookmarkStart w:id="219" w:name="_Toc320481183"/>
-      <w:bookmarkStart w:id="220" w:name="_Toc502874846"/>
+      <w:bookmarkStart w:id="220" w:name="_Toc502875447"/>
       <w:r>
         <w:t>procedure block</w:t>
       </w:r>
@@ -31790,7 +31882,7 @@
         <w:t xml:space="preserve">    </w:t>
       </w:r>
       <w:bookmarkStart w:id="221" w:name="_Toc320481184"/>
-      <w:bookmarkStart w:id="222" w:name="_Toc502874847"/>
+      <w:bookmarkStart w:id="222" w:name="_Toc502875448"/>
       <w:r>
         <w:t>procedure constant</w:t>
       </w:r>
@@ -31881,7 +31973,7 @@
         <w:t xml:space="preserve">    </w:t>
       </w:r>
       <w:bookmarkStart w:id="223" w:name="_Toc320481185"/>
-      <w:bookmarkStart w:id="224" w:name="_Toc502874848"/>
+      <w:bookmarkStart w:id="224" w:name="_Toc502875449"/>
       <w:r>
         <w:t>function string</w:t>
       </w:r>
@@ -32026,7 +32118,7 @@
         <w:t xml:space="preserve">    </w:t>
       </w:r>
       <w:bookmarkStart w:id="225" w:name="_Toc320481186"/>
-      <w:bookmarkStart w:id="226" w:name="_Toc502874849"/>
+      <w:bookmarkStart w:id="226" w:name="_Toc502875450"/>
       <w:r>
         <w:t>function comptypes</w:t>
       </w:r>
@@ -32209,7 +32301,7 @@
         <w:t xml:space="preserve">    </w:t>
       </w:r>
       <w:bookmarkStart w:id="227" w:name="_Toc320481187"/>
-      <w:bookmarkStart w:id="228" w:name="_Toc502874850"/>
+      <w:bookmarkStart w:id="228" w:name="_Toc502875451"/>
       <w:r>
         <w:t>function filecomponent</w:t>
       </w:r>
@@ -32224,7 +32316,7 @@
         <w:t xml:space="preserve">    </w:t>
       </w:r>
       <w:bookmarkStart w:id="229" w:name="_Toc320481188"/>
-      <w:bookmarkStart w:id="230" w:name="_Toc502874851"/>
+      <w:bookmarkStart w:id="230" w:name="_Toc502875452"/>
       <w:r>
         <w:t>function string</w:t>
       </w:r>
@@ -32239,7 +32331,7 @@
         <w:t xml:space="preserve">    </w:t>
       </w:r>
       <w:bookmarkStart w:id="231" w:name="_Toc320481189"/>
-      <w:bookmarkStart w:id="232" w:name="_Toc502874852"/>
+      <w:bookmarkStart w:id="232" w:name="_Toc502875453"/>
       <w:r>
         <w:t>procedure typ</w:t>
       </w:r>
@@ -32254,7 +32346,7 @@
         <w:t xml:space="preserve">      </w:t>
       </w:r>
       <w:bookmarkStart w:id="233" w:name="_Toc320481190"/>
-      <w:bookmarkStart w:id="234" w:name="_Toc502874853"/>
+      <w:bookmarkStart w:id="234" w:name="_Toc502875454"/>
       <w:r>
         <w:t>procedure simpletype</w:t>
       </w:r>
@@ -32269,7 +32361,7 @@
         <w:t xml:space="preserve">      </w:t>
       </w:r>
       <w:bookmarkStart w:id="235" w:name="_Toc320481191"/>
-      <w:bookmarkStart w:id="236" w:name="_Toc502874854"/>
+      <w:bookmarkStart w:id="236" w:name="_Toc502875455"/>
       <w:r>
         <w:t>procedure fieldlist</w:t>
       </w:r>
@@ -32284,7 +32376,7 @@
         <w:t xml:space="preserve">    </w:t>
       </w:r>
       <w:bookmarkStart w:id="237" w:name="_Toc320481192"/>
-      <w:bookmarkStart w:id="238" w:name="_Toc502874855"/>
+      <w:bookmarkStart w:id="238" w:name="_Toc502875456"/>
       <w:r>
         <w:t>procedure labeldeclaration</w:t>
       </w:r>
@@ -32299,7 +32391,7 @@
         <w:t xml:space="preserve">    </w:t>
       </w:r>
       <w:bookmarkStart w:id="239" w:name="_Toc320481193"/>
-      <w:bookmarkStart w:id="240" w:name="_Toc502874856"/>
+      <w:bookmarkStart w:id="240" w:name="_Toc502875457"/>
       <w:r>
         <w:t>procedure constdeclaration</w:t>
       </w:r>
@@ -32314,7 +32406,7 @@
         <w:t xml:space="preserve">    </w:t>
       </w:r>
       <w:bookmarkStart w:id="241" w:name="_Toc320481194"/>
-      <w:bookmarkStart w:id="242" w:name="_Toc502874857"/>
+      <w:bookmarkStart w:id="242" w:name="_Toc502875458"/>
       <w:r>
         <w:t>procedure typedeclaration</w:t>
       </w:r>
@@ -32329,7 +32421,7 @@
         <w:t xml:space="preserve">    </w:t>
       </w:r>
       <w:bookmarkStart w:id="243" w:name="_Toc320481195"/>
-      <w:bookmarkStart w:id="244" w:name="_Toc502874858"/>
+      <w:bookmarkStart w:id="244" w:name="_Toc502875459"/>
       <w:r>
         <w:t>procedure vardeclaration</w:t>
       </w:r>
@@ -32344,7 +32436,7 @@
         <w:t xml:space="preserve">    </w:t>
       </w:r>
       <w:bookmarkStart w:id="245" w:name="_Toc320481196"/>
-      <w:bookmarkStart w:id="246" w:name="_Toc502874859"/>
+      <w:bookmarkStart w:id="246" w:name="_Toc502875460"/>
       <w:r>
         <w:t>procedure procdeclaration</w:t>
       </w:r>
@@ -32359,7 +32451,7 @@
         <w:t xml:space="preserve">      </w:t>
       </w:r>
       <w:bookmarkStart w:id="247" w:name="_Toc320481197"/>
-      <w:bookmarkStart w:id="248" w:name="_Toc502874860"/>
+      <w:bookmarkStart w:id="248" w:name="_Toc502875461"/>
       <w:r>
         <w:t>procedure pushlvl</w:t>
       </w:r>
@@ -32374,7 +32466,7 @@
         <w:t xml:space="preserve">      </w:t>
       </w:r>
       <w:bookmarkStart w:id="249" w:name="_Toc320481198"/>
-      <w:bookmarkStart w:id="250" w:name="_Toc502874861"/>
+      <w:bookmarkStart w:id="250" w:name="_Toc502875462"/>
       <w:r>
         <w:t>procedure parameterlist</w:t>
       </w:r>
@@ -32389,7 +32481,7 @@
         <w:t xml:space="preserve">    </w:t>
       </w:r>
       <w:bookmarkStart w:id="251" w:name="_Toc320481199"/>
-      <w:bookmarkStart w:id="252" w:name="_Toc502874862"/>
+      <w:bookmarkStart w:id="252" w:name="_Toc502875463"/>
       <w:r>
         <w:t>procedure body</w:t>
       </w:r>
@@ -32404,7 +32496,7 @@
         <w:t xml:space="preserve">      </w:t>
       </w:r>
       <w:bookmarkStart w:id="253" w:name="_Toc320481200"/>
-      <w:bookmarkStart w:id="254" w:name="_Toc502874863"/>
+      <w:bookmarkStart w:id="254" w:name="_Toc502875464"/>
       <w:r>
         <w:t>procedure addlvl</w:t>
       </w:r>
@@ -32419,7 +32511,7 @@
         <w:t xml:space="preserve">      </w:t>
       </w:r>
       <w:bookmarkStart w:id="255" w:name="_Toc320481201"/>
-      <w:bookmarkStart w:id="256" w:name="_Toc502874864"/>
+      <w:bookmarkStart w:id="256" w:name="_Toc502875465"/>
       <w:r>
         <w:t>procedure sublvl</w:t>
       </w:r>
@@ -32434,7 +32526,7 @@
         <w:t xml:space="preserve">      </w:t>
       </w:r>
       <w:bookmarkStart w:id="257" w:name="_Toc320481202"/>
-      <w:bookmarkStart w:id="258" w:name="_Toc502874865"/>
+      <w:bookmarkStart w:id="258" w:name="_Toc502875466"/>
       <w:r>
         <w:t>procedure mes</w:t>
       </w:r>
@@ -32449,7 +32541,7 @@
         <w:t xml:space="preserve">      </w:t>
       </w:r>
       <w:bookmarkStart w:id="259" w:name="_Toc320481203"/>
-      <w:bookmarkStart w:id="260" w:name="_Toc502874866"/>
+      <w:bookmarkStart w:id="260" w:name="_Toc502875467"/>
       <w:r>
         <w:t>procedure putic</w:t>
       </w:r>
@@ -32464,7 +32556,7 @@
         <w:t xml:space="preserve">      </w:t>
       </w:r>
       <w:bookmarkStart w:id="261" w:name="_Toc320481204"/>
-      <w:bookmarkStart w:id="262" w:name="_Toc502874867"/>
+      <w:bookmarkStart w:id="262" w:name="_Toc502875468"/>
       <w:r>
         <w:t>procedure gen0</w:t>
       </w:r>
@@ -32479,7 +32571,7 @@
         <w:t xml:space="preserve">      </w:t>
       </w:r>
       <w:bookmarkStart w:id="263" w:name="_Toc320481205"/>
-      <w:bookmarkStart w:id="264" w:name="_Toc502874868"/>
+      <w:bookmarkStart w:id="264" w:name="_Toc502875469"/>
       <w:r>
         <w:t>procedure gen1</w:t>
       </w:r>
@@ -32494,7 +32586,7 @@
         <w:t xml:space="preserve">      </w:t>
       </w:r>
       <w:bookmarkStart w:id="265" w:name="_Toc320481206"/>
-      <w:bookmarkStart w:id="266" w:name="_Toc502874869"/>
+      <w:bookmarkStart w:id="266" w:name="_Toc502875470"/>
       <w:r>
         <w:t>procedure gen2</w:t>
       </w:r>
@@ -32509,7 +32601,7 @@
         <w:t xml:space="preserve">      </w:t>
       </w:r>
       <w:bookmarkStart w:id="267" w:name="_Toc320481207"/>
-      <w:bookmarkStart w:id="268" w:name="_Toc502874870"/>
+      <w:bookmarkStart w:id="268" w:name="_Toc502875471"/>
       <w:r>
         <w:t>procedure gentypindicator</w:t>
       </w:r>
@@ -32524,7 +32616,7 @@
         <w:t xml:space="preserve">      </w:t>
       </w:r>
       <w:bookmarkStart w:id="269" w:name="_Toc320481208"/>
-      <w:bookmarkStart w:id="270" w:name="_Toc502874871"/>
+      <w:bookmarkStart w:id="270" w:name="_Toc502875472"/>
       <w:r>
         <w:t>procedure gen0t</w:t>
       </w:r>
@@ -32539,7 +32631,7 @@
         <w:t xml:space="preserve">      </w:t>
       </w:r>
       <w:bookmarkStart w:id="271" w:name="_Toc320481209"/>
-      <w:bookmarkStart w:id="272" w:name="_Toc502874872"/>
+      <w:bookmarkStart w:id="272" w:name="_Toc502875473"/>
       <w:r>
         <w:t>procedure gen1t</w:t>
       </w:r>
@@ -32554,7 +32646,7 @@
         <w:t xml:space="preserve">      </w:t>
       </w:r>
       <w:bookmarkStart w:id="273" w:name="_Toc320481210"/>
-      <w:bookmarkStart w:id="274" w:name="_Toc502874873"/>
+      <w:bookmarkStart w:id="274" w:name="_Toc502875474"/>
       <w:r>
         <w:t>procedure gen2t</w:t>
       </w:r>
@@ -32569,7 +32661,7 @@
         <w:t xml:space="preserve">      </w:t>
       </w:r>
       <w:bookmarkStart w:id="275" w:name="_Toc320481211"/>
-      <w:bookmarkStart w:id="276" w:name="_Toc502874874"/>
+      <w:bookmarkStart w:id="276" w:name="_Toc502875475"/>
       <w:r>
         <w:t>procedure load</w:t>
       </w:r>
@@ -32584,7 +32676,7 @@
         <w:t xml:space="preserve">      </w:t>
       </w:r>
       <w:bookmarkStart w:id="277" w:name="_Toc320481212"/>
-      <w:bookmarkStart w:id="278" w:name="_Toc502874875"/>
+      <w:bookmarkStart w:id="278" w:name="_Toc502875476"/>
       <w:r>
         <w:t>procedure store</w:t>
       </w:r>
@@ -32599,7 +32691,7 @@
         <w:t xml:space="preserve">      </w:t>
       </w:r>
       <w:bookmarkStart w:id="279" w:name="_Toc320481213"/>
-      <w:bookmarkStart w:id="280" w:name="_Toc502874876"/>
+      <w:bookmarkStart w:id="280" w:name="_Toc502875477"/>
       <w:r>
         <w:t>procedure loadaddress</w:t>
       </w:r>
@@ -32614,7 +32706,7 @@
         <w:t xml:space="preserve">      </w:t>
       </w:r>
       <w:bookmarkStart w:id="281" w:name="_Toc320481214"/>
-      <w:bookmarkStart w:id="282" w:name="_Toc502874877"/>
+      <w:bookmarkStart w:id="282" w:name="_Toc502875478"/>
       <w:r>
         <w:t>procedure genfjp</w:t>
       </w:r>
@@ -32630,7 +32722,7 @@
         <w:t xml:space="preserve">      </w:t>
       </w:r>
       <w:bookmarkStart w:id="283" w:name="_Toc320481215"/>
-      <w:bookmarkStart w:id="284" w:name="_Toc502874878"/>
+      <w:bookmarkStart w:id="284" w:name="_Toc502875479"/>
       <w:r>
         <w:t>procedure genujpxjp</w:t>
       </w:r>
@@ -32645,7 +32737,7 @@
         <w:t xml:space="preserve">      </w:t>
       </w:r>
       <w:bookmarkStart w:id="285" w:name="_Toc320481216"/>
-      <w:bookmarkStart w:id="286" w:name="_Toc502874879"/>
+      <w:bookmarkStart w:id="286" w:name="_Toc502875480"/>
       <w:r>
         <w:t>procedure genipj</w:t>
       </w:r>
@@ -32660,7 +32752,7 @@
         <w:t xml:space="preserve">      </w:t>
       </w:r>
       <w:bookmarkStart w:id="287" w:name="_Toc320481217"/>
-      <w:bookmarkStart w:id="288" w:name="_Toc502874880"/>
+      <w:bookmarkStart w:id="288" w:name="_Toc502875481"/>
       <w:r>
         <w:t>procedure gencupent</w:t>
       </w:r>
@@ -32675,7 +32767,7 @@
         <w:t xml:space="preserve">      </w:t>
       </w:r>
       <w:bookmarkStart w:id="289" w:name="_Toc320481218"/>
-      <w:bookmarkStart w:id="290" w:name="_Toc502874881"/>
+      <w:bookmarkStart w:id="290" w:name="_Toc502875482"/>
       <w:r>
         <w:t>procedure genlpa</w:t>
       </w:r>
@@ -32690,7 +32782,7 @@
         <w:t xml:space="preserve">      </w:t>
       </w:r>
       <w:bookmarkStart w:id="291" w:name="_Toc320481219"/>
-      <w:bookmarkStart w:id="292" w:name="_Toc502874882"/>
+      <w:bookmarkStart w:id="292" w:name="_Toc502875483"/>
       <w:r>
         <w:t>procedure checkbnds</w:t>
       </w:r>
@@ -32705,7 +32797,7 @@
         <w:t xml:space="preserve">      </w:t>
       </w:r>
       <w:bookmarkStart w:id="293" w:name="_Toc320481220"/>
-      <w:bookmarkStart w:id="294" w:name="_Toc502874883"/>
+      <w:bookmarkStart w:id="294" w:name="_Toc502875484"/>
       <w:r>
         <w:t>procedure putlabel</w:t>
       </w:r>
@@ -32720,7 +32812,7 @@
         <w:t xml:space="preserve">      </w:t>
       </w:r>
       <w:bookmarkStart w:id="295" w:name="_Toc320481221"/>
-      <w:bookmarkStart w:id="296" w:name="_Toc502874884"/>
+      <w:bookmarkStart w:id="296" w:name="_Toc502875485"/>
       <w:r>
         <w:t>procedure statement</w:t>
       </w:r>
@@ -32735,7 +32827,7 @@
         <w:t xml:space="preserve">        </w:t>
       </w:r>
       <w:bookmarkStart w:id="297" w:name="_Toc320481222"/>
-      <w:bookmarkStart w:id="298" w:name="_Toc502874885"/>
+      <w:bookmarkStart w:id="298" w:name="_Toc502875486"/>
       <w:r>
         <w:t>procedure expression</w:t>
       </w:r>
@@ -32750,7 +32842,7 @@
         <w:t xml:space="preserve">        </w:t>
       </w:r>
       <w:bookmarkStart w:id="299" w:name="_Toc320481223"/>
-      <w:bookmarkStart w:id="300" w:name="_Toc502874886"/>
+      <w:bookmarkStart w:id="300" w:name="_Toc502875487"/>
       <w:r>
         <w:t>procedure selector</w:t>
       </w:r>
@@ -32765,7 +32857,7 @@
         <w:t xml:space="preserve">        </w:t>
       </w:r>
       <w:bookmarkStart w:id="301" w:name="_Toc320481224"/>
-      <w:bookmarkStart w:id="302" w:name="_Toc502874887"/>
+      <w:bookmarkStart w:id="302" w:name="_Toc502875488"/>
       <w:r>
         <w:t>procedure call</w:t>
       </w:r>
@@ -32780,7 +32872,7 @@
         <w:t xml:space="preserve">          </w:t>
       </w:r>
       <w:bookmarkStart w:id="303" w:name="_Toc320481225"/>
-      <w:bookmarkStart w:id="304" w:name="_Toc502874888"/>
+      <w:bookmarkStart w:id="304" w:name="_Toc502875489"/>
       <w:r>
         <w:t>procedure variable</w:t>
       </w:r>
@@ -32795,7 +32887,7 @@
         <w:t xml:space="preserve">          </w:t>
       </w:r>
       <w:bookmarkStart w:id="305" w:name="_Toc320481226"/>
-      <w:bookmarkStart w:id="306" w:name="_Toc502874889"/>
+      <w:bookmarkStart w:id="306" w:name="_Toc502875490"/>
       <w:r>
         <w:t>procedure getputresetrewriteprocedure</w:t>
       </w:r>
@@ -32810,7 +32902,7 @@
         <w:t xml:space="preserve">          </w:t>
       </w:r>
       <w:bookmarkStart w:id="307" w:name="_Toc320481227"/>
-      <w:bookmarkStart w:id="308" w:name="_Toc502874890"/>
+      <w:bookmarkStart w:id="308" w:name="_Toc502875491"/>
       <w:r>
         <w:t>procedure pageprocedure</w:t>
       </w:r>
@@ -32825,7 +32917,7 @@
         <w:t xml:space="preserve">          </w:t>
       </w:r>
       <w:bookmarkStart w:id="309" w:name="_Toc320481228"/>
-      <w:bookmarkStart w:id="310" w:name="_Toc502874891"/>
+      <w:bookmarkStart w:id="310" w:name="_Toc502875492"/>
       <w:r>
         <w:t>procedure readprocedure</w:t>
       </w:r>
@@ -32840,7 +32932,7 @@
         <w:t xml:space="preserve">          </w:t>
       </w:r>
       <w:bookmarkStart w:id="311" w:name="_Toc320481229"/>
-      <w:bookmarkStart w:id="312" w:name="_Toc502874892"/>
+      <w:bookmarkStart w:id="312" w:name="_Toc502875493"/>
       <w:r>
         <w:t>procedure writeprocedure</w:t>
       </w:r>
@@ -32855,7 +32947,7 @@
         <w:t xml:space="preserve">          </w:t>
       </w:r>
       <w:bookmarkStart w:id="313" w:name="_Toc320481230"/>
-      <w:bookmarkStart w:id="314" w:name="_Toc502874893"/>
+      <w:bookmarkStart w:id="314" w:name="_Toc502875494"/>
       <w:r>
         <w:t>procedure packprocedure</w:t>
       </w:r>
@@ -32870,7 +32962,7 @@
         <w:t xml:space="preserve">          </w:t>
       </w:r>
       <w:bookmarkStart w:id="315" w:name="_Toc320481231"/>
-      <w:bookmarkStart w:id="316" w:name="_Toc502874894"/>
+      <w:bookmarkStart w:id="316" w:name="_Toc502875495"/>
       <w:r>
         <w:t>procedure unpackprocedure</w:t>
       </w:r>
@@ -32885,7 +32977,7 @@
         <w:t xml:space="preserve">          </w:t>
       </w:r>
       <w:bookmarkStart w:id="317" w:name="_Toc320481232"/>
-      <w:bookmarkStart w:id="318" w:name="_Toc502874895"/>
+      <w:bookmarkStart w:id="318" w:name="_Toc502875496"/>
       <w:r>
         <w:t>procedure newdisposeprocedure</w:t>
       </w:r>
@@ -32900,7 +32992,7 @@
         <w:t xml:space="preserve">          </w:t>
       </w:r>
       <w:bookmarkStart w:id="319" w:name="_Toc320481233"/>
-      <w:bookmarkStart w:id="320" w:name="_Toc502874896"/>
+      <w:bookmarkStart w:id="320" w:name="_Toc502875497"/>
       <w:r>
         <w:t>procedure absfunction</w:t>
       </w:r>
@@ -32915,7 +33007,7 @@
         <w:t xml:space="preserve">          </w:t>
       </w:r>
       <w:bookmarkStart w:id="321" w:name="_Toc320481234"/>
-      <w:bookmarkStart w:id="322" w:name="_Toc502874897"/>
+      <w:bookmarkStart w:id="322" w:name="_Toc502875498"/>
       <w:r>
         <w:t>procedure sqrfunction</w:t>
       </w:r>
@@ -32930,7 +33022,7 @@
         <w:t xml:space="preserve">          </w:t>
       </w:r>
       <w:bookmarkStart w:id="323" w:name="_Toc320481235"/>
-      <w:bookmarkStart w:id="324" w:name="_Toc502874898"/>
+      <w:bookmarkStart w:id="324" w:name="_Toc502875499"/>
       <w:r>
         <w:t>procedure truncfunction</w:t>
       </w:r>
@@ -32945,7 +33037,7 @@
         <w:t xml:space="preserve">          </w:t>
       </w:r>
       <w:bookmarkStart w:id="325" w:name="_Toc320481236"/>
-      <w:bookmarkStart w:id="326" w:name="_Toc502874899"/>
+      <w:bookmarkStart w:id="326" w:name="_Toc502875500"/>
       <w:r>
         <w:t>procedure roundfunction</w:t>
       </w:r>
@@ -32960,7 +33052,7 @@
         <w:t xml:space="preserve">          </w:t>
       </w:r>
       <w:bookmarkStart w:id="327" w:name="_Toc320481237"/>
-      <w:bookmarkStart w:id="328" w:name="_Toc502874900"/>
+      <w:bookmarkStart w:id="328" w:name="_Toc502875501"/>
       <w:r>
         <w:t>procedure oddfunction</w:t>
       </w:r>
@@ -32975,7 +33067,7 @@
         <w:t xml:space="preserve">          </w:t>
       </w:r>
       <w:bookmarkStart w:id="329" w:name="_Toc320481238"/>
-      <w:bookmarkStart w:id="330" w:name="_Toc502874901"/>
+      <w:bookmarkStart w:id="330" w:name="_Toc502875502"/>
       <w:r>
         <w:t>procedure ordfunction</w:t>
       </w:r>
@@ -32990,7 +33082,7 @@
         <w:t xml:space="preserve">          </w:t>
       </w:r>
       <w:bookmarkStart w:id="331" w:name="_Toc320481239"/>
-      <w:bookmarkStart w:id="332" w:name="_Toc502874902"/>
+      <w:bookmarkStart w:id="332" w:name="_Toc502875503"/>
       <w:r>
         <w:t>procedure chrfunction</w:t>
       </w:r>
@@ -33005,7 +33097,7 @@
         <w:t xml:space="preserve">          </w:t>
       </w:r>
       <w:bookmarkStart w:id="333" w:name="_Toc320481240"/>
-      <w:bookmarkStart w:id="334" w:name="_Toc502874903"/>
+      <w:bookmarkStart w:id="334" w:name="_Toc502875504"/>
       <w:r>
         <w:t>procedure predsuccfunction</w:t>
       </w:r>
@@ -33020,7 +33112,7 @@
         <w:t xml:space="preserve">          </w:t>
       </w:r>
       <w:bookmarkStart w:id="335" w:name="_Toc320481241"/>
-      <w:bookmarkStart w:id="336" w:name="_Toc502874904"/>
+      <w:bookmarkStart w:id="336" w:name="_Toc502875505"/>
       <w:r>
         <w:t>procedure eofeolnfunction</w:t>
       </w:r>
@@ -33035,7 +33127,7 @@
         <w:t xml:space="preserve">          </w:t>
       </w:r>
       <w:bookmarkStart w:id="337" w:name="_Toc320481242"/>
-      <w:bookmarkStart w:id="338" w:name="_Toc502874905"/>
+      <w:bookmarkStart w:id="338" w:name="_Toc502875506"/>
       <w:r>
         <w:t>procedure callnonstandard</w:t>
       </w:r>
@@ -33051,7 +33143,7 @@
         <w:t xml:space="preserve">          </w:t>
       </w:r>
       <w:bookmarkStart w:id="339" w:name="_Toc320481243"/>
-      <w:bookmarkStart w:id="340" w:name="_Toc502874906"/>
+      <w:bookmarkStart w:id="340" w:name="_Toc502875507"/>
       <w:r>
         <w:t>procedure compparam</w:t>
       </w:r>
@@ -33066,7 +33158,7 @@
         <w:t xml:space="preserve">        </w:t>
       </w:r>
       <w:bookmarkStart w:id="341" w:name="_Toc320481244"/>
-      <w:bookmarkStart w:id="342" w:name="_Toc502874907"/>
+      <w:bookmarkStart w:id="342" w:name="_Toc502875508"/>
       <w:r>
         <w:t>procedure expression</w:t>
       </w:r>
@@ -33081,7 +33173,7 @@
         <w:t xml:space="preserve">          </w:t>
       </w:r>
       <w:bookmarkStart w:id="343" w:name="_Toc320481245"/>
-      <w:bookmarkStart w:id="344" w:name="_Toc502874908"/>
+      <w:bookmarkStart w:id="344" w:name="_Toc502875509"/>
       <w:r>
         <w:t>procedure simpleexpression</w:t>
       </w:r>
@@ -33096,7 +33188,7 @@
         <w:t xml:space="preserve">            </w:t>
       </w:r>
       <w:bookmarkStart w:id="345" w:name="_Toc320481246"/>
-      <w:bookmarkStart w:id="346" w:name="_Toc502874909"/>
+      <w:bookmarkStart w:id="346" w:name="_Toc502875510"/>
       <w:r>
         <w:t>procedure term</w:t>
       </w:r>
@@ -33111,7 +33203,7 @@
         <w:t xml:space="preserve">              </w:t>
       </w:r>
       <w:bookmarkStart w:id="347" w:name="_Toc320481247"/>
-      <w:bookmarkStart w:id="348" w:name="_Toc502874910"/>
+      <w:bookmarkStart w:id="348" w:name="_Toc502875511"/>
       <w:r>
         <w:t>procedure factor</w:t>
       </w:r>
@@ -33126,7 +33218,7 @@
         <w:t xml:space="preserve">        </w:t>
       </w:r>
       <w:bookmarkStart w:id="349" w:name="_Toc320481248"/>
-      <w:bookmarkStart w:id="350" w:name="_Toc502874911"/>
+      <w:bookmarkStart w:id="350" w:name="_Toc502875512"/>
       <w:r>
         <w:t>procedure assignment</w:t>
       </w:r>
@@ -33141,7 +33233,7 @@
         <w:t xml:space="preserve">        </w:t>
       </w:r>
       <w:bookmarkStart w:id="351" w:name="_Toc320481249"/>
-      <w:bookmarkStart w:id="352" w:name="_Toc502874912"/>
+      <w:bookmarkStart w:id="352" w:name="_Toc502875513"/>
       <w:r>
         <w:t>procedure gotostatement</w:t>
       </w:r>
@@ -33156,7 +33248,7 @@
         <w:t xml:space="preserve">        </w:t>
       </w:r>
       <w:bookmarkStart w:id="353" w:name="_Toc320481250"/>
-      <w:bookmarkStart w:id="354" w:name="_Toc502874913"/>
+      <w:bookmarkStart w:id="354" w:name="_Toc502875514"/>
       <w:r>
         <w:t>procedure compoundstatement</w:t>
       </w:r>
@@ -33171,7 +33263,7 @@
         <w:t xml:space="preserve">        </w:t>
       </w:r>
       <w:bookmarkStart w:id="355" w:name="_Toc320481251"/>
-      <w:bookmarkStart w:id="356" w:name="_Toc502874914"/>
+      <w:bookmarkStart w:id="356" w:name="_Toc502875515"/>
       <w:r>
         <w:t>procedure ifstatement</w:t>
       </w:r>
@@ -33186,7 +33278,7 @@
         <w:t xml:space="preserve">        </w:t>
       </w:r>
       <w:bookmarkStart w:id="357" w:name="_Toc320481252"/>
-      <w:bookmarkStart w:id="358" w:name="_Toc502874915"/>
+      <w:bookmarkStart w:id="358" w:name="_Toc502875516"/>
       <w:r>
         <w:t>procedure casestatement</w:t>
       </w:r>
@@ -33201,7 +33293,7 @@
         <w:t xml:space="preserve">        </w:t>
       </w:r>
       <w:bookmarkStart w:id="359" w:name="_Toc320481253"/>
-      <w:bookmarkStart w:id="360" w:name="_Toc502874916"/>
+      <w:bookmarkStart w:id="360" w:name="_Toc502875517"/>
       <w:r>
         <w:t>procedure repeatstatement</w:t>
       </w:r>
@@ -33216,7 +33308,7 @@
         <w:t xml:space="preserve">        </w:t>
       </w:r>
       <w:bookmarkStart w:id="361" w:name="_Toc320481254"/>
-      <w:bookmarkStart w:id="362" w:name="_Toc502874917"/>
+      <w:bookmarkStart w:id="362" w:name="_Toc502875518"/>
       <w:r>
         <w:t>procedure whilestatement</w:t>
       </w:r>
@@ -33231,7 +33323,7 @@
         <w:t xml:space="preserve">        </w:t>
       </w:r>
       <w:bookmarkStart w:id="363" w:name="_Toc320481255"/>
-      <w:bookmarkStart w:id="364" w:name="_Toc502874918"/>
+      <w:bookmarkStart w:id="364" w:name="_Toc502875519"/>
       <w:r>
         <w:t>procedure forstatement</w:t>
       </w:r>
@@ -33246,7 +33338,7 @@
         <w:t xml:space="preserve">        </w:t>
       </w:r>
       <w:bookmarkStart w:id="365" w:name="_Toc320481256"/>
-      <w:bookmarkStart w:id="366" w:name="_Toc502874919"/>
+      <w:bookmarkStart w:id="366" w:name="_Toc502875520"/>
       <w:r>
         <w:t>procedure withstatement</w:t>
       </w:r>
@@ -33261,7 +33353,7 @@
         <w:t xml:space="preserve">  </w:t>
       </w:r>
       <w:bookmarkStart w:id="367" w:name="_Toc320481257"/>
-      <w:bookmarkStart w:id="368" w:name="_Toc502874920"/>
+      <w:bookmarkStart w:id="368" w:name="_Toc502875521"/>
       <w:r>
         <w:t>procedure programme</w:t>
       </w:r>
@@ -33276,7 +33368,7 @@
         <w:t xml:space="preserve">  </w:t>
       </w:r>
       <w:bookmarkStart w:id="369" w:name="_Toc320481258"/>
-      <w:bookmarkStart w:id="370" w:name="_Toc502874921"/>
+      <w:bookmarkStart w:id="370" w:name="_Toc502875522"/>
       <w:r>
         <w:t>procedure entstdnames</w:t>
       </w:r>
@@ -33291,7 +33383,7 @@
         <w:t xml:space="preserve">  </w:t>
       </w:r>
       <w:bookmarkStart w:id="371" w:name="_Toc320481259"/>
-      <w:bookmarkStart w:id="372" w:name="_Toc502874922"/>
+      <w:bookmarkStart w:id="372" w:name="_Toc502875523"/>
       <w:r>
         <w:t>procedure enterundecl</w:t>
       </w:r>
@@ -33306,7 +33398,7 @@
         <w:t xml:space="preserve">  </w:t>
       </w:r>
       <w:bookmarkStart w:id="373" w:name="_Toc320481260"/>
-      <w:bookmarkStart w:id="374" w:name="_Toc502874923"/>
+      <w:bookmarkStart w:id="374" w:name="_Toc502875524"/>
       <w:r>
         <w:t>procedure exitundecl</w:t>
       </w:r>
@@ -33321,7 +33413,7 @@
         <w:t xml:space="preserve">  </w:t>
       </w:r>
       <w:bookmarkStart w:id="375" w:name="_Toc320481261"/>
-      <w:bookmarkStart w:id="376" w:name="_Toc502874924"/>
+      <w:bookmarkStart w:id="376" w:name="_Toc502875525"/>
       <w:r>
         <w:t>procedure initscalars</w:t>
       </w:r>
@@ -33336,7 +33428,7 @@
         <w:t xml:space="preserve">  </w:t>
       </w:r>
       <w:bookmarkStart w:id="377" w:name="_Toc320481262"/>
-      <w:bookmarkStart w:id="378" w:name="_Toc502874925"/>
+      <w:bookmarkStart w:id="378" w:name="_Toc502875526"/>
       <w:r>
         <w:t>procedure initsets</w:t>
       </w:r>
@@ -33351,7 +33443,7 @@
         <w:t xml:space="preserve">  </w:t>
       </w:r>
       <w:bookmarkStart w:id="379" w:name="_Toc320481263"/>
-      <w:bookmarkStart w:id="380" w:name="_Toc502874926"/>
+      <w:bookmarkStart w:id="380" w:name="_Toc502875527"/>
       <w:r>
         <w:t>procedure inittables</w:t>
       </w:r>
@@ -33366,7 +33458,7 @@
         <w:t xml:space="preserve">    </w:t>
       </w:r>
       <w:bookmarkStart w:id="381" w:name="_Toc320481264"/>
-      <w:bookmarkStart w:id="382" w:name="_Toc502874927"/>
+      <w:bookmarkStart w:id="382" w:name="_Toc502875528"/>
       <w:r>
         <w:t>procedure reswords</w:t>
       </w:r>
@@ -33381,7 +33473,7 @@
         <w:t xml:space="preserve">    </w:t>
       </w:r>
       <w:bookmarkStart w:id="383" w:name="_Toc320481265"/>
-      <w:bookmarkStart w:id="384" w:name="_Toc502874928"/>
+      <w:bookmarkStart w:id="384" w:name="_Toc502875529"/>
       <w:r>
         <w:t>procedure symbols</w:t>
       </w:r>
@@ -33396,7 +33488,7 @@
         <w:t xml:space="preserve">    </w:t>
       </w:r>
       <w:bookmarkStart w:id="385" w:name="_Toc320481266"/>
-      <w:bookmarkStart w:id="386" w:name="_Toc502874929"/>
+      <w:bookmarkStart w:id="386" w:name="_Toc502875530"/>
       <w:r>
         <w:t>procedure rators</w:t>
       </w:r>
@@ -33411,7 +33503,7 @@
         <w:t xml:space="preserve">    </w:t>
       </w:r>
       <w:bookmarkStart w:id="387" w:name="_Toc320481267"/>
-      <w:bookmarkStart w:id="388" w:name="_Toc502874930"/>
+      <w:bookmarkStart w:id="388" w:name="_Toc502875531"/>
       <w:r>
         <w:t>procedure procmnemonics</w:t>
       </w:r>
@@ -33426,7 +33518,7 @@
         <w:t xml:space="preserve">    </w:t>
       </w:r>
       <w:bookmarkStart w:id="389" w:name="_Toc320481268"/>
-      <w:bookmarkStart w:id="390" w:name="_Toc502874931"/>
+      <w:bookmarkStart w:id="390" w:name="_Toc502875532"/>
       <w:r>
         <w:t>procedure instrmnemonics</w:t>
       </w:r>
@@ -33441,7 +33533,7 @@
         <w:t xml:space="preserve">    </w:t>
       </w:r>
       <w:bookmarkStart w:id="391" w:name="_Toc320481269"/>
-      <w:bookmarkStart w:id="392" w:name="_Toc502874932"/>
+      <w:bookmarkStart w:id="392" w:name="_Toc502875533"/>
       <w:r>
         <w:t>procedure chartypes</w:t>
       </w:r>
@@ -33456,7 +33548,7 @@
         <w:t xml:space="preserve">    </w:t>
       </w:r>
       <w:bookmarkStart w:id="393" w:name="_Toc320481270"/>
-      <w:bookmarkStart w:id="394" w:name="_Toc502874933"/>
+      <w:bookmarkStart w:id="394" w:name="_Toc502875534"/>
       <w:r>
         <w:t>procedure initdx</w:t>
       </w:r>
@@ -33468,7 +33560,7 @@
         <w:pStyle w:val="Heading1"/>
       </w:pPr>
       <w:bookmarkStart w:id="395" w:name="_Toc320481271"/>
-      <w:bookmarkStart w:id="396" w:name="_Toc502874934"/>
+      <w:bookmarkStart w:id="396" w:name="_Toc502875535"/>
       <w:r>
         <w:lastRenderedPageBreak/>
         <w:t>Changes to the assembler/interpreter</w:t>
@@ -33485,7 +33577,7 @@
       <w:pPr>
         <w:pStyle w:val="Heading1"/>
       </w:pPr>
-      <w:bookmarkStart w:id="397" w:name="_Toc502874935"/>
+      <w:bookmarkStart w:id="397" w:name="_Toc502875536"/>
       <w:r>
         <w:t>The intermediate language</w:t>
       </w:r>
@@ -33495,7 +33587,7 @@
       <w:pPr>
         <w:pStyle w:val="Heading2"/>
       </w:pPr>
-      <w:bookmarkStart w:id="398" w:name="_Toc502874936"/>
+      <w:bookmarkStart w:id="398" w:name="_Toc502875537"/>
       <w:r>
         <w:t>Format of intermediate</w:t>
       </w:r>
@@ -33694,7 +33786,7 @@
       <w:pPr>
         <w:pStyle w:val="Heading3"/>
       </w:pPr>
-      <w:bookmarkStart w:id="399" w:name="_Toc502874937"/>
+      <w:bookmarkStart w:id="399" w:name="_Toc502875538"/>
       <w:r>
         <w:t>Label</w:t>
       </w:r>
@@ -33745,7 +33837,7 @@
       <w:pPr>
         <w:pStyle w:val="Heading3"/>
       </w:pPr>
-      <w:bookmarkStart w:id="400" w:name="_Toc502874938"/>
+      <w:bookmarkStart w:id="400" w:name="_Toc502875539"/>
       <w:r>
         <w:t>Source line marker</w:t>
       </w:r>
@@ -33772,7 +33864,7 @@
         <w:pStyle w:val="Heading2"/>
       </w:pPr>
       <w:bookmarkStart w:id="401" w:name="_Toc320481272"/>
-      <w:bookmarkStart w:id="402" w:name="_Toc502874939"/>
+      <w:bookmarkStart w:id="402" w:name="_Toc502875540"/>
       <w:r>
         <w:t>Intermediate instruction set</w:t>
       </w:r>
@@ -43812,7 +43904,7 @@
       <w:pPr>
         <w:pStyle w:val="Heading2"/>
       </w:pPr>
-      <w:bookmarkStart w:id="403" w:name="_Toc502874940"/>
+      <w:bookmarkStart w:id="403" w:name="_Toc502875541"/>
       <w:r>
         <w:t>System calls</w:t>
       </w:r>
@@ -47126,7 +47218,7 @@
       <w:bookmarkStart w:id="404" w:name="_Ref320433002"/>
       <w:bookmarkStart w:id="405" w:name="_Ref320433003"/>
       <w:bookmarkStart w:id="406" w:name="_Toc320481280"/>
-      <w:bookmarkStart w:id="407" w:name="_Toc502874941"/>
+      <w:bookmarkStart w:id="407" w:name="_Toc502875542"/>
       <w:r>
         <w:t>Tes</w:t>
       </w:r>
@@ -47162,7 +47254,7 @@
         <w:pStyle w:val="Heading2"/>
       </w:pPr>
       <w:bookmarkStart w:id="408" w:name="_Toc320481281"/>
-      <w:bookmarkStart w:id="409" w:name="_Toc502874942"/>
+      <w:bookmarkStart w:id="409" w:name="_Toc502875543"/>
       <w:r>
         <w:t>Running tests</w:t>
       </w:r>
@@ -47175,7 +47267,7 @@
       </w:pPr>
       <w:bookmarkStart w:id="410" w:name="_Toc320481282"/>
       <w:bookmarkStart w:id="411" w:name="_Ref502873449"/>
-      <w:bookmarkStart w:id="412" w:name="_Toc502874943"/>
+      <w:bookmarkStart w:id="412" w:name="_Toc502875544"/>
       <w:r>
         <w:t>testprog</w:t>
       </w:r>
@@ -47380,7 +47472,7 @@
         <w:pStyle w:val="Heading3"/>
       </w:pPr>
       <w:bookmarkStart w:id="413" w:name="_Toc320481283"/>
-      <w:bookmarkStart w:id="414" w:name="_Toc502874944"/>
+      <w:bookmarkStart w:id="414" w:name="_Toc502875545"/>
       <w:r>
         <w:t>Other tests</w:t>
       </w:r>
@@ -47397,7 +47489,7 @@
         <w:pStyle w:val="Heading3"/>
       </w:pPr>
       <w:bookmarkStart w:id="415" w:name="_Toc320481284"/>
-      <w:bookmarkStart w:id="416" w:name="_Toc502874945"/>
+      <w:bookmarkStart w:id="416" w:name="_Toc502875546"/>
       <w:r>
         <w:t>Regression test</w:t>
       </w:r>
@@ -47414,7 +47506,7 @@
         <w:pStyle w:val="Heading2"/>
       </w:pPr>
       <w:bookmarkStart w:id="417" w:name="_Toc320481285"/>
-      <w:bookmarkStart w:id="418" w:name="_Toc502874946"/>
+      <w:bookmarkStart w:id="418" w:name="_Toc502875547"/>
       <w:r>
         <w:t>Test types</w:t>
       </w:r>
@@ -47436,7 +47528,7 @@
         <w:pStyle w:val="Heading2"/>
       </w:pPr>
       <w:bookmarkStart w:id="419" w:name="_Toc320481286"/>
-      <w:bookmarkStart w:id="420" w:name="_Toc502874947"/>
+      <w:bookmarkStart w:id="420" w:name="_Toc502875548"/>
       <w:r>
         <w:t>The Pascal acceptance test</w:t>
       </w:r>
@@ -47463,7 +47555,7 @@
       <w:bookmarkStart w:id="421" w:name="_Toc320481287"/>
       <w:bookmarkStart w:id="422" w:name="_Ref502869706"/>
       <w:bookmarkStart w:id="423" w:name="_Ref502871226"/>
-      <w:bookmarkStart w:id="424" w:name="_Toc502874948"/>
+      <w:bookmarkStart w:id="424" w:name="_Toc502875549"/>
       <w:r>
         <w:lastRenderedPageBreak/>
         <w:t>The Pascal rejection test</w:t>
@@ -47589,7 +47681,7 @@
         <w:pStyle w:val="Heading3"/>
       </w:pPr>
       <w:bookmarkStart w:id="425" w:name="_Toc320481288"/>
-      <w:bookmarkStart w:id="426" w:name="_Toc502874949"/>
+      <w:bookmarkStart w:id="426" w:name="_Toc502875550"/>
       <w:r>
         <w:t>List of tests</w:t>
       </w:r>
@@ -47600,7 +47692,7 @@
       <w:pPr>
         <w:pStyle w:val="Heading4"/>
       </w:pPr>
-      <w:bookmarkStart w:id="427" w:name="_Toc502874950"/>
+      <w:bookmarkStart w:id="427" w:name="_Toc502875551"/>
       <w:r>
         <w:t>Class 1: Syntatic errors</w:t>
       </w:r>
@@ -51273,7 +51365,7 @@
       <w:pPr>
         <w:pStyle w:val="Heading4"/>
       </w:pPr>
-      <w:bookmarkStart w:id="428" w:name="_Toc502874951"/>
+      <w:bookmarkStart w:id="428" w:name="_Toc502875552"/>
       <w:r>
         <w:t xml:space="preserve">Class 2: </w:t>
       </w:r>
@@ -51966,7 +52058,12 @@
       </w:r>
       <w:r>
         <w:tab/>
-        <w:t>It is an error if the buffer-variable is undefined immediately prior to any use of read.</w:t>
+        <w:t>It is an error if the buffer-variable is undefined immediately prio</w:t>
+      </w:r>
+      <w:bookmarkStart w:id="429" w:name="_GoBack"/>
+      <w:bookmarkEnd w:id="429"/>
+      <w:r>
+        <w:t>r to any use of read.</w:t>
       </w:r>
     </w:p>
     <w:p>
@@ -51982,26 +52079,276 @@
       </w:r>
     </w:p>
     <w:p>
-      <w:pPr>
-        <w:ind w:left="1620" w:hanging="1620"/>
-      </w:pPr>
-      <w:r>
-        <w:t>iso7185prt1759</w:t>
-      </w:r>
-      <w:r>
-        <w:tab/>
-        <w:t>The execution of any action, operation, or function, defined to operate on a variable, is an error if the variable is a program-parameter and, as a result of the binding of the program-parameter, the execution cannot be completed as defined.</w:t>
+      <w:r>
+        <w:t>iso7185prt1800</w:t>
+      </w:r>
+    </w:p>
+    <w:p>
+      <w:r>
+        <w:t>iso7185prt1801</w:t>
+      </w:r>
+    </w:p>
+    <w:p>
+      <w:r>
+        <w:t>iso7185prt1802</w:t>
+      </w:r>
+    </w:p>
+    <w:p>
+      <w:r>
+        <w:t>iso7185prt1803</w:t>
+      </w:r>
+    </w:p>
+    <w:p>
+      <w:r>
+        <w:t>iso7185prt1804</w:t>
+      </w:r>
+    </w:p>
+    <w:p>
+      <w:r>
+        <w:t>iso7185prt1805</w:t>
+      </w:r>
+    </w:p>
+    <w:p>
+      <w:r>
+        <w:t>iso7185prt1806</w:t>
+      </w:r>
+    </w:p>
+    <w:p>
+      <w:r>
+        <w:t>iso7185prt1807</w:t>
+      </w:r>
+    </w:p>
+    <w:p>
+      <w:r>
+        <w:t>iso7185prt1808</w:t>
+      </w:r>
+    </w:p>
+    <w:p>
+      <w:r>
+        <w:t>iso7185prt1809</w:t>
+      </w:r>
+    </w:p>
+    <w:p>
+      <w:r>
+        <w:t>iso7185prt1810</w:t>
+      </w:r>
+    </w:p>
+    <w:p>
+      <w:r>
+        <w:t>iso7185prt1811</w:t>
+      </w:r>
+    </w:p>
+    <w:p>
+      <w:r>
+        <w:t>iso7185prt1820</w:t>
+      </w:r>
+    </w:p>
+    <w:p>
+      <w:r>
+        <w:t>iso7185prt1821</w:t>
+      </w:r>
+    </w:p>
+    <w:p>
+      <w:r>
+        <w:t>iso7185prt1822</w:t>
+      </w:r>
+    </w:p>
+    <w:p>
+      <w:r>
+        <w:t>iso7185prt1823</w:t>
+      </w:r>
+    </w:p>
+    <w:p>
+      <w:r>
+        <w:t>iso7185prt1824</w:t>
+      </w:r>
+    </w:p>
+    <w:p>
+      <w:r>
+        <w:t>iso7185prt1825</w:t>
+      </w:r>
+    </w:p>
+    <w:p>
+      <w:r>
+        <w:t>iso7185prt1826</w:t>
+      </w:r>
+    </w:p>
+    <w:p>
+      <w:r>
+        <w:t>iso7185prt1827</w:t>
+      </w:r>
+    </w:p>
+    <w:p>
+      <w:r>
+        <w:t>iso7185prt1828</w:t>
+      </w:r>
+    </w:p>
+    <w:p>
+      <w:r>
+        <w:lastRenderedPageBreak/>
+        <w:t>iso7185prt1829</w:t>
+      </w:r>
+    </w:p>
+    <w:p>
+      <w:r>
+        <w:t>iso7185prt1830</w:t>
+      </w:r>
+    </w:p>
+    <w:p>
+      <w:r>
+        <w:t>iso7185prt1831</w:t>
+      </w:r>
+    </w:p>
+    <w:p>
+      <w:r>
+        <w:t>iso7185prt1832</w:t>
+      </w:r>
+    </w:p>
+    <w:p>
+      <w:r>
+        <w:t>iso7185prt1833</w:t>
+      </w:r>
+    </w:p>
+    <w:p>
+      <w:r>
+        <w:t>iso7185prt1834</w:t>
+      </w:r>
+    </w:p>
+    <w:p>
+      <w:r>
+        <w:t>iso7185prt1835</w:t>
+      </w:r>
+    </w:p>
+    <w:p>
+      <w:r>
+        <w:t>iso7185prt1836</w:t>
+      </w:r>
+    </w:p>
+    <w:p>
+      <w:r>
+        <w:t>iso7185prt1837</w:t>
+      </w:r>
+    </w:p>
+    <w:p>
+      <w:r>
+        <w:t>iso7185prt1838</w:t>
+      </w:r>
+    </w:p>
+    <w:p>
+      <w:r>
+        <w:t>iso7185prt1839</w:t>
+      </w:r>
+    </w:p>
+    <w:p>
+      <w:r>
+        <w:t>iso7185prt1840</w:t>
+      </w:r>
+    </w:p>
+    <w:p>
+      <w:r>
+        <w:t>iso7185prt1841</w:t>
+      </w:r>
+    </w:p>
+    <w:p>
+      <w:r>
+        <w:t>iso7185prt1842</w:t>
+      </w:r>
+    </w:p>
+    <w:p>
+      <w:r>
+        <w:t>iso7185prt1843</w:t>
+      </w:r>
+    </w:p>
+    <w:p>
+      <w:r>
+        <w:t>iso7185prt1844</w:t>
+      </w:r>
+    </w:p>
+    <w:p>
+      <w:r>
+        <w:t>iso7185prt1845</w:t>
+      </w:r>
+    </w:p>
+    <w:p>
+      <w:r>
+        <w:t>iso7185prt1846</w:t>
+      </w:r>
+    </w:p>
+    <w:p>
+      <w:r>
+        <w:t>iso7185prt1847</w:t>
+      </w:r>
+    </w:p>
+    <w:p>
+      <w:r>
+        <w:t>iso7185prt1848</w:t>
+      </w:r>
+    </w:p>
+    <w:p>
+      <w:r>
+        <w:t>iso7185prt1849</w:t>
+      </w:r>
+    </w:p>
+    <w:p>
+      <w:r>
+        <w:t>iso7185prt1850</w:t>
+      </w:r>
+    </w:p>
+    <w:p>
+      <w:r>
+        <w:t>iso7185prt1851</w:t>
+      </w:r>
+    </w:p>
+    <w:p>
+      <w:r>
+        <w:t>iso7185prt1852</w:t>
+      </w:r>
+    </w:p>
+    <w:p>
+      <w:r>
+        <w:t>iso7185prt1900</w:t>
+      </w:r>
+    </w:p>
+    <w:p>
+      <w:r>
+        <w:t>iso7185prt1901</w:t>
+      </w:r>
+    </w:p>
+    <w:p>
+      <w:r>
+        <w:t>iso7185prt1902</w:t>
+      </w:r>
+    </w:p>
+    <w:p>
+      <w:r>
+        <w:t>iso7185prt1903</w:t>
+      </w:r>
+    </w:p>
+    <w:p>
+      <w:r>
+        <w:lastRenderedPageBreak/>
+        <w:t>iso7185prt1904</w:t>
+      </w:r>
+    </w:p>
+    <w:p>
+      <w:r>
+        <w:t>iso7185prt1905</w:t>
+      </w:r>
+    </w:p>
+    <w:p>
+      <w:r>
+        <w:t>iso7185prt1906</w:t>
       </w:r>
     </w:p>
     <w:p>
       <w:pPr>
         <w:pStyle w:val="Heading3"/>
       </w:pPr>
-      <w:bookmarkStart w:id="429" w:name="_Toc502874952"/>
+      <w:bookmarkStart w:id="430" w:name="_Toc502875553"/>
       <w:r>
         <w:t>Running the PRT and interpreting the results</w:t>
       </w:r>
-      <w:bookmarkEnd w:id="429"/>
+      <w:bookmarkEnd w:id="430"/>
     </w:p>
     <w:p>
       <w:pPr>
@@ -52107,11 +52454,11 @@
       <w:pPr>
         <w:pStyle w:val="Heading4"/>
       </w:pPr>
-      <w:bookmarkStart w:id="430" w:name="_Toc502874953"/>
+      <w:bookmarkStart w:id="431" w:name="_Toc502875554"/>
       <w:r>
         <w:t>List of tests with no compile or runtime error.</w:t>
       </w:r>
-      <w:bookmarkEnd w:id="430"/>
+      <w:bookmarkEnd w:id="431"/>
     </w:p>
     <w:p>
       <w:r>
@@ -52122,11 +52469,11 @@
       <w:pPr>
         <w:pStyle w:val="Heading4"/>
       </w:pPr>
-      <w:bookmarkStart w:id="431" w:name="_Toc502874954"/>
+      <w:bookmarkStart w:id="432" w:name="_Toc502875555"/>
       <w:r>
         <w:t>List of differences between compiler output and “gold” standard outputs.</w:t>
       </w:r>
-      <w:bookmarkEnd w:id="431"/>
+      <w:bookmarkEnd w:id="432"/>
     </w:p>
     <w:p>
       <w:r>
@@ -52140,47 +52487,47 @@
     </w:p>
     <w:p>
       <w:r>
+        <w:t xml:space="preserve">Once the test.err file is judged satisfactory, it is copied to the test.ecp file as the “gold” standard. If the test run shows a difference between the current compile and the gold standard file, it does not necessarily mean that it is wrong. It simply means it needs to be reevaluated and </w:t>
+      </w:r>
+      <w:r>
+        <w:t>perhaps copied as the new gold standard file.</w:t>
+      </w:r>
+    </w:p>
+    <w:p>
+      <w:pPr>
+        <w:pStyle w:val="Heading4"/>
+      </w:pPr>
+      <w:bookmarkStart w:id="433" w:name="_Toc502875556"/>
+      <w:r>
+        <w:t>List of differences between runtime output and “gold” standard outputs.</w:t>
+      </w:r>
+      <w:bookmarkEnd w:id="433"/>
+    </w:p>
+    <w:p>
+      <w:r>
+        <w:t>If the test file is successfully compiled, it is run and the output collected as test.lst. This is compared to the “gold” run output file test.cmp.</w:t>
+      </w:r>
+    </w:p>
+    <w:p>
+      <w:r>
+        <w:t>The run output file, if it exists, is checked to see if it indicates an appropriate error for the fault indicated in the test. If the run indicates no error, or an error that is not related to the fault, or simply crashes, that is a failure to properly handle the fault.</w:t>
+      </w:r>
+    </w:p>
+    <w:p>
+      <w:r>
         <w:lastRenderedPageBreak/>
-        <w:t xml:space="preserve">Once the test.err file is judged satisfactory, it is copied to the test.ecp file as the “gold” standard. If the test run shows a difference between the current compile and the gold standard file, it does not necessarily mean that it is wrong. It simply means it needs to be reevaluated and </w:t>
-      </w:r>
-      <w:r>
-        <w:t>perhaps copied as the new gold standard file.</w:t>
+        <w:t>Once the test.lst file is judged satisfactory, it is copied to the test.cmp file as the “gold” standard. If the test run shows a difference between the current output and the gold standard file, it does not necessarily mean that it is wrong. It simply means it needs to be reevaluated and perhaps copied as the new gold standard file.</w:t>
       </w:r>
     </w:p>
     <w:p>
       <w:pPr>
         <w:pStyle w:val="Heading4"/>
       </w:pPr>
-      <w:bookmarkStart w:id="432" w:name="_Toc502874955"/>
-      <w:r>
-        <w:t>List of differences between runtime output and “gold” standard outputs.</w:t>
-      </w:r>
-      <w:bookmarkEnd w:id="432"/>
-    </w:p>
-    <w:p>
-      <w:r>
-        <w:t>If the test file is successfully compiled, it is run and the output collected as test.lst. This is compared to the “gold” run output file test.cmp.</w:t>
-      </w:r>
-    </w:p>
-    <w:p>
-      <w:r>
-        <w:t>The run output file, if it exists, is checked to see if it indicates an appropriate error for the fault indicated in the test. If the run indicates no error, or an error that is not related to the fault, or simply crashes, that is a failure to properly handle the fault.</w:t>
-      </w:r>
-    </w:p>
-    <w:p>
-      <w:r>
-        <w:t>Once the test.lst file is judged satisfactory, it is copied to the test.cmp file as the “gold” standard. If the test run shows a difference between the current output and the gold standard file, it does not necessarily mean that it is wrong. It simply means it needs to be reevaluated and perhaps copied as the new gold standard file.</w:t>
-      </w:r>
-    </w:p>
-    <w:p>
-      <w:pPr>
-        <w:pStyle w:val="Heading4"/>
-      </w:pPr>
-      <w:bookmarkStart w:id="433" w:name="_Toc502874956"/>
+      <w:bookmarkStart w:id="434" w:name="_Toc502875557"/>
       <w:r>
         <w:t>Collected compiler listings and runtime output of all tests.</w:t>
       </w:r>
-      <w:bookmarkEnd w:id="433"/>
+      <w:bookmarkEnd w:id="434"/>
     </w:p>
     <w:p>
       <w:r>
@@ -52191,11 +52538,11 @@
       <w:pPr>
         <w:pStyle w:val="Heading3"/>
       </w:pPr>
-      <w:bookmarkStart w:id="434" w:name="_Toc502874957"/>
+      <w:bookmarkStart w:id="435" w:name="_Toc502875558"/>
       <w:r>
         <w:t>Overall interpretation of PRT results</w:t>
       </w:r>
-      <w:bookmarkEnd w:id="434"/>
+      <w:bookmarkEnd w:id="435"/>
     </w:p>
     <w:p>
       <w:r>
@@ -52262,13 +52609,13 @@
       <w:pPr>
         <w:pStyle w:val="Heading2"/>
       </w:pPr>
-      <w:bookmarkStart w:id="435" w:name="_Toc320481289"/>
-      <w:bookmarkStart w:id="436" w:name="_Toc502874958"/>
+      <w:bookmarkStart w:id="436" w:name="_Toc320481289"/>
+      <w:bookmarkStart w:id="437" w:name="_Toc502875559"/>
       <w:r>
         <w:t>Sample program tests</w:t>
       </w:r>
-      <w:bookmarkEnd w:id="435"/>
       <w:bookmarkEnd w:id="436"/>
+      <w:bookmarkEnd w:id="437"/>
     </w:p>
     <w:p>
       <w:r>
@@ -52328,79 +52675,82 @@
         <w:ind w:left="1440" w:hanging="1440"/>
       </w:pPr>
       <w:r>
+        <w:t>Basics</w:t>
+      </w:r>
+      <w:r>
+        <w:tab/>
+        <w:t>Runs a subset Basic interpreter. It is tested by running a recoded version of “match” above.</w:t>
+      </w:r>
+    </w:p>
+    <w:p>
+      <w:pPr>
+        <w:ind w:left="1440" w:hanging="1440"/>
+      </w:pPr>
+      <w:r>
+        <w:t>Pascal-S</w:t>
+      </w:r>
+      <w:r>
+        <w:tab/>
+        <w:t>Runs a subset of ISO 7185 Pascal. From Niklaus Wirth’s work at ETH. It is tested by running the “Roman” program above.</w:t>
+      </w:r>
+    </w:p>
+    <w:p>
+      <w:pPr>
+        <w:pStyle w:val="Heading2"/>
+      </w:pPr>
+      <w:bookmarkStart w:id="438" w:name="_Toc502875560"/>
+      <w:r>
+        <w:t>Previous Pascal-P versions test</w:t>
+      </w:r>
+      <w:bookmarkEnd w:id="438"/>
+    </w:p>
+    <w:p>
+      <w:r>
+        <w:t>As part of the regression tests, Pascal-P5 runs the older versions of itself, namely Pascal-P2 and Pascal-P4. These are the only versions of the comp</w:t>
+      </w:r>
+      <w:r>
+        <w:t xml:space="preserve">iler available. See the section “introduction” on page </w:t>
+      </w:r>
+      <w:r>
+        <w:fldChar w:fldCharType="begin"/>
+      </w:r>
+      <w:r>
+        <w:instrText xml:space="preserve"> PAGEREF _Ref371924773 \h </w:instrText>
+      </w:r>
+      <w:r>
+        <w:fldChar w:fldCharType="separate"/>
+      </w:r>
+      <w:r>
+        <w:rPr>
+          <w:noProof/>
+        </w:rPr>
+        <w:t>7</w:t>
+      </w:r>
+      <w:r>
+        <w:fldChar w:fldCharType="end"/>
+      </w:r>
+      <w:r>
+        <w:t>, and also the historical material  on Pascal-P on the Standard Pascal website.</w:t>
+      </w:r>
+    </w:p>
+    <w:p>
+      <w:r>
+        <w:t xml:space="preserve">The run of previous versions of Pascal-P perhaps constitutes the purest form of regression test. It not only insures that P5 is compatible with previous versions, but that it can actually compile and run all of </w:t>
+      </w:r>
+      <w:r>
         <w:lastRenderedPageBreak/>
-        <w:t>Basics</w:t>
-      </w:r>
-      <w:r>
-        <w:tab/>
-        <w:t>Runs a subset Basic interpreter. It is tested by running a recoded version of “match” above.</w:t>
-      </w:r>
-    </w:p>
-    <w:p>
-      <w:pPr>
-        <w:ind w:left="1440" w:hanging="1440"/>
-      </w:pPr>
-      <w:r>
-        <w:t>Pascal-S</w:t>
-      </w:r>
-      <w:r>
-        <w:tab/>
-        <w:t>Runs a subset of ISO 7185 Pascal. From Niklaus Wirth’s work at ETH. It is tested by running the “Roman” program above.</w:t>
-      </w:r>
-    </w:p>
-    <w:p>
-      <w:pPr>
-        <w:pStyle w:val="Heading2"/>
-      </w:pPr>
-      <w:bookmarkStart w:id="437" w:name="_Toc502874959"/>
-      <w:r>
-        <w:t>Previous Pascal-P versions test</w:t>
-      </w:r>
-      <w:bookmarkEnd w:id="437"/>
-    </w:p>
-    <w:p>
-      <w:r>
-        <w:t>As part of the regression tests, Pascal-P5 runs the older versions of itself, namely Pascal-P2 and Pascal-P4. These are the only versions of the comp</w:t>
-      </w:r>
-      <w:r>
-        <w:t xml:space="preserve">iler available. See the section “introduction” on page </w:t>
-      </w:r>
-      <w:r>
-        <w:fldChar w:fldCharType="begin"/>
-      </w:r>
-      <w:r>
-        <w:instrText xml:space="preserve"> PAGEREF _Ref371924773 \h </w:instrText>
-      </w:r>
-      <w:r>
-        <w:fldChar w:fldCharType="separate"/>
-      </w:r>
-      <w:r>
-        <w:rPr>
-          <w:noProof/>
-        </w:rPr>
-        <w:t>7</w:t>
-      </w:r>
-      <w:r>
-        <w:fldChar w:fldCharType="end"/>
-      </w:r>
-      <w:r>
-        <w:t>, and also the historical material  on Pascal-P on the Standard Pascal website.</w:t>
-      </w:r>
-    </w:p>
-    <w:p>
-      <w:r>
-        <w:t>The run of previous versions of Pascal-P perhaps constitutes the purest form of regression test. It not only insures that P5 is compatible with previous versions, but that it can actually compile and run all of the previous code. Of course, this is possible in main because these 1970’s versions were adapted to the ISO 7185 standard, but that, fortunately, was a small change.</w:t>
+        <w:t>the previous code. Of course, this is possible in main because these 1970’s versions were adapted to the ISO 7185 standard, but that, fortunately, was a small change.</w:t>
       </w:r>
     </w:p>
     <w:p>
       <w:pPr>
         <w:pStyle w:val="Heading3"/>
       </w:pPr>
-      <w:bookmarkStart w:id="438" w:name="_Toc502874960"/>
+      <w:bookmarkStart w:id="439" w:name="_Toc502875561"/>
       <w:r>
         <w:t>Compile and run Pascal-P2</w:t>
       </w:r>
-      <w:bookmarkEnd w:id="438"/>
+      <w:bookmarkEnd w:id="439"/>
     </w:p>
     <w:p>
       <w:r>
@@ -52504,11 +52854,11 @@
       <w:pPr>
         <w:pStyle w:val="Heading3"/>
       </w:pPr>
-      <w:bookmarkStart w:id="439" w:name="_Toc502874961"/>
+      <w:bookmarkStart w:id="440" w:name="_Toc502875562"/>
       <w:r>
         <w:t>Compile and run Pascal-P4</w:t>
       </w:r>
-      <w:bookmarkEnd w:id="439"/>
+      <w:bookmarkEnd w:id="440"/>
     </w:p>
     <w:p>
       <w:r>
@@ -52566,35 +52916,32 @@
     </w:p>
     <w:p>
       <w:r>
-        <w:t xml:space="preserve">So why does that work with a standalone P4 and not with a P4 running under P5? P4, as well as P5, treat the internal data store as typeless and use type escapes in the form of undiscriminated variants in order to differentiate the different data forms. This means that the result of assigning 2 to b (or incrementing it </w:t>
-      </w:r>
+        <w:t>So why does that work with a standalone P4 and not with a P4 running under P5? P4, as well as P5, treat the internal data store as typeless and use type escapes in the form of undiscriminated variants in order to differentiate the different data forms. This means that the result of assigning 2 to b (or incrementing it from 1) are system and compiler dependent.</w:t>
+      </w:r>
+      <w:r>
+        <w:t xml:space="preserve"> Thus, the direct code generating compilers tolerate this, and P5 simply does not.</w:t>
+      </w:r>
+    </w:p>
+    <w:p>
+      <w:pPr>
+        <w:pStyle w:val="Heading2"/>
+      </w:pPr>
+      <w:bookmarkStart w:id="441" w:name="_Toc320481290"/>
+      <w:bookmarkStart w:id="442" w:name="_Toc502875563"/>
+      <w:r>
+        <w:t>Self compile</w:t>
+      </w:r>
+      <w:bookmarkEnd w:id="441"/>
+      <w:bookmarkEnd w:id="442"/>
+    </w:p>
+    <w:p>
+      <w:r>
+        <w:t>One of the more difficult tests for P5 (and the most time consuming) is to have P5 compile and run itself. Actually the entire idea of Pascal-P was to compile and run itself in order to accomplish a bootstrap of the compiler. Pascal-P was never provided in a form able to directly compile itself, it needed a few modifications in order to do that. Also, self compiling a compiler that interprets its final code is different from a machine code generating compiler. Whereas it is conceptually simple to imagine the parser and intermediate code generator compling a version of itself, having the interpreter run another instance of itself on itself is like looking into a series of mirrors. The interpreter will be interpreting itself while that interpreter interprets another program, etc.</w:t>
+      </w:r>
+    </w:p>
+    <w:p>
       <w:r>
         <w:lastRenderedPageBreak/>
-        <w:t>from 1) are system and compiler dependent.</w:t>
-      </w:r>
-      <w:r>
-        <w:t xml:space="preserve"> Thus, the direct code generating compilers tolerate this, and P5 simply does not.</w:t>
-      </w:r>
-    </w:p>
-    <w:p>
-      <w:pPr>
-        <w:pStyle w:val="Heading2"/>
-      </w:pPr>
-      <w:bookmarkStart w:id="440" w:name="_Toc320481290"/>
-      <w:bookmarkStart w:id="441" w:name="_Toc502874962"/>
-      <w:r>
-        <w:t>Self compile</w:t>
-      </w:r>
-      <w:bookmarkEnd w:id="440"/>
-      <w:bookmarkEnd w:id="441"/>
-    </w:p>
-    <w:p>
-      <w:r>
-        <w:t>One of the more difficult tests for P5 (and the most time consuming) is to have P5 compile and run itself. Actually the entire idea of Pascal-P was to compile and run itself in order to accomplish a bootstrap of the compiler. Pascal-P was never provided in a form able to directly compile itself, it needed a few modifications in order to do that. Also, self compiling a compiler that interprets its final code is different from a machine code generating compiler. Whereas it is conceptually simple to imagine the parser and intermediate code generator compling a version of itself, having the interpreter run another instance of itself on itself is like looking into a series of mirrors. The interpreter will be interpreting itself while that interpreter interprets another program, etc.</w:t>
-      </w:r>
-    </w:p>
-    <w:p>
-      <w:r>
         <w:t>This can actually be carried out to any depth of self-interpretation, but because each interpretation level slows down the code by an order of magnitude, such nested self interpretation rapidly becomes impractical to complete. As it is, a single level of self-interpretation takes hours.</w:t>
       </w:r>
     </w:p>
@@ -52607,15 +52954,15 @@
       <w:pPr>
         <w:pStyle w:val="Heading3"/>
       </w:pPr>
-      <w:bookmarkStart w:id="442" w:name="_Toc320481291"/>
-      <w:bookmarkStart w:id="443" w:name="_Ref502869153"/>
-      <w:bookmarkStart w:id="444" w:name="_Toc502874963"/>
+      <w:bookmarkStart w:id="443" w:name="_Toc320481291"/>
+      <w:bookmarkStart w:id="444" w:name="_Ref502869153"/>
+      <w:bookmarkStart w:id="445" w:name="_Toc502875564"/>
       <w:r>
         <w:t>pcom</w:t>
       </w:r>
-      <w:bookmarkEnd w:id="442"/>
       <w:bookmarkEnd w:id="443"/>
       <w:bookmarkEnd w:id="444"/>
+      <w:bookmarkEnd w:id="445"/>
     </w:p>
     <w:p>
       <w:pPr>
@@ -52673,11 +53020,11 @@
       <w:pPr>
         <w:pStyle w:val="Heading4"/>
       </w:pPr>
-      <w:bookmarkStart w:id="445" w:name="_Toc502874964"/>
+      <w:bookmarkStart w:id="446" w:name="_Toc502875565"/>
       <w:r>
         <w:t>Changes required</w:t>
       </w:r>
-      <w:bookmarkEnd w:id="445"/>
+      <w:bookmarkEnd w:id="446"/>
     </w:p>
     <w:p>
       <w:pPr>
@@ -52760,7 +53107,6 @@
         <w:rPr>
           <w:rFonts w:cs="Times New Roman"/>
         </w:rPr>
-        <w:lastRenderedPageBreak/>
         <w:t>and</w:t>
       </w:r>
     </w:p>
@@ -52820,15 +53166,15 @@
       <w:pPr>
         <w:pStyle w:val="Heading3"/>
       </w:pPr>
-      <w:bookmarkStart w:id="446" w:name="_Toc320481292"/>
-      <w:bookmarkStart w:id="447" w:name="_Ref502869214"/>
-      <w:bookmarkStart w:id="448" w:name="_Toc502874965"/>
+      <w:bookmarkStart w:id="447" w:name="_Toc320481292"/>
+      <w:bookmarkStart w:id="448" w:name="_Ref502869214"/>
+      <w:bookmarkStart w:id="449" w:name="_Toc502875566"/>
       <w:r>
         <w:t>pint</w:t>
       </w:r>
-      <w:bookmarkEnd w:id="446"/>
       <w:bookmarkEnd w:id="447"/>
       <w:bookmarkEnd w:id="448"/>
+      <w:bookmarkEnd w:id="449"/>
     </w:p>
     <w:p>
       <w:pPr>
@@ -52840,19 +53186,26 @@
         <w:rPr>
           <w:rFonts w:cs="Times New Roman"/>
         </w:rPr>
-        <w:t>Pint is more interesting to self compile, since it is running (being interpreted) on a copy of itself. Unlike the pcom self compile, pint can run a copy of itself running a copy of itself, etc., to any depth. Of course, each time the interpreter runs on itself, it slows down orders of magnitude, so it does not take many levels to make it virtually impossible to run to completion. Ran a copy of pint running on itself, then interpreting a copy of iso7185pat. The result of the iso7185pat is then compared to the "gold" standard file.</w:t>
-      </w:r>
-    </w:p>
-    <w:p>
-      <w:pPr>
+        <w:t xml:space="preserve">Pint is more interesting to self compile, since it is running (being interpreted) on a copy of itself. Unlike the pcom self compile, pint can run a copy of itself running a copy of itself, etc., to any depth. Of course, each time the interpreter runs on itself, it slows down orders of magnitude, so it does not take </w:t>
+      </w:r>
+      <w:r>
         <w:rPr>
           <w:rFonts w:cs="Times New Roman"/>
         </w:rPr>
-      </w:pPr>
-      <w:r>
+        <w:lastRenderedPageBreak/>
+        <w:t>many levels to make it virtually impossible to run to completion. Ran a copy of pint running on itself, then interpreting a copy of iso7185pat. The result of the iso7185pat is then compared to the "gold" standard file.</w:t>
+      </w:r>
+    </w:p>
+    <w:p>
+      <w:pPr>
         <w:rPr>
           <w:rFonts w:cs="Times New Roman"/>
         </w:rPr>
+      </w:pPr>
+      <w:r>
+        <w:rPr>
+          <w:rFonts w:cs="Times New Roman"/>
+        </w:rPr>
         <w:t>As with pcom, pint will not self compile without modification. It has the same issue with predefined header files. Also, pint cannot run on itself unless its storage requirements are reduced. For example, if the "store" array, the byte array that is used to contain the program, constants and variables, is 1 megabyte in length, the copy of pint that is hosted on pint must have a 1 megabyte store minus all of the overhead associated with pint itself.</w:t>
       </w:r>
     </w:p>
@@ -53074,59 +53427,59 @@
         <w:rPr>
           <w:rFonts w:cs="Times New Roman"/>
         </w:rPr>
+        <w:t>All these changes were made in the file pintm.pas.</w:t>
+      </w:r>
+    </w:p>
+    <w:p>
+      <w:pPr>
+        <w:rPr>
+          <w:rFonts w:cs="Times New Roman"/>
+        </w:rPr>
+      </w:pPr>
+      <w:r>
+        <w:rPr>
+          <w:rFonts w:cs="Times New Roman"/>
+        </w:rPr>
+        <w:t>Pint also has to change the way it takes in input files. It cannot read the intermediate from the input file, because that is reserved for the program to be run. Instead, it reads the intermediate from the "prd" header file. The interpreted program can also use the same prd file. The solution is to "stack up" the intermediate files. The intermediate for pint itself appears first, followed by the file that is to run under that (iso7185pat). It works because the intermediate has a command that signals the end of the intermediate file, "q". The copy of pint that is reading the intermediate code for pint stops, then the interpreted copy of pint starts and reads in the other part of the file. This could, in fact, go to any depth.</w:t>
+      </w:r>
+    </w:p>
+    <w:p>
+      <w:pPr>
+        <w:rPr>
+          <w:rFonts w:cs="Times New Roman"/>
+        </w:rPr>
+      </w:pPr>
+      <w:r>
+        <w:rPr>
+          <w:rFonts w:cs="Times New Roman"/>
+        </w:rPr>
+        <w:t>All of the source code changes from pint.pas to pintm.pas are automated in cpints.bat.</w:t>
+      </w:r>
+    </w:p>
+    <w:p>
+      <w:pPr>
+        <w:rPr>
+          <w:rFonts w:cs="Times New Roman"/>
+        </w:rPr>
+      </w:pPr>
+      <w:r>
+        <w:rPr>
+          <w:rFonts w:cs="Times New Roman"/>
+        </w:rPr>
+        <w:t>Self compiled files and sizes</w:t>
+      </w:r>
+    </w:p>
+    <w:p>
+      <w:pPr>
+        <w:rPr>
+          <w:rFonts w:cs="Times New Roman"/>
+        </w:rPr>
+      </w:pPr>
+      <w:r>
+        <w:rPr>
+          <w:rFonts w:cs="Times New Roman"/>
+        </w:rPr>
         <w:lastRenderedPageBreak/>
-        <w:t>All these changes were made in the file pintm.pas.</w:t>
-      </w:r>
-    </w:p>
-    <w:p>
-      <w:pPr>
-        <w:rPr>
-          <w:rFonts w:cs="Times New Roman"/>
-        </w:rPr>
-      </w:pPr>
-      <w:r>
-        <w:rPr>
-          <w:rFonts w:cs="Times New Roman"/>
-        </w:rPr>
-        <w:t>Pint also has to change the way it takes in input files. It cannot read the intermediate from the input file, because that is reserved for the program to be run. Instead, it reads the intermediate from the "prd" header file. The interpreted program can also use the same prd file. The solution is to "stack up" the intermediate files. The intermediate for pint itself appears first, followed by the file that is to run under that (iso7185pat). It works because the intermediate has a command that signals the end of the intermediate file, "q". The copy of pint that is reading the intermediate code for pint stops, then the interpreted copy of pint starts and reads in the other part of the file. This could, in fact, go to any depth.</w:t>
-      </w:r>
-    </w:p>
-    <w:p>
-      <w:pPr>
-        <w:rPr>
-          <w:rFonts w:cs="Times New Roman"/>
-        </w:rPr>
-      </w:pPr>
-      <w:r>
-        <w:rPr>
-          <w:rFonts w:cs="Times New Roman"/>
-        </w:rPr>
-        <w:t>All of the source code changes from pint.pas to pintm.pas are automated in cpints.bat.</w:t>
-      </w:r>
-    </w:p>
-    <w:p>
-      <w:pPr>
-        <w:rPr>
-          <w:rFonts w:cs="Times New Roman"/>
-        </w:rPr>
-      </w:pPr>
-      <w:r>
-        <w:rPr>
-          <w:rFonts w:cs="Times New Roman"/>
-        </w:rPr>
-        <w:t>Self compiled files and sizes</w:t>
-      </w:r>
-    </w:p>
-    <w:p>
-      <w:pPr>
-        <w:rPr>
-          <w:rFonts w:cs="Times New Roman"/>
-        </w:rPr>
-      </w:pPr>
-      <w:r>
-        <w:rPr>
-          <w:rFonts w:cs="Times New Roman"/>
-        </w:rPr>
         <w:t>The resulting sizes of the self compiled files are:</w:t>
       </w:r>
     </w:p>
@@ -53714,59 +54067,25 @@
       <w:pPr>
         <w:pStyle w:val="Heading1"/>
       </w:pPr>
+      <w:bookmarkStart w:id="450" w:name="_Toc502875567"/>
       <w:r>
         <w:t>Licensing</w:t>
       </w:r>
-    </w:p>
-    <w:p>
-      <w:r>
-        <w:t>Pascal-P5 is derived from the original sources of the Pascal-P compiler from</w:t>
-      </w:r>
-      <w:r>
-        <w:t xml:space="preserve"> </w:t>
-      </w:r>
-      <w:r>
-        <w:t>ETH Zurich, as created by Niklaus Wirth and his students. It was and is public</w:t>
-      </w:r>
-      <w:r>
-        <w:t xml:space="preserve"> </w:t>
-      </w:r>
-      <w:r>
-        <w:t>domain, as acknowledged by Professor Wirth, and I add my modifications to it to</w:t>
-      </w:r>
-      <w:r>
-        <w:t xml:space="preserve"> </w:t>
-      </w:r>
-      <w:r>
-        <w:t>the public domain as well.</w:t>
-      </w:r>
-    </w:p>
-    <w:p>
-      <w:r>
-        <w:t>Public domain is a widely misunderstood concept. There is no "license" possible</w:t>
-      </w:r>
-      <w:r>
-        <w:t xml:space="preserve"> </w:t>
-      </w:r>
-      <w:r>
-        <w:t>nor needed for public domain works. There are no restrictions on it's use, nor do it's authors have any rights to it. It can be used for any purpose, public or</w:t>
-      </w:r>
-      <w:r>
-        <w:t xml:space="preserve"> </w:t>
-      </w:r>
-      <w:r>
-        <w:t>private, and distributed or modified for any use whatever, paid or not.</w:t>
-      </w:r>
-    </w:p>
-    <w:p>
-      <w:r>
-        <w:t>The following are typical answers to questions about public domain works in</w:t>
-      </w:r>
-      <w:r>
-        <w:t xml:space="preserve"> </w:t>
-      </w:r>
-      <w:r>
-        <w:t>general, and this work in specific.</w:t>
+      <w:bookmarkEnd w:id="450"/>
+    </w:p>
+    <w:p>
+      <w:r>
+        <w:t>Pascal-P5 is derived from the original sources of the Pascal-P compiler from ETH Zurich, as created by Niklaus Wirth and his students. It was and is public domain, as acknowledged by Professor Wirth, and I add my modifications to it to the public domain as well.</w:t>
+      </w:r>
+    </w:p>
+    <w:p>
+      <w:r>
+        <w:t>Public domain is a widely misunderstood concept. There is no "license" possible nor needed for public domain works. There are no restrictions on it's use, nor do it's authors have any rights to it. It can be used for any purpose, public or private, and distributed or modified for any use whatever, paid or not.</w:t>
+      </w:r>
+    </w:p>
+    <w:p>
+      <w:r>
+        <w:t>The following are typical answers to questions about public domain works in general, and this work in specific.</w:t>
       </w:r>
     </w:p>
     <w:p>
@@ -53776,26 +54095,7 @@
     </w:p>
     <w:p>
       <w:r>
-        <w:lastRenderedPageBreak/>
-        <w:t>A. The laws in all copyright countries dictate what must be done to qualify</w:t>
-      </w:r>
-      <w:r>
-        <w:t xml:space="preserve"> </w:t>
-      </w:r>
-      <w:r>
-        <w:t>as a copyrighted work. Since there is no specific legal agreement concerning</w:t>
-      </w:r>
-      <w:r>
-        <w:t xml:space="preserve"> </w:t>
-      </w:r>
-      <w:r>
-        <w:t>public domain work, public domain is shaped by what constitutes enforceable</w:t>
-      </w:r>
-      <w:r>
-        <w:t xml:space="preserve"> </w:t>
-      </w:r>
-      <w:r>
-        <w:t>copyright. The most common features of public domain are, but not limited to:</w:t>
+        <w:t>A. The laws in all copyright countries dictate what must be done to qualify as a copyrighted work. Since there is no specific legal agreement concerning public domain work, public domain is shaped by what constitutes enforceable copyright. The most common features of public domain are, but not limited to:</w:t>
       </w:r>
     </w:p>
     <w:p>
@@ -53838,12 +54138,7 @@
     </w:p>
     <w:p>
       <w:r>
-        <w:t xml:space="preserve">Q. Dosen't public domain mean that I may no longer be able to gain </w:t>
-      </w:r>
-      <w:bookmarkStart w:id="449" w:name="_GoBack"/>
-      <w:bookmarkEnd w:id="449"/>
-      <w:r>
-        <w:t>access to the</w:t>
+        <w:t>Q. Dosen't public domain mean that I may no longer be able to gain access to the</w:t>
       </w:r>
       <w:r>
         <w:t xml:space="preserve"> </w:t>
@@ -53854,69 +54149,28 @@
     </w:p>
     <w:p>
       <w:r>
-        <w:t>A. If every copy of the work were to be erased or burned, but that is virtually</w:t>
-      </w:r>
-      <w:r>
-        <w:t xml:space="preserve"> </w:t>
-      </w:r>
-      <w:r>
-        <w:t>impossible. Nobody can order you to release your copy since, by definition, there are no "rights" to a public domain work.</w:t>
-      </w:r>
-    </w:p>
-    <w:p>
-      <w:r>
+        <w:t>A. If every copy of the work were to be erased or burned, but that is virtually impossible. Nobody can order you to release your copy since, by definition, there are no "rights" to a public domain work.</w:t>
+      </w:r>
+    </w:p>
+    <w:p>
+      <w:r>
+        <w:lastRenderedPageBreak/>
         <w:t>Q. Can't someone just copyright or patent the work later?</w:t>
       </w:r>
     </w:p>
     <w:p>
       <w:r>
-        <w:t>A. Showing that a work is in the public domain is part of denying copyright or</w:t>
-      </w:r>
-      <w:r>
-        <w:t xml:space="preserve"> </w:t>
-      </w:r>
-      <w:r>
-        <w:t>patent to a work. By definition, a legitimate public domain work cannot later</w:t>
-      </w:r>
-      <w:r>
-        <w:t xml:space="preserve"> </w:t>
-      </w:r>
-      <w:r>
-        <w:t>be copyrighted or patented.</w:t>
-      </w:r>
-    </w:p>
-    <w:p>
-      <w:r>
-        <w:t>Q. Can't someone improve the work, then gain rights to that derived work and</w:t>
-      </w:r>
-      <w:r>
-        <w:t xml:space="preserve"> </w:t>
-      </w:r>
-      <w:r>
-        <w:t>thus restrict it's use?</w:t>
-      </w:r>
-    </w:p>
-    <w:p>
-      <w:r>
-        <w:t>A. Anyone can improve a public domain work, but they only have rights to their</w:t>
-      </w:r>
-      <w:r>
-        <w:t xml:space="preserve"> </w:t>
-      </w:r>
-      <w:r>
-        <w:t>improvements, not to the original work. If their improvements are trivial, then</w:t>
-      </w:r>
-      <w:r>
-        <w:t xml:space="preserve"> </w:t>
-      </w:r>
-      <w:r>
-        <w:t>it would be trivial for others to add that functionality. If it is not trivial,</w:t>
-      </w:r>
-      <w:r>
-        <w:t xml:space="preserve"> </w:t>
-      </w:r>
-      <w:r>
-        <w:t>then you might want to pay for it.</w:t>
+        <w:t>A. Showing that a work is in the public domain is part of denying copyright or patent to a work. By definition, a legitimate public domain work cannot later be copyrighted or patented.</w:t>
+      </w:r>
+    </w:p>
+    <w:p>
+      <w:r>
+        <w:t>Q. Can't someone improve the work, then gain rights to that derived work and thus restrict it's use?</w:t>
+      </w:r>
+    </w:p>
+    <w:p>
+      <w:r>
+        <w:t>A. Anyone can improve a public domain work, but they only have rights to their improvements, not to the original work. If their improvements are trivial, then it would be trivial for others to add that functionality. If it is not trivial, then you might want to pay for it.</w:t>
       </w:r>
     </w:p>
     <w:p>
@@ -54011,7 +54265,7 @@
               <w:noProof/>
               <w:color w:val="FFFFFF" w:themeColor="background1"/>
             </w:rPr>
-            <w:t>94</w:t>
+            <w:t>88</w:t>
           </w:r>
           <w:r>
             <w:rPr>
@@ -54098,7 +54352,7 @@
               <w:noProof/>
               <w:color w:val="FFFFFF" w:themeColor="background1"/>
             </w:rPr>
-            <w:t>93</w:t>
+            <w:t>89</w:t>
           </w:r>
           <w:r>
             <w:rPr>
@@ -54303,7 +54557,6 @@
             <w:calendar w:val="gregorian"/>
           </w:date>
         </w:sdtPr>
-        <w:sdtEndPr/>
         <w:sdtContent>
           <w:tc>
             <w:tcPr>
@@ -54417,7 +54670,6 @@
             <w:calendar w:val="gregorian"/>
           </w:date>
         </w:sdtPr>
-        <w:sdtEndPr/>
         <w:sdtContent>
           <w:tc>
             <w:tcPr>
@@ -64135,7 +64387,7 @@
 </file>
 
 <file path=customXml/itemProps2.xml><?xml version="1.0" encoding="utf-8"?>
-<ds:datastoreItem xmlns:ds="http://schemas.openxmlformats.org/officeDocument/2006/customXml" ds:itemID="{AA02EF65-FFB9-49A0-AB21-98D46A15E25E}">
+<ds:datastoreItem xmlns:ds="http://schemas.openxmlformats.org/officeDocument/2006/customXml" ds:itemID="{D90838DF-88B0-4180-969C-D7A1D3B79ED7}">
   <ds:schemaRefs>
     <ds:schemaRef ds:uri="http://schemas.openxmlformats.org/officeDocument/2006/bibliography"/>
   </ds:schemaRefs>

--- a/doc/the_p5_compiler.docx
+++ b/doc/the_p5_compiler.docx
@@ -18473,14 +18473,7 @@
             <w:noProof/>
             <w:webHidden/>
           </w:rPr>
-          <w:t>8</w:t>
-        </w:r>
-        <w:r>
-          <w:rPr>
-            <w:noProof/>
-            <w:webHidden/>
-          </w:rPr>
-          <w:t>6</w:t>
+          <w:t>86</w:t>
         </w:r>
         <w:r>
           <w:rPr>
@@ -19760,17 +19753,17 @@
       <w:pPr>
         <w:pStyle w:val="Heading1"/>
       </w:pPr>
-      <w:bookmarkStart w:id="0" w:name="_Toc320481114"/>
-      <w:bookmarkStart w:id="1" w:name="_Ref371924699"/>
-      <w:bookmarkStart w:id="2" w:name="_Ref371924702"/>
-      <w:bookmarkStart w:id="3" w:name="_Ref371924703"/>
-      <w:bookmarkStart w:id="4" w:name="_Ref371924773"/>
-      <w:bookmarkStart w:id="5" w:name="_Toc502875329"/>
+      <w:bookmarkStart w:id="0" w:name="_Toc502875329"/>
+      <w:bookmarkStart w:id="1" w:name="_Toc320481114"/>
+      <w:bookmarkStart w:id="2" w:name="_Ref371924699"/>
+      <w:bookmarkStart w:id="3" w:name="_Ref371924702"/>
+      <w:bookmarkStart w:id="4" w:name="_Ref371924703"/>
+      <w:bookmarkStart w:id="5" w:name="_Ref371924773"/>
       <w:r>
         <w:lastRenderedPageBreak/>
         <w:t>Overview of Pascal-P5</w:t>
       </w:r>
-      <w:bookmarkEnd w:id="5"/>
+      <w:bookmarkEnd w:id="0"/>
     </w:p>
     <w:p>
       <w:r>
@@ -19821,11 +19814,11 @@
       <w:r>
         <w:t>Introduction</w:t>
       </w:r>
-      <w:bookmarkEnd w:id="0"/>
       <w:bookmarkEnd w:id="1"/>
       <w:bookmarkEnd w:id="2"/>
       <w:bookmarkEnd w:id="3"/>
       <w:bookmarkEnd w:id="4"/>
+      <w:bookmarkEnd w:id="5"/>
       <w:bookmarkEnd w:id="6"/>
     </w:p>
     <w:p>
@@ -21353,14 +21346,14 @@
         <w:pStyle w:val="Heading2"/>
       </w:pPr>
       <w:bookmarkStart w:id="27" w:name="_Toc320481276"/>
-      <w:bookmarkStart w:id="28" w:name="_Toc320481275"/>
-      <w:bookmarkStart w:id="29" w:name="_Toc502875338"/>
+      <w:bookmarkStart w:id="28" w:name="_Toc502875338"/>
+      <w:bookmarkStart w:id="29" w:name="_Toc320481275"/>
       <w:r>
         <w:lastRenderedPageBreak/>
         <w:t>Compiler options</w:t>
       </w:r>
       <w:bookmarkEnd w:id="27"/>
-      <w:bookmarkEnd w:id="29"/>
+      <w:bookmarkEnd w:id="28"/>
     </w:p>
     <w:p>
       <w:r>
@@ -21661,7 +21654,7 @@
       <w:r>
         <w:t>Other operations</w:t>
       </w:r>
-      <w:bookmarkEnd w:id="28"/>
+      <w:bookmarkEnd w:id="29"/>
       <w:bookmarkEnd w:id="30"/>
     </w:p>
     <w:p>
@@ -21853,13 +21846,13 @@
         <w:pStyle w:val="Heading2"/>
       </w:pPr>
       <w:bookmarkStart w:id="38" w:name="_Toc320481279"/>
-      <w:bookmarkStart w:id="39" w:name="_Toc320481119"/>
-      <w:bookmarkStart w:id="40" w:name="_Toc502875343"/>
+      <w:bookmarkStart w:id="39" w:name="_Toc502875343"/>
+      <w:bookmarkStart w:id="40" w:name="_Toc320481119"/>
       <w:r>
         <w:t>Compiling and running P5 with an existing ISO 7185 compiler</w:t>
       </w:r>
       <w:bookmarkEnd w:id="38"/>
-      <w:bookmarkEnd w:id="40"/>
+      <w:bookmarkEnd w:id="39"/>
     </w:p>
     <w:p>
       <w:r>
@@ -25465,7 +25458,7 @@
       <w:r>
         <w:t>Viewing changes</w:t>
       </w:r>
-      <w:bookmarkEnd w:id="39"/>
+      <w:bookmarkEnd w:id="40"/>
       <w:bookmarkEnd w:id="84"/>
     </w:p>
     <w:p>
@@ -52058,12 +52051,1048 @@
       </w:r>
       <w:r>
         <w:tab/>
-        <w:t>It is an error if the buffer-variable is undefined immediately prio</w:t>
+        <w:t>It is an error if the buffer-variable is undefined immediately prior to any use of read.</w:t>
+      </w:r>
+    </w:p>
+    <w:p>
+      <w:pPr>
+        <w:ind w:left="1620" w:hanging="1620"/>
+      </w:pPr>
+      <w:r>
+        <w:t>iso7185prt1758</w:t>
+      </w:r>
+      <w:r>
+        <w:tab/>
+      </w:r>
+      <w:r>
+        <w:t>On writing to a textfile, the values of TotalWidth and FracDigits are greater than or equal to one ; it is an error if either value is less than one.</w:t>
+      </w:r>
+    </w:p>
+    <w:p>
+      <w:pPr>
+        <w:ind w:left="1620" w:hanging="1620"/>
+      </w:pPr>
+      <w:r>
+        <w:t>iso7185prt1800</w:t>
+      </w:r>
+      <w:r>
+        <w:tab/>
+      </w:r>
+      <w:r>
+        <w:t>Access to dynamic variable after dispose.</w:t>
+      </w:r>
+    </w:p>
+    <w:p>
+      <w:pPr>
+        <w:ind w:left="1620" w:hanging="1620"/>
+      </w:pPr>
+      <w:r>
+        <w:t>iso7185prt1801</w:t>
+      </w:r>
+      <w:r>
+        <w:tab/>
+      </w:r>
+      <w:r>
+        <w:t>Threats to FOR statement index.</w:t>
+      </w:r>
+      <w:r>
+        <w:t xml:space="preserve"> </w:t>
+      </w:r>
+      <w:r>
+        <w:t>Threat within the controlled statement block, assignment.</w:t>
+      </w:r>
+    </w:p>
+    <w:p>
+      <w:pPr>
+        <w:ind w:left="1620" w:hanging="1620"/>
+      </w:pPr>
+      <w:r>
+        <w:t>iso7185prt1802</w:t>
+      </w:r>
+      <w:r>
+        <w:tab/>
+      </w:r>
+      <w:r>
+        <w:t>Threats to FOR statement index.</w:t>
+      </w:r>
+      <w:r>
+        <w:t xml:space="preserve"> </w:t>
+      </w:r>
+      <w:r>
+        <w:t>Threat within the controlled statement block, VAR param.</w:t>
+      </w:r>
+    </w:p>
+    <w:p>
+      <w:pPr>
+        <w:ind w:left="1620" w:hanging="1620"/>
+      </w:pPr>
+      <w:r>
+        <w:t>iso7185prt1803</w:t>
+      </w:r>
+      <w:r>
+        <w:tab/>
+      </w:r>
+      <w:r>
+        <w:t>Threats to FOR statement index.</w:t>
+      </w:r>
+      <w:r>
+        <w:t xml:space="preserve"> </w:t>
+      </w:r>
+      <w:r>
+        <w:t>Threat within the controlled statement block, read or readln.</w:t>
+      </w:r>
+    </w:p>
+    <w:p>
+      <w:pPr>
+        <w:ind w:left="1620" w:hanging="1620"/>
+      </w:pPr>
+      <w:r>
+        <w:t>iso7185prt1804</w:t>
+      </w:r>
+      <w:r>
+        <w:tab/>
+      </w:r>
+      <w:r>
+        <w:t>Threats to FOR statement index.</w:t>
+      </w:r>
+      <w:r>
+        <w:t xml:space="preserve"> Threat within the controlled statement block, reuse of index in nested FOR loop.</w:t>
+      </w:r>
+    </w:p>
+    <w:p>
+      <w:pPr>
+        <w:ind w:left="1620" w:hanging="1620"/>
+      </w:pPr>
+      <w:r>
+        <w:t>iso7185prt1805</w:t>
+      </w:r>
+      <w:r>
+        <w:tab/>
+      </w:r>
+      <w:r>
+        <w:t>Threats to FOR statement index</w:t>
+      </w:r>
+      <w:r>
+        <w:t xml:space="preserve">. </w:t>
+      </w:r>
+      <w:r>
+        <w:t>Threat in same scope block, assignment..</w:t>
+      </w:r>
+    </w:p>
+    <w:p>
+      <w:pPr>
+        <w:ind w:left="1620" w:hanging="1620"/>
+      </w:pPr>
+      <w:r>
+        <w:t>iso7185prt1806</w:t>
+      </w:r>
+      <w:r>
+        <w:tab/>
+      </w:r>
+      <w:r>
+        <w:t>Threats to FOR statement index.</w:t>
+      </w:r>
+      <w:r>
+        <w:t xml:space="preserve"> </w:t>
+      </w:r>
+      <w:r>
+        <w:t>Threat in same scope block, VAR parameter.</w:t>
+      </w:r>
+    </w:p>
+    <w:p>
+      <w:pPr>
+        <w:ind w:left="1620" w:hanging="1620"/>
+      </w:pPr>
+      <w:r>
+        <w:t>iso7185prt1807</w:t>
+      </w:r>
+      <w:r>
+        <w:tab/>
+      </w:r>
+      <w:r>
+        <w:t>Threats to FOR statement index. Threat in same scope block, read or readln.</w:t>
+      </w:r>
+      <w:r>
+        <w:t xml:space="preserve"> </w:t>
+      </w:r>
+    </w:p>
+    <w:p>
+      <w:pPr>
+        <w:ind w:left="1620" w:hanging="1620"/>
+      </w:pPr>
+      <w:r>
+        <w:t>iso7185prt1808</w:t>
+      </w:r>
+      <w:r>
+        <w:tab/>
+      </w:r>
+      <w:r>
+        <w:t>Validity of for loop index.</w:t>
+      </w:r>
+      <w:r>
+        <w:t xml:space="preserve"> </w:t>
+      </w:r>
+      <w:r>
+        <w:t>Index out of current block.</w:t>
+      </w:r>
+    </w:p>
+    <w:p>
+      <w:pPr>
+        <w:ind w:left="1620" w:hanging="1620"/>
+      </w:pPr>
+      <w:r>
+        <w:t>iso7185prt1809</w:t>
+      </w:r>
+      <w:r>
+        <w:tab/>
+      </w:r>
+      <w:r>
+        <w:t>Validity of for loop index.</w:t>
+      </w:r>
+      <w:r>
+        <w:t xml:space="preserve"> </w:t>
+      </w:r>
+      <w:r>
+        <w:t>Index not ordinal type.</w:t>
+      </w:r>
+    </w:p>
+    <w:p>
+      <w:pPr>
+        <w:ind w:left="1620" w:hanging="1620"/>
+      </w:pPr>
+      <w:r>
+        <w:t>iso7185prt1810</w:t>
+      </w:r>
+      <w:r>
+        <w:tab/>
+      </w:r>
+      <w:r>
+        <w:t>Validity of for loop index.</w:t>
+      </w:r>
+      <w:r>
+        <w:t xml:space="preserve"> </w:t>
+      </w:r>
+      <w:r>
+        <w:t>Index is part of structured type.</w:t>
+      </w:r>
+    </w:p>
+    <w:p>
+      <w:pPr>
+        <w:ind w:left="1620" w:hanging="1620"/>
+      </w:pPr>
+      <w:r>
+        <w:t>iso7185prt1811</w:t>
+      </w:r>
+      <w:r>
+        <w:tab/>
+      </w:r>
+      <w:r>
+        <w:t>State of for loop index after loop</w:t>
+      </w:r>
+      <w:r>
+        <w:t xml:space="preserve">. </w:t>
+      </w:r>
+      <w:r>
+        <w:t>Test undefined value of loop index after for.</w:t>
+      </w:r>
+    </w:p>
+    <w:p>
+      <w:pPr>
+        <w:ind w:left="1620" w:hanging="1620"/>
+      </w:pPr>
+      <w:r>
+        <w:t>iso7185prt1820</w:t>
+      </w:r>
+      <w:r>
+        <w:tab/>
+      </w:r>
+      <w:r>
+        <w:t>Backwards pointer association</w:t>
+      </w:r>
+      <w:r>
+        <w:t>. Indicates an error unless a pointer reference uses backwards assocation, which is incorrect.</w:t>
+      </w:r>
+    </w:p>
+    <w:p>
+      <w:pPr>
+        <w:ind w:left="1620" w:hanging="1620"/>
+      </w:pPr>
+      <w:r>
+        <w:t>iso7185prt1821</w:t>
+      </w:r>
+      <w:r>
+        <w:tab/>
+      </w:r>
+      <w:r>
+        <w:t>Double definitions</w:t>
+      </w:r>
+      <w:r>
+        <w:t xml:space="preserve">. </w:t>
+      </w:r>
+      <w:r>
+        <w:t>Double define with same type.</w:t>
+      </w:r>
+    </w:p>
+    <w:p>
+      <w:pPr>
+        <w:ind w:left="1620" w:hanging="1620"/>
+      </w:pPr>
+      <w:r>
+        <w:t>iso7185prt1822</w:t>
+      </w:r>
+      <w:r>
+        <w:tab/>
+      </w:r>
+      <w:r>
+        <w:t>Double definitions</w:t>
+      </w:r>
+      <w:r>
+        <w:t xml:space="preserve">. </w:t>
+      </w:r>
+      <w:r>
+        <w:t>Double define with different case.</w:t>
+      </w:r>
+    </w:p>
+    <w:p>
+      <w:pPr>
+        <w:ind w:left="1620" w:hanging="1620"/>
+      </w:pPr>
+      <w:r>
+        <w:t>iso7185prt1823</w:t>
+      </w:r>
+      <w:r>
+        <w:tab/>
+      </w:r>
+      <w:r>
+        <w:t>Invalid type substitutions</w:t>
+      </w:r>
+      <w:r>
+        <w:t xml:space="preserve">. </w:t>
+      </w:r>
+      <w:r>
+        <w:t>Use of subrange for VAR reference.</w:t>
+      </w:r>
+    </w:p>
+    <w:p>
+      <w:pPr>
+        <w:ind w:left="1620" w:hanging="1620"/>
+      </w:pPr>
+      <w:r>
+        <w:t>iso7185prt1824</w:t>
+      </w:r>
+      <w:r>
+        <w:tab/>
+      </w:r>
+      <w:r>
+        <w:t>Invalid type substitutions</w:t>
+      </w:r>
+      <w:r>
+        <w:t xml:space="preserve">. </w:t>
+      </w:r>
+      <w:r>
+        <w:t>Assign of real to integer.</w:t>
+      </w:r>
+    </w:p>
+    <w:p>
+      <w:pPr>
+        <w:ind w:left="1620" w:hanging="1620"/>
+      </w:pPr>
+      <w:r>
+        <w:t>iso7185prt1825</w:t>
+      </w:r>
+      <w:r>
+        <w:tab/>
+      </w:r>
+      <w:r>
+        <w:t>Invalid type substitutions</w:t>
+      </w:r>
+      <w:r>
+        <w:t xml:space="preserve">. </w:t>
+      </w:r>
+      <w:r>
+        <w:t>Wrong type of case label</w:t>
+      </w:r>
+      <w:r>
+        <w:t>.</w:t>
+      </w:r>
+    </w:p>
+    <w:p>
+      <w:pPr>
+        <w:ind w:left="1620" w:hanging="1620"/>
+      </w:pPr>
+      <w:r>
+        <w:lastRenderedPageBreak/>
+        <w:t>iso7185prt1826</w:t>
+      </w:r>
+      <w:r>
+        <w:tab/>
+      </w:r>
+      <w:r>
+        <w:t>Files of files</w:t>
+      </w:r>
+      <w:r>
+        <w:t xml:space="preserve">. </w:t>
+      </w:r>
+      <w:r>
+        <w:t>Direct specification of file of file.</w:t>
+      </w:r>
+    </w:p>
+    <w:p>
+      <w:pPr>
+        <w:ind w:left="1620" w:hanging="1620"/>
+      </w:pPr>
+      <w:r>
+        <w:t>iso7185prt1827</w:t>
+      </w:r>
+      <w:r>
+        <w:tab/>
+      </w:r>
+      <w:r>
+        <w:t>Files of files</w:t>
+      </w:r>
+      <w:r>
+        <w:t xml:space="preserve">. </w:t>
+      </w:r>
+      <w:r>
+        <w:t>File in substructure.</w:t>
+      </w:r>
+    </w:p>
+    <w:p>
+      <w:pPr>
+        <w:ind w:left="1620" w:hanging="1620"/>
+      </w:pPr>
+      <w:r>
+        <w:t>iso7185prt1828</w:t>
+      </w:r>
+      <w:r>
+        <w:tab/>
+      </w:r>
+      <w:r>
+        <w:t>Out of bounds array access</w:t>
+      </w:r>
+      <w:r>
+        <w:t xml:space="preserve">. </w:t>
+      </w:r>
+      <w:r>
+        <w:t>Simple out of bounds access, with attempt to redirect to runtime.</w:t>
+      </w:r>
+    </w:p>
+    <w:p>
+      <w:pPr>
+        <w:ind w:left="1620" w:hanging="1620"/>
+      </w:pPr>
+      <w:r>
+        <w:t>iso7185prt1829</w:t>
+      </w:r>
+      <w:r>
+        <w:tab/>
+      </w:r>
+      <w:r>
+        <w:t>Parameter number mismatch</w:t>
+      </w:r>
+      <w:r>
+        <w:t xml:space="preserve">. </w:t>
+      </w:r>
+      <w:r>
+        <w:t>Less parameters than specified.</w:t>
+      </w:r>
+    </w:p>
+    <w:p>
+      <w:pPr>
+        <w:ind w:left="1620" w:hanging="1620"/>
+      </w:pPr>
+      <w:r>
+        <w:t>iso7185prt1830</w:t>
+      </w:r>
+      <w:r>
+        <w:tab/>
+      </w:r>
+      <w:r>
+        <w:t>Parameter number mismatch</w:t>
+      </w:r>
+      <w:r>
+        <w:t xml:space="preserve">. </w:t>
+      </w:r>
+      <w:r>
+        <w:t>More parameters than specified.</w:t>
+      </w:r>
+    </w:p>
+    <w:p>
+      <w:pPr>
+        <w:ind w:left="1620" w:hanging="1620"/>
+      </w:pPr>
+      <w:r>
+        <w:t>iso7185prt1831</w:t>
+      </w:r>
+      <w:r>
+        <w:tab/>
+      </w:r>
+      <w:r>
+        <w:t>Parameter type mismatch</w:t>
+      </w:r>
+      <w:r>
+        <w:t xml:space="preserve">. </w:t>
+      </w:r>
+      <w:r>
+        <w:t>Wrong type of a parameter.</w:t>
+      </w:r>
+    </w:p>
+    <w:p>
+      <w:pPr>
+        <w:ind w:left="1620" w:hanging="1620"/>
+      </w:pPr>
+      <w:r>
+        <w:t>iso7185prt1832</w:t>
+      </w:r>
+      <w:r>
+        <w:tab/>
+      </w:r>
+      <w:r>
+        <w:t>Goto/label issues</w:t>
+      </w:r>
+      <w:r>
+        <w:t xml:space="preserve">. </w:t>
+      </w:r>
+      <w:r>
+        <w:t>Goto nested block.</w:t>
+      </w:r>
+    </w:p>
+    <w:p>
+      <w:pPr>
+        <w:ind w:left="1620" w:hanging="1620"/>
+      </w:pPr>
+      <w:r>
+        <w:t>iso7185prt1833</w:t>
+      </w:r>
+      <w:r>
+        <w:tab/>
+      </w:r>
+      <w:r>
+        <w:t>Goto/label issues</w:t>
+      </w:r>
+      <w:r>
+        <w:t xml:space="preserve">.  </w:t>
+      </w:r>
+      <w:r>
+        <w:t>Intraprocedure Goto nested block.</w:t>
+      </w:r>
+    </w:p>
+    <w:p>
+      <w:pPr>
+        <w:ind w:left="1620" w:hanging="1620"/>
+      </w:pPr>
+      <w:r>
+        <w:t>iso7185prt1834</w:t>
+      </w:r>
+      <w:r>
+        <w:tab/>
+      </w:r>
+      <w:r>
+        <w:t>Goto/label issues</w:t>
+      </w:r>
+      <w:r>
+        <w:t xml:space="preserve">. </w:t>
+      </w:r>
+      <w:r>
+        <w:t>Unreferenced label.</w:t>
+      </w:r>
+    </w:p>
+    <w:p>
+      <w:pPr>
+        <w:ind w:left="1620" w:hanging="1620"/>
+      </w:pPr>
+      <w:r>
+        <w:t>iso7185prt1835</w:t>
+      </w:r>
+      <w:r>
+        <w:tab/>
+      </w:r>
+      <w:r>
+        <w:t>Goto/label issues</w:t>
+      </w:r>
+      <w:r>
+        <w:t xml:space="preserve">. </w:t>
+      </w:r>
+      <w:r>
+        <w:t>No label to go to.</w:t>
+      </w:r>
+    </w:p>
+    <w:p>
+      <w:pPr>
+        <w:ind w:left="1620" w:hanging="1620"/>
+      </w:pPr>
+      <w:r>
+        <w:t>iso7185prt1836</w:t>
+      </w:r>
+      <w:r>
+        <w:tab/>
+      </w:r>
+      <w:r>
+        <w:t>Goto/label issues</w:t>
+      </w:r>
+      <w:r>
+        <w:t xml:space="preserve">. </w:t>
+      </w:r>
+      <w:r>
+        <w:t>Label defined, but never used.</w:t>
+      </w:r>
+    </w:p>
+    <w:p>
+      <w:pPr>
+        <w:ind w:left="1620" w:hanging="1620"/>
+      </w:pPr>
+      <w:r>
+        <w:t>iso7185prt1837</w:t>
+      </w:r>
+      <w:r>
+        <w:tab/>
+      </w:r>
+      <w:r>
+        <w:t>Goto/label issues</w:t>
+      </w:r>
+      <w:r>
+        <w:t xml:space="preserve">. </w:t>
+      </w:r>
+      <w:r>
+        <w:t>Label used but not defined.</w:t>
+      </w:r>
+    </w:p>
+    <w:p>
+      <w:pPr>
+        <w:ind w:left="1620" w:hanging="1620"/>
+      </w:pPr>
+      <w:r>
+        <w:t>iso7185prt1838</w:t>
+      </w:r>
+      <w:r>
+        <w:tab/>
+      </w:r>
+      <w:r>
+        <w:t>Undefineds</w:t>
+      </w:r>
+      <w:r>
+        <w:t xml:space="preserve">. </w:t>
+      </w:r>
+      <w:r>
+        <w:t>Undefined variable.</w:t>
+      </w:r>
+    </w:p>
+    <w:p>
+      <w:pPr>
+        <w:ind w:left="1620" w:hanging="1620"/>
+      </w:pPr>
+      <w:r>
+        <w:t>iso7185prt1839</w:t>
+      </w:r>
+      <w:r>
+        <w:tab/>
+      </w:r>
+      <w:r>
+        <w:t>Write with invalid fields</w:t>
+      </w:r>
+      <w:r>
+        <w:t xml:space="preserve">. </w:t>
+      </w:r>
+      <w:r>
+        <w:t>Write with zero field.</w:t>
+      </w:r>
+    </w:p>
+    <w:p>
+      <w:pPr>
+        <w:ind w:left="1620" w:hanging="1620"/>
+      </w:pPr>
+      <w:r>
+        <w:t>iso7185prt1840</w:t>
+      </w:r>
+      <w:r>
+        <w:tab/>
+      </w:r>
+      <w:r>
+        <w:t>Write with invalid fields</w:t>
+      </w:r>
+      <w:r>
+        <w:t xml:space="preserve">. </w:t>
+      </w:r>
+      <w:r>
+        <w:t>Write with zero fraction.</w:t>
+      </w:r>
+    </w:p>
+    <w:p>
+      <w:pPr>
+        <w:ind w:left="1620" w:hanging="1620"/>
+      </w:pPr>
+      <w:r>
+        <w:t>iso7185prt1841</w:t>
+      </w:r>
+      <w:r>
+        <w:tab/>
+      </w:r>
+      <w:r>
+        <w:t>Zero length string</w:t>
+      </w:r>
+      <w:r>
+        <w:t xml:space="preserve">. </w:t>
+      </w:r>
+      <w:r>
+        <w:t>Write zero length string.</w:t>
+      </w:r>
+    </w:p>
+    <w:p>
+      <w:pPr>
+        <w:ind w:left="1620" w:hanging="1620"/>
+      </w:pPr>
+      <w:r>
+        <w:t>iso7185prt1842</w:t>
+      </w:r>
+      <w:r>
+        <w:tab/>
+      </w:r>
+      <w:r>
+        <w:t>Use of text procedure with non-text</w:t>
+      </w:r>
+      <w:r>
+        <w:t xml:space="preserve">. </w:t>
+      </w:r>
+      <w:r>
+        <w:t>Use readln with integer file.</w:t>
+      </w:r>
+    </w:p>
+    <w:p>
+      <w:pPr>
+        <w:ind w:left="1620" w:hanging="1620"/>
+      </w:pPr>
+      <w:r>
+        <w:t>iso7185prt1843</w:t>
+      </w:r>
+      <w:r>
+        <w:tab/>
+      </w:r>
+      <w:r>
+        <w:t>Variable reference to tagfield.</w:t>
+      </w:r>
+      <w:r>
+        <w:t xml:space="preserve"> </w:t>
+      </w:r>
+      <w:r>
+        <w:t>Pass of a tagfield as a variable reference.</w:t>
+      </w:r>
+    </w:p>
+    <w:p>
+      <w:pPr>
+        <w:ind w:left="1620" w:hanging="1620"/>
+      </w:pPr>
+      <w:r>
+        <w:t>iso7185prt1844</w:t>
+      </w:r>
+      <w:r>
+        <w:tab/>
+      </w:r>
+      <w:r>
+        <w:t>Variable reference to packed variable</w:t>
+      </w:r>
+      <w:r>
+        <w:t xml:space="preserve">. </w:t>
+      </w:r>
+      <w:r>
+        <w:t>Passing a packed element as a variable reference.</w:t>
+      </w:r>
+    </w:p>
+    <w:p>
+      <w:pPr>
+        <w:ind w:left="1620" w:hanging="1620"/>
+      </w:pPr>
+      <w:r>
+        <w:t>iso7185prt1845</w:t>
+      </w:r>
+      <w:r>
+        <w:tab/>
+      </w:r>
+      <w:r>
+        <w:t>Goto/label issues</w:t>
+      </w:r>
+      <w:r>
+        <w:t xml:space="preserve">. </w:t>
+      </w:r>
+      <w:r>
+        <w:t>Label defined in outter block than use.</w:t>
+      </w:r>
+    </w:p>
+    <w:p>
+      <w:pPr>
+        <w:ind w:left="1620" w:hanging="1620"/>
+      </w:pPr>
+      <w:r>
+        <w:t>iso7185prt1846</w:t>
+      </w:r>
+      <w:r>
+        <w:tab/>
+      </w:r>
+      <w:r>
+        <w:t>Numeric overflow on constant</w:t>
+      </w:r>
+      <w:r>
+        <w:t xml:space="preserve">. </w:t>
+      </w:r>
+      <w:r>
+        <w:t>Integer overflow.</w:t>
+      </w:r>
+    </w:p>
+    <w:p>
+      <w:pPr>
+        <w:ind w:left="1620" w:hanging="1620"/>
+      </w:pPr>
+      <w:r>
+        <w:t>iso7185prt1847</w:t>
+      </w:r>
+      <w:r>
+        <w:tab/>
+      </w:r>
+      <w:r>
+        <w:t>Numeric overflow on constant</w:t>
+      </w:r>
+      <w:r>
+        <w:t xml:space="preserve">. </w:t>
+      </w:r>
+      <w:r>
+        <w:t>Overflow on exponent.</w:t>
+      </w:r>
+    </w:p>
+    <w:p>
+      <w:pPr>
+        <w:ind w:left="1620" w:hanging="1620"/>
+      </w:pPr>
+      <w:r>
+        <w:t>iso7185prt1848</w:t>
+      </w:r>
+      <w:r>
+        <w:tab/>
+      </w:r>
+      <w:r>
+        <w:t>Variable reference to packed variable</w:t>
+      </w:r>
+      <w:r>
+        <w:t xml:space="preserve">. </w:t>
+      </w:r>
+      <w:r>
+        <w:t>Passing a packed element as a variable reference.</w:t>
+      </w:r>
+    </w:p>
+    <w:p>
+      <w:pPr>
+        <w:ind w:left="1620" w:hanging="1620"/>
+      </w:pPr>
+      <w:r>
+        <w:t>iso7185prt1849</w:t>
+      </w:r>
+      <w:r>
+        <w:tab/>
+      </w:r>
+      <w:r>
+        <w:t>Variable reference to packed variable</w:t>
+      </w:r>
+      <w:r>
+        <w:t xml:space="preserve">. </w:t>
+      </w:r>
+      <w:r>
+        <w:t>Passing a packed element as a variable reference.</w:t>
+      </w:r>
+    </w:p>
+    <w:p>
+      <w:pPr>
+        <w:ind w:left="1620" w:hanging="1620"/>
+      </w:pPr>
+      <w:r>
+        <w:t>iso7185prt1850</w:t>
+      </w:r>
+      <w:r>
+        <w:tab/>
+      </w:r>
+      <w:r>
+        <w:t>Unreferenced variable</w:t>
+      </w:r>
+      <w:r>
+        <w:t xml:space="preserve">.  </w:t>
+      </w:r>
+      <w:r>
+        <w:t>Variable without reference in program.</w:t>
+      </w:r>
+    </w:p>
+    <w:p>
+      <w:pPr>
+        <w:ind w:left="1620" w:hanging="1620"/>
+      </w:pPr>
+      <w:r>
+        <w:t>iso7185prt1851</w:t>
+      </w:r>
+      <w:r>
+        <w:tab/>
+      </w:r>
+      <w:r>
+        <w:t>Reference to undefined variant</w:t>
+      </w:r>
+      <w:r>
+        <w:t xml:space="preserve">. </w:t>
+      </w:r>
+      <w:r>
+        <w:t>Test if undefined variant can be detected after the variant is changed.</w:t>
+      </w:r>
+    </w:p>
+    <w:p>
+      <w:pPr>
+        <w:ind w:left="1620" w:hanging="1620"/>
+      </w:pPr>
+      <w:r>
+        <w:lastRenderedPageBreak/>
+        <w:t>iso7185prt1852</w:t>
+      </w:r>
+      <w:r>
+        <w:tab/>
+      </w:r>
+      <w:r>
+        <w:t>Out of range for index variable</w:t>
+      </w:r>
+      <w:r>
+        <w:t xml:space="preserve">. </w:t>
+      </w:r>
+      <w:r>
+        <w:t>Test if out of range is checked on 'for' index variable.</w:t>
+      </w:r>
+    </w:p>
+    <w:p>
+      <w:pPr>
+        <w:pStyle w:val="Heading4"/>
+      </w:pPr>
+      <w:r>
+        <w:t>Class 3: User submitted tests/encountered failures</w:t>
+      </w:r>
+    </w:p>
+    <w:p>
+      <w:pPr>
+        <w:ind w:left="1620" w:hanging="1620"/>
+      </w:pPr>
+      <w:r>
+        <w:t>iso7185prt1900</w:t>
+      </w:r>
+      <w:r>
+        <w:tab/>
+      </w:r>
+      <w:r>
+        <w:t>Elide of type</w:t>
+      </w:r>
+      <w:r>
+        <w:t xml:space="preserve">. </w:t>
+      </w:r>
+      <w:r>
+        <w:t>Type description completely missing.</w:t>
+      </w:r>
+    </w:p>
+    <w:p>
+      <w:pPr>
+        <w:ind w:left="1620" w:hanging="1620"/>
+      </w:pPr>
+      <w:r>
+        <w:t>iso7185prt1901</w:t>
+      </w:r>
+      <w:r>
+        <w:tab/>
+      </w:r>
+      <w:r>
+        <w:t>Constructing set from real</w:t>
+      </w:r>
+      <w:r>
+        <w:t xml:space="preserve">. </w:t>
+      </w:r>
+      <w:r>
+        <w:t>Check attempt to construct set from real element.</w:t>
+      </w:r>
+    </w:p>
+    <w:p>
+      <w:pPr>
+        <w:ind w:left="1620" w:hanging="1620"/>
+      </w:pPr>
+      <w:r>
+        <w:t>iso7185prt1902</w:t>
+      </w:r>
+      <w:r>
+        <w:tab/>
+      </w:r>
+      <w:r>
+        <w:t>Goto/label issues</w:t>
+      </w:r>
+      <w:r>
+        <w:t xml:space="preserve">. </w:t>
+      </w:r>
+      <w:r>
+        <w:t>Goto nested block.</w:t>
+      </w:r>
+    </w:p>
+    <w:p>
+      <w:pPr>
+        <w:ind w:left="1620" w:hanging="1620"/>
+      </w:pPr>
+      <w:r>
+        <w:t>iso7185prt1903</w:t>
+      </w:r>
+      <w:r>
+        <w:tab/>
+      </w:r>
+      <w:r>
+        <w:t>Goto/label issues</w:t>
+      </w:r>
+      <w:r>
+        <w:t xml:space="preserve">. </w:t>
+      </w:r>
+      <w:r>
+        <w:t>Goto nested block.</w:t>
+      </w:r>
+    </w:p>
+    <w:p>
+      <w:pPr>
+        <w:ind w:left="1620" w:hanging="1620"/>
+      </w:pPr>
+      <w:r>
+        <w:t>iso7185prt1904</w:t>
+      </w:r>
+      <w:r>
+        <w:tab/>
+        <w:t>I</w:t>
+      </w:r>
+      <w:r>
+        <w:t>f statement</w:t>
+      </w:r>
+      <w:r>
+        <w:t xml:space="preserve">. </w:t>
+      </w:r>
+      <w:r>
+        <w:t>The condition part of an if statement must have boolean type</w:t>
+      </w:r>
+      <w:r>
+        <w:t>.</w:t>
+      </w:r>
+    </w:p>
+    <w:p>
+      <w:pPr>
+        <w:ind w:left="1620" w:hanging="1620"/>
+      </w:pPr>
+      <w:r>
+        <w:t>iso7185prt1905</w:t>
+      </w:r>
+      <w:r>
+        <w:tab/>
+      </w:r>
+      <w:r>
+        <w:t>Repeat statement</w:t>
+      </w:r>
+      <w:r>
+        <w:t xml:space="preserve">. </w:t>
+      </w:r>
+      <w:r>
+        <w:t>The condition of the until part of a rep</w:t>
       </w:r>
       <w:bookmarkStart w:id="429" w:name="_GoBack"/>
       <w:bookmarkEnd w:id="429"/>
       <w:r>
-        <w:t>r to any use of read.</w:t>
+        <w:t>eat statement must have boolean type.</w:t>
       </w:r>
     </w:p>
     <w:p>
@@ -52071,273 +53100,19 @@
         <w:ind w:left="1620" w:hanging="1620"/>
       </w:pPr>
       <w:r>
-        <w:t>iso7185prt1758</w:t>
-      </w:r>
-      <w:r>
-        <w:tab/>
-        <w:t>On writing to a textfile, the values of TotalWidth and FracDigits are greater than or equal to one ; it is an error if either value is less than one.</w:t>
-      </w:r>
-    </w:p>
-    <w:p>
-      <w:r>
-        <w:t>iso7185prt1800</w:t>
-      </w:r>
-    </w:p>
-    <w:p>
-      <w:r>
-        <w:t>iso7185prt1801</w:t>
-      </w:r>
-    </w:p>
-    <w:p>
-      <w:r>
-        <w:t>iso7185prt1802</w:t>
-      </w:r>
-    </w:p>
-    <w:p>
-      <w:r>
-        <w:t>iso7185prt1803</w:t>
-      </w:r>
-    </w:p>
-    <w:p>
-      <w:r>
-        <w:t>iso7185prt1804</w:t>
-      </w:r>
-    </w:p>
-    <w:p>
-      <w:r>
-        <w:t>iso7185prt1805</w:t>
-      </w:r>
-    </w:p>
-    <w:p>
-      <w:r>
-        <w:t>iso7185prt1806</w:t>
-      </w:r>
-    </w:p>
-    <w:p>
-      <w:r>
-        <w:t>iso7185prt1807</w:t>
-      </w:r>
-    </w:p>
-    <w:p>
-      <w:r>
-        <w:t>iso7185prt1808</w:t>
-      </w:r>
-    </w:p>
-    <w:p>
-      <w:r>
-        <w:t>iso7185prt1809</w:t>
-      </w:r>
-    </w:p>
-    <w:p>
-      <w:r>
-        <w:t>iso7185prt1810</w:t>
-      </w:r>
-    </w:p>
-    <w:p>
-      <w:r>
-        <w:t>iso7185prt1811</w:t>
-      </w:r>
-    </w:p>
-    <w:p>
-      <w:r>
-        <w:t>iso7185prt1820</w:t>
-      </w:r>
-    </w:p>
-    <w:p>
-      <w:r>
-        <w:t>iso7185prt1821</w:t>
-      </w:r>
-    </w:p>
-    <w:p>
-      <w:r>
-        <w:t>iso7185prt1822</w:t>
-      </w:r>
-    </w:p>
-    <w:p>
-      <w:r>
-        <w:t>iso7185prt1823</w:t>
-      </w:r>
-    </w:p>
-    <w:p>
-      <w:r>
-        <w:t>iso7185prt1824</w:t>
-      </w:r>
-    </w:p>
-    <w:p>
-      <w:r>
-        <w:t>iso7185prt1825</w:t>
-      </w:r>
-    </w:p>
-    <w:p>
-      <w:r>
-        <w:t>iso7185prt1826</w:t>
-      </w:r>
-    </w:p>
-    <w:p>
-      <w:r>
-        <w:t>iso7185prt1827</w:t>
-      </w:r>
-    </w:p>
-    <w:p>
-      <w:r>
-        <w:t>iso7185prt1828</w:t>
-      </w:r>
-    </w:p>
-    <w:p>
-      <w:r>
-        <w:lastRenderedPageBreak/>
-        <w:t>iso7185prt1829</w:t>
-      </w:r>
-    </w:p>
-    <w:p>
-      <w:r>
-        <w:t>iso7185prt1830</w:t>
-      </w:r>
-    </w:p>
-    <w:p>
-      <w:r>
-        <w:t>iso7185prt1831</w:t>
-      </w:r>
-    </w:p>
-    <w:p>
-      <w:r>
-        <w:t>iso7185prt1832</w:t>
-      </w:r>
-    </w:p>
-    <w:p>
-      <w:r>
-        <w:t>iso7185prt1833</w:t>
-      </w:r>
-    </w:p>
-    <w:p>
-      <w:r>
-        <w:t>iso7185prt1834</w:t>
-      </w:r>
-    </w:p>
-    <w:p>
-      <w:r>
-        <w:t>iso7185prt1835</w:t>
-      </w:r>
-    </w:p>
-    <w:p>
-      <w:r>
-        <w:t>iso7185prt1836</w:t>
-      </w:r>
-    </w:p>
-    <w:p>
-      <w:r>
-        <w:t>iso7185prt1837</w:t>
-      </w:r>
-    </w:p>
-    <w:p>
-      <w:r>
-        <w:t>iso7185prt1838</w:t>
-      </w:r>
-    </w:p>
-    <w:p>
-      <w:r>
-        <w:t>iso7185prt1839</w:t>
-      </w:r>
-    </w:p>
-    <w:p>
-      <w:r>
-        <w:t>iso7185prt1840</w:t>
-      </w:r>
-    </w:p>
-    <w:p>
-      <w:r>
-        <w:t>iso7185prt1841</w:t>
-      </w:r>
-    </w:p>
-    <w:p>
-      <w:r>
-        <w:t>iso7185prt1842</w:t>
-      </w:r>
-    </w:p>
-    <w:p>
-      <w:r>
-        <w:t>iso7185prt1843</w:t>
-      </w:r>
-    </w:p>
-    <w:p>
-      <w:r>
-        <w:t>iso7185prt1844</w:t>
-      </w:r>
-    </w:p>
-    <w:p>
-      <w:r>
-        <w:t>iso7185prt1845</w:t>
-      </w:r>
-    </w:p>
-    <w:p>
-      <w:r>
-        <w:t>iso7185prt1846</w:t>
-      </w:r>
-    </w:p>
-    <w:p>
-      <w:r>
-        <w:t>iso7185prt1847</w:t>
-      </w:r>
-    </w:p>
-    <w:p>
-      <w:r>
-        <w:t>iso7185prt1848</w:t>
-      </w:r>
-    </w:p>
-    <w:p>
-      <w:r>
-        <w:t>iso7185prt1849</w:t>
-      </w:r>
-    </w:p>
-    <w:p>
-      <w:r>
-        <w:t>iso7185prt1850</w:t>
-      </w:r>
-    </w:p>
-    <w:p>
-      <w:r>
-        <w:t>iso7185prt1851</w:t>
-      </w:r>
-    </w:p>
-    <w:p>
-      <w:r>
-        <w:t>iso7185prt1852</w:t>
-      </w:r>
-    </w:p>
-    <w:p>
-      <w:r>
-        <w:t>iso7185prt1900</w:t>
-      </w:r>
-    </w:p>
-    <w:p>
-      <w:r>
-        <w:t>iso7185prt1901</w:t>
-      </w:r>
-    </w:p>
-    <w:p>
-      <w:r>
-        <w:t>iso7185prt1902</w:t>
-      </w:r>
-    </w:p>
-    <w:p>
-      <w:r>
-        <w:t>iso7185prt1903</w:t>
-      </w:r>
-    </w:p>
-    <w:p>
-      <w:r>
-        <w:lastRenderedPageBreak/>
-        <w:t>iso7185prt1904</w:t>
-      </w:r>
-    </w:p>
-    <w:p>
-      <w:r>
-        <w:t>iso7185prt1905</w:t>
-      </w:r>
-    </w:p>
-    <w:p>
-      <w:r>
         <w:t>iso7185prt1906</w:t>
+      </w:r>
+      <w:r>
+        <w:tab/>
+      </w:r>
+      <w:r>
+        <w:t>While statement</w:t>
+      </w:r>
+      <w:r>
+        <w:t xml:space="preserve">. </w:t>
+      </w:r>
+      <w:r>
+        <w:t>The condition part of a while statement must have boolean type.</w:t>
       </w:r>
     </w:p>
     <w:p>
@@ -52487,7 +53262,11 @@
     </w:p>
     <w:p>
       <w:r>
-        <w:t xml:space="preserve">Once the test.err file is judged satisfactory, it is copied to the test.ecp file as the “gold” standard. If the test run shows a difference between the current compile and the gold standard file, it does not necessarily mean that it is wrong. It simply means it needs to be reevaluated and </w:t>
+        <w:t xml:space="preserve">Once the test.err file is judged satisfactory, it is copied to the test.ecp file as the “gold” standard. If the test run shows a difference between the current compile and the gold standard file, it does not </w:t>
+      </w:r>
+      <w:r>
+        <w:lastRenderedPageBreak/>
+        <w:t xml:space="preserve">necessarily mean that it is wrong. It simply means it needs to be reevaluated and </w:t>
       </w:r>
       <w:r>
         <w:t>perhaps copied as the new gold standard file.</w:t>
@@ -52515,7 +53294,6 @@
     </w:p>
     <w:p>
       <w:r>
-        <w:lastRenderedPageBreak/>
         <w:t>Once the test.lst file is judged satisfactory, it is copied to the test.cmp file as the “gold” standard. If the test run shows a difference between the current output and the gold standard file, it does not necessarily mean that it is wrong. It simply means it needs to be reevaluated and perhaps copied as the new gold standard file.</w:t>
       </w:r>
     </w:p>
@@ -52687,6 +53465,7 @@
         <w:ind w:left="1440" w:hanging="1440"/>
       </w:pPr>
       <w:r>
+        <w:lastRenderedPageBreak/>
         <w:t>Pascal-S</w:t>
       </w:r>
       <w:r>
@@ -52735,11 +53514,7 @@
     </w:p>
     <w:p>
       <w:r>
-        <w:t xml:space="preserve">The run of previous versions of Pascal-P perhaps constitutes the purest form of regression test. It not only insures that P5 is compatible with previous versions, but that it can actually compile and run all of </w:t>
-      </w:r>
-      <w:r>
-        <w:lastRenderedPageBreak/>
-        <w:t>the previous code. Of course, this is possible in main because these 1970’s versions were adapted to the ISO 7185 standard, but that, fortunately, was a small change.</w:t>
+        <w:t>The run of previous versions of Pascal-P perhaps constitutes the purest form of regression test. It not only insures that P5 is compatible with previous versions, but that it can actually compile and run all of the previous code. Of course, this is possible in main because these 1970’s versions were adapted to the ISO 7185 standard, but that, fortunately, was a small change.</w:t>
       </w:r>
     </w:p>
     <w:p>
@@ -52929,6 +53704,7 @@
       <w:bookmarkStart w:id="441" w:name="_Toc320481290"/>
       <w:bookmarkStart w:id="442" w:name="_Toc502875563"/>
       <w:r>
+        <w:lastRenderedPageBreak/>
         <w:t>Self compile</w:t>
       </w:r>
       <w:bookmarkEnd w:id="441"/>
@@ -52941,7 +53717,6 @@
     </w:p>
     <w:p>
       <w:r>
-        <w:lastRenderedPageBreak/>
         <w:t>This can actually be carried out to any depth of self-interpretation, but because each interpretation level slows down the code by an order of magnitude, such nested self interpretation rapidly becomes impractical to complete. As it is, a single level of self-interpretation takes hours.</w:t>
       </w:r>
     </w:p>
@@ -53133,6 +53908,7 @@
         <w:rPr>
           <w:rFonts w:cs="Times New Roman"/>
         </w:rPr>
+        <w:lastRenderedPageBreak/>
         <w:t>rewrite(prr); { open output file }</w:t>
       </w:r>
     </w:p>
@@ -53186,14 +53962,255 @@
         <w:rPr>
           <w:rFonts w:cs="Times New Roman"/>
         </w:rPr>
-        <w:t xml:space="preserve">Pint is more interesting to self compile, since it is running (being interpreted) on a copy of itself. Unlike the pcom self compile, pint can run a copy of itself running a copy of itself, etc., to any depth. Of course, each time the interpreter runs on itself, it slows down orders of magnitude, so it does not take </w:t>
-      </w:r>
-      <w:r>
+        <w:t>Pint is more interesting to self compile, since it is running (being interpreted) on a copy of itself. Unlike the pcom self compile, pint can run a copy of itself running a copy of itself, etc., to any depth. Of course, each time the interpreter runs on itself, it slows down orders of magnitude, so it does not take many levels to make it virtually impossible to run to completion. Ran a copy of pint running on itself, then interpreting a copy of iso7185pat. The result of the iso7185pat is then compared to the "gold" standard file.</w:t>
+      </w:r>
+    </w:p>
+    <w:p>
+      <w:pPr>
         <w:rPr>
           <w:rFonts w:cs="Times New Roman"/>
         </w:rPr>
+      </w:pPr>
+      <w:r>
+        <w:rPr>
+          <w:rFonts w:cs="Times New Roman"/>
+        </w:rPr>
+        <w:t>As with pcom, pint will not self compile without modification. It has the same issue with predefined header files. Also, pint cannot run on itself unless its storage requirements are reduced. For example, if the "store" array, the byte array that is used to contain the program, constants and variables, is 1 megabyte in length, the copy of pint that is hosted on pint must have a 1 megabyte store minus all of the overhead associated with pint itself.</w:t>
+      </w:r>
+    </w:p>
+    <w:p>
+      <w:pPr>
+        <w:rPr>
+          <w:rFonts w:cs="Times New Roman"/>
+        </w:rPr>
+      </w:pPr>
+      <w:r>
+        <w:rPr>
+          <w:rFonts w:cs="Times New Roman"/>
+        </w:rPr>
+        <w:t>The windows batch file required to self compile pint is:</w:t>
+      </w:r>
+    </w:p>
+    <w:p>
+      <w:pPr>
+        <w:rPr>
+          <w:rFonts w:cs="Times New Roman"/>
+        </w:rPr>
+      </w:pPr>
+      <w:r>
+        <w:rPr>
+          <w:rFonts w:cs="Times New Roman"/>
+        </w:rPr>
+        <w:t>cpints.bat</w:t>
+      </w:r>
+    </w:p>
+    <w:p>
+      <w:pPr>
+        <w:rPr>
+          <w:rFonts w:cs="Times New Roman"/>
+        </w:rPr>
+      </w:pPr>
+      <w:r>
+        <w:rPr>
+          <w:rFonts w:cs="Times New Roman"/>
+        </w:rPr>
+        <w:t>As a result, these are the changes required in pint:</w:t>
+      </w:r>
+    </w:p>
+    <w:p>
+      <w:pPr>
+        <w:rPr>
+          <w:rFonts w:cs="Times New Roman"/>
+        </w:rPr>
+      </w:pPr>
+      <w:r>
+        <w:rPr>
+          <w:rFonts w:cs="Times New Roman"/>
+        </w:rPr>
+        <w:t>{ !!! Need to use the small size memory to self compile, otherwise, by</w:t>
+      </w:r>
+    </w:p>
+    <w:p>
+      <w:pPr>
+        <w:rPr>
+          <w:rFonts w:cs="Times New Roman"/>
+        </w:rPr>
+      </w:pPr>
+      <w:r>
+        <w:rPr>
+          <w:rFonts w:cs="Times New Roman"/>
+        </w:rPr>
+        <w:t>  definition, pint cannot fit into its own memory. }</w:t>
+      </w:r>
+    </w:p>
+    <w:p>
+      <w:pPr>
+        <w:rPr>
+          <w:rFonts w:cs="Times New Roman"/>
+        </w:rPr>
+      </w:pPr>
+      <w:r>
+        <w:rPr>
+          <w:rFonts w:cs="Times New Roman"/>
+        </w:rPr>
+        <w:t>maxstr      = 2000000;  { maximum size of addressing for program/var }</w:t>
+      </w:r>
+    </w:p>
+    <w:p>
+      <w:pPr>
+        <w:rPr>
+          <w:rFonts w:cs="Times New Roman"/>
+        </w:rPr>
+      </w:pPr>
+      <w:r>
+        <w:rPr>
+          <w:rFonts w:cs="Times New Roman"/>
+        </w:rPr>
+        <w:t>{maxstr      = 200000;}  { maximum size of addressing for program/var }</w:t>
+      </w:r>
+    </w:p>
+    <w:p>
+      <w:pPr>
+        <w:rPr>
+          <w:rFonts w:cs="Times New Roman"/>
+        </w:rPr>
+      </w:pPr>
+      <w:r>
+        <w:rPr>
+          <w:rFonts w:cs="Times New Roman"/>
+        </w:rPr>
+        <w:t>and</w:t>
+      </w:r>
+    </w:p>
+    <w:p>
+      <w:pPr>
+        <w:rPr>
+          <w:rFonts w:cs="Times New Roman"/>
+        </w:rPr>
+      </w:pPr>
+      <w:r>
+        <w:rPr>
+          <w:rFonts w:cs="Times New Roman"/>
+        </w:rPr>
+        <w:t>{ !!! remove this next statement for self compile }</w:t>
+      </w:r>
+    </w:p>
+    <w:p>
+      <w:pPr>
+        <w:rPr>
+          <w:rFonts w:cs="Times New Roman"/>
+        </w:rPr>
+      </w:pPr>
+      <w:r>
+        <w:rPr>
+          <w:rFonts w:cs="Times New Roman"/>
+        </w:rPr>
+        <w:t>prd,prr     : text;(*prd for read only, prr for write only *)</w:t>
+      </w:r>
+    </w:p>
+    <w:p>
+      <w:pPr>
+        <w:rPr>
+          <w:rFonts w:cs="Times New Roman"/>
+        </w:rPr>
+      </w:pPr>
+      <w:r>
+        <w:rPr>
+          <w:rFonts w:cs="Times New Roman"/>
+        </w:rPr>
+        <w:t>and</w:t>
+      </w:r>
+    </w:p>
+    <w:p>
+      <w:pPr>
+        <w:rPr>
+          <w:rFonts w:cs="Times New Roman"/>
+        </w:rPr>
+      </w:pPr>
+      <w:r>
+        <w:rPr>
+          <w:rFonts w:cs="Times New Roman"/>
+        </w:rPr>
+        <w:t>{ !!! remove this next statement for self compile }</w:t>
+      </w:r>
+    </w:p>
+    <w:p>
+      <w:pPr>
+        <w:rPr>
+          <w:rFonts w:cs="Times New Roman"/>
+        </w:rPr>
+      </w:pPr>
+      <w:r>
+        <w:rPr>
+          <w:rFonts w:cs="Times New Roman"/>
+        </w:rPr>
+        <w:t>reset(prd);</w:t>
+      </w:r>
+    </w:p>
+    <w:p>
+      <w:pPr>
+        <w:rPr>
+          <w:rFonts w:cs="Times New Roman"/>
+        </w:rPr>
+      </w:pPr>
+      <w:r>
+        <w:rPr>
+          <w:rFonts w:cs="Times New Roman"/>
+        </w:rPr>
+        <w:t>and</w:t>
+      </w:r>
+    </w:p>
+    <w:p>
+      <w:pPr>
+        <w:rPr>
+          <w:rFonts w:cs="Times New Roman"/>
+        </w:rPr>
+      </w:pPr>
+      <w:r>
+        <w:rPr>
+          <w:rFonts w:cs="Times New Roman"/>
+        </w:rPr>
+        <w:t>{ !!! remove this next statement for self compile }</w:t>
+      </w:r>
+    </w:p>
+    <w:p>
+      <w:pPr>
+        <w:rPr>
+          <w:rFonts w:cs="Times New Roman"/>
+        </w:rPr>
+      </w:pPr>
+      <w:r>
+        <w:rPr>
+          <w:rFonts w:cs="Times New Roman"/>
+        </w:rPr>
+        <w:t>rewrite(prr);</w:t>
+      </w:r>
+    </w:p>
+    <w:p>
+      <w:pPr>
+        <w:rPr>
+          <w:rFonts w:cs="Times New Roman"/>
+        </w:rPr>
+      </w:pPr>
+      <w:r>
+        <w:rPr>
+          <w:rFonts w:cs="Times New Roman"/>
+        </w:rPr>
+        <w:t>All these changes were made in the file pintm.pas.</w:t>
+      </w:r>
+    </w:p>
+    <w:p>
+      <w:pPr>
+        <w:rPr>
+          <w:rFonts w:cs="Times New Roman"/>
+        </w:rPr>
+      </w:pPr>
+      <w:r>
+        <w:rPr>
+          <w:rFonts w:cs="Times New Roman"/>
+        </w:rPr>
         <w:lastRenderedPageBreak/>
-        <w:t>many levels to make it virtually impossible to run to completion. Ran a copy of pint running on itself, then interpreting a copy of iso7185pat. The result of the iso7185pat is then compared to the "gold" standard file.</w:t>
+        <w:t>Pint also has to change the way it takes in input files. It cannot read the intermediate from the input file, because that is reserved for the program to be run. Instead, it reads the intermediate from the "prd" header file. The interpreted program can also use the same prd file. The solution is to "stack up" the intermediate files. The intermediate for pint itself appears first, followed by the file that is to run under that (iso7185pat). It works because the intermediate has a command that signals the end of the intermediate file, "q". The copy of pint that is reading the intermediate code for pint stops, then the interpreted copy of pint starts and reads in the other part of the file. This could, in fact, go to any depth.</w:t>
       </w:r>
     </w:p>
     <w:p>
@@ -53206,7 +54223,7 @@
         <w:rPr>
           <w:rFonts w:cs="Times New Roman"/>
         </w:rPr>
-        <w:t>As with pcom, pint will not self compile without modification. It has the same issue with predefined header files. Also, pint cannot run on itself unless its storage requirements are reduced. For example, if the "store" array, the byte array that is used to contain the program, constants and variables, is 1 megabyte in length, the copy of pint that is hosted on pint must have a 1 megabyte store minus all of the overhead associated with pint itself.</w:t>
+        <w:t>All of the source code changes from pint.pas to pintm.pas are automated in cpints.bat.</w:t>
       </w:r>
     </w:p>
     <w:p>
@@ -53219,7 +54236,7 @@
         <w:rPr>
           <w:rFonts w:cs="Times New Roman"/>
         </w:rPr>
-        <w:t>The windows batch file required to self compile pint is:</w:t>
+        <w:t>Self compiled files and sizes</w:t>
       </w:r>
     </w:p>
     <w:p>
@@ -53232,254 +54249,6 @@
         <w:rPr>
           <w:rFonts w:cs="Times New Roman"/>
         </w:rPr>
-        <w:t>cpints.bat</w:t>
-      </w:r>
-    </w:p>
-    <w:p>
-      <w:pPr>
-        <w:rPr>
-          <w:rFonts w:cs="Times New Roman"/>
-        </w:rPr>
-      </w:pPr>
-      <w:r>
-        <w:rPr>
-          <w:rFonts w:cs="Times New Roman"/>
-        </w:rPr>
-        <w:t>As a result, these are the changes required in pint:</w:t>
-      </w:r>
-    </w:p>
-    <w:p>
-      <w:pPr>
-        <w:rPr>
-          <w:rFonts w:cs="Times New Roman"/>
-        </w:rPr>
-      </w:pPr>
-      <w:r>
-        <w:rPr>
-          <w:rFonts w:cs="Times New Roman"/>
-        </w:rPr>
-        <w:t>{ !!! Need to use the small size memory to self compile, otherwise, by</w:t>
-      </w:r>
-    </w:p>
-    <w:p>
-      <w:pPr>
-        <w:rPr>
-          <w:rFonts w:cs="Times New Roman"/>
-        </w:rPr>
-      </w:pPr>
-      <w:r>
-        <w:rPr>
-          <w:rFonts w:cs="Times New Roman"/>
-        </w:rPr>
-        <w:t>  definition, pint cannot fit into its own memory. }</w:t>
-      </w:r>
-    </w:p>
-    <w:p>
-      <w:pPr>
-        <w:rPr>
-          <w:rFonts w:cs="Times New Roman"/>
-        </w:rPr>
-      </w:pPr>
-      <w:r>
-        <w:rPr>
-          <w:rFonts w:cs="Times New Roman"/>
-        </w:rPr>
-        <w:t>maxstr      = 2000000;  { maximum size of addressing for program/var }</w:t>
-      </w:r>
-    </w:p>
-    <w:p>
-      <w:pPr>
-        <w:rPr>
-          <w:rFonts w:cs="Times New Roman"/>
-        </w:rPr>
-      </w:pPr>
-      <w:r>
-        <w:rPr>
-          <w:rFonts w:cs="Times New Roman"/>
-        </w:rPr>
-        <w:t>{maxstr      = 200000;}  { maximum size of addressing for program/var }</w:t>
-      </w:r>
-    </w:p>
-    <w:p>
-      <w:pPr>
-        <w:rPr>
-          <w:rFonts w:cs="Times New Roman"/>
-        </w:rPr>
-      </w:pPr>
-      <w:r>
-        <w:rPr>
-          <w:rFonts w:cs="Times New Roman"/>
-        </w:rPr>
-        <w:t>and</w:t>
-      </w:r>
-    </w:p>
-    <w:p>
-      <w:pPr>
-        <w:rPr>
-          <w:rFonts w:cs="Times New Roman"/>
-        </w:rPr>
-      </w:pPr>
-      <w:r>
-        <w:rPr>
-          <w:rFonts w:cs="Times New Roman"/>
-        </w:rPr>
-        <w:t>{ !!! remove this next statement for self compile }</w:t>
-      </w:r>
-    </w:p>
-    <w:p>
-      <w:pPr>
-        <w:rPr>
-          <w:rFonts w:cs="Times New Roman"/>
-        </w:rPr>
-      </w:pPr>
-      <w:r>
-        <w:rPr>
-          <w:rFonts w:cs="Times New Roman"/>
-        </w:rPr>
-        <w:t>prd,prr     : text;(*prd for read only, prr for write only *)</w:t>
-      </w:r>
-    </w:p>
-    <w:p>
-      <w:pPr>
-        <w:rPr>
-          <w:rFonts w:cs="Times New Roman"/>
-        </w:rPr>
-      </w:pPr>
-      <w:r>
-        <w:rPr>
-          <w:rFonts w:cs="Times New Roman"/>
-        </w:rPr>
-        <w:t>and</w:t>
-      </w:r>
-    </w:p>
-    <w:p>
-      <w:pPr>
-        <w:rPr>
-          <w:rFonts w:cs="Times New Roman"/>
-        </w:rPr>
-      </w:pPr>
-      <w:r>
-        <w:rPr>
-          <w:rFonts w:cs="Times New Roman"/>
-        </w:rPr>
-        <w:t>{ !!! remove this next statement for self compile }</w:t>
-      </w:r>
-    </w:p>
-    <w:p>
-      <w:pPr>
-        <w:rPr>
-          <w:rFonts w:cs="Times New Roman"/>
-        </w:rPr>
-      </w:pPr>
-      <w:r>
-        <w:rPr>
-          <w:rFonts w:cs="Times New Roman"/>
-        </w:rPr>
-        <w:t>reset(prd);</w:t>
-      </w:r>
-    </w:p>
-    <w:p>
-      <w:pPr>
-        <w:rPr>
-          <w:rFonts w:cs="Times New Roman"/>
-        </w:rPr>
-      </w:pPr>
-      <w:r>
-        <w:rPr>
-          <w:rFonts w:cs="Times New Roman"/>
-        </w:rPr>
-        <w:t>and</w:t>
-      </w:r>
-    </w:p>
-    <w:p>
-      <w:pPr>
-        <w:rPr>
-          <w:rFonts w:cs="Times New Roman"/>
-        </w:rPr>
-      </w:pPr>
-      <w:r>
-        <w:rPr>
-          <w:rFonts w:cs="Times New Roman"/>
-        </w:rPr>
-        <w:t>{ !!! remove this next statement for self compile }</w:t>
-      </w:r>
-    </w:p>
-    <w:p>
-      <w:pPr>
-        <w:rPr>
-          <w:rFonts w:cs="Times New Roman"/>
-        </w:rPr>
-      </w:pPr>
-      <w:r>
-        <w:rPr>
-          <w:rFonts w:cs="Times New Roman"/>
-        </w:rPr>
-        <w:t>rewrite(prr);</w:t>
-      </w:r>
-    </w:p>
-    <w:p>
-      <w:pPr>
-        <w:rPr>
-          <w:rFonts w:cs="Times New Roman"/>
-        </w:rPr>
-      </w:pPr>
-      <w:r>
-        <w:rPr>
-          <w:rFonts w:cs="Times New Roman"/>
-        </w:rPr>
-        <w:t>All these changes were made in the file pintm.pas.</w:t>
-      </w:r>
-    </w:p>
-    <w:p>
-      <w:pPr>
-        <w:rPr>
-          <w:rFonts w:cs="Times New Roman"/>
-        </w:rPr>
-      </w:pPr>
-      <w:r>
-        <w:rPr>
-          <w:rFonts w:cs="Times New Roman"/>
-        </w:rPr>
-        <w:t>Pint also has to change the way it takes in input files. It cannot read the intermediate from the input file, because that is reserved for the program to be run. Instead, it reads the intermediate from the "prd" header file. The interpreted program can also use the same prd file. The solution is to "stack up" the intermediate files. The intermediate for pint itself appears first, followed by the file that is to run under that (iso7185pat). It works because the intermediate has a command that signals the end of the intermediate file, "q". The copy of pint that is reading the intermediate code for pint stops, then the interpreted copy of pint starts and reads in the other part of the file. This could, in fact, go to any depth.</w:t>
-      </w:r>
-    </w:p>
-    <w:p>
-      <w:pPr>
-        <w:rPr>
-          <w:rFonts w:cs="Times New Roman"/>
-        </w:rPr>
-      </w:pPr>
-      <w:r>
-        <w:rPr>
-          <w:rFonts w:cs="Times New Roman"/>
-        </w:rPr>
-        <w:t>All of the source code changes from pint.pas to pintm.pas are automated in cpints.bat.</w:t>
-      </w:r>
-    </w:p>
-    <w:p>
-      <w:pPr>
-        <w:rPr>
-          <w:rFonts w:cs="Times New Roman"/>
-        </w:rPr>
-      </w:pPr>
-      <w:r>
-        <w:rPr>
-          <w:rFonts w:cs="Times New Roman"/>
-        </w:rPr>
-        <w:t>Self compiled files and sizes</w:t>
-      </w:r>
-    </w:p>
-    <w:p>
-      <w:pPr>
-        <w:rPr>
-          <w:rFonts w:cs="Times New Roman"/>
-        </w:rPr>
-      </w:pPr>
-      <w:r>
-        <w:rPr>
-          <w:rFonts w:cs="Times New Roman"/>
-        </w:rPr>
-        <w:lastRenderedPageBreak/>
         <w:t>The resulting sizes of the self compiled files are:</w:t>
       </w:r>
     </w:p>
@@ -54095,6 +54864,7 @@
     </w:p>
     <w:p>
       <w:r>
+        <w:lastRenderedPageBreak/>
         <w:t>A. The laws in all copyright countries dictate what must be done to qualify as a copyrighted work. Since there is no specific legal agreement concerning public domain work, public domain is shaped by what constitutes enforceable copyright. The most common features of public domain are, but not limited to:</w:t>
       </w:r>
     </w:p>
@@ -54154,7 +54924,6 @@
     </w:p>
     <w:p>
       <w:r>
-        <w:lastRenderedPageBreak/>
         <w:t>Q. Can't someone just copyright or patent the work later?</w:t>
       </w:r>
     </w:p>
@@ -54265,7 +55034,7 @@
               <w:noProof/>
               <w:color w:val="FFFFFF" w:themeColor="background1"/>
             </w:rPr>
-            <w:t>88</w:t>
+            <w:t>90</w:t>
           </w:r>
           <w:r>
             <w:rPr>
@@ -54352,7 +55121,7 @@
               <w:noProof/>
               <w:color w:val="FFFFFF" w:themeColor="background1"/>
             </w:rPr>
-            <w:t>89</w:t>
+            <w:t>91</w:t>
           </w:r>
           <w:r>
             <w:rPr>
@@ -64387,7 +65156,7 @@
 </file>
 
 <file path=customXml/itemProps2.xml><?xml version="1.0" encoding="utf-8"?>
-<ds:datastoreItem xmlns:ds="http://schemas.openxmlformats.org/officeDocument/2006/customXml" ds:itemID="{D90838DF-88B0-4180-969C-D7A1D3B79ED7}">
+<ds:datastoreItem xmlns:ds="http://schemas.openxmlformats.org/officeDocument/2006/customXml" ds:itemID="{EB72C5FF-88A6-4EDA-9A88-314CCA0DB862}">
   <ds:schemaRefs>
     <ds:schemaRef ds:uri="http://schemas.openxmlformats.org/officeDocument/2006/bibliography"/>
   </ds:schemaRefs>
